--- a/소프트웨어융합학과-다전공신청서.docx
+++ b/소프트웨어융합학과-다전공신청서.docx
@@ -1,6 +1,6 @@
 
 <file path=word/document.xml><?xml version="1.0" encoding="utf-8"?>
-<w:document xmlns:wpc="http://schemas.microsoft.com/office/word/2010/wordprocessingCanvas" xmlns:cx="http://schemas.microsoft.com/office/drawing/2014/chartex" xmlns:cx1="http://schemas.microsoft.com/office/drawing/2015/9/8/chartex" xmlns:cx2="http://schemas.microsoft.com/office/drawing/2015/10/21/chartex" xmlns:cx3="http://schemas.microsoft.com/office/drawing/2016/5/9/chartex" xmlns:cx4="http://schemas.microsoft.com/office/drawing/2016/5/10/chartex" xmlns:cx5="http://schemas.microsoft.com/office/drawing/2016/5/11/chartex" xmlns:cx6="http://schemas.microsoft.com/office/drawing/2016/5/12/chartex" xmlns:cx7="http://schemas.microsoft.com/office/drawing/2016/5/13/chartex" xmlns:cx8="http://schemas.microsoft.com/office/drawing/2016/5/14/chartex" xmlns:mc="http://schemas.openxmlformats.org/markup-compatibility/2006" xmlns:aink="http://schemas.microsoft.com/office/drawing/2016/ink" xmlns:am3d="http://schemas.microsoft.com/office/drawing/2017/model3d" xmlns:o="urn:schemas-microsoft-com:office:office" xmlns:r="http://schemas.openxmlformats.org/officeDocument/2006/relationships" xmlns:m="http://schemas.openxmlformats.org/officeDocument/2006/math" xmlns:v="urn:schemas-microsoft-com:vml" xmlns:wp14="http://schemas.microsoft.com/office/word/2010/wordprocessingDrawing" xmlns:wp="http://schemas.openxmlformats.org/drawingml/2006/wordprocessingDrawing" xmlns:w10="urn:schemas-microsoft-com:office:word" xmlns:w="http://schemas.openxmlformats.org/wordprocessingml/2006/main" xmlns:w14="http://schemas.microsoft.com/office/word/2010/wordml" xmlns:w15="http://schemas.microsoft.com/office/word/2012/wordml" xmlns:w16cex="http://schemas.microsoft.com/office/word/2018/wordml/cex" xmlns:w16cid="http://schemas.microsoft.com/office/word/2016/wordml/cid" xmlns:w16="http://schemas.microsoft.com/office/word/2018/wordml" xmlns:w16sdtdh="http://schemas.microsoft.com/office/word/2020/wordml/sdtdatahash" xmlns:w16se="http://schemas.microsoft.com/office/word/2015/wordml/symex" xmlns:wpg="http://schemas.microsoft.com/office/word/2010/wordprocessingGroup" xmlns:wpi="http://schemas.microsoft.com/office/word/2010/wordprocessingInk" xmlns:wne="http://schemas.microsoft.com/office/word/2006/wordml" xmlns:wps="http://schemas.microsoft.com/office/word/2010/wordprocessingShape" mc:Ignorable="w14 w15 w16se w16cid w16 w16cex w16sdtdh wp14">
+<w:document xmlns:wpc="http://schemas.microsoft.com/office/word/2010/wordprocessingCanvas" xmlns:cx="http://schemas.microsoft.com/office/drawing/2014/chartex" xmlns:cx1="http://schemas.microsoft.com/office/drawing/2015/9/8/chartex" xmlns:cx2="http://schemas.microsoft.com/office/drawing/2015/10/21/chartex" xmlns:cx3="http://schemas.microsoft.com/office/drawing/2016/5/9/chartex" xmlns:cx4="http://schemas.microsoft.com/office/drawing/2016/5/10/chartex" xmlns:cx5="http://schemas.microsoft.com/office/drawing/2016/5/11/chartex" xmlns:cx6="http://schemas.microsoft.com/office/drawing/2016/5/12/chartex" xmlns:cx7="http://schemas.microsoft.com/office/drawing/2016/5/13/chartex" xmlns:cx8="http://schemas.microsoft.com/office/drawing/2016/5/14/chartex" xmlns:mc="http://schemas.openxmlformats.org/markup-compatibility/2006" xmlns:aink="http://schemas.microsoft.com/office/drawing/2016/ink" xmlns:am3d="http://schemas.microsoft.com/office/drawing/2017/model3d" xmlns:o="urn:schemas-microsoft-com:office:office" xmlns:r="http://schemas.openxmlformats.org/officeDocument/2006/relationships" xmlns:m="http://schemas.openxmlformats.org/officeDocument/2006/math" xmlns:v="urn:schemas-microsoft-com:vml" xmlns:wp14="http://schemas.microsoft.com/office/word/2010/wordprocessingDrawing" xmlns:wp="http://schemas.openxmlformats.org/drawingml/2006/wordprocessingDrawing" xmlns:w10="urn:schemas-microsoft-com:office:word" xmlns:w="http://schemas.openxmlformats.org/wordprocessingml/2006/main" xmlns:w14="http://schemas.microsoft.com/office/word/2010/wordml" xmlns:w15="http://schemas.microsoft.com/office/word/2012/wordml" xmlns:w16cid="http://schemas.microsoft.com/office/word/2016/wordml/cid" xmlns:w16se="http://schemas.microsoft.com/office/word/2015/wordml/symex" xmlns:wpg="http://schemas.microsoft.com/office/word/2010/wordprocessingGroup" xmlns:wpi="http://schemas.microsoft.com/office/word/2010/wordprocessingInk" xmlns:wne="http://schemas.microsoft.com/office/word/2006/wordml" xmlns:wps="http://schemas.microsoft.com/office/word/2010/wordprocessingShape" mc:Ignorable="w14 w15 w16se w16cid wp14">
   <w:body>
     <w:p>
       <w:pPr>
@@ -481,7 +481,7 @@
                 <w:sz w:val="20"/>
                 <w:szCs w:val="20"/>
               </w:rPr>
-              <w:t>융합리더</w:t>
+              <w:t>실현형</w:t>
             </w:r>
           </w:p>
         </w:tc>
@@ -535,7 +535,7 @@
               <w:rPr>
                 <w:rFonts w:hint="eastAsia"/>
                 <w:iCs/>
-                <w:sz w:val="20"/>
+                <w:sz w:val="16"/>
                 <w:szCs w:val="20"/>
               </w:rPr>
               <w:t>데이터</w:t>
@@ -544,7 +544,16 @@
               <w:rPr>
                 <w:rFonts w:hint="eastAsia"/>
                 <w:iCs/>
-                <w:sz w:val="20"/>
+                <w:sz w:val="16"/>
+                <w:szCs w:val="20"/>
+              </w:rPr>
+              <w:t xml:space="preserve"> 분석 및 </w:t>
+            </w:r>
+            <w:r>
+              <w:rPr>
+                <w:rFonts w:hint="eastAsia"/>
+                <w:iCs/>
+                <w:sz w:val="16"/>
                 <w:szCs w:val="20"/>
               </w:rPr>
               <w:t>시각화,</w:t>
@@ -552,7 +561,7 @@
             <w:r>
               <w:rPr>
                 <w:iCs/>
-                <w:sz w:val="20"/>
+                <w:sz w:val="16"/>
                 <w:szCs w:val="20"/>
               </w:rPr>
               <w:t xml:space="preserve"> </w:t>
@@ -561,7 +570,7 @@
               <w:rPr>
                 <w:rFonts w:hint="eastAsia"/>
                 <w:iCs/>
-                <w:sz w:val="20"/>
+                <w:sz w:val="16"/>
                 <w:szCs w:val="20"/>
               </w:rPr>
               <w:t>M</w:t>
@@ -569,7 +578,7 @@
             <w:r>
               <w:rPr>
                 <w:iCs/>
-                <w:sz w:val="20"/>
+                <w:sz w:val="16"/>
                 <w:szCs w:val="20"/>
               </w:rPr>
               <w:t>L/DL</w:t>
@@ -578,7 +587,7 @@
               <w:rPr>
                 <w:rFonts w:hint="eastAsia"/>
                 <w:iCs/>
-                <w:sz w:val="20"/>
+                <w:sz w:val="16"/>
                 <w:szCs w:val="20"/>
               </w:rPr>
               <w:t>,</w:t>
@@ -586,7 +595,7 @@
             <w:r>
               <w:rPr>
                 <w:iCs/>
-                <w:sz w:val="20"/>
+                <w:sz w:val="16"/>
                 <w:szCs w:val="20"/>
               </w:rPr>
               <w:t xml:space="preserve"> </w:t>
@@ -595,7 +604,7 @@
               <w:rPr>
                 <w:rFonts w:hint="eastAsia"/>
                 <w:iCs/>
-                <w:sz w:val="20"/>
+                <w:sz w:val="16"/>
                 <w:szCs w:val="20"/>
               </w:rPr>
               <w:t>공간데이터분석</w:t>
@@ -645,14 +654,27 @@
                 <w:szCs w:val="20"/>
               </w:rPr>
             </w:pPr>
+            <w:hyperlink r:id="rId5" w:history="1">
+              <w:r>
+                <w:rPr>
+                  <w:rStyle w:val="a5"/>
+                  <w:iCs/>
+                  <w:sz w:val="20"/>
+                  <w:szCs w:val="20"/>
+                </w:rPr>
+                <w:t>https://github.com/DDalaDDula</w:t>
+              </w:r>
+            </w:hyperlink>
             <w:r>
               <w:rPr>
                 <w:iCs/>
                 <w:sz w:val="20"/>
                 <w:szCs w:val="20"/>
               </w:rPr>
-              <w:t>https://github.com/DDalaDDula</w:t>
-            </w:r>
+              <w:t xml:space="preserve"> </w:t>
+            </w:r>
+            <w:bookmarkStart w:id="0" w:name="_GoBack"/>
+            <w:bookmarkEnd w:id="0"/>
           </w:p>
         </w:tc>
       </w:tr>
@@ -674,9 +696,9 @@
       </w:tblPr>
       <w:tblGrid>
         <w:gridCol w:w="1980"/>
-        <w:gridCol w:w="1134"/>
-        <w:gridCol w:w="1139"/>
-        <w:gridCol w:w="6197"/>
+        <w:gridCol w:w="992"/>
+        <w:gridCol w:w="992"/>
+        <w:gridCol w:w="6486"/>
       </w:tblGrid>
       <w:tr>
         <w:tc>
@@ -729,14 +751,14 @@
             <w:pPr>
               <w:jc w:val="center"/>
               <w:rPr>
-                <w:sz w:val="20"/>
-                <w:szCs w:val="20"/>
-              </w:rPr>
-            </w:pPr>
-            <w:r>
-              <w:rPr>
-                <w:rFonts w:hint="eastAsia"/>
-                <w:sz w:val="20"/>
+                <w:sz w:val="18"/>
+                <w:szCs w:val="20"/>
+              </w:rPr>
+            </w:pPr>
+            <w:r>
+              <w:rPr>
+                <w:rFonts w:hint="eastAsia"/>
+                <w:sz w:val="18"/>
                 <w:szCs w:val="20"/>
               </w:rPr>
               <w:t>프로젝트명</w:t>
@@ -745,21 +767,21 @@
         </w:tc>
         <w:tc>
           <w:tcPr>
-            <w:tcW w:w="1134" w:type="dxa"/>
+            <w:tcW w:w="992" w:type="dxa"/>
             <w:vAlign w:val="center"/>
           </w:tcPr>
           <w:p>
             <w:pPr>
               <w:jc w:val="center"/>
               <w:rPr>
-                <w:sz w:val="20"/>
-                <w:szCs w:val="20"/>
-              </w:rPr>
-            </w:pPr>
-            <w:r>
-              <w:rPr>
-                <w:rFonts w:hint="eastAsia"/>
-                <w:sz w:val="20"/>
+                <w:sz w:val="18"/>
+                <w:szCs w:val="20"/>
+              </w:rPr>
+            </w:pPr>
+            <w:r>
+              <w:rPr>
+                <w:rFonts w:hint="eastAsia"/>
+                <w:sz w:val="18"/>
                 <w:szCs w:val="20"/>
               </w:rPr>
               <w:t>운영체제</w:t>
@@ -768,21 +790,21 @@
         </w:tc>
         <w:tc>
           <w:tcPr>
-            <w:tcW w:w="1139" w:type="dxa"/>
+            <w:tcW w:w="992" w:type="dxa"/>
             <w:vAlign w:val="center"/>
           </w:tcPr>
           <w:p>
             <w:pPr>
               <w:jc w:val="center"/>
               <w:rPr>
-                <w:sz w:val="20"/>
-                <w:szCs w:val="20"/>
-              </w:rPr>
-            </w:pPr>
-            <w:r>
-              <w:rPr>
-                <w:rFonts w:hint="eastAsia"/>
-                <w:sz w:val="20"/>
+                <w:sz w:val="18"/>
+                <w:szCs w:val="20"/>
+              </w:rPr>
+            </w:pPr>
+            <w:r>
+              <w:rPr>
+                <w:rFonts w:hint="eastAsia"/>
+                <w:sz w:val="18"/>
                 <w:szCs w:val="20"/>
               </w:rPr>
               <w:t>개발언어</w:t>
@@ -791,21 +813,21 @@
         </w:tc>
         <w:tc>
           <w:tcPr>
-            <w:tcW w:w="6197" w:type="dxa"/>
+            <w:tcW w:w="6486" w:type="dxa"/>
             <w:vAlign w:val="center"/>
           </w:tcPr>
           <w:p>
             <w:pPr>
               <w:jc w:val="center"/>
               <w:rPr>
-                <w:sz w:val="20"/>
-                <w:szCs w:val="20"/>
-              </w:rPr>
-            </w:pPr>
-            <w:r>
-              <w:rPr>
-                <w:rFonts w:hint="eastAsia"/>
-                <w:sz w:val="20"/>
+                <w:sz w:val="18"/>
+                <w:szCs w:val="20"/>
+              </w:rPr>
+            </w:pPr>
+            <w:r>
+              <w:rPr>
+                <w:rFonts w:hint="eastAsia"/>
+                <w:sz w:val="18"/>
                 <w:szCs w:val="20"/>
               </w:rPr>
               <w:t>주요 내용/도구 및 오픈소스 여부</w:t>
@@ -826,24 +848,87 @@
             <w:pPr>
               <w:jc w:val="center"/>
               <w:rPr>
-                <w:sz w:val="20"/>
-                <w:szCs w:val="20"/>
-              </w:rPr>
-            </w:pPr>
-            <w:r>
-              <w:rPr>
-                <w:rFonts w:hint="eastAsia"/>
-                <w:sz w:val="20"/>
-                <w:szCs w:val="20"/>
-              </w:rPr>
-              <w:t>M</w:t>
-            </w:r>
-            <w:r>
-              <w:rPr>
-                <w:sz w:val="20"/>
-                <w:szCs w:val="20"/>
-              </w:rPr>
-              <w:t>IXMIND</w:t>
+                <w:b/>
+                <w:sz w:val="20"/>
+                <w:szCs w:val="20"/>
+              </w:rPr>
+            </w:pPr>
+            <w:r>
+              <w:rPr>
+                <w:rFonts w:hint="eastAsia"/>
+                <w:b/>
+                <w:sz w:val="20"/>
+                <w:szCs w:val="20"/>
+              </w:rPr>
+              <w:t>Card</w:t>
+            </w:r>
+            <w:r>
+              <w:rPr>
+                <w:b/>
+                <w:sz w:val="20"/>
+                <w:szCs w:val="20"/>
+              </w:rPr>
+              <w:t xml:space="preserve"> </w:t>
+            </w:r>
+            <w:r>
+              <w:rPr>
+                <w:rFonts w:hint="eastAsia"/>
+                <w:b/>
+                <w:sz w:val="20"/>
+                <w:szCs w:val="20"/>
+              </w:rPr>
+              <w:t>Consumption</w:t>
+            </w:r>
+            <w:r>
+              <w:rPr>
+                <w:b/>
+                <w:sz w:val="20"/>
+                <w:szCs w:val="20"/>
+              </w:rPr>
+              <w:t xml:space="preserve"> </w:t>
+            </w:r>
+            <w:r>
+              <w:rPr>
+                <w:rFonts w:hint="eastAsia"/>
+                <w:b/>
+                <w:sz w:val="20"/>
+                <w:szCs w:val="20"/>
+              </w:rPr>
+              <w:t>Pattern</w:t>
+            </w:r>
+            <w:r>
+              <w:rPr>
+                <w:b/>
+                <w:sz w:val="20"/>
+                <w:szCs w:val="20"/>
+              </w:rPr>
+              <w:t xml:space="preserve"> </w:t>
+            </w:r>
+            <w:r>
+              <w:rPr>
+                <w:rFonts w:hint="eastAsia"/>
+                <w:b/>
+                <w:sz w:val="20"/>
+                <w:szCs w:val="20"/>
+              </w:rPr>
+              <w:t>Analysis</w:t>
+            </w:r>
+            <w:r>
+              <w:rPr>
+                <w:b/>
+                <w:sz w:val="20"/>
+                <w:szCs w:val="20"/>
+              </w:rPr>
+              <w:t xml:space="preserve"> </w:t>
+            </w:r>
+            <w:r>
+              <w:rPr>
+                <w:rFonts w:hint="eastAsia"/>
+                <w:b/>
+                <w:sz w:val="20"/>
+                <w:szCs w:val="20"/>
+              </w:rPr>
+              <w:t>Dashboard</w:t>
             </w:r>
           </w:p>
           <w:p>
@@ -860,467 +945,1357 @@
                 <w:sz w:val="20"/>
                 <w:szCs w:val="20"/>
               </w:rPr>
-              <w:t>(사용자 감정기반 음악추천</w:t>
-            </w:r>
-            <w:r>
-              <w:rPr>
-                <w:rFonts w:hint="eastAsia"/>
-                <w:sz w:val="20"/>
-                <w:szCs w:val="20"/>
-              </w:rPr>
-              <w:t>W</w:t>
-            </w:r>
-            <w:r>
-              <w:rPr>
-                <w:sz w:val="20"/>
-                <w:szCs w:val="20"/>
-              </w:rPr>
-              <w:t>eb site</w:t>
-            </w:r>
-            <w:r>
-              <w:rPr>
-                <w:rFonts w:hint="eastAsia"/>
-                <w:sz w:val="20"/>
-                <w:szCs w:val="20"/>
-              </w:rPr>
-              <w:t>)</w:t>
+              <w:t>(Dashboard</w:t>
+            </w:r>
+            <w:r>
+              <w:rPr>
+                <w:sz w:val="20"/>
+                <w:szCs w:val="20"/>
+              </w:rPr>
+              <w:t xml:space="preserve"> </w:t>
+            </w:r>
+            <w:r>
+              <w:rPr>
+                <w:rFonts w:hint="eastAsia"/>
+                <w:sz w:val="20"/>
+                <w:szCs w:val="20"/>
+              </w:rPr>
+              <w:t>with</w:t>
+            </w:r>
+            <w:r>
+              <w:rPr>
+                <w:sz w:val="20"/>
+                <w:szCs w:val="20"/>
+              </w:rPr>
+              <w:t xml:space="preserve"> </w:t>
+            </w:r>
+            <w:proofErr w:type="spellStart"/>
+            <w:r>
+              <w:rPr>
+                <w:rFonts w:hint="eastAsia"/>
+                <w:sz w:val="20"/>
+                <w:szCs w:val="20"/>
+              </w:rPr>
+              <w:t>Plotly</w:t>
+            </w:r>
+            <w:proofErr w:type="spellEnd"/>
+            <w:r>
+              <w:rPr>
+                <w:sz w:val="20"/>
+                <w:szCs w:val="20"/>
+              </w:rPr>
+              <w:t xml:space="preserve"> </w:t>
+            </w:r>
+            <w:r>
+              <w:rPr>
+                <w:rFonts w:hint="eastAsia"/>
+                <w:sz w:val="20"/>
+                <w:szCs w:val="20"/>
+              </w:rPr>
+              <w:t>&amp;</w:t>
+            </w:r>
+            <w:r>
+              <w:rPr>
+                <w:sz w:val="20"/>
+                <w:szCs w:val="20"/>
+              </w:rPr>
+              <w:t xml:space="preserve"> </w:t>
+            </w:r>
+            <w:r>
+              <w:rPr>
+                <w:rFonts w:hint="eastAsia"/>
+                <w:sz w:val="20"/>
+                <w:szCs w:val="20"/>
+              </w:rPr>
+              <w:t>Dash)</w:t>
             </w:r>
           </w:p>
         </w:tc>
         <w:tc>
           <w:tcPr>
-            <w:tcW w:w="1134" w:type="dxa"/>
+            <w:tcW w:w="992" w:type="dxa"/>
             <w:vAlign w:val="center"/>
           </w:tcPr>
           <w:p>
             <w:pPr>
               <w:jc w:val="center"/>
               <w:rPr>
-                <w:sz w:val="20"/>
-                <w:szCs w:val="20"/>
-              </w:rPr>
-            </w:pPr>
-            <w:r>
-              <w:rPr>
-                <w:sz w:val="20"/>
+                <w:sz w:val="18"/>
+                <w:szCs w:val="20"/>
+              </w:rPr>
+            </w:pPr>
+            <w:r>
+              <w:rPr>
+                <w:rFonts w:hint="eastAsia"/>
+                <w:sz w:val="18"/>
                 <w:szCs w:val="20"/>
               </w:rPr>
               <w:t>Windows</w:t>
-            </w:r>
-            <w:r>
-              <w:rPr>
-                <w:sz w:val="20"/>
-                <w:szCs w:val="20"/>
-              </w:rPr>
-              <w:t>,</w:t>
-            </w:r>
-          </w:p>
-          <w:p>
-            <w:pPr>
-              <w:jc w:val="center"/>
-              <w:rPr>
-                <w:rFonts w:hint="eastAsia"/>
-                <w:sz w:val="20"/>
-                <w:szCs w:val="20"/>
-              </w:rPr>
-            </w:pPr>
-            <w:r>
-              <w:rPr>
-                <w:rFonts w:hint="eastAsia"/>
-                <w:sz w:val="20"/>
-                <w:szCs w:val="20"/>
-              </w:rPr>
-              <w:t>M</w:t>
-            </w:r>
-            <w:r>
-              <w:rPr>
-                <w:sz w:val="20"/>
-                <w:szCs w:val="20"/>
-              </w:rPr>
-              <w:t>ac OS</w:t>
             </w:r>
           </w:p>
         </w:tc>
         <w:tc>
           <w:tcPr>
-            <w:tcW w:w="1139" w:type="dxa"/>
+            <w:tcW w:w="992" w:type="dxa"/>
             <w:vAlign w:val="center"/>
           </w:tcPr>
           <w:p>
             <w:pPr>
               <w:jc w:val="center"/>
               <w:rPr>
-                <w:rFonts w:hint="eastAsia"/>
-                <w:sz w:val="20"/>
-                <w:szCs w:val="20"/>
-              </w:rPr>
-            </w:pPr>
-            <w:r>
-              <w:rPr>
-                <w:rFonts w:hint="eastAsia"/>
-                <w:sz w:val="20"/>
+                <w:sz w:val="18"/>
+                <w:szCs w:val="20"/>
+              </w:rPr>
+            </w:pPr>
+            <w:r>
+              <w:rPr>
+                <w:rFonts w:hint="eastAsia"/>
+                <w:sz w:val="18"/>
                 <w:szCs w:val="20"/>
               </w:rPr>
               <w:t>P</w:t>
             </w:r>
             <w:r>
               <w:rPr>
-                <w:sz w:val="20"/>
-                <w:szCs w:val="20"/>
-              </w:rPr>
-              <w:t xml:space="preserve">ython, </w:t>
-            </w:r>
-            <w:proofErr w:type="spellStart"/>
-            <w:r>
-              <w:rPr>
-                <w:sz w:val="20"/>
-                <w:szCs w:val="20"/>
-              </w:rPr>
-              <w:t>Javascript</w:t>
-            </w:r>
-            <w:proofErr w:type="spellEnd"/>
+                <w:sz w:val="18"/>
+                <w:szCs w:val="20"/>
+              </w:rPr>
+              <w:t>ython</w:t>
+            </w:r>
           </w:p>
         </w:tc>
         <w:tc>
           <w:tcPr>
-            <w:tcW w:w="6197" w:type="dxa"/>
+            <w:tcW w:w="6486" w:type="dxa"/>
             <w:vAlign w:val="center"/>
           </w:tcPr>
           <w:p>
             <w:pPr>
               <w:jc w:val="left"/>
               <w:rPr>
-                <w:sz w:val="20"/>
-                <w:szCs w:val="20"/>
-              </w:rPr>
-            </w:pPr>
-            <w:r>
-              <w:rPr>
-                <w:rFonts w:hint="eastAsia"/>
-                <w:sz w:val="20"/>
-                <w:szCs w:val="20"/>
-              </w:rPr>
-              <w:t>M</w:t>
-            </w:r>
-            <w:r>
-              <w:rPr>
-                <w:sz w:val="20"/>
-                <w:szCs w:val="20"/>
-              </w:rPr>
-              <w:t xml:space="preserve">IXMIND - </w:t>
-            </w:r>
-            <w:r>
-              <w:rPr>
-                <w:rFonts w:hint="eastAsia"/>
-                <w:sz w:val="20"/>
-                <w:szCs w:val="20"/>
-              </w:rPr>
-              <w:t>사</w:t>
-            </w:r>
-            <w:r>
-              <w:rPr>
-                <w:rFonts w:hint="eastAsia"/>
-                <w:sz w:val="20"/>
-                <w:szCs w:val="20"/>
-              </w:rPr>
-              <w:t>용자 감정기반 맞춤음악 추천 웹서비스</w:t>
+                <w:b/>
+                <w:sz w:val="18"/>
+                <w:szCs w:val="20"/>
+              </w:rPr>
+            </w:pPr>
+            <w:r>
+              <w:rPr>
+                <w:rFonts w:hint="eastAsia"/>
+                <w:b/>
+                <w:sz w:val="18"/>
+                <w:szCs w:val="20"/>
+              </w:rPr>
+              <w:t>Card</w:t>
+            </w:r>
+            <w:r>
+              <w:rPr>
+                <w:b/>
+                <w:sz w:val="18"/>
+                <w:szCs w:val="20"/>
+              </w:rPr>
+              <w:t xml:space="preserve"> </w:t>
+            </w:r>
+            <w:r>
+              <w:rPr>
+                <w:rFonts w:hint="eastAsia"/>
+                <w:b/>
+                <w:sz w:val="18"/>
+                <w:szCs w:val="20"/>
+              </w:rPr>
+              <w:t>Consumption</w:t>
+            </w:r>
+            <w:r>
+              <w:rPr>
+                <w:b/>
+                <w:sz w:val="18"/>
+                <w:szCs w:val="20"/>
+              </w:rPr>
+              <w:t xml:space="preserve"> </w:t>
+            </w:r>
+            <w:r>
+              <w:rPr>
+                <w:rFonts w:hint="eastAsia"/>
+                <w:b/>
+                <w:sz w:val="18"/>
+                <w:szCs w:val="20"/>
+              </w:rPr>
+              <w:t>Pattern</w:t>
+            </w:r>
+            <w:r>
+              <w:rPr>
+                <w:b/>
+                <w:sz w:val="18"/>
+                <w:szCs w:val="20"/>
+              </w:rPr>
+              <w:t xml:space="preserve"> </w:t>
+            </w:r>
+            <w:r>
+              <w:rPr>
+                <w:rFonts w:hint="eastAsia"/>
+                <w:b/>
+                <w:sz w:val="18"/>
+                <w:szCs w:val="20"/>
+              </w:rPr>
+              <w:t>Analysis</w:t>
+            </w:r>
+            <w:r>
+              <w:rPr>
+                <w:b/>
+                <w:sz w:val="18"/>
+                <w:szCs w:val="20"/>
+              </w:rPr>
+              <w:t xml:space="preserve"> </w:t>
+            </w:r>
+            <w:r>
+              <w:rPr>
+                <w:rFonts w:hint="eastAsia"/>
+                <w:b/>
+                <w:sz w:val="18"/>
+                <w:szCs w:val="20"/>
+              </w:rPr>
+              <w:t>Dashboard</w:t>
+            </w:r>
+            <w:r>
+              <w:rPr>
+                <w:rFonts w:hint="eastAsia"/>
+                <w:b/>
+                <w:sz w:val="18"/>
+                <w:szCs w:val="20"/>
+              </w:rPr>
+              <w:t>(</w:t>
+            </w:r>
+            <w:proofErr w:type="spellStart"/>
+            <w:r>
+              <w:rPr>
+                <w:rFonts w:hint="eastAsia"/>
+                <w:b/>
+                <w:sz w:val="18"/>
+                <w:szCs w:val="20"/>
+              </w:rPr>
+              <w:t>제작중</w:t>
+            </w:r>
+            <w:proofErr w:type="spellEnd"/>
+            <w:r>
+              <w:rPr>
+                <w:rFonts w:hint="eastAsia"/>
+                <w:b/>
+                <w:sz w:val="18"/>
+                <w:szCs w:val="20"/>
+              </w:rPr>
+              <w:t>)</w:t>
             </w:r>
           </w:p>
           <w:p>
             <w:pPr>
               <w:jc w:val="left"/>
               <w:rPr>
-                <w:sz w:val="20"/>
-                <w:szCs w:val="20"/>
-              </w:rPr>
-            </w:pPr>
-            <w:r>
-              <w:rPr>
-                <w:rFonts w:hint="eastAsia"/>
-                <w:sz w:val="20"/>
+                <w:sz w:val="18"/>
+                <w:szCs w:val="20"/>
+              </w:rPr>
+            </w:pPr>
+            <w:r>
+              <w:rPr>
+                <w:rFonts w:hint="eastAsia"/>
+                <w:sz w:val="20"/>
+                <w:szCs w:val="20"/>
+              </w:rPr>
+              <w:t>-</w:t>
+            </w:r>
+            <w:r>
+              <w:rPr>
+                <w:sz w:val="20"/>
+                <w:szCs w:val="20"/>
+              </w:rPr>
+              <w:t xml:space="preserve"> </w:t>
+            </w:r>
+            <w:proofErr w:type="spellStart"/>
+            <w:r>
+              <w:rPr>
+                <w:rFonts w:hint="eastAsia"/>
+                <w:sz w:val="18"/>
+                <w:szCs w:val="20"/>
+              </w:rPr>
+              <w:t>Plotly</w:t>
+            </w:r>
+            <w:proofErr w:type="spellEnd"/>
+            <w:r>
+              <w:rPr>
+                <w:rFonts w:hint="eastAsia"/>
+                <w:sz w:val="18"/>
+                <w:szCs w:val="20"/>
+              </w:rPr>
+              <w:t>와 Dash Library를 활용한 Data</w:t>
+            </w:r>
+            <w:r>
+              <w:rPr>
+                <w:sz w:val="18"/>
+                <w:szCs w:val="20"/>
+              </w:rPr>
+              <w:t xml:space="preserve"> </w:t>
+            </w:r>
+            <w:r>
+              <w:rPr>
+                <w:rFonts w:hint="eastAsia"/>
+                <w:sz w:val="18"/>
+                <w:szCs w:val="20"/>
+              </w:rPr>
+              <w:t>Analysis</w:t>
+            </w:r>
+            <w:r>
+              <w:rPr>
+                <w:sz w:val="18"/>
+                <w:szCs w:val="20"/>
+              </w:rPr>
+              <w:t xml:space="preserve"> </w:t>
+            </w:r>
+            <w:r>
+              <w:rPr>
+                <w:rFonts w:hint="eastAsia"/>
+                <w:sz w:val="18"/>
+                <w:szCs w:val="20"/>
+              </w:rPr>
+              <w:t>Web</w:t>
+            </w:r>
+            <w:r>
+              <w:rPr>
+                <w:sz w:val="18"/>
+                <w:szCs w:val="20"/>
+              </w:rPr>
+              <w:t xml:space="preserve"> </w:t>
+            </w:r>
+            <w:proofErr w:type="spellStart"/>
+            <w:r>
+              <w:rPr>
+                <w:rFonts w:hint="eastAsia"/>
+                <w:sz w:val="18"/>
+                <w:szCs w:val="20"/>
+              </w:rPr>
+              <w:t>Dashbord</w:t>
+            </w:r>
+            <w:proofErr w:type="spellEnd"/>
+            <w:r>
+              <w:rPr>
+                <w:sz w:val="18"/>
+                <w:szCs w:val="20"/>
+              </w:rPr>
+              <w:t xml:space="preserve"> </w:t>
+            </w:r>
+            <w:r>
+              <w:rPr>
+                <w:rFonts w:hint="eastAsia"/>
+                <w:sz w:val="18"/>
+                <w:szCs w:val="20"/>
+              </w:rPr>
+              <w:t>제작</w:t>
+            </w:r>
+          </w:p>
+          <w:p>
+            <w:pPr>
+              <w:jc w:val="left"/>
+              <w:rPr>
+                <w:sz w:val="18"/>
+                <w:szCs w:val="20"/>
+              </w:rPr>
+            </w:pPr>
+          </w:p>
+          <w:p>
+            <w:pPr>
+              <w:jc w:val="left"/>
+              <w:rPr>
+                <w:b/>
+                <w:sz w:val="18"/>
+                <w:szCs w:val="20"/>
+              </w:rPr>
+            </w:pPr>
+            <w:r>
+              <w:rPr>
+                <w:rFonts w:hint="eastAsia"/>
+                <w:b/>
+                <w:sz w:val="18"/>
+                <w:szCs w:val="20"/>
+              </w:rPr>
+              <w:t>분석 및 시각화 과정</w:t>
+            </w:r>
+          </w:p>
+          <w:p>
+            <w:pPr>
+              <w:jc w:val="left"/>
+              <w:rPr>
+                <w:sz w:val="18"/>
+                <w:szCs w:val="20"/>
+              </w:rPr>
+            </w:pPr>
+            <w:r>
+              <w:rPr>
+                <w:rFonts w:hint="eastAsia"/>
+                <w:sz w:val="18"/>
+                <w:szCs w:val="20"/>
+              </w:rPr>
+              <w:t xml:space="preserve">- </w:t>
+            </w:r>
+            <w:r>
+              <w:rPr>
+                <w:rFonts w:hint="eastAsia"/>
+                <w:sz w:val="18"/>
+                <w:szCs w:val="20"/>
+              </w:rPr>
+              <w:t xml:space="preserve">데이터 분석환경은 </w:t>
+            </w:r>
+            <w:proofErr w:type="spellStart"/>
+            <w:r>
+              <w:rPr>
+                <w:rFonts w:hint="eastAsia"/>
+                <w:sz w:val="18"/>
+                <w:szCs w:val="20"/>
+              </w:rPr>
+              <w:t>Conda</w:t>
+            </w:r>
+            <w:proofErr w:type="spellEnd"/>
+            <w:r>
+              <w:rPr>
+                <w:rFonts w:hint="eastAsia"/>
+                <w:sz w:val="18"/>
+                <w:szCs w:val="20"/>
+              </w:rPr>
+              <w:t>(</w:t>
+            </w:r>
+            <w:r>
+              <w:rPr>
+                <w:sz w:val="18"/>
+                <w:szCs w:val="20"/>
+              </w:rPr>
+              <w:t xml:space="preserve">python==3.8.16) </w:t>
+            </w:r>
+            <w:r>
+              <w:rPr>
+                <w:rFonts w:hint="eastAsia"/>
+                <w:sz w:val="18"/>
+                <w:szCs w:val="20"/>
+              </w:rPr>
+              <w:t xml:space="preserve">환경에서 </w:t>
+            </w:r>
+            <w:r>
+              <w:rPr>
+                <w:rFonts w:hint="eastAsia"/>
+                <w:sz w:val="18"/>
+                <w:szCs w:val="20"/>
+              </w:rPr>
+              <w:t>분석</w:t>
+            </w:r>
+            <w:r>
+              <w:rPr>
+                <w:sz w:val="18"/>
+                <w:szCs w:val="20"/>
+              </w:rPr>
+              <w:t xml:space="preserve"> </w:t>
+            </w:r>
+            <w:r>
+              <w:rPr>
+                <w:rFonts w:hint="eastAsia"/>
+                <w:sz w:val="18"/>
+                <w:szCs w:val="20"/>
+              </w:rPr>
+              <w:t>진행</w:t>
+            </w:r>
+          </w:p>
+          <w:p>
+            <w:pPr>
+              <w:ind w:firstLineChars="100" w:firstLine="140"/>
+              <w:rPr>
+                <w:sz w:val="14"/>
+                <w:szCs w:val="20"/>
+              </w:rPr>
+            </w:pPr>
+            <w:r>
+              <w:rPr>
+                <w:rFonts w:hint="eastAsia"/>
+                <w:sz w:val="14"/>
+                <w:szCs w:val="20"/>
+              </w:rPr>
+              <w:t>*</w:t>
+            </w:r>
+            <w:r>
+              <w:rPr>
+                <w:sz w:val="14"/>
+                <w:szCs w:val="20"/>
+              </w:rPr>
+              <w:t xml:space="preserve"> </w:t>
+            </w:r>
+            <w:r>
+              <w:rPr>
+                <w:rFonts w:hint="eastAsia"/>
+                <w:sz w:val="14"/>
+                <w:szCs w:val="20"/>
+              </w:rPr>
+              <w:t>주요Library</w:t>
+            </w:r>
+            <w:r>
+              <w:rPr>
+                <w:sz w:val="14"/>
+                <w:szCs w:val="20"/>
+              </w:rPr>
+              <w:t xml:space="preserve"> </w:t>
+            </w:r>
+            <w:r>
+              <w:rPr>
+                <w:rFonts w:hint="eastAsia"/>
+                <w:sz w:val="14"/>
+                <w:szCs w:val="20"/>
+              </w:rPr>
+              <w:t>-</w:t>
+            </w:r>
+            <w:r>
+              <w:rPr>
+                <w:sz w:val="14"/>
+                <w:szCs w:val="20"/>
+              </w:rPr>
+              <w:t xml:space="preserve"> </w:t>
+            </w:r>
+            <w:r>
+              <w:rPr>
+                <w:rFonts w:hint="eastAsia"/>
+                <w:sz w:val="14"/>
+                <w:szCs w:val="20"/>
+              </w:rPr>
+              <w:t>Pandas,</w:t>
+            </w:r>
+            <w:r>
+              <w:rPr>
+                <w:sz w:val="14"/>
+                <w:szCs w:val="20"/>
+              </w:rPr>
+              <w:t xml:space="preserve"> </w:t>
+            </w:r>
+            <w:proofErr w:type="spellStart"/>
+            <w:r>
+              <w:rPr>
+                <w:rFonts w:hint="eastAsia"/>
+                <w:sz w:val="14"/>
+                <w:szCs w:val="20"/>
+              </w:rPr>
+              <w:t>Plotly</w:t>
+            </w:r>
+            <w:proofErr w:type="spellEnd"/>
+            <w:r>
+              <w:rPr>
+                <w:rFonts w:hint="eastAsia"/>
+                <w:sz w:val="14"/>
+                <w:szCs w:val="20"/>
+              </w:rPr>
+              <w:t>,</w:t>
+            </w:r>
+            <w:r>
+              <w:rPr>
+                <w:sz w:val="14"/>
+                <w:szCs w:val="20"/>
+              </w:rPr>
+              <w:t xml:space="preserve"> </w:t>
+            </w:r>
+            <w:r>
+              <w:rPr>
+                <w:rFonts w:hint="eastAsia"/>
+                <w:sz w:val="14"/>
+                <w:szCs w:val="20"/>
+              </w:rPr>
+              <w:t>Dash,</w:t>
+            </w:r>
+            <w:r>
+              <w:rPr>
+                <w:sz w:val="14"/>
+                <w:szCs w:val="20"/>
+              </w:rPr>
+              <w:t xml:space="preserve"> </w:t>
+            </w:r>
+            <w:proofErr w:type="spellStart"/>
+            <w:r>
+              <w:rPr>
+                <w:rFonts w:hint="eastAsia"/>
+                <w:sz w:val="14"/>
+                <w:szCs w:val="20"/>
+              </w:rPr>
+              <w:t>Pydeck</w:t>
+            </w:r>
+            <w:proofErr w:type="spellEnd"/>
+            <w:r>
+              <w:rPr>
+                <w:rFonts w:hint="eastAsia"/>
+                <w:sz w:val="14"/>
+                <w:szCs w:val="20"/>
+              </w:rPr>
+              <w:t>,</w:t>
+            </w:r>
+            <w:r>
+              <w:rPr>
+                <w:sz w:val="14"/>
+                <w:szCs w:val="20"/>
+              </w:rPr>
+              <w:t xml:space="preserve"> </w:t>
+            </w:r>
+            <w:r>
+              <w:rPr>
+                <w:rFonts w:hint="eastAsia"/>
+                <w:sz w:val="14"/>
+                <w:szCs w:val="20"/>
+              </w:rPr>
+              <w:t>Deck.gl,</w:t>
+            </w:r>
+            <w:r>
+              <w:rPr>
+                <w:sz w:val="14"/>
+                <w:szCs w:val="20"/>
+              </w:rPr>
+              <w:t xml:space="preserve"> </w:t>
+            </w:r>
+            <w:r>
+              <w:rPr>
+                <w:rFonts w:hint="eastAsia"/>
+                <w:sz w:val="14"/>
+                <w:szCs w:val="20"/>
+              </w:rPr>
+              <w:t>Flask</w:t>
+            </w:r>
+          </w:p>
+          <w:p>
+            <w:pPr>
+              <w:ind w:left="180" w:hangingChars="100" w:hanging="180"/>
+              <w:jc w:val="left"/>
+              <w:rPr>
+                <w:sz w:val="18"/>
+                <w:szCs w:val="20"/>
+              </w:rPr>
+            </w:pPr>
+            <w:r>
+              <w:rPr>
+                <w:rFonts w:hint="eastAsia"/>
+                <w:sz w:val="18"/>
+                <w:szCs w:val="20"/>
+              </w:rPr>
+              <w:t>-</w:t>
+            </w:r>
+            <w:r>
+              <w:rPr>
+                <w:sz w:val="18"/>
+                <w:szCs w:val="20"/>
+              </w:rPr>
+              <w:t xml:space="preserve"> </w:t>
+            </w:r>
+            <w:r>
+              <w:rPr>
+                <w:rFonts w:hint="eastAsia"/>
+                <w:sz w:val="18"/>
+                <w:szCs w:val="20"/>
+              </w:rPr>
+              <w:t xml:space="preserve">Dashboard제작을 위한 </w:t>
+            </w:r>
+            <w:r>
+              <w:rPr>
+                <w:rFonts w:hint="eastAsia"/>
+                <w:sz w:val="18"/>
+                <w:szCs w:val="20"/>
+              </w:rPr>
+              <w:t>Dummy</w:t>
+            </w:r>
+            <w:r>
+              <w:rPr>
+                <w:sz w:val="18"/>
+                <w:szCs w:val="20"/>
+              </w:rPr>
+              <w:t xml:space="preserve"> </w:t>
+            </w:r>
+            <w:r>
+              <w:rPr>
+                <w:rFonts w:hint="eastAsia"/>
+                <w:sz w:val="18"/>
+                <w:szCs w:val="20"/>
+              </w:rPr>
+              <w:t>Data*를 활용(원본데이터 보유)</w:t>
+            </w:r>
+          </w:p>
+          <w:p>
+            <w:pPr>
+              <w:ind w:firstLineChars="100" w:firstLine="140"/>
+              <w:jc w:val="left"/>
+              <w:rPr>
+                <w:sz w:val="14"/>
+                <w:szCs w:val="20"/>
+              </w:rPr>
+            </w:pPr>
+            <w:r>
+              <w:rPr>
+                <w:rFonts w:hint="eastAsia"/>
+                <w:sz w:val="14"/>
+                <w:szCs w:val="20"/>
+              </w:rPr>
+              <w:t>*</w:t>
+            </w:r>
+            <w:r>
+              <w:rPr>
+                <w:sz w:val="14"/>
+                <w:szCs w:val="20"/>
+              </w:rPr>
+              <w:t xml:space="preserve"> </w:t>
+            </w:r>
+            <w:r>
+              <w:rPr>
+                <w:rFonts w:hint="eastAsia"/>
+                <w:sz w:val="14"/>
+                <w:szCs w:val="20"/>
+              </w:rPr>
+              <w:t>세 지역(서울특별시 중구,</w:t>
+            </w:r>
+            <w:r>
+              <w:rPr>
+                <w:sz w:val="14"/>
+                <w:szCs w:val="20"/>
+              </w:rPr>
+              <w:t xml:space="preserve"> </w:t>
+            </w:r>
+            <w:r>
+              <w:rPr>
+                <w:rFonts w:hint="eastAsia"/>
+                <w:sz w:val="14"/>
+                <w:szCs w:val="20"/>
+              </w:rPr>
+              <w:t>경기도 동두천시,</w:t>
+            </w:r>
+            <w:r>
+              <w:rPr>
+                <w:sz w:val="14"/>
+                <w:szCs w:val="20"/>
+              </w:rPr>
+              <w:t xml:space="preserve"> </w:t>
+            </w:r>
+            <w:r>
+              <w:rPr>
+                <w:rFonts w:hint="eastAsia"/>
+                <w:sz w:val="14"/>
+                <w:szCs w:val="20"/>
+              </w:rPr>
+              <w:t>전라남도 나주시)의 카드소비데이터</w:t>
+            </w:r>
+          </w:p>
+          <w:p>
+            <w:pPr>
+              <w:jc w:val="left"/>
+              <w:rPr>
+                <w:sz w:val="14"/>
+                <w:szCs w:val="20"/>
+              </w:rPr>
+            </w:pPr>
+            <w:r>
+              <w:rPr>
+                <w:rFonts w:hint="eastAsia"/>
+                <w:b/>
+                <w:sz w:val="20"/>
+                <w:szCs w:val="20"/>
+              </w:rPr>
+              <w:t>-</w:t>
+            </w:r>
+            <w:r>
+              <w:rPr>
+                <w:sz w:val="18"/>
+                <w:szCs w:val="20"/>
+              </w:rPr>
+              <w:t xml:space="preserve"> </w:t>
+            </w:r>
+            <w:proofErr w:type="spellStart"/>
+            <w:r>
+              <w:rPr>
+                <w:rFonts w:hint="eastAsia"/>
+                <w:sz w:val="18"/>
+                <w:szCs w:val="20"/>
+              </w:rPr>
+              <w:t>Plotly</w:t>
+            </w:r>
+            <w:proofErr w:type="spellEnd"/>
+            <w:r>
+              <w:rPr>
+                <w:rFonts w:hint="eastAsia"/>
+                <w:sz w:val="18"/>
+                <w:szCs w:val="20"/>
+              </w:rPr>
+              <w:t>를 활용</w:t>
+            </w:r>
+            <w:r>
+              <w:rPr>
+                <w:rFonts w:hint="eastAsia"/>
+                <w:sz w:val="18"/>
+                <w:szCs w:val="20"/>
+              </w:rPr>
+              <w:t>한</w:t>
+            </w:r>
+            <w:r>
+              <w:rPr>
+                <w:rFonts w:hint="eastAsia"/>
+                <w:sz w:val="18"/>
+                <w:szCs w:val="20"/>
+              </w:rPr>
+              <w:t xml:space="preserve"> </w:t>
+            </w:r>
+            <w:r>
+              <w:rPr>
+                <w:rFonts w:hint="eastAsia"/>
+                <w:sz w:val="18"/>
+                <w:szCs w:val="20"/>
+              </w:rPr>
+              <w:t>데이터</w:t>
+            </w:r>
+            <w:r>
+              <w:rPr>
+                <w:rFonts w:hint="eastAsia"/>
+                <w:sz w:val="18"/>
+                <w:szCs w:val="20"/>
+              </w:rPr>
+              <w:t>시각화</w:t>
+            </w:r>
+            <w:r>
+              <w:rPr>
+                <w:rFonts w:hint="eastAsia"/>
+                <w:sz w:val="18"/>
+                <w:szCs w:val="20"/>
+              </w:rPr>
+              <w:t xml:space="preserve"> -&gt;</w:t>
+            </w:r>
+            <w:r>
+              <w:rPr>
+                <w:rFonts w:hint="eastAsia"/>
+                <w:sz w:val="18"/>
+                <w:szCs w:val="20"/>
+              </w:rPr>
+              <w:t xml:space="preserve"> Dash</w:t>
+            </w:r>
+            <w:r>
+              <w:rPr>
+                <w:sz w:val="18"/>
+                <w:szCs w:val="20"/>
+              </w:rPr>
+              <w:t xml:space="preserve"> </w:t>
+            </w:r>
+            <w:r>
+              <w:rPr>
+                <w:rFonts w:hint="eastAsia"/>
+                <w:sz w:val="18"/>
+                <w:szCs w:val="20"/>
+              </w:rPr>
+              <w:t>server구축</w:t>
+            </w:r>
+            <w:r>
+              <w:rPr>
+                <w:rFonts w:hint="eastAsia"/>
+                <w:sz w:val="18"/>
+                <w:szCs w:val="20"/>
+              </w:rPr>
+              <w:t xml:space="preserve"> 및</w:t>
+            </w:r>
+            <w:r>
+              <w:rPr>
+                <w:rFonts w:hint="eastAsia"/>
+                <w:sz w:val="18"/>
+                <w:szCs w:val="20"/>
+              </w:rPr>
+              <w:t xml:space="preserve"> Web구현  </w:t>
+            </w:r>
+          </w:p>
+          <w:p>
+            <w:pPr>
+              <w:ind w:left="180" w:hangingChars="100" w:hanging="180"/>
+              <w:jc w:val="left"/>
+              <w:rPr>
+                <w:sz w:val="18"/>
+                <w:szCs w:val="20"/>
+              </w:rPr>
+            </w:pPr>
+            <w:r>
+              <w:rPr>
+                <w:rFonts w:hint="eastAsia"/>
+                <w:sz w:val="18"/>
+                <w:szCs w:val="20"/>
+              </w:rPr>
+              <w:t>-</w:t>
+            </w:r>
+            <w:r>
+              <w:rPr>
+                <w:sz w:val="18"/>
+                <w:szCs w:val="20"/>
+              </w:rPr>
+              <w:t xml:space="preserve"> </w:t>
+            </w:r>
+            <w:r>
+              <w:rPr>
+                <w:rFonts w:hint="eastAsia"/>
+                <w:sz w:val="18"/>
+                <w:szCs w:val="20"/>
+              </w:rPr>
+              <w:t xml:space="preserve">주요 시각화 </w:t>
+            </w:r>
+            <w:proofErr w:type="gramStart"/>
+            <w:r>
+              <w:rPr>
+                <w:rFonts w:hint="eastAsia"/>
+                <w:sz w:val="18"/>
+                <w:szCs w:val="20"/>
+              </w:rPr>
+              <w:t>방법 :</w:t>
+            </w:r>
+            <w:proofErr w:type="gramEnd"/>
+            <w:r>
+              <w:rPr>
+                <w:rFonts w:hint="eastAsia"/>
+                <w:sz w:val="18"/>
+                <w:szCs w:val="20"/>
+              </w:rPr>
+              <w:t xml:space="preserve"> </w:t>
+            </w:r>
+            <w:r>
+              <w:rPr>
+                <w:rFonts w:hint="eastAsia"/>
+                <w:sz w:val="18"/>
+                <w:szCs w:val="20"/>
+              </w:rPr>
+              <w:t>Pie</w:t>
+            </w:r>
+            <w:r>
+              <w:rPr>
+                <w:sz w:val="18"/>
+                <w:szCs w:val="20"/>
+              </w:rPr>
+              <w:t xml:space="preserve"> </w:t>
+            </w:r>
+            <w:r>
+              <w:rPr>
+                <w:rFonts w:hint="eastAsia"/>
+                <w:sz w:val="18"/>
+                <w:szCs w:val="20"/>
+              </w:rPr>
+              <w:t>chart,</w:t>
+            </w:r>
+            <w:r>
+              <w:rPr>
+                <w:sz w:val="18"/>
+                <w:szCs w:val="20"/>
+              </w:rPr>
+              <w:t xml:space="preserve"> </w:t>
+            </w:r>
+            <w:r>
+              <w:rPr>
+                <w:rFonts w:hint="eastAsia"/>
+                <w:sz w:val="18"/>
+                <w:szCs w:val="20"/>
+              </w:rPr>
+              <w:t>Bar</w:t>
+            </w:r>
+            <w:r>
+              <w:rPr>
+                <w:sz w:val="18"/>
+                <w:szCs w:val="20"/>
+              </w:rPr>
+              <w:t xml:space="preserve"> </w:t>
+            </w:r>
+            <w:r>
+              <w:rPr>
+                <w:rFonts w:hint="eastAsia"/>
+                <w:sz w:val="18"/>
+                <w:szCs w:val="20"/>
+              </w:rPr>
+              <w:t>chart,</w:t>
+            </w:r>
+            <w:r>
+              <w:rPr>
+                <w:sz w:val="18"/>
+                <w:szCs w:val="20"/>
+              </w:rPr>
+              <w:t xml:space="preserve"> </w:t>
+            </w:r>
+            <w:r>
+              <w:rPr>
+                <w:rFonts w:hint="eastAsia"/>
+                <w:sz w:val="18"/>
+                <w:szCs w:val="20"/>
+              </w:rPr>
+              <w:t>Geographical</w:t>
+            </w:r>
+            <w:r>
+              <w:rPr>
+                <w:sz w:val="18"/>
+                <w:szCs w:val="20"/>
+              </w:rPr>
+              <w:t xml:space="preserve"> </w:t>
+            </w:r>
+            <w:r>
+              <w:rPr>
+                <w:rFonts w:hint="eastAsia"/>
+                <w:sz w:val="18"/>
+                <w:szCs w:val="20"/>
+              </w:rPr>
+              <w:t>visualization</w:t>
+            </w:r>
+            <w:r>
+              <w:rPr>
+                <w:rFonts w:hint="eastAsia"/>
+                <w:sz w:val="18"/>
+                <w:szCs w:val="20"/>
+              </w:rPr>
+              <w:t>*,</w:t>
+            </w:r>
+            <w:r>
+              <w:rPr>
+                <w:sz w:val="18"/>
+                <w:szCs w:val="20"/>
+              </w:rPr>
+              <w:t xml:space="preserve"> </w:t>
+            </w:r>
+            <w:r>
+              <w:rPr>
+                <w:rFonts w:hint="eastAsia"/>
+                <w:sz w:val="18"/>
+                <w:szCs w:val="20"/>
+              </w:rPr>
+              <w:t>3D</w:t>
+            </w:r>
+            <w:r>
+              <w:rPr>
+                <w:sz w:val="18"/>
+                <w:szCs w:val="20"/>
+              </w:rPr>
+              <w:t xml:space="preserve"> </w:t>
+            </w:r>
+            <w:r>
+              <w:rPr>
+                <w:rFonts w:hint="eastAsia"/>
+                <w:sz w:val="18"/>
+                <w:szCs w:val="20"/>
+              </w:rPr>
+              <w:t>visualization**</w:t>
+            </w:r>
+          </w:p>
+          <w:p>
+            <w:pPr>
+              <w:ind w:firstLineChars="100" w:firstLine="140"/>
+              <w:jc w:val="left"/>
+              <w:rPr>
+                <w:sz w:val="14"/>
+                <w:szCs w:val="20"/>
+              </w:rPr>
+            </w:pPr>
+            <w:r>
+              <w:rPr>
+                <w:rFonts w:hint="eastAsia"/>
+                <w:sz w:val="14"/>
+                <w:szCs w:val="20"/>
+              </w:rPr>
+              <w:t>*</w:t>
+            </w:r>
+            <w:r>
+              <w:rPr>
+                <w:sz w:val="14"/>
+                <w:szCs w:val="20"/>
+              </w:rPr>
+              <w:t xml:space="preserve"> </w:t>
+            </w:r>
+            <w:proofErr w:type="spellStart"/>
+            <w:r>
+              <w:rPr>
+                <w:rFonts w:hint="eastAsia"/>
+                <w:sz w:val="14"/>
+                <w:szCs w:val="20"/>
+              </w:rPr>
+              <w:t>Plotly</w:t>
+            </w:r>
+            <w:proofErr w:type="spellEnd"/>
+            <w:r>
+              <w:rPr>
+                <w:sz w:val="14"/>
+                <w:szCs w:val="20"/>
+              </w:rPr>
+              <w:t xml:space="preserve"> </w:t>
+            </w:r>
+            <w:proofErr w:type="gramStart"/>
+            <w:r>
+              <w:rPr>
+                <w:rFonts w:hint="eastAsia"/>
+                <w:sz w:val="14"/>
+                <w:szCs w:val="20"/>
+              </w:rPr>
+              <w:t>Choropleth</w:t>
+            </w:r>
+            <w:r>
+              <w:rPr>
+                <w:rFonts w:hint="eastAsia"/>
+                <w:sz w:val="14"/>
+                <w:szCs w:val="20"/>
+              </w:rPr>
+              <w:t xml:space="preserve"> </w:t>
+            </w:r>
+            <w:r>
+              <w:rPr>
+                <w:sz w:val="14"/>
+                <w:szCs w:val="20"/>
+              </w:rPr>
+              <w:t xml:space="preserve"> </w:t>
+            </w:r>
+            <w:r>
+              <w:rPr>
+                <w:rFonts w:hint="eastAsia"/>
+                <w:sz w:val="14"/>
+                <w:szCs w:val="20"/>
+              </w:rPr>
+              <w:t>*</w:t>
+            </w:r>
+            <w:proofErr w:type="gramEnd"/>
+            <w:r>
+              <w:rPr>
+                <w:rFonts w:hint="eastAsia"/>
+                <w:sz w:val="14"/>
+                <w:szCs w:val="20"/>
+              </w:rPr>
+              <w:t>*</w:t>
+            </w:r>
+            <w:r>
+              <w:rPr>
+                <w:sz w:val="14"/>
+                <w:szCs w:val="20"/>
+              </w:rPr>
+              <w:t xml:space="preserve"> </w:t>
+            </w:r>
+            <w:proofErr w:type="spellStart"/>
+            <w:r>
+              <w:rPr>
+                <w:rFonts w:hint="eastAsia"/>
+                <w:sz w:val="14"/>
+                <w:szCs w:val="20"/>
+              </w:rPr>
+              <w:t>Pydeck</w:t>
+            </w:r>
+            <w:proofErr w:type="spellEnd"/>
+          </w:p>
+          <w:p>
+            <w:pPr>
+              <w:jc w:val="left"/>
+              <w:rPr>
+                <w:sz w:val="18"/>
+                <w:szCs w:val="20"/>
+              </w:rPr>
+            </w:pPr>
+          </w:p>
+          <w:p>
+            <w:pPr>
+              <w:jc w:val="left"/>
+              <w:rPr>
+                <w:sz w:val="18"/>
+                <w:szCs w:val="20"/>
+              </w:rPr>
+            </w:pPr>
+            <w:r>
+              <w:rPr>
+                <w:rFonts w:hint="eastAsia"/>
+                <w:b/>
+                <w:sz w:val="18"/>
+                <w:szCs w:val="20"/>
+              </w:rPr>
+              <w:t>Source</w:t>
+            </w:r>
+            <w:r>
+              <w:rPr>
+                <w:b/>
+                <w:sz w:val="18"/>
+                <w:szCs w:val="20"/>
+              </w:rPr>
+              <w:t xml:space="preserve"> </w:t>
+            </w:r>
+            <w:r>
+              <w:rPr>
+                <w:rFonts w:hint="eastAsia"/>
+                <w:b/>
+                <w:sz w:val="18"/>
+                <w:szCs w:val="20"/>
+              </w:rPr>
+              <w:t>code</w:t>
+            </w:r>
+            <w:r>
+              <w:rPr>
+                <w:b/>
+                <w:sz w:val="18"/>
+                <w:szCs w:val="20"/>
+              </w:rPr>
+              <w:t xml:space="preserve"> </w:t>
+            </w:r>
+            <w:proofErr w:type="gramStart"/>
+            <w:r>
+              <w:rPr>
+                <w:b/>
+                <w:sz w:val="18"/>
+                <w:szCs w:val="20"/>
+              </w:rPr>
+              <w:t>Link</w:t>
+            </w:r>
+            <w:r>
+              <w:rPr>
+                <w:sz w:val="18"/>
+                <w:szCs w:val="20"/>
+              </w:rPr>
+              <w:t xml:space="preserve"> :</w:t>
+            </w:r>
+            <w:proofErr w:type="gramEnd"/>
+            <w:r>
+              <w:rPr>
+                <w:sz w:val="18"/>
+                <w:szCs w:val="20"/>
+              </w:rPr>
+              <w:t xml:space="preserve"> </w:t>
+            </w:r>
+            <w:hyperlink r:id="rId6" w:history="1">
+              <w:r>
+                <w:rPr>
+                  <w:rStyle w:val="a5"/>
+                  <w:sz w:val="18"/>
+                  <w:szCs w:val="20"/>
+                </w:rPr>
+                <w:t>https://github.com/DDalaDDula/Card_Consumption_Pattern_Analysis_Dashboard</w:t>
+              </w:r>
+            </w:hyperlink>
+            <w:r>
+              <w:rPr>
+                <w:sz w:val="18"/>
+                <w:szCs w:val="20"/>
+              </w:rPr>
+              <w:t xml:space="preserve"> </w:t>
+            </w:r>
+          </w:p>
+          <w:p>
+            <w:pPr>
+              <w:jc w:val="left"/>
+              <w:rPr>
+                <w:sz w:val="20"/>
+                <w:szCs w:val="20"/>
+              </w:rPr>
+            </w:pPr>
+            <w:r>
+              <w:rPr>
+                <w:rFonts w:hint="eastAsia"/>
+                <w:b/>
+                <w:sz w:val="18"/>
+                <w:szCs w:val="20"/>
+              </w:rPr>
+              <w:t xml:space="preserve">프로젝트 </w:t>
+            </w:r>
+            <w:proofErr w:type="gramStart"/>
+            <w:r>
+              <w:rPr>
+                <w:rFonts w:hint="eastAsia"/>
+                <w:b/>
+                <w:sz w:val="18"/>
+                <w:szCs w:val="20"/>
+              </w:rPr>
+              <w:t>인원</w:t>
+            </w:r>
+            <w:r>
+              <w:rPr>
+                <w:rFonts w:hint="eastAsia"/>
+                <w:sz w:val="18"/>
+                <w:szCs w:val="20"/>
+              </w:rPr>
+              <w:t xml:space="preserve"> :</w:t>
+            </w:r>
+            <w:proofErr w:type="gramEnd"/>
+            <w:r>
+              <w:rPr>
+                <w:sz w:val="18"/>
+                <w:szCs w:val="20"/>
+              </w:rPr>
+              <w:t xml:space="preserve"> </w:t>
+            </w:r>
+            <w:r>
+              <w:rPr>
+                <w:rFonts w:hint="eastAsia"/>
+                <w:sz w:val="18"/>
+                <w:szCs w:val="20"/>
+              </w:rPr>
+              <w:t>1명</w:t>
+            </w:r>
+          </w:p>
+          <w:p>
+            <w:pPr>
+              <w:jc w:val="left"/>
+              <w:rPr>
+                <w:sz w:val="20"/>
+                <w:szCs w:val="20"/>
+              </w:rPr>
+            </w:pPr>
+            <w:proofErr w:type="gramStart"/>
+            <w:r>
+              <w:rPr>
+                <w:rFonts w:hint="eastAsia"/>
+                <w:b/>
+                <w:sz w:val="18"/>
+                <w:szCs w:val="18"/>
+              </w:rPr>
+              <w:t>T</w:t>
+            </w:r>
+            <w:r>
+              <w:rPr>
+                <w:b/>
+                <w:sz w:val="18"/>
+                <w:szCs w:val="18"/>
+              </w:rPr>
+              <w:t>ool</w:t>
+            </w:r>
+            <w:r>
+              <w:rPr>
+                <w:sz w:val="18"/>
+                <w:szCs w:val="18"/>
+              </w:rPr>
+              <w:t xml:space="preserve"> :</w:t>
+            </w:r>
+            <w:proofErr w:type="gramEnd"/>
+            <w:r>
+              <w:rPr>
+                <w:sz w:val="20"/>
+                <w:szCs w:val="20"/>
+              </w:rPr>
+              <w:t xml:space="preserve"> </w:t>
+            </w:r>
+            <w:proofErr w:type="spellStart"/>
+            <w:r>
+              <w:rPr>
+                <w:rFonts w:hint="eastAsia"/>
+                <w:sz w:val="18"/>
+                <w:szCs w:val="20"/>
+              </w:rPr>
+              <w:t>VScode</w:t>
+            </w:r>
+            <w:proofErr w:type="spellEnd"/>
+            <w:r>
+              <w:rPr>
+                <w:rFonts w:hint="eastAsia"/>
+                <w:sz w:val="18"/>
+                <w:szCs w:val="20"/>
+              </w:rPr>
+              <w:t>,</w:t>
+            </w:r>
+            <w:r>
+              <w:rPr>
+                <w:sz w:val="18"/>
+                <w:szCs w:val="20"/>
+              </w:rPr>
+              <w:t xml:space="preserve"> </w:t>
+            </w:r>
+            <w:proofErr w:type="spellStart"/>
+            <w:r>
+              <w:rPr>
+                <w:rFonts w:hint="eastAsia"/>
+                <w:sz w:val="18"/>
                 <w:szCs w:val="20"/>
               </w:rPr>
               <w:t>G</w:t>
             </w:r>
             <w:r>
               <w:rPr>
-                <w:sz w:val="20"/>
-                <w:szCs w:val="20"/>
-              </w:rPr>
-              <w:t>CP(Google Cloud Platform)</w:t>
-            </w:r>
-            <w:r>
-              <w:rPr>
-                <w:rFonts w:hint="eastAsia"/>
-                <w:sz w:val="20"/>
-                <w:szCs w:val="20"/>
-              </w:rPr>
-              <w:t>환경</w:t>
-            </w:r>
-            <w:r>
-              <w:rPr>
-                <w:rFonts w:hint="eastAsia"/>
-                <w:sz w:val="20"/>
-                <w:szCs w:val="20"/>
-              </w:rPr>
-              <w:t>에서 서버</w:t>
-            </w:r>
-            <w:r>
-              <w:rPr>
-                <w:rFonts w:hint="eastAsia"/>
-                <w:sz w:val="20"/>
-                <w:szCs w:val="20"/>
-              </w:rPr>
-              <w:t>구축 및 웹 구현</w:t>
-            </w:r>
-          </w:p>
-          <w:p>
-            <w:pPr>
-              <w:jc w:val="left"/>
-              <w:rPr>
-                <w:sz w:val="20"/>
-                <w:szCs w:val="20"/>
-              </w:rPr>
-            </w:pPr>
-            <w:proofErr w:type="spellStart"/>
-            <w:r>
-              <w:rPr>
-                <w:rFonts w:hint="eastAsia"/>
-                <w:sz w:val="20"/>
-                <w:szCs w:val="20"/>
-              </w:rPr>
-              <w:t>F</w:t>
-            </w:r>
-            <w:r>
-              <w:rPr>
-                <w:sz w:val="20"/>
-                <w:szCs w:val="20"/>
-              </w:rPr>
-              <w:t>rontEnd</w:t>
+                <w:sz w:val="18"/>
+                <w:szCs w:val="20"/>
+              </w:rPr>
+              <w:t>ithub</w:t>
             </w:r>
             <w:proofErr w:type="spellEnd"/>
-            <w:r>
-              <w:rPr>
-                <w:sz w:val="20"/>
-                <w:szCs w:val="20"/>
-              </w:rPr>
-              <w:t xml:space="preserve"> – </w:t>
-            </w:r>
-            <w:proofErr w:type="gramStart"/>
-            <w:r>
-              <w:rPr>
-                <w:sz w:val="20"/>
-                <w:szCs w:val="20"/>
-              </w:rPr>
-              <w:t>React(</w:t>
-            </w:r>
-            <w:proofErr w:type="spellStart"/>
-            <w:proofErr w:type="gramEnd"/>
-            <w:r>
-              <w:rPr>
-                <w:sz w:val="20"/>
-                <w:szCs w:val="20"/>
-              </w:rPr>
-              <w:t>Javascript</w:t>
-            </w:r>
-            <w:proofErr w:type="spellEnd"/>
-            <w:r>
-              <w:rPr>
-                <w:sz w:val="20"/>
-                <w:szCs w:val="20"/>
-              </w:rPr>
-              <w:t xml:space="preserve">), </w:t>
-            </w:r>
-            <w:proofErr w:type="spellStart"/>
-            <w:r>
-              <w:rPr>
-                <w:sz w:val="20"/>
-                <w:szCs w:val="20"/>
-              </w:rPr>
-              <w:t>BackEnd</w:t>
-            </w:r>
-            <w:proofErr w:type="spellEnd"/>
-            <w:r>
-              <w:rPr>
-                <w:sz w:val="20"/>
-                <w:szCs w:val="20"/>
-              </w:rPr>
-              <w:t xml:space="preserve"> – Django(Python)</w:t>
-            </w:r>
-          </w:p>
-          <w:p>
-            <w:pPr>
-              <w:jc w:val="left"/>
-              <w:rPr>
-                <w:rFonts w:hint="eastAsia"/>
-                <w:sz w:val="20"/>
-                <w:szCs w:val="20"/>
-              </w:rPr>
-            </w:pPr>
-          </w:p>
-          <w:p>
-            <w:pPr>
-              <w:jc w:val="left"/>
-              <w:rPr>
-                <w:sz w:val="20"/>
-                <w:szCs w:val="20"/>
-              </w:rPr>
-            </w:pPr>
-            <w:r>
-              <w:rPr>
-                <w:rFonts w:hint="eastAsia"/>
-                <w:sz w:val="20"/>
-                <w:szCs w:val="20"/>
-              </w:rPr>
-              <w:t>음악(가사)을</w:t>
-            </w:r>
-            <w:r>
-              <w:rPr>
-                <w:sz w:val="20"/>
-                <w:szCs w:val="20"/>
-              </w:rPr>
-              <w:t xml:space="preserve"> </w:t>
-            </w:r>
-            <w:r>
-              <w:rPr>
-                <w:rFonts w:hint="eastAsia"/>
-                <w:sz w:val="20"/>
-                <w:szCs w:val="20"/>
-              </w:rPr>
-              <w:t>G</w:t>
-            </w:r>
-            <w:r>
-              <w:rPr>
-                <w:sz w:val="20"/>
-                <w:szCs w:val="20"/>
-              </w:rPr>
-              <w:t>oogle BERT</w:t>
-            </w:r>
-            <w:r>
-              <w:rPr>
-                <w:rFonts w:hint="eastAsia"/>
-                <w:sz w:val="20"/>
-                <w:szCs w:val="20"/>
-              </w:rPr>
-              <w:t>모델</w:t>
-            </w:r>
-            <w:r>
-              <w:rPr>
-                <w:rFonts w:hint="eastAsia"/>
-                <w:sz w:val="20"/>
-                <w:szCs w:val="20"/>
-              </w:rPr>
-              <w:t>을 통한 감정벡터로 변환 후</w:t>
-            </w:r>
-          </w:p>
-          <w:p>
-            <w:pPr>
-              <w:jc w:val="left"/>
-              <w:rPr>
-                <w:rFonts w:hint="eastAsia"/>
-                <w:sz w:val="20"/>
-                <w:szCs w:val="20"/>
-              </w:rPr>
-            </w:pPr>
-          </w:p>
-          <w:p>
-            <w:pPr>
-              <w:jc w:val="left"/>
-              <w:rPr>
-                <w:rFonts w:hint="eastAsia"/>
-                <w:sz w:val="20"/>
-                <w:szCs w:val="20"/>
-              </w:rPr>
-            </w:pPr>
-            <w:proofErr w:type="gramStart"/>
-            <w:r>
-              <w:rPr>
-                <w:sz w:val="20"/>
-                <w:szCs w:val="20"/>
-              </w:rPr>
-              <w:t>Link :</w:t>
-            </w:r>
-            <w:proofErr w:type="gramEnd"/>
-            <w:r>
-              <w:rPr>
-                <w:sz w:val="20"/>
-                <w:szCs w:val="20"/>
-              </w:rPr>
-              <w:t xml:space="preserve"> </w:t>
-            </w:r>
-            <w:r>
-              <w:rPr>
-                <w:sz w:val="20"/>
-                <w:szCs w:val="20"/>
-              </w:rPr>
-              <w:t>https://github.com/DDalaDDula/MixMind</w:t>
-            </w:r>
-          </w:p>
-          <w:p>
-            <w:pPr>
-              <w:jc w:val="left"/>
-              <w:rPr>
-                <w:rFonts w:hint="eastAsia"/>
-                <w:sz w:val="20"/>
-                <w:szCs w:val="20"/>
-              </w:rPr>
-            </w:pPr>
-            <w:r>
-              <w:rPr>
-                <w:rFonts w:hint="eastAsia"/>
-                <w:sz w:val="20"/>
-                <w:szCs w:val="20"/>
-              </w:rPr>
-              <w:t xml:space="preserve">협업 </w:t>
-            </w:r>
-            <w:proofErr w:type="gramStart"/>
-            <w:r>
-              <w:rPr>
-                <w:rFonts w:hint="eastAsia"/>
-                <w:sz w:val="20"/>
-                <w:szCs w:val="20"/>
-              </w:rPr>
-              <w:t>T</w:t>
-            </w:r>
-            <w:r>
-              <w:rPr>
-                <w:sz w:val="20"/>
-                <w:szCs w:val="20"/>
-              </w:rPr>
-              <w:t>ool :</w:t>
-            </w:r>
-            <w:proofErr w:type="gramEnd"/>
-            <w:r>
-              <w:rPr>
-                <w:sz w:val="20"/>
-                <w:szCs w:val="20"/>
-              </w:rPr>
-              <w:t xml:space="preserve"> </w:t>
-            </w:r>
-            <w:proofErr w:type="spellStart"/>
-            <w:r>
-              <w:rPr>
-                <w:rFonts w:hint="eastAsia"/>
-                <w:sz w:val="20"/>
-                <w:szCs w:val="20"/>
-              </w:rPr>
-              <w:t>G</w:t>
-            </w:r>
-            <w:r>
-              <w:rPr>
-                <w:sz w:val="20"/>
-                <w:szCs w:val="20"/>
-              </w:rPr>
-              <w:t>ithub</w:t>
-            </w:r>
-            <w:proofErr w:type="spellEnd"/>
-            <w:r>
-              <w:rPr>
-                <w:sz w:val="20"/>
-                <w:szCs w:val="20"/>
-              </w:rPr>
-              <w:t>, Slack</w:t>
-            </w:r>
           </w:p>
         </w:tc>
       </w:tr>
@@ -1337,55 +2312,1368 @@
             <w:pPr>
               <w:jc w:val="center"/>
               <w:rPr>
-                <w:sz w:val="20"/>
-                <w:szCs w:val="20"/>
-              </w:rPr>
-            </w:pPr>
+                <w:b/>
+                <w:sz w:val="18"/>
+                <w:szCs w:val="20"/>
+              </w:rPr>
+            </w:pPr>
+            <w:r>
+              <w:rPr>
+                <w:rFonts w:hint="eastAsia"/>
+                <w:b/>
+                <w:sz w:val="18"/>
+                <w:szCs w:val="20"/>
+              </w:rPr>
+              <w:t>청주시 원도심 활성화 전략 수립을 위한 빅데이터 분석 및 시각화</w:t>
+            </w:r>
+          </w:p>
+          <w:p>
+            <w:pPr>
+              <w:jc w:val="center"/>
+              <w:rPr>
+                <w:sz w:val="20"/>
+                <w:szCs w:val="20"/>
+              </w:rPr>
+            </w:pPr>
+            <w:r>
+              <w:rPr>
+                <w:rFonts w:hint="eastAsia"/>
+                <w:sz w:val="18"/>
+                <w:szCs w:val="20"/>
+              </w:rPr>
+              <w:t>(LH</w:t>
+            </w:r>
+            <w:r>
+              <w:rPr>
+                <w:sz w:val="18"/>
+                <w:szCs w:val="20"/>
+              </w:rPr>
+              <w:t xml:space="preserve"> </w:t>
+            </w:r>
+            <w:r>
+              <w:rPr>
+                <w:rFonts w:hint="eastAsia"/>
+                <w:sz w:val="18"/>
+                <w:szCs w:val="20"/>
+              </w:rPr>
+              <w:t>국토도시 데이터분석 과제</w:t>
+            </w:r>
+            <w:r>
+              <w:rPr>
+                <w:rFonts w:hint="eastAsia"/>
+                <w:sz w:val="18"/>
+                <w:szCs w:val="20"/>
+              </w:rPr>
+              <w:t xml:space="preserve"> </w:t>
+            </w:r>
+            <w:r>
+              <w:rPr>
+                <w:sz w:val="18"/>
+                <w:szCs w:val="20"/>
+              </w:rPr>
+              <w:t xml:space="preserve">– </w:t>
+            </w:r>
+            <w:r>
+              <w:rPr>
+                <w:rFonts w:hint="eastAsia"/>
+                <w:sz w:val="18"/>
+                <w:szCs w:val="20"/>
+              </w:rPr>
+              <w:t>COMPAS</w:t>
+            </w:r>
+            <w:r>
+              <w:rPr>
+                <w:sz w:val="18"/>
+                <w:szCs w:val="20"/>
+              </w:rPr>
+              <w:t xml:space="preserve"> </w:t>
+            </w:r>
+            <w:r>
+              <w:rPr>
+                <w:rFonts w:hint="eastAsia"/>
+                <w:sz w:val="18"/>
+                <w:szCs w:val="20"/>
+              </w:rPr>
+              <w:t>공모전</w:t>
+            </w:r>
+            <w:r>
+              <w:rPr>
+                <w:rFonts w:hint="eastAsia"/>
+                <w:sz w:val="18"/>
+                <w:szCs w:val="20"/>
+              </w:rPr>
+              <w:t>)</w:t>
+            </w:r>
           </w:p>
         </w:tc>
         <w:tc>
           <w:tcPr>
-            <w:tcW w:w="1134" w:type="dxa"/>
+            <w:tcW w:w="992" w:type="dxa"/>
             <w:vAlign w:val="center"/>
           </w:tcPr>
           <w:p>
             <w:pPr>
               <w:jc w:val="center"/>
               <w:rPr>
-                <w:sz w:val="20"/>
-                <w:szCs w:val="20"/>
-              </w:rPr>
-            </w:pPr>
+                <w:sz w:val="18"/>
+                <w:szCs w:val="20"/>
+              </w:rPr>
+            </w:pPr>
+            <w:r>
+              <w:rPr>
+                <w:rFonts w:hint="eastAsia"/>
+                <w:sz w:val="18"/>
+                <w:szCs w:val="20"/>
+              </w:rPr>
+              <w:t>Windows</w:t>
+            </w:r>
           </w:p>
         </w:tc>
         <w:tc>
           <w:tcPr>
-            <w:tcW w:w="1139" w:type="dxa"/>
+            <w:tcW w:w="992" w:type="dxa"/>
             <w:vAlign w:val="center"/>
           </w:tcPr>
           <w:p>
             <w:pPr>
               <w:jc w:val="center"/>
               <w:rPr>
-                <w:sz w:val="20"/>
-                <w:szCs w:val="20"/>
-              </w:rPr>
-            </w:pPr>
+                <w:sz w:val="18"/>
+                <w:szCs w:val="20"/>
+              </w:rPr>
+            </w:pPr>
+            <w:r>
+              <w:rPr>
+                <w:rFonts w:hint="eastAsia"/>
+                <w:sz w:val="18"/>
+                <w:szCs w:val="20"/>
+              </w:rPr>
+              <w:t>P</w:t>
+            </w:r>
+            <w:r>
+              <w:rPr>
+                <w:sz w:val="18"/>
+                <w:szCs w:val="20"/>
+              </w:rPr>
+              <w:t>ython</w:t>
+            </w:r>
           </w:p>
         </w:tc>
         <w:tc>
           <w:tcPr>
-            <w:tcW w:w="6197" w:type="dxa"/>
+            <w:tcW w:w="6486" w:type="dxa"/>
             <w:vAlign w:val="center"/>
           </w:tcPr>
           <w:p>
             <w:pPr>
               <w:jc w:val="left"/>
               <w:rPr>
-                <w:sz w:val="20"/>
-                <w:szCs w:val="20"/>
-              </w:rPr>
-            </w:pPr>
+                <w:b/>
+                <w:sz w:val="18"/>
+                <w:szCs w:val="20"/>
+              </w:rPr>
+            </w:pPr>
+            <w:r>
+              <w:rPr>
+                <w:rFonts w:hint="eastAsia"/>
+                <w:b/>
+                <w:sz w:val="18"/>
+                <w:szCs w:val="20"/>
+              </w:rPr>
+              <w:t>청주시 원도심 활성화 전략 수립을 위한 빅데이터 분석 및 시각화</w:t>
+            </w:r>
+          </w:p>
+          <w:p>
+            <w:pPr>
+              <w:ind w:left="180" w:hangingChars="100" w:hanging="180"/>
+              <w:jc w:val="left"/>
+              <w:rPr>
+                <w:b/>
+                <w:sz w:val="18"/>
+                <w:szCs w:val="20"/>
+              </w:rPr>
+            </w:pPr>
+            <w:r>
+              <w:rPr>
+                <w:rFonts w:hint="eastAsia"/>
+                <w:b/>
+                <w:sz w:val="18"/>
+                <w:szCs w:val="20"/>
+              </w:rPr>
+              <w:t>-</w:t>
+            </w:r>
+            <w:r>
+              <w:rPr>
+                <w:b/>
+                <w:sz w:val="18"/>
+                <w:szCs w:val="20"/>
+              </w:rPr>
+              <w:t xml:space="preserve"> </w:t>
+            </w:r>
+            <w:r>
+              <w:rPr>
+                <w:rFonts w:hint="eastAsia"/>
+                <w:sz w:val="18"/>
+                <w:szCs w:val="20"/>
+              </w:rPr>
+              <w:t>도시재생사업 추진 시 관련 데이터 분석결과를 토대로 도시재생 효과를 높일 수 있는 계획수립 기초자료로 활용하기 위한 목적</w:t>
+            </w:r>
+            <w:r>
+              <w:rPr>
+                <w:rFonts w:hint="eastAsia"/>
+                <w:b/>
+                <w:sz w:val="18"/>
+                <w:szCs w:val="20"/>
+              </w:rPr>
+              <w:t xml:space="preserve"> </w:t>
+            </w:r>
+          </w:p>
+          <w:p>
+            <w:pPr>
+              <w:jc w:val="left"/>
+              <w:rPr>
+                <w:b/>
+                <w:sz w:val="18"/>
+                <w:szCs w:val="20"/>
+              </w:rPr>
+            </w:pPr>
+          </w:p>
+          <w:p>
+            <w:pPr>
+              <w:jc w:val="left"/>
+              <w:rPr>
+                <w:b/>
+                <w:sz w:val="18"/>
+                <w:szCs w:val="20"/>
+              </w:rPr>
+            </w:pPr>
+            <w:r>
+              <w:rPr>
+                <w:rFonts w:hint="eastAsia"/>
+                <w:b/>
+                <w:sz w:val="18"/>
+                <w:szCs w:val="20"/>
+              </w:rPr>
+              <w:t>분석 및 시각화 과정</w:t>
+            </w:r>
+          </w:p>
+          <w:p>
+            <w:pPr>
+              <w:jc w:val="left"/>
+              <w:rPr>
+                <w:sz w:val="18"/>
+                <w:szCs w:val="20"/>
+              </w:rPr>
+            </w:pPr>
+            <w:r>
+              <w:rPr>
+                <w:rFonts w:hint="eastAsia"/>
+                <w:sz w:val="18"/>
+                <w:szCs w:val="20"/>
+              </w:rPr>
+              <w:t xml:space="preserve">- </w:t>
+            </w:r>
+            <w:r>
+              <w:rPr>
+                <w:rFonts w:hint="eastAsia"/>
+                <w:sz w:val="18"/>
+                <w:szCs w:val="20"/>
+              </w:rPr>
+              <w:t xml:space="preserve">데이터 분석환경은 </w:t>
+            </w:r>
+            <w:proofErr w:type="spellStart"/>
+            <w:r>
+              <w:rPr>
+                <w:rFonts w:hint="eastAsia"/>
+                <w:sz w:val="18"/>
+                <w:szCs w:val="20"/>
+              </w:rPr>
+              <w:t>Conda</w:t>
+            </w:r>
+            <w:proofErr w:type="spellEnd"/>
+            <w:r>
+              <w:rPr>
+                <w:rFonts w:hint="eastAsia"/>
+                <w:sz w:val="18"/>
+                <w:szCs w:val="20"/>
+              </w:rPr>
+              <w:t>(</w:t>
+            </w:r>
+            <w:r>
+              <w:rPr>
+                <w:sz w:val="18"/>
+                <w:szCs w:val="20"/>
+              </w:rPr>
+              <w:t xml:space="preserve">python==3.8.16) </w:t>
+            </w:r>
+            <w:r>
+              <w:rPr>
+                <w:rFonts w:hint="eastAsia"/>
+                <w:sz w:val="18"/>
+                <w:szCs w:val="20"/>
+              </w:rPr>
+              <w:t xml:space="preserve">환경에서 </w:t>
+            </w:r>
+            <w:r>
+              <w:rPr>
+                <w:rFonts w:hint="eastAsia"/>
+                <w:sz w:val="18"/>
+                <w:szCs w:val="20"/>
+              </w:rPr>
+              <w:t>분석</w:t>
+            </w:r>
+            <w:r>
+              <w:rPr>
+                <w:sz w:val="18"/>
+                <w:szCs w:val="20"/>
+              </w:rPr>
+              <w:t xml:space="preserve"> </w:t>
+            </w:r>
+            <w:r>
+              <w:rPr>
+                <w:rFonts w:hint="eastAsia"/>
+                <w:sz w:val="18"/>
+                <w:szCs w:val="20"/>
+              </w:rPr>
+              <w:t>진행</w:t>
+            </w:r>
+          </w:p>
+          <w:p>
+            <w:pPr>
+              <w:ind w:firstLineChars="100" w:firstLine="140"/>
+              <w:rPr>
+                <w:sz w:val="14"/>
+                <w:szCs w:val="20"/>
+              </w:rPr>
+            </w:pPr>
+            <w:r>
+              <w:rPr>
+                <w:rFonts w:hint="eastAsia"/>
+                <w:sz w:val="14"/>
+                <w:szCs w:val="20"/>
+              </w:rPr>
+              <w:t>*</w:t>
+            </w:r>
+            <w:r>
+              <w:rPr>
+                <w:sz w:val="14"/>
+                <w:szCs w:val="20"/>
+              </w:rPr>
+              <w:t xml:space="preserve"> </w:t>
+            </w:r>
+            <w:r>
+              <w:rPr>
+                <w:rFonts w:hint="eastAsia"/>
+                <w:sz w:val="14"/>
+                <w:szCs w:val="20"/>
+              </w:rPr>
+              <w:t>주요Library</w:t>
+            </w:r>
+            <w:r>
+              <w:rPr>
+                <w:sz w:val="14"/>
+                <w:szCs w:val="20"/>
+              </w:rPr>
+              <w:t xml:space="preserve"> </w:t>
+            </w:r>
+            <w:r>
+              <w:rPr>
+                <w:rFonts w:hint="eastAsia"/>
+                <w:sz w:val="14"/>
+                <w:szCs w:val="20"/>
+              </w:rPr>
+              <w:t>-</w:t>
+            </w:r>
+            <w:r>
+              <w:rPr>
+                <w:sz w:val="14"/>
+                <w:szCs w:val="20"/>
+              </w:rPr>
+              <w:t xml:space="preserve"> </w:t>
+            </w:r>
+            <w:proofErr w:type="spellStart"/>
+            <w:r>
+              <w:rPr>
+                <w:rFonts w:hint="eastAsia"/>
+                <w:sz w:val="14"/>
+                <w:szCs w:val="20"/>
+              </w:rPr>
+              <w:t>Jupyter</w:t>
+            </w:r>
+            <w:proofErr w:type="spellEnd"/>
+            <w:r>
+              <w:rPr>
+                <w:rFonts w:hint="eastAsia"/>
+                <w:sz w:val="14"/>
+                <w:szCs w:val="20"/>
+              </w:rPr>
+              <w:t>,</w:t>
+            </w:r>
+            <w:r>
+              <w:rPr>
+                <w:sz w:val="14"/>
+                <w:szCs w:val="20"/>
+              </w:rPr>
+              <w:t xml:space="preserve"> </w:t>
+            </w:r>
+            <w:r>
+              <w:rPr>
+                <w:rFonts w:hint="eastAsia"/>
+                <w:sz w:val="14"/>
+                <w:szCs w:val="20"/>
+              </w:rPr>
+              <w:t>Pandas</w:t>
+            </w:r>
+            <w:r>
+              <w:rPr>
+                <w:rFonts w:hint="eastAsia"/>
+                <w:sz w:val="14"/>
+                <w:szCs w:val="20"/>
+              </w:rPr>
+              <w:t>,</w:t>
+            </w:r>
+            <w:r>
+              <w:rPr>
+                <w:sz w:val="14"/>
+                <w:szCs w:val="20"/>
+              </w:rPr>
+              <w:t xml:space="preserve"> </w:t>
+            </w:r>
+            <w:proofErr w:type="spellStart"/>
+            <w:r>
+              <w:rPr>
+                <w:rFonts w:hint="eastAsia"/>
+                <w:sz w:val="14"/>
+                <w:szCs w:val="20"/>
+              </w:rPr>
+              <w:t>Plotly</w:t>
+            </w:r>
+            <w:proofErr w:type="spellEnd"/>
+            <w:r>
+              <w:rPr>
+                <w:rFonts w:hint="eastAsia"/>
+                <w:sz w:val="14"/>
+                <w:szCs w:val="20"/>
+              </w:rPr>
+              <w:t>,</w:t>
+            </w:r>
+            <w:r>
+              <w:rPr>
+                <w:sz w:val="14"/>
+                <w:szCs w:val="20"/>
+              </w:rPr>
+              <w:t xml:space="preserve"> </w:t>
+            </w:r>
+            <w:r>
+              <w:rPr>
+                <w:rFonts w:hint="eastAsia"/>
+                <w:sz w:val="14"/>
+                <w:szCs w:val="20"/>
+              </w:rPr>
+              <w:t>Folium,</w:t>
+            </w:r>
+            <w:r>
+              <w:rPr>
+                <w:sz w:val="14"/>
+                <w:szCs w:val="20"/>
+              </w:rPr>
+              <w:t xml:space="preserve"> </w:t>
+            </w:r>
+            <w:r>
+              <w:rPr>
+                <w:rFonts w:hint="eastAsia"/>
+                <w:sz w:val="14"/>
+                <w:szCs w:val="20"/>
+              </w:rPr>
+              <w:t>Kepler.gl</w:t>
+            </w:r>
+          </w:p>
+          <w:p>
+            <w:pPr>
+              <w:ind w:left="180" w:hangingChars="100" w:hanging="180"/>
+              <w:jc w:val="left"/>
+              <w:rPr>
+                <w:sz w:val="18"/>
+                <w:szCs w:val="20"/>
+              </w:rPr>
+            </w:pPr>
+            <w:r>
+              <w:rPr>
+                <w:rFonts w:hint="eastAsia"/>
+                <w:sz w:val="18"/>
+                <w:szCs w:val="20"/>
+              </w:rPr>
+              <w:t>-</w:t>
+            </w:r>
+            <w:r>
+              <w:rPr>
+                <w:sz w:val="18"/>
+                <w:szCs w:val="20"/>
+              </w:rPr>
+              <w:t xml:space="preserve"> </w:t>
+            </w:r>
+            <w:r>
+              <w:rPr>
+                <w:rFonts w:hint="eastAsia"/>
+                <w:sz w:val="18"/>
+                <w:szCs w:val="20"/>
+              </w:rPr>
+              <w:t>제공된 데이터*를 자유롭게 활용하여</w:t>
+            </w:r>
+            <w:r>
+              <w:rPr>
+                <w:rFonts w:hint="eastAsia"/>
+                <w:sz w:val="18"/>
+                <w:szCs w:val="20"/>
+              </w:rPr>
+              <w:t>,</w:t>
+            </w:r>
+            <w:r>
+              <w:rPr>
+                <w:rFonts w:hint="eastAsia"/>
+                <w:sz w:val="18"/>
+                <w:szCs w:val="20"/>
+              </w:rPr>
+              <w:t xml:space="preserve"> </w:t>
+            </w:r>
+            <w:r>
+              <w:rPr>
+                <w:rFonts w:hint="eastAsia"/>
+                <w:sz w:val="18"/>
+                <w:szCs w:val="20"/>
+              </w:rPr>
+              <w:t>원도심 쇠퇴도,</w:t>
+            </w:r>
+            <w:r>
+              <w:rPr>
+                <w:sz w:val="18"/>
+                <w:szCs w:val="20"/>
+              </w:rPr>
+              <w:t xml:space="preserve"> </w:t>
+            </w:r>
+            <w:r>
+              <w:rPr>
+                <w:rFonts w:hint="eastAsia"/>
+                <w:sz w:val="18"/>
+                <w:szCs w:val="20"/>
+              </w:rPr>
+              <w:t>시설현황,</w:t>
+            </w:r>
+            <w:r>
+              <w:rPr>
+                <w:sz w:val="18"/>
+                <w:szCs w:val="20"/>
+              </w:rPr>
+              <w:t xml:space="preserve"> </w:t>
+            </w:r>
+            <w:r>
+              <w:rPr>
+                <w:rFonts w:hint="eastAsia"/>
+                <w:sz w:val="18"/>
+                <w:szCs w:val="20"/>
+              </w:rPr>
+              <w:t xml:space="preserve">유동인구 활동패턴 </w:t>
+            </w:r>
+            <w:r>
+              <w:rPr>
+                <w:rFonts w:hint="eastAsia"/>
+                <w:sz w:val="18"/>
+                <w:szCs w:val="20"/>
+              </w:rPr>
+              <w:t xml:space="preserve">등을 </w:t>
+            </w:r>
+            <w:r>
+              <w:rPr>
+                <w:rFonts w:hint="eastAsia"/>
+                <w:sz w:val="18"/>
+                <w:szCs w:val="20"/>
+              </w:rPr>
+              <w:t>분석</w:t>
+            </w:r>
+            <w:r>
+              <w:rPr>
+                <w:rFonts w:hint="eastAsia"/>
+                <w:sz w:val="18"/>
+                <w:szCs w:val="20"/>
+              </w:rPr>
+              <w:t xml:space="preserve"> 및 </w:t>
+            </w:r>
+            <w:r>
+              <w:rPr>
+                <w:rFonts w:hint="eastAsia"/>
+                <w:sz w:val="18"/>
+                <w:szCs w:val="20"/>
+              </w:rPr>
+              <w:t>시각화</w:t>
+            </w:r>
+          </w:p>
+          <w:p>
+            <w:pPr>
+              <w:ind w:firstLineChars="100" w:firstLine="140"/>
+              <w:jc w:val="left"/>
+              <w:rPr>
+                <w:sz w:val="14"/>
+                <w:szCs w:val="20"/>
+              </w:rPr>
+            </w:pPr>
+            <w:r>
+              <w:rPr>
+                <w:rFonts w:hint="eastAsia"/>
+                <w:sz w:val="14"/>
+                <w:szCs w:val="20"/>
+              </w:rPr>
+              <w:t>*</w:t>
+            </w:r>
+            <w:r>
+              <w:rPr>
+                <w:sz w:val="14"/>
+                <w:szCs w:val="20"/>
+              </w:rPr>
+              <w:t xml:space="preserve"> </w:t>
+            </w:r>
+            <w:proofErr w:type="spellStart"/>
+            <w:r>
+              <w:rPr>
+                <w:rFonts w:hint="eastAsia"/>
+                <w:sz w:val="14"/>
+                <w:szCs w:val="20"/>
+              </w:rPr>
+              <w:t>버스승하차</w:t>
+            </w:r>
+            <w:proofErr w:type="spellEnd"/>
+            <w:r>
+              <w:rPr>
+                <w:rFonts w:hint="eastAsia"/>
+                <w:sz w:val="14"/>
+                <w:szCs w:val="20"/>
+              </w:rPr>
+              <w:t xml:space="preserve"> 정보,</w:t>
+            </w:r>
+            <w:r>
+              <w:rPr>
+                <w:sz w:val="14"/>
+                <w:szCs w:val="20"/>
+              </w:rPr>
+              <w:t xml:space="preserve"> </w:t>
+            </w:r>
+            <w:r>
+              <w:rPr>
+                <w:rFonts w:hint="eastAsia"/>
+                <w:sz w:val="14"/>
+                <w:szCs w:val="20"/>
+              </w:rPr>
+              <w:t>유동인구,</w:t>
+            </w:r>
+            <w:r>
+              <w:rPr>
+                <w:sz w:val="14"/>
+                <w:szCs w:val="20"/>
+              </w:rPr>
+              <w:t xml:space="preserve"> </w:t>
+            </w:r>
+            <w:r>
+              <w:rPr>
+                <w:rFonts w:hint="eastAsia"/>
+                <w:sz w:val="14"/>
+                <w:szCs w:val="20"/>
+              </w:rPr>
+              <w:t>카드매출,</w:t>
+            </w:r>
+            <w:r>
+              <w:rPr>
+                <w:sz w:val="14"/>
+                <w:szCs w:val="20"/>
+              </w:rPr>
+              <w:t xml:space="preserve"> </w:t>
+            </w:r>
+            <w:r>
+              <w:rPr>
+                <w:rFonts w:hint="eastAsia"/>
+                <w:sz w:val="14"/>
+                <w:szCs w:val="20"/>
+              </w:rPr>
+              <w:t>각종 시설분포,</w:t>
+            </w:r>
+            <w:r>
+              <w:rPr>
+                <w:sz w:val="14"/>
+                <w:szCs w:val="20"/>
+              </w:rPr>
+              <w:t xml:space="preserve"> </w:t>
+            </w:r>
+            <w:r>
+              <w:rPr>
+                <w:rFonts w:hint="eastAsia"/>
+                <w:sz w:val="14"/>
+                <w:szCs w:val="20"/>
+              </w:rPr>
+              <w:t>거주인구,</w:t>
+            </w:r>
+            <w:r>
+              <w:rPr>
+                <w:sz w:val="14"/>
+                <w:szCs w:val="20"/>
+              </w:rPr>
+              <w:t xml:space="preserve"> </w:t>
+            </w:r>
+            <w:r>
+              <w:rPr>
+                <w:rFonts w:hint="eastAsia"/>
+                <w:sz w:val="14"/>
+                <w:szCs w:val="20"/>
+              </w:rPr>
+              <w:t>불법주정차 및 112신고내역</w:t>
+            </w:r>
+          </w:p>
+          <w:p>
+            <w:pPr>
+              <w:ind w:left="200" w:hangingChars="100" w:hanging="200"/>
+              <w:jc w:val="left"/>
+              <w:rPr>
+                <w:sz w:val="14"/>
+                <w:szCs w:val="20"/>
+              </w:rPr>
+            </w:pPr>
+            <w:r>
+              <w:rPr>
+                <w:rFonts w:hint="eastAsia"/>
+                <w:b/>
+                <w:sz w:val="20"/>
+                <w:szCs w:val="20"/>
+              </w:rPr>
+              <w:t>-</w:t>
+            </w:r>
+            <w:r>
+              <w:rPr>
+                <w:sz w:val="18"/>
+                <w:szCs w:val="20"/>
+              </w:rPr>
+              <w:t xml:space="preserve"> </w:t>
+            </w:r>
+            <w:r>
+              <w:rPr>
+                <w:rFonts w:hint="eastAsia"/>
+                <w:sz w:val="18"/>
+                <w:szCs w:val="20"/>
+              </w:rPr>
+              <w:t>분석과정에서 생긴 문제점</w:t>
+            </w:r>
+            <w:r>
+              <w:rPr>
+                <w:rFonts w:hint="eastAsia"/>
+                <w:sz w:val="18"/>
+                <w:szCs w:val="20"/>
+              </w:rPr>
+              <w:t>에 대한 개선방안</w:t>
+            </w:r>
+            <w:r>
+              <w:rPr>
+                <w:rFonts w:hint="eastAsia"/>
+                <w:sz w:val="18"/>
+                <w:szCs w:val="20"/>
+              </w:rPr>
+              <w:t>*</w:t>
+            </w:r>
+            <w:r>
+              <w:rPr>
+                <w:rFonts w:hint="eastAsia"/>
+                <w:sz w:val="18"/>
+                <w:szCs w:val="20"/>
+              </w:rPr>
+              <w:t>을 데이터적 관점에서 제시</w:t>
+            </w:r>
+          </w:p>
+          <w:p>
+            <w:pPr>
+              <w:ind w:firstLineChars="100" w:firstLine="140"/>
+              <w:jc w:val="left"/>
+              <w:rPr>
+                <w:sz w:val="14"/>
+                <w:szCs w:val="20"/>
+              </w:rPr>
+            </w:pPr>
+            <w:r>
+              <w:rPr>
+                <w:rFonts w:hint="eastAsia"/>
+                <w:sz w:val="14"/>
+                <w:szCs w:val="20"/>
+              </w:rPr>
+              <w:t>*</w:t>
+            </w:r>
+            <w:r>
+              <w:rPr>
+                <w:sz w:val="14"/>
+                <w:szCs w:val="20"/>
+              </w:rPr>
+              <w:t xml:space="preserve"> </w:t>
+            </w:r>
+            <w:proofErr w:type="spellStart"/>
+            <w:r>
+              <w:rPr>
+                <w:rFonts w:hint="eastAsia"/>
+                <w:sz w:val="14"/>
+                <w:szCs w:val="20"/>
+              </w:rPr>
+              <w:t>건물노후도</w:t>
+            </w:r>
+            <w:proofErr w:type="spellEnd"/>
+            <w:r>
+              <w:rPr>
+                <w:rFonts w:hint="eastAsia"/>
+                <w:sz w:val="14"/>
+                <w:szCs w:val="20"/>
+              </w:rPr>
+              <w:t xml:space="preserve"> 및 경관 시각화,</w:t>
+            </w:r>
+            <w:r>
+              <w:rPr>
+                <w:sz w:val="14"/>
+                <w:szCs w:val="20"/>
+              </w:rPr>
+              <w:t xml:space="preserve"> </w:t>
+            </w:r>
+            <w:r>
+              <w:rPr>
+                <w:rFonts w:hint="eastAsia"/>
+                <w:sz w:val="14"/>
+                <w:szCs w:val="20"/>
+              </w:rPr>
+              <w:t>녹지공간 및 보행자동선 시각화,</w:t>
+            </w:r>
+            <w:r>
+              <w:rPr>
+                <w:sz w:val="14"/>
+                <w:szCs w:val="20"/>
+              </w:rPr>
+              <w:t xml:space="preserve"> </w:t>
+            </w:r>
+            <w:r>
+              <w:rPr>
+                <w:rFonts w:hint="eastAsia"/>
+                <w:sz w:val="14"/>
+                <w:szCs w:val="20"/>
+              </w:rPr>
+              <w:t>예비 주차장부지 시각화</w:t>
+            </w:r>
+          </w:p>
+          <w:p>
+            <w:pPr>
+              <w:ind w:left="180" w:hangingChars="100" w:hanging="180"/>
+              <w:jc w:val="left"/>
+              <w:rPr>
+                <w:sz w:val="18"/>
+                <w:szCs w:val="20"/>
+              </w:rPr>
+            </w:pPr>
+            <w:r>
+              <w:rPr>
+                <w:rFonts w:hint="eastAsia"/>
+                <w:sz w:val="18"/>
+                <w:szCs w:val="20"/>
+              </w:rPr>
+              <w:t>-</w:t>
+            </w:r>
+            <w:r>
+              <w:rPr>
+                <w:sz w:val="18"/>
+                <w:szCs w:val="20"/>
+              </w:rPr>
+              <w:t xml:space="preserve"> </w:t>
+            </w:r>
+            <w:r>
+              <w:rPr>
+                <w:rFonts w:hint="eastAsia"/>
+                <w:sz w:val="18"/>
+                <w:szCs w:val="20"/>
+              </w:rPr>
+              <w:t xml:space="preserve">주요 시각화 </w:t>
+            </w:r>
+            <w:proofErr w:type="gramStart"/>
+            <w:r>
+              <w:rPr>
+                <w:rFonts w:hint="eastAsia"/>
+                <w:sz w:val="18"/>
+                <w:szCs w:val="20"/>
+              </w:rPr>
+              <w:t>방법 :</w:t>
+            </w:r>
+            <w:proofErr w:type="gramEnd"/>
+            <w:r>
+              <w:rPr>
+                <w:rFonts w:hint="eastAsia"/>
+                <w:sz w:val="18"/>
+                <w:szCs w:val="20"/>
+              </w:rPr>
+              <w:t xml:space="preserve"> Geographical</w:t>
+            </w:r>
+            <w:r>
+              <w:rPr>
+                <w:sz w:val="18"/>
+                <w:szCs w:val="20"/>
+              </w:rPr>
+              <w:t xml:space="preserve"> </w:t>
+            </w:r>
+            <w:r>
+              <w:rPr>
+                <w:rFonts w:hint="eastAsia"/>
+                <w:sz w:val="18"/>
+                <w:szCs w:val="20"/>
+              </w:rPr>
+              <w:t>Heatmap*,</w:t>
+            </w:r>
+            <w:r>
+              <w:rPr>
+                <w:sz w:val="18"/>
+                <w:szCs w:val="20"/>
+              </w:rPr>
+              <w:t xml:space="preserve"> </w:t>
+            </w:r>
+            <w:r>
+              <w:rPr>
+                <w:rFonts w:hint="eastAsia"/>
+                <w:sz w:val="18"/>
+                <w:szCs w:val="20"/>
+              </w:rPr>
+              <w:t>3D</w:t>
+            </w:r>
+            <w:r>
+              <w:rPr>
+                <w:sz w:val="18"/>
+                <w:szCs w:val="20"/>
+              </w:rPr>
+              <w:t xml:space="preserve"> </w:t>
+            </w:r>
+            <w:r>
+              <w:rPr>
+                <w:rFonts w:hint="eastAsia"/>
+                <w:sz w:val="18"/>
+                <w:szCs w:val="20"/>
+              </w:rPr>
+              <w:t>visualization**</w:t>
+            </w:r>
+          </w:p>
+          <w:p>
+            <w:pPr>
+              <w:ind w:firstLineChars="100" w:firstLine="140"/>
+              <w:jc w:val="left"/>
+              <w:rPr>
+                <w:sz w:val="14"/>
+                <w:szCs w:val="20"/>
+              </w:rPr>
+            </w:pPr>
+            <w:r>
+              <w:rPr>
+                <w:rFonts w:hint="eastAsia"/>
+                <w:sz w:val="14"/>
+                <w:szCs w:val="20"/>
+              </w:rPr>
+              <w:t>*</w:t>
+            </w:r>
+            <w:r>
+              <w:rPr>
+                <w:sz w:val="14"/>
+                <w:szCs w:val="20"/>
+              </w:rPr>
+              <w:t xml:space="preserve"> </w:t>
+            </w:r>
+            <w:proofErr w:type="gramStart"/>
+            <w:r>
+              <w:rPr>
+                <w:rFonts w:hint="eastAsia"/>
+                <w:sz w:val="14"/>
+                <w:szCs w:val="20"/>
+              </w:rPr>
+              <w:t>KDE(</w:t>
+            </w:r>
+            <w:proofErr w:type="gramEnd"/>
+            <w:r>
+              <w:rPr>
+                <w:rFonts w:hint="eastAsia"/>
+                <w:sz w:val="14"/>
+                <w:szCs w:val="20"/>
+              </w:rPr>
+              <w:t>Kernel</w:t>
+            </w:r>
+            <w:r>
+              <w:rPr>
+                <w:sz w:val="14"/>
+                <w:szCs w:val="20"/>
+              </w:rPr>
+              <w:t xml:space="preserve"> </w:t>
+            </w:r>
+            <w:r>
+              <w:rPr>
+                <w:rFonts w:hint="eastAsia"/>
+                <w:sz w:val="14"/>
+                <w:szCs w:val="20"/>
+              </w:rPr>
+              <w:t>Density</w:t>
+            </w:r>
+            <w:r>
+              <w:rPr>
+                <w:sz w:val="14"/>
+                <w:szCs w:val="20"/>
+              </w:rPr>
+              <w:t xml:space="preserve"> </w:t>
+            </w:r>
+            <w:r>
+              <w:rPr>
+                <w:rFonts w:hint="eastAsia"/>
+                <w:sz w:val="14"/>
+                <w:szCs w:val="20"/>
+              </w:rPr>
+              <w:t xml:space="preserve">Estimation) </w:t>
+            </w:r>
+            <w:r>
+              <w:rPr>
+                <w:sz w:val="14"/>
+                <w:szCs w:val="20"/>
+              </w:rPr>
+              <w:t xml:space="preserve"> </w:t>
+            </w:r>
+            <w:r>
+              <w:rPr>
+                <w:rFonts w:hint="eastAsia"/>
+                <w:sz w:val="14"/>
+                <w:szCs w:val="20"/>
+              </w:rPr>
+              <w:t>*</w:t>
+            </w:r>
+            <w:r>
+              <w:rPr>
+                <w:rFonts w:hint="eastAsia"/>
+                <w:sz w:val="14"/>
+                <w:szCs w:val="20"/>
+              </w:rPr>
+              <w:t>*</w:t>
+            </w:r>
+            <w:r>
+              <w:rPr>
+                <w:sz w:val="14"/>
+                <w:szCs w:val="20"/>
+              </w:rPr>
+              <w:t xml:space="preserve"> </w:t>
+            </w:r>
+            <w:r>
+              <w:rPr>
+                <w:rFonts w:hint="eastAsia"/>
+                <w:sz w:val="14"/>
+                <w:szCs w:val="20"/>
+              </w:rPr>
+              <w:t>Kepler.gl</w:t>
+            </w:r>
+          </w:p>
+          <w:p>
+            <w:pPr>
+              <w:ind w:left="200" w:hangingChars="100" w:hanging="200"/>
+              <w:jc w:val="left"/>
+              <w:rPr>
+                <w:b/>
+                <w:sz w:val="20"/>
+                <w:szCs w:val="20"/>
+              </w:rPr>
+            </w:pPr>
+          </w:p>
+          <w:p>
+            <w:pPr>
+              <w:ind w:left="200" w:hangingChars="100" w:hanging="200"/>
+              <w:jc w:val="left"/>
+              <w:rPr>
+                <w:b/>
+                <w:sz w:val="20"/>
+                <w:szCs w:val="20"/>
+              </w:rPr>
+            </w:pPr>
+            <w:r>
+              <w:rPr>
+                <w:rFonts w:hint="eastAsia"/>
+                <w:b/>
+                <w:sz w:val="20"/>
+                <w:szCs w:val="20"/>
+              </w:rPr>
+              <w:t>Task</w:t>
+            </w:r>
+            <w:r>
+              <w:rPr>
+                <w:b/>
+                <w:sz w:val="20"/>
+                <w:szCs w:val="20"/>
+              </w:rPr>
+              <w:t xml:space="preserve"> </w:t>
+            </w:r>
+            <w:proofErr w:type="gramStart"/>
+            <w:r>
+              <w:rPr>
+                <w:rFonts w:hint="eastAsia"/>
+                <w:b/>
+                <w:sz w:val="20"/>
+                <w:szCs w:val="20"/>
+              </w:rPr>
+              <w:t>Link</w:t>
+            </w:r>
+            <w:r>
+              <w:rPr>
+                <w:b/>
+                <w:sz w:val="20"/>
+                <w:szCs w:val="20"/>
+              </w:rPr>
+              <w:t xml:space="preserve"> </w:t>
+            </w:r>
+            <w:r>
+              <w:rPr>
+                <w:rFonts w:hint="eastAsia"/>
+                <w:sz w:val="20"/>
+                <w:szCs w:val="20"/>
+              </w:rPr>
+              <w:t>:</w:t>
+            </w:r>
+            <w:proofErr w:type="gramEnd"/>
+            <w:r>
+              <w:rPr>
+                <w:sz w:val="20"/>
+                <w:szCs w:val="20"/>
+              </w:rPr>
+              <w:t xml:space="preserve"> </w:t>
+            </w:r>
+            <w:hyperlink r:id="rId7" w:history="1">
+              <w:r>
+                <w:rPr>
+                  <w:rStyle w:val="a5"/>
+                  <w:sz w:val="18"/>
+                  <w:szCs w:val="20"/>
+                </w:rPr>
+                <w:t>https://compas.lh.or.kr/subj/past/info?subjNo=SBJ_2309_001</w:t>
+              </w:r>
+            </w:hyperlink>
+            <w:r>
+              <w:rPr>
+                <w:b/>
+                <w:sz w:val="18"/>
+                <w:szCs w:val="20"/>
+              </w:rPr>
+              <w:t xml:space="preserve"> </w:t>
+            </w:r>
+          </w:p>
+          <w:p>
+            <w:pPr>
+              <w:jc w:val="left"/>
+              <w:rPr>
+                <w:sz w:val="16"/>
+                <w:szCs w:val="20"/>
+              </w:rPr>
+            </w:pPr>
+            <w:r>
+              <w:rPr>
+                <w:rFonts w:hint="eastAsia"/>
+                <w:b/>
+                <w:sz w:val="20"/>
+                <w:szCs w:val="20"/>
+              </w:rPr>
+              <w:t>Source</w:t>
+            </w:r>
+            <w:r>
+              <w:rPr>
+                <w:b/>
+                <w:sz w:val="20"/>
+                <w:szCs w:val="20"/>
+              </w:rPr>
+              <w:t xml:space="preserve"> </w:t>
+            </w:r>
+            <w:r>
+              <w:rPr>
+                <w:rFonts w:hint="eastAsia"/>
+                <w:b/>
+                <w:sz w:val="20"/>
+                <w:szCs w:val="20"/>
+              </w:rPr>
+              <w:t>code</w:t>
+            </w:r>
+            <w:r>
+              <w:rPr>
+                <w:b/>
+                <w:sz w:val="20"/>
+                <w:szCs w:val="20"/>
+              </w:rPr>
+              <w:t xml:space="preserve"> </w:t>
+            </w:r>
+            <w:proofErr w:type="gramStart"/>
+            <w:r>
+              <w:rPr>
+                <w:b/>
+                <w:sz w:val="20"/>
+                <w:szCs w:val="20"/>
+              </w:rPr>
+              <w:t>Link</w:t>
+            </w:r>
+            <w:r>
+              <w:rPr>
+                <w:sz w:val="20"/>
+                <w:szCs w:val="20"/>
+              </w:rPr>
+              <w:t xml:space="preserve"> :</w:t>
+            </w:r>
+            <w:proofErr w:type="gramEnd"/>
+            <w:r>
+              <w:rPr>
+                <w:sz w:val="20"/>
+                <w:szCs w:val="20"/>
+              </w:rPr>
+              <w:t xml:space="preserve"> </w:t>
+            </w:r>
+            <w:hyperlink r:id="rId8" w:history="1">
+              <w:r>
+                <w:rPr>
+                  <w:rStyle w:val="a5"/>
+                  <w:sz w:val="16"/>
+                  <w:szCs w:val="20"/>
+                </w:rPr>
+                <w:t>https://github.com/DDalaDDula/Strategy_to_revitalize_the-original_city_center</w:t>
+              </w:r>
+            </w:hyperlink>
+            <w:r>
+              <w:rPr>
+                <w:sz w:val="16"/>
+                <w:szCs w:val="20"/>
+              </w:rPr>
+              <w:t xml:space="preserve"> </w:t>
+            </w:r>
+          </w:p>
+          <w:p>
+            <w:pPr>
+              <w:jc w:val="left"/>
+              <w:rPr>
+                <w:sz w:val="20"/>
+                <w:szCs w:val="20"/>
+              </w:rPr>
+            </w:pPr>
+            <w:r>
+              <w:rPr>
+                <w:rFonts w:hint="eastAsia"/>
+                <w:b/>
+                <w:sz w:val="20"/>
+                <w:szCs w:val="20"/>
+              </w:rPr>
+              <w:t xml:space="preserve">프로젝트 </w:t>
+            </w:r>
+            <w:proofErr w:type="gramStart"/>
+            <w:r>
+              <w:rPr>
+                <w:rFonts w:hint="eastAsia"/>
+                <w:b/>
+                <w:sz w:val="20"/>
+                <w:szCs w:val="20"/>
+              </w:rPr>
+              <w:t>인원</w:t>
+            </w:r>
+            <w:r>
+              <w:rPr>
+                <w:rFonts w:hint="eastAsia"/>
+                <w:sz w:val="20"/>
+                <w:szCs w:val="20"/>
+              </w:rPr>
+              <w:t xml:space="preserve"> :</w:t>
+            </w:r>
+            <w:proofErr w:type="gramEnd"/>
+            <w:r>
+              <w:rPr>
+                <w:sz w:val="20"/>
+                <w:szCs w:val="20"/>
+              </w:rPr>
+              <w:t xml:space="preserve"> </w:t>
+            </w:r>
+            <w:r>
+              <w:rPr>
+                <w:rFonts w:hint="eastAsia"/>
+                <w:sz w:val="18"/>
+                <w:szCs w:val="20"/>
+              </w:rPr>
+              <w:t>1명</w:t>
+            </w:r>
+          </w:p>
+          <w:p>
+            <w:pPr>
+              <w:jc w:val="left"/>
+              <w:rPr>
+                <w:sz w:val="20"/>
+                <w:szCs w:val="20"/>
+              </w:rPr>
+            </w:pPr>
+            <w:proofErr w:type="gramStart"/>
+            <w:r>
+              <w:rPr>
+                <w:rFonts w:hint="eastAsia"/>
+                <w:b/>
+                <w:sz w:val="20"/>
+                <w:szCs w:val="20"/>
+              </w:rPr>
+              <w:lastRenderedPageBreak/>
+              <w:t>T</w:t>
+            </w:r>
+            <w:r>
+              <w:rPr>
+                <w:b/>
+                <w:sz w:val="20"/>
+                <w:szCs w:val="20"/>
+              </w:rPr>
+              <w:t>ool</w:t>
+            </w:r>
+            <w:r>
+              <w:rPr>
+                <w:sz w:val="20"/>
+                <w:szCs w:val="20"/>
+              </w:rPr>
+              <w:t xml:space="preserve"> :</w:t>
+            </w:r>
+            <w:proofErr w:type="gramEnd"/>
+            <w:r>
+              <w:rPr>
+                <w:sz w:val="20"/>
+                <w:szCs w:val="20"/>
+              </w:rPr>
+              <w:t xml:space="preserve"> </w:t>
+            </w:r>
+            <w:proofErr w:type="spellStart"/>
+            <w:r>
+              <w:rPr>
+                <w:rFonts w:hint="eastAsia"/>
+                <w:sz w:val="18"/>
+                <w:szCs w:val="20"/>
+              </w:rPr>
+              <w:t>VScode</w:t>
+            </w:r>
+            <w:proofErr w:type="spellEnd"/>
+            <w:r>
+              <w:rPr>
+                <w:rFonts w:hint="eastAsia"/>
+                <w:sz w:val="18"/>
+                <w:szCs w:val="20"/>
+              </w:rPr>
+              <w:t>,</w:t>
+            </w:r>
+            <w:r>
+              <w:rPr>
+                <w:sz w:val="18"/>
+                <w:szCs w:val="20"/>
+              </w:rPr>
+              <w:t xml:space="preserve"> </w:t>
+            </w:r>
+            <w:proofErr w:type="spellStart"/>
+            <w:r>
+              <w:rPr>
+                <w:rFonts w:hint="eastAsia"/>
+                <w:sz w:val="18"/>
+                <w:szCs w:val="20"/>
+              </w:rPr>
+              <w:t>G</w:t>
+            </w:r>
+            <w:r>
+              <w:rPr>
+                <w:sz w:val="18"/>
+                <w:szCs w:val="20"/>
+              </w:rPr>
+              <w:t>ithub</w:t>
+            </w:r>
+            <w:proofErr w:type="spellEnd"/>
           </w:p>
         </w:tc>
       </w:tr>
@@ -1402,30 +3690,112 @@
             <w:pPr>
               <w:jc w:val="center"/>
               <w:rPr>
-                <w:sz w:val="20"/>
-                <w:szCs w:val="20"/>
-              </w:rPr>
-            </w:pPr>
+                <w:b/>
+                <w:sz w:val="20"/>
+                <w:szCs w:val="20"/>
+              </w:rPr>
+            </w:pPr>
+            <w:r>
+              <w:rPr>
+                <w:rFonts w:hint="eastAsia"/>
+                <w:b/>
+                <w:sz w:val="20"/>
+                <w:szCs w:val="20"/>
+              </w:rPr>
+              <w:lastRenderedPageBreak/>
+              <w:t>M</w:t>
+            </w:r>
+            <w:r>
+              <w:rPr>
+                <w:b/>
+                <w:sz w:val="20"/>
+                <w:szCs w:val="20"/>
+              </w:rPr>
+              <w:t>IXMIND</w:t>
+            </w:r>
+          </w:p>
+          <w:p>
+            <w:pPr>
+              <w:jc w:val="center"/>
+              <w:rPr>
+                <w:sz w:val="20"/>
+                <w:szCs w:val="20"/>
+              </w:rPr>
+            </w:pPr>
+            <w:r>
+              <w:rPr>
+                <w:rFonts w:hint="eastAsia"/>
+                <w:sz w:val="20"/>
+                <w:szCs w:val="20"/>
+              </w:rPr>
+              <w:t>(사용자 감정기반 음악추천W</w:t>
+            </w:r>
+            <w:r>
+              <w:rPr>
+                <w:sz w:val="20"/>
+                <w:szCs w:val="20"/>
+              </w:rPr>
+              <w:t>eb</w:t>
+            </w:r>
+            <w:r>
+              <w:rPr>
+                <w:rFonts w:hint="eastAsia"/>
+                <w:sz w:val="20"/>
+                <w:szCs w:val="20"/>
+              </w:rPr>
+              <w:t>)</w:t>
+            </w:r>
           </w:p>
         </w:tc>
         <w:tc>
           <w:tcPr>
-            <w:tcW w:w="1134" w:type="dxa"/>
+            <w:tcW w:w="992" w:type="dxa"/>
             <w:vAlign w:val="center"/>
           </w:tcPr>
           <w:p>
             <w:pPr>
               <w:jc w:val="center"/>
               <w:rPr>
-                <w:sz w:val="20"/>
-                <w:szCs w:val="20"/>
-              </w:rPr>
-            </w:pPr>
+                <w:sz w:val="18"/>
+                <w:szCs w:val="20"/>
+              </w:rPr>
+            </w:pPr>
+            <w:r>
+              <w:rPr>
+                <w:sz w:val="18"/>
+                <w:szCs w:val="20"/>
+              </w:rPr>
+              <w:t>Window,</w:t>
+            </w:r>
+          </w:p>
+          <w:p>
+            <w:pPr>
+              <w:jc w:val="center"/>
+              <w:rPr>
+                <w:sz w:val="20"/>
+                <w:szCs w:val="20"/>
+              </w:rPr>
+            </w:pPr>
+            <w:r>
+              <w:rPr>
+                <w:rFonts w:hint="eastAsia"/>
+                <w:sz w:val="18"/>
+                <w:szCs w:val="20"/>
+              </w:rPr>
+              <w:t>M</w:t>
+            </w:r>
+            <w:r>
+              <w:rPr>
+                <w:sz w:val="18"/>
+                <w:szCs w:val="20"/>
+              </w:rPr>
+              <w:t>ac OS</w:t>
+            </w:r>
           </w:p>
         </w:tc>
         <w:tc>
           <w:tcPr>
-            <w:tcW w:w="1139" w:type="dxa"/>
+            <w:tcW w:w="992" w:type="dxa"/>
             <w:vAlign w:val="center"/>
           </w:tcPr>
           <w:p>
@@ -1436,21 +3806,1936 @@
                 <w:szCs w:val="20"/>
               </w:rPr>
             </w:pPr>
+            <w:r>
+              <w:rPr>
+                <w:rFonts w:hint="eastAsia"/>
+                <w:sz w:val="18"/>
+                <w:szCs w:val="20"/>
+              </w:rPr>
+              <w:t>P</w:t>
+            </w:r>
+            <w:r>
+              <w:rPr>
+                <w:sz w:val="18"/>
+                <w:szCs w:val="20"/>
+              </w:rPr>
+              <w:t xml:space="preserve">ython, </w:t>
+            </w:r>
+            <w:proofErr w:type="spellStart"/>
+            <w:r>
+              <w:rPr>
+                <w:sz w:val="18"/>
+                <w:szCs w:val="20"/>
+              </w:rPr>
+              <w:t>Javascript</w:t>
+            </w:r>
+            <w:proofErr w:type="spellEnd"/>
           </w:p>
         </w:tc>
         <w:tc>
           <w:tcPr>
-            <w:tcW w:w="6197" w:type="dxa"/>
+            <w:tcW w:w="6486" w:type="dxa"/>
             <w:vAlign w:val="center"/>
           </w:tcPr>
           <w:p>
             <w:pPr>
               <w:jc w:val="left"/>
               <w:rPr>
-                <w:sz w:val="20"/>
-                <w:szCs w:val="20"/>
-              </w:rPr>
-            </w:pPr>
+                <w:b/>
+                <w:sz w:val="18"/>
+                <w:szCs w:val="20"/>
+              </w:rPr>
+            </w:pPr>
+            <w:r>
+              <w:rPr>
+                <w:rFonts w:hint="eastAsia"/>
+                <w:b/>
+                <w:sz w:val="18"/>
+                <w:szCs w:val="20"/>
+              </w:rPr>
+              <w:t>M</w:t>
+            </w:r>
+            <w:r>
+              <w:rPr>
+                <w:b/>
+                <w:sz w:val="18"/>
+                <w:szCs w:val="20"/>
+              </w:rPr>
+              <w:t xml:space="preserve">IXMIND - </w:t>
+            </w:r>
+            <w:r>
+              <w:rPr>
+                <w:rFonts w:hint="eastAsia"/>
+                <w:b/>
+                <w:sz w:val="18"/>
+                <w:szCs w:val="20"/>
+              </w:rPr>
+              <w:t>사용자 감정기반 맞춤음악 추천 웹서비스</w:t>
+            </w:r>
+          </w:p>
+          <w:p>
+            <w:pPr>
+              <w:jc w:val="left"/>
+              <w:rPr>
+                <w:sz w:val="18"/>
+                <w:szCs w:val="20"/>
+              </w:rPr>
+            </w:pPr>
+            <w:r>
+              <w:rPr>
+                <w:rFonts w:hint="eastAsia"/>
+                <w:sz w:val="18"/>
+                <w:szCs w:val="20"/>
+              </w:rPr>
+              <w:t>-</w:t>
+            </w:r>
+            <w:r>
+              <w:rPr>
+                <w:sz w:val="18"/>
+                <w:szCs w:val="20"/>
+              </w:rPr>
+              <w:t xml:space="preserve"> </w:t>
+            </w:r>
+            <w:r>
+              <w:rPr>
+                <w:rFonts w:hint="eastAsia"/>
+                <w:sz w:val="18"/>
+                <w:szCs w:val="20"/>
+              </w:rPr>
+              <w:t>사용자 감정에 따른 맞춤형 음악추천을 제공하는 웹서비스</w:t>
+            </w:r>
+          </w:p>
+          <w:p>
+            <w:pPr>
+              <w:jc w:val="left"/>
+              <w:rPr>
+                <w:sz w:val="20"/>
+                <w:szCs w:val="20"/>
+              </w:rPr>
+            </w:pPr>
+          </w:p>
+          <w:p>
+            <w:pPr>
+              <w:jc w:val="left"/>
+              <w:rPr>
+                <w:b/>
+                <w:sz w:val="18"/>
+                <w:szCs w:val="20"/>
+              </w:rPr>
+            </w:pPr>
+            <w:r>
+              <w:rPr>
+                <w:rFonts w:hint="eastAsia"/>
+                <w:b/>
+                <w:sz w:val="18"/>
+                <w:szCs w:val="20"/>
+              </w:rPr>
+              <w:t>DB</w:t>
+            </w:r>
+            <w:r>
+              <w:rPr>
+                <w:b/>
+                <w:sz w:val="18"/>
+                <w:szCs w:val="20"/>
+              </w:rPr>
+              <w:t xml:space="preserve"> </w:t>
+            </w:r>
+            <w:r>
+              <w:rPr>
+                <w:rFonts w:hint="eastAsia"/>
+                <w:b/>
+                <w:sz w:val="18"/>
+                <w:szCs w:val="20"/>
+              </w:rPr>
+              <w:t>구축 및 Web</w:t>
+            </w:r>
+            <w:r>
+              <w:rPr>
+                <w:b/>
+                <w:sz w:val="18"/>
+                <w:szCs w:val="20"/>
+              </w:rPr>
+              <w:t xml:space="preserve"> </w:t>
+            </w:r>
+            <w:r>
+              <w:rPr>
+                <w:rFonts w:hint="eastAsia"/>
+                <w:b/>
+                <w:sz w:val="18"/>
+                <w:szCs w:val="20"/>
+              </w:rPr>
+              <w:t>구현과정</w:t>
+            </w:r>
+          </w:p>
+          <w:p>
+            <w:pPr>
+              <w:ind w:left="200" w:hangingChars="100" w:hanging="200"/>
+              <w:jc w:val="left"/>
+              <w:rPr>
+                <w:sz w:val="18"/>
+                <w:szCs w:val="20"/>
+              </w:rPr>
+            </w:pPr>
+            <w:r>
+              <w:rPr>
+                <w:rFonts w:hint="eastAsia"/>
+                <w:b/>
+                <w:sz w:val="20"/>
+                <w:szCs w:val="20"/>
+              </w:rPr>
+              <w:t>-</w:t>
+            </w:r>
+            <w:r>
+              <w:rPr>
+                <w:b/>
+                <w:sz w:val="20"/>
+                <w:szCs w:val="20"/>
+              </w:rPr>
+              <w:t xml:space="preserve"> </w:t>
+            </w:r>
+            <w:r>
+              <w:rPr>
+                <w:rFonts w:hint="eastAsia"/>
+                <w:sz w:val="18"/>
+                <w:szCs w:val="20"/>
+              </w:rPr>
+              <w:t xml:space="preserve">데이터 수집 및 분석환경은 </w:t>
+            </w:r>
+            <w:proofErr w:type="spellStart"/>
+            <w:r>
+              <w:rPr>
+                <w:rFonts w:hint="eastAsia"/>
+                <w:sz w:val="18"/>
+                <w:szCs w:val="20"/>
+              </w:rPr>
+              <w:t>C</w:t>
+            </w:r>
+            <w:r>
+              <w:rPr>
+                <w:sz w:val="18"/>
+                <w:szCs w:val="20"/>
+              </w:rPr>
+              <w:t>onda</w:t>
+            </w:r>
+            <w:proofErr w:type="spellEnd"/>
+            <w:r>
+              <w:rPr>
+                <w:sz w:val="18"/>
+                <w:szCs w:val="20"/>
+              </w:rPr>
+              <w:t xml:space="preserve">(python==3.8.16) </w:t>
+            </w:r>
+            <w:r>
+              <w:rPr>
+                <w:rFonts w:hint="eastAsia"/>
+                <w:sz w:val="18"/>
+                <w:szCs w:val="20"/>
+              </w:rPr>
+              <w:t>환경에서 진행</w:t>
+            </w:r>
+          </w:p>
+          <w:p>
+            <w:pPr>
+              <w:ind w:firstLineChars="100" w:firstLine="140"/>
+              <w:rPr>
+                <w:sz w:val="14"/>
+                <w:szCs w:val="20"/>
+              </w:rPr>
+            </w:pPr>
+            <w:r>
+              <w:rPr>
+                <w:rFonts w:hint="eastAsia"/>
+                <w:sz w:val="14"/>
+                <w:szCs w:val="20"/>
+              </w:rPr>
+              <w:t>*</w:t>
+            </w:r>
+            <w:r>
+              <w:rPr>
+                <w:sz w:val="14"/>
+                <w:szCs w:val="20"/>
+              </w:rPr>
+              <w:t xml:space="preserve"> </w:t>
+            </w:r>
+            <w:r>
+              <w:rPr>
+                <w:rFonts w:hint="eastAsia"/>
+                <w:sz w:val="14"/>
+                <w:szCs w:val="20"/>
+              </w:rPr>
+              <w:t>주요Library</w:t>
+            </w:r>
+            <w:r>
+              <w:rPr>
+                <w:sz w:val="14"/>
+                <w:szCs w:val="20"/>
+              </w:rPr>
+              <w:t xml:space="preserve"> </w:t>
+            </w:r>
+            <w:r>
+              <w:rPr>
+                <w:rFonts w:hint="eastAsia"/>
+                <w:sz w:val="14"/>
+                <w:szCs w:val="20"/>
+              </w:rPr>
+              <w:t>-</w:t>
+            </w:r>
+            <w:r>
+              <w:rPr>
+                <w:sz w:val="14"/>
+                <w:szCs w:val="20"/>
+              </w:rPr>
+              <w:t xml:space="preserve"> </w:t>
+            </w:r>
+            <w:proofErr w:type="spellStart"/>
+            <w:r>
+              <w:rPr>
+                <w:rFonts w:hint="eastAsia"/>
+                <w:sz w:val="14"/>
+                <w:szCs w:val="20"/>
+              </w:rPr>
+              <w:t>Jupyter</w:t>
+            </w:r>
+            <w:proofErr w:type="spellEnd"/>
+            <w:r>
+              <w:rPr>
+                <w:rFonts w:hint="eastAsia"/>
+                <w:sz w:val="14"/>
+                <w:szCs w:val="20"/>
+              </w:rPr>
+              <w:t>,</w:t>
+            </w:r>
+            <w:r>
+              <w:rPr>
+                <w:sz w:val="14"/>
+                <w:szCs w:val="20"/>
+              </w:rPr>
+              <w:t xml:space="preserve"> </w:t>
+            </w:r>
+            <w:proofErr w:type="spellStart"/>
+            <w:r>
+              <w:rPr>
+                <w:rFonts w:hint="eastAsia"/>
+                <w:sz w:val="14"/>
+                <w:szCs w:val="20"/>
+              </w:rPr>
+              <w:t>KoNLPy</w:t>
+            </w:r>
+            <w:proofErr w:type="spellEnd"/>
+            <w:r>
+              <w:rPr>
+                <w:rFonts w:hint="eastAsia"/>
+                <w:sz w:val="14"/>
+                <w:szCs w:val="20"/>
+              </w:rPr>
+              <w:t>,</w:t>
+            </w:r>
+            <w:r>
+              <w:rPr>
+                <w:sz w:val="14"/>
+                <w:szCs w:val="20"/>
+              </w:rPr>
+              <w:t xml:space="preserve"> </w:t>
+            </w:r>
+            <w:r>
+              <w:rPr>
+                <w:rFonts w:hint="eastAsia"/>
+                <w:sz w:val="14"/>
+                <w:szCs w:val="20"/>
+              </w:rPr>
+              <w:t>NLTK,</w:t>
+            </w:r>
+            <w:r>
+              <w:rPr>
+                <w:sz w:val="14"/>
+                <w:szCs w:val="20"/>
+              </w:rPr>
+              <w:t xml:space="preserve"> </w:t>
+            </w:r>
+            <w:proofErr w:type="spellStart"/>
+            <w:r>
+              <w:rPr>
+                <w:rFonts w:hint="eastAsia"/>
+                <w:sz w:val="14"/>
+                <w:szCs w:val="20"/>
+              </w:rPr>
+              <w:t>Tensorflow</w:t>
+            </w:r>
+            <w:proofErr w:type="spellEnd"/>
+            <w:r>
+              <w:rPr>
+                <w:rFonts w:hint="eastAsia"/>
+                <w:sz w:val="14"/>
+                <w:szCs w:val="20"/>
+              </w:rPr>
+              <w:t>,</w:t>
+            </w:r>
+            <w:r>
+              <w:rPr>
+                <w:sz w:val="14"/>
+                <w:szCs w:val="20"/>
+              </w:rPr>
+              <w:t xml:space="preserve"> </w:t>
+            </w:r>
+            <w:proofErr w:type="spellStart"/>
+            <w:r>
+              <w:rPr>
+                <w:rFonts w:hint="eastAsia"/>
+                <w:sz w:val="14"/>
+                <w:szCs w:val="20"/>
+              </w:rPr>
+              <w:t>Huggingface</w:t>
+            </w:r>
+            <w:proofErr w:type="spellEnd"/>
+          </w:p>
+          <w:p>
+            <w:pPr>
+              <w:jc w:val="left"/>
+              <w:rPr>
+                <w:sz w:val="20"/>
+                <w:szCs w:val="20"/>
+              </w:rPr>
+            </w:pPr>
+            <w:r>
+              <w:rPr>
+                <w:rFonts w:hint="eastAsia"/>
+                <w:sz w:val="20"/>
+                <w:szCs w:val="20"/>
+              </w:rPr>
+              <w:t>-</w:t>
+            </w:r>
+            <w:r>
+              <w:rPr>
+                <w:sz w:val="20"/>
+                <w:szCs w:val="20"/>
+              </w:rPr>
+              <w:t xml:space="preserve"> </w:t>
+            </w:r>
+            <w:r>
+              <w:rPr>
+                <w:rFonts w:hint="eastAsia"/>
+                <w:sz w:val="18"/>
+                <w:szCs w:val="20"/>
+              </w:rPr>
+              <w:t>데이터(음악)</w:t>
+            </w:r>
+            <w:r>
+              <w:rPr>
+                <w:sz w:val="18"/>
+                <w:szCs w:val="20"/>
+              </w:rPr>
+              <w:t xml:space="preserve"> -&gt; </w:t>
+            </w:r>
+            <w:r>
+              <w:rPr>
+                <w:rFonts w:hint="eastAsia"/>
+                <w:sz w:val="18"/>
+                <w:szCs w:val="20"/>
+              </w:rPr>
+              <w:t>T</w:t>
+            </w:r>
+            <w:r>
+              <w:rPr>
+                <w:sz w:val="18"/>
+                <w:szCs w:val="20"/>
+              </w:rPr>
+              <w:t>ransformer*(</w:t>
+            </w:r>
+            <w:r>
+              <w:rPr>
+                <w:rFonts w:hint="eastAsia"/>
+                <w:sz w:val="18"/>
+                <w:szCs w:val="20"/>
+              </w:rPr>
+              <w:t>G</w:t>
+            </w:r>
+            <w:r>
+              <w:rPr>
+                <w:sz w:val="18"/>
+                <w:szCs w:val="20"/>
+              </w:rPr>
+              <w:t>oogle BE</w:t>
+            </w:r>
+            <w:r>
+              <w:rPr>
+                <w:rFonts w:hint="eastAsia"/>
+                <w:sz w:val="18"/>
+                <w:szCs w:val="20"/>
+              </w:rPr>
+              <w:t>R</w:t>
+            </w:r>
+            <w:r>
+              <w:rPr>
+                <w:sz w:val="18"/>
+                <w:szCs w:val="20"/>
+              </w:rPr>
+              <w:t>T)</w:t>
+            </w:r>
+            <w:r>
+              <w:rPr>
+                <w:rFonts w:hint="eastAsia"/>
+                <w:sz w:val="18"/>
+                <w:szCs w:val="20"/>
+              </w:rPr>
+              <w:t xml:space="preserve"> </w:t>
+            </w:r>
+            <w:r>
+              <w:rPr>
+                <w:sz w:val="18"/>
+                <w:szCs w:val="20"/>
+              </w:rPr>
+              <w:t>-&gt;</w:t>
+            </w:r>
+            <w:r>
+              <w:rPr>
+                <w:rFonts w:hint="eastAsia"/>
+                <w:sz w:val="18"/>
+                <w:szCs w:val="20"/>
+              </w:rPr>
+              <w:t xml:space="preserve"> 감정벡터</w:t>
+            </w:r>
+            <w:r>
+              <w:rPr>
+                <w:rFonts w:hint="eastAsia"/>
+                <w:sz w:val="18"/>
+                <w:szCs w:val="20"/>
+              </w:rPr>
+              <w:t>로 변환</w:t>
+            </w:r>
+          </w:p>
+          <w:p>
+            <w:pPr>
+              <w:ind w:firstLineChars="100" w:firstLine="140"/>
+              <w:jc w:val="left"/>
+              <w:rPr>
+                <w:sz w:val="14"/>
+                <w:szCs w:val="20"/>
+              </w:rPr>
+            </w:pPr>
+            <w:r>
+              <w:rPr>
+                <w:rFonts w:hint="eastAsia"/>
+                <w:sz w:val="14"/>
+                <w:szCs w:val="20"/>
+              </w:rPr>
+              <w:t>*</w:t>
+            </w:r>
+            <w:r>
+              <w:rPr>
+                <w:sz w:val="14"/>
+                <w:szCs w:val="20"/>
+              </w:rPr>
+              <w:t xml:space="preserve"> </w:t>
+            </w:r>
+            <w:r>
+              <w:rPr>
+                <w:rFonts w:hint="eastAsia"/>
+                <w:sz w:val="14"/>
+                <w:szCs w:val="20"/>
+              </w:rPr>
+              <w:t xml:space="preserve">감정 </w:t>
+            </w:r>
+            <w:proofErr w:type="spellStart"/>
+            <w:r>
+              <w:rPr>
+                <w:rFonts w:hint="eastAsia"/>
+                <w:sz w:val="14"/>
+                <w:szCs w:val="20"/>
+              </w:rPr>
+              <w:t>라벨링된</w:t>
+            </w:r>
+            <w:proofErr w:type="spellEnd"/>
+            <w:r>
+              <w:rPr>
+                <w:rFonts w:hint="eastAsia"/>
+                <w:sz w:val="14"/>
+                <w:szCs w:val="20"/>
+              </w:rPr>
+              <w:t xml:space="preserve"> 문장 수십만개를 </w:t>
+            </w:r>
+            <w:proofErr w:type="spellStart"/>
+            <w:r>
+              <w:rPr>
+                <w:rFonts w:hint="eastAsia"/>
+                <w:sz w:val="14"/>
+                <w:szCs w:val="20"/>
+              </w:rPr>
+              <w:t>전이학습시킨</w:t>
+            </w:r>
+            <w:proofErr w:type="spellEnd"/>
+            <w:r>
+              <w:rPr>
+                <w:rFonts w:hint="eastAsia"/>
+                <w:sz w:val="14"/>
+                <w:szCs w:val="20"/>
+              </w:rPr>
+              <w:t xml:space="preserve"> 모델</w:t>
+            </w:r>
+          </w:p>
+          <w:p>
+            <w:pPr>
+              <w:jc w:val="left"/>
+              <w:rPr>
+                <w:sz w:val="18"/>
+                <w:szCs w:val="20"/>
+              </w:rPr>
+            </w:pPr>
+            <w:r>
+              <w:rPr>
+                <w:rFonts w:hint="eastAsia"/>
+                <w:sz w:val="20"/>
+                <w:szCs w:val="20"/>
+              </w:rPr>
+              <w:t>-</w:t>
+            </w:r>
+            <w:r>
+              <w:rPr>
+                <w:sz w:val="20"/>
+                <w:szCs w:val="20"/>
+              </w:rPr>
+              <w:t xml:space="preserve"> </w:t>
+            </w:r>
+            <w:r>
+              <w:rPr>
+                <w:rFonts w:hint="eastAsia"/>
+                <w:sz w:val="18"/>
+                <w:szCs w:val="20"/>
+              </w:rPr>
+              <w:t xml:space="preserve">데이터(음악)은 </w:t>
+            </w:r>
+            <w:proofErr w:type="spellStart"/>
+            <w:r>
+              <w:rPr>
+                <w:rFonts w:hint="eastAsia"/>
+                <w:sz w:val="18"/>
+                <w:szCs w:val="20"/>
+              </w:rPr>
+              <w:t>음원스트리밍</w:t>
+            </w:r>
+            <w:proofErr w:type="spellEnd"/>
+            <w:r>
+              <w:rPr>
+                <w:sz w:val="18"/>
+                <w:szCs w:val="20"/>
+              </w:rPr>
+              <w:t xml:space="preserve"> Web</w:t>
+            </w:r>
+            <w:r>
+              <w:rPr>
+                <w:rFonts w:hint="eastAsia"/>
+                <w:sz w:val="18"/>
+                <w:szCs w:val="20"/>
+              </w:rPr>
+              <w:t>에서 C</w:t>
+            </w:r>
+            <w:r>
+              <w:rPr>
+                <w:sz w:val="18"/>
+                <w:szCs w:val="20"/>
+              </w:rPr>
+              <w:t>rawling</w:t>
+            </w:r>
+            <w:r>
+              <w:rPr>
+                <w:rFonts w:hint="eastAsia"/>
+                <w:sz w:val="18"/>
+                <w:szCs w:val="20"/>
+              </w:rPr>
+              <w:t xml:space="preserve">하여 </w:t>
+            </w:r>
+            <w:r>
+              <w:rPr>
+                <w:sz w:val="18"/>
+                <w:szCs w:val="20"/>
+              </w:rPr>
+              <w:t>DB*</w:t>
+            </w:r>
+            <w:r>
+              <w:rPr>
+                <w:rFonts w:hint="eastAsia"/>
+                <w:sz w:val="18"/>
+                <w:szCs w:val="20"/>
+              </w:rPr>
+              <w:t>구축</w:t>
+            </w:r>
+          </w:p>
+          <w:p>
+            <w:pPr>
+              <w:ind w:firstLineChars="100" w:firstLine="140"/>
+              <w:jc w:val="left"/>
+              <w:rPr>
+                <w:sz w:val="14"/>
+                <w:szCs w:val="20"/>
+              </w:rPr>
+            </w:pPr>
+            <w:r>
+              <w:rPr>
+                <w:rFonts w:hint="eastAsia"/>
+                <w:sz w:val="14"/>
+                <w:szCs w:val="20"/>
+              </w:rPr>
+              <w:t>*</w:t>
+            </w:r>
+            <w:r>
+              <w:rPr>
+                <w:sz w:val="14"/>
+                <w:szCs w:val="20"/>
+              </w:rPr>
+              <w:t xml:space="preserve"> DB – MariaDB, Tool </w:t>
+            </w:r>
+            <w:r>
+              <w:rPr>
+                <w:sz w:val="14"/>
+                <w:szCs w:val="20"/>
+              </w:rPr>
+              <w:t>–</w:t>
+            </w:r>
+            <w:r>
+              <w:rPr>
+                <w:sz w:val="14"/>
+                <w:szCs w:val="20"/>
+              </w:rPr>
+              <w:t xml:space="preserve"> </w:t>
+            </w:r>
+            <w:proofErr w:type="spellStart"/>
+            <w:r>
+              <w:rPr>
+                <w:sz w:val="14"/>
+                <w:szCs w:val="20"/>
+              </w:rPr>
+              <w:t>dbeaver</w:t>
+            </w:r>
+            <w:proofErr w:type="spellEnd"/>
+          </w:p>
+          <w:p>
+            <w:pPr>
+              <w:jc w:val="left"/>
+              <w:rPr>
+                <w:sz w:val="20"/>
+                <w:szCs w:val="20"/>
+              </w:rPr>
+            </w:pPr>
+            <w:r>
+              <w:rPr>
+                <w:rFonts w:hint="eastAsia"/>
+                <w:sz w:val="18"/>
+                <w:szCs w:val="20"/>
+              </w:rPr>
+              <w:t>- G</w:t>
+            </w:r>
+            <w:r>
+              <w:rPr>
+                <w:sz w:val="18"/>
+                <w:szCs w:val="20"/>
+              </w:rPr>
+              <w:t>CP(Google Cloud Platform)</w:t>
+            </w:r>
+            <w:r>
+              <w:rPr>
+                <w:rFonts w:hint="eastAsia"/>
+                <w:sz w:val="18"/>
+                <w:szCs w:val="20"/>
+              </w:rPr>
+              <w:t>환경에서 서버구축</w:t>
+            </w:r>
+          </w:p>
+          <w:p>
+            <w:pPr>
+              <w:jc w:val="left"/>
+              <w:rPr>
+                <w:sz w:val="18"/>
+                <w:szCs w:val="20"/>
+              </w:rPr>
+            </w:pPr>
+            <w:r>
+              <w:rPr>
+                <w:rFonts w:hint="eastAsia"/>
+                <w:sz w:val="20"/>
+                <w:szCs w:val="20"/>
+              </w:rPr>
+              <w:t>-</w:t>
+            </w:r>
+            <w:r>
+              <w:rPr>
+                <w:sz w:val="20"/>
+                <w:szCs w:val="20"/>
+              </w:rPr>
+              <w:t xml:space="preserve"> </w:t>
+            </w:r>
+            <w:r>
+              <w:rPr>
+                <w:rFonts w:hint="eastAsia"/>
+                <w:sz w:val="18"/>
+                <w:szCs w:val="20"/>
+              </w:rPr>
+              <w:t>Django</w:t>
+            </w:r>
+            <w:r>
+              <w:rPr>
+                <w:sz w:val="18"/>
+                <w:szCs w:val="20"/>
+              </w:rPr>
+              <w:t>–</w:t>
+            </w:r>
+            <w:r>
+              <w:rPr>
+                <w:rFonts w:hint="eastAsia"/>
+                <w:sz w:val="18"/>
+                <w:szCs w:val="20"/>
+              </w:rPr>
+              <w:t>DB</w:t>
+            </w:r>
+            <w:r>
+              <w:rPr>
+                <w:sz w:val="18"/>
+                <w:szCs w:val="20"/>
+              </w:rPr>
+              <w:t xml:space="preserve"> </w:t>
+            </w:r>
+            <w:r>
+              <w:rPr>
+                <w:rFonts w:hint="eastAsia"/>
+                <w:sz w:val="18"/>
+                <w:szCs w:val="20"/>
+              </w:rPr>
+              <w:t>connection</w:t>
+            </w:r>
+            <w:r>
+              <w:rPr>
+                <w:sz w:val="18"/>
+                <w:szCs w:val="20"/>
+              </w:rPr>
+              <w:t xml:space="preserve"> </w:t>
+            </w:r>
+            <w:r>
+              <w:rPr>
+                <w:rFonts w:hint="eastAsia"/>
+                <w:sz w:val="18"/>
+                <w:szCs w:val="20"/>
+              </w:rPr>
+              <w:t>후 React를 활용한 Web</w:t>
+            </w:r>
+            <w:r>
+              <w:rPr>
+                <w:sz w:val="18"/>
+                <w:szCs w:val="20"/>
+              </w:rPr>
+              <w:t xml:space="preserve"> </w:t>
+            </w:r>
+            <w:r>
+              <w:rPr>
+                <w:rFonts w:hint="eastAsia"/>
+                <w:sz w:val="18"/>
+                <w:szCs w:val="20"/>
+              </w:rPr>
+              <w:t>구현</w:t>
+            </w:r>
+          </w:p>
+          <w:p>
+            <w:pPr>
+              <w:ind w:firstLineChars="100" w:firstLine="140"/>
+              <w:jc w:val="left"/>
+              <w:rPr>
+                <w:sz w:val="14"/>
+                <w:szCs w:val="20"/>
+              </w:rPr>
+            </w:pPr>
+            <w:r>
+              <w:rPr>
+                <w:rFonts w:hint="eastAsia"/>
+                <w:sz w:val="14"/>
+                <w:szCs w:val="20"/>
+              </w:rPr>
+              <w:t>*</w:t>
+            </w:r>
+            <w:r>
+              <w:rPr>
+                <w:sz w:val="14"/>
+                <w:szCs w:val="20"/>
+              </w:rPr>
+              <w:t xml:space="preserve"> </w:t>
+            </w:r>
+            <w:proofErr w:type="spellStart"/>
+            <w:r>
+              <w:rPr>
+                <w:sz w:val="14"/>
+                <w:szCs w:val="20"/>
+              </w:rPr>
+              <w:t>BackEnd</w:t>
+            </w:r>
+            <w:proofErr w:type="spellEnd"/>
+            <w:r>
+              <w:rPr>
+                <w:sz w:val="14"/>
+                <w:szCs w:val="20"/>
+              </w:rPr>
+              <w:t xml:space="preserve"> – </w:t>
+            </w:r>
+            <w:proofErr w:type="gramStart"/>
+            <w:r>
+              <w:rPr>
+                <w:sz w:val="14"/>
+                <w:szCs w:val="20"/>
+              </w:rPr>
+              <w:t>Django(</w:t>
+            </w:r>
+            <w:proofErr w:type="gramEnd"/>
+            <w:r>
+              <w:rPr>
+                <w:sz w:val="14"/>
+                <w:szCs w:val="20"/>
+              </w:rPr>
+              <w:t>Python)</w:t>
+            </w:r>
+            <w:r>
+              <w:rPr>
+                <w:rFonts w:hint="eastAsia"/>
+                <w:sz w:val="14"/>
+                <w:szCs w:val="20"/>
+              </w:rPr>
+              <w:t>,</w:t>
+            </w:r>
+            <w:r>
+              <w:rPr>
+                <w:sz w:val="14"/>
+                <w:szCs w:val="20"/>
+              </w:rPr>
+              <w:t xml:space="preserve"> </w:t>
+            </w:r>
+            <w:proofErr w:type="spellStart"/>
+            <w:r>
+              <w:rPr>
+                <w:rFonts w:hint="eastAsia"/>
+                <w:sz w:val="14"/>
+                <w:szCs w:val="20"/>
+              </w:rPr>
+              <w:t>F</w:t>
+            </w:r>
+            <w:r>
+              <w:rPr>
+                <w:sz w:val="14"/>
+                <w:szCs w:val="20"/>
+              </w:rPr>
+              <w:t>rontEnd</w:t>
+            </w:r>
+            <w:proofErr w:type="spellEnd"/>
+            <w:r>
+              <w:rPr>
+                <w:sz w:val="14"/>
+                <w:szCs w:val="20"/>
+              </w:rPr>
+              <w:t xml:space="preserve"> – React(</w:t>
+            </w:r>
+            <w:proofErr w:type="spellStart"/>
+            <w:r>
+              <w:rPr>
+                <w:sz w:val="14"/>
+                <w:szCs w:val="20"/>
+              </w:rPr>
+              <w:t>Javascript</w:t>
+            </w:r>
+            <w:proofErr w:type="spellEnd"/>
+            <w:r>
+              <w:rPr>
+                <w:sz w:val="14"/>
+                <w:szCs w:val="20"/>
+              </w:rPr>
+              <w:t>)</w:t>
+            </w:r>
+          </w:p>
+          <w:p>
+            <w:pPr>
+              <w:jc w:val="left"/>
+              <w:rPr>
+                <w:sz w:val="16"/>
+                <w:szCs w:val="20"/>
+              </w:rPr>
+            </w:pPr>
+            <w:r>
+              <w:rPr>
+                <w:rFonts w:hint="eastAsia"/>
+                <w:sz w:val="20"/>
+                <w:szCs w:val="20"/>
+              </w:rPr>
+              <w:t>-</w:t>
+            </w:r>
+            <w:r>
+              <w:rPr>
+                <w:sz w:val="20"/>
+                <w:szCs w:val="20"/>
+              </w:rPr>
+              <w:t xml:space="preserve"> </w:t>
+            </w:r>
+            <w:r>
+              <w:rPr>
+                <w:rFonts w:hint="eastAsia"/>
+                <w:sz w:val="18"/>
+                <w:szCs w:val="20"/>
+              </w:rPr>
+              <w:t xml:space="preserve">다양한 요인에 대한 </w:t>
+            </w:r>
+            <w:r>
+              <w:rPr>
+                <w:rFonts w:hint="eastAsia"/>
+                <w:sz w:val="16"/>
+                <w:szCs w:val="20"/>
+              </w:rPr>
+              <w:t>추천시스템 구현</w:t>
+            </w:r>
+          </w:p>
+          <w:p>
+            <w:pPr>
+              <w:ind w:firstLineChars="100" w:firstLine="140"/>
+              <w:jc w:val="left"/>
+              <w:rPr>
+                <w:sz w:val="14"/>
+                <w:szCs w:val="20"/>
+              </w:rPr>
+            </w:pPr>
+            <w:r>
+              <w:rPr>
+                <w:rFonts w:hint="eastAsia"/>
+                <w:sz w:val="14"/>
+                <w:szCs w:val="20"/>
+              </w:rPr>
+              <w:t>*</w:t>
+            </w:r>
+            <w:r>
+              <w:rPr>
+                <w:sz w:val="14"/>
+                <w:szCs w:val="20"/>
+              </w:rPr>
+              <w:t xml:space="preserve"> </w:t>
+            </w:r>
+            <w:proofErr w:type="spellStart"/>
+            <w:r>
+              <w:rPr>
+                <w:rFonts w:hint="eastAsia"/>
+                <w:sz w:val="14"/>
+                <w:szCs w:val="20"/>
+              </w:rPr>
+              <w:t>협업필터링</w:t>
+            </w:r>
+            <w:proofErr w:type="spellEnd"/>
+            <w:r>
+              <w:rPr>
+                <w:rFonts w:hint="eastAsia"/>
+                <w:sz w:val="14"/>
+                <w:szCs w:val="20"/>
+              </w:rPr>
+              <w:t>(</w:t>
+            </w:r>
+            <w:r>
+              <w:rPr>
+                <w:rFonts w:hint="eastAsia"/>
+                <w:sz w:val="14"/>
+                <w:szCs w:val="20"/>
+              </w:rPr>
+              <w:t xml:space="preserve">사용자감정과 </w:t>
+            </w:r>
+            <w:proofErr w:type="spellStart"/>
+            <w:r>
+              <w:rPr>
+                <w:rFonts w:hint="eastAsia"/>
+                <w:sz w:val="14"/>
+                <w:szCs w:val="20"/>
+              </w:rPr>
+              <w:t>벡터화된</w:t>
+            </w:r>
+            <w:proofErr w:type="spellEnd"/>
+            <w:r>
+              <w:rPr>
+                <w:rFonts w:hint="eastAsia"/>
+                <w:sz w:val="14"/>
+                <w:szCs w:val="20"/>
+              </w:rPr>
+              <w:t xml:space="preserve"> 음악의 </w:t>
+            </w:r>
+            <w:r>
+              <w:rPr>
+                <w:rFonts w:hint="eastAsia"/>
+                <w:sz w:val="14"/>
+                <w:szCs w:val="20"/>
+              </w:rPr>
+              <w:t>Cosine</w:t>
+            </w:r>
+            <w:r>
+              <w:rPr>
+                <w:sz w:val="14"/>
+                <w:szCs w:val="20"/>
+              </w:rPr>
+              <w:t xml:space="preserve"> </w:t>
+            </w:r>
+            <w:r>
+              <w:rPr>
+                <w:rFonts w:hint="eastAsia"/>
+                <w:sz w:val="14"/>
+                <w:szCs w:val="20"/>
+              </w:rPr>
+              <w:t>similarity),</w:t>
+            </w:r>
+            <w:r>
+              <w:rPr>
+                <w:sz w:val="14"/>
+                <w:szCs w:val="20"/>
+              </w:rPr>
+              <w:t xml:space="preserve"> </w:t>
+            </w:r>
+            <w:r>
+              <w:rPr>
+                <w:rFonts w:hint="eastAsia"/>
+                <w:sz w:val="14"/>
+                <w:szCs w:val="20"/>
+              </w:rPr>
+              <w:t>Song2</w:t>
+            </w:r>
+            <w:r>
+              <w:rPr>
+                <w:rFonts w:hint="eastAsia"/>
+                <w:sz w:val="14"/>
+                <w:szCs w:val="20"/>
+              </w:rPr>
+              <w:t>Vec,</w:t>
+            </w:r>
+            <w:r>
+              <w:rPr>
+                <w:sz w:val="14"/>
+                <w:szCs w:val="20"/>
+              </w:rPr>
+              <w:t xml:space="preserve"> </w:t>
+            </w:r>
+            <w:r>
+              <w:rPr>
+                <w:rFonts w:hint="eastAsia"/>
+                <w:sz w:val="14"/>
+                <w:szCs w:val="20"/>
+              </w:rPr>
+              <w:t>Word2Vec,</w:t>
+            </w:r>
+            <w:r>
+              <w:rPr>
+                <w:sz w:val="14"/>
+                <w:szCs w:val="20"/>
+              </w:rPr>
+              <w:t xml:space="preserve"> </w:t>
+            </w:r>
+          </w:p>
+          <w:p>
+            <w:pPr>
+              <w:jc w:val="left"/>
+              <w:rPr>
+                <w:sz w:val="20"/>
+                <w:szCs w:val="20"/>
+              </w:rPr>
+            </w:pPr>
+          </w:p>
+          <w:p>
+            <w:pPr>
+              <w:jc w:val="left"/>
+              <w:rPr>
+                <w:sz w:val="16"/>
+                <w:szCs w:val="20"/>
+              </w:rPr>
+            </w:pPr>
+            <w:r>
+              <w:rPr>
+                <w:rFonts w:hint="eastAsia"/>
+                <w:b/>
+                <w:sz w:val="18"/>
+                <w:szCs w:val="20"/>
+              </w:rPr>
+              <w:t>Source</w:t>
+            </w:r>
+            <w:r>
+              <w:rPr>
+                <w:b/>
+                <w:sz w:val="18"/>
+                <w:szCs w:val="20"/>
+              </w:rPr>
+              <w:t xml:space="preserve"> </w:t>
+            </w:r>
+            <w:r>
+              <w:rPr>
+                <w:rFonts w:hint="eastAsia"/>
+                <w:b/>
+                <w:sz w:val="18"/>
+                <w:szCs w:val="20"/>
+              </w:rPr>
+              <w:t>code</w:t>
+            </w:r>
+            <w:r>
+              <w:rPr>
+                <w:b/>
+                <w:sz w:val="18"/>
+                <w:szCs w:val="20"/>
+              </w:rPr>
+              <w:t xml:space="preserve"> </w:t>
+            </w:r>
+            <w:proofErr w:type="gramStart"/>
+            <w:r>
+              <w:rPr>
+                <w:b/>
+                <w:sz w:val="18"/>
+                <w:szCs w:val="20"/>
+              </w:rPr>
+              <w:t xml:space="preserve">Link </w:t>
+            </w:r>
+            <w:r>
+              <w:rPr>
+                <w:sz w:val="18"/>
+                <w:szCs w:val="20"/>
+              </w:rPr>
+              <w:t>:</w:t>
+            </w:r>
+            <w:proofErr w:type="gramEnd"/>
+            <w:r>
+              <w:rPr>
+                <w:sz w:val="18"/>
+                <w:szCs w:val="20"/>
+              </w:rPr>
+              <w:t xml:space="preserve"> </w:t>
+            </w:r>
+            <w:hyperlink r:id="rId9" w:history="1">
+              <w:r>
+                <w:rPr>
+                  <w:rStyle w:val="a5"/>
+                  <w:sz w:val="16"/>
+                  <w:szCs w:val="20"/>
+                </w:rPr>
+                <w:t>https://github.com/DDalaDDula/MixMind</w:t>
+              </w:r>
+            </w:hyperlink>
+          </w:p>
+          <w:p>
+            <w:pPr>
+              <w:jc w:val="left"/>
+              <w:rPr>
+                <w:sz w:val="18"/>
+                <w:szCs w:val="20"/>
+              </w:rPr>
+            </w:pPr>
+            <w:r>
+              <w:rPr>
+                <w:rFonts w:hint="eastAsia"/>
+                <w:b/>
+                <w:sz w:val="18"/>
+                <w:szCs w:val="20"/>
+              </w:rPr>
+              <w:t xml:space="preserve">프로젝트 </w:t>
+            </w:r>
+            <w:proofErr w:type="gramStart"/>
+            <w:r>
+              <w:rPr>
+                <w:rFonts w:hint="eastAsia"/>
+                <w:b/>
+                <w:sz w:val="18"/>
+                <w:szCs w:val="20"/>
+              </w:rPr>
+              <w:t>인원</w:t>
+            </w:r>
+            <w:r>
+              <w:rPr>
+                <w:rFonts w:hint="eastAsia"/>
+                <w:sz w:val="18"/>
+                <w:szCs w:val="20"/>
+              </w:rPr>
+              <w:t xml:space="preserve"> :</w:t>
+            </w:r>
+            <w:proofErr w:type="gramEnd"/>
+            <w:r>
+              <w:rPr>
+                <w:sz w:val="18"/>
+                <w:szCs w:val="20"/>
+              </w:rPr>
+              <w:t xml:space="preserve"> </w:t>
+            </w:r>
+            <w:r>
+              <w:rPr>
+                <w:rFonts w:hint="eastAsia"/>
+                <w:sz w:val="18"/>
+                <w:szCs w:val="20"/>
+              </w:rPr>
+              <w:t>4명(웹 구현2명,</w:t>
+            </w:r>
+            <w:r>
+              <w:rPr>
+                <w:sz w:val="18"/>
+                <w:szCs w:val="20"/>
+              </w:rPr>
+              <w:t xml:space="preserve"> </w:t>
+            </w:r>
+            <w:r>
+              <w:rPr>
+                <w:rFonts w:hint="eastAsia"/>
+                <w:sz w:val="18"/>
+                <w:szCs w:val="20"/>
+              </w:rPr>
+              <w:t>DB구축 및 분석2명)</w:t>
+            </w:r>
+          </w:p>
+          <w:p>
+            <w:pPr>
+              <w:jc w:val="left"/>
+              <w:rPr>
+                <w:sz w:val="20"/>
+                <w:szCs w:val="20"/>
+              </w:rPr>
+            </w:pPr>
+            <w:proofErr w:type="gramStart"/>
+            <w:r>
+              <w:rPr>
+                <w:rFonts w:hint="eastAsia"/>
+                <w:b/>
+                <w:sz w:val="18"/>
+                <w:szCs w:val="20"/>
+              </w:rPr>
+              <w:t>T</w:t>
+            </w:r>
+            <w:r>
+              <w:rPr>
+                <w:b/>
+                <w:sz w:val="18"/>
+                <w:szCs w:val="20"/>
+              </w:rPr>
+              <w:t>ool</w:t>
+            </w:r>
+            <w:r>
+              <w:rPr>
+                <w:sz w:val="18"/>
+                <w:szCs w:val="20"/>
+              </w:rPr>
+              <w:t xml:space="preserve"> :</w:t>
+            </w:r>
+            <w:proofErr w:type="gramEnd"/>
+            <w:r>
+              <w:rPr>
+                <w:sz w:val="20"/>
+                <w:szCs w:val="20"/>
+              </w:rPr>
+              <w:t xml:space="preserve"> </w:t>
+            </w:r>
+            <w:proofErr w:type="spellStart"/>
+            <w:r>
+              <w:rPr>
+                <w:rFonts w:hint="eastAsia"/>
+                <w:sz w:val="18"/>
+                <w:szCs w:val="20"/>
+              </w:rPr>
+              <w:t>VScode</w:t>
+            </w:r>
+            <w:proofErr w:type="spellEnd"/>
+            <w:r>
+              <w:rPr>
+                <w:rFonts w:hint="eastAsia"/>
+                <w:sz w:val="18"/>
+                <w:szCs w:val="20"/>
+              </w:rPr>
+              <w:t>,</w:t>
+            </w:r>
+            <w:r>
+              <w:rPr>
+                <w:sz w:val="18"/>
+                <w:szCs w:val="20"/>
+              </w:rPr>
+              <w:t xml:space="preserve"> </w:t>
+            </w:r>
+            <w:proofErr w:type="spellStart"/>
+            <w:r>
+              <w:rPr>
+                <w:rFonts w:hint="eastAsia"/>
+                <w:sz w:val="18"/>
+                <w:szCs w:val="20"/>
+              </w:rPr>
+              <w:t>G</w:t>
+            </w:r>
+            <w:r>
+              <w:rPr>
+                <w:sz w:val="18"/>
+                <w:szCs w:val="20"/>
+              </w:rPr>
+              <w:t>ithub</w:t>
+            </w:r>
+            <w:proofErr w:type="spellEnd"/>
+            <w:r>
+              <w:rPr>
+                <w:sz w:val="18"/>
+                <w:szCs w:val="20"/>
+              </w:rPr>
+              <w:t>, Slack</w:t>
+            </w:r>
+          </w:p>
+        </w:tc>
+      </w:tr>
+      <w:tr>
+        <w:trPr>
+          <w:trHeight w:val="238"/>
+        </w:trPr>
+        <w:tc>
+          <w:tcPr>
+            <w:tcW w:w="1980" w:type="dxa"/>
+            <w:vAlign w:val="center"/>
+          </w:tcPr>
+          <w:p>
+            <w:pPr>
+              <w:jc w:val="center"/>
+              <w:rPr>
+                <w:b/>
+                <w:sz w:val="20"/>
+                <w:szCs w:val="20"/>
+              </w:rPr>
+            </w:pPr>
+            <w:proofErr w:type="spellStart"/>
+            <w:r>
+              <w:rPr>
+                <w:rFonts w:hint="eastAsia"/>
+                <w:b/>
+                <w:sz w:val="20"/>
+                <w:szCs w:val="20"/>
+              </w:rPr>
+              <w:t>Naverblog</w:t>
+            </w:r>
+            <w:proofErr w:type="spellEnd"/>
+            <w:r>
+              <w:rPr>
+                <w:b/>
+                <w:sz w:val="20"/>
+                <w:szCs w:val="20"/>
+              </w:rPr>
+              <w:t xml:space="preserve"> </w:t>
+            </w:r>
+            <w:r>
+              <w:rPr>
+                <w:rFonts w:hint="eastAsia"/>
+                <w:b/>
+                <w:sz w:val="20"/>
+                <w:szCs w:val="20"/>
+              </w:rPr>
+              <w:t>Crawler</w:t>
+            </w:r>
+          </w:p>
+        </w:tc>
+        <w:tc>
+          <w:tcPr>
+            <w:tcW w:w="992" w:type="dxa"/>
+            <w:vAlign w:val="center"/>
+          </w:tcPr>
+          <w:p>
+            <w:pPr>
+              <w:jc w:val="center"/>
+              <w:rPr>
+                <w:sz w:val="18"/>
+                <w:szCs w:val="20"/>
+              </w:rPr>
+            </w:pPr>
+            <w:r>
+              <w:rPr>
+                <w:sz w:val="18"/>
+                <w:szCs w:val="20"/>
+              </w:rPr>
+              <w:t>Window,</w:t>
+            </w:r>
+          </w:p>
+        </w:tc>
+        <w:tc>
+          <w:tcPr>
+            <w:tcW w:w="992" w:type="dxa"/>
+            <w:vAlign w:val="center"/>
+          </w:tcPr>
+          <w:p>
+            <w:pPr>
+              <w:jc w:val="center"/>
+              <w:rPr>
+                <w:sz w:val="18"/>
+                <w:szCs w:val="20"/>
+              </w:rPr>
+            </w:pPr>
+            <w:r>
+              <w:rPr>
+                <w:rFonts w:hint="eastAsia"/>
+                <w:sz w:val="18"/>
+                <w:szCs w:val="20"/>
+              </w:rPr>
+              <w:t>P</w:t>
+            </w:r>
+            <w:r>
+              <w:rPr>
+                <w:sz w:val="18"/>
+                <w:szCs w:val="20"/>
+              </w:rPr>
+              <w:t>ython</w:t>
+            </w:r>
+          </w:p>
+        </w:tc>
+        <w:tc>
+          <w:tcPr>
+            <w:tcW w:w="6486" w:type="dxa"/>
+            <w:vAlign w:val="center"/>
+          </w:tcPr>
+          <w:p>
+            <w:pPr>
+              <w:jc w:val="left"/>
+              <w:rPr>
+                <w:b/>
+                <w:sz w:val="18"/>
+                <w:szCs w:val="20"/>
+              </w:rPr>
+            </w:pPr>
+            <w:proofErr w:type="spellStart"/>
+            <w:r>
+              <w:rPr>
+                <w:rFonts w:hint="eastAsia"/>
+                <w:b/>
+                <w:sz w:val="20"/>
+                <w:szCs w:val="20"/>
+              </w:rPr>
+              <w:t>Naverblog</w:t>
+            </w:r>
+            <w:proofErr w:type="spellEnd"/>
+            <w:r>
+              <w:rPr>
+                <w:b/>
+                <w:sz w:val="20"/>
+                <w:szCs w:val="20"/>
+              </w:rPr>
+              <w:t xml:space="preserve"> </w:t>
+            </w:r>
+            <w:r>
+              <w:rPr>
+                <w:rFonts w:hint="eastAsia"/>
+                <w:b/>
+                <w:sz w:val="20"/>
+                <w:szCs w:val="20"/>
+              </w:rPr>
+              <w:t>Crawler</w:t>
+            </w:r>
+            <w:r>
+              <w:rPr>
+                <w:rFonts w:hint="eastAsia"/>
+                <w:b/>
+                <w:sz w:val="18"/>
+                <w:szCs w:val="20"/>
+              </w:rPr>
+              <w:t xml:space="preserve"> </w:t>
+            </w:r>
+          </w:p>
+          <w:p>
+            <w:pPr>
+              <w:jc w:val="left"/>
+              <w:rPr>
+                <w:sz w:val="18"/>
+                <w:szCs w:val="20"/>
+              </w:rPr>
+            </w:pPr>
+            <w:r>
+              <w:rPr>
+                <w:rFonts w:hint="eastAsia"/>
+                <w:b/>
+                <w:sz w:val="18"/>
+                <w:szCs w:val="20"/>
+              </w:rPr>
+              <w:t>-</w:t>
+            </w:r>
+            <w:r>
+              <w:rPr>
+                <w:b/>
+                <w:sz w:val="18"/>
+                <w:szCs w:val="20"/>
+              </w:rPr>
+              <w:t xml:space="preserve"> </w:t>
+            </w:r>
+            <w:r>
+              <w:rPr>
+                <w:rFonts w:hint="eastAsia"/>
+                <w:sz w:val="18"/>
+                <w:szCs w:val="20"/>
+              </w:rPr>
+              <w:t xml:space="preserve">자동화 네이버 블로그 </w:t>
+            </w:r>
+            <w:proofErr w:type="spellStart"/>
+            <w:r>
+              <w:rPr>
+                <w:rFonts w:hint="eastAsia"/>
+                <w:sz w:val="18"/>
+                <w:szCs w:val="20"/>
+              </w:rPr>
+              <w:t>크롤러</w:t>
+            </w:r>
+            <w:proofErr w:type="spellEnd"/>
+          </w:p>
+          <w:p>
+            <w:pPr>
+              <w:ind w:left="180" w:hangingChars="100" w:hanging="180"/>
+              <w:jc w:val="left"/>
+              <w:rPr>
+                <w:sz w:val="18"/>
+                <w:szCs w:val="20"/>
+              </w:rPr>
+            </w:pPr>
+            <w:r>
+              <w:rPr>
+                <w:rFonts w:hint="eastAsia"/>
+                <w:sz w:val="18"/>
+                <w:szCs w:val="20"/>
+              </w:rPr>
+              <w:t>-</w:t>
+            </w:r>
+            <w:r>
+              <w:rPr>
+                <w:sz w:val="18"/>
+                <w:szCs w:val="20"/>
+              </w:rPr>
+              <w:t xml:space="preserve"> </w:t>
+            </w:r>
+            <w:proofErr w:type="spellStart"/>
+            <w:r>
+              <w:rPr>
+                <w:rFonts w:hint="eastAsia"/>
+                <w:sz w:val="18"/>
+                <w:szCs w:val="20"/>
+              </w:rPr>
+              <w:t>크롤링</w:t>
+            </w:r>
+            <w:proofErr w:type="spellEnd"/>
+            <w:r>
+              <w:rPr>
+                <w:rFonts w:hint="eastAsia"/>
+                <w:sz w:val="18"/>
+                <w:szCs w:val="20"/>
+              </w:rPr>
+              <w:t xml:space="preserve"> 함수의 Parameter에 원하는 기간,</w:t>
+            </w:r>
+            <w:r>
+              <w:rPr>
+                <w:sz w:val="18"/>
+                <w:szCs w:val="20"/>
+              </w:rPr>
+              <w:t xml:space="preserve"> </w:t>
+            </w:r>
+            <w:r>
+              <w:rPr>
+                <w:rFonts w:hint="eastAsia"/>
+                <w:sz w:val="18"/>
+                <w:szCs w:val="20"/>
+              </w:rPr>
+              <w:t>키워드를 넣고 실행 -&gt;</w:t>
+            </w:r>
+            <w:r>
+              <w:rPr>
+                <w:sz w:val="18"/>
+                <w:szCs w:val="20"/>
+              </w:rPr>
+              <w:t xml:space="preserve"> </w:t>
+            </w:r>
+            <w:r>
+              <w:rPr>
+                <w:rFonts w:hint="eastAsia"/>
+                <w:sz w:val="18"/>
+                <w:szCs w:val="20"/>
+              </w:rPr>
+              <w:t>기간내 키워드를 포함한 블로그포스트를 전부 크롤링하여 csv형태로 저장함</w:t>
+            </w:r>
+          </w:p>
+          <w:p>
+            <w:pPr>
+              <w:ind w:left="180" w:hangingChars="100" w:hanging="180"/>
+              <w:jc w:val="left"/>
+              <w:rPr>
+                <w:sz w:val="18"/>
+                <w:szCs w:val="20"/>
+              </w:rPr>
+            </w:pPr>
+          </w:p>
+          <w:p>
+            <w:pPr>
+              <w:jc w:val="left"/>
+              <w:rPr>
+                <w:sz w:val="16"/>
+                <w:szCs w:val="20"/>
+              </w:rPr>
+            </w:pPr>
+            <w:r>
+              <w:rPr>
+                <w:rFonts w:hint="eastAsia"/>
+                <w:b/>
+                <w:sz w:val="18"/>
+                <w:szCs w:val="20"/>
+              </w:rPr>
+              <w:t>Source</w:t>
+            </w:r>
+            <w:r>
+              <w:rPr>
+                <w:b/>
+                <w:sz w:val="18"/>
+                <w:szCs w:val="20"/>
+              </w:rPr>
+              <w:t xml:space="preserve"> </w:t>
+            </w:r>
+            <w:r>
+              <w:rPr>
+                <w:rFonts w:hint="eastAsia"/>
+                <w:b/>
+                <w:sz w:val="18"/>
+                <w:szCs w:val="20"/>
+              </w:rPr>
+              <w:t>code</w:t>
+            </w:r>
+            <w:r>
+              <w:rPr>
+                <w:b/>
+                <w:sz w:val="18"/>
+                <w:szCs w:val="20"/>
+              </w:rPr>
+              <w:t xml:space="preserve"> </w:t>
+            </w:r>
+            <w:proofErr w:type="gramStart"/>
+            <w:r>
+              <w:rPr>
+                <w:b/>
+                <w:sz w:val="18"/>
+                <w:szCs w:val="20"/>
+              </w:rPr>
+              <w:t xml:space="preserve">Link </w:t>
+            </w:r>
+            <w:r>
+              <w:rPr>
+                <w:sz w:val="18"/>
+                <w:szCs w:val="20"/>
+              </w:rPr>
+              <w:t>:</w:t>
+            </w:r>
+            <w:proofErr w:type="gramEnd"/>
+            <w:r>
+              <w:rPr>
+                <w:sz w:val="18"/>
+                <w:szCs w:val="20"/>
+              </w:rPr>
+              <w:t xml:space="preserve"> </w:t>
+            </w:r>
+            <w:hyperlink r:id="rId10" w:history="1">
+              <w:r>
+                <w:rPr>
+                  <w:rStyle w:val="a5"/>
+                  <w:sz w:val="16"/>
+                  <w:szCs w:val="20"/>
+                </w:rPr>
+                <w:t>https://github.com/DDalaDDula/Naverblog_Crawler</w:t>
+              </w:r>
+            </w:hyperlink>
+            <w:r>
+              <w:rPr>
+                <w:sz w:val="16"/>
+                <w:szCs w:val="20"/>
+              </w:rPr>
+              <w:t xml:space="preserve"> </w:t>
+            </w:r>
+          </w:p>
+          <w:p>
+            <w:pPr>
+              <w:jc w:val="left"/>
+              <w:rPr>
+                <w:sz w:val="18"/>
+                <w:szCs w:val="20"/>
+              </w:rPr>
+            </w:pPr>
+            <w:r>
+              <w:rPr>
+                <w:rFonts w:hint="eastAsia"/>
+                <w:b/>
+                <w:sz w:val="18"/>
+                <w:szCs w:val="20"/>
+              </w:rPr>
+              <w:t xml:space="preserve">프로젝트 </w:t>
+            </w:r>
+            <w:proofErr w:type="gramStart"/>
+            <w:r>
+              <w:rPr>
+                <w:rFonts w:hint="eastAsia"/>
+                <w:b/>
+                <w:sz w:val="18"/>
+                <w:szCs w:val="20"/>
+              </w:rPr>
+              <w:t>인원</w:t>
+            </w:r>
+            <w:r>
+              <w:rPr>
+                <w:rFonts w:hint="eastAsia"/>
+                <w:sz w:val="18"/>
+                <w:szCs w:val="20"/>
+              </w:rPr>
+              <w:t xml:space="preserve"> :</w:t>
+            </w:r>
+            <w:proofErr w:type="gramEnd"/>
+            <w:r>
+              <w:rPr>
+                <w:sz w:val="18"/>
+                <w:szCs w:val="20"/>
+              </w:rPr>
+              <w:t xml:space="preserve"> </w:t>
+            </w:r>
+            <w:r>
+              <w:rPr>
+                <w:rFonts w:hint="eastAsia"/>
+                <w:sz w:val="18"/>
+                <w:szCs w:val="20"/>
+              </w:rPr>
+              <w:t>2</w:t>
+            </w:r>
+            <w:r>
+              <w:rPr>
+                <w:rFonts w:hint="eastAsia"/>
+                <w:sz w:val="18"/>
+                <w:szCs w:val="20"/>
+              </w:rPr>
+              <w:t>명</w:t>
+            </w:r>
+            <w:r>
+              <w:rPr>
+                <w:rFonts w:hint="eastAsia"/>
+                <w:sz w:val="18"/>
+                <w:szCs w:val="20"/>
+              </w:rPr>
+              <w:t>(</w:t>
+            </w:r>
+            <w:r>
+              <w:rPr>
+                <w:rFonts w:hint="eastAsia"/>
+                <w:sz w:val="18"/>
+                <w:szCs w:val="20"/>
+              </w:rPr>
+              <w:t>코드구현</w:t>
+            </w:r>
+            <w:r>
+              <w:rPr>
+                <w:rFonts w:hint="eastAsia"/>
+                <w:sz w:val="18"/>
+                <w:szCs w:val="20"/>
+              </w:rPr>
+              <w:t xml:space="preserve"> 1</w:t>
+            </w:r>
+            <w:r>
+              <w:rPr>
+                <w:rFonts w:hint="eastAsia"/>
+                <w:sz w:val="18"/>
+                <w:szCs w:val="20"/>
+              </w:rPr>
+              <w:t>명,</w:t>
+            </w:r>
+            <w:r>
+              <w:rPr>
+                <w:sz w:val="18"/>
+                <w:szCs w:val="20"/>
+              </w:rPr>
+              <w:t xml:space="preserve"> </w:t>
+            </w:r>
+            <w:r>
+              <w:rPr>
+                <w:rFonts w:hint="eastAsia"/>
+                <w:sz w:val="18"/>
+                <w:szCs w:val="20"/>
+              </w:rPr>
+              <w:t xml:space="preserve">모듈화 </w:t>
+            </w:r>
+            <w:r>
+              <w:rPr>
+                <w:rFonts w:hint="eastAsia"/>
+                <w:sz w:val="18"/>
+                <w:szCs w:val="20"/>
+              </w:rPr>
+              <w:t>1</w:t>
+            </w:r>
+            <w:r>
+              <w:rPr>
+                <w:rFonts w:hint="eastAsia"/>
+                <w:sz w:val="18"/>
+                <w:szCs w:val="20"/>
+              </w:rPr>
+              <w:t>명)</w:t>
+            </w:r>
+          </w:p>
+          <w:p>
+            <w:pPr>
+              <w:jc w:val="left"/>
+              <w:rPr>
+                <w:b/>
+                <w:sz w:val="18"/>
+                <w:szCs w:val="20"/>
+              </w:rPr>
+            </w:pPr>
+            <w:proofErr w:type="gramStart"/>
+            <w:r>
+              <w:rPr>
+                <w:rFonts w:hint="eastAsia"/>
+                <w:b/>
+                <w:sz w:val="18"/>
+                <w:szCs w:val="20"/>
+              </w:rPr>
+              <w:t>T</w:t>
+            </w:r>
+            <w:r>
+              <w:rPr>
+                <w:b/>
+                <w:sz w:val="18"/>
+                <w:szCs w:val="20"/>
+              </w:rPr>
+              <w:t>ool</w:t>
+            </w:r>
+            <w:r>
+              <w:rPr>
+                <w:sz w:val="18"/>
+                <w:szCs w:val="20"/>
+              </w:rPr>
+              <w:t xml:space="preserve"> :</w:t>
+            </w:r>
+            <w:proofErr w:type="gramEnd"/>
+            <w:r>
+              <w:rPr>
+                <w:sz w:val="20"/>
+                <w:szCs w:val="20"/>
+              </w:rPr>
+              <w:t xml:space="preserve"> </w:t>
+            </w:r>
+            <w:proofErr w:type="spellStart"/>
+            <w:r>
+              <w:rPr>
+                <w:rFonts w:hint="eastAsia"/>
+                <w:sz w:val="18"/>
+                <w:szCs w:val="20"/>
+              </w:rPr>
+              <w:t>VScode</w:t>
+            </w:r>
+            <w:proofErr w:type="spellEnd"/>
+            <w:r>
+              <w:rPr>
+                <w:rFonts w:hint="eastAsia"/>
+                <w:sz w:val="18"/>
+                <w:szCs w:val="20"/>
+              </w:rPr>
+              <w:t>,</w:t>
+            </w:r>
+            <w:r>
+              <w:rPr>
+                <w:sz w:val="18"/>
+                <w:szCs w:val="20"/>
+              </w:rPr>
+              <w:t xml:space="preserve"> </w:t>
+            </w:r>
+            <w:proofErr w:type="spellStart"/>
+            <w:r>
+              <w:rPr>
+                <w:rFonts w:hint="eastAsia"/>
+                <w:sz w:val="18"/>
+                <w:szCs w:val="20"/>
+              </w:rPr>
+              <w:t>G</w:t>
+            </w:r>
+            <w:r>
+              <w:rPr>
+                <w:sz w:val="18"/>
+                <w:szCs w:val="20"/>
+              </w:rPr>
+              <w:t>ithub</w:t>
+            </w:r>
+            <w:proofErr w:type="spellEnd"/>
           </w:p>
         </w:tc>
       </w:tr>
@@ -1470,15 +5755,42 @@
             <w:pPr>
               <w:jc w:val="center"/>
               <w:rPr>
-                <w:sz w:val="20"/>
-                <w:szCs w:val="20"/>
-              </w:rPr>
-            </w:pPr>
+                <w:b/>
+                <w:sz w:val="20"/>
+                <w:szCs w:val="20"/>
+              </w:rPr>
+            </w:pPr>
+            <w:r>
+              <w:rPr>
+                <w:rFonts w:hint="eastAsia"/>
+                <w:b/>
+                <w:sz w:val="20"/>
+                <w:szCs w:val="20"/>
+              </w:rPr>
+              <w:t>Sentiment</w:t>
+            </w:r>
+            <w:r>
+              <w:rPr>
+                <w:b/>
+                <w:sz w:val="20"/>
+                <w:szCs w:val="20"/>
+              </w:rPr>
+              <w:t xml:space="preserve"> </w:t>
+            </w:r>
+            <w:r>
+              <w:rPr>
+                <w:rFonts w:hint="eastAsia"/>
+                <w:b/>
+                <w:sz w:val="20"/>
+                <w:szCs w:val="20"/>
+              </w:rPr>
+              <w:t>Analysis</w:t>
+            </w:r>
           </w:p>
         </w:tc>
         <w:tc>
           <w:tcPr>
-            <w:tcW w:w="1134" w:type="dxa"/>
+            <w:tcW w:w="992" w:type="dxa"/>
             <w:tcBorders>
               <w:bottom w:val="double" w:sz="4" w:space="0" w:color="auto"/>
             </w:tcBorders>
@@ -1492,11 +5804,18 @@
                 <w:szCs w:val="20"/>
               </w:rPr>
             </w:pPr>
+            <w:r>
+              <w:rPr>
+                <w:sz w:val="18"/>
+                <w:szCs w:val="20"/>
+              </w:rPr>
+              <w:t>Window,</w:t>
+            </w:r>
           </w:p>
         </w:tc>
         <w:tc>
           <w:tcPr>
-            <w:tcW w:w="1139" w:type="dxa"/>
+            <w:tcW w:w="992" w:type="dxa"/>
             <w:tcBorders>
               <w:bottom w:val="double" w:sz="4" w:space="0" w:color="auto"/>
             </w:tcBorders>
@@ -1510,11 +5829,26 @@
                 <w:szCs w:val="20"/>
               </w:rPr>
             </w:pPr>
+            <w:r>
+              <w:rPr>
+                <w:rFonts w:hint="eastAsia"/>
+                <w:sz w:val="18"/>
+                <w:szCs w:val="20"/>
+              </w:rPr>
+              <w:t>P</w:t>
+            </w:r>
+            <w:r>
+              <w:rPr>
+                <w:sz w:val="18"/>
+                <w:szCs w:val="20"/>
+              </w:rPr>
+              <w:t>ython</w:t>
+            </w:r>
           </w:p>
         </w:tc>
         <w:tc>
           <w:tcPr>
-            <w:tcW w:w="6197" w:type="dxa"/>
+            <w:tcW w:w="6486" w:type="dxa"/>
             <w:tcBorders>
               <w:bottom w:val="double" w:sz="4" w:space="0" w:color="auto"/>
             </w:tcBorders>
@@ -1524,10 +5858,367 @@
             <w:pPr>
               <w:jc w:val="left"/>
               <w:rPr>
-                <w:sz w:val="20"/>
-                <w:szCs w:val="20"/>
-              </w:rPr>
-            </w:pPr>
+                <w:b/>
+                <w:sz w:val="18"/>
+                <w:szCs w:val="20"/>
+              </w:rPr>
+            </w:pPr>
+            <w:r>
+              <w:rPr>
+                <w:rFonts w:hint="eastAsia"/>
+                <w:b/>
+                <w:sz w:val="20"/>
+                <w:szCs w:val="20"/>
+              </w:rPr>
+              <w:t>Sentiment</w:t>
+            </w:r>
+            <w:r>
+              <w:rPr>
+                <w:b/>
+                <w:sz w:val="20"/>
+                <w:szCs w:val="20"/>
+              </w:rPr>
+              <w:t xml:space="preserve"> </w:t>
+            </w:r>
+            <w:r>
+              <w:rPr>
+                <w:rFonts w:hint="eastAsia"/>
+                <w:b/>
+                <w:sz w:val="20"/>
+                <w:szCs w:val="20"/>
+              </w:rPr>
+              <w:t>Analysis</w:t>
+            </w:r>
+            <w:r>
+              <w:rPr>
+                <w:rFonts w:hint="eastAsia"/>
+                <w:b/>
+                <w:sz w:val="18"/>
+                <w:szCs w:val="20"/>
+              </w:rPr>
+              <w:t xml:space="preserve"> </w:t>
+            </w:r>
+          </w:p>
+          <w:p>
+            <w:pPr>
+              <w:jc w:val="left"/>
+              <w:rPr>
+                <w:b/>
+                <w:sz w:val="18"/>
+                <w:szCs w:val="20"/>
+              </w:rPr>
+            </w:pPr>
+            <w:r>
+              <w:rPr>
+                <w:rFonts w:hint="eastAsia"/>
+                <w:b/>
+                <w:sz w:val="18"/>
+                <w:szCs w:val="20"/>
+              </w:rPr>
+              <w:t>-</w:t>
+            </w:r>
+            <w:r>
+              <w:rPr>
+                <w:b/>
+                <w:sz w:val="18"/>
+                <w:szCs w:val="20"/>
+              </w:rPr>
+              <w:t xml:space="preserve"> </w:t>
+            </w:r>
+          </w:p>
+          <w:p>
+            <w:pPr>
+              <w:jc w:val="left"/>
+              <w:rPr>
+                <w:sz w:val="16"/>
+                <w:szCs w:val="20"/>
+              </w:rPr>
+            </w:pPr>
+            <w:r>
+              <w:rPr>
+                <w:rFonts w:hint="eastAsia"/>
+                <w:b/>
+                <w:sz w:val="18"/>
+                <w:szCs w:val="20"/>
+              </w:rPr>
+              <w:t>Source</w:t>
+            </w:r>
+            <w:r>
+              <w:rPr>
+                <w:b/>
+                <w:sz w:val="18"/>
+                <w:szCs w:val="20"/>
+              </w:rPr>
+              <w:t xml:space="preserve"> </w:t>
+            </w:r>
+            <w:r>
+              <w:rPr>
+                <w:rFonts w:hint="eastAsia"/>
+                <w:b/>
+                <w:sz w:val="18"/>
+                <w:szCs w:val="20"/>
+              </w:rPr>
+              <w:t>code</w:t>
+            </w:r>
+            <w:r>
+              <w:rPr>
+                <w:b/>
+                <w:sz w:val="18"/>
+                <w:szCs w:val="20"/>
+              </w:rPr>
+              <w:t xml:space="preserve"> </w:t>
+            </w:r>
+            <w:proofErr w:type="gramStart"/>
+            <w:r>
+              <w:rPr>
+                <w:b/>
+                <w:sz w:val="18"/>
+                <w:szCs w:val="20"/>
+              </w:rPr>
+              <w:t xml:space="preserve">Link </w:t>
+            </w:r>
+            <w:r>
+              <w:rPr>
+                <w:sz w:val="18"/>
+                <w:szCs w:val="20"/>
+              </w:rPr>
+              <w:t>:</w:t>
+            </w:r>
+            <w:proofErr w:type="gramEnd"/>
+            <w:r>
+              <w:rPr>
+                <w:sz w:val="18"/>
+                <w:szCs w:val="20"/>
+              </w:rPr>
+              <w:t xml:space="preserve"> </w:t>
+            </w:r>
+            <w:hyperlink r:id="rId11" w:history="1">
+              <w:r>
+                <w:rPr>
+                  <w:rStyle w:val="a5"/>
+                  <w:sz w:val="16"/>
+                  <w:szCs w:val="20"/>
+                </w:rPr>
+                <w:t>https://github.com/DDalaDDula/NIFoS_Sentiment_Analysis</w:t>
+              </w:r>
+            </w:hyperlink>
+          </w:p>
+          <w:p>
+            <w:pPr>
+              <w:jc w:val="left"/>
+              <w:rPr>
+                <w:sz w:val="18"/>
+                <w:szCs w:val="20"/>
+              </w:rPr>
+            </w:pPr>
+            <w:r>
+              <w:rPr>
+                <w:rFonts w:hint="eastAsia"/>
+                <w:b/>
+                <w:sz w:val="18"/>
+                <w:szCs w:val="20"/>
+              </w:rPr>
+              <w:t xml:space="preserve">프로젝트 </w:t>
+            </w:r>
+            <w:proofErr w:type="gramStart"/>
+            <w:r>
+              <w:rPr>
+                <w:rFonts w:hint="eastAsia"/>
+                <w:b/>
+                <w:sz w:val="18"/>
+                <w:szCs w:val="20"/>
+              </w:rPr>
+              <w:t>인원</w:t>
+            </w:r>
+            <w:r>
+              <w:rPr>
+                <w:rFonts w:hint="eastAsia"/>
+                <w:sz w:val="18"/>
+                <w:szCs w:val="20"/>
+              </w:rPr>
+              <w:t xml:space="preserve"> :</w:t>
+            </w:r>
+            <w:proofErr w:type="gramEnd"/>
+            <w:r>
+              <w:rPr>
+                <w:sz w:val="18"/>
+                <w:szCs w:val="20"/>
+              </w:rPr>
+              <w:t xml:space="preserve"> </w:t>
+            </w:r>
+            <w:r>
+              <w:rPr>
+                <w:rFonts w:hint="eastAsia"/>
+                <w:sz w:val="18"/>
+                <w:szCs w:val="20"/>
+              </w:rPr>
+              <w:t>2</w:t>
+            </w:r>
+            <w:r>
+              <w:rPr>
+                <w:rFonts w:hint="eastAsia"/>
+                <w:sz w:val="18"/>
+                <w:szCs w:val="20"/>
+              </w:rPr>
+              <w:t>명</w:t>
+            </w:r>
+            <w:r>
+              <w:rPr>
+                <w:rFonts w:hint="eastAsia"/>
+                <w:sz w:val="18"/>
+                <w:szCs w:val="20"/>
+              </w:rPr>
+              <w:t xml:space="preserve">(데이터 </w:t>
+            </w:r>
+            <w:proofErr w:type="spellStart"/>
+            <w:r>
+              <w:rPr>
+                <w:rFonts w:hint="eastAsia"/>
+                <w:sz w:val="18"/>
+                <w:szCs w:val="20"/>
+              </w:rPr>
+              <w:t>전처리</w:t>
+            </w:r>
+            <w:proofErr w:type="spellEnd"/>
+            <w:r>
+              <w:rPr>
+                <w:rFonts w:hint="eastAsia"/>
+                <w:sz w:val="18"/>
+                <w:szCs w:val="20"/>
+              </w:rPr>
+              <w:t xml:space="preserve"> 1</w:t>
+            </w:r>
+            <w:r>
+              <w:rPr>
+                <w:rFonts w:hint="eastAsia"/>
+                <w:sz w:val="18"/>
+                <w:szCs w:val="20"/>
+              </w:rPr>
+              <w:t>명,</w:t>
+            </w:r>
+            <w:r>
+              <w:rPr>
+                <w:sz w:val="18"/>
+                <w:szCs w:val="20"/>
+              </w:rPr>
+              <w:t xml:space="preserve"> </w:t>
+            </w:r>
+            <w:r>
+              <w:rPr>
+                <w:rFonts w:hint="eastAsia"/>
+                <w:sz w:val="18"/>
+                <w:szCs w:val="20"/>
+              </w:rPr>
+              <w:t xml:space="preserve">모델 </w:t>
+            </w:r>
+            <w:r>
+              <w:rPr>
+                <w:rFonts w:hint="eastAsia"/>
+                <w:sz w:val="18"/>
+                <w:szCs w:val="20"/>
+              </w:rPr>
+              <w:t xml:space="preserve">구축 및 </w:t>
+            </w:r>
+            <w:r>
+              <w:rPr>
+                <w:rFonts w:hint="eastAsia"/>
+                <w:sz w:val="18"/>
+                <w:szCs w:val="20"/>
+              </w:rPr>
+              <w:t>학1</w:t>
+            </w:r>
+            <w:r>
+              <w:rPr>
+                <w:rFonts w:hint="eastAsia"/>
+                <w:sz w:val="18"/>
+                <w:szCs w:val="20"/>
+              </w:rPr>
+              <w:t>명)</w:t>
+            </w:r>
+          </w:p>
+          <w:p>
+            <w:pPr>
+              <w:jc w:val="left"/>
+              <w:rPr>
+                <w:sz w:val="20"/>
+                <w:szCs w:val="20"/>
+              </w:rPr>
+            </w:pPr>
+            <w:proofErr w:type="gramStart"/>
+            <w:r>
+              <w:rPr>
+                <w:rFonts w:hint="eastAsia"/>
+                <w:b/>
+                <w:sz w:val="18"/>
+                <w:szCs w:val="20"/>
+              </w:rPr>
+              <w:t>T</w:t>
+            </w:r>
+            <w:r>
+              <w:rPr>
+                <w:b/>
+                <w:sz w:val="18"/>
+                <w:szCs w:val="20"/>
+              </w:rPr>
+              <w:t>ool</w:t>
+            </w:r>
+            <w:r>
+              <w:rPr>
+                <w:sz w:val="18"/>
+                <w:szCs w:val="20"/>
+              </w:rPr>
+              <w:t xml:space="preserve"> :</w:t>
+            </w:r>
+            <w:proofErr w:type="gramEnd"/>
+            <w:r>
+              <w:rPr>
+                <w:sz w:val="20"/>
+                <w:szCs w:val="20"/>
+              </w:rPr>
+              <w:t xml:space="preserve"> </w:t>
+            </w:r>
+            <w:proofErr w:type="spellStart"/>
+            <w:r>
+              <w:rPr>
+                <w:rFonts w:hint="eastAsia"/>
+                <w:sz w:val="18"/>
+                <w:szCs w:val="20"/>
+              </w:rPr>
+              <w:t>VScode</w:t>
+            </w:r>
+            <w:proofErr w:type="spellEnd"/>
+            <w:r>
+              <w:rPr>
+                <w:rFonts w:hint="eastAsia"/>
+                <w:sz w:val="18"/>
+                <w:szCs w:val="20"/>
+              </w:rPr>
+              <w:t>,</w:t>
+            </w:r>
+            <w:r>
+              <w:rPr>
+                <w:sz w:val="18"/>
+                <w:szCs w:val="20"/>
+              </w:rPr>
+              <w:t xml:space="preserve"> </w:t>
+            </w:r>
+            <w:proofErr w:type="spellStart"/>
+            <w:r>
+              <w:rPr>
+                <w:rFonts w:hint="eastAsia"/>
+                <w:sz w:val="18"/>
+                <w:szCs w:val="20"/>
+              </w:rPr>
+              <w:t>G</w:t>
+            </w:r>
+            <w:r>
+              <w:rPr>
+                <w:sz w:val="18"/>
+                <w:szCs w:val="20"/>
+              </w:rPr>
+              <w:t>ithub</w:t>
+            </w:r>
+            <w:proofErr w:type="spellEnd"/>
           </w:p>
         </w:tc>
       </w:tr>
@@ -1574,7 +6265,6 @@
             <w:pPr>
               <w:jc w:val="left"/>
               <w:rPr>
-                <w:rFonts w:hint="eastAsia"/>
                 <w:sz w:val="20"/>
                 <w:szCs w:val="20"/>
               </w:rPr>
@@ -1715,7 +6405,6 @@
             <w:pPr>
               <w:jc w:val="left"/>
               <w:rPr>
-                <w:rFonts w:hint="eastAsia"/>
                 <w:sz w:val="20"/>
                 <w:szCs w:val="20"/>
               </w:rPr>
@@ -2254,7 +6943,7 @@
           <w:p>
             <w:pPr>
               <w:rPr>
-                <w:i/>
+                <w:b/>
                 <w:sz w:val="20"/>
                 <w:szCs w:val="20"/>
               </w:rPr>
@@ -2263,7 +6952,7 @@
             <w:r>
               <w:rPr>
                 <w:rFonts w:hint="eastAsia"/>
-                <w:i/>
+                <w:b/>
                 <w:sz w:val="20"/>
                 <w:szCs w:val="20"/>
               </w:rPr>
@@ -2273,33 +6962,24 @@
             <w:r>
               <w:rPr>
                 <w:rFonts w:hint="eastAsia"/>
-                <w:i/>
-                <w:sz w:val="20"/>
-                <w:szCs w:val="20"/>
-              </w:rPr>
-              <w:t xml:space="preserve">, </w:t>
-            </w:r>
-            <w:r>
-              <w:rPr>
-                <w:rFonts w:hint="eastAsia"/>
-                <w:i/>
-                <w:sz w:val="20"/>
-                <w:szCs w:val="20"/>
-              </w:rPr>
-              <w:t>소프트웨어융합학과</w:t>
-            </w:r>
-            <w:r>
-              <w:rPr>
-                <w:i/>
-                <w:sz w:val="20"/>
-                <w:szCs w:val="20"/>
-              </w:rPr>
-              <w:t xml:space="preserve"> </w:t>
-            </w:r>
-            <w:r>
-              <w:rPr>
-                <w:rFonts w:hint="eastAsia"/>
-                <w:i/>
+                <w:b/>
+                <w:sz w:val="20"/>
+                <w:szCs w:val="20"/>
+              </w:rPr>
+              <w:t>, 소프트웨어융합학과</w:t>
+            </w:r>
+            <w:r>
+              <w:rPr>
+                <w:b/>
+                <w:sz w:val="20"/>
+                <w:szCs w:val="20"/>
+              </w:rPr>
+              <w:t xml:space="preserve"> </w:t>
+            </w:r>
+            <w:r>
+              <w:rPr>
+                <w:rFonts w:hint="eastAsia"/>
+                <w:b/>
                 <w:sz w:val="20"/>
                 <w:szCs w:val="20"/>
               </w:rPr>
@@ -2309,15 +6989,15 @@
           <w:p>
             <w:pPr>
               <w:rPr>
-                <w:i/>
-                <w:sz w:val="20"/>
-                <w:szCs w:val="20"/>
-              </w:rPr>
-            </w:pPr>
-            <w:r>
-              <w:rPr>
-                <w:rFonts w:hint="eastAsia"/>
-                <w:i/>
+                <w:b/>
+                <w:sz w:val="20"/>
+                <w:szCs w:val="20"/>
+              </w:rPr>
+            </w:pPr>
+            <w:r>
+              <w:rPr>
+                <w:rFonts w:hint="eastAsia"/>
+                <w:b/>
                 <w:sz w:val="20"/>
                 <w:szCs w:val="20"/>
               </w:rPr>
@@ -2326,16 +7006,16 @@
             <w:r>
               <w:rPr>
                 <w:rFonts w:hint="eastAsia"/>
-                <w:i/>
-                <w:sz w:val="20"/>
-                <w:szCs w:val="20"/>
-              </w:rPr>
-              <w:t xml:space="preserve"> </w:t>
-            </w:r>
-            <w:r>
-              <w:rPr>
-                <w:rFonts w:hint="eastAsia"/>
-                <w:i/>
+                <w:b/>
+                <w:sz w:val="20"/>
+                <w:szCs w:val="20"/>
+              </w:rPr>
+              <w:t xml:space="preserve"> </w:t>
+            </w:r>
+            <w:r>
+              <w:rPr>
+                <w:rFonts w:hint="eastAsia"/>
+                <w:b/>
                 <w:sz w:val="20"/>
                 <w:szCs w:val="20"/>
               </w:rPr>
@@ -2344,7 +7024,7 @@
             <w:r>
               <w:rPr>
                 <w:rFonts w:hint="eastAsia"/>
-                <w:i/>
+                <w:b/>
                 <w:sz w:val="20"/>
                 <w:szCs w:val="20"/>
               </w:rPr>
@@ -2353,11 +7033,60 @@
             <w:r>
               <w:rPr>
                 <w:rFonts w:hint="eastAsia"/>
-                <w:i/>
+                <w:b/>
                 <w:sz w:val="20"/>
                 <w:szCs w:val="20"/>
               </w:rPr>
               <w:t>을 기술함</w:t>
+            </w:r>
+          </w:p>
+          <w:p>
+            <w:pPr>
+              <w:rPr>
+                <w:sz w:val="20"/>
+                <w:szCs w:val="20"/>
+              </w:rPr>
+            </w:pPr>
+            <w:r>
+              <w:rPr>
+                <w:rFonts w:hint="eastAsia"/>
+                <w:sz w:val="20"/>
+                <w:szCs w:val="20"/>
+              </w:rPr>
+              <w:lastRenderedPageBreak/>
+              <w:t xml:space="preserve">소프트웨어융합학과의 전공기초과목인 </w:t>
+            </w:r>
+            <w:r>
+              <w:rPr>
+                <w:sz w:val="20"/>
+                <w:szCs w:val="20"/>
+              </w:rPr>
+              <w:t>‘</w:t>
+            </w:r>
+            <w:proofErr w:type="spellStart"/>
+            <w:r>
+              <w:rPr>
+                <w:rFonts w:hint="eastAsia"/>
+                <w:sz w:val="20"/>
+                <w:szCs w:val="20"/>
+              </w:rPr>
+              <w:t>확률및랜덤변수</w:t>
+            </w:r>
+            <w:proofErr w:type="spellEnd"/>
+            <w:r>
+              <w:rPr>
+                <w:sz w:val="20"/>
+                <w:szCs w:val="20"/>
+              </w:rPr>
+              <w:t>’</w:t>
+            </w:r>
+            <w:r>
+              <w:rPr>
+                <w:rFonts w:hint="eastAsia"/>
+                <w:sz w:val="20"/>
+                <w:szCs w:val="20"/>
+              </w:rPr>
+              <w:t>의 대체인정과목인 실험통계학을 이수하였음.</w:t>
             </w:r>
           </w:p>
         </w:tc>
@@ -2384,6 +7113,7 @@
                 <w:sz w:val="20"/>
                 <w:szCs w:val="20"/>
               </w:rPr>
+              <w:lastRenderedPageBreak/>
               <w:t>신청 배경 및 동기</w:t>
             </w:r>
           </w:p>
@@ -2395,73 +7125,177 @@
           <w:p>
             <w:pPr>
               <w:rPr>
+                <w:b/>
+                <w:sz w:val="20"/>
+                <w:szCs w:val="20"/>
+              </w:rPr>
+            </w:pPr>
+            <w:proofErr w:type="spellStart"/>
+            <w:r>
+              <w:rPr>
+                <w:rFonts w:hint="eastAsia"/>
+                <w:b/>
+                <w:sz w:val="20"/>
+                <w:szCs w:val="20"/>
+              </w:rPr>
+              <w:t>다전공</w:t>
+            </w:r>
+            <w:proofErr w:type="spellEnd"/>
+            <w:r>
+              <w:rPr>
+                <w:rFonts w:hint="eastAsia"/>
+                <w:b/>
+                <w:sz w:val="20"/>
+                <w:szCs w:val="20"/>
+              </w:rPr>
+              <w:t xml:space="preserve">/부전공을 신청함에 있어서, </w:t>
+            </w:r>
+            <w:r>
+              <w:rPr>
+                <w:b/>
+                <w:sz w:val="20"/>
+                <w:szCs w:val="20"/>
+              </w:rPr>
+              <w:t xml:space="preserve">1) </w:t>
+            </w:r>
+            <w:r>
+              <w:rPr>
+                <w:rFonts w:hint="eastAsia"/>
+                <w:b/>
+                <w:sz w:val="20"/>
+                <w:szCs w:val="20"/>
+              </w:rPr>
+              <w:t>소프트웨어융합학과 다전공을 하는 것이 본인에게 왜 중요한지, 2</w:t>
+            </w:r>
+            <w:r>
+              <w:rPr>
+                <w:rFonts w:hint="eastAsia"/>
+                <w:b/>
+                <w:sz w:val="20"/>
+                <w:szCs w:val="20"/>
+              </w:rPr>
+              <w:t xml:space="preserve">) 본과 전공에 대한 본인의 </w:t>
+            </w:r>
+            <w:r>
+              <w:rPr>
+                <w:rFonts w:hint="eastAsia"/>
+                <w:b/>
+                <w:sz w:val="20"/>
+                <w:szCs w:val="20"/>
+              </w:rPr>
+              <w:t xml:space="preserve">생각, </w:t>
+            </w:r>
+            <w:r>
+              <w:rPr>
+                <w:rFonts w:hint="eastAsia"/>
+                <w:b/>
+                <w:sz w:val="20"/>
+                <w:szCs w:val="20"/>
+              </w:rPr>
+              <w:t>3</w:t>
+            </w:r>
+            <w:r>
+              <w:rPr>
+                <w:rFonts w:hint="eastAsia"/>
+                <w:b/>
+                <w:sz w:val="20"/>
+                <w:szCs w:val="20"/>
+              </w:rPr>
+              <w:t>) 본과 전공과 소프트웨어융합학과 간의 관계에 대한 본인 생각을 기술함</w:t>
+            </w:r>
+          </w:p>
+          <w:p>
+            <w:pPr>
+              <w:rPr>
+                <w:sz w:val="20"/>
+                <w:szCs w:val="20"/>
+              </w:rPr>
+            </w:pPr>
+            <w:r>
+              <w:rPr>
+                <w:rFonts w:hint="eastAsia"/>
+                <w:sz w:val="20"/>
+                <w:szCs w:val="20"/>
+              </w:rPr>
+              <w:t>데이터 시각화에 재미,</w:t>
+            </w:r>
+            <w:r>
+              <w:rPr>
+                <w:sz w:val="20"/>
+                <w:szCs w:val="20"/>
+              </w:rPr>
+              <w:t xml:space="preserve"> </w:t>
+            </w:r>
+            <w:proofErr w:type="spellStart"/>
+            <w:r>
+              <w:rPr>
+                <w:rFonts w:hint="eastAsia"/>
+                <w:sz w:val="20"/>
+                <w:szCs w:val="20"/>
+              </w:rPr>
+              <w:t>상을타서</w:t>
+            </w:r>
+            <w:proofErr w:type="spellEnd"/>
+            <w:r>
+              <w:rPr>
+                <w:rFonts w:hint="eastAsia"/>
+                <w:sz w:val="20"/>
+                <w:szCs w:val="20"/>
+              </w:rPr>
+              <w:t xml:space="preserve"> </w:t>
+            </w:r>
+            <w:proofErr w:type="gramStart"/>
+            <w:r>
+              <w:rPr>
+                <w:rFonts w:hint="eastAsia"/>
+                <w:sz w:val="20"/>
+                <w:szCs w:val="20"/>
+              </w:rPr>
+              <w:t>확신?,</w:t>
+            </w:r>
+            <w:proofErr w:type="gramEnd"/>
+            <w:r>
+              <w:rPr>
+                <w:sz w:val="20"/>
+                <w:szCs w:val="20"/>
+              </w:rPr>
+              <w:t xml:space="preserve"> </w:t>
+            </w:r>
+            <w:r>
+              <w:rPr>
+                <w:rFonts w:hint="eastAsia"/>
+                <w:sz w:val="20"/>
+                <w:szCs w:val="20"/>
+              </w:rPr>
+              <w:t xml:space="preserve">같이 데이터분석에 대한 의견을 나눌 수 있는 </w:t>
+            </w:r>
+            <w:proofErr w:type="spellStart"/>
+            <w:r>
+              <w:rPr>
+                <w:rFonts w:hint="eastAsia"/>
+                <w:sz w:val="20"/>
+                <w:szCs w:val="20"/>
+              </w:rPr>
+              <w:t>인재풀</w:t>
+            </w:r>
+            <w:proofErr w:type="spellEnd"/>
+            <w:r>
+              <w:rPr>
+                <w:rFonts w:hint="eastAsia"/>
+                <w:sz w:val="20"/>
+                <w:szCs w:val="20"/>
+              </w:rPr>
+              <w:t>?</w:t>
+            </w:r>
+          </w:p>
+          <w:p>
+            <w:pPr>
+              <w:rPr>
                 <w:i/>
                 <w:sz w:val="20"/>
                 <w:szCs w:val="20"/>
               </w:rPr>
             </w:pPr>
-            <w:r>
-              <w:rPr>
-                <w:rFonts w:hint="eastAsia"/>
-                <w:i/>
-                <w:sz w:val="20"/>
-                <w:szCs w:val="20"/>
-              </w:rPr>
-              <w:t xml:space="preserve">다전공/부전공을 신청함에 있어서, </w:t>
-            </w:r>
-            <w:r>
-              <w:rPr>
-                <w:i/>
-                <w:sz w:val="20"/>
-                <w:szCs w:val="20"/>
-              </w:rPr>
-              <w:t xml:space="preserve">1) </w:t>
-            </w:r>
-            <w:r>
-              <w:rPr>
-                <w:rFonts w:hint="eastAsia"/>
-                <w:i/>
-                <w:sz w:val="20"/>
-                <w:szCs w:val="20"/>
-              </w:rPr>
-              <w:t>소프트웨어융합학과 다전공을 하는 것이 본인에게 왜 중요한지, 2</w:t>
-            </w:r>
-            <w:r>
-              <w:rPr>
-                <w:rFonts w:hint="eastAsia"/>
-                <w:i/>
-                <w:sz w:val="20"/>
-                <w:szCs w:val="20"/>
-              </w:rPr>
-              <w:t xml:space="preserve">) 본과 전공에 대한 본인의 </w:t>
-            </w:r>
-            <w:r>
-              <w:rPr>
-                <w:rFonts w:hint="eastAsia"/>
-                <w:i/>
-                <w:sz w:val="20"/>
-                <w:szCs w:val="20"/>
-              </w:rPr>
-              <w:t xml:space="preserve">생각, </w:t>
-            </w:r>
-            <w:r>
-              <w:rPr>
-                <w:rFonts w:hint="eastAsia"/>
-                <w:i/>
-                <w:sz w:val="20"/>
-                <w:szCs w:val="20"/>
-              </w:rPr>
-              <w:t>3</w:t>
-            </w:r>
-            <w:r>
-              <w:rPr>
-                <w:rFonts w:hint="eastAsia"/>
-                <w:i/>
-                <w:sz w:val="20"/>
-                <w:szCs w:val="20"/>
-              </w:rPr>
-              <w:t>) 본과 전공과 소프트웨어융합학과 간의 관계에 대한 본인 생각을 기술함</w:t>
-            </w:r>
           </w:p>
         </w:tc>
       </w:tr>
@@ -2530,20 +7364,28 @@
           <w:p>
             <w:pPr>
               <w:rPr>
-                <w:i/>
-                <w:sz w:val="20"/>
-                <w:szCs w:val="20"/>
-              </w:rPr>
-            </w:pPr>
-            <w:r>
-              <w:rPr>
-                <w:rFonts w:hint="eastAsia"/>
-                <w:i/>
+                <w:b/>
+                <w:sz w:val="20"/>
+                <w:szCs w:val="20"/>
+              </w:rPr>
+            </w:pPr>
+            <w:r>
+              <w:rPr>
+                <w:rFonts w:hint="eastAsia"/>
+                <w:b/>
                 <w:sz w:val="20"/>
                 <w:szCs w:val="20"/>
               </w:rPr>
               <w:t>다전공/부전공 신청을 위하여 본인이 기존에 수행한 사항을 상세하게 기술함</w:t>
             </w:r>
+          </w:p>
+          <w:p>
+            <w:pPr>
+              <w:rPr>
+                <w:sz w:val="20"/>
+                <w:szCs w:val="20"/>
+              </w:rPr>
+            </w:pPr>
           </w:p>
         </w:tc>
       </w:tr>
@@ -2569,7 +7411,6 @@
                 <w:sz w:val="20"/>
                 <w:szCs w:val="20"/>
               </w:rPr>
-              <w:lastRenderedPageBreak/>
               <w:t>재학</w:t>
             </w:r>
             <w:r>
@@ -2628,15 +7469,15 @@
           <w:p>
             <w:pPr>
               <w:rPr>
-                <w:i/>
-                <w:sz w:val="20"/>
-                <w:szCs w:val="20"/>
-              </w:rPr>
-            </w:pPr>
-            <w:r>
-              <w:rPr>
-                <w:rFonts w:hint="eastAsia"/>
-                <w:i/>
+                <w:b/>
+                <w:sz w:val="20"/>
+                <w:szCs w:val="20"/>
+              </w:rPr>
+            </w:pPr>
+            <w:r>
+              <w:rPr>
+                <w:rFonts w:hint="eastAsia"/>
+                <w:b/>
                 <w:sz w:val="20"/>
                 <w:szCs w:val="20"/>
               </w:rPr>
@@ -2644,16 +7485,16 @@
             </w:r>
             <w:r>
               <w:rPr>
-                <w:i/>
-                <w:sz w:val="20"/>
-                <w:szCs w:val="20"/>
-              </w:rPr>
-              <w:t xml:space="preserve"> </w:t>
-            </w:r>
-            <w:r>
-              <w:rPr>
-                <w:rFonts w:hint="eastAsia"/>
-                <w:i/>
+                <w:b/>
+                <w:sz w:val="20"/>
+                <w:szCs w:val="20"/>
+              </w:rPr>
+              <w:t xml:space="preserve"> </w:t>
+            </w:r>
+            <w:r>
+              <w:rPr>
+                <w:rFonts w:hint="eastAsia"/>
+                <w:b/>
                 <w:sz w:val="20"/>
                 <w:szCs w:val="20"/>
               </w:rPr>
@@ -2662,7 +7503,7 @@
             <w:r>
               <w:rPr>
                 <w:rFonts w:hint="eastAsia"/>
-                <w:i/>
+                <w:b/>
                 <w:sz w:val="20"/>
                 <w:szCs w:val="20"/>
               </w:rPr>
@@ -2753,6 +7594,51 @@
           <w:p>
             <w:pPr>
               <w:rPr>
+                <w:b/>
+                <w:sz w:val="20"/>
+                <w:szCs w:val="20"/>
+              </w:rPr>
+            </w:pPr>
+            <w:r>
+              <w:rPr>
+                <w:rFonts w:hint="eastAsia"/>
+                <w:b/>
+                <w:sz w:val="20"/>
+                <w:szCs w:val="20"/>
+              </w:rPr>
+              <w:t>졸업</w:t>
+            </w:r>
+            <w:r>
+              <w:rPr>
+                <w:rFonts w:hint="eastAsia"/>
+                <w:b/>
+                <w:sz w:val="20"/>
+                <w:szCs w:val="20"/>
+              </w:rPr>
+              <w:t xml:space="preserve"> </w:t>
+            </w:r>
+            <w:r>
+              <w:rPr>
+                <w:rFonts w:hint="eastAsia"/>
+                <w:b/>
+                <w:sz w:val="20"/>
+                <w:szCs w:val="20"/>
+              </w:rPr>
+              <w:t>후 본인</w:t>
+            </w:r>
+            <w:r>
+              <w:rPr>
+                <w:rFonts w:hint="eastAsia"/>
+                <w:b/>
+                <w:sz w:val="20"/>
+                <w:szCs w:val="20"/>
+              </w:rPr>
+              <w:t>이 목표로 하는 진로가 무엇인지 밝히고, 그 목표를 달성하기 위해 어떤 계획을 가지고 있는지 상세하게 기술함</w:t>
+            </w:r>
+          </w:p>
+          <w:p>
+            <w:pPr>
+              <w:rPr>
                 <w:i/>
                 <w:sz w:val="20"/>
                 <w:szCs w:val="20"/>
@@ -2765,34 +7651,7 @@
                 <w:sz w:val="20"/>
                 <w:szCs w:val="20"/>
               </w:rPr>
-              <w:t>졸업</w:t>
-            </w:r>
-            <w:r>
-              <w:rPr>
-                <w:rFonts w:hint="eastAsia"/>
-                <w:i/>
-                <w:sz w:val="20"/>
-                <w:szCs w:val="20"/>
-              </w:rPr>
-              <w:t xml:space="preserve"> </w:t>
-            </w:r>
-            <w:r>
-              <w:rPr>
-                <w:rFonts w:hint="eastAsia"/>
-                <w:i/>
-                <w:sz w:val="20"/>
-                <w:szCs w:val="20"/>
-              </w:rPr>
-              <w:t>후 본인</w:t>
-            </w:r>
-            <w:r>
-              <w:rPr>
-                <w:rFonts w:hint="eastAsia"/>
-                <w:i/>
-                <w:sz w:val="20"/>
-                <w:szCs w:val="20"/>
-              </w:rPr>
-              <w:t>이 목표로 하는 진로가 무엇인지 밝히고, 그 목표를 달성하기 위해 어떤 계획을 가지고 있는지 상세하게 기술함</w:t>
+              <w:t>대학원 진학</w:t>
             </w:r>
           </w:p>
         </w:tc>
@@ -2861,15 +7720,15 @@
           <w:p>
             <w:pPr>
               <w:rPr>
-                <w:i/>
-                <w:sz w:val="20"/>
-                <w:szCs w:val="20"/>
-              </w:rPr>
-            </w:pPr>
-            <w:r>
-              <w:rPr>
-                <w:rFonts w:hint="eastAsia"/>
-                <w:i/>
+                <w:b/>
+                <w:sz w:val="20"/>
+                <w:szCs w:val="20"/>
+              </w:rPr>
+            </w:pPr>
+            <w:r>
+              <w:rPr>
+                <w:rFonts w:hint="eastAsia"/>
+                <w:b/>
                 <w:sz w:val="20"/>
                 <w:szCs w:val="20"/>
               </w:rPr>
@@ -2879,7 +7738,7 @@
             <w:r>
               <w:rPr>
                 <w:rFonts w:hint="eastAsia"/>
-                <w:i/>
+                <w:b/>
                 <w:sz w:val="20"/>
                 <w:szCs w:val="20"/>
               </w:rPr>
@@ -2889,12 +7748,21 @@
             <w:r>
               <w:rPr>
                 <w:rFonts w:hint="eastAsia"/>
-                <w:i/>
+                <w:b/>
                 <w:sz w:val="20"/>
                 <w:szCs w:val="20"/>
               </w:rPr>
               <w:t xml:space="preserve"> 수 있을지, 나아가 졸업 후에는 우리 사회에 어떻게 이바지할 수 있을지 기술함</w:t>
             </w:r>
+          </w:p>
+          <w:p>
+            <w:pPr>
+              <w:rPr>
+                <w:b/>
+                <w:sz w:val="20"/>
+                <w:szCs w:val="20"/>
+              </w:rPr>
+            </w:pPr>
           </w:p>
         </w:tc>
       </w:tr>
@@ -3001,8 +7869,588 @@
 </w:document>
 </file>
 
+<file path=word/numbering.xml><?xml version="1.0" encoding="utf-8"?>
+<w:numbering xmlns:wpc="http://schemas.microsoft.com/office/word/2010/wordprocessingCanvas" xmlns:cx="http://schemas.microsoft.com/office/drawing/2014/chartex" xmlns:cx1="http://schemas.microsoft.com/office/drawing/2015/9/8/chartex" xmlns:cx2="http://schemas.microsoft.com/office/drawing/2015/10/21/chartex" xmlns:cx3="http://schemas.microsoft.com/office/drawing/2016/5/9/chartex" xmlns:cx4="http://schemas.microsoft.com/office/drawing/2016/5/10/chartex" xmlns:cx5="http://schemas.microsoft.com/office/drawing/2016/5/11/chartex" xmlns:cx6="http://schemas.microsoft.com/office/drawing/2016/5/12/chartex" xmlns:cx7="http://schemas.microsoft.com/office/drawing/2016/5/13/chartex" xmlns:cx8="http://schemas.microsoft.com/office/drawing/2016/5/14/chartex" xmlns:mc="http://schemas.openxmlformats.org/markup-compatibility/2006" xmlns:aink="http://schemas.microsoft.com/office/drawing/2016/ink" xmlns:am3d="http://schemas.microsoft.com/office/drawing/2017/model3d" xmlns:o="urn:schemas-microsoft-com:office:office" xmlns:r="http://schemas.openxmlformats.org/officeDocument/2006/relationships" xmlns:m="http://schemas.openxmlformats.org/officeDocument/2006/math" xmlns:v="urn:schemas-microsoft-com:vml" xmlns:wp14="http://schemas.microsoft.com/office/word/2010/wordprocessingDrawing" xmlns:wp="http://schemas.openxmlformats.org/drawingml/2006/wordprocessingDrawing" xmlns:w10="urn:schemas-microsoft-com:office:word" xmlns:w="http://schemas.openxmlformats.org/wordprocessingml/2006/main" xmlns:w14="http://schemas.microsoft.com/office/word/2010/wordml" xmlns:w15="http://schemas.microsoft.com/office/word/2012/wordml" xmlns:w16cid="http://schemas.microsoft.com/office/word/2016/wordml/cid" xmlns:w16se="http://schemas.microsoft.com/office/word/2015/wordml/symex" xmlns:wpg="http://schemas.microsoft.com/office/word/2010/wordprocessingGroup" xmlns:wpi="http://schemas.microsoft.com/office/word/2010/wordprocessingInk" xmlns:wne="http://schemas.microsoft.com/office/word/2006/wordml" xmlns:wps="http://schemas.microsoft.com/office/word/2010/wordprocessingShape" mc:Ignorable="w14 w15 w16se w16cid wp14">
+  <w:abstractNum w:abstractNumId="0" w15:restartNumberingAfterBreak="0">
+    <w:nsid w:val="0BD92306"/>
+    <w:multiLevelType w:val="hybridMultilevel"/>
+    <w:tmpl w:val="6870016A"/>
+    <w:lvl w:ilvl="0" w:tplc="D1B46AD8">
+      <w:numFmt w:val="bullet"/>
+      <w:lvlText w:val="-"/>
+      <w:lvlJc w:val="left"/>
+      <w:pPr>
+        <w:ind w:left="760" w:hanging="360"/>
+      </w:pPr>
+      <w:rPr>
+        <w:rFonts w:ascii="맑은 고딕" w:eastAsia="맑은 고딕" w:hAnsi="맑은 고딕" w:cstheme="minorBidi" w:hint="eastAsia"/>
+      </w:rPr>
+    </w:lvl>
+    <w:lvl w:ilvl="1" w:tplc="04090003" w:tentative="1">
+      <w:start w:val="1"/>
+      <w:numFmt w:val="bullet"/>
+      <w:lvlText w:val=""/>
+      <w:lvlJc w:val="left"/>
+      <w:pPr>
+        <w:ind w:left="1200" w:hanging="400"/>
+      </w:pPr>
+      <w:rPr>
+        <w:rFonts w:ascii="Wingdings" w:hAnsi="Wingdings" w:hint="default"/>
+      </w:rPr>
+    </w:lvl>
+    <w:lvl w:ilvl="2" w:tplc="04090005" w:tentative="1">
+      <w:start w:val="1"/>
+      <w:numFmt w:val="bullet"/>
+      <w:lvlText w:val=""/>
+      <w:lvlJc w:val="left"/>
+      <w:pPr>
+        <w:ind w:left="1600" w:hanging="400"/>
+      </w:pPr>
+      <w:rPr>
+        <w:rFonts w:ascii="Wingdings" w:hAnsi="Wingdings" w:hint="default"/>
+      </w:rPr>
+    </w:lvl>
+    <w:lvl w:ilvl="3" w:tplc="04090001" w:tentative="1">
+      <w:start w:val="1"/>
+      <w:numFmt w:val="bullet"/>
+      <w:lvlText w:val=""/>
+      <w:lvlJc w:val="left"/>
+      <w:pPr>
+        <w:ind w:left="2000" w:hanging="400"/>
+      </w:pPr>
+      <w:rPr>
+        <w:rFonts w:ascii="Wingdings" w:hAnsi="Wingdings" w:hint="default"/>
+      </w:rPr>
+    </w:lvl>
+    <w:lvl w:ilvl="4" w:tplc="04090003" w:tentative="1">
+      <w:start w:val="1"/>
+      <w:numFmt w:val="bullet"/>
+      <w:lvlText w:val=""/>
+      <w:lvlJc w:val="left"/>
+      <w:pPr>
+        <w:ind w:left="2400" w:hanging="400"/>
+      </w:pPr>
+      <w:rPr>
+        <w:rFonts w:ascii="Wingdings" w:hAnsi="Wingdings" w:hint="default"/>
+      </w:rPr>
+    </w:lvl>
+    <w:lvl w:ilvl="5" w:tplc="04090005" w:tentative="1">
+      <w:start w:val="1"/>
+      <w:numFmt w:val="bullet"/>
+      <w:lvlText w:val=""/>
+      <w:lvlJc w:val="left"/>
+      <w:pPr>
+        <w:ind w:left="2800" w:hanging="400"/>
+      </w:pPr>
+      <w:rPr>
+        <w:rFonts w:ascii="Wingdings" w:hAnsi="Wingdings" w:hint="default"/>
+      </w:rPr>
+    </w:lvl>
+    <w:lvl w:ilvl="6" w:tplc="04090001" w:tentative="1">
+      <w:start w:val="1"/>
+      <w:numFmt w:val="bullet"/>
+      <w:lvlText w:val=""/>
+      <w:lvlJc w:val="left"/>
+      <w:pPr>
+        <w:ind w:left="3200" w:hanging="400"/>
+      </w:pPr>
+      <w:rPr>
+        <w:rFonts w:ascii="Wingdings" w:hAnsi="Wingdings" w:hint="default"/>
+      </w:rPr>
+    </w:lvl>
+    <w:lvl w:ilvl="7" w:tplc="04090003" w:tentative="1">
+      <w:start w:val="1"/>
+      <w:numFmt w:val="bullet"/>
+      <w:lvlText w:val=""/>
+      <w:lvlJc w:val="left"/>
+      <w:pPr>
+        <w:ind w:left="3600" w:hanging="400"/>
+      </w:pPr>
+      <w:rPr>
+        <w:rFonts w:ascii="Wingdings" w:hAnsi="Wingdings" w:hint="default"/>
+      </w:rPr>
+    </w:lvl>
+    <w:lvl w:ilvl="8" w:tplc="04090005" w:tentative="1">
+      <w:start w:val="1"/>
+      <w:numFmt w:val="bullet"/>
+      <w:lvlText w:val=""/>
+      <w:lvlJc w:val="left"/>
+      <w:pPr>
+        <w:ind w:left="4000" w:hanging="400"/>
+      </w:pPr>
+      <w:rPr>
+        <w:rFonts w:ascii="Wingdings" w:hAnsi="Wingdings" w:hint="default"/>
+      </w:rPr>
+    </w:lvl>
+  </w:abstractNum>
+  <w:abstractNum w:abstractNumId="1" w15:restartNumberingAfterBreak="0">
+    <w:nsid w:val="276462C3"/>
+    <w:multiLevelType w:val="hybridMultilevel"/>
+    <w:tmpl w:val="C4CE91E2"/>
+    <w:lvl w:ilvl="0" w:tplc="452E77E4">
+      <w:numFmt w:val="bullet"/>
+      <w:lvlText w:val="-"/>
+      <w:lvlJc w:val="left"/>
+      <w:pPr>
+        <w:ind w:left="760" w:hanging="360"/>
+      </w:pPr>
+      <w:rPr>
+        <w:rFonts w:ascii="맑은 고딕" w:eastAsia="맑은 고딕" w:hAnsi="맑은 고딕" w:cstheme="minorBidi" w:hint="eastAsia"/>
+      </w:rPr>
+    </w:lvl>
+    <w:lvl w:ilvl="1" w:tplc="04090003" w:tentative="1">
+      <w:start w:val="1"/>
+      <w:numFmt w:val="bullet"/>
+      <w:lvlText w:val=""/>
+      <w:lvlJc w:val="left"/>
+      <w:pPr>
+        <w:ind w:left="1200" w:hanging="400"/>
+      </w:pPr>
+      <w:rPr>
+        <w:rFonts w:ascii="Wingdings" w:hAnsi="Wingdings" w:hint="default"/>
+      </w:rPr>
+    </w:lvl>
+    <w:lvl w:ilvl="2" w:tplc="04090005" w:tentative="1">
+      <w:start w:val="1"/>
+      <w:numFmt w:val="bullet"/>
+      <w:lvlText w:val=""/>
+      <w:lvlJc w:val="left"/>
+      <w:pPr>
+        <w:ind w:left="1600" w:hanging="400"/>
+      </w:pPr>
+      <w:rPr>
+        <w:rFonts w:ascii="Wingdings" w:hAnsi="Wingdings" w:hint="default"/>
+      </w:rPr>
+    </w:lvl>
+    <w:lvl w:ilvl="3" w:tplc="04090001" w:tentative="1">
+      <w:start w:val="1"/>
+      <w:numFmt w:val="bullet"/>
+      <w:lvlText w:val=""/>
+      <w:lvlJc w:val="left"/>
+      <w:pPr>
+        <w:ind w:left="2000" w:hanging="400"/>
+      </w:pPr>
+      <w:rPr>
+        <w:rFonts w:ascii="Wingdings" w:hAnsi="Wingdings" w:hint="default"/>
+      </w:rPr>
+    </w:lvl>
+    <w:lvl w:ilvl="4" w:tplc="04090003" w:tentative="1">
+      <w:start w:val="1"/>
+      <w:numFmt w:val="bullet"/>
+      <w:lvlText w:val=""/>
+      <w:lvlJc w:val="left"/>
+      <w:pPr>
+        <w:ind w:left="2400" w:hanging="400"/>
+      </w:pPr>
+      <w:rPr>
+        <w:rFonts w:ascii="Wingdings" w:hAnsi="Wingdings" w:hint="default"/>
+      </w:rPr>
+    </w:lvl>
+    <w:lvl w:ilvl="5" w:tplc="04090005" w:tentative="1">
+      <w:start w:val="1"/>
+      <w:numFmt w:val="bullet"/>
+      <w:lvlText w:val=""/>
+      <w:lvlJc w:val="left"/>
+      <w:pPr>
+        <w:ind w:left="2800" w:hanging="400"/>
+      </w:pPr>
+      <w:rPr>
+        <w:rFonts w:ascii="Wingdings" w:hAnsi="Wingdings" w:hint="default"/>
+      </w:rPr>
+    </w:lvl>
+    <w:lvl w:ilvl="6" w:tplc="04090001" w:tentative="1">
+      <w:start w:val="1"/>
+      <w:numFmt w:val="bullet"/>
+      <w:lvlText w:val=""/>
+      <w:lvlJc w:val="left"/>
+      <w:pPr>
+        <w:ind w:left="3200" w:hanging="400"/>
+      </w:pPr>
+      <w:rPr>
+        <w:rFonts w:ascii="Wingdings" w:hAnsi="Wingdings" w:hint="default"/>
+      </w:rPr>
+    </w:lvl>
+    <w:lvl w:ilvl="7" w:tplc="04090003" w:tentative="1">
+      <w:start w:val="1"/>
+      <w:numFmt w:val="bullet"/>
+      <w:lvlText w:val=""/>
+      <w:lvlJc w:val="left"/>
+      <w:pPr>
+        <w:ind w:left="3600" w:hanging="400"/>
+      </w:pPr>
+      <w:rPr>
+        <w:rFonts w:ascii="Wingdings" w:hAnsi="Wingdings" w:hint="default"/>
+      </w:rPr>
+    </w:lvl>
+    <w:lvl w:ilvl="8" w:tplc="04090005" w:tentative="1">
+      <w:start w:val="1"/>
+      <w:numFmt w:val="bullet"/>
+      <w:lvlText w:val=""/>
+      <w:lvlJc w:val="left"/>
+      <w:pPr>
+        <w:ind w:left="4000" w:hanging="400"/>
+      </w:pPr>
+      <w:rPr>
+        <w:rFonts w:ascii="Wingdings" w:hAnsi="Wingdings" w:hint="default"/>
+      </w:rPr>
+    </w:lvl>
+  </w:abstractNum>
+  <w:abstractNum w:abstractNumId="2" w15:restartNumberingAfterBreak="0">
+    <w:nsid w:val="48AB0039"/>
+    <w:multiLevelType w:val="hybridMultilevel"/>
+    <w:tmpl w:val="6B3A289E"/>
+    <w:lvl w:ilvl="0" w:tplc="21B22630">
+      <w:numFmt w:val="bullet"/>
+      <w:lvlText w:val="-"/>
+      <w:lvlJc w:val="left"/>
+      <w:pPr>
+        <w:ind w:left="760" w:hanging="360"/>
+      </w:pPr>
+      <w:rPr>
+        <w:rFonts w:ascii="맑은 고딕" w:eastAsia="맑은 고딕" w:hAnsi="맑은 고딕" w:cstheme="minorBidi" w:hint="eastAsia"/>
+      </w:rPr>
+    </w:lvl>
+    <w:lvl w:ilvl="1" w:tplc="04090003" w:tentative="1">
+      <w:start w:val="1"/>
+      <w:numFmt w:val="bullet"/>
+      <w:lvlText w:val=""/>
+      <w:lvlJc w:val="left"/>
+      <w:pPr>
+        <w:ind w:left="1200" w:hanging="400"/>
+      </w:pPr>
+      <w:rPr>
+        <w:rFonts w:ascii="Wingdings" w:hAnsi="Wingdings" w:hint="default"/>
+      </w:rPr>
+    </w:lvl>
+    <w:lvl w:ilvl="2" w:tplc="04090005" w:tentative="1">
+      <w:start w:val="1"/>
+      <w:numFmt w:val="bullet"/>
+      <w:lvlText w:val=""/>
+      <w:lvlJc w:val="left"/>
+      <w:pPr>
+        <w:ind w:left="1600" w:hanging="400"/>
+      </w:pPr>
+      <w:rPr>
+        <w:rFonts w:ascii="Wingdings" w:hAnsi="Wingdings" w:hint="default"/>
+      </w:rPr>
+    </w:lvl>
+    <w:lvl w:ilvl="3" w:tplc="04090001" w:tentative="1">
+      <w:start w:val="1"/>
+      <w:numFmt w:val="bullet"/>
+      <w:lvlText w:val=""/>
+      <w:lvlJc w:val="left"/>
+      <w:pPr>
+        <w:ind w:left="2000" w:hanging="400"/>
+      </w:pPr>
+      <w:rPr>
+        <w:rFonts w:ascii="Wingdings" w:hAnsi="Wingdings" w:hint="default"/>
+      </w:rPr>
+    </w:lvl>
+    <w:lvl w:ilvl="4" w:tplc="04090003" w:tentative="1">
+      <w:start w:val="1"/>
+      <w:numFmt w:val="bullet"/>
+      <w:lvlText w:val=""/>
+      <w:lvlJc w:val="left"/>
+      <w:pPr>
+        <w:ind w:left="2400" w:hanging="400"/>
+      </w:pPr>
+      <w:rPr>
+        <w:rFonts w:ascii="Wingdings" w:hAnsi="Wingdings" w:hint="default"/>
+      </w:rPr>
+    </w:lvl>
+    <w:lvl w:ilvl="5" w:tplc="04090005" w:tentative="1">
+      <w:start w:val="1"/>
+      <w:numFmt w:val="bullet"/>
+      <w:lvlText w:val=""/>
+      <w:lvlJc w:val="left"/>
+      <w:pPr>
+        <w:ind w:left="2800" w:hanging="400"/>
+      </w:pPr>
+      <w:rPr>
+        <w:rFonts w:ascii="Wingdings" w:hAnsi="Wingdings" w:hint="default"/>
+      </w:rPr>
+    </w:lvl>
+    <w:lvl w:ilvl="6" w:tplc="04090001" w:tentative="1">
+      <w:start w:val="1"/>
+      <w:numFmt w:val="bullet"/>
+      <w:lvlText w:val=""/>
+      <w:lvlJc w:val="left"/>
+      <w:pPr>
+        <w:ind w:left="3200" w:hanging="400"/>
+      </w:pPr>
+      <w:rPr>
+        <w:rFonts w:ascii="Wingdings" w:hAnsi="Wingdings" w:hint="default"/>
+      </w:rPr>
+    </w:lvl>
+    <w:lvl w:ilvl="7" w:tplc="04090003" w:tentative="1">
+      <w:start w:val="1"/>
+      <w:numFmt w:val="bullet"/>
+      <w:lvlText w:val=""/>
+      <w:lvlJc w:val="left"/>
+      <w:pPr>
+        <w:ind w:left="3600" w:hanging="400"/>
+      </w:pPr>
+      <w:rPr>
+        <w:rFonts w:ascii="Wingdings" w:hAnsi="Wingdings" w:hint="default"/>
+      </w:rPr>
+    </w:lvl>
+    <w:lvl w:ilvl="8" w:tplc="04090005" w:tentative="1">
+      <w:start w:val="1"/>
+      <w:numFmt w:val="bullet"/>
+      <w:lvlText w:val=""/>
+      <w:lvlJc w:val="left"/>
+      <w:pPr>
+        <w:ind w:left="4000" w:hanging="400"/>
+      </w:pPr>
+      <w:rPr>
+        <w:rFonts w:ascii="Wingdings" w:hAnsi="Wingdings" w:hint="default"/>
+      </w:rPr>
+    </w:lvl>
+  </w:abstractNum>
+  <w:abstractNum w:abstractNumId="3" w15:restartNumberingAfterBreak="0">
+    <w:nsid w:val="6E2378C0"/>
+    <w:multiLevelType w:val="hybridMultilevel"/>
+    <w:tmpl w:val="F1F633E8"/>
+    <w:lvl w:ilvl="0" w:tplc="3EB8659E">
+      <w:numFmt w:val="bullet"/>
+      <w:lvlText w:val="-"/>
+      <w:lvlJc w:val="left"/>
+      <w:pPr>
+        <w:ind w:left="760" w:hanging="360"/>
+      </w:pPr>
+      <w:rPr>
+        <w:rFonts w:ascii="맑은 고딕" w:eastAsia="맑은 고딕" w:hAnsi="맑은 고딕" w:cstheme="minorBidi" w:hint="eastAsia"/>
+      </w:rPr>
+    </w:lvl>
+    <w:lvl w:ilvl="1" w:tplc="04090003" w:tentative="1">
+      <w:start w:val="1"/>
+      <w:numFmt w:val="bullet"/>
+      <w:lvlText w:val=""/>
+      <w:lvlJc w:val="left"/>
+      <w:pPr>
+        <w:ind w:left="1200" w:hanging="400"/>
+      </w:pPr>
+      <w:rPr>
+        <w:rFonts w:ascii="Wingdings" w:hAnsi="Wingdings" w:hint="default"/>
+      </w:rPr>
+    </w:lvl>
+    <w:lvl w:ilvl="2" w:tplc="04090005" w:tentative="1">
+      <w:start w:val="1"/>
+      <w:numFmt w:val="bullet"/>
+      <w:lvlText w:val=""/>
+      <w:lvlJc w:val="left"/>
+      <w:pPr>
+        <w:ind w:left="1600" w:hanging="400"/>
+      </w:pPr>
+      <w:rPr>
+        <w:rFonts w:ascii="Wingdings" w:hAnsi="Wingdings" w:hint="default"/>
+      </w:rPr>
+    </w:lvl>
+    <w:lvl w:ilvl="3" w:tplc="04090001" w:tentative="1">
+      <w:start w:val="1"/>
+      <w:numFmt w:val="bullet"/>
+      <w:lvlText w:val=""/>
+      <w:lvlJc w:val="left"/>
+      <w:pPr>
+        <w:ind w:left="2000" w:hanging="400"/>
+      </w:pPr>
+      <w:rPr>
+        <w:rFonts w:ascii="Wingdings" w:hAnsi="Wingdings" w:hint="default"/>
+      </w:rPr>
+    </w:lvl>
+    <w:lvl w:ilvl="4" w:tplc="04090003" w:tentative="1">
+      <w:start w:val="1"/>
+      <w:numFmt w:val="bullet"/>
+      <w:lvlText w:val=""/>
+      <w:lvlJc w:val="left"/>
+      <w:pPr>
+        <w:ind w:left="2400" w:hanging="400"/>
+      </w:pPr>
+      <w:rPr>
+        <w:rFonts w:ascii="Wingdings" w:hAnsi="Wingdings" w:hint="default"/>
+      </w:rPr>
+    </w:lvl>
+    <w:lvl w:ilvl="5" w:tplc="04090005" w:tentative="1">
+      <w:start w:val="1"/>
+      <w:numFmt w:val="bullet"/>
+      <w:lvlText w:val=""/>
+      <w:lvlJc w:val="left"/>
+      <w:pPr>
+        <w:ind w:left="2800" w:hanging="400"/>
+      </w:pPr>
+      <w:rPr>
+        <w:rFonts w:ascii="Wingdings" w:hAnsi="Wingdings" w:hint="default"/>
+      </w:rPr>
+    </w:lvl>
+    <w:lvl w:ilvl="6" w:tplc="04090001" w:tentative="1">
+      <w:start w:val="1"/>
+      <w:numFmt w:val="bullet"/>
+      <w:lvlText w:val=""/>
+      <w:lvlJc w:val="left"/>
+      <w:pPr>
+        <w:ind w:left="3200" w:hanging="400"/>
+      </w:pPr>
+      <w:rPr>
+        <w:rFonts w:ascii="Wingdings" w:hAnsi="Wingdings" w:hint="default"/>
+      </w:rPr>
+    </w:lvl>
+    <w:lvl w:ilvl="7" w:tplc="04090003" w:tentative="1">
+      <w:start w:val="1"/>
+      <w:numFmt w:val="bullet"/>
+      <w:lvlText w:val=""/>
+      <w:lvlJc w:val="left"/>
+      <w:pPr>
+        <w:ind w:left="3600" w:hanging="400"/>
+      </w:pPr>
+      <w:rPr>
+        <w:rFonts w:ascii="Wingdings" w:hAnsi="Wingdings" w:hint="default"/>
+      </w:rPr>
+    </w:lvl>
+    <w:lvl w:ilvl="8" w:tplc="04090005" w:tentative="1">
+      <w:start w:val="1"/>
+      <w:numFmt w:val="bullet"/>
+      <w:lvlText w:val=""/>
+      <w:lvlJc w:val="left"/>
+      <w:pPr>
+        <w:ind w:left="4000" w:hanging="400"/>
+      </w:pPr>
+      <w:rPr>
+        <w:rFonts w:ascii="Wingdings" w:hAnsi="Wingdings" w:hint="default"/>
+      </w:rPr>
+    </w:lvl>
+  </w:abstractNum>
+  <w:abstractNum w:abstractNumId="4" w15:restartNumberingAfterBreak="0">
+    <w:nsid w:val="6EC72401"/>
+    <w:multiLevelType w:val="hybridMultilevel"/>
+    <w:tmpl w:val="67F822CC"/>
+    <w:lvl w:ilvl="0" w:tplc="3F38D9F0">
+      <w:numFmt w:val="bullet"/>
+      <w:lvlText w:val="-"/>
+      <w:lvlJc w:val="left"/>
+      <w:pPr>
+        <w:ind w:left="760" w:hanging="360"/>
+      </w:pPr>
+      <w:rPr>
+        <w:rFonts w:ascii="맑은 고딕" w:eastAsia="맑은 고딕" w:hAnsi="맑은 고딕" w:cstheme="minorBidi" w:hint="eastAsia"/>
+      </w:rPr>
+    </w:lvl>
+    <w:lvl w:ilvl="1" w:tplc="04090003" w:tentative="1">
+      <w:start w:val="1"/>
+      <w:numFmt w:val="bullet"/>
+      <w:lvlText w:val=""/>
+      <w:lvlJc w:val="left"/>
+      <w:pPr>
+        <w:ind w:left="1200" w:hanging="400"/>
+      </w:pPr>
+      <w:rPr>
+        <w:rFonts w:ascii="Wingdings" w:hAnsi="Wingdings" w:hint="default"/>
+      </w:rPr>
+    </w:lvl>
+    <w:lvl w:ilvl="2" w:tplc="04090005" w:tentative="1">
+      <w:start w:val="1"/>
+      <w:numFmt w:val="bullet"/>
+      <w:lvlText w:val=""/>
+      <w:lvlJc w:val="left"/>
+      <w:pPr>
+        <w:ind w:left="1600" w:hanging="400"/>
+      </w:pPr>
+      <w:rPr>
+        <w:rFonts w:ascii="Wingdings" w:hAnsi="Wingdings" w:hint="default"/>
+      </w:rPr>
+    </w:lvl>
+    <w:lvl w:ilvl="3" w:tplc="04090001" w:tentative="1">
+      <w:start w:val="1"/>
+      <w:numFmt w:val="bullet"/>
+      <w:lvlText w:val=""/>
+      <w:lvlJc w:val="left"/>
+      <w:pPr>
+        <w:ind w:left="2000" w:hanging="400"/>
+      </w:pPr>
+      <w:rPr>
+        <w:rFonts w:ascii="Wingdings" w:hAnsi="Wingdings" w:hint="default"/>
+      </w:rPr>
+    </w:lvl>
+    <w:lvl w:ilvl="4" w:tplc="04090003" w:tentative="1">
+      <w:start w:val="1"/>
+      <w:numFmt w:val="bullet"/>
+      <w:lvlText w:val=""/>
+      <w:lvlJc w:val="left"/>
+      <w:pPr>
+        <w:ind w:left="2400" w:hanging="400"/>
+      </w:pPr>
+      <w:rPr>
+        <w:rFonts w:ascii="Wingdings" w:hAnsi="Wingdings" w:hint="default"/>
+      </w:rPr>
+    </w:lvl>
+    <w:lvl w:ilvl="5" w:tplc="04090005" w:tentative="1">
+      <w:start w:val="1"/>
+      <w:numFmt w:val="bullet"/>
+      <w:lvlText w:val=""/>
+      <w:lvlJc w:val="left"/>
+      <w:pPr>
+        <w:ind w:left="2800" w:hanging="400"/>
+      </w:pPr>
+      <w:rPr>
+        <w:rFonts w:ascii="Wingdings" w:hAnsi="Wingdings" w:hint="default"/>
+      </w:rPr>
+    </w:lvl>
+    <w:lvl w:ilvl="6" w:tplc="04090001" w:tentative="1">
+      <w:start w:val="1"/>
+      <w:numFmt w:val="bullet"/>
+      <w:lvlText w:val=""/>
+      <w:lvlJc w:val="left"/>
+      <w:pPr>
+        <w:ind w:left="3200" w:hanging="400"/>
+      </w:pPr>
+      <w:rPr>
+        <w:rFonts w:ascii="Wingdings" w:hAnsi="Wingdings" w:hint="default"/>
+      </w:rPr>
+    </w:lvl>
+    <w:lvl w:ilvl="7" w:tplc="04090003" w:tentative="1">
+      <w:start w:val="1"/>
+      <w:numFmt w:val="bullet"/>
+      <w:lvlText w:val=""/>
+      <w:lvlJc w:val="left"/>
+      <w:pPr>
+        <w:ind w:left="3600" w:hanging="400"/>
+      </w:pPr>
+      <w:rPr>
+        <w:rFonts w:ascii="Wingdings" w:hAnsi="Wingdings" w:hint="default"/>
+      </w:rPr>
+    </w:lvl>
+    <w:lvl w:ilvl="8" w:tplc="04090005" w:tentative="1">
+      <w:start w:val="1"/>
+      <w:numFmt w:val="bullet"/>
+      <w:lvlText w:val=""/>
+      <w:lvlJc w:val="left"/>
+      <w:pPr>
+        <w:ind w:left="4000" w:hanging="400"/>
+      </w:pPr>
+      <w:rPr>
+        <w:rFonts w:ascii="Wingdings" w:hAnsi="Wingdings" w:hint="default"/>
+      </w:rPr>
+    </w:lvl>
+  </w:abstractNum>
+  <w:num w:numId="1">
+    <w:abstractNumId w:val="1"/>
+  </w:num>
+  <w:num w:numId="2">
+    <w:abstractNumId w:val="0"/>
+  </w:num>
+  <w:num w:numId="3">
+    <w:abstractNumId w:val="3"/>
+  </w:num>
+  <w:num w:numId="4">
+    <w:abstractNumId w:val="4"/>
+  </w:num>
+  <w:num w:numId="5">
+    <w:abstractNumId w:val="2"/>
+  </w:num>
+</w:numbering>
+</file>
+
 <file path=word/styles.xml><?xml version="1.0" encoding="utf-8"?>
-<w:styles xmlns:mc="http://schemas.openxmlformats.org/markup-compatibility/2006" xmlns:r="http://schemas.openxmlformats.org/officeDocument/2006/relationships" xmlns:w="http://schemas.openxmlformats.org/wordprocessingml/2006/main" xmlns:w14="http://schemas.microsoft.com/office/word/2010/wordml" xmlns:w15="http://schemas.microsoft.com/office/word/2012/wordml" xmlns:w16cex="http://schemas.microsoft.com/office/word/2018/wordml/cex" xmlns:w16cid="http://schemas.microsoft.com/office/word/2016/wordml/cid" xmlns:w16="http://schemas.microsoft.com/office/word/2018/wordml" xmlns:w16sdtdh="http://schemas.microsoft.com/office/word/2020/wordml/sdtdatahash" xmlns:w16se="http://schemas.microsoft.com/office/word/2015/wordml/symex" mc:Ignorable="w14 w15 w16se w16cid w16 w16cex w16sdtdh">
+<w:styles xmlns:mc="http://schemas.openxmlformats.org/markup-compatibility/2006" xmlns:r="http://schemas.openxmlformats.org/officeDocument/2006/relationships" xmlns:w="http://schemas.openxmlformats.org/wordprocessingml/2006/main" xmlns:w14="http://schemas.microsoft.com/office/word/2010/wordml" xmlns:w15="http://schemas.microsoft.com/office/word/2012/wordml" xmlns:w16cid="http://schemas.microsoft.com/office/word/2016/wordml/cid" xmlns:w16se="http://schemas.microsoft.com/office/word/2015/wordml/symex" mc:Ignorable="w14 w15 w16se w16cid">
   <w:docDefaults>
     <w:rPrDefault>
       <w:rPr>
@@ -3015,7 +8463,7 @@
     </w:rPrDefault>
     <w:pPrDefault/>
   </w:docDefaults>
-  <w:latentStyles w:defLockedState="0" w:defUIPriority="99" w:defSemiHidden="0" w:defUnhideWhenUsed="0" w:defQFormat="0" w:count="376">
+  <w:latentStyles w:defLockedState="0" w:defUIPriority="99" w:defSemiHidden="0" w:defUnhideWhenUsed="0" w:defQFormat="0" w:count="375">
     <w:lsdException w:name="Normal" w:uiPriority="0" w:qFormat="1"/>
     <w:lsdException w:name="heading 1" w:uiPriority="9" w:qFormat="1"/>
     <w:lsdException w:name="heading 2" w:semiHidden="1" w:uiPriority="9" w:unhideWhenUsed="1" w:qFormat="1"/>
@@ -3391,7 +8839,6 @@
     <w:lsdException w:name="Smart Hyperlink" w:semiHidden="1" w:unhideWhenUsed="1"/>
     <w:lsdException w:name="Hashtag" w:semiHidden="1" w:unhideWhenUsed="1"/>
     <w:lsdException w:name="Unresolved Mention" w:semiHidden="1" w:unhideWhenUsed="1"/>
-    <w:lsdException w:name="Smart Link" w:semiHidden="1" w:unhideWhenUsed="1"/>
   </w:latentStyles>
   <w:style w:type="paragraph" w:default="1" w:styleId="a">
     <w:name w:val="Normal"/>
@@ -3443,6 +8890,51 @@
         <w:insideV w:val="single" w:sz="4" w:space="0" w:color="auto"/>
       </w:tblBorders>
     </w:tblPr>
+  </w:style>
+  <w:style w:type="paragraph" w:styleId="a4">
+    <w:name w:val="List Paragraph"/>
+    <w:basedOn w:val="a"/>
+    <w:uiPriority w:val="34"/>
+    <w:qFormat/>
+    <w:rsid w:val="005C0A47"/>
+    <w:pPr>
+      <w:ind w:leftChars="400" w:left="800"/>
+    </w:pPr>
+  </w:style>
+  <w:style w:type="character" w:styleId="a5">
+    <w:name w:val="Hyperlink"/>
+    <w:basedOn w:val="a0"/>
+    <w:uiPriority w:val="99"/>
+    <w:unhideWhenUsed/>
+    <w:rsid w:val="00733C88"/>
+    <w:rPr>
+      <w:color w:val="0563C1" w:themeColor="hyperlink"/>
+      <w:u w:val="single"/>
+    </w:rPr>
+  </w:style>
+  <w:style w:type="character" w:styleId="a6">
+    <w:name w:val="Unresolved Mention"/>
+    <w:basedOn w:val="a0"/>
+    <w:uiPriority w:val="99"/>
+    <w:semiHidden/>
+    <w:unhideWhenUsed/>
+    <w:rsid w:val="00733C88"/>
+    <w:rPr>
+      <w:color w:val="605E5C"/>
+      <w:shd w:val="clear" w:color="auto" w:fill="E1DFDD"/>
+    </w:rPr>
+  </w:style>
+  <w:style w:type="character" w:styleId="a7">
+    <w:name w:val="FollowedHyperlink"/>
+    <w:basedOn w:val="a0"/>
+    <w:uiPriority w:val="99"/>
+    <w:semiHidden/>
+    <w:unhideWhenUsed/>
+    <w:rsid w:val="005837B0"/>
+    <w:rPr>
+      <w:color w:val="954F72" w:themeColor="followedHyperlink"/>
+      <w:u w:val="single"/>
+    </w:rPr>
   </w:style>
 </w:styles>
 </file>

--- a/소프트웨어융합학과-다전공신청서.docx
+++ b/소프트웨어융합학과-다전공신청서.docx
@@ -1,6 +1,6 @@
 
 <file path=word/document.xml><?xml version="1.0" encoding="utf-8"?>
-<w:document xmlns:wpc="http://schemas.microsoft.com/office/word/2010/wordprocessingCanvas" xmlns:cx="http://schemas.microsoft.com/office/drawing/2014/chartex" xmlns:cx1="http://schemas.microsoft.com/office/drawing/2015/9/8/chartex" xmlns:cx2="http://schemas.microsoft.com/office/drawing/2015/10/21/chartex" xmlns:cx3="http://schemas.microsoft.com/office/drawing/2016/5/9/chartex" xmlns:cx4="http://schemas.microsoft.com/office/drawing/2016/5/10/chartex" xmlns:cx5="http://schemas.microsoft.com/office/drawing/2016/5/11/chartex" xmlns:cx6="http://schemas.microsoft.com/office/drawing/2016/5/12/chartex" xmlns:cx7="http://schemas.microsoft.com/office/drawing/2016/5/13/chartex" xmlns:cx8="http://schemas.microsoft.com/office/drawing/2016/5/14/chartex" xmlns:mc="http://schemas.openxmlformats.org/markup-compatibility/2006" xmlns:aink="http://schemas.microsoft.com/office/drawing/2016/ink" xmlns:am3d="http://schemas.microsoft.com/office/drawing/2017/model3d" xmlns:o="urn:schemas-microsoft-com:office:office" xmlns:r="http://schemas.openxmlformats.org/officeDocument/2006/relationships" xmlns:m="http://schemas.openxmlformats.org/officeDocument/2006/math" xmlns:v="urn:schemas-microsoft-com:vml" xmlns:wp14="http://schemas.microsoft.com/office/word/2010/wordprocessingDrawing" xmlns:wp="http://schemas.openxmlformats.org/drawingml/2006/wordprocessingDrawing" xmlns:w10="urn:schemas-microsoft-com:office:word" xmlns:w="http://schemas.openxmlformats.org/wordprocessingml/2006/main" xmlns:w14="http://schemas.microsoft.com/office/word/2010/wordml" xmlns:w15="http://schemas.microsoft.com/office/word/2012/wordml" xmlns:w16cid="http://schemas.microsoft.com/office/word/2016/wordml/cid" xmlns:w16se="http://schemas.microsoft.com/office/word/2015/wordml/symex" xmlns:wpg="http://schemas.microsoft.com/office/word/2010/wordprocessingGroup" xmlns:wpi="http://schemas.microsoft.com/office/word/2010/wordprocessingInk" xmlns:wne="http://schemas.microsoft.com/office/word/2006/wordml" xmlns:wps="http://schemas.microsoft.com/office/word/2010/wordprocessingShape" mc:Ignorable="w14 w15 w16se w16cid wp14">
+<w:document xmlns:wpc="http://schemas.microsoft.com/office/word/2010/wordprocessingCanvas" xmlns:cx="http://schemas.microsoft.com/office/drawing/2014/chartex" xmlns:cx1="http://schemas.microsoft.com/office/drawing/2015/9/8/chartex" xmlns:cx2="http://schemas.microsoft.com/office/drawing/2015/10/21/chartex" xmlns:cx3="http://schemas.microsoft.com/office/drawing/2016/5/9/chartex" xmlns:cx4="http://schemas.microsoft.com/office/drawing/2016/5/10/chartex" xmlns:cx5="http://schemas.microsoft.com/office/drawing/2016/5/11/chartex" xmlns:cx6="http://schemas.microsoft.com/office/drawing/2016/5/12/chartex" xmlns:cx7="http://schemas.microsoft.com/office/drawing/2016/5/13/chartex" xmlns:cx8="http://schemas.microsoft.com/office/drawing/2016/5/14/chartex" xmlns:mc="http://schemas.openxmlformats.org/markup-compatibility/2006" xmlns:aink="http://schemas.microsoft.com/office/drawing/2016/ink" xmlns:am3d="http://schemas.microsoft.com/office/drawing/2017/model3d" xmlns:o="urn:schemas-microsoft-com:office:office" xmlns:r="http://schemas.openxmlformats.org/officeDocument/2006/relationships" xmlns:m="http://schemas.openxmlformats.org/officeDocument/2006/math" xmlns:v="urn:schemas-microsoft-com:vml" xmlns:wp14="http://schemas.microsoft.com/office/word/2010/wordprocessingDrawing" xmlns:wp="http://schemas.openxmlformats.org/drawingml/2006/wordprocessingDrawing" xmlns:w10="urn:schemas-microsoft-com:office:word" xmlns:w="http://schemas.openxmlformats.org/wordprocessingml/2006/main" xmlns:w14="http://schemas.microsoft.com/office/word/2010/wordml" xmlns:w15="http://schemas.microsoft.com/office/word/2012/wordml" xmlns:w16cex="http://schemas.microsoft.com/office/word/2018/wordml/cex" xmlns:w16cid="http://schemas.microsoft.com/office/word/2016/wordml/cid" xmlns:w16="http://schemas.microsoft.com/office/word/2018/wordml" xmlns:w16sdtdh="http://schemas.microsoft.com/office/word/2020/wordml/sdtdatahash" xmlns:w16se="http://schemas.microsoft.com/office/word/2015/wordml/symex" xmlns:wpg="http://schemas.microsoft.com/office/word/2010/wordprocessingGroup" xmlns:wpi="http://schemas.microsoft.com/office/word/2010/wordprocessingInk" xmlns:wne="http://schemas.microsoft.com/office/word/2006/wordml" xmlns:wps="http://schemas.microsoft.com/office/word/2010/wordprocessingShape" mc:Ignorable="w14 w15 w16se w16cid w16 w16cex w16sdtdh wp14">
   <w:body>
     <w:p>
       <w:pPr>
@@ -192,16 +192,16 @@
             <w:pPr>
               <w:jc w:val="center"/>
               <w:rPr>
-                <w:sz w:val="20"/>
-                <w:szCs w:val="20"/>
+                <w:sz w:val="18"/>
+                <w:szCs w:val="18"/>
               </w:rPr>
             </w:pPr>
             <w:proofErr w:type="spellStart"/>
             <w:r>
               <w:rPr>
                 <w:rFonts w:hint="eastAsia"/>
-                <w:sz w:val="20"/>
-                <w:szCs w:val="20"/>
+                <w:sz w:val="18"/>
+                <w:szCs w:val="18"/>
               </w:rPr>
               <w:t>한준규</w:t>
             </w:r>
@@ -219,32 +219,32 @@
             <w:pPr>
               <w:jc w:val="center"/>
               <w:rPr>
-                <w:sz w:val="20"/>
-                <w:szCs w:val="20"/>
+                <w:sz w:val="18"/>
+                <w:szCs w:val="18"/>
               </w:rPr>
             </w:pPr>
             <w:proofErr w:type="spellStart"/>
             <w:r>
               <w:rPr>
                 <w:rFonts w:hint="eastAsia"/>
-                <w:sz w:val="20"/>
-                <w:szCs w:val="20"/>
+                <w:sz w:val="18"/>
+                <w:szCs w:val="18"/>
               </w:rPr>
               <w:t>스마트팜</w:t>
             </w:r>
             <w:r>
               <w:rPr>
                 <w:rFonts w:hint="eastAsia"/>
-                <w:sz w:val="20"/>
-                <w:szCs w:val="20"/>
+                <w:sz w:val="18"/>
+                <w:szCs w:val="18"/>
               </w:rPr>
               <w:t>과</w:t>
             </w:r>
             <w:r>
               <w:rPr>
                 <w:rFonts w:hint="eastAsia"/>
-                <w:sz w:val="20"/>
-                <w:szCs w:val="20"/>
+                <w:sz w:val="18"/>
+                <w:szCs w:val="18"/>
               </w:rPr>
               <w:t>학과</w:t>
             </w:r>
@@ -262,22 +262,22 @@
             <w:pPr>
               <w:jc w:val="center"/>
               <w:rPr>
-                <w:sz w:val="20"/>
-                <w:szCs w:val="20"/>
-              </w:rPr>
-            </w:pPr>
-            <w:r>
-              <w:rPr>
-                <w:rFonts w:hint="eastAsia"/>
-                <w:sz w:val="20"/>
-                <w:szCs w:val="20"/>
+                <w:sz w:val="18"/>
+                <w:szCs w:val="18"/>
+              </w:rPr>
+            </w:pPr>
+            <w:r>
+              <w:rPr>
+                <w:rFonts w:hint="eastAsia"/>
+                <w:sz w:val="18"/>
+                <w:szCs w:val="18"/>
               </w:rPr>
               <w:t>2</w:t>
             </w:r>
             <w:r>
               <w:rPr>
-                <w:sz w:val="20"/>
-                <w:szCs w:val="20"/>
+                <w:sz w:val="18"/>
+                <w:szCs w:val="18"/>
               </w:rPr>
               <w:t>018101804</w:t>
             </w:r>
@@ -294,14 +294,14 @@
             <w:pPr>
               <w:jc w:val="center"/>
               <w:rPr>
-                <w:sz w:val="20"/>
-                <w:szCs w:val="20"/>
-              </w:rPr>
-            </w:pPr>
-            <w:r>
-              <w:rPr>
-                <w:sz w:val="20"/>
-                <w:szCs w:val="20"/>
+                <w:sz w:val="18"/>
+                <w:szCs w:val="18"/>
+              </w:rPr>
+            </w:pPr>
+            <w:r>
+              <w:rPr>
+                <w:sz w:val="18"/>
+                <w:szCs w:val="18"/>
               </w:rPr>
               <w:t>Wnsrb8560@hanmail.net</w:t>
             </w:r>
@@ -438,8 +438,8 @@
               <w:jc w:val="center"/>
               <w:rPr>
                 <w:iCs/>
-                <w:sz w:val="20"/>
-                <w:szCs w:val="20"/>
+                <w:sz w:val="18"/>
+                <w:szCs w:val="18"/>
               </w:rPr>
             </w:pPr>
             <w:proofErr w:type="spellStart"/>
@@ -447,8 +447,8 @@
               <w:rPr>
                 <w:rFonts w:hint="eastAsia"/>
                 <w:iCs/>
-                <w:sz w:val="20"/>
-                <w:szCs w:val="20"/>
+                <w:sz w:val="18"/>
+                <w:szCs w:val="18"/>
               </w:rPr>
               <w:t>다전공</w:t>
             </w:r>
@@ -470,16 +470,16 @@
               <w:jc w:val="center"/>
               <w:rPr>
                 <w:iCs/>
-                <w:sz w:val="20"/>
-                <w:szCs w:val="20"/>
+                <w:sz w:val="18"/>
+                <w:szCs w:val="18"/>
               </w:rPr>
             </w:pPr>
             <w:r>
               <w:rPr>
                 <w:rFonts w:hint="eastAsia"/>
                 <w:iCs/>
-                <w:sz w:val="20"/>
-                <w:szCs w:val="20"/>
+                <w:sz w:val="18"/>
+                <w:szCs w:val="18"/>
               </w:rPr>
               <w:t>실현형</w:t>
             </w:r>
@@ -507,8 +507,8 @@
             <w:r>
               <w:rPr>
                 <w:rFonts w:hint="eastAsia"/>
-                <w:sz w:val="20"/>
-                <w:szCs w:val="20"/>
+                <w:sz w:val="18"/>
+                <w:szCs w:val="18"/>
               </w:rPr>
               <w:t>데이터사이언스</w:t>
             </w:r>
@@ -673,8 +673,6 @@
               </w:rPr>
               <w:t xml:space="preserve"> </w:t>
             </w:r>
-            <w:bookmarkStart w:id="0" w:name="_GoBack"/>
-            <w:bookmarkEnd w:id="0"/>
           </w:p>
         </w:tc>
       </w:tr>
@@ -1164,6 +1162,32 @@
               </w:rPr>
               <w:t>(</w:t>
             </w:r>
+            <w:r>
+              <w:rPr>
+                <w:rFonts w:hint="eastAsia"/>
+                <w:b/>
+                <w:sz w:val="18"/>
+                <w:szCs w:val="20"/>
+              </w:rPr>
+              <w:t>미완성,</w:t>
+            </w:r>
+            <w:r>
+              <w:rPr>
+                <w:b/>
+                <w:sz w:val="18"/>
+                <w:szCs w:val="20"/>
+              </w:rPr>
+              <w:t xml:space="preserve"> </w:t>
+            </w:r>
+            <w:r>
+              <w:rPr>
+                <w:rFonts w:hint="eastAsia"/>
+                <w:b/>
+                <w:sz w:val="18"/>
+                <w:szCs w:val="20"/>
+              </w:rPr>
+              <w:t xml:space="preserve">계속 </w:t>
+            </w:r>
             <w:proofErr w:type="spellStart"/>
             <w:r>
               <w:rPr>
@@ -1220,11 +1244,26 @@
             <w:proofErr w:type="spellEnd"/>
             <w:r>
               <w:rPr>
-                <w:rFonts w:hint="eastAsia"/>
-                <w:sz w:val="18"/>
-                <w:szCs w:val="20"/>
-              </w:rPr>
-              <w:t>와 Dash Library를 활용한 Data</w:t>
+                <w:sz w:val="18"/>
+                <w:szCs w:val="20"/>
+              </w:rPr>
+              <w:t xml:space="preserve"> </w:t>
+            </w:r>
+            <w:r>
+              <w:rPr>
+                <w:rFonts w:hint="eastAsia"/>
+                <w:sz w:val="18"/>
+                <w:szCs w:val="20"/>
+              </w:rPr>
+              <w:t>&amp;</w:t>
+            </w:r>
+            <w:r>
+              <w:rPr>
+                <w:rFonts w:hint="eastAsia"/>
+                <w:sz w:val="18"/>
+                <w:szCs w:val="20"/>
+              </w:rPr>
+              <w:t xml:space="preserve"> Dash Library를 활용한 Data</w:t>
             </w:r>
             <w:r>
               <w:rPr>
@@ -1270,24 +1309,17 @@
                 <w:sz w:val="18"/>
                 <w:szCs w:val="20"/>
               </w:rPr>
-              <w:t>Dashbord</w:t>
+              <w:t>Dashbor</w:t>
+            </w:r>
+            <w:r>
+              <w:rPr>
+                <w:rFonts w:hint="eastAsia"/>
+                <w:sz w:val="18"/>
+                <w:szCs w:val="20"/>
+              </w:rPr>
+              <w:t>d</w:t>
             </w:r>
             <w:proofErr w:type="spellEnd"/>
-            <w:r>
-              <w:rPr>
-                <w:sz w:val="18"/>
-                <w:szCs w:val="20"/>
-              </w:rPr>
-              <w:t xml:space="preserve"> </w:t>
-            </w:r>
-            <w:r>
-              <w:rPr>
-                <w:rFonts w:hint="eastAsia"/>
-                <w:sz w:val="18"/>
-                <w:szCs w:val="20"/>
-              </w:rPr>
-              <w:t>제작</w:t>
-            </w:r>
           </w:p>
           <w:p>
             <w:pPr>
@@ -1297,11 +1329,61 @@
                 <w:szCs w:val="20"/>
               </w:rPr>
             </w:pPr>
+            <w:r>
+              <w:rPr>
+                <w:sz w:val="18"/>
+                <w:szCs w:val="20"/>
+              </w:rPr>
+              <w:t xml:space="preserve">- </w:t>
+            </w:r>
+            <w:r>
+              <w:rPr>
+                <w:rFonts w:hint="eastAsia"/>
+                <w:sz w:val="18"/>
+                <w:szCs w:val="20"/>
+              </w:rPr>
+              <w:t xml:space="preserve">다양한 분석기법과 시각화 방법을 </w:t>
+            </w:r>
+            <w:r>
+              <w:rPr>
+                <w:rFonts w:hint="eastAsia"/>
+                <w:sz w:val="18"/>
+                <w:szCs w:val="20"/>
+              </w:rPr>
+              <w:t xml:space="preserve">연습해서 </w:t>
+            </w:r>
+            <w:proofErr w:type="spellStart"/>
+            <w:r>
+              <w:rPr>
+                <w:rFonts w:hint="eastAsia"/>
+                <w:sz w:val="18"/>
+                <w:szCs w:val="20"/>
+              </w:rPr>
+              <w:t>적용하보는</w:t>
+            </w:r>
+            <w:proofErr w:type="spellEnd"/>
+            <w:r>
+              <w:rPr>
+                <w:rFonts w:hint="eastAsia"/>
+                <w:sz w:val="18"/>
+                <w:szCs w:val="20"/>
+              </w:rPr>
+              <w:t xml:space="preserve"> 사이트입니다.</w:t>
+            </w:r>
           </w:p>
           <w:p>
             <w:pPr>
               <w:jc w:val="left"/>
               <w:rPr>
+                <w:sz w:val="18"/>
+                <w:szCs w:val="20"/>
+              </w:rPr>
+            </w:pPr>
+          </w:p>
+          <w:p>
+            <w:pPr>
+              <w:jc w:val="left"/>
+              <w:rPr>
                 <w:b/>
                 <w:sz w:val="18"/>
                 <w:szCs w:val="20"/>
@@ -1331,15 +1413,7 @@
                 <w:sz w:val="18"/>
                 <w:szCs w:val="20"/>
               </w:rPr>
-              <w:t xml:space="preserve">- </w:t>
-            </w:r>
-            <w:r>
-              <w:rPr>
-                <w:rFonts w:hint="eastAsia"/>
-                <w:sz w:val="18"/>
-                <w:szCs w:val="20"/>
-              </w:rPr>
-              <w:t xml:space="preserve">데이터 분석환경은 </w:t>
+              <w:t xml:space="preserve">- 데이터 분석환경은 </w:t>
             </w:r>
             <w:proofErr w:type="spellStart"/>
             <w:r>
@@ -1372,15 +1446,7 @@
                 <w:sz w:val="18"/>
                 <w:szCs w:val="20"/>
               </w:rPr>
-              <w:t xml:space="preserve">환경에서 </w:t>
-            </w:r>
-            <w:r>
-              <w:rPr>
-                <w:rFonts w:hint="eastAsia"/>
-                <w:sz w:val="18"/>
-                <w:szCs w:val="20"/>
-              </w:rPr>
-              <w:t>분석</w:t>
+              <w:t>환경에서 분석</w:t>
             </w:r>
             <w:r>
               <w:rPr>
@@ -1714,86 +1780,22 @@
                 <w:sz w:val="18"/>
                 <w:szCs w:val="20"/>
               </w:rPr>
-              <w:t>를 활용</w:t>
-            </w:r>
-            <w:r>
-              <w:rPr>
-                <w:rFonts w:hint="eastAsia"/>
-                <w:sz w:val="18"/>
-                <w:szCs w:val="20"/>
-              </w:rPr>
-              <w:t>한</w:t>
-            </w:r>
-            <w:r>
-              <w:rPr>
-                <w:rFonts w:hint="eastAsia"/>
-                <w:sz w:val="18"/>
-                <w:szCs w:val="20"/>
-              </w:rPr>
-              <w:t xml:space="preserve"> </w:t>
-            </w:r>
-            <w:r>
-              <w:rPr>
-                <w:rFonts w:hint="eastAsia"/>
-                <w:sz w:val="18"/>
-                <w:szCs w:val="20"/>
-              </w:rPr>
-              <w:t>데이터</w:t>
-            </w:r>
-            <w:r>
-              <w:rPr>
-                <w:rFonts w:hint="eastAsia"/>
-                <w:sz w:val="18"/>
-                <w:szCs w:val="20"/>
-              </w:rPr>
-              <w:t>시각화</w:t>
-            </w:r>
-            <w:r>
-              <w:rPr>
-                <w:rFonts w:hint="eastAsia"/>
-                <w:sz w:val="18"/>
-                <w:szCs w:val="20"/>
-              </w:rPr>
-              <w:t xml:space="preserve"> -&gt;</w:t>
-            </w:r>
-            <w:r>
-              <w:rPr>
-                <w:rFonts w:hint="eastAsia"/>
-                <w:sz w:val="18"/>
-                <w:szCs w:val="20"/>
-              </w:rPr>
-              <w:t xml:space="preserve"> Dash</w:t>
-            </w:r>
-            <w:r>
-              <w:rPr>
-                <w:sz w:val="18"/>
-                <w:szCs w:val="20"/>
-              </w:rPr>
-              <w:t xml:space="preserve"> </w:t>
-            </w:r>
-            <w:r>
-              <w:rPr>
-                <w:rFonts w:hint="eastAsia"/>
-                <w:sz w:val="18"/>
-                <w:szCs w:val="20"/>
-              </w:rPr>
-              <w:t>server구축</w:t>
-            </w:r>
-            <w:r>
-              <w:rPr>
-                <w:rFonts w:hint="eastAsia"/>
-                <w:sz w:val="18"/>
-                <w:szCs w:val="20"/>
-              </w:rPr>
-              <w:t xml:space="preserve"> 및</w:t>
-            </w:r>
-            <w:r>
-              <w:rPr>
-                <w:rFonts w:hint="eastAsia"/>
-                <w:sz w:val="18"/>
-                <w:szCs w:val="20"/>
-              </w:rPr>
-              <w:t xml:space="preserve"> Web구현  </w:t>
+              <w:t>를 활용한 데이터시각화 -&gt; Dash</w:t>
+            </w:r>
+            <w:r>
+              <w:rPr>
+                <w:sz w:val="18"/>
+                <w:szCs w:val="20"/>
+              </w:rPr>
+              <w:t xml:space="preserve"> </w:t>
+            </w:r>
+            <w:r>
+              <w:rPr>
+                <w:rFonts w:hint="eastAsia"/>
+                <w:sz w:val="18"/>
+                <w:szCs w:val="20"/>
+              </w:rPr>
+              <w:t xml:space="preserve">server구축 및 Web구현  </w:t>
             </w:r>
           </w:p>
           <w:p>
@@ -1944,6 +1946,16 @@
               </w:rPr>
               <w:t xml:space="preserve"> </w:t>
             </w:r>
+          </w:p>
+          <w:p>
+            <w:pPr>
+              <w:ind w:leftChars="100" w:left="240"/>
+              <w:jc w:val="left"/>
+              <w:rPr>
+                <w:sz w:val="18"/>
+                <w:szCs w:val="20"/>
+              </w:rPr>
+            </w:pPr>
             <w:r>
               <w:rPr>
                 <w:rFonts w:hint="eastAsia"/>
@@ -2067,15 +2079,6 @@
               <w:t>Pydeck</w:t>
             </w:r>
             <w:proofErr w:type="spellEnd"/>
-          </w:p>
-          <w:p>
-            <w:pPr>
-              <w:jc w:val="left"/>
-              <w:rPr>
-                <w:sz w:val="18"/>
-                <w:szCs w:val="20"/>
-              </w:rPr>
-            </w:pPr>
           </w:p>
           <w:p>
             <w:pPr>
@@ -2518,281 +2521,273 @@
               </w:rPr>
               <w:t>도시재생사업 추진 시 관련 데이터 분석결과를 토대로 도시재생 효과를 높일 수 있는 계획수립 기초자료로 활용하기 위한 목적</w:t>
             </w:r>
-            <w:r>
-              <w:rPr>
-                <w:rFonts w:hint="eastAsia"/>
-                <w:b/>
-                <w:sz w:val="18"/>
-                <w:szCs w:val="20"/>
-              </w:rPr>
-              <w:t xml:space="preserve"> </w:t>
-            </w:r>
-          </w:p>
-          <w:p>
-            <w:pPr>
-              <w:jc w:val="left"/>
-              <w:rPr>
-                <w:b/>
-                <w:sz w:val="18"/>
-                <w:szCs w:val="20"/>
-              </w:rPr>
-            </w:pPr>
-          </w:p>
-          <w:p>
-            <w:pPr>
-              <w:jc w:val="left"/>
-              <w:rPr>
-                <w:b/>
-                <w:sz w:val="18"/>
-                <w:szCs w:val="20"/>
-              </w:rPr>
-            </w:pPr>
-            <w:r>
-              <w:rPr>
-                <w:rFonts w:hint="eastAsia"/>
-                <w:b/>
-                <w:sz w:val="18"/>
-                <w:szCs w:val="20"/>
-              </w:rPr>
-              <w:t>분석 및 시각화 과정</w:t>
-            </w:r>
-          </w:p>
-          <w:p>
-            <w:pPr>
-              <w:jc w:val="left"/>
-              <w:rPr>
-                <w:sz w:val="18"/>
-                <w:szCs w:val="20"/>
-              </w:rPr>
-            </w:pPr>
-            <w:r>
-              <w:rPr>
-                <w:rFonts w:hint="eastAsia"/>
-                <w:sz w:val="18"/>
-                <w:szCs w:val="20"/>
-              </w:rPr>
-              <w:t xml:space="preserve">- </w:t>
-            </w:r>
-            <w:r>
-              <w:rPr>
-                <w:rFonts w:hint="eastAsia"/>
-                <w:sz w:val="18"/>
-                <w:szCs w:val="20"/>
-              </w:rPr>
-              <w:t xml:space="preserve">데이터 분석환경은 </w:t>
-            </w:r>
-            <w:proofErr w:type="spellStart"/>
-            <w:r>
-              <w:rPr>
-                <w:rFonts w:hint="eastAsia"/>
-                <w:sz w:val="18"/>
-                <w:szCs w:val="20"/>
-              </w:rPr>
-              <w:t>Conda</w:t>
-            </w:r>
-            <w:proofErr w:type="spellEnd"/>
-            <w:r>
-              <w:rPr>
-                <w:rFonts w:hint="eastAsia"/>
-                <w:sz w:val="18"/>
-                <w:szCs w:val="20"/>
-              </w:rPr>
-              <w:t>(</w:t>
-            </w:r>
-            <w:r>
-              <w:rPr>
-                <w:sz w:val="18"/>
-                <w:szCs w:val="20"/>
-              </w:rPr>
-              <w:t xml:space="preserve">python==3.8.16) </w:t>
-            </w:r>
-            <w:r>
-              <w:rPr>
-                <w:rFonts w:hint="eastAsia"/>
-                <w:sz w:val="18"/>
-                <w:szCs w:val="20"/>
-              </w:rPr>
-              <w:t xml:space="preserve">환경에서 </w:t>
-            </w:r>
-            <w:r>
-              <w:rPr>
-                <w:rFonts w:hint="eastAsia"/>
-                <w:sz w:val="18"/>
-                <w:szCs w:val="20"/>
-              </w:rPr>
-              <w:t>분석</w:t>
-            </w:r>
-            <w:r>
-              <w:rPr>
-                <w:sz w:val="18"/>
-                <w:szCs w:val="20"/>
-              </w:rPr>
-              <w:t xml:space="preserve"> </w:t>
-            </w:r>
-            <w:r>
-              <w:rPr>
-                <w:rFonts w:hint="eastAsia"/>
-                <w:sz w:val="18"/>
-                <w:szCs w:val="20"/>
-              </w:rPr>
-              <w:t>진행</w:t>
-            </w:r>
-          </w:p>
-          <w:p>
-            <w:pPr>
-              <w:ind w:firstLineChars="100" w:firstLine="140"/>
-              <w:rPr>
-                <w:sz w:val="14"/>
-                <w:szCs w:val="20"/>
-              </w:rPr>
-            </w:pPr>
-            <w:r>
-              <w:rPr>
-                <w:rFonts w:hint="eastAsia"/>
-                <w:sz w:val="14"/>
-                <w:szCs w:val="20"/>
-              </w:rPr>
-              <w:t>*</w:t>
-            </w:r>
-            <w:r>
-              <w:rPr>
-                <w:sz w:val="14"/>
-                <w:szCs w:val="20"/>
-              </w:rPr>
-              <w:t xml:space="preserve"> </w:t>
-            </w:r>
-            <w:r>
-              <w:rPr>
-                <w:rFonts w:hint="eastAsia"/>
-                <w:sz w:val="14"/>
-                <w:szCs w:val="20"/>
-              </w:rPr>
-              <w:t>주요Library</w:t>
-            </w:r>
-            <w:r>
-              <w:rPr>
-                <w:sz w:val="14"/>
-                <w:szCs w:val="20"/>
-              </w:rPr>
-              <w:t xml:space="preserve"> </w:t>
-            </w:r>
-            <w:r>
-              <w:rPr>
-                <w:rFonts w:hint="eastAsia"/>
-                <w:sz w:val="14"/>
-                <w:szCs w:val="20"/>
-              </w:rPr>
-              <w:t>-</w:t>
-            </w:r>
-            <w:r>
-              <w:rPr>
-                <w:sz w:val="14"/>
-                <w:szCs w:val="20"/>
-              </w:rPr>
-              <w:t xml:space="preserve"> </w:t>
-            </w:r>
-            <w:proofErr w:type="spellStart"/>
-            <w:r>
-              <w:rPr>
-                <w:rFonts w:hint="eastAsia"/>
-                <w:sz w:val="14"/>
-                <w:szCs w:val="20"/>
-              </w:rPr>
-              <w:t>Jupyter</w:t>
-            </w:r>
-            <w:proofErr w:type="spellEnd"/>
-            <w:r>
-              <w:rPr>
-                <w:rFonts w:hint="eastAsia"/>
-                <w:sz w:val="14"/>
-                <w:szCs w:val="20"/>
-              </w:rPr>
-              <w:t>,</w:t>
-            </w:r>
-            <w:r>
-              <w:rPr>
-                <w:sz w:val="14"/>
-                <w:szCs w:val="20"/>
-              </w:rPr>
-              <w:t xml:space="preserve"> </w:t>
-            </w:r>
-            <w:r>
-              <w:rPr>
-                <w:rFonts w:hint="eastAsia"/>
-                <w:sz w:val="14"/>
-                <w:szCs w:val="20"/>
-              </w:rPr>
-              <w:t>Pandas</w:t>
-            </w:r>
-            <w:r>
-              <w:rPr>
-                <w:rFonts w:hint="eastAsia"/>
-                <w:sz w:val="14"/>
-                <w:szCs w:val="20"/>
-              </w:rPr>
-              <w:t>,</w:t>
-            </w:r>
-            <w:r>
-              <w:rPr>
-                <w:sz w:val="14"/>
-                <w:szCs w:val="20"/>
-              </w:rPr>
-              <w:t xml:space="preserve"> </w:t>
-            </w:r>
-            <w:proofErr w:type="spellStart"/>
-            <w:r>
-              <w:rPr>
-                <w:rFonts w:hint="eastAsia"/>
-                <w:sz w:val="14"/>
-                <w:szCs w:val="20"/>
-              </w:rPr>
-              <w:t>Plotly</w:t>
-            </w:r>
-            <w:proofErr w:type="spellEnd"/>
-            <w:r>
-              <w:rPr>
-                <w:rFonts w:hint="eastAsia"/>
-                <w:sz w:val="14"/>
-                <w:szCs w:val="20"/>
-              </w:rPr>
-              <w:t>,</w:t>
-            </w:r>
-            <w:r>
-              <w:rPr>
-                <w:sz w:val="14"/>
-                <w:szCs w:val="20"/>
-              </w:rPr>
-              <w:t xml:space="preserve"> </w:t>
-            </w:r>
-            <w:r>
-              <w:rPr>
-                <w:rFonts w:hint="eastAsia"/>
-                <w:sz w:val="14"/>
-                <w:szCs w:val="20"/>
-              </w:rPr>
-              <w:t>Folium,</w:t>
-            </w:r>
-            <w:r>
-              <w:rPr>
-                <w:sz w:val="14"/>
-                <w:szCs w:val="20"/>
-              </w:rPr>
-              <w:t xml:space="preserve"> </w:t>
-            </w:r>
-            <w:r>
-              <w:rPr>
-                <w:rFonts w:hint="eastAsia"/>
-                <w:sz w:val="14"/>
-                <w:szCs w:val="20"/>
-              </w:rPr>
-              <w:t>Kepler.gl</w:t>
-            </w:r>
           </w:p>
           <w:p>
             <w:pPr>
               <w:ind w:left="180" w:hangingChars="100" w:hanging="180"/>
               <w:jc w:val="left"/>
               <w:rPr>
+                <w:b/>
+                <w:sz w:val="18"/>
+                <w:szCs w:val="20"/>
+              </w:rPr>
+            </w:pPr>
+          </w:p>
+          <w:p>
+            <w:pPr>
+              <w:jc w:val="left"/>
+              <w:rPr>
+                <w:b/>
+                <w:sz w:val="18"/>
+                <w:szCs w:val="20"/>
+              </w:rPr>
+            </w:pPr>
+            <w:r>
+              <w:rPr>
+                <w:rFonts w:hint="eastAsia"/>
+                <w:b/>
+                <w:sz w:val="18"/>
+                <w:szCs w:val="20"/>
+              </w:rPr>
+              <w:t>분석 및 시각화 과정</w:t>
+            </w:r>
+          </w:p>
+          <w:p>
+            <w:pPr>
+              <w:jc w:val="left"/>
+              <w:rPr>
+                <w:sz w:val="18"/>
+                <w:szCs w:val="20"/>
+              </w:rPr>
+            </w:pPr>
+            <w:r>
+              <w:rPr>
+                <w:rFonts w:hint="eastAsia"/>
+                <w:sz w:val="18"/>
+                <w:szCs w:val="20"/>
+              </w:rPr>
+              <w:t xml:space="preserve">- </w:t>
+            </w:r>
+            <w:r>
+              <w:rPr>
+                <w:rFonts w:hint="eastAsia"/>
+                <w:sz w:val="18"/>
+                <w:szCs w:val="20"/>
+              </w:rPr>
+              <w:t xml:space="preserve">데이터 분석환경은 </w:t>
+            </w:r>
+            <w:proofErr w:type="spellStart"/>
+            <w:r>
+              <w:rPr>
+                <w:rFonts w:hint="eastAsia"/>
+                <w:sz w:val="18"/>
+                <w:szCs w:val="20"/>
+              </w:rPr>
+              <w:t>Conda</w:t>
+            </w:r>
+            <w:proofErr w:type="spellEnd"/>
+            <w:r>
+              <w:rPr>
+                <w:rFonts w:hint="eastAsia"/>
+                <w:sz w:val="18"/>
+                <w:szCs w:val="20"/>
+              </w:rPr>
+              <w:t>(</w:t>
+            </w:r>
+            <w:r>
+              <w:rPr>
+                <w:sz w:val="18"/>
+                <w:szCs w:val="20"/>
+              </w:rPr>
+              <w:t xml:space="preserve">python==3.8.16) </w:t>
+            </w:r>
+            <w:r>
+              <w:rPr>
+                <w:rFonts w:hint="eastAsia"/>
+                <w:sz w:val="18"/>
+                <w:szCs w:val="20"/>
+              </w:rPr>
+              <w:t xml:space="preserve">환경에서 </w:t>
+            </w:r>
+            <w:r>
+              <w:rPr>
+                <w:rFonts w:hint="eastAsia"/>
+                <w:sz w:val="18"/>
+                <w:szCs w:val="20"/>
+              </w:rPr>
+              <w:t>분석</w:t>
+            </w:r>
+            <w:r>
+              <w:rPr>
+                <w:sz w:val="18"/>
+                <w:szCs w:val="20"/>
+              </w:rPr>
+              <w:t xml:space="preserve"> </w:t>
+            </w:r>
+            <w:r>
+              <w:rPr>
+                <w:rFonts w:hint="eastAsia"/>
+                <w:sz w:val="18"/>
+                <w:szCs w:val="20"/>
+              </w:rPr>
+              <w:t>진행</w:t>
+            </w:r>
+          </w:p>
+          <w:p>
+            <w:pPr>
+              <w:ind w:firstLineChars="100" w:firstLine="140"/>
+              <w:rPr>
+                <w:sz w:val="14"/>
+                <w:szCs w:val="20"/>
+              </w:rPr>
+            </w:pPr>
+            <w:r>
+              <w:rPr>
+                <w:rFonts w:hint="eastAsia"/>
+                <w:sz w:val="14"/>
+                <w:szCs w:val="20"/>
+              </w:rPr>
+              <w:t>*</w:t>
+            </w:r>
+            <w:r>
+              <w:rPr>
+                <w:sz w:val="14"/>
+                <w:szCs w:val="20"/>
+              </w:rPr>
+              <w:t xml:space="preserve"> </w:t>
+            </w:r>
+            <w:r>
+              <w:rPr>
+                <w:rFonts w:hint="eastAsia"/>
+                <w:sz w:val="14"/>
+                <w:szCs w:val="20"/>
+              </w:rPr>
+              <w:t>주요Library</w:t>
+            </w:r>
+            <w:r>
+              <w:rPr>
+                <w:sz w:val="14"/>
+                <w:szCs w:val="20"/>
+              </w:rPr>
+              <w:t xml:space="preserve"> </w:t>
+            </w:r>
+            <w:r>
+              <w:rPr>
+                <w:rFonts w:hint="eastAsia"/>
+                <w:sz w:val="14"/>
+                <w:szCs w:val="20"/>
+              </w:rPr>
+              <w:t>-</w:t>
+            </w:r>
+            <w:r>
+              <w:rPr>
+                <w:sz w:val="14"/>
+                <w:szCs w:val="20"/>
+              </w:rPr>
+              <w:t xml:space="preserve"> </w:t>
+            </w:r>
+            <w:proofErr w:type="spellStart"/>
+            <w:r>
+              <w:rPr>
+                <w:rFonts w:hint="eastAsia"/>
+                <w:sz w:val="14"/>
+                <w:szCs w:val="20"/>
+              </w:rPr>
+              <w:t>Jupyter</w:t>
+            </w:r>
+            <w:proofErr w:type="spellEnd"/>
+            <w:r>
+              <w:rPr>
+                <w:rFonts w:hint="eastAsia"/>
+                <w:sz w:val="14"/>
+                <w:szCs w:val="20"/>
+              </w:rPr>
+              <w:t>,</w:t>
+            </w:r>
+            <w:r>
+              <w:rPr>
+                <w:sz w:val="14"/>
+                <w:szCs w:val="20"/>
+              </w:rPr>
+              <w:t xml:space="preserve"> </w:t>
+            </w:r>
+            <w:r>
+              <w:rPr>
+                <w:rFonts w:hint="eastAsia"/>
+                <w:sz w:val="14"/>
+                <w:szCs w:val="20"/>
+              </w:rPr>
+              <w:t>Pandas</w:t>
+            </w:r>
+            <w:r>
+              <w:rPr>
+                <w:rFonts w:hint="eastAsia"/>
+                <w:sz w:val="14"/>
+                <w:szCs w:val="20"/>
+              </w:rPr>
+              <w:t>,</w:t>
+            </w:r>
+            <w:r>
+              <w:rPr>
+                <w:sz w:val="14"/>
+                <w:szCs w:val="20"/>
+              </w:rPr>
+              <w:t xml:space="preserve"> </w:t>
+            </w:r>
+            <w:proofErr w:type="spellStart"/>
+            <w:r>
+              <w:rPr>
+                <w:rFonts w:hint="eastAsia"/>
+                <w:sz w:val="14"/>
+                <w:szCs w:val="20"/>
+              </w:rPr>
+              <w:t>Plotly</w:t>
+            </w:r>
+            <w:proofErr w:type="spellEnd"/>
+            <w:r>
+              <w:rPr>
+                <w:rFonts w:hint="eastAsia"/>
+                <w:sz w:val="14"/>
+                <w:szCs w:val="20"/>
+              </w:rPr>
+              <w:t>,</w:t>
+            </w:r>
+            <w:r>
+              <w:rPr>
+                <w:sz w:val="14"/>
+                <w:szCs w:val="20"/>
+              </w:rPr>
+              <w:t xml:space="preserve"> </w:t>
+            </w:r>
+            <w:r>
+              <w:rPr>
+                <w:rFonts w:hint="eastAsia"/>
+                <w:sz w:val="14"/>
+                <w:szCs w:val="20"/>
+              </w:rPr>
+              <w:t>Folium,</w:t>
+            </w:r>
+            <w:r>
+              <w:rPr>
+                <w:sz w:val="14"/>
+                <w:szCs w:val="20"/>
+              </w:rPr>
+              <w:t xml:space="preserve"> </w:t>
+            </w:r>
+            <w:r>
+              <w:rPr>
+                <w:rFonts w:hint="eastAsia"/>
+                <w:sz w:val="14"/>
+                <w:szCs w:val="20"/>
+              </w:rPr>
+              <w:t>Kepler.gl</w:t>
+            </w:r>
+          </w:p>
+          <w:p>
+            <w:pPr>
+              <w:ind w:left="180" w:hangingChars="100" w:hanging="180"/>
+              <w:jc w:val="left"/>
+              <w:rPr>
                 <w:sz w:val="18"/>
                 <w:szCs w:val="20"/>
               </w:rPr>
@@ -3362,17 +3357,6 @@
               </w:rPr>
               <w:t>Kepler.gl</w:t>
             </w:r>
-          </w:p>
-          <w:p>
-            <w:pPr>
-              <w:ind w:left="200" w:hangingChars="100" w:hanging="200"/>
-              <w:jc w:val="left"/>
-              <w:rPr>
-                <w:b/>
-                <w:sz w:val="20"/>
-                <w:szCs w:val="20"/>
-              </w:rPr>
-            </w:pPr>
           </w:p>
           <w:p>
             <w:pPr>
@@ -3606,7 +3590,6 @@
                 <w:sz w:val="20"/>
                 <w:szCs w:val="20"/>
               </w:rPr>
-              <w:lastRenderedPageBreak/>
               <w:t>T</w:t>
             </w:r>
             <w:r>
@@ -5349,7 +5332,23 @@
                 <w:sz w:val="18"/>
                 <w:szCs w:val="20"/>
               </w:rPr>
-              <w:t xml:space="preserve">자동화 네이버 블로그 </w:t>
+              <w:t>자동화</w:t>
+            </w:r>
+            <w:r>
+              <w:rPr>
+                <w:rFonts w:hint="eastAsia"/>
+                <w:sz w:val="18"/>
+                <w:szCs w:val="20"/>
+              </w:rPr>
+              <w:t>된</w:t>
+            </w:r>
+            <w:r>
+              <w:rPr>
+                <w:rFonts w:hint="eastAsia"/>
+                <w:sz w:val="18"/>
+                <w:szCs w:val="20"/>
+              </w:rPr>
+              <w:t xml:space="preserve"> 네이버 블로그 </w:t>
             </w:r>
             <w:proofErr w:type="spellStart"/>
             <w:r>
@@ -5367,6 +5366,7 @@
               <w:ind w:left="180" w:hangingChars="100" w:hanging="180"/>
               <w:jc w:val="left"/>
               <w:rPr>
+                <w:rFonts w:hint="eastAsia"/>
                 <w:sz w:val="18"/>
                 <w:szCs w:val="20"/>
               </w:rPr>
@@ -5386,6 +5386,89 @@
               </w:rPr>
               <w:t xml:space="preserve"> </w:t>
             </w:r>
+            <w:r>
+              <w:rPr>
+                <w:rFonts w:hint="eastAsia"/>
+                <w:sz w:val="18"/>
+                <w:szCs w:val="20"/>
+              </w:rPr>
+              <w:t>국립산림과학원 데이터분석</w:t>
+            </w:r>
+            <w:r>
+              <w:rPr>
+                <w:sz w:val="18"/>
+                <w:szCs w:val="20"/>
+              </w:rPr>
+              <w:t xml:space="preserve"> </w:t>
+            </w:r>
+            <w:r>
+              <w:rPr>
+                <w:rFonts w:hint="eastAsia"/>
+                <w:sz w:val="18"/>
+                <w:szCs w:val="20"/>
+              </w:rPr>
+              <w:t>인턴 당시,</w:t>
+            </w:r>
+            <w:r>
+              <w:rPr>
+                <w:sz w:val="18"/>
+                <w:szCs w:val="20"/>
+              </w:rPr>
+              <w:t xml:space="preserve"> </w:t>
+            </w:r>
+            <w:r>
+              <w:rPr>
+                <w:rFonts w:hint="eastAsia"/>
+                <w:sz w:val="18"/>
+                <w:szCs w:val="20"/>
+              </w:rPr>
+              <w:t>국민인식조사 및 수요분석 과제에 활용한 코드</w:t>
+            </w:r>
+          </w:p>
+          <w:p>
+            <w:pPr>
+              <w:jc w:val="left"/>
+              <w:rPr>
+                <w:sz w:val="18"/>
+                <w:szCs w:val="20"/>
+              </w:rPr>
+            </w:pPr>
+          </w:p>
+          <w:p>
+            <w:pPr>
+              <w:jc w:val="left"/>
+              <w:rPr>
+                <w:b/>
+                <w:sz w:val="18"/>
+                <w:szCs w:val="20"/>
+              </w:rPr>
+            </w:pPr>
+            <w:r>
+              <w:rPr>
+                <w:rFonts w:hint="eastAsia"/>
+                <w:b/>
+                <w:sz w:val="18"/>
+                <w:szCs w:val="20"/>
+              </w:rPr>
+              <w:t>주요내용</w:t>
+            </w:r>
+          </w:p>
+          <w:p>
+            <w:pPr>
+              <w:jc w:val="left"/>
+              <w:rPr>
+                <w:sz w:val="18"/>
+                <w:szCs w:val="20"/>
+              </w:rPr>
+            </w:pPr>
+            <w:r>
+              <w:rPr>
+                <w:rFonts w:hint="eastAsia"/>
+                <w:sz w:val="18"/>
+                <w:szCs w:val="20"/>
+              </w:rPr>
+              <w:t xml:space="preserve">- </w:t>
+            </w:r>
             <w:proofErr w:type="spellStart"/>
             <w:r>
               <w:rPr>
@@ -5393,46 +5476,123 @@
                 <w:sz w:val="18"/>
                 <w:szCs w:val="20"/>
               </w:rPr>
-              <w:t>크롤링</w:t>
+              <w:t>C</w:t>
+            </w:r>
+            <w:r>
+              <w:rPr>
+                <w:sz w:val="18"/>
+                <w:szCs w:val="20"/>
+              </w:rPr>
+              <w:t>onda</w:t>
             </w:r>
             <w:proofErr w:type="spellEnd"/>
             <w:r>
               <w:rPr>
-                <w:rFonts w:hint="eastAsia"/>
-                <w:sz w:val="18"/>
-                <w:szCs w:val="20"/>
-              </w:rPr>
-              <w:t xml:space="preserve"> 함수의 Parameter에 원하는 기간,</w:t>
-            </w:r>
-            <w:r>
-              <w:rPr>
-                <w:sz w:val="18"/>
-                <w:szCs w:val="20"/>
-              </w:rPr>
-              <w:t xml:space="preserve"> </w:t>
-            </w:r>
-            <w:r>
-              <w:rPr>
-                <w:rFonts w:hint="eastAsia"/>
-                <w:sz w:val="18"/>
-                <w:szCs w:val="20"/>
-              </w:rPr>
-              <w:t>키워드를 넣고 실행 -&gt;</w:t>
-            </w:r>
-            <w:r>
-              <w:rPr>
-                <w:sz w:val="18"/>
-                <w:szCs w:val="20"/>
-              </w:rPr>
-              <w:t xml:space="preserve"> </w:t>
-            </w:r>
-            <w:r>
-              <w:rPr>
-                <w:rFonts w:hint="eastAsia"/>
-                <w:sz w:val="18"/>
-                <w:szCs w:val="20"/>
-              </w:rPr>
-              <w:t>기간내 키워드를 포함한 블로그포스트를 전부 크롤링하여 csv형태로 저장함</w:t>
+                <w:sz w:val="18"/>
+                <w:szCs w:val="20"/>
+              </w:rPr>
+              <w:t>(python==3.</w:t>
+            </w:r>
+            <w:r>
+              <w:rPr>
+                <w:sz w:val="18"/>
+                <w:szCs w:val="20"/>
+              </w:rPr>
+              <w:t>8.0</w:t>
+            </w:r>
+            <w:r>
+              <w:rPr>
+                <w:sz w:val="18"/>
+                <w:szCs w:val="20"/>
+              </w:rPr>
+              <w:t xml:space="preserve">) </w:t>
+            </w:r>
+            <w:r>
+              <w:rPr>
+                <w:rFonts w:hint="eastAsia"/>
+                <w:sz w:val="18"/>
+                <w:szCs w:val="20"/>
+              </w:rPr>
+              <w:t>환경에서 진행</w:t>
+            </w:r>
+          </w:p>
+          <w:p>
+            <w:pPr>
+              <w:ind w:firstLineChars="100" w:firstLine="140"/>
+              <w:rPr>
+                <w:sz w:val="14"/>
+                <w:szCs w:val="20"/>
+              </w:rPr>
+            </w:pPr>
+            <w:r>
+              <w:rPr>
+                <w:rFonts w:hint="eastAsia"/>
+                <w:sz w:val="14"/>
+                <w:szCs w:val="20"/>
+              </w:rPr>
+              <w:t>*</w:t>
+            </w:r>
+            <w:r>
+              <w:rPr>
+                <w:sz w:val="14"/>
+                <w:szCs w:val="20"/>
+              </w:rPr>
+              <w:t xml:space="preserve"> </w:t>
+            </w:r>
+            <w:r>
+              <w:rPr>
+                <w:rFonts w:hint="eastAsia"/>
+                <w:sz w:val="14"/>
+                <w:szCs w:val="20"/>
+              </w:rPr>
+              <w:t>주요Library</w:t>
+            </w:r>
+            <w:r>
+              <w:rPr>
+                <w:sz w:val="14"/>
+                <w:szCs w:val="20"/>
+              </w:rPr>
+              <w:t xml:space="preserve"> </w:t>
+            </w:r>
+            <w:r>
+              <w:rPr>
+                <w:rFonts w:hint="eastAsia"/>
+                <w:sz w:val="14"/>
+                <w:szCs w:val="20"/>
+              </w:rPr>
+              <w:t>-</w:t>
+            </w:r>
+            <w:r>
+              <w:rPr>
+                <w:sz w:val="14"/>
+                <w:szCs w:val="20"/>
+              </w:rPr>
+              <w:t xml:space="preserve"> </w:t>
+            </w:r>
+            <w:proofErr w:type="spellStart"/>
+            <w:r>
+              <w:rPr>
+                <w:rFonts w:hint="eastAsia"/>
+                <w:sz w:val="14"/>
+                <w:szCs w:val="20"/>
+              </w:rPr>
+              <w:t>KoNLPy</w:t>
+            </w:r>
+            <w:proofErr w:type="spellEnd"/>
+            <w:r>
+              <w:rPr>
+                <w:rFonts w:hint="eastAsia"/>
+                <w:sz w:val="14"/>
+                <w:szCs w:val="20"/>
+              </w:rPr>
+              <w:t>,</w:t>
+            </w:r>
+            <w:r>
+              <w:rPr>
+                <w:sz w:val="14"/>
+                <w:szCs w:val="20"/>
+              </w:rPr>
+              <w:t xml:space="preserve"> Selenium</w:t>
             </w:r>
           </w:p>
           <w:p>
@@ -5444,6 +5604,277 @@
                 <w:szCs w:val="20"/>
               </w:rPr>
             </w:pPr>
+            <w:r>
+              <w:rPr>
+                <w:rFonts w:hint="eastAsia"/>
+                <w:sz w:val="18"/>
+                <w:szCs w:val="20"/>
+              </w:rPr>
+              <w:t>-</w:t>
+            </w:r>
+            <w:r>
+              <w:rPr>
+                <w:sz w:val="18"/>
+                <w:szCs w:val="20"/>
+              </w:rPr>
+              <w:t xml:space="preserve"> </w:t>
+            </w:r>
+            <w:proofErr w:type="spellStart"/>
+            <w:r>
+              <w:rPr>
+                <w:rFonts w:hint="eastAsia"/>
+                <w:sz w:val="18"/>
+                <w:szCs w:val="20"/>
+              </w:rPr>
+              <w:t>크롤링</w:t>
+            </w:r>
+            <w:proofErr w:type="spellEnd"/>
+            <w:r>
+              <w:rPr>
+                <w:rFonts w:hint="eastAsia"/>
+                <w:sz w:val="18"/>
+                <w:szCs w:val="20"/>
+              </w:rPr>
+              <w:t xml:space="preserve"> 함수</w:t>
+            </w:r>
+            <w:r>
+              <w:rPr>
+                <w:rFonts w:hint="eastAsia"/>
+                <w:sz w:val="18"/>
+                <w:szCs w:val="20"/>
+              </w:rPr>
+              <w:t xml:space="preserve"> </w:t>
+            </w:r>
+            <w:r>
+              <w:rPr>
+                <w:sz w:val="18"/>
+                <w:szCs w:val="20"/>
+              </w:rPr>
+              <w:t>“</w:t>
+            </w:r>
+            <w:proofErr w:type="spellStart"/>
+            <w:r>
+              <w:rPr>
+                <w:rFonts w:hint="eastAsia"/>
+                <w:sz w:val="18"/>
+                <w:szCs w:val="20"/>
+              </w:rPr>
+              <w:t>r</w:t>
+            </w:r>
+            <w:r>
+              <w:rPr>
+                <w:sz w:val="18"/>
+                <w:szCs w:val="20"/>
+              </w:rPr>
+              <w:t>un_crawler</w:t>
+            </w:r>
+            <w:proofErr w:type="spellEnd"/>
+            <w:r>
+              <w:rPr>
+                <w:sz w:val="18"/>
+                <w:szCs w:val="20"/>
+              </w:rPr>
+              <w:t>”</w:t>
+            </w:r>
+            <w:r>
+              <w:rPr>
+                <w:rFonts w:hint="eastAsia"/>
+                <w:sz w:val="18"/>
+                <w:szCs w:val="20"/>
+              </w:rPr>
+              <w:t>의 Parameter에 원하는 기간</w:t>
+            </w:r>
+            <w:r>
+              <w:rPr>
+                <w:rFonts w:hint="eastAsia"/>
+                <w:sz w:val="18"/>
+                <w:szCs w:val="20"/>
+              </w:rPr>
+              <w:t>(시작연도,</w:t>
+            </w:r>
+            <w:r>
+              <w:rPr>
+                <w:sz w:val="18"/>
+                <w:szCs w:val="20"/>
+              </w:rPr>
+              <w:t xml:space="preserve"> </w:t>
+            </w:r>
+            <w:r>
+              <w:rPr>
+                <w:rFonts w:hint="eastAsia"/>
+                <w:sz w:val="18"/>
+                <w:szCs w:val="20"/>
+              </w:rPr>
+              <w:t>최종연도)</w:t>
+            </w:r>
+            <w:r>
+              <w:rPr>
+                <w:rFonts w:hint="eastAsia"/>
+                <w:sz w:val="18"/>
+                <w:szCs w:val="20"/>
+              </w:rPr>
+              <w:t>,</w:t>
+            </w:r>
+            <w:r>
+              <w:rPr>
+                <w:sz w:val="18"/>
+                <w:szCs w:val="20"/>
+              </w:rPr>
+              <w:t xml:space="preserve"> </w:t>
+            </w:r>
+            <w:r>
+              <w:rPr>
+                <w:rFonts w:hint="eastAsia"/>
+                <w:sz w:val="18"/>
+                <w:szCs w:val="20"/>
+              </w:rPr>
+              <w:t>키워드</w:t>
+            </w:r>
+            <w:r>
+              <w:rPr>
+                <w:rFonts w:hint="eastAsia"/>
+                <w:sz w:val="18"/>
+                <w:szCs w:val="20"/>
+              </w:rPr>
+              <w:t>(텍스트)</w:t>
+            </w:r>
+            <w:r>
+              <w:rPr>
+                <w:rFonts w:hint="eastAsia"/>
+                <w:sz w:val="18"/>
+                <w:szCs w:val="20"/>
+              </w:rPr>
+              <w:t>를 넣고 실행 -&gt;</w:t>
+            </w:r>
+            <w:r>
+              <w:rPr>
+                <w:sz w:val="18"/>
+                <w:szCs w:val="20"/>
+              </w:rPr>
+              <w:t xml:space="preserve"> </w:t>
+            </w:r>
+            <w:r>
+              <w:rPr>
+                <w:sz w:val="18"/>
+                <w:szCs w:val="20"/>
+              </w:rPr>
+              <w:t>“</w:t>
+            </w:r>
+            <w:r>
+              <w:rPr>
+                <w:rFonts w:hint="eastAsia"/>
+                <w:sz w:val="18"/>
+                <w:szCs w:val="20"/>
+              </w:rPr>
+              <w:t>키워드/연도</w:t>
+            </w:r>
+            <w:r>
+              <w:rPr>
+                <w:sz w:val="18"/>
+                <w:szCs w:val="20"/>
+              </w:rPr>
+              <w:t xml:space="preserve">” </w:t>
+            </w:r>
+            <w:r>
+              <w:rPr>
+                <w:rFonts w:hint="eastAsia"/>
+                <w:sz w:val="18"/>
+                <w:szCs w:val="20"/>
+              </w:rPr>
+              <w:t xml:space="preserve">디렉토리 생성 </w:t>
+            </w:r>
+            <w:r>
+              <w:rPr>
+                <w:sz w:val="18"/>
+                <w:szCs w:val="20"/>
+              </w:rPr>
+              <w:t xml:space="preserve">&amp; </w:t>
+            </w:r>
+            <w:r>
+              <w:rPr>
+                <w:rFonts w:hint="eastAsia"/>
+                <w:sz w:val="18"/>
+                <w:szCs w:val="20"/>
+              </w:rPr>
+              <w:t>기간내 키워드를 포함한 블로그를 전부 크롤링하여 csv형태로 저장</w:t>
+            </w:r>
+          </w:p>
+          <w:p>
+            <w:pPr>
+              <w:ind w:left="180" w:hangingChars="100" w:hanging="180"/>
+              <w:jc w:val="left"/>
+              <w:rPr>
+                <w:sz w:val="18"/>
+                <w:szCs w:val="20"/>
+              </w:rPr>
+            </w:pPr>
+            <w:r>
+              <w:rPr>
+                <w:sz w:val="18"/>
+                <w:szCs w:val="20"/>
+              </w:rPr>
+              <w:t xml:space="preserve">- </w:t>
+            </w:r>
+            <w:r>
+              <w:rPr>
+                <w:rFonts w:hint="eastAsia"/>
+                <w:sz w:val="18"/>
+                <w:szCs w:val="20"/>
+              </w:rPr>
+              <w:t>코드의 유지보수성을 위해 m</w:t>
+            </w:r>
+            <w:r>
+              <w:rPr>
+                <w:sz w:val="18"/>
+                <w:szCs w:val="20"/>
+              </w:rPr>
+              <w:t>odularization</w:t>
+            </w:r>
+            <w:r>
+              <w:rPr>
+                <w:rFonts w:hint="eastAsia"/>
+                <w:sz w:val="18"/>
+                <w:szCs w:val="20"/>
+              </w:rPr>
+              <w:t>하여 저장(</w:t>
+            </w:r>
+            <w:r>
+              <w:rPr>
+                <w:sz w:val="18"/>
+                <w:szCs w:val="20"/>
+              </w:rPr>
+              <w:t>“</w:t>
+            </w:r>
+            <w:r>
+              <w:rPr>
+                <w:rFonts w:hint="eastAsia"/>
+                <w:sz w:val="18"/>
+                <w:szCs w:val="20"/>
+              </w:rPr>
+              <w:t>m</w:t>
+            </w:r>
+            <w:r>
+              <w:rPr>
+                <w:sz w:val="18"/>
+                <w:szCs w:val="20"/>
+              </w:rPr>
+              <w:t xml:space="preserve">odule” </w:t>
+            </w:r>
+            <w:r>
+              <w:rPr>
+                <w:rFonts w:hint="eastAsia"/>
+                <w:sz w:val="18"/>
+                <w:szCs w:val="20"/>
+              </w:rPr>
+              <w:t>d</w:t>
+            </w:r>
+            <w:r>
+              <w:rPr>
+                <w:sz w:val="18"/>
+                <w:szCs w:val="20"/>
+              </w:rPr>
+              <w:t>irectory)</w:t>
+            </w:r>
           </w:p>
           <w:p>
             <w:pPr>
@@ -5658,6 +6089,1028 @@
               <w:rPr>
                 <w:b/>
                 <w:sz w:val="18"/>
+                <w:szCs w:val="20"/>
+              </w:rPr>
+            </w:pPr>
+            <w:proofErr w:type="gramStart"/>
+            <w:r>
+              <w:rPr>
+                <w:rFonts w:hint="eastAsia"/>
+                <w:b/>
+                <w:sz w:val="18"/>
+                <w:szCs w:val="20"/>
+              </w:rPr>
+              <w:t>T</w:t>
+            </w:r>
+            <w:r>
+              <w:rPr>
+                <w:b/>
+                <w:sz w:val="18"/>
+                <w:szCs w:val="20"/>
+              </w:rPr>
+              <w:t>ool</w:t>
+            </w:r>
+            <w:r>
+              <w:rPr>
+                <w:sz w:val="18"/>
+                <w:szCs w:val="20"/>
+              </w:rPr>
+              <w:t xml:space="preserve"> :</w:t>
+            </w:r>
+            <w:proofErr w:type="gramEnd"/>
+            <w:r>
+              <w:rPr>
+                <w:sz w:val="20"/>
+                <w:szCs w:val="20"/>
+              </w:rPr>
+              <w:t xml:space="preserve"> </w:t>
+            </w:r>
+            <w:proofErr w:type="spellStart"/>
+            <w:r>
+              <w:rPr>
+                <w:rFonts w:hint="eastAsia"/>
+                <w:sz w:val="18"/>
+                <w:szCs w:val="20"/>
+              </w:rPr>
+              <w:t>VScode</w:t>
+            </w:r>
+            <w:proofErr w:type="spellEnd"/>
+            <w:r>
+              <w:rPr>
+                <w:rFonts w:hint="eastAsia"/>
+                <w:sz w:val="18"/>
+                <w:szCs w:val="20"/>
+              </w:rPr>
+              <w:t>,</w:t>
+            </w:r>
+            <w:r>
+              <w:rPr>
+                <w:sz w:val="18"/>
+                <w:szCs w:val="20"/>
+              </w:rPr>
+              <w:t xml:space="preserve"> </w:t>
+            </w:r>
+            <w:proofErr w:type="spellStart"/>
+            <w:r>
+              <w:rPr>
+                <w:rFonts w:hint="eastAsia"/>
+                <w:sz w:val="18"/>
+                <w:szCs w:val="20"/>
+              </w:rPr>
+              <w:t>G</w:t>
+            </w:r>
+            <w:r>
+              <w:rPr>
+                <w:sz w:val="18"/>
+                <w:szCs w:val="20"/>
+              </w:rPr>
+              <w:t>ithub</w:t>
+            </w:r>
+            <w:proofErr w:type="spellEnd"/>
+          </w:p>
+        </w:tc>
+      </w:tr>
+      <w:tr>
+        <w:trPr>
+          <w:trHeight w:val="238"/>
+        </w:trPr>
+        <w:tc>
+          <w:tcPr>
+            <w:tcW w:w="1980" w:type="dxa"/>
+            <w:vAlign w:val="center"/>
+          </w:tcPr>
+          <w:p>
+            <w:pPr>
+              <w:jc w:val="center"/>
+              <w:rPr>
+                <w:rFonts w:hint="eastAsia"/>
+                <w:b/>
+                <w:sz w:val="20"/>
+                <w:szCs w:val="20"/>
+              </w:rPr>
+            </w:pPr>
+            <w:proofErr w:type="spellStart"/>
+            <w:r>
+              <w:rPr>
+                <w:rFonts w:hint="eastAsia"/>
+                <w:b/>
+                <w:sz w:val="20"/>
+                <w:szCs w:val="20"/>
+              </w:rPr>
+              <w:t>T</w:t>
+            </w:r>
+            <w:r>
+              <w:rPr>
+                <w:b/>
+                <w:sz w:val="20"/>
+                <w:szCs w:val="20"/>
+              </w:rPr>
+              <w:t>extdata</w:t>
+            </w:r>
+            <w:proofErr w:type="spellEnd"/>
+            <w:r>
+              <w:rPr>
+                <w:b/>
+                <w:sz w:val="20"/>
+                <w:szCs w:val="20"/>
+              </w:rPr>
+              <w:t xml:space="preserve"> </w:t>
+            </w:r>
+            <w:r>
+              <w:rPr>
+                <w:rFonts w:hint="eastAsia"/>
+                <w:b/>
+                <w:sz w:val="20"/>
+                <w:szCs w:val="20"/>
+              </w:rPr>
+              <w:t>Analysis</w:t>
+            </w:r>
+            <w:r>
+              <w:rPr>
+                <w:b/>
+                <w:sz w:val="20"/>
+                <w:szCs w:val="20"/>
+              </w:rPr>
+              <w:t xml:space="preserve"> module</w:t>
+            </w:r>
+          </w:p>
+        </w:tc>
+        <w:tc>
+          <w:tcPr>
+            <w:tcW w:w="992" w:type="dxa"/>
+            <w:vAlign w:val="center"/>
+          </w:tcPr>
+          <w:p>
+            <w:pPr>
+              <w:jc w:val="center"/>
+              <w:rPr>
+                <w:sz w:val="18"/>
+                <w:szCs w:val="20"/>
+              </w:rPr>
+            </w:pPr>
+            <w:r>
+              <w:rPr>
+                <w:sz w:val="18"/>
+                <w:szCs w:val="20"/>
+              </w:rPr>
+              <w:t>Window,</w:t>
+            </w:r>
+          </w:p>
+        </w:tc>
+        <w:tc>
+          <w:tcPr>
+            <w:tcW w:w="992" w:type="dxa"/>
+            <w:vAlign w:val="center"/>
+          </w:tcPr>
+          <w:p>
+            <w:pPr>
+              <w:jc w:val="center"/>
+              <w:rPr>
+                <w:rFonts w:hint="eastAsia"/>
+                <w:sz w:val="18"/>
+                <w:szCs w:val="20"/>
+              </w:rPr>
+            </w:pPr>
+            <w:r>
+              <w:rPr>
+                <w:rFonts w:hint="eastAsia"/>
+                <w:sz w:val="18"/>
+                <w:szCs w:val="20"/>
+              </w:rPr>
+              <w:t>P</w:t>
+            </w:r>
+            <w:r>
+              <w:rPr>
+                <w:sz w:val="18"/>
+                <w:szCs w:val="20"/>
+              </w:rPr>
+              <w:t>ython</w:t>
+            </w:r>
+          </w:p>
+        </w:tc>
+        <w:tc>
+          <w:tcPr>
+            <w:tcW w:w="6486" w:type="dxa"/>
+            <w:vAlign w:val="center"/>
+          </w:tcPr>
+          <w:p>
+            <w:pPr>
+              <w:jc w:val="left"/>
+              <w:rPr>
+                <w:b/>
+                <w:sz w:val="18"/>
+                <w:szCs w:val="20"/>
+              </w:rPr>
+            </w:pPr>
+            <w:proofErr w:type="spellStart"/>
+            <w:r>
+              <w:rPr>
+                <w:rFonts w:hint="eastAsia"/>
+                <w:b/>
+                <w:sz w:val="20"/>
+                <w:szCs w:val="20"/>
+              </w:rPr>
+              <w:t>T</w:t>
+            </w:r>
+            <w:r>
+              <w:rPr>
+                <w:b/>
+                <w:sz w:val="20"/>
+                <w:szCs w:val="20"/>
+              </w:rPr>
+              <w:t>extdata</w:t>
+            </w:r>
+            <w:proofErr w:type="spellEnd"/>
+            <w:r>
+              <w:rPr>
+                <w:rFonts w:hint="eastAsia"/>
+                <w:b/>
+                <w:sz w:val="20"/>
+                <w:szCs w:val="20"/>
+              </w:rPr>
+              <w:t xml:space="preserve"> </w:t>
+            </w:r>
+            <w:r>
+              <w:rPr>
+                <w:rFonts w:hint="eastAsia"/>
+                <w:b/>
+                <w:sz w:val="20"/>
+                <w:szCs w:val="20"/>
+              </w:rPr>
+              <w:t>Analysis</w:t>
+            </w:r>
+            <w:r>
+              <w:rPr>
+                <w:rFonts w:hint="eastAsia"/>
+                <w:b/>
+                <w:sz w:val="18"/>
+                <w:szCs w:val="20"/>
+              </w:rPr>
+              <w:t>(</w:t>
+            </w:r>
+            <w:r>
+              <w:rPr>
+                <w:rFonts w:hint="eastAsia"/>
+                <w:b/>
+                <w:sz w:val="18"/>
+                <w:szCs w:val="20"/>
+              </w:rPr>
+              <w:t>미완성,</w:t>
+            </w:r>
+            <w:r>
+              <w:rPr>
+                <w:b/>
+                <w:sz w:val="18"/>
+                <w:szCs w:val="20"/>
+              </w:rPr>
+              <w:t xml:space="preserve"> </w:t>
+            </w:r>
+            <w:r>
+              <w:rPr>
+                <w:rFonts w:hint="eastAsia"/>
+                <w:b/>
+                <w:sz w:val="18"/>
+                <w:szCs w:val="20"/>
+              </w:rPr>
+              <w:t xml:space="preserve">계속 </w:t>
+            </w:r>
+            <w:proofErr w:type="spellStart"/>
+            <w:r>
+              <w:rPr>
+                <w:rFonts w:hint="eastAsia"/>
+                <w:b/>
+                <w:sz w:val="18"/>
+                <w:szCs w:val="20"/>
+              </w:rPr>
+              <w:t>제작중</w:t>
+            </w:r>
+            <w:proofErr w:type="spellEnd"/>
+            <w:r>
+              <w:rPr>
+                <w:rFonts w:hint="eastAsia"/>
+                <w:b/>
+                <w:sz w:val="18"/>
+                <w:szCs w:val="20"/>
+              </w:rPr>
+              <w:t>)</w:t>
+            </w:r>
+          </w:p>
+          <w:p>
+            <w:pPr>
+              <w:jc w:val="left"/>
+              <w:rPr>
+                <w:rFonts w:hint="eastAsia"/>
+                <w:sz w:val="18"/>
+                <w:szCs w:val="20"/>
+              </w:rPr>
+            </w:pPr>
+            <w:r>
+              <w:rPr>
+                <w:rFonts w:hint="eastAsia"/>
+                <w:b/>
+                <w:sz w:val="18"/>
+                <w:szCs w:val="20"/>
+              </w:rPr>
+              <w:t>-</w:t>
+            </w:r>
+            <w:r>
+              <w:rPr>
+                <w:b/>
+                <w:sz w:val="18"/>
+                <w:szCs w:val="20"/>
+              </w:rPr>
+              <w:t xml:space="preserve"> </w:t>
+            </w:r>
+            <w:r>
+              <w:rPr>
+                <w:rFonts w:hint="eastAsia"/>
+                <w:sz w:val="18"/>
+                <w:szCs w:val="20"/>
+              </w:rPr>
+              <w:t xml:space="preserve">텍스트분석 과정을 쉽게 함수화 하여 간편화한 </w:t>
+            </w:r>
+            <w:r>
+              <w:rPr>
+                <w:sz w:val="18"/>
+                <w:szCs w:val="20"/>
+              </w:rPr>
+              <w:t>repository</w:t>
+            </w:r>
+          </w:p>
+          <w:p>
+            <w:pPr>
+              <w:ind w:left="180" w:hangingChars="100" w:hanging="180"/>
+              <w:jc w:val="left"/>
+              <w:rPr>
+                <w:rFonts w:hint="eastAsia"/>
+                <w:sz w:val="18"/>
+                <w:szCs w:val="20"/>
+              </w:rPr>
+            </w:pPr>
+            <w:r>
+              <w:rPr>
+                <w:rFonts w:hint="eastAsia"/>
+                <w:sz w:val="18"/>
+                <w:szCs w:val="20"/>
+              </w:rPr>
+              <w:t>-</w:t>
+            </w:r>
+            <w:r>
+              <w:rPr>
+                <w:sz w:val="18"/>
+                <w:szCs w:val="20"/>
+              </w:rPr>
+              <w:t xml:space="preserve"> </w:t>
+            </w:r>
+            <w:r>
+              <w:rPr>
+                <w:rFonts w:hint="eastAsia"/>
+                <w:sz w:val="18"/>
+                <w:szCs w:val="20"/>
+              </w:rPr>
+              <w:t>국립산림과학원 데이터분석</w:t>
+            </w:r>
+            <w:r>
+              <w:rPr>
+                <w:sz w:val="18"/>
+                <w:szCs w:val="20"/>
+              </w:rPr>
+              <w:t xml:space="preserve"> </w:t>
+            </w:r>
+            <w:r>
+              <w:rPr>
+                <w:rFonts w:hint="eastAsia"/>
+                <w:sz w:val="18"/>
+                <w:szCs w:val="20"/>
+              </w:rPr>
+              <w:t>인턴 당시,</w:t>
+            </w:r>
+            <w:r>
+              <w:rPr>
+                <w:sz w:val="18"/>
+                <w:szCs w:val="20"/>
+              </w:rPr>
+              <w:t xml:space="preserve"> </w:t>
+            </w:r>
+            <w:r>
+              <w:rPr>
+                <w:rFonts w:hint="eastAsia"/>
+                <w:sz w:val="18"/>
+                <w:szCs w:val="20"/>
+              </w:rPr>
+              <w:t xml:space="preserve">국민인식조사 및 수요분석 과제에 활용한 </w:t>
+            </w:r>
+            <w:r>
+              <w:rPr>
+                <w:rFonts w:hint="eastAsia"/>
+                <w:sz w:val="18"/>
+                <w:szCs w:val="20"/>
+              </w:rPr>
+              <w:t>코드</w:t>
+            </w:r>
+          </w:p>
+          <w:p>
+            <w:pPr>
+              <w:jc w:val="left"/>
+              <w:rPr>
+                <w:sz w:val="18"/>
+                <w:szCs w:val="20"/>
+              </w:rPr>
+            </w:pPr>
+          </w:p>
+          <w:p>
+            <w:pPr>
+              <w:jc w:val="left"/>
+              <w:rPr>
+                <w:b/>
+                <w:sz w:val="18"/>
+                <w:szCs w:val="20"/>
+              </w:rPr>
+            </w:pPr>
+            <w:r>
+              <w:rPr>
+                <w:rFonts w:hint="eastAsia"/>
+                <w:b/>
+                <w:sz w:val="18"/>
+                <w:szCs w:val="20"/>
+              </w:rPr>
+              <w:t>주요내용</w:t>
+            </w:r>
+          </w:p>
+          <w:p>
+            <w:pPr>
+              <w:jc w:val="left"/>
+              <w:rPr>
+                <w:sz w:val="18"/>
+                <w:szCs w:val="20"/>
+              </w:rPr>
+            </w:pPr>
+            <w:r>
+              <w:rPr>
+                <w:rFonts w:hint="eastAsia"/>
+                <w:sz w:val="18"/>
+                <w:szCs w:val="20"/>
+              </w:rPr>
+              <w:t xml:space="preserve">- </w:t>
+            </w:r>
+            <w:proofErr w:type="spellStart"/>
+            <w:r>
+              <w:rPr>
+                <w:rFonts w:hint="eastAsia"/>
+                <w:sz w:val="18"/>
+                <w:szCs w:val="20"/>
+              </w:rPr>
+              <w:t>C</w:t>
+            </w:r>
+            <w:r>
+              <w:rPr>
+                <w:sz w:val="18"/>
+                <w:szCs w:val="20"/>
+              </w:rPr>
+              <w:t>onda</w:t>
+            </w:r>
+            <w:proofErr w:type="spellEnd"/>
+            <w:r>
+              <w:rPr>
+                <w:sz w:val="18"/>
+                <w:szCs w:val="20"/>
+              </w:rPr>
+              <w:t>(python==</w:t>
+            </w:r>
+            <w:r>
+              <w:rPr>
+                <w:sz w:val="18"/>
+                <w:szCs w:val="20"/>
+              </w:rPr>
+              <w:t>3.</w:t>
+            </w:r>
+            <w:r>
+              <w:rPr>
+                <w:sz w:val="18"/>
+                <w:szCs w:val="20"/>
+              </w:rPr>
+              <w:t>8.0</w:t>
+            </w:r>
+            <w:r>
+              <w:rPr>
+                <w:sz w:val="18"/>
+                <w:szCs w:val="20"/>
+              </w:rPr>
+              <w:t xml:space="preserve">) </w:t>
+            </w:r>
+            <w:r>
+              <w:rPr>
+                <w:rFonts w:hint="eastAsia"/>
+                <w:sz w:val="18"/>
+                <w:szCs w:val="20"/>
+              </w:rPr>
+              <w:t>환경에서 진행</w:t>
+            </w:r>
+          </w:p>
+          <w:p>
+            <w:pPr>
+              <w:ind w:firstLineChars="100" w:firstLine="140"/>
+              <w:rPr>
+                <w:sz w:val="14"/>
+                <w:szCs w:val="20"/>
+              </w:rPr>
+            </w:pPr>
+            <w:r>
+              <w:rPr>
+                <w:rFonts w:hint="eastAsia"/>
+                <w:sz w:val="14"/>
+                <w:szCs w:val="20"/>
+              </w:rPr>
+              <w:t>*</w:t>
+            </w:r>
+            <w:r>
+              <w:rPr>
+                <w:sz w:val="14"/>
+                <w:szCs w:val="20"/>
+              </w:rPr>
+              <w:t xml:space="preserve"> </w:t>
+            </w:r>
+            <w:r>
+              <w:rPr>
+                <w:rFonts w:hint="eastAsia"/>
+                <w:sz w:val="14"/>
+                <w:szCs w:val="20"/>
+              </w:rPr>
+              <w:t>주요Library</w:t>
+            </w:r>
+            <w:r>
+              <w:rPr>
+                <w:sz w:val="14"/>
+                <w:szCs w:val="20"/>
+              </w:rPr>
+              <w:t xml:space="preserve"> </w:t>
+            </w:r>
+            <w:r>
+              <w:rPr>
+                <w:rFonts w:hint="eastAsia"/>
+                <w:sz w:val="14"/>
+                <w:szCs w:val="20"/>
+              </w:rPr>
+              <w:t>-</w:t>
+            </w:r>
+            <w:r>
+              <w:rPr>
+                <w:sz w:val="14"/>
+                <w:szCs w:val="20"/>
+              </w:rPr>
+              <w:t xml:space="preserve"> </w:t>
+            </w:r>
+            <w:proofErr w:type="spellStart"/>
+            <w:r>
+              <w:rPr>
+                <w:rFonts w:hint="eastAsia"/>
+                <w:sz w:val="14"/>
+                <w:szCs w:val="20"/>
+              </w:rPr>
+              <w:t>KoNLPy</w:t>
+            </w:r>
+            <w:proofErr w:type="spellEnd"/>
+            <w:r>
+              <w:rPr>
+                <w:rFonts w:hint="eastAsia"/>
+                <w:sz w:val="14"/>
+                <w:szCs w:val="20"/>
+              </w:rPr>
+              <w:t>,</w:t>
+            </w:r>
+            <w:r>
+              <w:rPr>
+                <w:sz w:val="14"/>
+                <w:szCs w:val="20"/>
+              </w:rPr>
+              <w:t xml:space="preserve"> </w:t>
+            </w:r>
+            <w:proofErr w:type="spellStart"/>
+            <w:r>
+              <w:rPr>
+                <w:sz w:val="14"/>
+                <w:szCs w:val="20"/>
+              </w:rPr>
+              <w:t>kiwipiepy</w:t>
+            </w:r>
+            <w:proofErr w:type="spellEnd"/>
+            <w:r>
+              <w:rPr>
+                <w:sz w:val="14"/>
+                <w:szCs w:val="20"/>
+              </w:rPr>
+              <w:t xml:space="preserve">, </w:t>
+            </w:r>
+            <w:proofErr w:type="spellStart"/>
+            <w:r>
+              <w:rPr>
+                <w:sz w:val="14"/>
+                <w:szCs w:val="20"/>
+              </w:rPr>
+              <w:t>soynlp</w:t>
+            </w:r>
+            <w:proofErr w:type="spellEnd"/>
+            <w:r>
+              <w:rPr>
+                <w:sz w:val="14"/>
+                <w:szCs w:val="20"/>
+              </w:rPr>
+              <w:t xml:space="preserve">, </w:t>
+            </w:r>
+            <w:proofErr w:type="spellStart"/>
+            <w:r>
+              <w:rPr>
+                <w:sz w:val="14"/>
+                <w:szCs w:val="20"/>
+              </w:rPr>
+              <w:t>sklearn</w:t>
+            </w:r>
+            <w:proofErr w:type="spellEnd"/>
+            <w:r>
+              <w:rPr>
+                <w:sz w:val="14"/>
+                <w:szCs w:val="20"/>
+              </w:rPr>
+              <w:t xml:space="preserve">, </w:t>
+            </w:r>
+            <w:proofErr w:type="spellStart"/>
+            <w:r>
+              <w:rPr>
+                <w:rFonts w:hint="eastAsia"/>
+                <w:sz w:val="14"/>
+                <w:szCs w:val="20"/>
+              </w:rPr>
+              <w:t>p</w:t>
+            </w:r>
+            <w:r>
+              <w:rPr>
+                <w:sz w:val="14"/>
+                <w:szCs w:val="20"/>
+              </w:rPr>
+              <w:t>yLDAvis</w:t>
+            </w:r>
+            <w:proofErr w:type="spellEnd"/>
+          </w:p>
+          <w:p>
+            <w:pPr>
+              <w:ind w:left="180" w:hangingChars="100" w:hanging="180"/>
+              <w:jc w:val="left"/>
+              <w:rPr>
+                <w:sz w:val="18"/>
+                <w:szCs w:val="20"/>
+              </w:rPr>
+            </w:pPr>
+            <w:r>
+              <w:rPr>
+                <w:rFonts w:hint="eastAsia"/>
+                <w:sz w:val="18"/>
+                <w:szCs w:val="20"/>
+              </w:rPr>
+              <w:t>-</w:t>
+            </w:r>
+            <w:r>
+              <w:rPr>
+                <w:sz w:val="18"/>
+                <w:szCs w:val="20"/>
+              </w:rPr>
+              <w:t xml:space="preserve"> </w:t>
+            </w:r>
+            <w:r>
+              <w:rPr>
+                <w:rFonts w:hint="eastAsia"/>
+                <w:bCs/>
+                <w:sz w:val="18"/>
+                <w:szCs w:val="20"/>
+              </w:rPr>
+              <w:t xml:space="preserve">한국어 </w:t>
+            </w:r>
+            <w:r>
+              <w:rPr>
+                <w:rFonts w:hint="eastAsia"/>
+                <w:sz w:val="18"/>
+                <w:szCs w:val="20"/>
+              </w:rPr>
+              <w:t>텍스트 전처리부터 형태소분석,</w:t>
+            </w:r>
+            <w:r>
+              <w:rPr>
+                <w:sz w:val="18"/>
+                <w:szCs w:val="20"/>
+              </w:rPr>
+              <w:t xml:space="preserve"> TF-IDF, Co-occurrence matrix, </w:t>
+            </w:r>
+            <w:r>
+              <w:rPr>
+                <w:rFonts w:hint="eastAsia"/>
+                <w:sz w:val="18"/>
+                <w:szCs w:val="20"/>
+              </w:rPr>
+              <w:t xml:space="preserve">토픽모델링까지 쉽게 진행할 수 있도록 </w:t>
+            </w:r>
+            <w:r>
+              <w:rPr>
+                <w:rFonts w:hint="eastAsia"/>
+                <w:sz w:val="18"/>
+                <w:szCs w:val="20"/>
+              </w:rPr>
+              <w:t xml:space="preserve">패키지 형태로 제작. </w:t>
+            </w:r>
+          </w:p>
+          <w:p>
+            <w:pPr>
+              <w:ind w:left="180" w:hangingChars="100" w:hanging="180"/>
+              <w:jc w:val="left"/>
+              <w:rPr>
+                <w:sz w:val="18"/>
+                <w:szCs w:val="20"/>
+              </w:rPr>
+            </w:pPr>
+            <w:r>
+              <w:rPr>
+                <w:sz w:val="18"/>
+                <w:szCs w:val="20"/>
+              </w:rPr>
+              <w:t xml:space="preserve">- </w:t>
+            </w:r>
+            <w:r>
+              <w:rPr>
+                <w:rFonts w:hint="eastAsia"/>
+                <w:sz w:val="18"/>
+                <w:szCs w:val="20"/>
+              </w:rPr>
+              <w:t>코드의 유지보수성을 위해 m</w:t>
+            </w:r>
+            <w:r>
+              <w:rPr>
+                <w:sz w:val="18"/>
+                <w:szCs w:val="20"/>
+              </w:rPr>
+              <w:t>odularization</w:t>
+            </w:r>
+            <w:r>
+              <w:rPr>
+                <w:rFonts w:hint="eastAsia"/>
+                <w:sz w:val="18"/>
+                <w:szCs w:val="20"/>
+              </w:rPr>
+              <w:t>하여 저장(</w:t>
+            </w:r>
+            <w:r>
+              <w:rPr>
+                <w:sz w:val="18"/>
+                <w:szCs w:val="20"/>
+              </w:rPr>
+              <w:t>“</w:t>
+            </w:r>
+            <w:proofErr w:type="spellStart"/>
+            <w:r>
+              <w:rPr>
+                <w:rFonts w:hint="eastAsia"/>
+                <w:sz w:val="18"/>
+                <w:szCs w:val="20"/>
+              </w:rPr>
+              <w:t>t</w:t>
+            </w:r>
+            <w:r>
+              <w:rPr>
+                <w:sz w:val="18"/>
+                <w:szCs w:val="20"/>
+              </w:rPr>
+              <w:t>extanal</w:t>
+            </w:r>
+            <w:proofErr w:type="spellEnd"/>
+            <w:r>
+              <w:rPr>
+                <w:sz w:val="18"/>
+                <w:szCs w:val="20"/>
+              </w:rPr>
+              <w:t xml:space="preserve">” </w:t>
+            </w:r>
+            <w:r>
+              <w:rPr>
+                <w:rFonts w:hint="eastAsia"/>
+                <w:sz w:val="18"/>
+                <w:szCs w:val="20"/>
+              </w:rPr>
+              <w:t>d</w:t>
+            </w:r>
+            <w:r>
+              <w:rPr>
+                <w:sz w:val="18"/>
+                <w:szCs w:val="20"/>
+              </w:rPr>
+              <w:t>irectory)</w:t>
+            </w:r>
+          </w:p>
+          <w:p>
+            <w:pPr>
+              <w:ind w:left="180" w:hangingChars="100" w:hanging="180"/>
+              <w:jc w:val="left"/>
+              <w:rPr>
+                <w:sz w:val="18"/>
+                <w:szCs w:val="20"/>
+              </w:rPr>
+            </w:pPr>
+          </w:p>
+          <w:p>
+            <w:pPr>
+              <w:jc w:val="left"/>
+              <w:rPr>
+                <w:sz w:val="16"/>
+                <w:szCs w:val="20"/>
+              </w:rPr>
+            </w:pPr>
+            <w:r>
+              <w:rPr>
+                <w:rFonts w:hint="eastAsia"/>
+                <w:b/>
+                <w:sz w:val="18"/>
+                <w:szCs w:val="20"/>
+              </w:rPr>
+              <w:t>Source</w:t>
+            </w:r>
+            <w:r>
+              <w:rPr>
+                <w:b/>
+                <w:sz w:val="18"/>
+                <w:szCs w:val="20"/>
+              </w:rPr>
+              <w:t xml:space="preserve"> </w:t>
+            </w:r>
+            <w:r>
+              <w:rPr>
+                <w:rFonts w:hint="eastAsia"/>
+                <w:b/>
+                <w:sz w:val="18"/>
+                <w:szCs w:val="20"/>
+              </w:rPr>
+              <w:t>code</w:t>
+            </w:r>
+            <w:r>
+              <w:rPr>
+                <w:b/>
+                <w:sz w:val="18"/>
+                <w:szCs w:val="20"/>
+              </w:rPr>
+              <w:t xml:space="preserve"> </w:t>
+            </w:r>
+            <w:proofErr w:type="gramStart"/>
+            <w:r>
+              <w:rPr>
+                <w:b/>
+                <w:sz w:val="18"/>
+                <w:szCs w:val="20"/>
+              </w:rPr>
+              <w:t xml:space="preserve">Link </w:t>
+            </w:r>
+            <w:r>
+              <w:rPr>
+                <w:sz w:val="18"/>
+                <w:szCs w:val="20"/>
+              </w:rPr>
+              <w:t>:</w:t>
+            </w:r>
+            <w:proofErr w:type="gramEnd"/>
+            <w:r>
+              <w:rPr>
+                <w:sz w:val="18"/>
+                <w:szCs w:val="20"/>
+              </w:rPr>
+              <w:t xml:space="preserve"> </w:t>
+            </w:r>
+            <w:hyperlink r:id="rId11" w:history="1">
+              <w:r>
+                <w:rPr>
+                  <w:rStyle w:val="a5"/>
+                  <w:sz w:val="16"/>
+                  <w:szCs w:val="20"/>
+                </w:rPr>
+                <w:t>https://github.com/DDalaDDula/</w:t>
+              </w:r>
+              <w:r>
+                <w:rPr>
+                  <w:rStyle w:val="a5"/>
+                  <w:sz w:val="16"/>
+                  <w:szCs w:val="20"/>
+                </w:rPr>
+                <w:t>NIFoS_Textdata_Analysis</w:t>
+              </w:r>
+            </w:hyperlink>
+          </w:p>
+          <w:p>
+            <w:pPr>
+              <w:jc w:val="left"/>
+              <w:rPr>
+                <w:sz w:val="18"/>
+                <w:szCs w:val="20"/>
+              </w:rPr>
+            </w:pPr>
+            <w:r>
+              <w:rPr>
+                <w:rFonts w:hint="eastAsia"/>
+                <w:b/>
+                <w:sz w:val="18"/>
+                <w:szCs w:val="20"/>
+              </w:rPr>
+              <w:t xml:space="preserve">프로젝트 </w:t>
+            </w:r>
+            <w:proofErr w:type="gramStart"/>
+            <w:r>
+              <w:rPr>
+                <w:rFonts w:hint="eastAsia"/>
+                <w:b/>
+                <w:sz w:val="18"/>
+                <w:szCs w:val="20"/>
+              </w:rPr>
+              <w:t>인원</w:t>
+            </w:r>
+            <w:r>
+              <w:rPr>
+                <w:rFonts w:hint="eastAsia"/>
+                <w:sz w:val="18"/>
+                <w:szCs w:val="20"/>
+              </w:rPr>
+              <w:t xml:space="preserve"> </w:t>
+            </w:r>
+            <w:r>
+              <w:rPr>
+                <w:rFonts w:hint="eastAsia"/>
+                <w:sz w:val="18"/>
+                <w:szCs w:val="20"/>
+              </w:rPr>
+              <w:t>:</w:t>
+            </w:r>
+            <w:proofErr w:type="gramEnd"/>
+            <w:r>
+              <w:rPr>
+                <w:sz w:val="18"/>
+                <w:szCs w:val="20"/>
+              </w:rPr>
+              <w:t xml:space="preserve"> </w:t>
+            </w:r>
+            <w:r>
+              <w:rPr>
+                <w:rFonts w:hint="eastAsia"/>
+                <w:sz w:val="18"/>
+                <w:szCs w:val="20"/>
+              </w:rPr>
+              <w:t>2</w:t>
+            </w:r>
+            <w:r>
+              <w:rPr>
+                <w:rFonts w:hint="eastAsia"/>
+                <w:sz w:val="18"/>
+                <w:szCs w:val="20"/>
+              </w:rPr>
+              <w:t>명</w:t>
+            </w:r>
+            <w:r>
+              <w:rPr>
+                <w:rFonts w:hint="eastAsia"/>
+                <w:sz w:val="18"/>
+                <w:szCs w:val="20"/>
+              </w:rPr>
+              <w:t>(코드구현 1</w:t>
+            </w:r>
+            <w:r>
+              <w:rPr>
+                <w:rFonts w:hint="eastAsia"/>
+                <w:sz w:val="18"/>
+                <w:szCs w:val="20"/>
+              </w:rPr>
+              <w:t>명,</w:t>
+            </w:r>
+            <w:r>
+              <w:rPr>
+                <w:sz w:val="18"/>
+                <w:szCs w:val="20"/>
+              </w:rPr>
+              <w:t xml:space="preserve"> </w:t>
+            </w:r>
+            <w:r>
+              <w:rPr>
+                <w:rFonts w:hint="eastAsia"/>
+                <w:sz w:val="18"/>
+                <w:szCs w:val="20"/>
+              </w:rPr>
+              <w:t>모듈화 1</w:t>
+            </w:r>
+            <w:r>
+              <w:rPr>
+                <w:rFonts w:hint="eastAsia"/>
+                <w:sz w:val="18"/>
+                <w:szCs w:val="20"/>
+              </w:rPr>
+              <w:t>명)</w:t>
+            </w:r>
+          </w:p>
+          <w:p>
+            <w:pPr>
+              <w:jc w:val="left"/>
+              <w:rPr>
+                <w:rFonts w:hint="eastAsia"/>
+                <w:b/>
+                <w:sz w:val="20"/>
                 <w:szCs w:val="20"/>
               </w:rPr>
             </w:pPr>
@@ -5767,6 +7220,7 @@
                 <w:sz w:val="20"/>
                 <w:szCs w:val="20"/>
               </w:rPr>
+              <w:lastRenderedPageBreak/>
               <w:t>Sentiment</w:t>
             </w:r>
             <w:r>
@@ -5858,6 +7312,7 @@
             <w:pPr>
               <w:jc w:val="left"/>
               <w:rPr>
+                <w:rFonts w:hint="eastAsia"/>
                 <w:b/>
                 <w:sz w:val="18"/>
                 <w:szCs w:val="20"/>
@@ -5896,14 +7351,61 @@
                 <w:sz w:val="18"/>
                 <w:szCs w:val="20"/>
               </w:rPr>
-              <w:t xml:space="preserve"> </w:t>
-            </w:r>
-          </w:p>
-          <w:p>
-            <w:pPr>
+              <w:t>(</w:t>
+            </w:r>
+            <w:r>
+              <w:rPr>
+                <w:rFonts w:hint="eastAsia"/>
+                <w:b/>
+                <w:sz w:val="18"/>
+                <w:szCs w:val="20"/>
+              </w:rPr>
+              <w:t>미완성,</w:t>
+            </w:r>
+            <w:r>
+              <w:rPr>
+                <w:b/>
+                <w:sz w:val="18"/>
+                <w:szCs w:val="20"/>
+              </w:rPr>
+              <w:t xml:space="preserve"> </w:t>
+            </w:r>
+            <w:r>
+              <w:rPr>
+                <w:rFonts w:hint="eastAsia"/>
+                <w:b/>
+                <w:sz w:val="18"/>
+                <w:szCs w:val="20"/>
+              </w:rPr>
+              <w:t xml:space="preserve">계속 </w:t>
+            </w:r>
+            <w:proofErr w:type="spellStart"/>
+            <w:r>
+              <w:rPr>
+                <w:rFonts w:hint="eastAsia"/>
+                <w:b/>
+                <w:sz w:val="18"/>
+                <w:szCs w:val="20"/>
+              </w:rPr>
+              <w:t>제작중</w:t>
+            </w:r>
+            <w:proofErr w:type="spellEnd"/>
+            <w:r>
+              <w:rPr>
+                <w:rFonts w:hint="eastAsia"/>
+                <w:b/>
+                <w:sz w:val="18"/>
+                <w:szCs w:val="20"/>
+              </w:rPr>
+              <w:t>)</w:t>
+            </w:r>
+          </w:p>
+          <w:p>
+            <w:pPr>
+              <w:ind w:left="180" w:hangingChars="100" w:hanging="180"/>
               <w:jc w:val="left"/>
               <w:rPr>
-                <w:b/>
+                <w:rFonts w:hint="eastAsia"/>
                 <w:sz w:val="18"/>
                 <w:szCs w:val="20"/>
               </w:rPr>
@@ -5925,11 +7427,559 @@
               </w:rPr>
               <w:t xml:space="preserve"> </w:t>
             </w:r>
-          </w:p>
-          <w:p>
-            <w:pPr>
+            <w:proofErr w:type="spellStart"/>
+            <w:r>
+              <w:rPr>
+                <w:rFonts w:hint="eastAsia"/>
+                <w:bCs/>
+                <w:sz w:val="18"/>
+                <w:szCs w:val="20"/>
+              </w:rPr>
+              <w:t>K</w:t>
+            </w:r>
+            <w:r>
+              <w:rPr>
+                <w:bCs/>
+                <w:sz w:val="18"/>
+                <w:szCs w:val="20"/>
+              </w:rPr>
+              <w:t>oBert</w:t>
+            </w:r>
+            <w:proofErr w:type="spellEnd"/>
+            <w:r>
+              <w:rPr>
+                <w:bCs/>
+                <w:sz w:val="18"/>
+                <w:szCs w:val="20"/>
+              </w:rPr>
+              <w:t xml:space="preserve"> </w:t>
+            </w:r>
+            <w:r>
+              <w:rPr>
+                <w:rFonts w:hint="eastAsia"/>
+                <w:bCs/>
+                <w:sz w:val="18"/>
+                <w:szCs w:val="20"/>
+              </w:rPr>
+              <w:t xml:space="preserve">모델의 지원중단을 해결하기 위해 대체 모델을 찾던 중 </w:t>
+            </w:r>
+            <w:proofErr w:type="spellStart"/>
+            <w:r>
+              <w:rPr>
+                <w:bCs/>
+                <w:sz w:val="18"/>
+                <w:szCs w:val="20"/>
+              </w:rPr>
+              <w:t>KoELECTRA</w:t>
+            </w:r>
+            <w:proofErr w:type="spellEnd"/>
+            <w:r>
+              <w:rPr>
+                <w:rFonts w:hint="eastAsia"/>
+                <w:bCs/>
+                <w:sz w:val="18"/>
+                <w:szCs w:val="20"/>
+              </w:rPr>
+              <w:t>모델을 찾아</w:t>
+            </w:r>
+            <w:r>
+              <w:rPr>
+                <w:bCs/>
+                <w:sz w:val="18"/>
+                <w:szCs w:val="20"/>
+              </w:rPr>
+              <w:t xml:space="preserve"> </w:t>
+            </w:r>
+            <w:r>
+              <w:rPr>
+                <w:rFonts w:hint="eastAsia"/>
+                <w:bCs/>
+                <w:sz w:val="18"/>
+                <w:szCs w:val="20"/>
+              </w:rPr>
+              <w:t>전이학습 한 후 감</w:t>
+            </w:r>
+            <w:r>
+              <w:rPr>
+                <w:rFonts w:hint="eastAsia"/>
+                <w:bCs/>
+                <w:sz w:val="18"/>
+                <w:szCs w:val="20"/>
+              </w:rPr>
+              <w:t>정</w:t>
+            </w:r>
+            <w:r>
+              <w:rPr>
+                <w:rFonts w:hint="eastAsia"/>
+                <w:bCs/>
+                <w:sz w:val="18"/>
+                <w:szCs w:val="20"/>
+              </w:rPr>
+              <w:t>분</w:t>
+            </w:r>
+            <w:r>
+              <w:rPr>
+                <w:rFonts w:hint="eastAsia"/>
+                <w:bCs/>
+                <w:sz w:val="18"/>
+                <w:szCs w:val="20"/>
+              </w:rPr>
+              <w:t>류</w:t>
+            </w:r>
+            <w:r>
+              <w:rPr>
+                <w:rFonts w:hint="eastAsia"/>
+                <w:bCs/>
+                <w:sz w:val="18"/>
+                <w:szCs w:val="20"/>
+              </w:rPr>
+              <w:t xml:space="preserve"> 과정을 진행</w:t>
+            </w:r>
+          </w:p>
+          <w:p>
+            <w:pPr>
+              <w:ind w:left="180" w:hangingChars="100" w:hanging="180"/>
               <w:jc w:val="left"/>
               <w:rPr>
+                <w:rFonts w:hint="eastAsia"/>
+                <w:sz w:val="18"/>
+                <w:szCs w:val="20"/>
+              </w:rPr>
+            </w:pPr>
+            <w:r>
+              <w:rPr>
+                <w:rFonts w:hint="eastAsia"/>
+                <w:sz w:val="18"/>
+                <w:szCs w:val="20"/>
+              </w:rPr>
+              <w:t>-</w:t>
+            </w:r>
+            <w:r>
+              <w:rPr>
+                <w:sz w:val="18"/>
+                <w:szCs w:val="20"/>
+              </w:rPr>
+              <w:t xml:space="preserve"> </w:t>
+            </w:r>
+            <w:r>
+              <w:rPr>
+                <w:rFonts w:hint="eastAsia"/>
+                <w:sz w:val="18"/>
+                <w:szCs w:val="20"/>
+              </w:rPr>
+              <w:t>국립산림과학원 데이터분석</w:t>
+            </w:r>
+            <w:r>
+              <w:rPr>
+                <w:sz w:val="18"/>
+                <w:szCs w:val="20"/>
+              </w:rPr>
+              <w:t xml:space="preserve"> </w:t>
+            </w:r>
+            <w:r>
+              <w:rPr>
+                <w:rFonts w:hint="eastAsia"/>
+                <w:sz w:val="18"/>
+                <w:szCs w:val="20"/>
+              </w:rPr>
+              <w:t>인턴 당시,</w:t>
+            </w:r>
+            <w:r>
+              <w:rPr>
+                <w:sz w:val="18"/>
+                <w:szCs w:val="20"/>
+              </w:rPr>
+              <w:t xml:space="preserve"> </w:t>
+            </w:r>
+            <w:r>
+              <w:rPr>
+                <w:rFonts w:hint="eastAsia"/>
+                <w:sz w:val="18"/>
+                <w:szCs w:val="20"/>
+              </w:rPr>
+              <w:t xml:space="preserve">국민인식조사 및 수요분석 과제에 활용한 </w:t>
+            </w:r>
+            <w:r>
+              <w:rPr>
+                <w:rFonts w:hint="eastAsia"/>
+                <w:sz w:val="18"/>
+                <w:szCs w:val="20"/>
+              </w:rPr>
+              <w:t>코드</w:t>
+            </w:r>
+          </w:p>
+          <w:p>
+            <w:pPr>
+              <w:jc w:val="left"/>
+              <w:rPr>
+                <w:sz w:val="18"/>
+                <w:szCs w:val="20"/>
+              </w:rPr>
+            </w:pPr>
+          </w:p>
+          <w:p>
+            <w:pPr>
+              <w:jc w:val="left"/>
+              <w:rPr>
+                <w:b/>
+                <w:sz w:val="18"/>
+                <w:szCs w:val="20"/>
+              </w:rPr>
+            </w:pPr>
+            <w:r>
+              <w:rPr>
+                <w:rFonts w:hint="eastAsia"/>
+                <w:b/>
+                <w:sz w:val="18"/>
+                <w:szCs w:val="20"/>
+              </w:rPr>
+              <w:t>주요내용</w:t>
+            </w:r>
+          </w:p>
+          <w:p>
+            <w:pPr>
+              <w:jc w:val="left"/>
+              <w:rPr>
+                <w:sz w:val="18"/>
+                <w:szCs w:val="20"/>
+              </w:rPr>
+            </w:pPr>
+            <w:r>
+              <w:rPr>
+                <w:rFonts w:hint="eastAsia"/>
+                <w:sz w:val="18"/>
+                <w:szCs w:val="20"/>
+              </w:rPr>
+              <w:t xml:space="preserve">- </w:t>
+            </w:r>
+            <w:proofErr w:type="spellStart"/>
+            <w:r>
+              <w:rPr>
+                <w:rFonts w:hint="eastAsia"/>
+                <w:sz w:val="18"/>
+                <w:szCs w:val="20"/>
+              </w:rPr>
+              <w:t>C</w:t>
+            </w:r>
+            <w:r>
+              <w:rPr>
+                <w:sz w:val="18"/>
+                <w:szCs w:val="20"/>
+              </w:rPr>
+              <w:t>onda</w:t>
+            </w:r>
+            <w:proofErr w:type="spellEnd"/>
+            <w:r>
+              <w:rPr>
+                <w:sz w:val="18"/>
+                <w:szCs w:val="20"/>
+              </w:rPr>
+              <w:t>(python==3.</w:t>
+            </w:r>
+            <w:r>
+              <w:rPr>
+                <w:sz w:val="18"/>
+                <w:szCs w:val="20"/>
+              </w:rPr>
+              <w:t>7.16</w:t>
+            </w:r>
+            <w:r>
+              <w:rPr>
+                <w:sz w:val="18"/>
+                <w:szCs w:val="20"/>
+              </w:rPr>
+              <w:t xml:space="preserve">) </w:t>
+            </w:r>
+            <w:r>
+              <w:rPr>
+                <w:rFonts w:hint="eastAsia"/>
+                <w:sz w:val="18"/>
+                <w:szCs w:val="20"/>
+              </w:rPr>
+              <w:t>환경에서 진행</w:t>
+            </w:r>
+          </w:p>
+          <w:p>
+            <w:pPr>
+              <w:ind w:firstLineChars="100" w:firstLine="140"/>
+              <w:rPr>
+                <w:sz w:val="14"/>
+                <w:szCs w:val="20"/>
+              </w:rPr>
+            </w:pPr>
+            <w:r>
+              <w:rPr>
+                <w:rFonts w:hint="eastAsia"/>
+                <w:sz w:val="14"/>
+                <w:szCs w:val="20"/>
+              </w:rPr>
+              <w:t>*</w:t>
+            </w:r>
+            <w:r>
+              <w:rPr>
+                <w:sz w:val="14"/>
+                <w:szCs w:val="20"/>
+              </w:rPr>
+              <w:t xml:space="preserve"> </w:t>
+            </w:r>
+            <w:r>
+              <w:rPr>
+                <w:rFonts w:hint="eastAsia"/>
+                <w:sz w:val="14"/>
+                <w:szCs w:val="20"/>
+              </w:rPr>
+              <w:t>주요Library</w:t>
+            </w:r>
+            <w:r>
+              <w:rPr>
+                <w:sz w:val="14"/>
+                <w:szCs w:val="20"/>
+              </w:rPr>
+              <w:t xml:space="preserve"> </w:t>
+            </w:r>
+            <w:r>
+              <w:rPr>
+                <w:rFonts w:hint="eastAsia"/>
+                <w:sz w:val="14"/>
+                <w:szCs w:val="20"/>
+              </w:rPr>
+              <w:t>-</w:t>
+            </w:r>
+            <w:r>
+              <w:rPr>
+                <w:sz w:val="14"/>
+                <w:szCs w:val="20"/>
+              </w:rPr>
+              <w:t xml:space="preserve"> </w:t>
+            </w:r>
+            <w:proofErr w:type="spellStart"/>
+            <w:r>
+              <w:rPr>
+                <w:rFonts w:hint="eastAsia"/>
+                <w:sz w:val="14"/>
+                <w:szCs w:val="20"/>
+              </w:rPr>
+              <w:t>p</w:t>
+            </w:r>
+            <w:r>
+              <w:rPr>
+                <w:sz w:val="14"/>
+                <w:szCs w:val="20"/>
+              </w:rPr>
+              <w:t>ytorch</w:t>
+            </w:r>
+            <w:proofErr w:type="spellEnd"/>
+            <w:r>
+              <w:rPr>
+                <w:rFonts w:hint="eastAsia"/>
+                <w:sz w:val="14"/>
+                <w:szCs w:val="20"/>
+              </w:rPr>
+              <w:t>,</w:t>
+            </w:r>
+            <w:r>
+              <w:rPr>
+                <w:sz w:val="14"/>
+                <w:szCs w:val="20"/>
+              </w:rPr>
+              <w:t xml:space="preserve"> </w:t>
+            </w:r>
+            <w:r>
+              <w:rPr>
+                <w:sz w:val="14"/>
+                <w:szCs w:val="20"/>
+              </w:rPr>
+              <w:t>transformers</w:t>
+            </w:r>
+            <w:r>
+              <w:rPr>
+                <w:sz w:val="14"/>
+                <w:szCs w:val="20"/>
+              </w:rPr>
+              <w:t xml:space="preserve">, </w:t>
+            </w:r>
+            <w:proofErr w:type="spellStart"/>
+            <w:r>
+              <w:rPr>
+                <w:sz w:val="14"/>
+                <w:szCs w:val="20"/>
+              </w:rPr>
+              <w:t>sklearn</w:t>
+            </w:r>
+            <w:proofErr w:type="spellEnd"/>
+            <w:r>
+              <w:rPr>
+                <w:sz w:val="14"/>
+                <w:szCs w:val="20"/>
+              </w:rPr>
+              <w:t xml:space="preserve">, </w:t>
+            </w:r>
+            <w:proofErr w:type="spellStart"/>
+            <w:r>
+              <w:rPr>
+                <w:sz w:val="14"/>
+                <w:szCs w:val="20"/>
+              </w:rPr>
+              <w:t>plotly</w:t>
+            </w:r>
+            <w:proofErr w:type="spellEnd"/>
+          </w:p>
+          <w:p>
+            <w:pPr>
+              <w:ind w:left="180" w:hangingChars="100" w:hanging="180"/>
+              <w:jc w:val="left"/>
+              <w:rPr>
+                <w:sz w:val="18"/>
+                <w:szCs w:val="20"/>
+              </w:rPr>
+            </w:pPr>
+            <w:r>
+              <w:rPr>
+                <w:rFonts w:hint="eastAsia"/>
+                <w:sz w:val="18"/>
+                <w:szCs w:val="20"/>
+              </w:rPr>
+              <w:t>-</w:t>
+            </w:r>
+            <w:r>
+              <w:rPr>
+                <w:sz w:val="18"/>
+                <w:szCs w:val="20"/>
+              </w:rPr>
+              <w:t xml:space="preserve"> </w:t>
+            </w:r>
+            <w:proofErr w:type="spellStart"/>
+            <w:r>
+              <w:rPr>
+                <w:rFonts w:hint="eastAsia"/>
+                <w:sz w:val="18"/>
+                <w:szCs w:val="20"/>
+              </w:rPr>
+              <w:t>긍</w:t>
+            </w:r>
+            <w:proofErr w:type="spellEnd"/>
+            <w:r>
+              <w:rPr>
+                <w:rFonts w:hint="eastAsia"/>
+                <w:sz w:val="18"/>
+                <w:szCs w:val="20"/>
+              </w:rPr>
+              <w:t>/부정의 이중분류 정확도가 매우 높으나,</w:t>
+            </w:r>
+            <w:r>
+              <w:rPr>
+                <w:sz w:val="18"/>
+                <w:szCs w:val="20"/>
+              </w:rPr>
+              <w:t xml:space="preserve"> </w:t>
+            </w:r>
+            <w:r>
+              <w:rPr>
+                <w:rFonts w:hint="eastAsia"/>
+                <w:sz w:val="18"/>
+                <w:szCs w:val="20"/>
+              </w:rPr>
+              <w:t xml:space="preserve">영어문장 감정분석에 비해 다중적인 감정분류 정확도가 낮은 것으로 판단되어 개선방법 </w:t>
+            </w:r>
+            <w:proofErr w:type="spellStart"/>
+            <w:r>
+              <w:rPr>
+                <w:rFonts w:hint="eastAsia"/>
+                <w:sz w:val="18"/>
+                <w:szCs w:val="20"/>
+              </w:rPr>
+              <w:t>모색중</w:t>
+            </w:r>
+            <w:proofErr w:type="spellEnd"/>
+            <w:r>
+              <w:rPr>
+                <w:sz w:val="18"/>
+                <w:szCs w:val="20"/>
+              </w:rPr>
+              <w:t>.</w:t>
+            </w:r>
+          </w:p>
+          <w:p>
+            <w:pPr>
+              <w:ind w:left="180" w:hangingChars="100" w:hanging="180"/>
+              <w:jc w:val="left"/>
+              <w:rPr>
+                <w:sz w:val="18"/>
+                <w:szCs w:val="20"/>
+              </w:rPr>
+            </w:pPr>
+            <w:r>
+              <w:rPr>
+                <w:sz w:val="18"/>
+                <w:szCs w:val="20"/>
+              </w:rPr>
+              <w:t xml:space="preserve">- </w:t>
+            </w:r>
+            <w:r>
+              <w:rPr>
+                <w:rFonts w:hint="eastAsia"/>
+                <w:sz w:val="18"/>
+                <w:szCs w:val="20"/>
+              </w:rPr>
+              <w:t>코드의 유지보수성을 위해 m</w:t>
+            </w:r>
+            <w:r>
+              <w:rPr>
+                <w:sz w:val="18"/>
+                <w:szCs w:val="20"/>
+              </w:rPr>
+              <w:t>odularization</w:t>
+            </w:r>
+            <w:r>
+              <w:rPr>
+                <w:rFonts w:hint="eastAsia"/>
+                <w:sz w:val="18"/>
+                <w:szCs w:val="20"/>
+              </w:rPr>
+              <w:t>하여 저장(</w:t>
+            </w:r>
+            <w:r>
+              <w:rPr>
+                <w:sz w:val="18"/>
+                <w:szCs w:val="20"/>
+              </w:rPr>
+              <w:t>“</w:t>
+            </w:r>
+            <w:r>
+              <w:rPr>
+                <w:rFonts w:hint="eastAsia"/>
+                <w:sz w:val="18"/>
+                <w:szCs w:val="20"/>
+              </w:rPr>
+              <w:t>m</w:t>
+            </w:r>
+            <w:r>
+              <w:rPr>
+                <w:sz w:val="18"/>
+                <w:szCs w:val="20"/>
+              </w:rPr>
+              <w:t xml:space="preserve">odule” </w:t>
+            </w:r>
+            <w:r>
+              <w:rPr>
+                <w:rFonts w:hint="eastAsia"/>
+                <w:sz w:val="18"/>
+                <w:szCs w:val="20"/>
+              </w:rPr>
+              <w:t>d</w:t>
+            </w:r>
+            <w:r>
+              <w:rPr>
+                <w:sz w:val="18"/>
+                <w:szCs w:val="20"/>
+              </w:rPr>
+              <w:t>irectory)</w:t>
+            </w:r>
+          </w:p>
+          <w:p>
+            <w:pPr>
+              <w:jc w:val="left"/>
+              <w:rPr>
                 <w:sz w:val="16"/>
                 <w:szCs w:val="20"/>
               </w:rPr>
@@ -5992,7 +8042,7 @@
               </w:rPr>
               <w:t xml:space="preserve"> </w:t>
             </w:r>
-            <w:hyperlink r:id="rId11" w:history="1">
+            <w:hyperlink r:id="rId12" w:history="1">
               <w:r>
                 <w:rPr>
                   <w:rStyle w:val="a5"/>
@@ -7043,10 +9093,959 @@
           <w:p>
             <w:pPr>
               <w:rPr>
-                <w:sz w:val="20"/>
-                <w:szCs w:val="20"/>
-              </w:rPr>
-            </w:pPr>
+                <w:rFonts w:hint="eastAsia"/>
+                <w:b/>
+                <w:sz w:val="20"/>
+                <w:szCs w:val="20"/>
+              </w:rPr>
+            </w:pPr>
+          </w:p>
+          <w:p>
+            <w:pPr>
+              <w:jc w:val="left"/>
+              <w:rPr>
+                <w:b/>
+                <w:bCs/>
+                <w:sz w:val="20"/>
+                <w:szCs w:val="20"/>
+              </w:rPr>
+            </w:pPr>
+            <w:r>
+              <w:rPr>
+                <w:rFonts w:hint="eastAsia"/>
+                <w:b/>
+                <w:bCs/>
+                <w:sz w:val="20"/>
+                <w:szCs w:val="20"/>
+              </w:rPr>
+              <w:t>이수과목</w:t>
+            </w:r>
+            <w:r>
+              <w:rPr>
+                <w:rFonts w:hint="eastAsia"/>
+                <w:b/>
+                <w:bCs/>
+                <w:sz w:val="20"/>
+                <w:szCs w:val="20"/>
+              </w:rPr>
+              <w:t xml:space="preserve"> </w:t>
+            </w:r>
+            <w:r>
+              <w:rPr>
+                <w:b/>
+                <w:bCs/>
+                <w:sz w:val="20"/>
+                <w:szCs w:val="20"/>
+              </w:rPr>
+              <w:t>- 1</w:t>
+            </w:r>
+            <w:r>
+              <w:rPr>
+                <w:rFonts w:hint="eastAsia"/>
+                <w:b/>
+                <w:bCs/>
+                <w:sz w:val="20"/>
+                <w:szCs w:val="20"/>
+              </w:rPr>
+              <w:t xml:space="preserve">과목 </w:t>
+            </w:r>
+            <w:r>
+              <w:rPr>
+                <w:b/>
+                <w:bCs/>
+                <w:sz w:val="20"/>
+                <w:szCs w:val="20"/>
+              </w:rPr>
+              <w:t>3</w:t>
+            </w:r>
+            <w:r>
+              <w:rPr>
+                <w:rFonts w:hint="eastAsia"/>
+                <w:b/>
+                <w:bCs/>
+                <w:sz w:val="20"/>
+                <w:szCs w:val="20"/>
+              </w:rPr>
+              <w:t>학점</w:t>
+            </w:r>
+          </w:p>
+          <w:p>
+            <w:pPr>
+              <w:ind w:left="200" w:hangingChars="100" w:hanging="200"/>
+              <w:jc w:val="left"/>
+              <w:rPr>
+                <w:sz w:val="20"/>
+                <w:szCs w:val="20"/>
+              </w:rPr>
+            </w:pPr>
+            <w:r>
+              <w:rPr>
+                <w:rFonts w:hint="eastAsia"/>
+                <w:sz w:val="20"/>
+                <w:szCs w:val="20"/>
+              </w:rPr>
+              <w:t>-</w:t>
+            </w:r>
+            <w:r>
+              <w:rPr>
+                <w:sz w:val="20"/>
+                <w:szCs w:val="20"/>
+              </w:rPr>
+              <w:t xml:space="preserve"> </w:t>
+            </w:r>
+            <w:proofErr w:type="spellStart"/>
+            <w:r>
+              <w:rPr>
+                <w:rFonts w:hint="eastAsia"/>
+                <w:sz w:val="20"/>
+                <w:szCs w:val="20"/>
+              </w:rPr>
+              <w:t>확률및랜덤변수</w:t>
+            </w:r>
+            <w:proofErr w:type="spellEnd"/>
+            <w:r>
+              <w:rPr>
+                <w:rFonts w:hint="eastAsia"/>
+                <w:sz w:val="20"/>
+                <w:szCs w:val="20"/>
+              </w:rPr>
+              <w:t>(</w:t>
+            </w:r>
+            <w:r>
+              <w:rPr>
+                <w:sz w:val="20"/>
+                <w:szCs w:val="20"/>
+              </w:rPr>
+              <w:t>3</w:t>
+            </w:r>
+            <w:proofErr w:type="gramStart"/>
+            <w:r>
+              <w:rPr>
+                <w:sz w:val="20"/>
+                <w:szCs w:val="20"/>
+              </w:rPr>
+              <w:t>)</w:t>
+            </w:r>
+            <w:r>
+              <w:rPr>
+                <w:rFonts w:hint="eastAsia"/>
+                <w:sz w:val="20"/>
+                <w:szCs w:val="20"/>
+              </w:rPr>
+              <w:t xml:space="preserve"> </w:t>
+            </w:r>
+            <w:r>
+              <w:rPr>
+                <w:sz w:val="20"/>
+                <w:szCs w:val="20"/>
+              </w:rPr>
+              <w:t>:</w:t>
+            </w:r>
+            <w:proofErr w:type="gramEnd"/>
+            <w:r>
+              <w:rPr>
+                <w:sz w:val="20"/>
+                <w:szCs w:val="20"/>
+              </w:rPr>
+              <w:t xml:space="preserve"> </w:t>
+            </w:r>
+            <w:r>
+              <w:rPr>
+                <w:rFonts w:hint="eastAsia"/>
+                <w:sz w:val="20"/>
+                <w:szCs w:val="20"/>
+              </w:rPr>
+              <w:t xml:space="preserve">소프트웨어융합학과의 전공기초과목인 </w:t>
+            </w:r>
+            <w:r>
+              <w:rPr>
+                <w:sz w:val="20"/>
+                <w:szCs w:val="20"/>
+              </w:rPr>
+              <w:t>‘</w:t>
+            </w:r>
+            <w:proofErr w:type="spellStart"/>
+            <w:r>
+              <w:rPr>
+                <w:rFonts w:hint="eastAsia"/>
+                <w:sz w:val="20"/>
+                <w:szCs w:val="20"/>
+              </w:rPr>
+              <w:t>확률및랜덤변수</w:t>
+            </w:r>
+            <w:proofErr w:type="spellEnd"/>
+            <w:r>
+              <w:rPr>
+                <w:sz w:val="20"/>
+                <w:szCs w:val="20"/>
+              </w:rPr>
+              <w:t>’</w:t>
+            </w:r>
+            <w:r>
+              <w:rPr>
+                <w:rFonts w:hint="eastAsia"/>
+                <w:sz w:val="20"/>
+                <w:szCs w:val="20"/>
+              </w:rPr>
+              <w:t>의 대체인정과목인</w:t>
+            </w:r>
+            <w:r>
+              <w:rPr>
+                <w:rFonts w:hint="eastAsia"/>
+                <w:sz w:val="20"/>
+                <w:szCs w:val="20"/>
+              </w:rPr>
+              <w:t xml:space="preserve"> </w:t>
+            </w:r>
+            <w:r>
+              <w:rPr>
+                <w:rFonts w:hint="eastAsia"/>
+                <w:sz w:val="20"/>
+                <w:szCs w:val="20"/>
+              </w:rPr>
+              <w:t>실험통계학</w:t>
+            </w:r>
+            <w:r>
+              <w:rPr>
+                <w:rFonts w:hint="eastAsia"/>
+                <w:sz w:val="20"/>
+                <w:szCs w:val="20"/>
+              </w:rPr>
+              <w:t>(</w:t>
+            </w:r>
+            <w:r>
+              <w:rPr>
+                <w:sz w:val="20"/>
+                <w:szCs w:val="20"/>
+              </w:rPr>
+              <w:t>IE207</w:t>
+            </w:r>
+            <w:r>
+              <w:t>)</w:t>
+            </w:r>
+            <w:r>
+              <w:rPr>
+                <w:rFonts w:hint="eastAsia"/>
+                <w:sz w:val="20"/>
+                <w:szCs w:val="20"/>
+              </w:rPr>
+              <w:t>을 이수하였</w:t>
+            </w:r>
+            <w:r>
+              <w:rPr>
+                <w:rFonts w:hint="eastAsia"/>
+                <w:sz w:val="20"/>
+                <w:szCs w:val="20"/>
+              </w:rPr>
+              <w:t>습니다</w:t>
+            </w:r>
+            <w:r>
+              <w:rPr>
+                <w:rFonts w:hint="eastAsia"/>
+                <w:sz w:val="20"/>
+                <w:szCs w:val="20"/>
+              </w:rPr>
+              <w:t>.</w:t>
+            </w:r>
+            <w:r>
+              <w:rPr>
+                <w:sz w:val="20"/>
+                <w:szCs w:val="20"/>
+              </w:rPr>
+              <w:t xml:space="preserve"> </w:t>
+            </w:r>
+            <w:r>
+              <w:rPr>
+                <w:sz w:val="20"/>
+                <w:szCs w:val="20"/>
+              </w:rPr>
+              <w:t>불가측성이</w:t>
+            </w:r>
+            <w:r>
+              <w:rPr>
+                <w:rFonts w:hint="eastAsia"/>
+                <w:sz w:val="20"/>
+                <w:szCs w:val="20"/>
+              </w:rPr>
+              <w:t xml:space="preserve"> </w:t>
+            </w:r>
+            <w:r>
+              <w:rPr>
+                <w:sz w:val="20"/>
+                <w:szCs w:val="20"/>
+              </w:rPr>
+              <w:t>내재된</w:t>
+            </w:r>
+            <w:r>
+              <w:rPr>
+                <w:rFonts w:hint="eastAsia"/>
+                <w:sz w:val="20"/>
+                <w:szCs w:val="20"/>
+              </w:rPr>
+              <w:t xml:space="preserve"> </w:t>
+            </w:r>
+            <w:r>
+              <w:rPr>
+                <w:sz w:val="20"/>
+                <w:szCs w:val="20"/>
+              </w:rPr>
+              <w:t>시스템의</w:t>
+            </w:r>
+            <w:r>
+              <w:rPr>
+                <w:rFonts w:hint="eastAsia"/>
+                <w:sz w:val="20"/>
+                <w:szCs w:val="20"/>
+              </w:rPr>
+              <w:t xml:space="preserve"> </w:t>
+            </w:r>
+            <w:r>
+              <w:rPr>
+                <w:sz w:val="20"/>
+                <w:szCs w:val="20"/>
+              </w:rPr>
+              <w:t>해석</w:t>
+            </w:r>
+            <w:r>
+              <w:rPr>
+                <w:rFonts w:hint="eastAsia"/>
+                <w:sz w:val="20"/>
+                <w:szCs w:val="20"/>
+              </w:rPr>
+              <w:t xml:space="preserve"> </w:t>
+            </w:r>
+            <w:r>
+              <w:rPr>
+                <w:sz w:val="20"/>
+                <w:szCs w:val="20"/>
+              </w:rPr>
+              <w:t>및</w:t>
+            </w:r>
+            <w:r>
+              <w:rPr>
+                <w:rFonts w:hint="eastAsia"/>
+                <w:sz w:val="20"/>
+                <w:szCs w:val="20"/>
+              </w:rPr>
+              <w:t xml:space="preserve"> </w:t>
+            </w:r>
+            <w:r>
+              <w:rPr>
+                <w:sz w:val="20"/>
+                <w:szCs w:val="20"/>
+              </w:rPr>
+              <w:t>설계를</w:t>
+            </w:r>
+            <w:r>
+              <w:rPr>
+                <w:rFonts w:hint="eastAsia"/>
+                <w:sz w:val="20"/>
+                <w:szCs w:val="20"/>
+              </w:rPr>
+              <w:t xml:space="preserve"> </w:t>
+            </w:r>
+            <w:r>
+              <w:rPr>
+                <w:sz w:val="20"/>
+                <w:szCs w:val="20"/>
+              </w:rPr>
+              <w:t>위</w:t>
+            </w:r>
+            <w:r>
+              <w:rPr>
+                <w:rFonts w:hint="eastAsia"/>
+                <w:sz w:val="20"/>
+                <w:szCs w:val="20"/>
+              </w:rPr>
+              <w:t xml:space="preserve">한 </w:t>
+            </w:r>
+            <w:r>
+              <w:rPr>
+                <w:rFonts w:hint="eastAsia"/>
+                <w:sz w:val="20"/>
+                <w:szCs w:val="20"/>
+              </w:rPr>
+              <w:t>확률이론의 기본적인 내용을 학습하였습니다.</w:t>
+            </w:r>
+          </w:p>
+          <w:p>
+            <w:pPr>
+              <w:ind w:left="200" w:hangingChars="100" w:hanging="200"/>
+              <w:jc w:val="left"/>
+              <w:rPr>
+                <w:sz w:val="20"/>
+                <w:szCs w:val="20"/>
+              </w:rPr>
+            </w:pPr>
+          </w:p>
+          <w:p>
+            <w:pPr>
+              <w:ind w:left="200" w:hangingChars="100" w:hanging="200"/>
+              <w:jc w:val="left"/>
+              <w:rPr>
+                <w:b/>
+                <w:bCs/>
+                <w:sz w:val="20"/>
+                <w:szCs w:val="20"/>
+              </w:rPr>
+            </w:pPr>
+            <w:proofErr w:type="spellStart"/>
+            <w:r>
+              <w:rPr>
+                <w:rFonts w:hint="eastAsia"/>
+                <w:b/>
+                <w:bCs/>
+                <w:sz w:val="20"/>
+                <w:szCs w:val="20"/>
+              </w:rPr>
+              <w:t>미이수과목</w:t>
+            </w:r>
+            <w:proofErr w:type="spellEnd"/>
+            <w:r>
+              <w:rPr>
+                <w:rFonts w:hint="eastAsia"/>
+                <w:b/>
+                <w:bCs/>
+                <w:sz w:val="20"/>
+                <w:szCs w:val="20"/>
+              </w:rPr>
+              <w:t xml:space="preserve"> </w:t>
+            </w:r>
+            <w:r>
+              <w:rPr>
+                <w:b/>
+                <w:bCs/>
+                <w:sz w:val="20"/>
+                <w:szCs w:val="20"/>
+              </w:rPr>
+              <w:t>- 4</w:t>
+            </w:r>
+            <w:r>
+              <w:rPr>
+                <w:rFonts w:hint="eastAsia"/>
+                <w:b/>
+                <w:bCs/>
+                <w:sz w:val="20"/>
+                <w:szCs w:val="20"/>
+              </w:rPr>
+              <w:t xml:space="preserve">과목 </w:t>
+            </w:r>
+            <w:r>
+              <w:rPr>
+                <w:b/>
+                <w:bCs/>
+                <w:sz w:val="20"/>
+                <w:szCs w:val="20"/>
+              </w:rPr>
+              <w:t>12</w:t>
+            </w:r>
+            <w:r>
+              <w:rPr>
+                <w:rFonts w:hint="eastAsia"/>
+                <w:b/>
+                <w:bCs/>
+                <w:sz w:val="20"/>
+                <w:szCs w:val="20"/>
+              </w:rPr>
+              <w:t>학점</w:t>
+            </w:r>
+          </w:p>
+          <w:p>
+            <w:pPr>
+              <w:ind w:left="200" w:hangingChars="100" w:hanging="200"/>
+              <w:jc w:val="left"/>
+              <w:rPr>
+                <w:sz w:val="20"/>
+                <w:szCs w:val="20"/>
+              </w:rPr>
+            </w:pPr>
+            <w:r>
+              <w:rPr>
+                <w:rFonts w:hint="eastAsia"/>
+                <w:b/>
+                <w:bCs/>
+                <w:sz w:val="20"/>
+                <w:szCs w:val="20"/>
+              </w:rPr>
+              <w:t>-</w:t>
+            </w:r>
+            <w:r>
+              <w:rPr>
+                <w:b/>
+                <w:bCs/>
+                <w:sz w:val="20"/>
+                <w:szCs w:val="20"/>
+              </w:rPr>
+              <w:t xml:space="preserve"> </w:t>
+            </w:r>
+            <w:proofErr w:type="gramStart"/>
+            <w:r>
+              <w:rPr>
+                <w:rFonts w:hint="eastAsia"/>
+                <w:sz w:val="20"/>
+                <w:szCs w:val="20"/>
+              </w:rPr>
+              <w:t>미분적분학</w:t>
+            </w:r>
+            <w:r>
+              <w:rPr>
+                <w:rFonts w:hint="eastAsia"/>
+                <w:sz w:val="20"/>
+                <w:szCs w:val="20"/>
+              </w:rPr>
+              <w:t xml:space="preserve"> </w:t>
+            </w:r>
+            <w:r>
+              <w:rPr>
+                <w:sz w:val="20"/>
+                <w:szCs w:val="20"/>
+              </w:rPr>
+              <w:t>:</w:t>
+            </w:r>
+            <w:proofErr w:type="gramEnd"/>
+            <w:r>
+              <w:rPr>
+                <w:sz w:val="20"/>
+                <w:szCs w:val="20"/>
+              </w:rPr>
+              <w:t xml:space="preserve"> </w:t>
+            </w:r>
+            <w:r>
+              <w:rPr>
+                <w:sz w:val="20"/>
+                <w:szCs w:val="20"/>
+              </w:rPr>
+              <w:t>2024</w:t>
+            </w:r>
+            <w:r>
+              <w:rPr>
+                <w:rFonts w:hint="eastAsia"/>
+                <w:sz w:val="20"/>
+                <w:szCs w:val="20"/>
+              </w:rPr>
+              <w:t xml:space="preserve">년 </w:t>
+            </w:r>
+            <w:r>
+              <w:rPr>
+                <w:sz w:val="20"/>
+                <w:szCs w:val="20"/>
+              </w:rPr>
+              <w:t>1</w:t>
+            </w:r>
+            <w:r>
+              <w:rPr>
+                <w:rFonts w:hint="eastAsia"/>
+                <w:sz w:val="20"/>
+                <w:szCs w:val="20"/>
+              </w:rPr>
+              <w:t xml:space="preserve">학기에 이수하여 </w:t>
+            </w:r>
+            <w:r>
+              <w:rPr>
+                <w:sz w:val="20"/>
+                <w:szCs w:val="20"/>
+              </w:rPr>
+              <w:t>2</w:t>
+            </w:r>
+            <w:r>
+              <w:rPr>
+                <w:rFonts w:hint="eastAsia"/>
+                <w:sz w:val="20"/>
+                <w:szCs w:val="20"/>
+              </w:rPr>
+              <w:t xml:space="preserve">학기에 </w:t>
+            </w:r>
+            <w:r>
+              <w:rPr>
+                <w:sz w:val="20"/>
+                <w:szCs w:val="20"/>
+              </w:rPr>
+              <w:t>“</w:t>
+            </w:r>
+            <w:r>
+              <w:rPr>
+                <w:rFonts w:hint="eastAsia"/>
+                <w:sz w:val="20"/>
+                <w:szCs w:val="20"/>
+              </w:rPr>
+              <w:t>기계학습 과목</w:t>
+            </w:r>
+            <w:r>
+              <w:rPr>
+                <w:rFonts w:hint="eastAsia"/>
+                <w:sz w:val="20"/>
+                <w:szCs w:val="20"/>
+              </w:rPr>
+              <w:t>을</w:t>
+            </w:r>
+            <w:r>
+              <w:rPr>
+                <w:rFonts w:hint="eastAsia"/>
+                <w:sz w:val="20"/>
+                <w:szCs w:val="20"/>
+              </w:rPr>
+              <w:t xml:space="preserve"> 수강할 계획입니다.</w:t>
+            </w:r>
+          </w:p>
+          <w:p>
+            <w:pPr>
+              <w:ind w:left="200" w:hangingChars="100" w:hanging="200"/>
+              <w:jc w:val="left"/>
+              <w:rPr>
+                <w:rFonts w:hint="eastAsia"/>
+                <w:sz w:val="16"/>
+                <w:szCs w:val="16"/>
+              </w:rPr>
+            </w:pPr>
+            <w:r>
+              <w:rPr>
+                <w:rFonts w:hint="eastAsia"/>
+                <w:sz w:val="20"/>
+                <w:szCs w:val="20"/>
+              </w:rPr>
+              <w:t xml:space="preserve"> </w:t>
+            </w:r>
+            <w:r>
+              <w:rPr>
+                <w:sz w:val="20"/>
+                <w:szCs w:val="20"/>
+              </w:rPr>
+              <w:t xml:space="preserve">함수의 미분 적분 이론과 그 응용에 대하여 </w:t>
+            </w:r>
+            <w:r>
+              <w:rPr>
+                <w:rFonts w:hint="eastAsia"/>
+                <w:sz w:val="20"/>
+                <w:szCs w:val="20"/>
+              </w:rPr>
+              <w:t xml:space="preserve">미리 공부하여 </w:t>
+            </w:r>
+            <w:r>
+              <w:rPr>
+                <w:sz w:val="20"/>
+                <w:szCs w:val="20"/>
+              </w:rPr>
+              <w:t>지능적인 응용 시스템</w:t>
+            </w:r>
+            <w:r>
+              <w:rPr>
+                <w:rFonts w:hint="eastAsia"/>
+                <w:sz w:val="20"/>
+                <w:szCs w:val="20"/>
+              </w:rPr>
+              <w:t xml:space="preserve"> 구축을 위한 기초를 </w:t>
+            </w:r>
+            <w:r>
+              <w:rPr>
+                <w:rFonts w:hint="eastAsia"/>
+                <w:sz w:val="20"/>
+                <w:szCs w:val="20"/>
+              </w:rPr>
+              <w:t>마련하겠습니다.</w:t>
+            </w:r>
+          </w:p>
+          <w:p>
+            <w:pPr>
+              <w:ind w:left="200" w:hangingChars="100" w:hanging="200"/>
+              <w:jc w:val="left"/>
+              <w:rPr>
+                <w:b/>
+                <w:bCs/>
+                <w:sz w:val="16"/>
+                <w:szCs w:val="16"/>
+              </w:rPr>
+            </w:pPr>
+            <w:r>
+              <w:rPr>
+                <w:rFonts w:hint="eastAsia"/>
+                <w:b/>
+                <w:bCs/>
+                <w:sz w:val="20"/>
+                <w:szCs w:val="20"/>
+              </w:rPr>
+              <w:t>-</w:t>
+            </w:r>
+            <w:r>
+              <w:rPr>
+                <w:b/>
+                <w:bCs/>
+                <w:sz w:val="20"/>
+                <w:szCs w:val="20"/>
+              </w:rPr>
+              <w:t xml:space="preserve"> </w:t>
+            </w:r>
+            <w:proofErr w:type="gramStart"/>
+            <w:r>
+              <w:rPr>
+                <w:rFonts w:hint="eastAsia"/>
+                <w:sz w:val="20"/>
+                <w:szCs w:val="20"/>
+              </w:rPr>
+              <w:t>선형대수</w:t>
+            </w:r>
+            <w:r>
+              <w:rPr>
+                <w:rFonts w:hint="eastAsia"/>
+                <w:sz w:val="20"/>
+                <w:szCs w:val="20"/>
+              </w:rPr>
+              <w:t xml:space="preserve"> </w:t>
+            </w:r>
+            <w:r>
+              <w:rPr>
+                <w:sz w:val="20"/>
+                <w:szCs w:val="20"/>
+              </w:rPr>
+              <w:t>:</w:t>
+            </w:r>
+            <w:proofErr w:type="gramEnd"/>
+            <w:r>
+              <w:rPr>
+                <w:sz w:val="20"/>
+                <w:szCs w:val="20"/>
+              </w:rPr>
+              <w:t xml:space="preserve"> </w:t>
+            </w:r>
+            <w:r>
+              <w:rPr>
+                <w:rFonts w:hint="eastAsia"/>
+                <w:sz w:val="20"/>
+                <w:szCs w:val="20"/>
+              </w:rPr>
+              <w:t>미분적분학과 동일하게</w:t>
+            </w:r>
+            <w:r>
+              <w:rPr>
+                <w:sz w:val="20"/>
+                <w:szCs w:val="20"/>
+              </w:rPr>
+              <w:t>2024</w:t>
+            </w:r>
+            <w:r>
+              <w:rPr>
+                <w:rFonts w:hint="eastAsia"/>
+                <w:sz w:val="20"/>
+                <w:szCs w:val="20"/>
+              </w:rPr>
+              <w:t>년</w:t>
+            </w:r>
+            <w:r>
+              <w:rPr>
+                <w:rFonts w:hint="eastAsia"/>
+                <w:sz w:val="20"/>
+                <w:szCs w:val="20"/>
+              </w:rPr>
+              <w:t xml:space="preserve"> </w:t>
+            </w:r>
+            <w:r>
+              <w:rPr>
+                <w:sz w:val="20"/>
+                <w:szCs w:val="20"/>
+              </w:rPr>
+              <w:t>1</w:t>
+            </w:r>
+            <w:r>
+              <w:rPr>
+                <w:rFonts w:hint="eastAsia"/>
+                <w:sz w:val="20"/>
+                <w:szCs w:val="20"/>
+              </w:rPr>
+              <w:t xml:space="preserve">학기에 이수하여 </w:t>
+            </w:r>
+            <w:r>
+              <w:rPr>
+                <w:sz w:val="20"/>
+                <w:szCs w:val="20"/>
+              </w:rPr>
+              <w:t>2</w:t>
+            </w:r>
+            <w:r>
+              <w:rPr>
+                <w:rFonts w:hint="eastAsia"/>
+                <w:sz w:val="20"/>
+                <w:szCs w:val="20"/>
+              </w:rPr>
+              <w:t xml:space="preserve">학기에 </w:t>
+            </w:r>
+            <w:r>
+              <w:rPr>
+                <w:sz w:val="20"/>
+                <w:szCs w:val="20"/>
+              </w:rPr>
+              <w:t>“</w:t>
+            </w:r>
+            <w:r>
+              <w:rPr>
+                <w:rFonts w:hint="eastAsia"/>
+                <w:sz w:val="20"/>
+                <w:szCs w:val="20"/>
+              </w:rPr>
+              <w:t>기계학습 과목</w:t>
+            </w:r>
+            <w:r>
+              <w:rPr>
+                <w:rFonts w:hint="eastAsia"/>
+                <w:sz w:val="20"/>
+                <w:szCs w:val="20"/>
+              </w:rPr>
+              <w:t>을</w:t>
+            </w:r>
+            <w:r>
+              <w:rPr>
+                <w:rFonts w:hint="eastAsia"/>
+                <w:sz w:val="20"/>
+                <w:szCs w:val="20"/>
+              </w:rPr>
+              <w:t xml:space="preserve"> 수강할 계획입니다.</w:t>
+            </w:r>
+            <w:r>
+              <w:rPr>
+                <w:rFonts w:hint="eastAsia"/>
+                <w:sz w:val="20"/>
+                <w:szCs w:val="20"/>
+              </w:rPr>
+              <w:t xml:space="preserve"> </w:t>
+            </w:r>
+            <w:r>
+              <w:rPr>
+                <w:rFonts w:eastAsiaTheme="minorHAnsi" w:cs="Arial"/>
+                <w:sz w:val="20"/>
+                <w:szCs w:val="20"/>
+                <w:shd w:val="clear" w:color="auto" w:fill="FFFFFF"/>
+              </w:rPr>
+              <w:t>벡터 공간, 선형 변환, 그 성질, 그리고 이들을 나타낼 수 있는 표현인 행렬과 벡터</w:t>
+            </w:r>
+            <w:r>
+              <w:rPr>
+                <w:rFonts w:eastAsiaTheme="minorHAnsi" w:cs="Arial" w:hint="eastAsia"/>
+                <w:sz w:val="20"/>
+                <w:szCs w:val="20"/>
+                <w:shd w:val="clear" w:color="auto" w:fill="FFFFFF"/>
+              </w:rPr>
+              <w:t xml:space="preserve">를 다루어 </w:t>
+            </w:r>
+            <w:r>
+              <w:rPr>
+                <w:sz w:val="20"/>
+                <w:szCs w:val="20"/>
+              </w:rPr>
+              <w:t>기계학습 알고리즘</w:t>
+            </w:r>
+            <w:r>
+              <w:rPr>
+                <w:rFonts w:hint="eastAsia"/>
+                <w:sz w:val="20"/>
+                <w:szCs w:val="20"/>
+              </w:rPr>
+              <w:t>의 응용 및 검증을 위한 기초를 마련하겠습니다.</w:t>
+            </w:r>
+          </w:p>
+          <w:p>
+            <w:pPr>
+              <w:ind w:left="200" w:hangingChars="100" w:hanging="200"/>
+              <w:jc w:val="left"/>
+              <w:rPr>
+                <w:sz w:val="20"/>
+                <w:szCs w:val="20"/>
+              </w:rPr>
+            </w:pPr>
+            <w:r>
+              <w:rPr>
+                <w:rFonts w:hint="eastAsia"/>
+                <w:b/>
+                <w:bCs/>
+                <w:sz w:val="20"/>
+                <w:szCs w:val="20"/>
+              </w:rPr>
+              <w:t>-</w:t>
+            </w:r>
+            <w:r>
+              <w:rPr>
+                <w:b/>
+                <w:bCs/>
+                <w:sz w:val="20"/>
+                <w:szCs w:val="20"/>
+              </w:rPr>
+              <w:t xml:space="preserve"> </w:t>
+            </w:r>
+            <w:proofErr w:type="gramStart"/>
+            <w:r>
+              <w:rPr>
+                <w:rFonts w:hint="eastAsia"/>
+                <w:sz w:val="20"/>
+                <w:szCs w:val="20"/>
+              </w:rPr>
+              <w:t>미</w:t>
+            </w:r>
+            <w:r>
+              <w:rPr>
+                <w:rFonts w:hint="eastAsia"/>
+                <w:sz w:val="20"/>
+                <w:szCs w:val="20"/>
+              </w:rPr>
+              <w:t>분방정식</w:t>
+            </w:r>
+            <w:r>
+              <w:rPr>
+                <w:rFonts w:hint="eastAsia"/>
+                <w:sz w:val="20"/>
+                <w:szCs w:val="20"/>
+              </w:rPr>
+              <w:t xml:space="preserve"> </w:t>
+            </w:r>
+            <w:r>
+              <w:rPr>
+                <w:sz w:val="20"/>
+                <w:szCs w:val="20"/>
+              </w:rPr>
+              <w:t>:</w:t>
+            </w:r>
+            <w:proofErr w:type="gramEnd"/>
+            <w:r>
+              <w:rPr>
+                <w:sz w:val="20"/>
+                <w:szCs w:val="20"/>
+              </w:rPr>
+              <w:t xml:space="preserve"> </w:t>
+            </w:r>
+            <w:r>
+              <w:rPr>
+                <w:sz w:val="20"/>
+                <w:szCs w:val="20"/>
+              </w:rPr>
+              <w:t>2024</w:t>
+            </w:r>
+            <w:r>
+              <w:rPr>
+                <w:rFonts w:hint="eastAsia"/>
+                <w:sz w:val="20"/>
+                <w:szCs w:val="20"/>
+              </w:rPr>
+              <w:t>년</w:t>
+            </w:r>
+            <w:r>
+              <w:rPr>
+                <w:rFonts w:hint="eastAsia"/>
+                <w:sz w:val="20"/>
+                <w:szCs w:val="20"/>
+              </w:rPr>
+              <w:t xml:space="preserve"> </w:t>
+            </w:r>
+            <w:r>
+              <w:rPr>
+                <w:sz w:val="20"/>
+                <w:szCs w:val="20"/>
+              </w:rPr>
+              <w:t>2</w:t>
+            </w:r>
+            <w:r>
+              <w:rPr>
+                <w:rFonts w:hint="eastAsia"/>
+                <w:sz w:val="20"/>
+                <w:szCs w:val="20"/>
+              </w:rPr>
+              <w:t xml:space="preserve">학기에 이수하여 미분방정식의 해와 응용 그리고 다양한 </w:t>
+            </w:r>
             <w:r>
               <w:rPr>
                 <w:rFonts w:hint="eastAsia"/>
@@ -7054,14 +10053,47 @@
                 <w:szCs w:val="20"/>
               </w:rPr>
               <w:lastRenderedPageBreak/>
-              <w:t xml:space="preserve">소프트웨어융합학과의 전공기초과목인 </w:t>
-            </w:r>
-            <w:r>
-              <w:rPr>
-                <w:sz w:val="20"/>
-                <w:szCs w:val="20"/>
-              </w:rPr>
-              <w:t>‘</w:t>
+              <w:t xml:space="preserve">변환을 공부하여 </w:t>
+            </w:r>
+            <w:r>
+              <w:rPr>
+                <w:rFonts w:hint="eastAsia"/>
+                <w:sz w:val="20"/>
+                <w:szCs w:val="20"/>
+              </w:rPr>
+              <w:t>수학적인 관점에서의 논리적인 응용역량을 키우겠습니다.</w:t>
+            </w:r>
+          </w:p>
+          <w:p>
+            <w:pPr>
+              <w:ind w:left="200" w:hangingChars="100" w:hanging="200"/>
+              <w:jc w:val="left"/>
+              <w:rPr>
+                <w:rFonts w:hint="eastAsia"/>
+                <w:b/>
+                <w:bCs/>
+                <w:sz w:val="20"/>
+                <w:szCs w:val="20"/>
+              </w:rPr>
+            </w:pPr>
+            <w:r>
+              <w:rPr>
+                <w:rFonts w:hint="eastAsia"/>
+                <w:b/>
+                <w:bCs/>
+                <w:sz w:val="20"/>
+                <w:szCs w:val="20"/>
+              </w:rPr>
+              <w:t>-</w:t>
+            </w:r>
+            <w:r>
+              <w:rPr>
+                <w:b/>
+                <w:bCs/>
+                <w:sz w:val="20"/>
+                <w:szCs w:val="20"/>
+              </w:rPr>
+              <w:t xml:space="preserve"> </w:t>
             </w:r>
             <w:proofErr w:type="spellStart"/>
             <w:r>
@@ -7070,23 +10102,138 @@
                 <w:sz w:val="20"/>
                 <w:szCs w:val="20"/>
               </w:rPr>
-              <w:t>확률및랜덤변수</w:t>
+              <w:t>물리학및실험</w:t>
             </w:r>
             <w:proofErr w:type="spellEnd"/>
-            <w:r>
-              <w:rPr>
-                <w:sz w:val="20"/>
-                <w:szCs w:val="20"/>
-              </w:rPr>
-              <w:t>’</w:t>
-            </w:r>
-            <w:r>
-              <w:rPr>
-                <w:rFonts w:hint="eastAsia"/>
-                <w:sz w:val="20"/>
-                <w:szCs w:val="20"/>
-              </w:rPr>
-              <w:t>의 대체인정과목인 실험통계학을 이수하였음.</w:t>
+            <w:proofErr w:type="gramStart"/>
+            <w:r>
+              <w:rPr>
+                <w:rFonts w:hint="eastAsia"/>
+                <w:sz w:val="20"/>
+                <w:szCs w:val="20"/>
+              </w:rPr>
+              <w:t>1</w:t>
+            </w:r>
+            <w:r>
+              <w:rPr>
+                <w:rFonts w:hint="eastAsia"/>
+                <w:sz w:val="20"/>
+                <w:szCs w:val="20"/>
+              </w:rPr>
+              <w:t xml:space="preserve"> </w:t>
+            </w:r>
+            <w:r>
+              <w:rPr>
+                <w:sz w:val="20"/>
+                <w:szCs w:val="20"/>
+              </w:rPr>
+              <w:t>:</w:t>
+            </w:r>
+            <w:proofErr w:type="gramEnd"/>
+            <w:r>
+              <w:rPr>
+                <w:sz w:val="20"/>
+                <w:szCs w:val="20"/>
+              </w:rPr>
+              <w:t xml:space="preserve"> </w:t>
+            </w:r>
+            <w:r>
+              <w:rPr>
+                <w:sz w:val="20"/>
+                <w:szCs w:val="20"/>
+              </w:rPr>
+              <w:t>2024</w:t>
+            </w:r>
+            <w:r>
+              <w:rPr>
+                <w:rFonts w:hint="eastAsia"/>
+                <w:sz w:val="20"/>
+                <w:szCs w:val="20"/>
+              </w:rPr>
+              <w:t xml:space="preserve">년 </w:t>
+            </w:r>
+            <w:r>
+              <w:rPr>
+                <w:sz w:val="20"/>
+                <w:szCs w:val="20"/>
+              </w:rPr>
+              <w:t>1</w:t>
+            </w:r>
+            <w:r>
+              <w:rPr>
+                <w:rFonts w:hint="eastAsia"/>
+                <w:sz w:val="20"/>
+                <w:szCs w:val="20"/>
+              </w:rPr>
+              <w:t>학기에 이수하여</w:t>
+            </w:r>
+            <w:r>
+              <w:rPr>
+                <w:rFonts w:hint="eastAsia"/>
+                <w:sz w:val="20"/>
+                <w:szCs w:val="20"/>
+              </w:rPr>
+              <w:t xml:space="preserve"> </w:t>
+            </w:r>
+            <w:r>
+              <w:rPr>
+                <w:sz w:val="20"/>
+                <w:szCs w:val="20"/>
+              </w:rPr>
+              <w:t>물리학</w:t>
+            </w:r>
+            <w:r>
+              <w:rPr>
+                <w:rFonts w:hint="eastAsia"/>
+                <w:sz w:val="20"/>
+                <w:szCs w:val="20"/>
+              </w:rPr>
+              <w:t xml:space="preserve"> </w:t>
+            </w:r>
+            <w:r>
+              <w:rPr>
+                <w:sz w:val="20"/>
+                <w:szCs w:val="20"/>
+              </w:rPr>
+              <w:t>전반에</w:t>
+            </w:r>
+            <w:r>
+              <w:rPr>
+                <w:rFonts w:hint="eastAsia"/>
+                <w:sz w:val="20"/>
+                <w:szCs w:val="20"/>
+              </w:rPr>
+              <w:t xml:space="preserve"> </w:t>
+            </w:r>
+            <w:r>
+              <w:rPr>
+                <w:sz w:val="20"/>
+                <w:szCs w:val="20"/>
+              </w:rPr>
+              <w:t>대한</w:t>
+            </w:r>
+            <w:r>
+              <w:rPr>
+                <w:rFonts w:hint="eastAsia"/>
+                <w:sz w:val="20"/>
+                <w:szCs w:val="20"/>
+              </w:rPr>
+              <w:t xml:space="preserve"> </w:t>
+            </w:r>
+            <w:r>
+              <w:rPr>
+                <w:sz w:val="20"/>
+                <w:szCs w:val="20"/>
+              </w:rPr>
+              <w:t>기본개념</w:t>
+            </w:r>
+            <w:r>
+              <w:rPr>
+                <w:rFonts w:hint="eastAsia"/>
+                <w:sz w:val="20"/>
+                <w:szCs w:val="20"/>
+              </w:rPr>
+              <w:t>을 익히겠습니다.</w:t>
             </w:r>
           </w:p>
         </w:tc>
@@ -7211,6 +10358,14 @@
                 <w:szCs w:val="20"/>
               </w:rPr>
             </w:pPr>
+          </w:p>
+          <w:p>
+            <w:pPr>
+              <w:rPr>
+                <w:sz w:val="20"/>
+                <w:szCs w:val="20"/>
+              </w:rPr>
+            </w:pPr>
             <w:r>
               <w:rPr>
                 <w:rFonts w:hint="eastAsia"/>
@@ -7291,7 +10446,7 @@
           <w:p>
             <w:pPr>
               <w:rPr>
-                <w:i/>
+                <w:iCs/>
                 <w:sz w:val="20"/>
                 <w:szCs w:val="20"/>
               </w:rPr>
@@ -7870,7 +11025,7 @@
 </file>
 
 <file path=word/numbering.xml><?xml version="1.0" encoding="utf-8"?>
-<w:numbering xmlns:wpc="http://schemas.microsoft.com/office/word/2010/wordprocessingCanvas" xmlns:cx="http://schemas.microsoft.com/office/drawing/2014/chartex" xmlns:cx1="http://schemas.microsoft.com/office/drawing/2015/9/8/chartex" xmlns:cx2="http://schemas.microsoft.com/office/drawing/2015/10/21/chartex" xmlns:cx3="http://schemas.microsoft.com/office/drawing/2016/5/9/chartex" xmlns:cx4="http://schemas.microsoft.com/office/drawing/2016/5/10/chartex" xmlns:cx5="http://schemas.microsoft.com/office/drawing/2016/5/11/chartex" xmlns:cx6="http://schemas.microsoft.com/office/drawing/2016/5/12/chartex" xmlns:cx7="http://schemas.microsoft.com/office/drawing/2016/5/13/chartex" xmlns:cx8="http://schemas.microsoft.com/office/drawing/2016/5/14/chartex" xmlns:mc="http://schemas.openxmlformats.org/markup-compatibility/2006" xmlns:aink="http://schemas.microsoft.com/office/drawing/2016/ink" xmlns:am3d="http://schemas.microsoft.com/office/drawing/2017/model3d" xmlns:o="urn:schemas-microsoft-com:office:office" xmlns:r="http://schemas.openxmlformats.org/officeDocument/2006/relationships" xmlns:m="http://schemas.openxmlformats.org/officeDocument/2006/math" xmlns:v="urn:schemas-microsoft-com:vml" xmlns:wp14="http://schemas.microsoft.com/office/word/2010/wordprocessingDrawing" xmlns:wp="http://schemas.openxmlformats.org/drawingml/2006/wordprocessingDrawing" xmlns:w10="urn:schemas-microsoft-com:office:word" xmlns:w="http://schemas.openxmlformats.org/wordprocessingml/2006/main" xmlns:w14="http://schemas.microsoft.com/office/word/2010/wordml" xmlns:w15="http://schemas.microsoft.com/office/word/2012/wordml" xmlns:w16cid="http://schemas.microsoft.com/office/word/2016/wordml/cid" xmlns:w16se="http://schemas.microsoft.com/office/word/2015/wordml/symex" xmlns:wpg="http://schemas.microsoft.com/office/word/2010/wordprocessingGroup" xmlns:wpi="http://schemas.microsoft.com/office/word/2010/wordprocessingInk" xmlns:wne="http://schemas.microsoft.com/office/word/2006/wordml" xmlns:wps="http://schemas.microsoft.com/office/word/2010/wordprocessingShape" mc:Ignorable="w14 w15 w16se w16cid wp14">
+<w:numbering xmlns:wpc="http://schemas.microsoft.com/office/word/2010/wordprocessingCanvas" xmlns:cx="http://schemas.microsoft.com/office/drawing/2014/chartex" xmlns:cx1="http://schemas.microsoft.com/office/drawing/2015/9/8/chartex" xmlns:cx2="http://schemas.microsoft.com/office/drawing/2015/10/21/chartex" xmlns:cx3="http://schemas.microsoft.com/office/drawing/2016/5/9/chartex" xmlns:cx4="http://schemas.microsoft.com/office/drawing/2016/5/10/chartex" xmlns:cx5="http://schemas.microsoft.com/office/drawing/2016/5/11/chartex" xmlns:cx6="http://schemas.microsoft.com/office/drawing/2016/5/12/chartex" xmlns:cx7="http://schemas.microsoft.com/office/drawing/2016/5/13/chartex" xmlns:cx8="http://schemas.microsoft.com/office/drawing/2016/5/14/chartex" xmlns:mc="http://schemas.openxmlformats.org/markup-compatibility/2006" xmlns:aink="http://schemas.microsoft.com/office/drawing/2016/ink" xmlns:am3d="http://schemas.microsoft.com/office/drawing/2017/model3d" xmlns:o="urn:schemas-microsoft-com:office:office" xmlns:r="http://schemas.openxmlformats.org/officeDocument/2006/relationships" xmlns:m="http://schemas.openxmlformats.org/officeDocument/2006/math" xmlns:v="urn:schemas-microsoft-com:vml" xmlns:wp14="http://schemas.microsoft.com/office/word/2010/wordprocessingDrawing" xmlns:wp="http://schemas.openxmlformats.org/drawingml/2006/wordprocessingDrawing" xmlns:w10="urn:schemas-microsoft-com:office:word" xmlns:w="http://schemas.openxmlformats.org/wordprocessingml/2006/main" xmlns:w14="http://schemas.microsoft.com/office/word/2010/wordml" xmlns:w15="http://schemas.microsoft.com/office/word/2012/wordml" xmlns:w16cex="http://schemas.microsoft.com/office/word/2018/wordml/cex" xmlns:w16cid="http://schemas.microsoft.com/office/word/2016/wordml/cid" xmlns:w16="http://schemas.microsoft.com/office/word/2018/wordml" xmlns:w16sdtdh="http://schemas.microsoft.com/office/word/2020/wordml/sdtdatahash" xmlns:w16se="http://schemas.microsoft.com/office/word/2015/wordml/symex" xmlns:wpg="http://schemas.microsoft.com/office/word/2010/wordprocessingGroup" xmlns:wpi="http://schemas.microsoft.com/office/word/2010/wordprocessingInk" xmlns:wne="http://schemas.microsoft.com/office/word/2006/wordml" xmlns:wps="http://schemas.microsoft.com/office/word/2010/wordprocessingShape" mc:Ignorable="w14 w15 w16se w16cid w16 w16cex w16sdtdh wp14">
   <w:abstractNum w:abstractNumId="0" w15:restartNumberingAfterBreak="0">
     <w:nsid w:val="0BD92306"/>
     <w:multiLevelType w:val="hybridMultilevel"/>
@@ -8450,7 +11605,7 @@
 </file>
 
 <file path=word/styles.xml><?xml version="1.0" encoding="utf-8"?>
-<w:styles xmlns:mc="http://schemas.openxmlformats.org/markup-compatibility/2006" xmlns:r="http://schemas.openxmlformats.org/officeDocument/2006/relationships" xmlns:w="http://schemas.openxmlformats.org/wordprocessingml/2006/main" xmlns:w14="http://schemas.microsoft.com/office/word/2010/wordml" xmlns:w15="http://schemas.microsoft.com/office/word/2012/wordml" xmlns:w16cid="http://schemas.microsoft.com/office/word/2016/wordml/cid" xmlns:w16se="http://schemas.microsoft.com/office/word/2015/wordml/symex" mc:Ignorable="w14 w15 w16se w16cid">
+<w:styles xmlns:mc="http://schemas.openxmlformats.org/markup-compatibility/2006" xmlns:r="http://schemas.openxmlformats.org/officeDocument/2006/relationships" xmlns:w="http://schemas.openxmlformats.org/wordprocessingml/2006/main" xmlns:w14="http://schemas.microsoft.com/office/word/2010/wordml" xmlns:w15="http://schemas.microsoft.com/office/word/2012/wordml" xmlns:w16cex="http://schemas.microsoft.com/office/word/2018/wordml/cex" xmlns:w16cid="http://schemas.microsoft.com/office/word/2016/wordml/cid" xmlns:w16="http://schemas.microsoft.com/office/word/2018/wordml" xmlns:w16sdtdh="http://schemas.microsoft.com/office/word/2020/wordml/sdtdatahash" xmlns:w16se="http://schemas.microsoft.com/office/word/2015/wordml/symex" mc:Ignorable="w14 w15 w16se w16cid w16 w16cex w16sdtdh">
   <w:docDefaults>
     <w:rPrDefault>
       <w:rPr>
@@ -8463,7 +11618,7 @@
     </w:rPrDefault>
     <w:pPrDefault/>
   </w:docDefaults>
-  <w:latentStyles w:defLockedState="0" w:defUIPriority="99" w:defSemiHidden="0" w:defUnhideWhenUsed="0" w:defQFormat="0" w:count="375">
+  <w:latentStyles w:defLockedState="0" w:defUIPriority="99" w:defSemiHidden="0" w:defUnhideWhenUsed="0" w:defQFormat="0" w:count="376">
     <w:lsdException w:name="Normal" w:uiPriority="0" w:qFormat="1"/>
     <w:lsdException w:name="heading 1" w:uiPriority="9" w:qFormat="1"/>
     <w:lsdException w:name="heading 2" w:semiHidden="1" w:uiPriority="9" w:unhideWhenUsed="1" w:qFormat="1"/>
@@ -8839,10 +11994,12 @@
     <w:lsdException w:name="Smart Hyperlink" w:semiHidden="1" w:unhideWhenUsed="1"/>
     <w:lsdException w:name="Hashtag" w:semiHidden="1" w:unhideWhenUsed="1"/>
     <w:lsdException w:name="Unresolved Mention" w:semiHidden="1" w:unhideWhenUsed="1"/>
+    <w:lsdException w:name="Smart Link" w:semiHidden="1" w:unhideWhenUsed="1"/>
   </w:latentStyles>
   <w:style w:type="paragraph" w:default="1" w:styleId="a">
     <w:name w:val="Normal"/>
     <w:qFormat/>
+    <w:rsid w:val="00DA4D53"/>
     <w:pPr>
       <w:widowControl w:val="0"/>
       <w:jc w:val="both"/>

--- a/소프트웨어융합학과-다전공신청서.docx
+++ b/소프트웨어융합학과-다전공신청서.docx
@@ -1,6 +1,6 @@
 
 <file path=word/document.xml><?xml version="1.0" encoding="utf-8"?>
-<w:document xmlns:wpc="http://schemas.microsoft.com/office/word/2010/wordprocessingCanvas" xmlns:cx="http://schemas.microsoft.com/office/drawing/2014/chartex" xmlns:cx1="http://schemas.microsoft.com/office/drawing/2015/9/8/chartex" xmlns:cx2="http://schemas.microsoft.com/office/drawing/2015/10/21/chartex" xmlns:cx3="http://schemas.microsoft.com/office/drawing/2016/5/9/chartex" xmlns:cx4="http://schemas.microsoft.com/office/drawing/2016/5/10/chartex" xmlns:cx5="http://schemas.microsoft.com/office/drawing/2016/5/11/chartex" xmlns:cx6="http://schemas.microsoft.com/office/drawing/2016/5/12/chartex" xmlns:cx7="http://schemas.microsoft.com/office/drawing/2016/5/13/chartex" xmlns:cx8="http://schemas.microsoft.com/office/drawing/2016/5/14/chartex" xmlns:mc="http://schemas.openxmlformats.org/markup-compatibility/2006" xmlns:aink="http://schemas.microsoft.com/office/drawing/2016/ink" xmlns:am3d="http://schemas.microsoft.com/office/drawing/2017/model3d" xmlns:o="urn:schemas-microsoft-com:office:office" xmlns:r="http://schemas.openxmlformats.org/officeDocument/2006/relationships" xmlns:m="http://schemas.openxmlformats.org/officeDocument/2006/math" xmlns:v="urn:schemas-microsoft-com:vml" xmlns:wp14="http://schemas.microsoft.com/office/word/2010/wordprocessingDrawing" xmlns:wp="http://schemas.openxmlformats.org/drawingml/2006/wordprocessingDrawing" xmlns:w10="urn:schemas-microsoft-com:office:word" xmlns:w="http://schemas.openxmlformats.org/wordprocessingml/2006/main" xmlns:w14="http://schemas.microsoft.com/office/word/2010/wordml" xmlns:w15="http://schemas.microsoft.com/office/word/2012/wordml" xmlns:w16cex="http://schemas.microsoft.com/office/word/2018/wordml/cex" xmlns:w16cid="http://schemas.microsoft.com/office/word/2016/wordml/cid" xmlns:w16="http://schemas.microsoft.com/office/word/2018/wordml" xmlns:w16sdtdh="http://schemas.microsoft.com/office/word/2020/wordml/sdtdatahash" xmlns:w16se="http://schemas.microsoft.com/office/word/2015/wordml/symex" xmlns:wpg="http://schemas.microsoft.com/office/word/2010/wordprocessingGroup" xmlns:wpi="http://schemas.microsoft.com/office/word/2010/wordprocessingInk" xmlns:wne="http://schemas.microsoft.com/office/word/2006/wordml" xmlns:wps="http://schemas.microsoft.com/office/word/2010/wordprocessingShape" mc:Ignorable="w14 w15 w16se w16cid w16 w16cex w16sdtdh wp14">
+<w:document xmlns:wpc="http://schemas.microsoft.com/office/word/2010/wordprocessingCanvas" xmlns:cx="http://schemas.microsoft.com/office/drawing/2014/chartex" xmlns:cx1="http://schemas.microsoft.com/office/drawing/2015/9/8/chartex" xmlns:cx2="http://schemas.microsoft.com/office/drawing/2015/10/21/chartex" xmlns:cx3="http://schemas.microsoft.com/office/drawing/2016/5/9/chartex" xmlns:cx4="http://schemas.microsoft.com/office/drawing/2016/5/10/chartex" xmlns:cx5="http://schemas.microsoft.com/office/drawing/2016/5/11/chartex" xmlns:cx6="http://schemas.microsoft.com/office/drawing/2016/5/12/chartex" xmlns:cx7="http://schemas.microsoft.com/office/drawing/2016/5/13/chartex" xmlns:cx8="http://schemas.microsoft.com/office/drawing/2016/5/14/chartex" xmlns:mc="http://schemas.openxmlformats.org/markup-compatibility/2006" xmlns:aink="http://schemas.microsoft.com/office/drawing/2016/ink" xmlns:am3d="http://schemas.microsoft.com/office/drawing/2017/model3d" xmlns:o="urn:schemas-microsoft-com:office:office" xmlns:r="http://schemas.openxmlformats.org/officeDocument/2006/relationships" xmlns:m="http://schemas.openxmlformats.org/officeDocument/2006/math" xmlns:v="urn:schemas-microsoft-com:vml" xmlns:wp14="http://schemas.microsoft.com/office/word/2010/wordprocessingDrawing" xmlns:wp="http://schemas.openxmlformats.org/drawingml/2006/wordprocessingDrawing" xmlns:w10="urn:schemas-microsoft-com:office:word" xmlns:w="http://schemas.openxmlformats.org/wordprocessingml/2006/main" xmlns:w14="http://schemas.microsoft.com/office/word/2010/wordml" xmlns:w15="http://schemas.microsoft.com/office/word/2012/wordml" xmlns:w16cid="http://schemas.microsoft.com/office/word/2016/wordml/cid" xmlns:w16se="http://schemas.microsoft.com/office/word/2015/wordml/symex" xmlns:wpg="http://schemas.microsoft.com/office/word/2010/wordprocessingGroup" xmlns:wpi="http://schemas.microsoft.com/office/word/2010/wordprocessingInk" xmlns:wne="http://schemas.microsoft.com/office/word/2006/wordml" xmlns:wps="http://schemas.microsoft.com/office/word/2010/wordprocessingShape" mc:Ignorable="w14 w15 w16se w16cid wp14">
   <w:body>
     <w:p>
       <w:pPr>
@@ -1985,6 +1985,7 @@
               <w:ind w:firstLineChars="100" w:firstLine="140"/>
               <w:jc w:val="left"/>
               <w:rPr>
+                <w:rFonts w:hint="eastAsia"/>
                 <w:sz w:val="14"/>
                 <w:szCs w:val="20"/>
               </w:rPr>
@@ -3252,6 +3253,7 @@
               <w:ind w:firstLineChars="100" w:firstLine="140"/>
               <w:jc w:val="left"/>
               <w:rPr>
+                <w:rFonts w:hint="eastAsia"/>
                 <w:sz w:val="14"/>
                 <w:szCs w:val="20"/>
               </w:rPr>
@@ -5366,7 +5368,6 @@
               <w:ind w:left="180" w:hangingChars="100" w:hanging="180"/>
               <w:jc w:val="left"/>
               <w:rPr>
-                <w:rFonts w:hint="eastAsia"/>
                 <w:sz w:val="18"/>
                 <w:szCs w:val="20"/>
               </w:rPr>
@@ -5875,6 +5876,17 @@
               </w:rPr>
               <w:t>irectory)</w:t>
             </w:r>
+          </w:p>
+          <w:p>
+            <w:pPr>
+              <w:ind w:left="180" w:hangingChars="100" w:hanging="180"/>
+              <w:jc w:val="left"/>
+              <w:rPr>
+                <w:rFonts w:hint="eastAsia"/>
+                <w:sz w:val="18"/>
+                <w:szCs w:val="20"/>
+              </w:rPr>
+            </w:pPr>
           </w:p>
           <w:p>
             <w:pPr>
@@ -6183,7 +6195,6 @@
             <w:pPr>
               <w:jc w:val="center"/>
               <w:rPr>
-                <w:rFonts w:hint="eastAsia"/>
                 <w:b/>
                 <w:sz w:val="20"/>
                 <w:szCs w:val="20"/>
@@ -6266,7 +6277,6 @@
             <w:pPr>
               <w:jc w:val="center"/>
               <w:rPr>
-                <w:rFonts w:hint="eastAsia"/>
                 <w:sz w:val="18"/>
                 <w:szCs w:val="20"/>
               </w:rPr>
@@ -6328,16 +6338,7 @@
                 <w:sz w:val="20"/>
                 <w:szCs w:val="20"/>
               </w:rPr>
-              <w:t xml:space="preserve"> </w:t>
-            </w:r>
-            <w:r>
-              <w:rPr>
-                <w:rFonts w:hint="eastAsia"/>
-                <w:b/>
-                <w:sz w:val="20"/>
-                <w:szCs w:val="20"/>
-              </w:rPr>
-              <w:t>Analysis</w:t>
+              <w:t xml:space="preserve"> Analysis</w:t>
             </w:r>
             <w:r>
               <w:rPr>
@@ -6399,7 +6400,6 @@
             <w:pPr>
               <w:jc w:val="left"/>
               <w:rPr>
-                <w:rFonts w:hint="eastAsia"/>
                 <w:sz w:val="18"/>
                 <w:szCs w:val="20"/>
               </w:rPr>
@@ -6442,7 +6442,6 @@
               <w:ind w:left="180" w:hangingChars="100" w:hanging="180"/>
               <w:jc w:val="left"/>
               <w:rPr>
-                <w:rFonts w:hint="eastAsia"/>
                 <w:sz w:val="18"/>
                 <w:szCs w:val="20"/>
               </w:rPr>
@@ -6498,15 +6497,7 @@
                 <w:sz w:val="18"/>
                 <w:szCs w:val="20"/>
               </w:rPr>
-              <w:t xml:space="preserve">국민인식조사 및 수요분석 과제에 활용한 </w:t>
-            </w:r>
-            <w:r>
-              <w:rPr>
-                <w:rFonts w:hint="eastAsia"/>
-                <w:sz w:val="18"/>
-                <w:szCs w:val="20"/>
-              </w:rPr>
-              <w:t>코드</w:t>
+              <w:t>국민인식조사 및 수요분석 과제에 활용한 코드</w:t>
             </w:r>
           </w:p>
           <w:p>
@@ -6805,15 +6796,7 @@
                 <w:sz w:val="18"/>
                 <w:szCs w:val="20"/>
               </w:rPr>
-              <w:t xml:space="preserve">토픽모델링까지 쉽게 진행할 수 있도록 </w:t>
-            </w:r>
-            <w:r>
-              <w:rPr>
-                <w:rFonts w:hint="eastAsia"/>
-                <w:sz w:val="18"/>
-                <w:szCs w:val="20"/>
-              </w:rPr>
-              <w:t xml:space="preserve">패키지 형태로 제작. </w:t>
+              <w:t xml:space="preserve">토픽모델링까지 쉽게 진행할 수 있도록 패키지 형태로 제작. </w:t>
             </w:r>
           </w:p>
           <w:p>
@@ -6821,6 +6804,7 @@
               <w:ind w:left="180" w:hangingChars="100" w:hanging="180"/>
               <w:jc w:val="left"/>
               <w:rPr>
+                <w:rFonts w:hint="eastAsia"/>
                 <w:sz w:val="18"/>
                 <w:szCs w:val="20"/>
               </w:rPr>
@@ -6901,16 +6885,6 @@
               </w:rPr>
               <w:t>irectory)</w:t>
             </w:r>
-          </w:p>
-          <w:p>
-            <w:pPr>
-              <w:ind w:left="180" w:hangingChars="100" w:hanging="180"/>
-              <w:jc w:val="left"/>
-              <w:rPr>
-                <w:sz w:val="18"/>
-                <w:szCs w:val="20"/>
-              </w:rPr>
-            </w:pPr>
           </w:p>
           <w:p>
             <w:pPr>
@@ -7108,7 +7082,6 @@
             <w:pPr>
               <w:jc w:val="left"/>
               <w:rPr>
-                <w:rFonts w:hint="eastAsia"/>
                 <w:b/>
                 <w:sz w:val="20"/>
                 <w:szCs w:val="20"/>
@@ -7194,7 +7167,7 @@
       </w:tr>
       <w:tr>
         <w:trPr>
-          <w:trHeight w:val="237"/>
+          <w:trHeight w:val="4741"/>
         </w:trPr>
         <w:tc>
           <w:tcPr>
@@ -7312,7 +7285,6 @@
             <w:pPr>
               <w:jc w:val="left"/>
               <w:rPr>
-                <w:rFonts w:hint="eastAsia"/>
                 <w:b/>
                 <w:sz w:val="18"/>
                 <w:szCs w:val="20"/>
@@ -7405,7 +7377,6 @@
               <w:ind w:left="180" w:hangingChars="100" w:hanging="180"/>
               <w:jc w:val="left"/>
               <w:rPr>
-                <w:rFonts w:hint="eastAsia"/>
                 <w:sz w:val="18"/>
                 <w:szCs w:val="20"/>
               </w:rPr>
@@ -7541,7 +7512,6 @@
               <w:ind w:left="180" w:hangingChars="100" w:hanging="180"/>
               <w:jc w:val="left"/>
               <w:rPr>
-                <w:rFonts w:hint="eastAsia"/>
                 <w:sz w:val="18"/>
                 <w:szCs w:val="20"/>
               </w:rPr>
@@ -7597,15 +7567,7 @@
                 <w:sz w:val="18"/>
                 <w:szCs w:val="20"/>
               </w:rPr>
-              <w:t xml:space="preserve">국민인식조사 및 수요분석 과제에 활용한 </w:t>
-            </w:r>
-            <w:r>
-              <w:rPr>
-                <w:rFonts w:hint="eastAsia"/>
-                <w:sz w:val="18"/>
-                <w:szCs w:val="20"/>
-              </w:rPr>
-              <w:t>코드</w:t>
+              <w:t>국민인식조사 및 수요분석 과제에 활용한 코드</w:t>
             </w:r>
           </w:p>
           <w:p>
@@ -7975,6 +7937,17 @@
               </w:rPr>
               <w:t>irectory)</w:t>
             </w:r>
+          </w:p>
+          <w:p>
+            <w:pPr>
+              <w:ind w:left="180" w:hangingChars="100" w:hanging="180"/>
+              <w:jc w:val="left"/>
+              <w:rPr>
+                <w:rFonts w:hint="eastAsia"/>
+                <w:sz w:val="18"/>
+                <w:szCs w:val="20"/>
+              </w:rPr>
+            </w:pPr>
           </w:p>
           <w:p>
             <w:pPr>
@@ -8315,43 +8288,43 @@
             <w:pPr>
               <w:jc w:val="left"/>
               <w:rPr>
-                <w:sz w:val="20"/>
-                <w:szCs w:val="20"/>
-              </w:rPr>
-            </w:pPr>
-            <w:r>
-              <w:rPr>
-                <w:rFonts w:hint="eastAsia"/>
-                <w:sz w:val="20"/>
+                <w:sz w:val="18"/>
+                <w:szCs w:val="20"/>
+              </w:rPr>
+            </w:pPr>
+            <w:r>
+              <w:rPr>
+                <w:rFonts w:hint="eastAsia"/>
+                <w:sz w:val="18"/>
                 <w:szCs w:val="20"/>
               </w:rPr>
               <w:t>한국토지주택공사(L</w:t>
             </w:r>
             <w:r>
               <w:rPr>
-                <w:sz w:val="20"/>
+                <w:sz w:val="18"/>
                 <w:szCs w:val="20"/>
               </w:rPr>
               <w:t>H)</w:t>
             </w:r>
             <w:r>
               <w:rPr>
-                <w:sz w:val="20"/>
-                <w:szCs w:val="20"/>
-              </w:rPr>
-              <w:t xml:space="preserve"> </w:t>
-            </w:r>
-            <w:r>
-              <w:rPr>
-                <w:rFonts w:hint="eastAsia"/>
-                <w:sz w:val="20"/>
+                <w:sz w:val="18"/>
+                <w:szCs w:val="20"/>
+              </w:rPr>
+              <w:t xml:space="preserve"> </w:t>
+            </w:r>
+            <w:r>
+              <w:rPr>
+                <w:rFonts w:hint="eastAsia"/>
+                <w:sz w:val="18"/>
                 <w:szCs w:val="20"/>
               </w:rPr>
               <w:t xml:space="preserve">국토도시 데이터분석 과제 </w:t>
             </w:r>
             <w:r>
               <w:rPr>
-                <w:sz w:val="20"/>
+                <w:sz w:val="18"/>
                 <w:szCs w:val="20"/>
               </w:rPr>
               <w:t xml:space="preserve">– </w:t>
@@ -8359,14 +8332,14 @@
             <w:r>
               <w:rPr>
                 <w:rFonts w:hint="eastAsia"/>
-                <w:sz w:val="20"/>
+                <w:sz w:val="18"/>
                 <w:szCs w:val="20"/>
               </w:rPr>
               <w:t>우수상(</w:t>
             </w:r>
             <w:r>
               <w:rPr>
-                <w:sz w:val="20"/>
+                <w:sz w:val="18"/>
                 <w:szCs w:val="20"/>
               </w:rPr>
               <w:t>2023/12/08)</w:t>
@@ -8411,7 +8384,7 @@
             <w:pPr>
               <w:jc w:val="left"/>
               <w:rPr>
-                <w:sz w:val="20"/>
+                <w:sz w:val="18"/>
                 <w:szCs w:val="20"/>
               </w:rPr>
             </w:pPr>
@@ -8455,21 +8428,21 @@
             <w:pPr>
               <w:jc w:val="left"/>
               <w:rPr>
-                <w:sz w:val="20"/>
-                <w:szCs w:val="20"/>
-              </w:rPr>
-            </w:pPr>
-            <w:r>
-              <w:rPr>
-                <w:rFonts w:hint="eastAsia"/>
-                <w:sz w:val="20"/>
+                <w:sz w:val="18"/>
+                <w:szCs w:val="20"/>
+              </w:rPr>
+            </w:pPr>
+            <w:r>
+              <w:rPr>
+                <w:rFonts w:hint="eastAsia"/>
+                <w:sz w:val="18"/>
                 <w:szCs w:val="20"/>
               </w:rPr>
               <w:t xml:space="preserve">성균관대학교 산학협력단 </w:t>
             </w:r>
             <w:r>
               <w:rPr>
-                <w:sz w:val="20"/>
+                <w:sz w:val="18"/>
                 <w:szCs w:val="20"/>
               </w:rPr>
               <w:t xml:space="preserve">– </w:t>
@@ -8477,14 +8450,14 @@
             <w:r>
               <w:rPr>
                 <w:rFonts w:hint="eastAsia"/>
-                <w:sz w:val="20"/>
+                <w:sz w:val="18"/>
                 <w:szCs w:val="20"/>
               </w:rPr>
               <w:t xml:space="preserve">협업 필터링 및 자연어 처리 기반 </w:t>
             </w:r>
             <w:r>
               <w:rPr>
-                <w:sz w:val="20"/>
+                <w:sz w:val="18"/>
                 <w:szCs w:val="20"/>
               </w:rPr>
               <w:t xml:space="preserve">A.I. </w:t>
@@ -8492,14 +8465,14 @@
             <w:r>
               <w:rPr>
                 <w:rFonts w:hint="eastAsia"/>
-                <w:sz w:val="20"/>
+                <w:sz w:val="18"/>
                 <w:szCs w:val="20"/>
               </w:rPr>
               <w:t>추천 분석 시스템 제작과정(</w:t>
             </w:r>
             <w:r>
               <w:rPr>
-                <w:sz w:val="20"/>
+                <w:sz w:val="18"/>
                 <w:szCs w:val="20"/>
               </w:rPr>
               <w:t>2022/11/28 ~ 2023/05/18)</w:t>
@@ -8544,21 +8517,37 @@
             <w:pPr>
               <w:jc w:val="left"/>
               <w:rPr>
-                <w:sz w:val="20"/>
-                <w:szCs w:val="20"/>
-              </w:rPr>
-            </w:pPr>
-            <w:r>
-              <w:rPr>
-                <w:rFonts w:hint="eastAsia"/>
-                <w:sz w:val="20"/>
-                <w:szCs w:val="20"/>
-              </w:rPr>
-              <w:t>국립산림과학원 데이터분석 연구보조(</w:t>
-            </w:r>
-            <w:r>
-              <w:rPr>
-                <w:sz w:val="20"/>
+                <w:sz w:val="18"/>
+                <w:szCs w:val="20"/>
+              </w:rPr>
+            </w:pPr>
+            <w:r>
+              <w:rPr>
+                <w:rFonts w:hint="eastAsia"/>
+                <w:sz w:val="18"/>
+                <w:szCs w:val="20"/>
+              </w:rPr>
+              <w:t>국립산림과학원 데이터분석 연구</w:t>
+            </w:r>
+            <w:r>
+              <w:rPr>
+                <w:rFonts w:hint="eastAsia"/>
+                <w:sz w:val="18"/>
+                <w:szCs w:val="20"/>
+              </w:rPr>
+              <w:t>원</w:t>
+            </w:r>
+            <w:r>
+              <w:rPr>
+                <w:rFonts w:hint="eastAsia"/>
+                <w:sz w:val="18"/>
+                <w:szCs w:val="20"/>
+              </w:rPr>
+              <w:t>(</w:t>
+            </w:r>
+            <w:r>
+              <w:rPr>
+                <w:sz w:val="18"/>
                 <w:szCs w:val="20"/>
               </w:rPr>
               <w:t>2023/06/12 ~ 2024/02/29)</w:t>
@@ -8603,7 +8592,7 @@
             <w:pPr>
               <w:jc w:val="left"/>
               <w:rPr>
-                <w:sz w:val="20"/>
+                <w:sz w:val="18"/>
                 <w:szCs w:val="20"/>
               </w:rPr>
             </w:pPr>
@@ -8647,10 +8636,129 @@
             <w:pPr>
               <w:jc w:val="left"/>
               <w:rPr>
-                <w:sz w:val="20"/>
-                <w:szCs w:val="20"/>
-              </w:rPr>
-            </w:pPr>
+                <w:rFonts w:hint="eastAsia"/>
+                <w:sz w:val="18"/>
+                <w:szCs w:val="20"/>
+              </w:rPr>
+            </w:pPr>
+            <w:proofErr w:type="spellStart"/>
+            <w:r>
+              <w:rPr>
+                <w:rFonts w:hint="eastAsia"/>
+                <w:sz w:val="18"/>
+                <w:szCs w:val="20"/>
+              </w:rPr>
+              <w:t>파이썬</w:t>
+            </w:r>
+            <w:proofErr w:type="spellEnd"/>
+            <w:r>
+              <w:rPr>
+                <w:rFonts w:hint="eastAsia"/>
+                <w:sz w:val="18"/>
+                <w:szCs w:val="20"/>
+              </w:rPr>
+              <w:t xml:space="preserve"> 알고리즘 </w:t>
+            </w:r>
+            <w:proofErr w:type="spellStart"/>
+            <w:r>
+              <w:rPr>
+                <w:rFonts w:hint="eastAsia"/>
+                <w:sz w:val="18"/>
+                <w:szCs w:val="20"/>
+              </w:rPr>
+              <w:t>스터디</w:t>
+            </w:r>
+            <w:r>
+              <w:rPr>
+                <w:rFonts w:hint="eastAsia"/>
+                <w:sz w:val="18"/>
+                <w:szCs w:val="20"/>
+              </w:rPr>
+              <w:t>그룹</w:t>
+            </w:r>
+            <w:proofErr w:type="spellEnd"/>
+            <w:r>
+              <w:rPr>
+                <w:rFonts w:hint="eastAsia"/>
+                <w:sz w:val="18"/>
+                <w:szCs w:val="20"/>
+              </w:rPr>
+              <w:t xml:space="preserve"> </w:t>
+            </w:r>
+            <w:r>
+              <w:rPr>
+                <w:sz w:val="18"/>
+                <w:szCs w:val="20"/>
+              </w:rPr>
+              <w:t xml:space="preserve">– </w:t>
+            </w:r>
+            <w:r>
+              <w:rPr>
+                <w:rFonts w:hint="eastAsia"/>
+                <w:sz w:val="18"/>
+                <w:szCs w:val="20"/>
+              </w:rPr>
+              <w:t>리더(</w:t>
+            </w:r>
+            <w:r>
+              <w:rPr>
+                <w:sz w:val="18"/>
+                <w:szCs w:val="20"/>
+              </w:rPr>
+              <w:t>2022/</w:t>
+            </w:r>
+            <w:r>
+              <w:rPr>
+                <w:sz w:val="18"/>
+                <w:szCs w:val="20"/>
+              </w:rPr>
+              <w:t>11</w:t>
+            </w:r>
+            <w:r>
+              <w:rPr>
+                <w:sz w:val="18"/>
+                <w:szCs w:val="20"/>
+              </w:rPr>
+              <w:t>/</w:t>
+            </w:r>
+            <w:r>
+              <w:rPr>
+                <w:sz w:val="18"/>
+                <w:szCs w:val="20"/>
+              </w:rPr>
+              <w:t>28</w:t>
+            </w:r>
+            <w:r>
+              <w:rPr>
+                <w:sz w:val="18"/>
+                <w:szCs w:val="20"/>
+              </w:rPr>
+              <w:t xml:space="preserve"> ~ </w:t>
+            </w:r>
+            <w:proofErr w:type="spellStart"/>
+            <w:r>
+              <w:rPr>
+                <w:rFonts w:hint="eastAsia"/>
+                <w:sz w:val="18"/>
+                <w:szCs w:val="20"/>
+              </w:rPr>
+              <w:t>i</w:t>
+            </w:r>
+            <w:r>
+              <w:rPr>
+                <w:sz w:val="18"/>
+                <w:szCs w:val="20"/>
+              </w:rPr>
+              <w:t>ng</w:t>
+            </w:r>
+            <w:proofErr w:type="spellEnd"/>
+            <w:r>
+              <w:rPr>
+                <w:sz w:val="18"/>
+                <w:szCs w:val="20"/>
+              </w:rPr>
+              <w:t>)</w:t>
+            </w:r>
           </w:p>
         </w:tc>
       </w:tr>
@@ -8691,7 +8799,8 @@
             <w:pPr>
               <w:jc w:val="left"/>
               <w:rPr>
-                <w:sz w:val="20"/>
+                <w:rFonts w:hint="eastAsia"/>
+                <w:sz w:val="18"/>
                 <w:szCs w:val="20"/>
               </w:rPr>
             </w:pPr>
@@ -8714,8 +8823,8 @@
         <w:tblLook w:val="04A0" w:firstRow="1" w:lastRow="0" w:firstColumn="1" w:lastColumn="0" w:noHBand="0" w:noVBand="1"/>
       </w:tblPr>
       <w:tblGrid>
-        <w:gridCol w:w="2405"/>
-        <w:gridCol w:w="8045"/>
+        <w:gridCol w:w="1413"/>
+        <w:gridCol w:w="9037"/>
       </w:tblGrid>
       <w:tr>
         <w:trPr>
@@ -8762,24 +8871,24 @@
       </w:tr>
       <w:tr>
         <w:trPr>
-          <w:trHeight w:val="360"/>
+          <w:trHeight w:val="152"/>
         </w:trPr>
         <w:tc>
           <w:tcPr>
-            <w:tcW w:w="2405" w:type="dxa"/>
+            <w:tcW w:w="1413" w:type="dxa"/>
           </w:tcPr>
           <w:p>
             <w:pPr>
               <w:jc w:val="center"/>
               <w:rPr>
-                <w:sz w:val="20"/>
-                <w:szCs w:val="20"/>
-              </w:rPr>
-            </w:pPr>
-            <w:r>
-              <w:rPr>
-                <w:rFonts w:hint="eastAsia"/>
-                <w:sz w:val="20"/>
+                <w:sz w:val="18"/>
+                <w:szCs w:val="20"/>
+              </w:rPr>
+            </w:pPr>
+            <w:r>
+              <w:rPr>
+                <w:rFonts w:hint="eastAsia"/>
+                <w:sz w:val="18"/>
                 <w:szCs w:val="20"/>
               </w:rPr>
               <w:t xml:space="preserve">직전 학기 학점 </w:t>
@@ -8788,26 +8897,26 @@
         </w:tc>
         <w:tc>
           <w:tcPr>
-            <w:tcW w:w="8045" w:type="dxa"/>
+            <w:tcW w:w="9037" w:type="dxa"/>
           </w:tcPr>
           <w:p>
             <w:pPr>
               <w:rPr>
-                <w:sz w:val="20"/>
-                <w:szCs w:val="20"/>
-              </w:rPr>
-            </w:pPr>
-            <w:r>
-              <w:rPr>
-                <w:rFonts w:hint="eastAsia"/>
-                <w:sz w:val="20"/>
+                <w:sz w:val="18"/>
+                <w:szCs w:val="20"/>
+              </w:rPr>
+            </w:pPr>
+            <w:r>
+              <w:rPr>
+                <w:rFonts w:hint="eastAsia"/>
+                <w:sz w:val="18"/>
                 <w:szCs w:val="20"/>
               </w:rPr>
               <w:t>3</w:t>
             </w:r>
             <w:r>
               <w:rPr>
-                <w:sz w:val="20"/>
+                <w:sz w:val="18"/>
                 <w:szCs w:val="20"/>
               </w:rPr>
               <w:t>.26</w:t>
@@ -8821,19 +8930,19 @@
         </w:trPr>
         <w:tc>
           <w:tcPr>
-            <w:tcW w:w="2405" w:type="dxa"/>
+            <w:tcW w:w="1413" w:type="dxa"/>
           </w:tcPr>
           <w:p>
             <w:pPr>
               <w:jc w:val="center"/>
               <w:rPr>
-                <w:sz w:val="20"/>
-                <w:szCs w:val="20"/>
-              </w:rPr>
-            </w:pPr>
-            <w:r>
-              <w:rPr>
-                <w:sz w:val="20"/>
+                <w:sz w:val="18"/>
+                <w:szCs w:val="20"/>
+              </w:rPr>
+            </w:pPr>
+            <w:r>
+              <w:rPr>
+                <w:sz w:val="18"/>
                 <w:szCs w:val="20"/>
               </w:rPr>
               <w:t>전</w:t>
@@ -8841,14 +8950,14 @@
             <w:r>
               <w:rPr>
                 <w:rFonts w:hint="eastAsia"/>
-                <w:sz w:val="20"/>
+                <w:sz w:val="18"/>
                 <w:szCs w:val="20"/>
               </w:rPr>
               <w:t xml:space="preserve">체 </w:t>
             </w:r>
             <w:r>
               <w:rPr>
-                <w:sz w:val="20"/>
+                <w:sz w:val="18"/>
                 <w:szCs w:val="20"/>
               </w:rPr>
               <w:t>학</w:t>
@@ -8856,14 +8965,14 @@
             <w:r>
               <w:rPr>
                 <w:rFonts w:hint="eastAsia"/>
-                <w:sz w:val="20"/>
+                <w:sz w:val="18"/>
                 <w:szCs w:val="20"/>
               </w:rPr>
               <w:t>점</w:t>
             </w:r>
             <w:r>
               <w:rPr>
-                <w:sz w:val="20"/>
+                <w:sz w:val="18"/>
                 <w:szCs w:val="20"/>
               </w:rPr>
               <w:t xml:space="preserve"> 평</w:t>
@@ -8871,7 +8980,7 @@
             <w:r>
               <w:rPr>
                 <w:rFonts w:hint="eastAsia"/>
-                <w:sz w:val="20"/>
+                <w:sz w:val="18"/>
                 <w:szCs w:val="20"/>
               </w:rPr>
               <w:t>균</w:t>
@@ -8880,36 +8989,29 @@
         </w:tc>
         <w:tc>
           <w:tcPr>
-            <w:tcW w:w="8045" w:type="dxa"/>
+            <w:tcW w:w="9037" w:type="dxa"/>
           </w:tcPr>
           <w:p>
             <w:pPr>
               <w:rPr>
-                <w:sz w:val="20"/>
-                <w:szCs w:val="20"/>
-              </w:rPr>
-            </w:pPr>
-            <w:r>
-              <w:rPr>
-                <w:rFonts w:hint="eastAsia"/>
-                <w:sz w:val="20"/>
+                <w:sz w:val="18"/>
+                <w:szCs w:val="20"/>
+              </w:rPr>
+            </w:pPr>
+            <w:r>
+              <w:rPr>
+                <w:rFonts w:hint="eastAsia"/>
+                <w:sz w:val="18"/>
                 <w:szCs w:val="20"/>
               </w:rPr>
               <w:t>3</w:t>
             </w:r>
             <w:r>
               <w:rPr>
-                <w:sz w:val="20"/>
+                <w:sz w:val="18"/>
                 <w:szCs w:val="20"/>
               </w:rPr>
               <w:t>.021</w:t>
-            </w:r>
-            <w:r>
-              <w:rPr>
-                <w:sz w:val="20"/>
-                <w:szCs w:val="20"/>
-              </w:rPr>
-              <w:t>s</w:t>
             </w:r>
           </w:p>
         </w:tc>
@@ -8917,7 +9019,7 @@
       <w:tr>
         <w:tc>
           <w:tcPr>
-            <w:tcW w:w="2405" w:type="dxa"/>
+            <w:tcW w:w="1413" w:type="dxa"/>
           </w:tcPr>
           <w:p>
             <w:pPr>
@@ -8988,118 +9090,8 @@
         </w:tc>
         <w:tc>
           <w:tcPr>
-            <w:tcW w:w="8045" w:type="dxa"/>
+            <w:tcW w:w="9037" w:type="dxa"/>
           </w:tcPr>
-          <w:p>
-            <w:pPr>
-              <w:rPr>
-                <w:b/>
-                <w:sz w:val="20"/>
-                <w:szCs w:val="20"/>
-              </w:rPr>
-            </w:pPr>
-            <w:proofErr w:type="spellStart"/>
-            <w:r>
-              <w:rPr>
-                <w:rFonts w:hint="eastAsia"/>
-                <w:b/>
-                <w:sz w:val="20"/>
-                <w:szCs w:val="20"/>
-              </w:rPr>
-              <w:t>이수시</w:t>
-            </w:r>
-            <w:proofErr w:type="spellEnd"/>
-            <w:r>
-              <w:rPr>
-                <w:rFonts w:hint="eastAsia"/>
-                <w:b/>
-                <w:sz w:val="20"/>
-                <w:szCs w:val="20"/>
-              </w:rPr>
-              <w:t>, 소프트웨어융합학과</w:t>
-            </w:r>
-            <w:r>
-              <w:rPr>
-                <w:b/>
-                <w:sz w:val="20"/>
-                <w:szCs w:val="20"/>
-              </w:rPr>
-              <w:t xml:space="preserve"> </w:t>
-            </w:r>
-            <w:r>
-              <w:rPr>
-                <w:rFonts w:hint="eastAsia"/>
-                <w:b/>
-                <w:sz w:val="20"/>
-                <w:szCs w:val="20"/>
-              </w:rPr>
-              <w:t>전공기초 과목 중 기 이수한 과목을 기입함</w:t>
-            </w:r>
-          </w:p>
-          <w:p>
-            <w:pPr>
-              <w:rPr>
-                <w:b/>
-                <w:sz w:val="20"/>
-                <w:szCs w:val="20"/>
-              </w:rPr>
-            </w:pPr>
-            <w:r>
-              <w:rPr>
-                <w:rFonts w:hint="eastAsia"/>
-                <w:b/>
-                <w:sz w:val="20"/>
-                <w:szCs w:val="20"/>
-              </w:rPr>
-              <w:t>미</w:t>
-            </w:r>
-            <w:r>
-              <w:rPr>
-                <w:rFonts w:hint="eastAsia"/>
-                <w:b/>
-                <w:sz w:val="20"/>
-                <w:szCs w:val="20"/>
-              </w:rPr>
-              <w:t xml:space="preserve"> </w:t>
-            </w:r>
-            <w:r>
-              <w:rPr>
-                <w:rFonts w:hint="eastAsia"/>
-                <w:b/>
-                <w:sz w:val="20"/>
-                <w:szCs w:val="20"/>
-              </w:rPr>
-              <w:t xml:space="preserve">이수시, 이수를 위한 </w:t>
-            </w:r>
-            <w:r>
-              <w:rPr>
-                <w:rFonts w:hint="eastAsia"/>
-                <w:b/>
-                <w:sz w:val="20"/>
-                <w:szCs w:val="20"/>
-              </w:rPr>
-              <w:t>계획</w:t>
-            </w:r>
-            <w:r>
-              <w:rPr>
-                <w:rFonts w:hint="eastAsia"/>
-                <w:b/>
-                <w:sz w:val="20"/>
-                <w:szCs w:val="20"/>
-              </w:rPr>
-              <w:t>을 기술함</w:t>
-            </w:r>
-          </w:p>
-          <w:p>
-            <w:pPr>
-              <w:rPr>
-                <w:rFonts w:hint="eastAsia"/>
-                <w:b/>
-                <w:sz w:val="20"/>
-                <w:szCs w:val="20"/>
-              </w:rPr>
-            </w:pPr>
-          </w:p>
           <w:p>
             <w:pPr>
               <w:jc w:val="left"/>
@@ -9642,18 +9634,11 @@
             </w:r>
             <w:r>
               <w:rPr>
-                <w:sz w:val="20"/>
-                <w:szCs w:val="20"/>
-              </w:rPr>
-              <w:t>2</w:t>
-            </w:r>
-            <w:r>
-              <w:rPr>
-                <w:rFonts w:hint="eastAsia"/>
-                <w:sz w:val="20"/>
-                <w:szCs w:val="20"/>
-              </w:rPr>
-              <w:t xml:space="preserve">학기에 </w:t>
+                <w:rFonts w:hint="eastAsia"/>
+                <w:sz w:val="20"/>
+                <w:szCs w:val="20"/>
+              </w:rPr>
+              <w:t xml:space="preserve">후에 수강할 </w:t>
             </w:r>
             <w:r>
               <w:rPr>
@@ -9668,42 +9653,30 @@
                 <w:sz w:val="20"/>
                 <w:szCs w:val="20"/>
               </w:rPr>
-              <w:t>기계학습 과목</w:t>
-            </w:r>
-            <w:r>
-              <w:rPr>
-                <w:rFonts w:hint="eastAsia"/>
-                <w:sz w:val="20"/>
-                <w:szCs w:val="20"/>
-              </w:rPr>
-              <w:t>을</w:t>
-            </w:r>
-            <w:r>
-              <w:rPr>
-                <w:rFonts w:hint="eastAsia"/>
-                <w:sz w:val="20"/>
-                <w:szCs w:val="20"/>
-              </w:rPr>
-              <w:t xml:space="preserve"> 수강할 계획입니다.</w:t>
-            </w:r>
-          </w:p>
-          <w:p>
-            <w:pPr>
-              <w:ind w:left="200" w:hangingChars="100" w:hanging="200"/>
-              <w:jc w:val="left"/>
-              <w:rPr>
-                <w:rFonts w:hint="eastAsia"/>
-                <w:sz w:val="16"/>
-                <w:szCs w:val="16"/>
-              </w:rPr>
-            </w:pPr>
-            <w:r>
-              <w:rPr>
-                <w:rFonts w:hint="eastAsia"/>
-                <w:sz w:val="20"/>
-                <w:szCs w:val="20"/>
-              </w:rPr>
-              <w:t xml:space="preserve"> </w:t>
+              <w:t>기계학습</w:t>
+            </w:r>
+            <w:r>
+              <w:rPr>
+                <w:sz w:val="20"/>
+                <w:szCs w:val="20"/>
+              </w:rPr>
+              <w:t>”</w:t>
+            </w:r>
+            <w:r>
+              <w:rPr>
+                <w:rFonts w:hint="eastAsia"/>
+                <w:sz w:val="20"/>
+                <w:szCs w:val="20"/>
+              </w:rPr>
+              <w:t xml:space="preserve"> 과목</w:t>
+            </w:r>
+            <w:r>
+              <w:rPr>
+                <w:rFonts w:hint="eastAsia"/>
+                <w:sz w:val="20"/>
+                <w:szCs w:val="20"/>
+              </w:rPr>
+              <w:t xml:space="preserve">을 준비하고 싶습니다. </w:t>
             </w:r>
             <w:r>
               <w:rPr>
@@ -9854,18 +9827,11 @@
             </w:r>
             <w:r>
               <w:rPr>
-                <w:sz w:val="20"/>
-                <w:szCs w:val="20"/>
-              </w:rPr>
-              <w:t>2</w:t>
-            </w:r>
-            <w:r>
-              <w:rPr>
-                <w:rFonts w:hint="eastAsia"/>
-                <w:sz w:val="20"/>
-                <w:szCs w:val="20"/>
-              </w:rPr>
-              <w:t xml:space="preserve">학기에 </w:t>
+                <w:rFonts w:hint="eastAsia"/>
+                <w:sz w:val="20"/>
+                <w:szCs w:val="20"/>
+              </w:rPr>
+              <w:t xml:space="preserve">후에 수강할 </w:t>
             </w:r>
             <w:r>
               <w:rPr>
@@ -9880,23 +9846,22 @@
                 <w:sz w:val="20"/>
                 <w:szCs w:val="20"/>
               </w:rPr>
-              <w:t>기계학습 과목</w:t>
-            </w:r>
-            <w:r>
-              <w:rPr>
-                <w:rFonts w:hint="eastAsia"/>
-                <w:sz w:val="20"/>
-                <w:szCs w:val="20"/>
-              </w:rPr>
-              <w:t>을</w:t>
-            </w:r>
-            <w:r>
-              <w:rPr>
-                <w:rFonts w:hint="eastAsia"/>
-                <w:sz w:val="20"/>
-                <w:szCs w:val="20"/>
-              </w:rPr>
-              <w:t xml:space="preserve"> 수강할 계획입니다.</w:t>
+              <w:t>기계학습</w:t>
+            </w:r>
+            <w:r>
+              <w:rPr>
+                <w:sz w:val="20"/>
+                <w:szCs w:val="20"/>
+              </w:rPr>
+              <w:t>”</w:t>
+            </w:r>
+            <w:r>
+              <w:rPr>
+                <w:rFonts w:hint="eastAsia"/>
+                <w:sz w:val="20"/>
+                <w:szCs w:val="20"/>
+              </w:rPr>
+              <w:t xml:space="preserve"> 과목을 준비하고 싶습니다.</w:t>
             </w:r>
             <w:r>
               <w:rPr>
@@ -9983,15 +9948,7 @@
                 <w:sz w:val="20"/>
                 <w:szCs w:val="20"/>
               </w:rPr>
-              <w:t>분방정식</w:t>
-            </w:r>
-            <w:r>
-              <w:rPr>
-                <w:rFonts w:hint="eastAsia"/>
-                <w:sz w:val="20"/>
-                <w:szCs w:val="20"/>
-              </w:rPr>
-              <w:t xml:space="preserve"> </w:t>
+              <w:t xml:space="preserve">분방정식 </w:t>
             </w:r>
             <w:r>
               <w:rPr>
@@ -10021,15 +9978,7 @@
                 <w:sz w:val="20"/>
                 <w:szCs w:val="20"/>
               </w:rPr>
-              <w:t>년</w:t>
-            </w:r>
-            <w:r>
-              <w:rPr>
-                <w:rFonts w:hint="eastAsia"/>
-                <w:sz w:val="20"/>
-                <w:szCs w:val="20"/>
-              </w:rPr>
-              <w:t xml:space="preserve"> </w:t>
+              <w:t xml:space="preserve">년 </w:t>
             </w:r>
             <w:r>
               <w:rPr>
@@ -10044,16 +9993,7 @@
                 <w:sz w:val="20"/>
                 <w:szCs w:val="20"/>
               </w:rPr>
-              <w:t xml:space="preserve">학기에 이수하여 미분방정식의 해와 응용 그리고 다양한 </w:t>
-            </w:r>
-            <w:r>
-              <w:rPr>
-                <w:rFonts w:hint="eastAsia"/>
-                <w:sz w:val="20"/>
-                <w:szCs w:val="20"/>
-              </w:rPr>
-              <w:lastRenderedPageBreak/>
-              <w:t xml:space="preserve">변환을 공부하여 </w:t>
+              <w:t xml:space="preserve">학기에 이수하여 미분방정식의 해와 응용 그리고 다양한 변환을 공부하여 </w:t>
             </w:r>
             <w:r>
               <w:rPr>
@@ -10069,7 +10009,6 @@
               <w:ind w:left="200" w:hangingChars="100" w:hanging="200"/>
               <w:jc w:val="left"/>
               <w:rPr>
-                <w:rFonts w:hint="eastAsia"/>
                 <w:b/>
                 <w:bCs/>
                 <w:sz w:val="20"/>
@@ -10112,6 +10051,50 @@
                 <w:sz w:val="20"/>
                 <w:szCs w:val="20"/>
               </w:rPr>
+              <w:t xml:space="preserve">1 </w:t>
+            </w:r>
+            <w:r>
+              <w:rPr>
+                <w:sz w:val="20"/>
+                <w:szCs w:val="20"/>
+              </w:rPr>
+              <w:t>:</w:t>
+            </w:r>
+            <w:proofErr w:type="gramEnd"/>
+            <w:r>
+              <w:rPr>
+                <w:sz w:val="20"/>
+                <w:szCs w:val="20"/>
+              </w:rPr>
+              <w:t xml:space="preserve"> </w:t>
+            </w:r>
+            <w:r>
+              <w:rPr>
+                <w:sz w:val="20"/>
+                <w:szCs w:val="20"/>
+              </w:rPr>
+              <w:t>202</w:t>
+            </w:r>
+            <w:r>
+              <w:rPr>
+                <w:sz w:val="20"/>
+                <w:szCs w:val="20"/>
+              </w:rPr>
+              <w:t>5</w:t>
+            </w:r>
+            <w:r>
+              <w:rPr>
+                <w:rFonts w:hint="eastAsia"/>
+                <w:sz w:val="20"/>
+                <w:szCs w:val="20"/>
+              </w:rPr>
+              <w:t xml:space="preserve">년 </w:t>
+            </w:r>
+            <w:r>
+              <w:rPr>
+                <w:sz w:val="20"/>
+                <w:szCs w:val="20"/>
+              </w:rPr>
               <w:t>1</w:t>
             </w:r>
             <w:r>
@@ -10120,60 +10103,7 @@
                 <w:sz w:val="20"/>
                 <w:szCs w:val="20"/>
               </w:rPr>
-              <w:t xml:space="preserve"> </w:t>
-            </w:r>
-            <w:r>
-              <w:rPr>
-                <w:sz w:val="20"/>
-                <w:szCs w:val="20"/>
-              </w:rPr>
-              <w:t>:</w:t>
-            </w:r>
-            <w:proofErr w:type="gramEnd"/>
-            <w:r>
-              <w:rPr>
-                <w:sz w:val="20"/>
-                <w:szCs w:val="20"/>
-              </w:rPr>
-              <w:t xml:space="preserve"> </w:t>
-            </w:r>
-            <w:r>
-              <w:rPr>
-                <w:sz w:val="20"/>
-                <w:szCs w:val="20"/>
-              </w:rPr>
-              <w:t>2024</w:t>
-            </w:r>
-            <w:r>
-              <w:rPr>
-                <w:rFonts w:hint="eastAsia"/>
-                <w:sz w:val="20"/>
-                <w:szCs w:val="20"/>
-              </w:rPr>
-              <w:t xml:space="preserve">년 </w:t>
-            </w:r>
-            <w:r>
-              <w:rPr>
-                <w:sz w:val="20"/>
-                <w:szCs w:val="20"/>
-              </w:rPr>
-              <w:t>1</w:t>
-            </w:r>
-            <w:r>
-              <w:rPr>
-                <w:rFonts w:hint="eastAsia"/>
-                <w:sz w:val="20"/>
-                <w:szCs w:val="20"/>
-              </w:rPr>
-              <w:t>학기에 이수하여</w:t>
-            </w:r>
-            <w:r>
-              <w:rPr>
-                <w:rFonts w:hint="eastAsia"/>
-                <w:sz w:val="20"/>
-                <w:szCs w:val="20"/>
-              </w:rPr>
-              <w:t xml:space="preserve"> </w:t>
+              <w:t xml:space="preserve">학기에 이수하여 </w:t>
             </w:r>
             <w:r>
               <w:rPr>
@@ -10244,7 +10174,7 @@
         </w:trPr>
         <w:tc>
           <w:tcPr>
-            <w:tcW w:w="2405" w:type="dxa"/>
+            <w:tcW w:w="1413" w:type="dxa"/>
           </w:tcPr>
           <w:p>
             <w:pPr>
@@ -10267,21 +10197,1613 @@
         </w:tc>
         <w:tc>
           <w:tcPr>
-            <w:tcW w:w="8045" w:type="dxa"/>
+            <w:tcW w:w="9037" w:type="dxa"/>
           </w:tcPr>
           <w:p>
             <w:pPr>
               <w:rPr>
-                <w:b/>
-                <w:sz w:val="20"/>
-                <w:szCs w:val="20"/>
-              </w:rPr>
-            </w:pPr>
+                <w:rFonts w:hint="eastAsia"/>
+                <w:b/>
+                <w:sz w:val="20"/>
+                <w:szCs w:val="20"/>
+              </w:rPr>
+            </w:pPr>
+            <w:r>
+              <w:rPr>
+                <w:b/>
+                <w:sz w:val="20"/>
+                <w:szCs w:val="20"/>
+              </w:rPr>
+              <w:t xml:space="preserve">1) </w:t>
+            </w:r>
+            <w:r>
+              <w:rPr>
+                <w:rFonts w:hint="eastAsia"/>
+                <w:b/>
+                <w:sz w:val="20"/>
+                <w:szCs w:val="20"/>
+              </w:rPr>
+              <w:t>소프트웨어융합학과 다전공을 하는 것이 왜 중요한</w:t>
+            </w:r>
+            <w:r>
+              <w:rPr>
+                <w:rFonts w:hint="eastAsia"/>
+                <w:b/>
+                <w:sz w:val="20"/>
+                <w:szCs w:val="20"/>
+              </w:rPr>
+              <w:t>가?</w:t>
+            </w:r>
+          </w:p>
+          <w:p>
+            <w:pPr>
+              <w:jc w:val="left"/>
+              <w:rPr>
+                <w:sz w:val="20"/>
+                <w:szCs w:val="20"/>
+              </w:rPr>
+            </w:pPr>
+            <w:r>
+              <w:rPr>
+                <w:rFonts w:hint="eastAsia"/>
+                <w:sz w:val="20"/>
+                <w:szCs w:val="20"/>
+              </w:rPr>
+              <w:t>고등학교시절</w:t>
+            </w:r>
+            <w:r>
+              <w:rPr>
+                <w:rFonts w:hint="eastAsia"/>
+                <w:sz w:val="20"/>
+                <w:szCs w:val="20"/>
+              </w:rPr>
+              <w:t>,</w:t>
+            </w:r>
+            <w:r>
+              <w:rPr>
+                <w:rFonts w:hint="eastAsia"/>
+                <w:sz w:val="20"/>
+                <w:szCs w:val="20"/>
+              </w:rPr>
+              <w:t xml:space="preserve"> 생명과학에 대한 흥미로 생명공학 전공</w:t>
+            </w:r>
+            <w:r>
+              <w:rPr>
+                <w:rFonts w:hint="eastAsia"/>
+                <w:sz w:val="20"/>
+                <w:szCs w:val="20"/>
+              </w:rPr>
+              <w:t>을</w:t>
+            </w:r>
+            <w:r>
+              <w:rPr>
+                <w:rFonts w:hint="eastAsia"/>
+                <w:sz w:val="20"/>
+                <w:szCs w:val="20"/>
+              </w:rPr>
+              <w:t xml:space="preserve"> 선택</w:t>
+            </w:r>
+            <w:r>
+              <w:rPr>
+                <w:rFonts w:hint="eastAsia"/>
+                <w:sz w:val="20"/>
+                <w:szCs w:val="20"/>
+              </w:rPr>
+              <w:t>해 진학하게 되었</w:t>
+            </w:r>
+            <w:r>
+              <w:rPr>
+                <w:rFonts w:hint="eastAsia"/>
+                <w:sz w:val="20"/>
+                <w:szCs w:val="20"/>
+              </w:rPr>
+              <w:t>습니다.</w:t>
+            </w:r>
+            <w:r>
+              <w:rPr>
+                <w:sz w:val="20"/>
+                <w:szCs w:val="20"/>
+              </w:rPr>
+              <w:t xml:space="preserve"> </w:t>
+            </w:r>
+            <w:r>
+              <w:rPr>
+                <w:rFonts w:hint="eastAsia"/>
+                <w:sz w:val="20"/>
+                <w:szCs w:val="20"/>
+              </w:rPr>
+              <w:t>하지만</w:t>
+            </w:r>
+            <w:r>
+              <w:rPr>
+                <w:rFonts w:hint="eastAsia"/>
+                <w:sz w:val="20"/>
+                <w:szCs w:val="20"/>
+              </w:rPr>
+              <w:t xml:space="preserve"> </w:t>
+            </w:r>
+            <w:r>
+              <w:rPr>
+                <w:rFonts w:hint="eastAsia"/>
+                <w:sz w:val="20"/>
+                <w:szCs w:val="20"/>
+              </w:rPr>
+              <w:t xml:space="preserve">기존의 순수 </w:t>
+            </w:r>
+            <w:r>
+              <w:rPr>
+                <w:rFonts w:hint="eastAsia"/>
+                <w:sz w:val="20"/>
+                <w:szCs w:val="20"/>
+              </w:rPr>
+              <w:t xml:space="preserve">생명공학적 </w:t>
+            </w:r>
+            <w:r>
+              <w:rPr>
+                <w:rFonts w:hint="eastAsia"/>
+                <w:sz w:val="20"/>
+                <w:szCs w:val="20"/>
+              </w:rPr>
+              <w:t>실험</w:t>
+            </w:r>
+            <w:r>
+              <w:rPr>
+                <w:rFonts w:hint="eastAsia"/>
+                <w:sz w:val="20"/>
+                <w:szCs w:val="20"/>
+              </w:rPr>
+              <w:t>과정</w:t>
+            </w:r>
+            <w:r>
+              <w:rPr>
+                <w:rFonts w:hint="eastAsia"/>
+                <w:sz w:val="20"/>
+                <w:szCs w:val="20"/>
+              </w:rPr>
+              <w:t>은 제 적성과 맞지 않았고,</w:t>
+            </w:r>
+            <w:r>
+              <w:rPr>
+                <w:rFonts w:hint="eastAsia"/>
+                <w:sz w:val="20"/>
+                <w:szCs w:val="20"/>
+              </w:rPr>
+              <w:t xml:space="preserve"> </w:t>
+            </w:r>
+            <w:r>
+              <w:rPr>
+                <w:rFonts w:hint="eastAsia"/>
+                <w:sz w:val="20"/>
+                <w:szCs w:val="20"/>
+              </w:rPr>
+              <w:t xml:space="preserve">실험의 </w:t>
+            </w:r>
+            <w:r>
+              <w:rPr>
+                <w:rFonts w:hint="eastAsia"/>
+                <w:sz w:val="20"/>
+                <w:szCs w:val="20"/>
+              </w:rPr>
+              <w:t xml:space="preserve">전반적인 </w:t>
+            </w:r>
+            <w:r>
+              <w:rPr>
+                <w:rFonts w:hint="eastAsia"/>
+                <w:sz w:val="20"/>
+                <w:szCs w:val="20"/>
+              </w:rPr>
+              <w:t>진행시간</w:t>
+            </w:r>
+            <w:r>
+              <w:rPr>
+                <w:rFonts w:hint="eastAsia"/>
+                <w:sz w:val="20"/>
+                <w:szCs w:val="20"/>
+              </w:rPr>
+              <w:t xml:space="preserve">도 </w:t>
+            </w:r>
+            <w:r>
+              <w:rPr>
+                <w:rFonts w:hint="eastAsia"/>
+                <w:sz w:val="20"/>
+                <w:szCs w:val="20"/>
+              </w:rPr>
+              <w:t>긴 탓에</w:t>
+            </w:r>
+            <w:r>
+              <w:rPr>
+                <w:rFonts w:hint="eastAsia"/>
+                <w:sz w:val="20"/>
+                <w:szCs w:val="20"/>
+              </w:rPr>
+              <w:t xml:space="preserve"> 답답함과 </w:t>
+            </w:r>
+            <w:r>
+              <w:rPr>
+                <w:rFonts w:hint="eastAsia"/>
+                <w:sz w:val="20"/>
+                <w:szCs w:val="20"/>
+              </w:rPr>
+              <w:t>회의감</w:t>
+            </w:r>
+            <w:r>
+              <w:rPr>
+                <w:rFonts w:hint="eastAsia"/>
+                <w:sz w:val="20"/>
+                <w:szCs w:val="20"/>
+              </w:rPr>
+              <w:t>을 느꼈었</w:t>
+            </w:r>
+            <w:r>
+              <w:rPr>
+                <w:rFonts w:hint="eastAsia"/>
+                <w:sz w:val="20"/>
+                <w:szCs w:val="20"/>
+              </w:rPr>
+              <w:t>습니다.</w:t>
+            </w:r>
+            <w:r>
+              <w:rPr>
+                <w:sz w:val="20"/>
+                <w:szCs w:val="20"/>
+              </w:rPr>
+              <w:t xml:space="preserve"> </w:t>
+            </w:r>
+          </w:p>
+          <w:p>
+            <w:pPr>
+              <w:jc w:val="left"/>
+              <w:rPr>
+                <w:sz w:val="20"/>
+                <w:szCs w:val="20"/>
+              </w:rPr>
+            </w:pPr>
+            <w:r>
+              <w:rPr>
+                <w:rFonts w:hint="eastAsia"/>
+                <w:sz w:val="20"/>
+                <w:szCs w:val="20"/>
+              </w:rPr>
+              <w:t>그러던 중</w:t>
+            </w:r>
+            <w:r>
+              <w:rPr>
+                <w:rFonts w:hint="eastAsia"/>
+                <w:sz w:val="20"/>
+                <w:szCs w:val="20"/>
+              </w:rPr>
+              <w:t>,</w:t>
+            </w:r>
+            <w:r>
+              <w:rPr>
+                <w:sz w:val="20"/>
+                <w:szCs w:val="20"/>
+              </w:rPr>
+              <w:t xml:space="preserve"> </w:t>
+            </w:r>
+            <w:r>
+              <w:rPr>
+                <w:rFonts w:hint="eastAsia"/>
+                <w:sz w:val="20"/>
+                <w:szCs w:val="20"/>
+              </w:rPr>
+              <w:t>기존</w:t>
+            </w:r>
+            <w:r>
+              <w:rPr>
+                <w:rFonts w:hint="eastAsia"/>
+                <w:sz w:val="20"/>
+                <w:szCs w:val="20"/>
+              </w:rPr>
+              <w:t>전</w:t>
+            </w:r>
+            <w:r>
+              <w:rPr>
+                <w:rFonts w:hint="eastAsia"/>
+                <w:sz w:val="20"/>
+                <w:szCs w:val="20"/>
+              </w:rPr>
+              <w:t>공이</w:t>
+            </w:r>
+            <w:r>
+              <w:rPr>
+                <w:rFonts w:hint="eastAsia"/>
+                <w:sz w:val="20"/>
+                <w:szCs w:val="20"/>
+              </w:rPr>
+              <w:t xml:space="preserve"> I</w:t>
+            </w:r>
+            <w:r>
+              <w:rPr>
+                <w:sz w:val="20"/>
+                <w:szCs w:val="20"/>
+              </w:rPr>
+              <w:t>CT</w:t>
+            </w:r>
+            <w:r>
+              <w:rPr>
+                <w:rFonts w:hint="eastAsia"/>
+                <w:sz w:val="20"/>
+                <w:szCs w:val="20"/>
+              </w:rPr>
+              <w:t xml:space="preserve">기술을 접목한 </w:t>
+            </w:r>
+            <w:r>
+              <w:rPr>
+                <w:sz w:val="20"/>
+                <w:szCs w:val="20"/>
+              </w:rPr>
+              <w:t>‘</w:t>
+            </w:r>
             <w:proofErr w:type="spellStart"/>
             <w:r>
               <w:rPr>
                 <w:rFonts w:hint="eastAsia"/>
-                <w:b/>
+                <w:sz w:val="20"/>
+                <w:szCs w:val="20"/>
+              </w:rPr>
+              <w:t>스마트팜</w:t>
+            </w:r>
+            <w:proofErr w:type="spellEnd"/>
+            <w:r>
+              <w:rPr>
+                <w:sz w:val="20"/>
+                <w:szCs w:val="20"/>
+              </w:rPr>
+              <w:t>’</w:t>
+            </w:r>
+            <w:r>
+              <w:rPr>
+                <w:rFonts w:hint="eastAsia"/>
+                <w:sz w:val="20"/>
+                <w:szCs w:val="20"/>
+              </w:rPr>
+              <w:t xml:space="preserve"> 전공으로 개편되었</w:t>
+            </w:r>
+            <w:r>
+              <w:rPr>
+                <w:rFonts w:hint="eastAsia"/>
+                <w:sz w:val="20"/>
+                <w:szCs w:val="20"/>
+              </w:rPr>
+              <w:t>고</w:t>
+            </w:r>
+            <w:r>
+              <w:rPr>
+                <w:sz w:val="20"/>
+                <w:szCs w:val="20"/>
+              </w:rPr>
+              <w:t xml:space="preserve"> </w:t>
+            </w:r>
+            <w:r>
+              <w:rPr>
+                <w:rFonts w:hint="eastAsia"/>
+                <w:sz w:val="20"/>
+                <w:szCs w:val="20"/>
+              </w:rPr>
+              <w:t>I</w:t>
+            </w:r>
+            <w:r>
+              <w:rPr>
+                <w:sz w:val="20"/>
+                <w:szCs w:val="20"/>
+              </w:rPr>
+              <w:t>CT</w:t>
+            </w:r>
+            <w:r>
+              <w:rPr>
+                <w:rFonts w:hint="eastAsia"/>
+                <w:sz w:val="20"/>
+                <w:szCs w:val="20"/>
+              </w:rPr>
+              <w:t>관련 과목들</w:t>
+            </w:r>
+            <w:r>
+              <w:rPr>
+                <w:rFonts w:hint="eastAsia"/>
+                <w:sz w:val="20"/>
+                <w:szCs w:val="20"/>
+              </w:rPr>
+              <w:t>이 추가되어 수강할</w:t>
+            </w:r>
+            <w:r>
+              <w:rPr>
+                <w:rFonts w:hint="eastAsia"/>
+                <w:sz w:val="20"/>
+                <w:szCs w:val="20"/>
+              </w:rPr>
+              <w:t xml:space="preserve"> 수 있게 되었습니다</w:t>
+            </w:r>
+            <w:r>
+              <w:rPr>
+                <w:sz w:val="20"/>
+                <w:szCs w:val="20"/>
+              </w:rPr>
+              <w:t>. ICT</w:t>
+            </w:r>
+            <w:r>
+              <w:rPr>
+                <w:rFonts w:hint="eastAsia"/>
+                <w:sz w:val="20"/>
+                <w:szCs w:val="20"/>
+              </w:rPr>
+              <w:t xml:space="preserve">과목을 듣기 전, </w:t>
+            </w:r>
+            <w:r>
+              <w:rPr>
+                <w:rFonts w:hint="eastAsia"/>
+                <w:sz w:val="20"/>
+                <w:szCs w:val="20"/>
+              </w:rPr>
+              <w:t>프로그래밍 역량을 키우</w:t>
+            </w:r>
+            <w:r>
+              <w:rPr>
+                <w:rFonts w:hint="eastAsia"/>
+                <w:sz w:val="20"/>
+                <w:szCs w:val="20"/>
+              </w:rPr>
+              <w:t>기</w:t>
+            </w:r>
+            <w:r>
+              <w:rPr>
+                <w:rFonts w:hint="eastAsia"/>
+                <w:sz w:val="20"/>
+                <w:szCs w:val="20"/>
+              </w:rPr>
+              <w:t xml:space="preserve"> 위해 </w:t>
+            </w:r>
+            <w:r>
+              <w:rPr>
+                <w:sz w:val="20"/>
+                <w:szCs w:val="20"/>
+              </w:rPr>
+              <w:t>Pytho</w:t>
+            </w:r>
+            <w:r>
+              <w:rPr>
+                <w:sz w:val="20"/>
+                <w:szCs w:val="20"/>
+              </w:rPr>
+              <w:t>n</w:t>
+            </w:r>
+            <w:r>
+              <w:rPr>
+                <w:rFonts w:hint="eastAsia"/>
+                <w:sz w:val="20"/>
+                <w:szCs w:val="20"/>
+              </w:rPr>
+              <w:t xml:space="preserve">을 </w:t>
+            </w:r>
+            <w:r>
+              <w:rPr>
+                <w:rFonts w:hint="eastAsia"/>
+                <w:sz w:val="20"/>
+                <w:szCs w:val="20"/>
+              </w:rPr>
+              <w:t>독학하게 되었습니다.</w:t>
+            </w:r>
+            <w:r>
+              <w:rPr>
+                <w:sz w:val="20"/>
+                <w:szCs w:val="20"/>
+              </w:rPr>
+              <w:t xml:space="preserve"> </w:t>
+            </w:r>
+            <w:r>
+              <w:rPr>
+                <w:rFonts w:hint="eastAsia"/>
+                <w:sz w:val="20"/>
+                <w:szCs w:val="20"/>
+              </w:rPr>
+              <w:t>P</w:t>
+            </w:r>
+            <w:r>
+              <w:rPr>
+                <w:sz w:val="20"/>
+                <w:szCs w:val="20"/>
+              </w:rPr>
+              <w:t>ython</w:t>
+            </w:r>
+            <w:r>
+              <w:rPr>
+                <w:rFonts w:hint="eastAsia"/>
+                <w:sz w:val="20"/>
+                <w:szCs w:val="20"/>
+              </w:rPr>
+              <w:t xml:space="preserve">의 </w:t>
+            </w:r>
+            <w:r>
+              <w:rPr>
+                <w:rFonts w:hint="eastAsia"/>
+                <w:sz w:val="20"/>
+                <w:szCs w:val="20"/>
+              </w:rPr>
+              <w:t xml:space="preserve">코드를 </w:t>
+            </w:r>
+            <w:r>
+              <w:rPr>
+                <w:rFonts w:hint="eastAsia"/>
+                <w:sz w:val="20"/>
+                <w:szCs w:val="20"/>
+              </w:rPr>
+              <w:t xml:space="preserve">직접 </w:t>
+            </w:r>
+            <w:r>
+              <w:rPr>
+                <w:rFonts w:hint="eastAsia"/>
+                <w:sz w:val="20"/>
+                <w:szCs w:val="20"/>
+              </w:rPr>
+              <w:t>작성하여 실행하</w:t>
+            </w:r>
+            <w:r>
+              <w:rPr>
+                <w:rFonts w:hint="eastAsia"/>
+                <w:sz w:val="20"/>
+                <w:szCs w:val="20"/>
+              </w:rPr>
+              <w:t>는</w:t>
+            </w:r>
+            <w:r>
+              <w:rPr>
+                <w:rFonts w:hint="eastAsia"/>
+                <w:sz w:val="20"/>
+                <w:szCs w:val="20"/>
+              </w:rPr>
+              <w:t xml:space="preserve"> </w:t>
+            </w:r>
+            <w:r>
+              <w:rPr>
+                <w:rFonts w:hint="eastAsia"/>
+                <w:sz w:val="20"/>
+                <w:szCs w:val="20"/>
+              </w:rPr>
+              <w:t>즉시</w:t>
+            </w:r>
+            <w:r>
+              <w:rPr>
+                <w:rFonts w:hint="eastAsia"/>
+                <w:sz w:val="20"/>
+                <w:szCs w:val="20"/>
+              </w:rPr>
+              <w:t xml:space="preserve"> 결과가 나오는 직관적인 방식에 매료되</w:t>
+            </w:r>
+            <w:r>
+              <w:rPr>
+                <w:rFonts w:hint="eastAsia"/>
+                <w:sz w:val="20"/>
+                <w:szCs w:val="20"/>
+              </w:rPr>
+              <w:t>었고</w:t>
+            </w:r>
+            <w:r>
+              <w:rPr>
+                <w:rFonts w:hint="eastAsia"/>
+                <w:sz w:val="20"/>
+                <w:szCs w:val="20"/>
+              </w:rPr>
+              <w:t>,</w:t>
+            </w:r>
+            <w:r>
+              <w:rPr>
+                <w:sz w:val="20"/>
+                <w:szCs w:val="20"/>
+              </w:rPr>
+              <w:t xml:space="preserve"> ‘</w:t>
+            </w:r>
+            <w:r>
+              <w:rPr>
+                <w:rFonts w:hint="eastAsia"/>
+                <w:sz w:val="20"/>
+                <w:szCs w:val="20"/>
+              </w:rPr>
+              <w:t>프로그래밍</w:t>
+            </w:r>
+            <w:r>
+              <w:rPr>
+                <w:sz w:val="20"/>
+                <w:szCs w:val="20"/>
+              </w:rPr>
+              <w:t xml:space="preserve">’ </w:t>
+            </w:r>
+            <w:r>
+              <w:rPr>
+                <w:rFonts w:hint="eastAsia"/>
+                <w:sz w:val="20"/>
+                <w:szCs w:val="20"/>
+              </w:rPr>
+              <w:t xml:space="preserve">이라는 분야에 </w:t>
+            </w:r>
+            <w:r>
+              <w:rPr>
+                <w:rFonts w:hint="eastAsia"/>
+                <w:sz w:val="20"/>
+                <w:szCs w:val="20"/>
+              </w:rPr>
+              <w:t xml:space="preserve">더욱 </w:t>
+            </w:r>
+            <w:r>
+              <w:rPr>
+                <w:rFonts w:hint="eastAsia"/>
+                <w:sz w:val="20"/>
+                <w:szCs w:val="20"/>
+              </w:rPr>
+              <w:t>관심을 갖게 되</w:t>
+            </w:r>
+            <w:r>
+              <w:rPr>
+                <w:rFonts w:hint="eastAsia"/>
+                <w:sz w:val="20"/>
+                <w:szCs w:val="20"/>
+              </w:rPr>
+              <w:t>었</w:t>
+            </w:r>
+            <w:r>
+              <w:rPr>
+                <w:rFonts w:hint="eastAsia"/>
+                <w:sz w:val="20"/>
+                <w:szCs w:val="20"/>
+              </w:rPr>
+              <w:t>습니다.</w:t>
+            </w:r>
+            <w:r>
+              <w:rPr>
+                <w:sz w:val="20"/>
+                <w:szCs w:val="20"/>
+              </w:rPr>
+              <w:t xml:space="preserve"> </w:t>
+            </w:r>
+            <w:r>
+              <w:rPr>
+                <w:rFonts w:hint="eastAsia"/>
+                <w:sz w:val="20"/>
+                <w:szCs w:val="20"/>
+              </w:rPr>
+              <w:t>이후</w:t>
+            </w:r>
+            <w:r>
+              <w:rPr>
+                <w:rFonts w:hint="eastAsia"/>
+                <w:sz w:val="20"/>
+                <w:szCs w:val="20"/>
+              </w:rPr>
+              <w:t xml:space="preserve"> </w:t>
+            </w:r>
+            <w:r>
+              <w:rPr>
+                <w:sz w:val="20"/>
+                <w:szCs w:val="20"/>
+              </w:rPr>
+              <w:t>‘</w:t>
+            </w:r>
+            <w:proofErr w:type="spellStart"/>
+            <w:r>
+              <w:rPr>
+                <w:rFonts w:hint="eastAsia"/>
+                <w:sz w:val="20"/>
+                <w:szCs w:val="20"/>
+              </w:rPr>
+              <w:t>한이음</w:t>
+            </w:r>
+            <w:proofErr w:type="spellEnd"/>
+            <w:r>
+              <w:rPr>
+                <w:sz w:val="20"/>
+                <w:szCs w:val="20"/>
+              </w:rPr>
+              <w:t>’</w:t>
+            </w:r>
+            <w:r>
+              <w:rPr>
+                <w:sz w:val="20"/>
+                <w:szCs w:val="20"/>
+              </w:rPr>
+              <w:t xml:space="preserve"> </w:t>
+            </w:r>
+            <w:r>
+              <w:rPr>
+                <w:rFonts w:hint="eastAsia"/>
+                <w:sz w:val="20"/>
+                <w:szCs w:val="20"/>
+              </w:rPr>
+              <w:t>이라는</w:t>
+            </w:r>
+            <w:r>
+              <w:rPr>
+                <w:rFonts w:hint="eastAsia"/>
+                <w:sz w:val="20"/>
+                <w:szCs w:val="20"/>
+              </w:rPr>
+              <w:t xml:space="preserve"> </w:t>
+            </w:r>
+            <w:r>
+              <w:rPr>
+                <w:rFonts w:hint="eastAsia"/>
+                <w:sz w:val="20"/>
+                <w:szCs w:val="20"/>
+              </w:rPr>
+              <w:t xml:space="preserve">공모전에 </w:t>
+            </w:r>
+            <w:r>
+              <w:rPr>
+                <w:rFonts w:hint="eastAsia"/>
+                <w:sz w:val="20"/>
+                <w:szCs w:val="20"/>
+              </w:rPr>
+              <w:t xml:space="preserve">참가하여 </w:t>
+            </w:r>
+            <w:proofErr w:type="spellStart"/>
+            <w:r>
+              <w:rPr>
+                <w:rFonts w:hint="eastAsia"/>
+                <w:sz w:val="20"/>
+                <w:szCs w:val="20"/>
+              </w:rPr>
+              <w:t>스마트팜</w:t>
+            </w:r>
+            <w:proofErr w:type="spellEnd"/>
+            <w:r>
+              <w:rPr>
+                <w:rFonts w:hint="eastAsia"/>
+                <w:sz w:val="20"/>
+                <w:szCs w:val="20"/>
+              </w:rPr>
+              <w:t xml:space="preserve"> 자동제어</w:t>
+            </w:r>
+            <w:r>
+              <w:rPr>
+                <w:sz w:val="20"/>
+                <w:szCs w:val="20"/>
+              </w:rPr>
+              <w:t>(Raspberry Pi</w:t>
+            </w:r>
+            <w:r>
+              <w:rPr>
+                <w:rFonts w:hint="eastAsia"/>
+                <w:sz w:val="20"/>
+                <w:szCs w:val="20"/>
+              </w:rPr>
+              <w:t>활</w:t>
+            </w:r>
+            <w:r>
+              <w:rPr>
+                <w:rFonts w:hint="eastAsia"/>
+                <w:sz w:val="20"/>
+                <w:szCs w:val="20"/>
+              </w:rPr>
+              <w:t>용</w:t>
+            </w:r>
+            <w:r>
+              <w:rPr>
+                <w:rFonts w:hint="eastAsia"/>
+                <w:sz w:val="20"/>
+                <w:szCs w:val="20"/>
+              </w:rPr>
+              <w:t>)</w:t>
+            </w:r>
+            <w:r>
+              <w:rPr>
+                <w:rFonts w:hint="eastAsia"/>
+                <w:sz w:val="20"/>
+                <w:szCs w:val="20"/>
+              </w:rPr>
+              <w:t xml:space="preserve"> 주제로</w:t>
+            </w:r>
+            <w:r>
+              <w:rPr>
+                <w:rFonts w:hint="eastAsia"/>
+                <w:sz w:val="20"/>
+                <w:szCs w:val="20"/>
+              </w:rPr>
+              <w:t xml:space="preserve"> </w:t>
+            </w:r>
+            <w:r>
+              <w:rPr>
+                <w:sz w:val="20"/>
+                <w:szCs w:val="20"/>
+              </w:rPr>
+              <w:t xml:space="preserve">ICT </w:t>
+            </w:r>
+            <w:r>
+              <w:rPr>
+                <w:rFonts w:hint="eastAsia"/>
+                <w:sz w:val="20"/>
+                <w:szCs w:val="20"/>
+              </w:rPr>
+              <w:t xml:space="preserve">프로젝트 </w:t>
+            </w:r>
+            <w:proofErr w:type="spellStart"/>
+            <w:r>
+              <w:rPr>
+                <w:rFonts w:hint="eastAsia"/>
+                <w:sz w:val="20"/>
+                <w:szCs w:val="20"/>
+              </w:rPr>
+              <w:t>를</w:t>
+            </w:r>
+            <w:proofErr w:type="spellEnd"/>
+            <w:r>
+              <w:rPr>
+                <w:rFonts w:hint="eastAsia"/>
+                <w:sz w:val="20"/>
+                <w:szCs w:val="20"/>
+              </w:rPr>
+              <w:t xml:space="preserve"> 진행하였습니다</w:t>
+            </w:r>
+            <w:r>
+              <w:rPr>
+                <w:rFonts w:hint="eastAsia"/>
+                <w:sz w:val="20"/>
+                <w:szCs w:val="20"/>
+              </w:rPr>
+              <w:t>.</w:t>
+            </w:r>
+            <w:r>
+              <w:rPr>
+                <w:sz w:val="20"/>
+                <w:szCs w:val="20"/>
+              </w:rPr>
+              <w:t xml:space="preserve"> </w:t>
+            </w:r>
+            <w:r>
+              <w:rPr>
+                <w:rFonts w:hint="eastAsia"/>
+                <w:sz w:val="20"/>
+                <w:szCs w:val="20"/>
+              </w:rPr>
+              <w:t>최종적으로는</w:t>
+            </w:r>
+            <w:r>
+              <w:rPr>
+                <w:rFonts w:hint="eastAsia"/>
+                <w:sz w:val="20"/>
+                <w:szCs w:val="20"/>
+              </w:rPr>
+              <w:t xml:space="preserve"> </w:t>
+            </w:r>
+            <w:r>
+              <w:rPr>
+                <w:rFonts w:hint="eastAsia"/>
+                <w:sz w:val="20"/>
+                <w:szCs w:val="20"/>
+              </w:rPr>
+              <w:t>의미 있는 결과물을 내지 못</w:t>
+            </w:r>
+            <w:r>
+              <w:rPr>
+                <w:rFonts w:hint="eastAsia"/>
+                <w:sz w:val="20"/>
+                <w:szCs w:val="20"/>
+              </w:rPr>
+              <w:t>했</w:t>
+            </w:r>
+            <w:r>
+              <w:rPr>
+                <w:rFonts w:hint="eastAsia"/>
+                <w:sz w:val="20"/>
+                <w:szCs w:val="20"/>
+              </w:rPr>
+              <w:t>지만</w:t>
+            </w:r>
+            <w:r>
+              <w:rPr>
+                <w:rFonts w:hint="eastAsia"/>
+                <w:sz w:val="20"/>
+                <w:szCs w:val="20"/>
+              </w:rPr>
+              <w:t>,</w:t>
+            </w:r>
+            <w:r>
+              <w:rPr>
+                <w:rFonts w:hint="eastAsia"/>
+                <w:sz w:val="20"/>
+                <w:szCs w:val="20"/>
+              </w:rPr>
+              <w:t xml:space="preserve"> </w:t>
+            </w:r>
+            <w:r>
+              <w:rPr>
+                <w:rFonts w:hint="eastAsia"/>
+                <w:sz w:val="20"/>
+                <w:szCs w:val="20"/>
+              </w:rPr>
+              <w:t>기초적인</w:t>
+            </w:r>
+            <w:r>
+              <w:rPr>
+                <w:rFonts w:hint="eastAsia"/>
+                <w:sz w:val="20"/>
+                <w:szCs w:val="20"/>
+              </w:rPr>
+              <w:t xml:space="preserve"> </w:t>
+            </w:r>
+            <w:r>
+              <w:rPr>
+                <w:rFonts w:hint="eastAsia"/>
+                <w:sz w:val="20"/>
+                <w:szCs w:val="20"/>
+              </w:rPr>
+              <w:t xml:space="preserve">독학만 마친 </w:t>
+            </w:r>
+            <w:r>
+              <w:rPr>
+                <w:rFonts w:hint="eastAsia"/>
+                <w:sz w:val="20"/>
+                <w:szCs w:val="20"/>
+              </w:rPr>
+              <w:t>수준에</w:t>
+            </w:r>
+            <w:r>
+              <w:rPr>
+                <w:rFonts w:hint="eastAsia"/>
+                <w:sz w:val="20"/>
+                <w:szCs w:val="20"/>
+              </w:rPr>
+              <w:t>서</w:t>
+            </w:r>
+            <w:r>
+              <w:rPr>
+                <w:rFonts w:hint="eastAsia"/>
+                <w:sz w:val="20"/>
+                <w:szCs w:val="20"/>
+              </w:rPr>
+              <w:t>의</w:t>
+            </w:r>
+            <w:r>
+              <w:rPr>
+                <w:rFonts w:hint="eastAsia"/>
+                <w:sz w:val="20"/>
+                <w:szCs w:val="20"/>
+              </w:rPr>
+              <w:t xml:space="preserve"> </w:t>
+            </w:r>
+            <w:r>
+              <w:rPr>
+                <w:rFonts w:hint="eastAsia"/>
+                <w:sz w:val="20"/>
+                <w:szCs w:val="20"/>
+              </w:rPr>
+              <w:t>한계를 경험함과 동시에</w:t>
+            </w:r>
+            <w:r>
+              <w:rPr>
+                <w:rFonts w:hint="eastAsia"/>
+                <w:sz w:val="20"/>
+                <w:szCs w:val="20"/>
+              </w:rPr>
+              <w:t xml:space="preserve"> </w:t>
+            </w:r>
+            <w:r>
+              <w:rPr>
+                <w:rFonts w:hint="eastAsia"/>
+                <w:sz w:val="20"/>
+                <w:szCs w:val="20"/>
+              </w:rPr>
+              <w:t xml:space="preserve">체계적인 </w:t>
+            </w:r>
+            <w:r>
+              <w:rPr>
+                <w:rFonts w:hint="eastAsia"/>
+                <w:sz w:val="20"/>
+                <w:szCs w:val="20"/>
+              </w:rPr>
+              <w:t>수업의 필요성을 느끼게 되</w:t>
+            </w:r>
+            <w:r>
+              <w:rPr>
+                <w:rFonts w:hint="eastAsia"/>
+                <w:sz w:val="20"/>
+                <w:szCs w:val="20"/>
+              </w:rPr>
+              <w:t>었습니다.</w:t>
+            </w:r>
+            <w:r>
+              <w:rPr>
+                <w:sz w:val="20"/>
+                <w:szCs w:val="20"/>
+              </w:rPr>
+              <w:t xml:space="preserve"> </w:t>
+            </w:r>
+          </w:p>
+          <w:p>
+            <w:pPr>
+              <w:jc w:val="left"/>
+              <w:rPr>
+                <w:sz w:val="20"/>
+                <w:szCs w:val="20"/>
+              </w:rPr>
+            </w:pPr>
+            <w:r>
+              <w:rPr>
+                <w:rFonts w:hint="eastAsia"/>
+                <w:sz w:val="20"/>
+                <w:szCs w:val="20"/>
+              </w:rPr>
+              <w:t xml:space="preserve">당시 공모전에서 수상을 </w:t>
+            </w:r>
+            <w:r>
+              <w:rPr>
+                <w:rFonts w:hint="eastAsia"/>
+                <w:sz w:val="20"/>
+                <w:szCs w:val="20"/>
+              </w:rPr>
+              <w:t>휩쓸</w:t>
+            </w:r>
+            <w:r>
+              <w:rPr>
+                <w:rFonts w:hint="eastAsia"/>
+                <w:sz w:val="20"/>
+                <w:szCs w:val="20"/>
+              </w:rPr>
+              <w:t xml:space="preserve">던 주제들은 대부분 </w:t>
+            </w:r>
+            <w:r>
+              <w:rPr>
+                <w:sz w:val="20"/>
+                <w:szCs w:val="20"/>
+              </w:rPr>
+              <w:t>‘</w:t>
+            </w:r>
+            <w:proofErr w:type="spellStart"/>
+            <w:r>
+              <w:rPr>
+                <w:rFonts w:hint="eastAsia"/>
+                <w:sz w:val="20"/>
+                <w:szCs w:val="20"/>
+              </w:rPr>
+              <w:t>딥러닝</w:t>
+            </w:r>
+            <w:proofErr w:type="spellEnd"/>
+            <w:r>
+              <w:rPr>
+                <w:sz w:val="20"/>
+                <w:szCs w:val="20"/>
+              </w:rPr>
+              <w:t>’</w:t>
+            </w:r>
+            <w:r>
+              <w:rPr>
+                <w:rFonts w:hint="eastAsia"/>
+                <w:sz w:val="20"/>
+                <w:szCs w:val="20"/>
+              </w:rPr>
+              <w:t xml:space="preserve">과 </w:t>
+            </w:r>
+            <w:r>
+              <w:rPr>
+                <w:sz w:val="20"/>
+                <w:szCs w:val="20"/>
+              </w:rPr>
+              <w:t>‘</w:t>
+            </w:r>
+            <w:proofErr w:type="spellStart"/>
+            <w:r>
+              <w:rPr>
+                <w:rFonts w:hint="eastAsia"/>
+                <w:sz w:val="20"/>
+                <w:szCs w:val="20"/>
+              </w:rPr>
+              <w:t>머신러닝</w:t>
+            </w:r>
+            <w:proofErr w:type="spellEnd"/>
+            <w:r>
+              <w:rPr>
+                <w:sz w:val="20"/>
+                <w:szCs w:val="20"/>
+              </w:rPr>
+              <w:t xml:space="preserve">’ </w:t>
+            </w:r>
+            <w:r>
+              <w:rPr>
+                <w:rFonts w:hint="eastAsia"/>
+                <w:sz w:val="20"/>
+                <w:szCs w:val="20"/>
+              </w:rPr>
+              <w:t xml:space="preserve">그리고 </w:t>
+            </w:r>
+            <w:r>
+              <w:rPr>
+                <w:sz w:val="20"/>
+                <w:szCs w:val="20"/>
+              </w:rPr>
+              <w:t>‘</w:t>
+            </w:r>
+            <w:r>
+              <w:rPr>
+                <w:rFonts w:hint="eastAsia"/>
+                <w:sz w:val="20"/>
+                <w:szCs w:val="20"/>
+              </w:rPr>
+              <w:t>인공지능</w:t>
+            </w:r>
+            <w:r>
+              <w:rPr>
+                <w:sz w:val="20"/>
+                <w:szCs w:val="20"/>
+              </w:rPr>
+              <w:t>’</w:t>
+            </w:r>
+            <w:r>
+              <w:rPr>
+                <w:rFonts w:hint="eastAsia"/>
+                <w:sz w:val="20"/>
+                <w:szCs w:val="20"/>
+              </w:rPr>
+              <w:t>이라는 키워드를 포함한 주제였습니다.</w:t>
+            </w:r>
+            <w:r>
+              <w:rPr>
+                <w:sz w:val="20"/>
+                <w:szCs w:val="20"/>
+              </w:rPr>
+              <w:t xml:space="preserve"> </w:t>
+            </w:r>
+            <w:r>
+              <w:rPr>
+                <w:rFonts w:hint="eastAsia"/>
+                <w:sz w:val="20"/>
+                <w:szCs w:val="20"/>
+              </w:rPr>
+              <w:t xml:space="preserve">그리고 해당 키워드들은 제가 흥미롭게 공부했던 Python으로 진행할 수 있는 연장선에 있으면서도 </w:t>
+            </w:r>
+            <w:r>
+              <w:rPr>
+                <w:sz w:val="20"/>
+                <w:szCs w:val="20"/>
+              </w:rPr>
+              <w:t>‘</w:t>
+            </w:r>
+            <w:proofErr w:type="spellStart"/>
+            <w:r>
+              <w:rPr>
+                <w:rFonts w:hint="eastAsia"/>
+                <w:sz w:val="20"/>
+                <w:szCs w:val="20"/>
+              </w:rPr>
+              <w:t>Datascience</w:t>
+            </w:r>
+            <w:proofErr w:type="spellEnd"/>
+            <w:r>
+              <w:rPr>
+                <w:sz w:val="20"/>
+                <w:szCs w:val="20"/>
+              </w:rPr>
+              <w:t>’</w:t>
+            </w:r>
+            <w:r>
+              <w:rPr>
+                <w:rFonts w:hint="eastAsia"/>
+                <w:sz w:val="20"/>
+                <w:szCs w:val="20"/>
+              </w:rPr>
+              <w:t>라는 키워드에</w:t>
+            </w:r>
+            <w:r>
+              <w:rPr>
+                <w:rFonts w:hint="eastAsia"/>
+                <w:sz w:val="20"/>
+                <w:szCs w:val="20"/>
+              </w:rPr>
+              <w:t xml:space="preserve">서 </w:t>
+            </w:r>
+            <w:proofErr w:type="spellStart"/>
+            <w:r>
+              <w:rPr>
+                <w:rFonts w:hint="eastAsia"/>
+                <w:sz w:val="20"/>
+                <w:szCs w:val="20"/>
+              </w:rPr>
+              <w:t>뻗어나가는</w:t>
+            </w:r>
+            <w:proofErr w:type="spellEnd"/>
+            <w:r>
+              <w:rPr>
+                <w:rFonts w:hint="eastAsia"/>
+                <w:sz w:val="20"/>
+                <w:szCs w:val="20"/>
+              </w:rPr>
+              <w:t xml:space="preserve"> 개념이</w:t>
+            </w:r>
+            <w:r>
+              <w:rPr>
+                <w:rFonts w:hint="eastAsia"/>
+                <w:sz w:val="20"/>
+                <w:szCs w:val="20"/>
+              </w:rPr>
+              <w:t>었습니다.</w:t>
+            </w:r>
+            <w:r>
+              <w:rPr>
+                <w:sz w:val="20"/>
+                <w:szCs w:val="20"/>
+              </w:rPr>
+              <w:t xml:space="preserve"> </w:t>
+            </w:r>
+            <w:r>
+              <w:rPr>
+                <w:rFonts w:hint="eastAsia"/>
+                <w:sz w:val="20"/>
+                <w:szCs w:val="20"/>
+              </w:rPr>
+              <w:t xml:space="preserve">그렇게 생긴 </w:t>
+            </w:r>
+            <w:r>
+              <w:rPr>
+                <w:sz w:val="20"/>
+                <w:szCs w:val="20"/>
+              </w:rPr>
+              <w:t>‘</w:t>
+            </w:r>
+            <w:proofErr w:type="spellStart"/>
+            <w:r>
+              <w:rPr>
+                <w:rFonts w:hint="eastAsia"/>
+                <w:sz w:val="20"/>
+                <w:szCs w:val="20"/>
+              </w:rPr>
+              <w:t>Datascience</w:t>
+            </w:r>
+            <w:proofErr w:type="spellEnd"/>
+            <w:r>
+              <w:rPr>
+                <w:sz w:val="20"/>
+                <w:szCs w:val="20"/>
+              </w:rPr>
+              <w:t>’</w:t>
+            </w:r>
+            <w:r>
+              <w:rPr>
+                <w:rFonts w:hint="eastAsia"/>
+                <w:sz w:val="20"/>
+                <w:szCs w:val="20"/>
+              </w:rPr>
+              <w:t>에 대한 궁금증과 흥미는</w:t>
+            </w:r>
+            <w:r>
+              <w:rPr>
+                <w:rFonts w:hint="eastAsia"/>
+                <w:sz w:val="20"/>
+                <w:szCs w:val="20"/>
+              </w:rPr>
+              <w:t>,</w:t>
+            </w:r>
+            <w:r>
+              <w:rPr>
+                <w:rFonts w:hint="eastAsia"/>
+                <w:sz w:val="20"/>
+                <w:szCs w:val="20"/>
+              </w:rPr>
+              <w:t xml:space="preserve"> </w:t>
+            </w:r>
+            <w:r>
+              <w:rPr>
+                <w:rFonts w:hint="eastAsia"/>
+                <w:sz w:val="20"/>
+                <w:szCs w:val="20"/>
+              </w:rPr>
+              <w:t xml:space="preserve">생명공학 분야를 데이터적으로 접근할 수 있도록 하는 시야를 제공해 주었고, </w:t>
+            </w:r>
+            <w:r>
+              <w:rPr>
+                <w:rFonts w:hint="eastAsia"/>
+                <w:sz w:val="20"/>
+                <w:szCs w:val="20"/>
+              </w:rPr>
+              <w:t>소프트웨어융합</w:t>
+            </w:r>
+            <w:r>
+              <w:rPr>
+                <w:rFonts w:hint="eastAsia"/>
+                <w:sz w:val="20"/>
+                <w:szCs w:val="20"/>
+              </w:rPr>
+              <w:t xml:space="preserve">학과의 </w:t>
+            </w:r>
+            <w:proofErr w:type="spellStart"/>
+            <w:r>
+              <w:rPr>
+                <w:rFonts w:hint="eastAsia"/>
+                <w:sz w:val="20"/>
+                <w:szCs w:val="20"/>
+              </w:rPr>
+              <w:t>데이터사이언스</w:t>
+            </w:r>
+            <w:proofErr w:type="spellEnd"/>
+            <w:r>
+              <w:rPr>
+                <w:rFonts w:hint="eastAsia"/>
+                <w:sz w:val="20"/>
+                <w:szCs w:val="20"/>
+              </w:rPr>
+              <w:t xml:space="preserve"> </w:t>
+            </w:r>
+            <w:r>
+              <w:rPr>
+                <w:rFonts w:hint="eastAsia"/>
+                <w:sz w:val="20"/>
+                <w:szCs w:val="20"/>
+              </w:rPr>
+              <w:t xml:space="preserve">트랙으로의 </w:t>
+            </w:r>
+            <w:proofErr w:type="spellStart"/>
+            <w:r>
+              <w:rPr>
+                <w:rFonts w:hint="eastAsia"/>
+                <w:sz w:val="20"/>
+                <w:szCs w:val="20"/>
+              </w:rPr>
+              <w:t>다</w:t>
+            </w:r>
+            <w:r>
+              <w:rPr>
+                <w:rFonts w:hint="eastAsia"/>
+                <w:sz w:val="20"/>
+                <w:szCs w:val="20"/>
+              </w:rPr>
+              <w:t>전공</w:t>
+            </w:r>
+            <w:proofErr w:type="spellEnd"/>
+            <w:r>
+              <w:rPr>
+                <w:rFonts w:hint="eastAsia"/>
+                <w:sz w:val="20"/>
+                <w:szCs w:val="20"/>
+              </w:rPr>
+              <w:t xml:space="preserve"> 신청을 고려하게 </w:t>
+            </w:r>
+            <w:r>
+              <w:rPr>
+                <w:rFonts w:hint="eastAsia"/>
+                <w:sz w:val="20"/>
+                <w:szCs w:val="20"/>
+              </w:rPr>
+              <w:t xml:space="preserve">만드는 계기가 </w:t>
+            </w:r>
+            <w:r>
+              <w:rPr>
+                <w:rFonts w:hint="eastAsia"/>
+                <w:sz w:val="20"/>
+                <w:szCs w:val="20"/>
+              </w:rPr>
+              <w:t>되었습니다</w:t>
+            </w:r>
+            <w:r>
+              <w:rPr>
+                <w:rFonts w:hint="eastAsia"/>
+                <w:sz w:val="20"/>
+                <w:szCs w:val="20"/>
+              </w:rPr>
+              <w:t xml:space="preserve">. </w:t>
+            </w:r>
+          </w:p>
+          <w:p>
+            <w:pPr>
+              <w:jc w:val="left"/>
+              <w:rPr>
+                <w:sz w:val="20"/>
+                <w:szCs w:val="20"/>
+              </w:rPr>
+            </w:pPr>
+            <w:r>
+              <w:rPr>
+                <w:rFonts w:hint="eastAsia"/>
+                <w:sz w:val="20"/>
+                <w:szCs w:val="20"/>
+              </w:rPr>
+              <w:t>이후</w:t>
+            </w:r>
+            <w:r>
+              <w:rPr>
+                <w:sz w:val="20"/>
+                <w:szCs w:val="20"/>
+              </w:rPr>
+              <w:t xml:space="preserve"> </w:t>
+            </w:r>
+            <w:r>
+              <w:rPr>
+                <w:rFonts w:hint="eastAsia"/>
+                <w:sz w:val="20"/>
+                <w:szCs w:val="20"/>
+              </w:rPr>
+              <w:t xml:space="preserve">약 1년이 넘는 휴학기간동안 </w:t>
+            </w:r>
+            <w:r>
+              <w:rPr>
+                <w:rFonts w:hint="eastAsia"/>
+                <w:sz w:val="20"/>
+                <w:szCs w:val="20"/>
+              </w:rPr>
+              <w:t>부트캠프</w:t>
+            </w:r>
+            <w:r>
+              <w:rPr>
+                <w:rFonts w:eastAsiaTheme="minorHAnsi"/>
+                <w:sz w:val="20"/>
+                <w:szCs w:val="20"/>
+              </w:rPr>
+              <w:t>·</w:t>
+            </w:r>
+            <w:r>
+              <w:rPr>
+                <w:rFonts w:eastAsiaTheme="minorHAnsi" w:hint="eastAsia"/>
+                <w:sz w:val="20"/>
+                <w:szCs w:val="20"/>
+              </w:rPr>
+              <w:t>공모전</w:t>
+            </w:r>
+            <w:r>
+              <w:rPr>
+                <w:rFonts w:eastAsiaTheme="minorHAnsi"/>
+                <w:sz w:val="20"/>
+                <w:szCs w:val="20"/>
+              </w:rPr>
+              <w:t>·</w:t>
+            </w:r>
+            <w:r>
+              <w:rPr>
+                <w:rFonts w:eastAsiaTheme="minorHAnsi" w:hint="eastAsia"/>
+                <w:sz w:val="20"/>
+                <w:szCs w:val="20"/>
+              </w:rPr>
+              <w:t>스터디</w:t>
+            </w:r>
+            <w:r>
+              <w:rPr>
+                <w:rFonts w:eastAsiaTheme="minorHAnsi"/>
+                <w:sz w:val="20"/>
+                <w:szCs w:val="20"/>
+              </w:rPr>
+              <w:t>·</w:t>
+            </w:r>
+            <w:r>
+              <w:rPr>
+                <w:rFonts w:eastAsiaTheme="minorHAnsi" w:hint="eastAsia"/>
+                <w:sz w:val="20"/>
+                <w:szCs w:val="20"/>
+              </w:rPr>
+              <w:t>인턴 등의 적성확인 과정을 거</w:t>
+            </w:r>
+            <w:r>
+              <w:rPr>
+                <w:rFonts w:eastAsiaTheme="minorHAnsi" w:hint="eastAsia"/>
+                <w:sz w:val="20"/>
+                <w:szCs w:val="20"/>
+              </w:rPr>
+              <w:t>치면서</w:t>
+            </w:r>
+            <w:r>
+              <w:rPr>
+                <w:rFonts w:eastAsiaTheme="minorHAnsi" w:hint="eastAsia"/>
+                <w:sz w:val="20"/>
+                <w:szCs w:val="20"/>
+              </w:rPr>
+              <w:t xml:space="preserve"> </w:t>
+            </w:r>
+            <w:proofErr w:type="spellStart"/>
+            <w:r>
+              <w:rPr>
+                <w:rFonts w:hint="eastAsia"/>
+                <w:sz w:val="20"/>
+                <w:szCs w:val="20"/>
+              </w:rPr>
+              <w:t>데이터사이언스</w:t>
+            </w:r>
+            <w:proofErr w:type="spellEnd"/>
+            <w:r>
+              <w:rPr>
+                <w:rFonts w:hint="eastAsia"/>
+                <w:sz w:val="20"/>
+                <w:szCs w:val="20"/>
+              </w:rPr>
+              <w:t xml:space="preserve"> 트랙</w:t>
+            </w:r>
+            <w:r>
+              <w:rPr>
+                <w:rFonts w:hint="eastAsia"/>
+                <w:sz w:val="20"/>
+                <w:szCs w:val="20"/>
+              </w:rPr>
+              <w:t>으로의 다전공신청을 확정하게 되었습니다.</w:t>
+            </w:r>
+            <w:r>
+              <w:rPr>
+                <w:sz w:val="20"/>
+                <w:szCs w:val="20"/>
+              </w:rPr>
+              <w:t xml:space="preserve"> </w:t>
+            </w:r>
+            <w:r>
+              <w:rPr>
+                <w:rFonts w:hint="eastAsia"/>
+                <w:sz w:val="20"/>
+                <w:szCs w:val="20"/>
+              </w:rPr>
+              <w:t xml:space="preserve">그 동안은 </w:t>
+            </w:r>
+            <w:r>
+              <w:rPr>
+                <w:rFonts w:hint="eastAsia"/>
+                <w:sz w:val="20"/>
+                <w:szCs w:val="20"/>
+              </w:rPr>
+              <w:t>실무적인 데이터</w:t>
+            </w:r>
+            <w:r>
+              <w:rPr>
+                <w:rFonts w:hint="eastAsia"/>
+                <w:sz w:val="20"/>
+                <w:szCs w:val="20"/>
+              </w:rPr>
+              <w:t xml:space="preserve"> </w:t>
+            </w:r>
+            <w:r>
+              <w:rPr>
+                <w:rFonts w:hint="eastAsia"/>
+                <w:sz w:val="20"/>
+                <w:szCs w:val="20"/>
+              </w:rPr>
+              <w:t>분석을 배워 이론적</w:t>
+            </w:r>
+            <w:r>
+              <w:rPr>
+                <w:rFonts w:hint="eastAsia"/>
+                <w:sz w:val="20"/>
+                <w:szCs w:val="20"/>
+              </w:rPr>
+              <w:t xml:space="preserve"> 및 수학적</w:t>
+            </w:r>
+            <w:r>
+              <w:rPr>
+                <w:rFonts w:hint="eastAsia"/>
+                <w:sz w:val="20"/>
+                <w:szCs w:val="20"/>
+              </w:rPr>
+              <w:t xml:space="preserve"> </w:t>
+            </w:r>
+            <w:r>
+              <w:rPr>
+                <w:rFonts w:hint="eastAsia"/>
+                <w:sz w:val="20"/>
+                <w:szCs w:val="20"/>
+              </w:rPr>
+              <w:t>배경</w:t>
+            </w:r>
+            <w:r>
+              <w:rPr>
+                <w:rFonts w:hint="eastAsia"/>
+                <w:sz w:val="20"/>
+                <w:szCs w:val="20"/>
+              </w:rPr>
+              <w:t>지식이 항상 부족하다고 느끼고 있</w:t>
+            </w:r>
+            <w:r>
+              <w:rPr>
+                <w:rFonts w:hint="eastAsia"/>
+                <w:sz w:val="20"/>
+                <w:szCs w:val="20"/>
+              </w:rPr>
+              <w:t>었</w:t>
+            </w:r>
+            <w:r>
+              <w:rPr>
+                <w:rFonts w:hint="eastAsia"/>
+                <w:sz w:val="20"/>
+                <w:szCs w:val="20"/>
+              </w:rPr>
+              <w:t>습니다.</w:t>
+            </w:r>
+            <w:r>
+              <w:rPr>
+                <w:sz w:val="20"/>
+                <w:szCs w:val="20"/>
+              </w:rPr>
+              <w:t xml:space="preserve"> </w:t>
+            </w:r>
+            <w:proofErr w:type="spellStart"/>
+            <w:r>
+              <w:rPr>
+                <w:rFonts w:hint="eastAsia"/>
                 <w:sz w:val="20"/>
                 <w:szCs w:val="20"/>
               </w:rPr>
@@ -10291,161 +11813,175 @@
             <w:r>
               <w:rPr>
                 <w:rFonts w:hint="eastAsia"/>
-                <w:b/>
-                <w:sz w:val="20"/>
-                <w:szCs w:val="20"/>
-              </w:rPr>
-              <w:t xml:space="preserve">/부전공을 신청함에 있어서, </w:t>
-            </w:r>
-            <w:r>
-              <w:rPr>
-                <w:b/>
-                <w:sz w:val="20"/>
-                <w:szCs w:val="20"/>
-              </w:rPr>
-              <w:t xml:space="preserve">1) </w:t>
-            </w:r>
-            <w:r>
-              <w:rPr>
-                <w:rFonts w:hint="eastAsia"/>
-                <w:b/>
-                <w:sz w:val="20"/>
-                <w:szCs w:val="20"/>
-              </w:rPr>
-              <w:t>소프트웨어융합학과 다전공을 하는 것이 본인에게 왜 중요한지, 2</w:t>
-            </w:r>
-            <w:r>
-              <w:rPr>
-                <w:rFonts w:hint="eastAsia"/>
-                <w:b/>
-                <w:sz w:val="20"/>
-                <w:szCs w:val="20"/>
-              </w:rPr>
-              <w:t xml:space="preserve">) 본과 전공에 대한 본인의 </w:t>
-            </w:r>
-            <w:r>
-              <w:rPr>
-                <w:rFonts w:hint="eastAsia"/>
-                <w:b/>
-                <w:sz w:val="20"/>
-                <w:szCs w:val="20"/>
-              </w:rPr>
-              <w:t xml:space="preserve">생각, </w:t>
-            </w:r>
-            <w:r>
-              <w:rPr>
-                <w:rFonts w:hint="eastAsia"/>
-                <w:b/>
-                <w:sz w:val="20"/>
-                <w:szCs w:val="20"/>
-              </w:rPr>
-              <w:t>3</w:t>
-            </w:r>
-            <w:r>
-              <w:rPr>
-                <w:rFonts w:hint="eastAsia"/>
-                <w:b/>
-                <w:sz w:val="20"/>
-                <w:szCs w:val="20"/>
-              </w:rPr>
-              <w:t>) 본과 전공과 소프트웨어융합학과 간의 관계에 대한 본인 생각을 기술함</w:t>
-            </w:r>
-          </w:p>
-          <w:p>
-            <w:pPr>
-              <w:rPr>
-                <w:sz w:val="20"/>
-                <w:szCs w:val="20"/>
-              </w:rPr>
-            </w:pPr>
-          </w:p>
-          <w:p>
-            <w:pPr>
-              <w:rPr>
-                <w:sz w:val="20"/>
-                <w:szCs w:val="20"/>
-              </w:rPr>
-            </w:pPr>
-            <w:r>
-              <w:rPr>
-                <w:rFonts w:hint="eastAsia"/>
-                <w:sz w:val="20"/>
-                <w:szCs w:val="20"/>
-              </w:rPr>
-              <w:t>데이터 시각화에 재미,</w:t>
-            </w:r>
-            <w:r>
-              <w:rPr>
-                <w:sz w:val="20"/>
-                <w:szCs w:val="20"/>
-              </w:rPr>
-              <w:t xml:space="preserve"> </w:t>
-            </w:r>
-            <w:proofErr w:type="spellStart"/>
-            <w:r>
-              <w:rPr>
-                <w:rFonts w:hint="eastAsia"/>
-                <w:sz w:val="20"/>
-                <w:szCs w:val="20"/>
-              </w:rPr>
-              <w:t>상을타서</w:t>
-            </w:r>
-            <w:proofErr w:type="spellEnd"/>
-            <w:r>
-              <w:rPr>
-                <w:rFonts w:hint="eastAsia"/>
-                <w:sz w:val="20"/>
-                <w:szCs w:val="20"/>
-              </w:rPr>
-              <w:t xml:space="preserve"> </w:t>
-            </w:r>
-            <w:proofErr w:type="gramStart"/>
-            <w:r>
-              <w:rPr>
-                <w:rFonts w:hint="eastAsia"/>
-                <w:sz w:val="20"/>
-                <w:szCs w:val="20"/>
-              </w:rPr>
-              <w:t>확신?,</w:t>
-            </w:r>
-            <w:proofErr w:type="gramEnd"/>
-            <w:r>
-              <w:rPr>
-                <w:sz w:val="20"/>
-                <w:szCs w:val="20"/>
-              </w:rPr>
-              <w:t xml:space="preserve"> </w:t>
-            </w:r>
-            <w:r>
-              <w:rPr>
-                <w:rFonts w:hint="eastAsia"/>
-                <w:sz w:val="20"/>
-                <w:szCs w:val="20"/>
-              </w:rPr>
-              <w:t xml:space="preserve">같이 데이터분석에 대한 의견을 나눌 수 있는 </w:t>
-            </w:r>
-            <w:proofErr w:type="spellStart"/>
-            <w:r>
-              <w:rPr>
-                <w:rFonts w:hint="eastAsia"/>
-                <w:sz w:val="20"/>
-                <w:szCs w:val="20"/>
-              </w:rPr>
-              <w:t>인재풀</w:t>
-            </w:r>
-            <w:proofErr w:type="spellEnd"/>
-            <w:r>
-              <w:rPr>
-                <w:rFonts w:hint="eastAsia"/>
-                <w:sz w:val="20"/>
-                <w:szCs w:val="20"/>
-              </w:rPr>
-              <w:t>?</w:t>
-            </w:r>
-          </w:p>
-          <w:p>
-            <w:pPr>
-              <w:rPr>
+                <w:sz w:val="20"/>
+                <w:szCs w:val="20"/>
+              </w:rPr>
+              <w:t xml:space="preserve"> 과정을 통해, 부족한 이론적 배경을 채워 데이터적 시야를 넓혀주고 </w:t>
+            </w:r>
+            <w:r>
+              <w:rPr>
+                <w:rFonts w:hint="eastAsia"/>
+                <w:sz w:val="20"/>
+                <w:szCs w:val="20"/>
+              </w:rPr>
+              <w:t>생명</w:t>
+            </w:r>
+            <w:r>
+              <w:rPr>
+                <w:rFonts w:hint="eastAsia"/>
+                <w:sz w:val="20"/>
+                <w:szCs w:val="20"/>
+              </w:rPr>
+              <w:t>공학</w:t>
+            </w:r>
+            <w:r>
+              <w:rPr>
+                <w:rFonts w:hint="eastAsia"/>
+                <w:sz w:val="20"/>
+                <w:szCs w:val="20"/>
+              </w:rPr>
+              <w:t xml:space="preserve"> &amp; 소프트웨어 융합인재 </w:t>
+            </w:r>
+            <w:r>
+              <w:rPr>
+                <w:rFonts w:hint="eastAsia"/>
+                <w:sz w:val="20"/>
+                <w:szCs w:val="20"/>
+              </w:rPr>
+              <w:t>로서의 가치를 실현할 수 있을 것으로 기대하고 있습니다.</w:t>
+            </w:r>
+            <w:r>
+              <w:rPr>
+                <w:sz w:val="20"/>
+                <w:szCs w:val="20"/>
+              </w:rPr>
+              <w:t xml:space="preserve"> </w:t>
+            </w:r>
+            <w:r>
+              <w:rPr>
+                <w:rFonts w:hint="eastAsia"/>
+                <w:sz w:val="20"/>
+                <w:szCs w:val="20"/>
+              </w:rPr>
+              <w:t xml:space="preserve">또한 함께 </w:t>
+            </w:r>
+            <w:r>
+              <w:rPr>
+                <w:rFonts w:hint="eastAsia"/>
+                <w:sz w:val="20"/>
+                <w:szCs w:val="20"/>
+              </w:rPr>
+              <w:t>데이터분석에 대한 의견을 나</w:t>
+            </w:r>
+            <w:r>
+              <w:rPr>
+                <w:rFonts w:hint="eastAsia"/>
+                <w:sz w:val="20"/>
+                <w:szCs w:val="20"/>
+              </w:rPr>
+              <w:t>누고 협업할 수 있는</w:t>
+            </w:r>
+            <w:r>
+              <w:rPr>
+                <w:rFonts w:hint="eastAsia"/>
+                <w:sz w:val="20"/>
+                <w:szCs w:val="20"/>
+              </w:rPr>
+              <w:t xml:space="preserve"> 인재풀</w:t>
+            </w:r>
+            <w:r>
+              <w:rPr>
+                <w:rFonts w:hint="eastAsia"/>
+                <w:sz w:val="20"/>
+                <w:szCs w:val="20"/>
+              </w:rPr>
+              <w:t>도 넓어질 것으로 기대하고 있습니다.</w:t>
+            </w:r>
+          </w:p>
+          <w:p>
+            <w:pPr>
+              <w:rPr>
+                <w:iCs/>
+                <w:sz w:val="20"/>
+                <w:szCs w:val="20"/>
+              </w:rPr>
+            </w:pPr>
+          </w:p>
+          <w:p>
+            <w:pPr>
+              <w:rPr>
+                <w:rFonts w:hint="eastAsia"/>
+                <w:iCs/>
+                <w:sz w:val="20"/>
+                <w:szCs w:val="20"/>
+              </w:rPr>
+            </w:pPr>
+            <w:r>
+              <w:rPr>
+                <w:rFonts w:hint="eastAsia"/>
+                <w:b/>
+                <w:sz w:val="20"/>
+                <w:szCs w:val="20"/>
+              </w:rPr>
+              <w:t>2) 본과 전공에 대한 생각</w:t>
+            </w:r>
+          </w:p>
+          <w:p>
+            <w:pPr>
+              <w:rPr>
+                <w:sz w:val="20"/>
+                <w:szCs w:val="20"/>
+              </w:rPr>
+            </w:pPr>
+            <w:r>
+              <w:rPr>
+                <w:rFonts w:hint="eastAsia"/>
+                <w:iCs/>
+                <w:sz w:val="20"/>
+                <w:szCs w:val="20"/>
+              </w:rPr>
+              <w:t xml:space="preserve">생명공학적 연구보다는 </w:t>
+            </w:r>
+            <w:r>
+              <w:rPr>
+                <w:rFonts w:hint="eastAsia"/>
+                <w:sz w:val="20"/>
+                <w:szCs w:val="20"/>
+              </w:rPr>
+              <w:t>데이터적으로 접근해서 과제를 해결할 수 있는</w:t>
+            </w:r>
+          </w:p>
+          <w:p>
+            <w:pPr>
+              <w:rPr>
+                <w:iCs/>
+                <w:sz w:val="20"/>
+                <w:szCs w:val="20"/>
+              </w:rPr>
+            </w:pPr>
+          </w:p>
+          <w:p>
+            <w:pPr>
+              <w:rPr>
+                <w:b/>
+                <w:sz w:val="20"/>
+                <w:szCs w:val="20"/>
+              </w:rPr>
+            </w:pPr>
+            <w:r>
+              <w:rPr>
+                <w:rFonts w:hint="eastAsia"/>
+                <w:b/>
+                <w:sz w:val="20"/>
+                <w:szCs w:val="20"/>
+              </w:rPr>
+              <w:t>3) 본과 전공과 소프트웨어융합학과 간의 관계에 대한 생각</w:t>
+            </w:r>
+          </w:p>
+          <w:p>
+            <w:pPr>
+              <w:rPr>
+                <w:rFonts w:hint="eastAsia"/>
                 <w:iCs/>
                 <w:sz w:val="20"/>
                 <w:szCs w:val="20"/>
@@ -10460,7 +11996,7 @@
         </w:trPr>
         <w:tc>
           <w:tcPr>
-            <w:tcW w:w="2405" w:type="dxa"/>
+            <w:tcW w:w="1413" w:type="dxa"/>
           </w:tcPr>
           <w:p>
             <w:pPr>
@@ -10514,7 +12050,7 @@
         </w:tc>
         <w:tc>
           <w:tcPr>
-            <w:tcW w:w="8045" w:type="dxa"/>
+            <w:tcW w:w="9037" w:type="dxa"/>
           </w:tcPr>
           <w:p>
             <w:pPr>
@@ -10524,23 +12060,262 @@
                 <w:szCs w:val="20"/>
               </w:rPr>
             </w:pPr>
-            <w:r>
-              <w:rPr>
-                <w:rFonts w:hint="eastAsia"/>
-                <w:b/>
-                <w:sz w:val="20"/>
-                <w:szCs w:val="20"/>
-              </w:rPr>
-              <w:t>다전공/부전공 신청을 위하여 본인이 기존에 수행한 사항을 상세하게 기술함</w:t>
-            </w:r>
-          </w:p>
-          <w:p>
-            <w:pPr>
-              <w:rPr>
-                <w:sz w:val="20"/>
-                <w:szCs w:val="20"/>
-              </w:rPr>
-            </w:pPr>
+            <w:proofErr w:type="spellStart"/>
+            <w:r>
+              <w:rPr>
+                <w:rFonts w:hint="eastAsia"/>
+                <w:b/>
+                <w:sz w:val="20"/>
+                <w:szCs w:val="20"/>
+              </w:rPr>
+              <w:t>다전공</w:t>
+            </w:r>
+            <w:proofErr w:type="spellEnd"/>
+            <w:r>
+              <w:rPr>
+                <w:rFonts w:hint="eastAsia"/>
+                <w:b/>
+                <w:sz w:val="20"/>
+                <w:szCs w:val="20"/>
+              </w:rPr>
+              <w:t>/부전공 신청을 위하여 본인이 기존에 수행한 사항을 상세하게 기술함</w:t>
+            </w:r>
+          </w:p>
+          <w:p>
+            <w:pPr>
+              <w:jc w:val="left"/>
+              <w:rPr>
+                <w:sz w:val="20"/>
+                <w:szCs w:val="20"/>
+              </w:rPr>
+            </w:pPr>
+            <w:r>
+              <w:rPr>
+                <w:rFonts w:hint="eastAsia"/>
+                <w:sz w:val="20"/>
+                <w:szCs w:val="20"/>
+              </w:rPr>
+              <w:t>적성을 확인하지 못한 상태에서 무작정 다전공을 신청</w:t>
+            </w:r>
+            <w:bookmarkStart w:id="0" w:name="_GoBack"/>
+            <w:bookmarkEnd w:id="0"/>
+            <w:r>
+              <w:rPr>
+                <w:rFonts w:hint="eastAsia"/>
+                <w:sz w:val="20"/>
+                <w:szCs w:val="20"/>
+              </w:rPr>
+              <w:t>할 수는 없었습니다.</w:t>
+            </w:r>
+            <w:r>
+              <w:rPr>
+                <w:sz w:val="20"/>
+                <w:szCs w:val="20"/>
+              </w:rPr>
+              <w:t xml:space="preserve"> </w:t>
+            </w:r>
+            <w:r>
+              <w:rPr>
+                <w:rFonts w:hint="eastAsia"/>
+                <w:sz w:val="20"/>
+                <w:szCs w:val="20"/>
+              </w:rPr>
+              <w:t xml:space="preserve">적성 확인을 위해 한 학기를 투자하여 당장 수강할 수 있는 체계적인 수업인 부트캠프를 </w:t>
+            </w:r>
+            <w:proofErr w:type="spellStart"/>
+            <w:r>
+              <w:rPr>
+                <w:rFonts w:hint="eastAsia"/>
+                <w:sz w:val="20"/>
+                <w:szCs w:val="20"/>
+              </w:rPr>
+              <w:t>신청했</w:t>
+            </w:r>
+            <w:r>
+              <w:rPr>
+                <w:rFonts w:hint="eastAsia"/>
+                <w:sz w:val="20"/>
+                <w:szCs w:val="20"/>
+              </w:rPr>
+              <w:t>었</w:t>
+            </w:r>
+            <w:r>
+              <w:rPr>
+                <w:rFonts w:hint="eastAsia"/>
+                <w:sz w:val="20"/>
+                <w:szCs w:val="20"/>
+              </w:rPr>
+              <w:t>습니다</w:t>
+            </w:r>
+            <w:proofErr w:type="spellEnd"/>
+            <w:r>
+              <w:rPr>
+                <w:rFonts w:hint="eastAsia"/>
+                <w:sz w:val="20"/>
+                <w:szCs w:val="20"/>
+              </w:rPr>
+              <w:t>.</w:t>
+            </w:r>
+            <w:r>
+              <w:rPr>
+                <w:sz w:val="20"/>
+                <w:szCs w:val="20"/>
+              </w:rPr>
+              <w:t xml:space="preserve"> </w:t>
+            </w:r>
+            <w:r>
+              <w:rPr>
+                <w:rFonts w:hint="eastAsia"/>
+                <w:sz w:val="20"/>
+                <w:szCs w:val="20"/>
+              </w:rPr>
+              <w:t>데이터 시각화에 재미,</w:t>
+            </w:r>
+            <w:r>
+              <w:rPr>
+                <w:sz w:val="20"/>
+                <w:szCs w:val="20"/>
+              </w:rPr>
+              <w:t xml:space="preserve"> </w:t>
+            </w:r>
+            <w:proofErr w:type="spellStart"/>
+            <w:r>
+              <w:rPr>
+                <w:rFonts w:hint="eastAsia"/>
+                <w:sz w:val="20"/>
+                <w:szCs w:val="20"/>
+              </w:rPr>
+              <w:t>상을타서</w:t>
+            </w:r>
+            <w:proofErr w:type="spellEnd"/>
+            <w:r>
+              <w:rPr>
+                <w:rFonts w:hint="eastAsia"/>
+                <w:sz w:val="20"/>
+                <w:szCs w:val="20"/>
+              </w:rPr>
+              <w:t xml:space="preserve"> </w:t>
+            </w:r>
+            <w:r>
+              <w:rPr>
+                <w:rFonts w:hint="eastAsia"/>
+                <w:sz w:val="20"/>
+                <w:szCs w:val="20"/>
+              </w:rPr>
+              <w:t>데이터를 다루는 분야에 흥미가 더욱 생겼고 적성이 맞다는 것을 판단하게 되었고 늦은 시기임에도 불구하고 지원하게 되었습니다.</w:t>
+            </w:r>
+            <w:r>
+              <w:rPr>
+                <w:sz w:val="20"/>
+                <w:szCs w:val="20"/>
+              </w:rPr>
+              <w:t xml:space="preserve"> </w:t>
+            </w:r>
+            <w:r>
+              <w:rPr>
+                <w:rFonts w:hint="eastAsia"/>
+                <w:sz w:val="20"/>
+                <w:szCs w:val="20"/>
+              </w:rPr>
+              <w:t>이론적인 배경이 부족한 상태라는 판단이 들었습니다.</w:t>
+            </w:r>
+          </w:p>
+          <w:p>
+            <w:pPr>
+              <w:jc w:val="left"/>
+              <w:rPr>
+                <w:sz w:val="20"/>
+                <w:szCs w:val="20"/>
+              </w:rPr>
+            </w:pPr>
+          </w:p>
+          <w:p>
+            <w:pPr>
+              <w:jc w:val="left"/>
+              <w:rPr>
+                <w:sz w:val="20"/>
+                <w:szCs w:val="20"/>
+              </w:rPr>
+            </w:pPr>
+            <w:r>
+              <w:rPr>
+                <w:rFonts w:hint="eastAsia"/>
+                <w:sz w:val="20"/>
+                <w:szCs w:val="20"/>
+              </w:rPr>
+              <w:t>.</w:t>
+            </w:r>
+            <w:r>
+              <w:rPr>
+                <w:sz w:val="20"/>
+                <w:szCs w:val="20"/>
+              </w:rPr>
+              <w:t xml:space="preserve"> </w:t>
+            </w:r>
+            <w:r>
+              <w:rPr>
+                <w:rFonts w:hint="eastAsia"/>
+                <w:sz w:val="20"/>
+                <w:szCs w:val="20"/>
+              </w:rPr>
+              <w:t>실무적</w:t>
+            </w:r>
+          </w:p>
+          <w:p>
+            <w:pPr>
+              <w:jc w:val="left"/>
+              <w:rPr>
+                <w:sz w:val="20"/>
+                <w:szCs w:val="20"/>
+              </w:rPr>
+            </w:pPr>
+            <w:proofErr w:type="spellStart"/>
+            <w:r>
+              <w:rPr>
+                <w:rFonts w:hint="eastAsia"/>
+                <w:sz w:val="20"/>
+                <w:szCs w:val="20"/>
+              </w:rPr>
+              <w:t>프로그래머스</w:t>
+            </w:r>
+            <w:proofErr w:type="spellEnd"/>
+          </w:p>
+          <w:p>
+            <w:pPr>
+              <w:jc w:val="left"/>
+              <w:rPr>
+                <w:rFonts w:hint="eastAsia"/>
+                <w:sz w:val="20"/>
+                <w:szCs w:val="20"/>
+              </w:rPr>
+            </w:pPr>
+            <w:proofErr w:type="spellStart"/>
+            <w:r>
+              <w:rPr>
+                <w:rFonts w:hint="eastAsia"/>
+                <w:sz w:val="20"/>
+                <w:szCs w:val="20"/>
+              </w:rPr>
+              <w:t>한이음</w:t>
+            </w:r>
+            <w:proofErr w:type="spellEnd"/>
+            <w:r>
+              <w:rPr>
+                <w:sz w:val="20"/>
+                <w:szCs w:val="20"/>
+              </w:rPr>
+              <w:br/>
+            </w:r>
+            <w:proofErr w:type="spellStart"/>
+            <w:r>
+              <w:rPr>
+                <w:rFonts w:hint="eastAsia"/>
+                <w:sz w:val="20"/>
+                <w:szCs w:val="20"/>
+              </w:rPr>
+              <w:t>데이콘</w:t>
+            </w:r>
+            <w:proofErr w:type="spellEnd"/>
           </w:p>
         </w:tc>
       </w:tr>
@@ -10550,7 +12325,7 @@
         </w:trPr>
         <w:tc>
           <w:tcPr>
-            <w:tcW w:w="2405" w:type="dxa"/>
+            <w:tcW w:w="1413" w:type="dxa"/>
           </w:tcPr>
           <w:p>
             <w:pPr>
@@ -10619,7 +12394,7 @@
         </w:tc>
         <w:tc>
           <w:tcPr>
-            <w:tcW w:w="8045" w:type="dxa"/>
+            <w:tcW w:w="9037" w:type="dxa"/>
           </w:tcPr>
           <w:p>
             <w:pPr>
@@ -10664,6 +12439,103 @@
               </w:rPr>
               <w:t>교육과정 기준 상세하게 기술함</w:t>
             </w:r>
+          </w:p>
+          <w:p>
+            <w:pPr>
+              <w:rPr>
+                <w:rFonts w:hint="eastAsia"/>
+                <w:b/>
+                <w:sz w:val="20"/>
+                <w:szCs w:val="20"/>
+              </w:rPr>
+            </w:pPr>
+            <w:r>
+              <w:rPr>
+                <w:rFonts w:hint="eastAsia"/>
+                <w:b/>
+                <w:sz w:val="20"/>
+                <w:szCs w:val="20"/>
+              </w:rPr>
+              <w:t>주의</w:t>
+            </w:r>
+            <w:r>
+              <w:rPr>
+                <w:b/>
+                <w:sz w:val="20"/>
+                <w:szCs w:val="20"/>
+              </w:rPr>
+              <w:t xml:space="preserve"> 사항: 2022년부터 신청하는 학생들은, 신청서(학과 양식)에 본전공과 같이 수업을 이수하는 계획을 학기별로 명확히 명시함. 특히, 소프트웨어융합학과의 1) 트랙필수(선수과목 </w:t>
+            </w:r>
+            <w:r>
+              <w:rPr>
+                <w:b/>
+                <w:sz w:val="20"/>
+                <w:szCs w:val="20"/>
+              </w:rPr>
+              <w:lastRenderedPageBreak/>
+              <w:t xml:space="preserve">확인)와 2) </w:t>
+            </w:r>
+            <w:proofErr w:type="spellStart"/>
+            <w:r>
+              <w:rPr>
+                <w:b/>
+                <w:sz w:val="20"/>
+                <w:szCs w:val="20"/>
+              </w:rPr>
+              <w:t>트랙별캡스톤디자인</w:t>
+            </w:r>
+            <w:proofErr w:type="spellEnd"/>
+            <w:r>
+              <w:rPr>
+                <w:b/>
+                <w:sz w:val="20"/>
+                <w:szCs w:val="20"/>
+              </w:rPr>
+              <w:t xml:space="preserve">, </w:t>
+            </w:r>
+            <w:proofErr w:type="spellStart"/>
+            <w:r>
+              <w:rPr>
+                <w:b/>
+                <w:sz w:val="20"/>
+                <w:szCs w:val="20"/>
+              </w:rPr>
+              <w:t>소프트웨어융합캡스톤디자인과</w:t>
+            </w:r>
+            <w:proofErr w:type="spellEnd"/>
+            <w:r>
+              <w:rPr>
+                <w:b/>
+                <w:sz w:val="20"/>
+                <w:szCs w:val="20"/>
+              </w:rPr>
+              <w:t xml:space="preserve"> 졸업논문(선수 확인, 중복수강 불가 확인)의 교육과정을 확인하고 작성함</w:t>
+            </w:r>
+          </w:p>
+          <w:p>
+            <w:pPr>
+              <w:rPr>
+                <w:sz w:val="20"/>
+                <w:szCs w:val="20"/>
+              </w:rPr>
+            </w:pPr>
+            <w:r>
+              <w:rPr>
+                <w:rFonts w:hint="eastAsia"/>
+                <w:sz w:val="20"/>
+                <w:szCs w:val="20"/>
+              </w:rPr>
+              <w:t xml:space="preserve">4학년이라는 늦은 시기에 </w:t>
+            </w:r>
+          </w:p>
+          <w:p>
+            <w:pPr>
+              <w:rPr>
+                <w:rFonts w:hint="eastAsia"/>
+                <w:sz w:val="20"/>
+                <w:szCs w:val="20"/>
+              </w:rPr>
+            </w:pPr>
           </w:p>
         </w:tc>
       </w:tr>
@@ -10673,7 +12545,7 @@
         </w:trPr>
         <w:tc>
           <w:tcPr>
-            <w:tcW w:w="2405" w:type="dxa"/>
+            <w:tcW w:w="1413" w:type="dxa"/>
           </w:tcPr>
           <w:p>
             <w:pPr>
@@ -10689,6 +12561,7 @@
                 <w:sz w:val="20"/>
                 <w:szCs w:val="20"/>
               </w:rPr>
+              <w:lastRenderedPageBreak/>
               <w:t>졸업</w:t>
             </w:r>
             <w:r>
@@ -10744,7 +12617,7 @@
         </w:tc>
         <w:tc>
           <w:tcPr>
-            <w:tcW w:w="8045" w:type="dxa"/>
+            <w:tcW w:w="9037" w:type="dxa"/>
           </w:tcPr>
           <w:p>
             <w:pPr>
@@ -10817,7 +12690,7 @@
         </w:trPr>
         <w:tc>
           <w:tcPr>
-            <w:tcW w:w="2405" w:type="dxa"/>
+            <w:tcW w:w="1413" w:type="dxa"/>
           </w:tcPr>
           <w:p>
             <w:pPr>
@@ -10870,7 +12743,7 @@
         </w:tc>
         <w:tc>
           <w:tcPr>
-            <w:tcW w:w="8045" w:type="dxa"/>
+            <w:tcW w:w="9037" w:type="dxa"/>
           </w:tcPr>
           <w:p>
             <w:pPr>
@@ -10927,7 +12800,7 @@
         </w:trPr>
         <w:tc>
           <w:tcPr>
-            <w:tcW w:w="2405" w:type="dxa"/>
+            <w:tcW w:w="1413" w:type="dxa"/>
           </w:tcPr>
           <w:p>
             <w:pPr>
@@ -10949,7 +12822,7 @@
         </w:tc>
         <w:tc>
           <w:tcPr>
-            <w:tcW w:w="8045" w:type="dxa"/>
+            <w:tcW w:w="9037" w:type="dxa"/>
           </w:tcPr>
           <w:p>
             <w:pPr>
@@ -11025,7 +12898,7 @@
 </file>
 
 <file path=word/numbering.xml><?xml version="1.0" encoding="utf-8"?>
-<w:numbering xmlns:wpc="http://schemas.microsoft.com/office/word/2010/wordprocessingCanvas" xmlns:cx="http://schemas.microsoft.com/office/drawing/2014/chartex" xmlns:cx1="http://schemas.microsoft.com/office/drawing/2015/9/8/chartex" xmlns:cx2="http://schemas.microsoft.com/office/drawing/2015/10/21/chartex" xmlns:cx3="http://schemas.microsoft.com/office/drawing/2016/5/9/chartex" xmlns:cx4="http://schemas.microsoft.com/office/drawing/2016/5/10/chartex" xmlns:cx5="http://schemas.microsoft.com/office/drawing/2016/5/11/chartex" xmlns:cx6="http://schemas.microsoft.com/office/drawing/2016/5/12/chartex" xmlns:cx7="http://schemas.microsoft.com/office/drawing/2016/5/13/chartex" xmlns:cx8="http://schemas.microsoft.com/office/drawing/2016/5/14/chartex" xmlns:mc="http://schemas.openxmlformats.org/markup-compatibility/2006" xmlns:aink="http://schemas.microsoft.com/office/drawing/2016/ink" xmlns:am3d="http://schemas.microsoft.com/office/drawing/2017/model3d" xmlns:o="urn:schemas-microsoft-com:office:office" xmlns:r="http://schemas.openxmlformats.org/officeDocument/2006/relationships" xmlns:m="http://schemas.openxmlformats.org/officeDocument/2006/math" xmlns:v="urn:schemas-microsoft-com:vml" xmlns:wp14="http://schemas.microsoft.com/office/word/2010/wordprocessingDrawing" xmlns:wp="http://schemas.openxmlformats.org/drawingml/2006/wordprocessingDrawing" xmlns:w10="urn:schemas-microsoft-com:office:word" xmlns:w="http://schemas.openxmlformats.org/wordprocessingml/2006/main" xmlns:w14="http://schemas.microsoft.com/office/word/2010/wordml" xmlns:w15="http://schemas.microsoft.com/office/word/2012/wordml" xmlns:w16cex="http://schemas.microsoft.com/office/word/2018/wordml/cex" xmlns:w16cid="http://schemas.microsoft.com/office/word/2016/wordml/cid" xmlns:w16="http://schemas.microsoft.com/office/word/2018/wordml" xmlns:w16sdtdh="http://schemas.microsoft.com/office/word/2020/wordml/sdtdatahash" xmlns:w16se="http://schemas.microsoft.com/office/word/2015/wordml/symex" xmlns:wpg="http://schemas.microsoft.com/office/word/2010/wordprocessingGroup" xmlns:wpi="http://schemas.microsoft.com/office/word/2010/wordprocessingInk" xmlns:wne="http://schemas.microsoft.com/office/word/2006/wordml" xmlns:wps="http://schemas.microsoft.com/office/word/2010/wordprocessingShape" mc:Ignorable="w14 w15 w16se w16cid w16 w16cex w16sdtdh wp14">
+<w:numbering xmlns:wpc="http://schemas.microsoft.com/office/word/2010/wordprocessingCanvas" xmlns:cx="http://schemas.microsoft.com/office/drawing/2014/chartex" xmlns:cx1="http://schemas.microsoft.com/office/drawing/2015/9/8/chartex" xmlns:cx2="http://schemas.microsoft.com/office/drawing/2015/10/21/chartex" xmlns:cx3="http://schemas.microsoft.com/office/drawing/2016/5/9/chartex" xmlns:cx4="http://schemas.microsoft.com/office/drawing/2016/5/10/chartex" xmlns:cx5="http://schemas.microsoft.com/office/drawing/2016/5/11/chartex" xmlns:cx6="http://schemas.microsoft.com/office/drawing/2016/5/12/chartex" xmlns:cx7="http://schemas.microsoft.com/office/drawing/2016/5/13/chartex" xmlns:cx8="http://schemas.microsoft.com/office/drawing/2016/5/14/chartex" xmlns:mc="http://schemas.openxmlformats.org/markup-compatibility/2006" xmlns:aink="http://schemas.microsoft.com/office/drawing/2016/ink" xmlns:am3d="http://schemas.microsoft.com/office/drawing/2017/model3d" xmlns:o="urn:schemas-microsoft-com:office:office" xmlns:r="http://schemas.openxmlformats.org/officeDocument/2006/relationships" xmlns:m="http://schemas.openxmlformats.org/officeDocument/2006/math" xmlns:v="urn:schemas-microsoft-com:vml" xmlns:wp14="http://schemas.microsoft.com/office/word/2010/wordprocessingDrawing" xmlns:wp="http://schemas.openxmlformats.org/drawingml/2006/wordprocessingDrawing" xmlns:w10="urn:schemas-microsoft-com:office:word" xmlns:w="http://schemas.openxmlformats.org/wordprocessingml/2006/main" xmlns:w14="http://schemas.microsoft.com/office/word/2010/wordml" xmlns:w15="http://schemas.microsoft.com/office/word/2012/wordml" xmlns:w16cid="http://schemas.microsoft.com/office/word/2016/wordml/cid" xmlns:w16se="http://schemas.microsoft.com/office/word/2015/wordml/symex" xmlns:wpg="http://schemas.microsoft.com/office/word/2010/wordprocessingGroup" xmlns:wpi="http://schemas.microsoft.com/office/word/2010/wordprocessingInk" xmlns:wne="http://schemas.microsoft.com/office/word/2006/wordml" xmlns:wps="http://schemas.microsoft.com/office/word/2010/wordprocessingShape" mc:Ignorable="w14 w15 w16se w16cid wp14">
   <w:abstractNum w:abstractNumId="0" w15:restartNumberingAfterBreak="0">
     <w:nsid w:val="0BD92306"/>
     <w:multiLevelType w:val="hybridMultilevel"/>
@@ -11605,7 +13478,7 @@
 </file>
 
 <file path=word/styles.xml><?xml version="1.0" encoding="utf-8"?>
-<w:styles xmlns:mc="http://schemas.openxmlformats.org/markup-compatibility/2006" xmlns:r="http://schemas.openxmlformats.org/officeDocument/2006/relationships" xmlns:w="http://schemas.openxmlformats.org/wordprocessingml/2006/main" xmlns:w14="http://schemas.microsoft.com/office/word/2010/wordml" xmlns:w15="http://schemas.microsoft.com/office/word/2012/wordml" xmlns:w16cex="http://schemas.microsoft.com/office/word/2018/wordml/cex" xmlns:w16cid="http://schemas.microsoft.com/office/word/2016/wordml/cid" xmlns:w16="http://schemas.microsoft.com/office/word/2018/wordml" xmlns:w16sdtdh="http://schemas.microsoft.com/office/word/2020/wordml/sdtdatahash" xmlns:w16se="http://schemas.microsoft.com/office/word/2015/wordml/symex" mc:Ignorable="w14 w15 w16se w16cid w16 w16cex w16sdtdh">
+<w:styles xmlns:mc="http://schemas.openxmlformats.org/markup-compatibility/2006" xmlns:r="http://schemas.openxmlformats.org/officeDocument/2006/relationships" xmlns:w="http://schemas.openxmlformats.org/wordprocessingml/2006/main" xmlns:w14="http://schemas.microsoft.com/office/word/2010/wordml" xmlns:w15="http://schemas.microsoft.com/office/word/2012/wordml" xmlns:w16cid="http://schemas.microsoft.com/office/word/2016/wordml/cid" xmlns:w16se="http://schemas.microsoft.com/office/word/2015/wordml/symex" mc:Ignorable="w14 w15 w16se w16cid">
   <w:docDefaults>
     <w:rPrDefault>
       <w:rPr>
@@ -11618,7 +13491,7 @@
     </w:rPrDefault>
     <w:pPrDefault/>
   </w:docDefaults>
-  <w:latentStyles w:defLockedState="0" w:defUIPriority="99" w:defSemiHidden="0" w:defUnhideWhenUsed="0" w:defQFormat="0" w:count="376">
+  <w:latentStyles w:defLockedState="0" w:defUIPriority="99" w:defSemiHidden="0" w:defUnhideWhenUsed="0" w:defQFormat="0" w:count="375">
     <w:lsdException w:name="Normal" w:uiPriority="0" w:qFormat="1"/>
     <w:lsdException w:name="heading 1" w:uiPriority="9" w:qFormat="1"/>
     <w:lsdException w:name="heading 2" w:semiHidden="1" w:uiPriority="9" w:unhideWhenUsed="1" w:qFormat="1"/>
@@ -11994,7 +13867,6 @@
     <w:lsdException w:name="Smart Hyperlink" w:semiHidden="1" w:unhideWhenUsed="1"/>
     <w:lsdException w:name="Hashtag" w:semiHidden="1" w:unhideWhenUsed="1"/>
     <w:lsdException w:name="Unresolved Mention" w:semiHidden="1" w:unhideWhenUsed="1"/>
-    <w:lsdException w:name="Smart Link" w:semiHidden="1" w:unhideWhenUsed="1"/>
   </w:latentStyles>
   <w:style w:type="paragraph" w:default="1" w:styleId="a">
     <w:name w:val="Normal"/>

--- a/소프트웨어융합학과-다전공신청서.docx
+++ b/소프트웨어융합학과-다전공신청서.docx
@@ -1985,7 +1985,6 @@
               <w:ind w:firstLineChars="100" w:firstLine="140"/>
               <w:jc w:val="left"/>
               <w:rPr>
-                <w:rFonts w:hint="eastAsia"/>
                 <w:sz w:val="14"/>
                 <w:szCs w:val="20"/>
               </w:rPr>
@@ -3253,7 +3252,6 @@
               <w:ind w:firstLineChars="100" w:firstLine="140"/>
               <w:jc w:val="left"/>
               <w:rPr>
-                <w:rFonts w:hint="eastAsia"/>
                 <w:sz w:val="14"/>
                 <w:szCs w:val="20"/>
               </w:rPr>
@@ -5882,7 +5880,6 @@
               <w:ind w:left="180" w:hangingChars="100" w:hanging="180"/>
               <w:jc w:val="left"/>
               <w:rPr>
-                <w:rFonts w:hint="eastAsia"/>
                 <w:sz w:val="18"/>
                 <w:szCs w:val="20"/>
               </w:rPr>
@@ -6804,7 +6801,6 @@
               <w:ind w:left="180" w:hangingChars="100" w:hanging="180"/>
               <w:jc w:val="left"/>
               <w:rPr>
-                <w:rFonts w:hint="eastAsia"/>
                 <w:sz w:val="18"/>
                 <w:szCs w:val="20"/>
               </w:rPr>
@@ -7943,7 +7939,6 @@
               <w:ind w:left="180" w:hangingChars="100" w:hanging="180"/>
               <w:jc w:val="left"/>
               <w:rPr>
-                <w:rFonts w:hint="eastAsia"/>
                 <w:sz w:val="18"/>
                 <w:szCs w:val="20"/>
               </w:rPr>
@@ -8636,7 +8631,6 @@
             <w:pPr>
               <w:jc w:val="left"/>
               <w:rPr>
-                <w:rFonts w:hint="eastAsia"/>
                 <w:sz w:val="18"/>
                 <w:szCs w:val="20"/>
               </w:rPr>
@@ -8799,7 +8793,6 @@
             <w:pPr>
               <w:jc w:val="left"/>
               <w:rPr>
-                <w:rFonts w:hint="eastAsia"/>
                 <w:sz w:val="18"/>
                 <w:szCs w:val="20"/>
               </w:rPr>
@@ -8902,21 +8895,21 @@
           <w:p>
             <w:pPr>
               <w:rPr>
-                <w:sz w:val="18"/>
-                <w:szCs w:val="20"/>
-              </w:rPr>
-            </w:pPr>
-            <w:r>
-              <w:rPr>
-                <w:rFonts w:hint="eastAsia"/>
-                <w:sz w:val="18"/>
+                <w:sz w:val="20"/>
+                <w:szCs w:val="20"/>
+              </w:rPr>
+            </w:pPr>
+            <w:r>
+              <w:rPr>
+                <w:rFonts w:hint="eastAsia"/>
+                <w:sz w:val="20"/>
                 <w:szCs w:val="20"/>
               </w:rPr>
               <w:t>3</w:t>
             </w:r>
             <w:r>
               <w:rPr>
-                <w:sz w:val="18"/>
+                <w:sz w:val="20"/>
                 <w:szCs w:val="20"/>
               </w:rPr>
               <w:t>.26</w:t>
@@ -8994,21 +8987,21 @@
           <w:p>
             <w:pPr>
               <w:rPr>
-                <w:sz w:val="18"/>
-                <w:szCs w:val="20"/>
-              </w:rPr>
-            </w:pPr>
-            <w:r>
-              <w:rPr>
-                <w:rFonts w:hint="eastAsia"/>
-                <w:sz w:val="18"/>
+                <w:sz w:val="20"/>
+                <w:szCs w:val="20"/>
+              </w:rPr>
+            </w:pPr>
+            <w:r>
+              <w:rPr>
+                <w:rFonts w:hint="eastAsia"/>
+                <w:sz w:val="20"/>
                 <w:szCs w:val="20"/>
               </w:rPr>
               <w:t>3</w:t>
             </w:r>
             <w:r>
               <w:rPr>
-                <w:sz w:val="18"/>
+                <w:sz w:val="20"/>
                 <w:szCs w:val="20"/>
               </w:rPr>
               <w:t>.021</w:t>
@@ -9094,7 +9087,6 @@
           </w:tcPr>
           <w:p>
             <w:pPr>
-              <w:jc w:val="left"/>
               <w:rPr>
                 <w:b/>
                 <w:bCs/>
@@ -9164,7 +9156,6 @@
           <w:p>
             <w:pPr>
               <w:ind w:left="200" w:hangingChars="100" w:hanging="200"/>
-              <w:jc w:val="left"/>
               <w:rPr>
                 <w:sz w:val="20"/>
                 <w:szCs w:val="20"/>
@@ -9449,21 +9440,44 @@
                 <w:sz w:val="20"/>
                 <w:szCs w:val="20"/>
               </w:rPr>
-              <w:t xml:space="preserve">한 </w:t>
-            </w:r>
-            <w:r>
-              <w:rPr>
-                <w:rFonts w:hint="eastAsia"/>
-                <w:sz w:val="20"/>
-                <w:szCs w:val="20"/>
-              </w:rPr>
-              <w:t>확률이론의 기본적인 내용을 학습하였습니다.</w:t>
+              <w:t>한</w:t>
+            </w:r>
+            <w:r>
+              <w:rPr>
+                <w:rFonts w:hint="eastAsia"/>
+                <w:sz w:val="20"/>
+                <w:szCs w:val="20"/>
+              </w:rPr>
+              <w:t xml:space="preserve"> </w:t>
+            </w:r>
+            <w:r>
+              <w:rPr>
+                <w:rFonts w:hint="eastAsia"/>
+                <w:sz w:val="20"/>
+                <w:szCs w:val="20"/>
+              </w:rPr>
+              <w:t>확률</w:t>
+            </w:r>
+            <w:r>
+              <w:rPr>
+                <w:rFonts w:hint="eastAsia"/>
+                <w:sz w:val="20"/>
+                <w:szCs w:val="20"/>
+              </w:rPr>
+              <w:t xml:space="preserve"> </w:t>
+            </w:r>
+            <w:r>
+              <w:rPr>
+                <w:rFonts w:hint="eastAsia"/>
+                <w:sz w:val="20"/>
+                <w:szCs w:val="20"/>
+              </w:rPr>
+              <w:t>이론의 기본적인 내용을 학습하였습니다.</w:t>
             </w:r>
           </w:p>
           <w:p>
             <w:pPr>
               <w:ind w:left="200" w:hangingChars="100" w:hanging="200"/>
-              <w:jc w:val="left"/>
               <w:rPr>
                 <w:sz w:val="20"/>
                 <w:szCs w:val="20"/>
@@ -9473,7 +9487,6 @@
           <w:p>
             <w:pPr>
               <w:ind w:left="200" w:hangingChars="100" w:hanging="200"/>
-              <w:jc w:val="left"/>
               <w:rPr>
                 <w:b/>
                 <w:bCs/>
@@ -9545,7 +9558,6 @@
           <w:p>
             <w:pPr>
               <w:ind w:left="200" w:hangingChars="100" w:hanging="200"/>
-              <w:jc w:val="left"/>
               <w:rPr>
                 <w:sz w:val="20"/>
                 <w:szCs w:val="20"/>
@@ -9720,7 +9732,6 @@
           <w:p>
             <w:pPr>
               <w:ind w:left="200" w:hangingChars="100" w:hanging="200"/>
-              <w:jc w:val="left"/>
               <w:rPr>
                 <w:b/>
                 <w:bCs/>
@@ -9908,7 +9919,6 @@
           <w:p>
             <w:pPr>
               <w:ind w:left="200" w:hangingChars="100" w:hanging="200"/>
-              <w:jc w:val="left"/>
               <w:rPr>
                 <w:sz w:val="20"/>
                 <w:szCs w:val="20"/>
@@ -10007,7 +10017,6 @@
           <w:p>
             <w:pPr>
               <w:ind w:left="200" w:hangingChars="100" w:hanging="200"/>
-              <w:jc w:val="left"/>
               <w:rPr>
                 <w:b/>
                 <w:bCs/>
@@ -10202,7 +10211,6 @@
           <w:p>
             <w:pPr>
               <w:rPr>
-                <w:rFonts w:hint="eastAsia"/>
                 <w:b/>
                 <w:sz w:val="20"/>
                 <w:szCs w:val="20"/>
@@ -10237,7 +10245,6 @@
           </w:p>
           <w:p>
             <w:pPr>
-              <w:jc w:val="left"/>
               <w:rPr>
                 <w:sz w:val="20"/>
                 <w:szCs w:val="20"/>
@@ -10392,7 +10399,7 @@
                 <w:sz w:val="20"/>
                 <w:szCs w:val="20"/>
               </w:rPr>
-              <w:t>진행시간</w:t>
+              <w:t>과정</w:t>
             </w:r>
             <w:r>
               <w:rPr>
@@ -10442,17 +10449,9 @@
               </w:rPr>
               <w:t>습니다.</w:t>
             </w:r>
-            <w:r>
-              <w:rPr>
-                <w:sz w:val="20"/>
-                <w:szCs w:val="20"/>
-              </w:rPr>
-              <w:t xml:space="preserve"> </w:t>
-            </w:r>
-          </w:p>
-          <w:p>
-            <w:pPr>
-              <w:jc w:val="left"/>
+          </w:p>
+          <w:p>
+            <w:pPr>
               <w:rPr>
                 <w:sz w:val="20"/>
                 <w:szCs w:val="20"/>
@@ -11068,15 +11067,7 @@
                 <w:sz w:val="20"/>
                 <w:szCs w:val="20"/>
               </w:rPr>
-              <w:t>의미 있는 결과물을 내지 못</w:t>
-            </w:r>
-            <w:r>
-              <w:rPr>
-                <w:rFonts w:hint="eastAsia"/>
-                <w:sz w:val="20"/>
-                <w:szCs w:val="20"/>
-              </w:rPr>
-              <w:t>했</w:t>
+              <w:t>의미 있는 결과물을 내지 못했</w:t>
             </w:r>
             <w:r>
               <w:rPr>
@@ -11188,7 +11179,15 @@
                 <w:sz w:val="20"/>
                 <w:szCs w:val="20"/>
               </w:rPr>
-              <w:t>수업의 필요성을 느끼게 되</w:t>
+              <w:t>교육</w:t>
+            </w:r>
+            <w:r>
+              <w:rPr>
+                <w:rFonts w:hint="eastAsia"/>
+                <w:sz w:val="20"/>
+                <w:szCs w:val="20"/>
+              </w:rPr>
+              <w:t>의 필요성을 느끼게 되</w:t>
             </w:r>
             <w:r>
               <w:rPr>
@@ -11208,7 +11207,6 @@
           </w:p>
           <w:p>
             <w:pPr>
-              <w:jc w:val="left"/>
               <w:rPr>
                 <w:sz w:val="20"/>
                 <w:szCs w:val="20"/>
@@ -11482,7 +11480,61 @@
                 <w:sz w:val="20"/>
                 <w:szCs w:val="20"/>
               </w:rPr>
-              <w:t xml:space="preserve">생명공학 분야를 데이터적으로 접근할 수 있도록 하는 시야를 제공해 주었고, </w:t>
+              <w:t>생명공학 분야를 데이터적으로 접근할 수 있도록 하는 시야를 제공해 주었</w:t>
+            </w:r>
+            <w:r>
+              <w:rPr>
+                <w:rFonts w:hint="eastAsia"/>
+                <w:sz w:val="20"/>
+                <w:szCs w:val="20"/>
+              </w:rPr>
+              <w:t>습니다.</w:t>
+            </w:r>
+            <w:r>
+              <w:rPr>
+                <w:sz w:val="20"/>
+                <w:szCs w:val="20"/>
+              </w:rPr>
+              <w:t xml:space="preserve"> </w:t>
+            </w:r>
+            <w:r>
+              <w:rPr>
+                <w:rFonts w:hint="eastAsia"/>
+                <w:sz w:val="20"/>
+                <w:szCs w:val="20"/>
+              </w:rPr>
+              <w:t xml:space="preserve">또한, </w:t>
+            </w:r>
+            <w:r>
+              <w:rPr>
+                <w:rFonts w:hint="eastAsia"/>
+                <w:sz w:val="20"/>
+                <w:szCs w:val="20"/>
+              </w:rPr>
+              <w:t xml:space="preserve">수학과 공학을 </w:t>
+            </w:r>
+            <w:r>
+              <w:rPr>
+                <w:rFonts w:hint="eastAsia"/>
+                <w:sz w:val="20"/>
+                <w:szCs w:val="20"/>
+              </w:rPr>
+              <w:t>배경으로 D</w:t>
+            </w:r>
+            <w:r>
+              <w:rPr>
+                <w:sz w:val="20"/>
+                <w:szCs w:val="20"/>
+              </w:rPr>
+              <w:t>ata Life-Cycle</w:t>
+            </w:r>
+            <w:r>
+              <w:rPr>
+                <w:rFonts w:hint="eastAsia"/>
+                <w:sz w:val="20"/>
+                <w:szCs w:val="20"/>
+              </w:rPr>
+              <w:t xml:space="preserve">의 전 과정에 대한 실전적 능력을 배양하는 </w:t>
             </w:r>
             <w:r>
               <w:rPr>
@@ -11574,12 +11626,11 @@
                 <w:sz w:val="20"/>
                 <w:szCs w:val="20"/>
               </w:rPr>
-              <w:t xml:space="preserve">. </w:t>
-            </w:r>
-          </w:p>
-          <w:p>
-            <w:pPr>
-              <w:jc w:val="left"/>
+              <w:t>.</w:t>
+            </w:r>
+          </w:p>
+          <w:p>
+            <w:pPr>
               <w:rPr>
                 <w:sz w:val="20"/>
                 <w:szCs w:val="20"/>
@@ -11662,15 +11713,16 @@
                 <w:sz w:val="20"/>
                 <w:szCs w:val="20"/>
               </w:rPr>
-              <w:t>인턴 등의 적성확인 과정을 거</w:t>
-            </w:r>
+              <w:t xml:space="preserve">인턴 등의 적성확인 과정을 </w:t>
+            </w:r>
+            <w:proofErr w:type="gramStart"/>
             <w:r>
               <w:rPr>
                 <w:rFonts w:eastAsiaTheme="minorHAnsi" w:hint="eastAsia"/>
                 <w:sz w:val="20"/>
                 <w:szCs w:val="20"/>
               </w:rPr>
-              <w:t>치면서</w:t>
+              <w:t>거</w:t>
             </w:r>
             <w:r>
               <w:rPr>
@@ -11678,6 +11730,22 @@
                 <w:sz w:val="20"/>
                 <w:szCs w:val="20"/>
               </w:rPr>
+              <w:t>치면</w:t>
+            </w:r>
+            <w:r>
+              <w:rPr>
+                <w:rFonts w:eastAsiaTheme="minorHAnsi" w:hint="eastAsia"/>
+                <w:sz w:val="20"/>
+                <w:szCs w:val="20"/>
+              </w:rPr>
+              <w:t xml:space="preserve">서 </w:t>
+            </w:r>
+            <w:r>
+              <w:rPr>
+                <w:rFonts w:hint="eastAsia"/>
+                <w:sz w:val="20"/>
+                <w:szCs w:val="20"/>
+              </w:rPr>
               <w:t xml:space="preserve"> </w:t>
             </w:r>
             <w:proofErr w:type="spellStart"/>
@@ -11687,63 +11755,134 @@
                 <w:sz w:val="20"/>
                 <w:szCs w:val="20"/>
               </w:rPr>
-              <w:t>데이터사이언스</w:t>
+              <w:t>다전공</w:t>
             </w:r>
             <w:proofErr w:type="spellEnd"/>
-            <w:r>
-              <w:rPr>
-                <w:rFonts w:hint="eastAsia"/>
-                <w:sz w:val="20"/>
-                <w:szCs w:val="20"/>
-              </w:rPr>
-              <w:t xml:space="preserve"> 트랙</w:t>
-            </w:r>
-            <w:r>
-              <w:rPr>
-                <w:rFonts w:hint="eastAsia"/>
-                <w:sz w:val="20"/>
-                <w:szCs w:val="20"/>
-              </w:rPr>
-              <w:t>으로의 다전공신청을 확정하게 되었습니다.</w:t>
-            </w:r>
-            <w:r>
-              <w:rPr>
-                <w:sz w:val="20"/>
-                <w:szCs w:val="20"/>
-              </w:rPr>
-              <w:t xml:space="preserve"> </w:t>
-            </w:r>
-            <w:r>
-              <w:rPr>
-                <w:rFonts w:hint="eastAsia"/>
-                <w:sz w:val="20"/>
-                <w:szCs w:val="20"/>
-              </w:rPr>
-              <w:t xml:space="preserve">그 동안은 </w:t>
-            </w:r>
-            <w:r>
-              <w:rPr>
-                <w:rFonts w:hint="eastAsia"/>
-                <w:sz w:val="20"/>
-                <w:szCs w:val="20"/>
-              </w:rPr>
-              <w:t>실무적인 데이터</w:t>
-            </w:r>
-            <w:r>
-              <w:rPr>
-                <w:rFonts w:hint="eastAsia"/>
-                <w:sz w:val="20"/>
-                <w:szCs w:val="20"/>
-              </w:rPr>
-              <w:t xml:space="preserve"> </w:t>
-            </w:r>
-            <w:r>
-              <w:rPr>
-                <w:rFonts w:hint="eastAsia"/>
-                <w:sz w:val="20"/>
-                <w:szCs w:val="20"/>
-              </w:rPr>
-              <w:t>분석을 배워 이론적</w:t>
+            <w:proofErr w:type="gramEnd"/>
+            <w:r>
+              <w:rPr>
+                <w:rFonts w:hint="eastAsia"/>
+                <w:sz w:val="20"/>
+                <w:szCs w:val="20"/>
+              </w:rPr>
+              <w:t xml:space="preserve"> </w:t>
+            </w:r>
+            <w:r>
+              <w:rPr>
+                <w:rFonts w:hint="eastAsia"/>
+                <w:sz w:val="20"/>
+                <w:szCs w:val="20"/>
+              </w:rPr>
+              <w:t>신청을 확정하게 되었습니다.</w:t>
+            </w:r>
+            <w:r>
+              <w:rPr>
+                <w:sz w:val="20"/>
+                <w:szCs w:val="20"/>
+              </w:rPr>
+              <w:t xml:space="preserve"> </w:t>
+            </w:r>
+            <w:r>
+              <w:rPr>
+                <w:rFonts w:hint="eastAsia"/>
+                <w:sz w:val="20"/>
+                <w:szCs w:val="20"/>
+              </w:rPr>
+              <w:t>다양한 서적과 문서,</w:t>
+            </w:r>
+            <w:r>
+              <w:rPr>
+                <w:sz w:val="20"/>
+                <w:szCs w:val="20"/>
+              </w:rPr>
+              <w:t xml:space="preserve"> </w:t>
+            </w:r>
+            <w:r>
+              <w:rPr>
+                <w:rFonts w:hint="eastAsia"/>
+                <w:sz w:val="20"/>
+                <w:szCs w:val="20"/>
+              </w:rPr>
+              <w:t>논문들을 읽고 공부해 보았지만,</w:t>
+            </w:r>
+            <w:r>
+              <w:rPr>
+                <w:sz w:val="20"/>
+                <w:szCs w:val="20"/>
+              </w:rPr>
+              <w:t xml:space="preserve"> </w:t>
+            </w:r>
+            <w:r>
+              <w:rPr>
+                <w:rFonts w:hint="eastAsia"/>
+                <w:sz w:val="20"/>
+                <w:szCs w:val="20"/>
+              </w:rPr>
+              <w:t>실무적 데이터</w:t>
+            </w:r>
+            <w:r>
+              <w:rPr>
+                <w:rFonts w:hint="eastAsia"/>
+                <w:sz w:val="20"/>
+                <w:szCs w:val="20"/>
+              </w:rPr>
+              <w:t xml:space="preserve"> </w:t>
+            </w:r>
+            <w:r>
+              <w:rPr>
+                <w:rFonts w:hint="eastAsia"/>
+                <w:sz w:val="20"/>
+                <w:szCs w:val="20"/>
+              </w:rPr>
+              <w:t>분석</w:t>
+            </w:r>
+            <w:r>
+              <w:rPr>
+                <w:rFonts w:hint="eastAsia"/>
+                <w:sz w:val="20"/>
+                <w:szCs w:val="20"/>
+              </w:rPr>
+              <w:t>만</w:t>
+            </w:r>
+            <w:r>
+              <w:rPr>
+                <w:rFonts w:hint="eastAsia"/>
+                <w:sz w:val="20"/>
+                <w:szCs w:val="20"/>
+              </w:rPr>
+              <w:t>을 배워</w:t>
+            </w:r>
+            <w:r>
+              <w:rPr>
+                <w:rFonts w:hint="eastAsia"/>
+                <w:sz w:val="20"/>
+                <w:szCs w:val="20"/>
+              </w:rPr>
+              <w:t>,</w:t>
+            </w:r>
+            <w:r>
+              <w:rPr>
+                <w:rFonts w:hint="eastAsia"/>
+                <w:sz w:val="20"/>
+                <w:szCs w:val="20"/>
+              </w:rPr>
+              <w:t xml:space="preserve"> </w:t>
+            </w:r>
+            <w:r>
+              <w:rPr>
+                <w:rFonts w:hint="eastAsia"/>
+                <w:sz w:val="20"/>
+                <w:szCs w:val="20"/>
+              </w:rPr>
+              <w:t xml:space="preserve">항상 </w:t>
+            </w:r>
+            <w:r>
+              <w:rPr>
+                <w:rFonts w:hint="eastAsia"/>
+                <w:sz w:val="20"/>
+                <w:szCs w:val="20"/>
+              </w:rPr>
+              <w:t>이론적</w:t>
             </w:r>
             <w:r>
               <w:rPr>
@@ -11775,7 +11914,23 @@
                 <w:sz w:val="20"/>
                 <w:szCs w:val="20"/>
               </w:rPr>
-              <w:t>지식이 항상 부족하다고 느끼고 있</w:t>
+              <w:t>지식이</w:t>
+            </w:r>
+            <w:r>
+              <w:rPr>
+                <w:rFonts w:hint="eastAsia"/>
+                <w:sz w:val="20"/>
+                <w:szCs w:val="20"/>
+              </w:rPr>
+              <w:t xml:space="preserve"> </w:t>
+            </w:r>
+            <w:r>
+              <w:rPr>
+                <w:rFonts w:hint="eastAsia"/>
+                <w:sz w:val="20"/>
+                <w:szCs w:val="20"/>
+              </w:rPr>
+              <w:t>부족하다 느끼고 있</w:t>
             </w:r>
             <w:r>
               <w:rPr>
@@ -11840,38 +11995,154 @@
                 <w:sz w:val="20"/>
                 <w:szCs w:val="20"/>
               </w:rPr>
-              <w:t xml:space="preserve"> &amp; 소프트웨어 융합인재 </w:t>
-            </w:r>
-            <w:r>
-              <w:rPr>
-                <w:rFonts w:hint="eastAsia"/>
-                <w:sz w:val="20"/>
-                <w:szCs w:val="20"/>
-              </w:rPr>
-              <w:t>로서의 가치를 실현할 수 있을 것으로 기대하고 있습니다.</w:t>
-            </w:r>
-            <w:r>
-              <w:rPr>
-                <w:sz w:val="20"/>
-                <w:szCs w:val="20"/>
-              </w:rPr>
-              <w:t xml:space="preserve"> </w:t>
-            </w:r>
-            <w:r>
-              <w:rPr>
-                <w:rFonts w:hint="eastAsia"/>
-                <w:sz w:val="20"/>
-                <w:szCs w:val="20"/>
-              </w:rPr>
-              <w:t xml:space="preserve">또한 함께 </w:t>
-            </w:r>
-            <w:r>
-              <w:rPr>
-                <w:rFonts w:hint="eastAsia"/>
-                <w:sz w:val="20"/>
-                <w:szCs w:val="20"/>
-              </w:rPr>
-              <w:t>데이터분석에 대한 의견을 나</w:t>
+              <w:t xml:space="preserve"> &amp; 소프트</w:t>
+            </w:r>
+            <w:r>
+              <w:rPr>
+                <w:rFonts w:hint="eastAsia"/>
+                <w:sz w:val="20"/>
+                <w:szCs w:val="20"/>
+              </w:rPr>
+              <w:t xml:space="preserve"> </w:t>
+            </w:r>
+            <w:proofErr w:type="spellStart"/>
+            <w:r>
+              <w:rPr>
+                <w:rFonts w:hint="eastAsia"/>
+                <w:sz w:val="20"/>
+                <w:szCs w:val="20"/>
+              </w:rPr>
+              <w:t>웨어</w:t>
+            </w:r>
+            <w:proofErr w:type="spellEnd"/>
+            <w:r>
+              <w:rPr>
+                <w:rFonts w:hint="eastAsia"/>
+                <w:sz w:val="20"/>
+                <w:szCs w:val="20"/>
+              </w:rPr>
+              <w:t xml:space="preserve"> </w:t>
+            </w:r>
+            <w:proofErr w:type="spellStart"/>
+            <w:r>
+              <w:rPr>
+                <w:rFonts w:hint="eastAsia"/>
+                <w:sz w:val="20"/>
+                <w:szCs w:val="20"/>
+              </w:rPr>
+              <w:t>융합인재</w:t>
+            </w:r>
+            <w:r>
+              <w:rPr>
+                <w:rFonts w:hint="eastAsia"/>
+                <w:sz w:val="20"/>
+                <w:szCs w:val="20"/>
+              </w:rPr>
+              <w:t>로서의</w:t>
+            </w:r>
+            <w:proofErr w:type="spellEnd"/>
+            <w:r>
+              <w:rPr>
+                <w:rFonts w:hint="eastAsia"/>
+                <w:sz w:val="20"/>
+                <w:szCs w:val="20"/>
+              </w:rPr>
+              <w:t xml:space="preserve"> 가치를 실현</w:t>
+            </w:r>
+            <w:r>
+              <w:rPr>
+                <w:rFonts w:hint="eastAsia"/>
+                <w:sz w:val="20"/>
+                <w:szCs w:val="20"/>
+              </w:rPr>
+              <w:t>하고 싶습니다</w:t>
+            </w:r>
+            <w:r>
+              <w:rPr>
+                <w:rFonts w:hint="eastAsia"/>
+                <w:sz w:val="20"/>
+                <w:szCs w:val="20"/>
+              </w:rPr>
+              <w:t>.</w:t>
+            </w:r>
+            <w:r>
+              <w:rPr>
+                <w:sz w:val="20"/>
+                <w:szCs w:val="20"/>
+              </w:rPr>
+              <w:t xml:space="preserve"> </w:t>
+            </w:r>
+            <w:r>
+              <w:rPr>
+                <w:rFonts w:hint="eastAsia"/>
+                <w:sz w:val="20"/>
+                <w:szCs w:val="20"/>
+              </w:rPr>
+              <w:t>또한</w:t>
+            </w:r>
+            <w:r>
+              <w:rPr>
+                <w:rFonts w:hint="eastAsia"/>
+                <w:sz w:val="20"/>
+                <w:szCs w:val="20"/>
+              </w:rPr>
+              <w:t>,</w:t>
+            </w:r>
+            <w:r>
+              <w:rPr>
+                <w:rFonts w:hint="eastAsia"/>
+                <w:sz w:val="20"/>
+                <w:szCs w:val="20"/>
+              </w:rPr>
+              <w:t xml:space="preserve"> </w:t>
+            </w:r>
+            <w:r>
+              <w:rPr>
+                <w:rFonts w:hint="eastAsia"/>
+                <w:sz w:val="20"/>
+                <w:szCs w:val="20"/>
+              </w:rPr>
+              <w:t xml:space="preserve">대회나 프로젝트를 통해 </w:t>
+            </w:r>
+            <w:r>
+              <w:rPr>
+                <w:rFonts w:hint="eastAsia"/>
+                <w:sz w:val="20"/>
+                <w:szCs w:val="20"/>
+              </w:rPr>
+              <w:t>데이터분석에 대한</w:t>
+            </w:r>
+            <w:r>
+              <w:rPr>
+                <w:rFonts w:hint="eastAsia"/>
+                <w:sz w:val="20"/>
+                <w:szCs w:val="20"/>
+              </w:rPr>
+              <w:t xml:space="preserve"> </w:t>
+            </w:r>
+            <w:r>
+              <w:rPr>
+                <w:rFonts w:hint="eastAsia"/>
+                <w:sz w:val="20"/>
+                <w:szCs w:val="20"/>
+              </w:rPr>
+              <w:t>의견을</w:t>
+            </w:r>
+            <w:r>
+              <w:rPr>
+                <w:rFonts w:hint="eastAsia"/>
+                <w:sz w:val="20"/>
+                <w:szCs w:val="20"/>
+              </w:rPr>
+              <w:t xml:space="preserve"> 함께 </w:t>
+            </w:r>
+            <w:r>
+              <w:rPr>
+                <w:rFonts w:hint="eastAsia"/>
+                <w:sz w:val="20"/>
+                <w:szCs w:val="20"/>
+              </w:rPr>
+              <w:t>나</w:t>
             </w:r>
             <w:r>
               <w:rPr>
@@ -11910,7 +12181,24 @@
           <w:p>
             <w:pPr>
               <w:rPr>
-                <w:rFonts w:hint="eastAsia"/>
+                <w:b/>
+                <w:sz w:val="20"/>
+                <w:szCs w:val="20"/>
+              </w:rPr>
+            </w:pPr>
+            <w:r>
+              <w:rPr>
+                <w:rFonts w:hint="eastAsia"/>
+                <w:b/>
+                <w:sz w:val="20"/>
+                <w:szCs w:val="20"/>
+              </w:rPr>
+              <w:t>2) 본과 전공에 대한 생각</w:t>
+            </w:r>
+          </w:p>
+          <w:p>
+            <w:pPr>
+              <w:rPr>
                 <w:iCs/>
                 <w:sz w:val="20"/>
                 <w:szCs w:val="20"/>
@@ -11919,28 +12207,328 @@
             <w:r>
               <w:rPr>
                 <w:rFonts w:hint="eastAsia"/>
-                <w:b/>
-                <w:sz w:val="20"/>
-                <w:szCs w:val="20"/>
-              </w:rPr>
-              <w:t>2) 본과 전공에 대한 생각</w:t>
-            </w:r>
-          </w:p>
-          <w:p>
-            <w:pPr>
-              <w:rPr>
-                <w:sz w:val="20"/>
-                <w:szCs w:val="20"/>
-              </w:rPr>
-            </w:pPr>
-            <w:r>
-              <w:rPr>
-                <w:rFonts w:hint="eastAsia"/>
                 <w:iCs/>
                 <w:sz w:val="20"/>
                 <w:szCs w:val="20"/>
               </w:rPr>
-              <w:t xml:space="preserve">생명공학적 연구보다는 </w:t>
+              <w:t xml:space="preserve">기존 전공이었던 </w:t>
+            </w:r>
+            <w:r>
+              <w:rPr>
+                <w:iCs/>
+                <w:sz w:val="20"/>
+                <w:szCs w:val="20"/>
+              </w:rPr>
+              <w:t>“</w:t>
+            </w:r>
+            <w:r>
+              <w:rPr>
+                <w:rFonts w:hint="eastAsia"/>
+                <w:iCs/>
+                <w:sz w:val="20"/>
+                <w:szCs w:val="20"/>
+              </w:rPr>
+              <w:t>원예생명공학과</w:t>
+            </w:r>
+            <w:r>
+              <w:rPr>
+                <w:iCs/>
+                <w:sz w:val="20"/>
+                <w:szCs w:val="20"/>
+              </w:rPr>
+              <w:t>”</w:t>
+            </w:r>
+            <w:r>
+              <w:rPr>
+                <w:rFonts w:hint="eastAsia"/>
+                <w:iCs/>
+                <w:sz w:val="20"/>
+                <w:szCs w:val="20"/>
+              </w:rPr>
+              <w:t xml:space="preserve">는 </w:t>
+            </w:r>
+            <w:r>
+              <w:rPr>
+                <w:rFonts w:hint="eastAsia"/>
+                <w:iCs/>
+                <w:sz w:val="20"/>
+                <w:szCs w:val="20"/>
+              </w:rPr>
+              <w:t xml:space="preserve">식물의 순수 </w:t>
+            </w:r>
+            <w:r>
+              <w:rPr>
+                <w:rFonts w:hint="eastAsia"/>
+                <w:iCs/>
+                <w:sz w:val="20"/>
+                <w:szCs w:val="20"/>
+              </w:rPr>
+              <w:t xml:space="preserve">생명공학적 </w:t>
+            </w:r>
+            <w:r>
+              <w:rPr>
+                <w:rFonts w:hint="eastAsia"/>
+                <w:iCs/>
+                <w:sz w:val="20"/>
+                <w:szCs w:val="20"/>
+              </w:rPr>
+              <w:t>이론과 연구를 중심으로</w:t>
+            </w:r>
+            <w:r>
+              <w:rPr>
+                <w:rFonts w:hint="eastAsia"/>
+                <w:iCs/>
+                <w:sz w:val="20"/>
+                <w:szCs w:val="20"/>
+              </w:rPr>
+              <w:t xml:space="preserve"> 한 전문인력을 양성하던</w:t>
+            </w:r>
+            <w:r>
+              <w:rPr>
+                <w:rFonts w:hint="eastAsia"/>
+                <w:iCs/>
+                <w:sz w:val="20"/>
+                <w:szCs w:val="20"/>
+              </w:rPr>
+              <w:t xml:space="preserve"> 곳이었습니다.</w:t>
+            </w:r>
+            <w:r>
+              <w:rPr>
+                <w:iCs/>
+                <w:sz w:val="20"/>
+                <w:szCs w:val="20"/>
+              </w:rPr>
+              <w:t xml:space="preserve"> 2021</w:t>
+            </w:r>
+            <w:r>
+              <w:rPr>
+                <w:rFonts w:hint="eastAsia"/>
+                <w:iCs/>
+                <w:sz w:val="20"/>
+                <w:szCs w:val="20"/>
+              </w:rPr>
+              <w:t xml:space="preserve">년 </w:t>
+            </w:r>
+            <w:r>
+              <w:rPr>
+                <w:iCs/>
+                <w:sz w:val="20"/>
+                <w:szCs w:val="20"/>
+              </w:rPr>
+              <w:t>4</w:t>
+            </w:r>
+            <w:r>
+              <w:rPr>
+                <w:rFonts w:hint="eastAsia"/>
+                <w:iCs/>
+                <w:sz w:val="20"/>
+                <w:szCs w:val="20"/>
+              </w:rPr>
+              <w:t xml:space="preserve">차 산업혁명 시대에 발맞춰 스마트 농업분야 에서의 경쟁력 강화를 위해, </w:t>
+            </w:r>
+            <w:r>
+              <w:rPr>
+                <w:rFonts w:hint="eastAsia"/>
+                <w:iCs/>
+                <w:sz w:val="20"/>
+                <w:szCs w:val="20"/>
+              </w:rPr>
+              <w:t xml:space="preserve">학과가 개편되어 </w:t>
+            </w:r>
+            <w:r>
+              <w:rPr>
+                <w:iCs/>
+                <w:sz w:val="20"/>
+                <w:szCs w:val="20"/>
+              </w:rPr>
+              <w:t>ICT</w:t>
+            </w:r>
+            <w:r>
+              <w:rPr>
+                <w:rFonts w:hint="eastAsia"/>
+                <w:iCs/>
+                <w:sz w:val="20"/>
+                <w:szCs w:val="20"/>
+              </w:rPr>
+              <w:t>,</w:t>
+            </w:r>
+            <w:r>
+              <w:rPr>
+                <w:iCs/>
+                <w:sz w:val="20"/>
+                <w:szCs w:val="20"/>
+              </w:rPr>
+              <w:t xml:space="preserve"> </w:t>
+            </w:r>
+            <w:r>
+              <w:rPr>
+                <w:rFonts w:hint="eastAsia"/>
+                <w:iCs/>
+                <w:sz w:val="20"/>
+                <w:szCs w:val="20"/>
+              </w:rPr>
+              <w:t>공학</w:t>
+            </w:r>
+            <w:r>
+              <w:rPr>
+                <w:rFonts w:hint="eastAsia"/>
+                <w:iCs/>
+                <w:sz w:val="20"/>
+                <w:szCs w:val="20"/>
+              </w:rPr>
+              <w:t xml:space="preserve"> </w:t>
+            </w:r>
+            <w:r>
+              <w:rPr>
+                <w:rFonts w:hint="eastAsia"/>
+                <w:iCs/>
+                <w:sz w:val="20"/>
+                <w:szCs w:val="20"/>
+              </w:rPr>
+              <w:t xml:space="preserve">등의 </w:t>
+            </w:r>
+            <w:r>
+              <w:rPr>
+                <w:rFonts w:hint="eastAsia"/>
+                <w:iCs/>
+                <w:sz w:val="20"/>
+                <w:szCs w:val="20"/>
+              </w:rPr>
+              <w:t>과목이 추가</w:t>
+            </w:r>
+            <w:r>
+              <w:rPr>
+                <w:rFonts w:hint="eastAsia"/>
+                <w:iCs/>
+                <w:sz w:val="20"/>
+                <w:szCs w:val="20"/>
+              </w:rPr>
+              <w:t xml:space="preserve">된 </w:t>
+            </w:r>
+            <w:r>
+              <w:rPr>
+                <w:iCs/>
+                <w:sz w:val="20"/>
+                <w:szCs w:val="20"/>
+              </w:rPr>
+              <w:t>‘</w:t>
+            </w:r>
+            <w:proofErr w:type="spellStart"/>
+            <w:r>
+              <w:rPr>
+                <w:rFonts w:hint="eastAsia"/>
+                <w:iCs/>
+                <w:sz w:val="20"/>
+                <w:szCs w:val="20"/>
+              </w:rPr>
+              <w:t>스마트팜과학과</w:t>
+            </w:r>
+            <w:proofErr w:type="spellEnd"/>
+            <w:r>
+              <w:rPr>
+                <w:iCs/>
+                <w:sz w:val="20"/>
+                <w:szCs w:val="20"/>
+              </w:rPr>
+              <w:t>’</w:t>
+            </w:r>
+            <w:r>
+              <w:rPr>
+                <w:rFonts w:hint="eastAsia"/>
+                <w:iCs/>
+                <w:sz w:val="20"/>
+                <w:szCs w:val="20"/>
+              </w:rPr>
+              <w:t xml:space="preserve">가 </w:t>
+            </w:r>
+            <w:r>
+              <w:rPr>
+                <w:rFonts w:hint="eastAsia"/>
+                <w:iCs/>
+                <w:sz w:val="20"/>
+                <w:szCs w:val="20"/>
+              </w:rPr>
+              <w:t>되</w:t>
+            </w:r>
+            <w:r>
+              <w:rPr>
+                <w:rFonts w:hint="eastAsia"/>
+                <w:iCs/>
+                <w:sz w:val="20"/>
+                <w:szCs w:val="20"/>
+              </w:rPr>
+              <w:t>었습니다.</w:t>
+            </w:r>
+          </w:p>
+          <w:p>
+            <w:pPr>
+              <w:rPr>
+                <w:rFonts w:hint="eastAsia"/>
+                <w:iCs/>
+                <w:sz w:val="20"/>
+                <w:szCs w:val="20"/>
+              </w:rPr>
+            </w:pPr>
+            <w:r>
+              <w:rPr>
+                <w:rFonts w:hint="eastAsia"/>
+                <w:sz w:val="20"/>
+                <w:szCs w:val="20"/>
+              </w:rPr>
+              <w:t>순수 생명공학적 연구와는 적성이 맞지 않다는 판단을 한 상태에서,</w:t>
+            </w:r>
+            <w:r>
+              <w:rPr>
+                <w:sz w:val="20"/>
+                <w:szCs w:val="20"/>
+              </w:rPr>
+              <w:t xml:space="preserve"> ICT</w:t>
+            </w:r>
+            <w:r>
+              <w:rPr>
+                <w:rFonts w:hint="eastAsia"/>
+                <w:sz w:val="20"/>
+                <w:szCs w:val="20"/>
+              </w:rPr>
+              <w:t>기술을 접목한 생명과학 분야</w:t>
+            </w:r>
+            <w:r>
+              <w:rPr>
+                <w:rFonts w:hint="eastAsia"/>
+                <w:sz w:val="20"/>
+                <w:szCs w:val="20"/>
+              </w:rPr>
+              <w:t>로의 도전은</w:t>
+            </w:r>
+            <w:r>
+              <w:rPr>
+                <w:rFonts w:hint="eastAsia"/>
+                <w:sz w:val="20"/>
+                <w:szCs w:val="20"/>
+              </w:rPr>
+              <w:t xml:space="preserve"> 기대 반 두려움 반이었습니다.</w:t>
+            </w:r>
+            <w:r>
+              <w:rPr>
+                <w:sz w:val="20"/>
+                <w:szCs w:val="20"/>
+              </w:rPr>
+              <w:t xml:space="preserve"> </w:t>
+            </w:r>
+            <w:r>
+              <w:rPr>
+                <w:rFonts w:hint="eastAsia"/>
+                <w:sz w:val="20"/>
+                <w:szCs w:val="20"/>
+              </w:rPr>
+              <w:t xml:space="preserve">결국 </w:t>
+            </w:r>
+            <w:r>
+              <w:rPr>
+                <w:sz w:val="20"/>
+                <w:szCs w:val="20"/>
+              </w:rPr>
+              <w:t>~~~</w:t>
             </w:r>
             <w:r>
               <w:rPr>
@@ -11954,11 +12542,103 @@
           <w:p>
             <w:pPr>
               <w:rPr>
+                <w:rFonts w:hint="eastAsia"/>
                 <w:iCs/>
                 <w:sz w:val="20"/>
                 <w:szCs w:val="20"/>
               </w:rPr>
             </w:pPr>
+            <w:r>
+              <w:rPr>
+                <w:rFonts w:hint="eastAsia"/>
+                <w:iCs/>
+                <w:sz w:val="20"/>
+                <w:szCs w:val="20"/>
+              </w:rPr>
+              <w:t xml:space="preserve">하지만 </w:t>
+            </w:r>
+            <w:r>
+              <w:rPr>
+                <w:rFonts w:hint="eastAsia"/>
+                <w:iCs/>
+                <w:sz w:val="20"/>
+                <w:szCs w:val="20"/>
+              </w:rPr>
+              <w:t>개편 초반기 특성상,</w:t>
+            </w:r>
+            <w:r>
+              <w:rPr>
+                <w:iCs/>
+                <w:sz w:val="20"/>
+                <w:szCs w:val="20"/>
+              </w:rPr>
+              <w:t xml:space="preserve"> </w:t>
+            </w:r>
+            <w:r>
+              <w:rPr>
+                <w:rFonts w:hint="eastAsia"/>
+                <w:iCs/>
+                <w:sz w:val="20"/>
+                <w:szCs w:val="20"/>
+              </w:rPr>
+              <w:t>커리큘럼이 안정되지 않았고 데이터과학을</w:t>
+            </w:r>
+            <w:r>
+              <w:rPr>
+                <w:rFonts w:hint="eastAsia"/>
+                <w:iCs/>
+                <w:sz w:val="20"/>
+                <w:szCs w:val="20"/>
+              </w:rPr>
+              <w:t xml:space="preserve"> 기초부터 </w:t>
+            </w:r>
+            <w:r>
+              <w:rPr>
+                <w:rFonts w:hint="eastAsia"/>
+                <w:iCs/>
+                <w:sz w:val="20"/>
+                <w:szCs w:val="20"/>
+              </w:rPr>
+              <w:t>체계적으로 배울 수 없</w:t>
+            </w:r>
+            <w:r>
+              <w:rPr>
+                <w:rFonts w:hint="eastAsia"/>
+                <w:iCs/>
+                <w:sz w:val="20"/>
+                <w:szCs w:val="20"/>
+              </w:rPr>
+              <w:t>다</w:t>
+            </w:r>
+            <w:r>
+              <w:rPr>
+                <w:rFonts w:hint="eastAsia"/>
+                <w:iCs/>
+                <w:sz w:val="20"/>
+                <w:szCs w:val="20"/>
+              </w:rPr>
+              <w:t xml:space="preserve">는 점에 </w:t>
+            </w:r>
+            <w:r>
+              <w:rPr>
+                <w:rFonts w:hint="eastAsia"/>
+                <w:iCs/>
+                <w:sz w:val="20"/>
+                <w:szCs w:val="20"/>
+              </w:rPr>
+              <w:t>아쉬웠습니다.</w:t>
+            </w:r>
+            <w:bookmarkStart w:id="0" w:name="_GoBack"/>
+            <w:bookmarkEnd w:id="0"/>
+          </w:p>
+          <w:p>
+            <w:pPr>
+              <w:rPr>
+                <w:iCs/>
+                <w:sz w:val="20"/>
+                <w:szCs w:val="20"/>
+              </w:rPr>
+            </w:pPr>
           </w:p>
           <w:p>
             <w:pPr>
@@ -11981,7 +12661,6 @@
           <w:p>
             <w:pPr>
               <w:rPr>
-                <w:rFonts w:hint="eastAsia"/>
                 <w:iCs/>
                 <w:sz w:val="20"/>
                 <w:szCs w:val="20"/>
@@ -12095,17 +12774,7 @@
                 <w:sz w:val="20"/>
                 <w:szCs w:val="20"/>
               </w:rPr>
-              <w:t>적성을 확인하지 못한 상태에서 무작정 다전공을 신청</w:t>
-            </w:r>
-            <w:bookmarkStart w:id="0" w:name="_GoBack"/>
-            <w:bookmarkEnd w:id="0"/>
-            <w:r>
-              <w:rPr>
-                <w:rFonts w:hint="eastAsia"/>
-                <w:sz w:val="20"/>
-                <w:szCs w:val="20"/>
-              </w:rPr>
-              <w:t>할 수는 없었습니다.</w:t>
+              <w:t>적성을 확인하지 못한 상태에서 무작정 다전공을 신청할 수는 없었습니다.</w:t>
             </w:r>
             <w:r>
               <w:rPr>
@@ -12284,7 +12953,6 @@
             <w:pPr>
               <w:jc w:val="left"/>
               <w:rPr>
-                <w:rFonts w:hint="eastAsia"/>
                 <w:sz w:val="20"/>
                 <w:szCs w:val="20"/>
               </w:rPr>
@@ -12341,6 +13009,7 @@
                 <w:sz w:val="20"/>
                 <w:szCs w:val="20"/>
               </w:rPr>
+              <w:lastRenderedPageBreak/>
               <w:t>재학</w:t>
             </w:r>
             <w:r>
@@ -12443,7 +13112,6 @@
           <w:p>
             <w:pPr>
               <w:rPr>
-                <w:rFonts w:hint="eastAsia"/>
                 <w:b/>
                 <w:sz w:val="20"/>
                 <w:szCs w:val="20"/>
@@ -12464,16 +13132,7 @@
                 <w:sz w:val="20"/>
                 <w:szCs w:val="20"/>
               </w:rPr>
-              <w:t xml:space="preserve"> 사항: 2022년부터 신청하는 학생들은, 신청서(학과 양식)에 본전공과 같이 수업을 이수하는 계획을 학기별로 명확히 명시함. 특히, 소프트웨어융합학과의 1) 트랙필수(선수과목 </w:t>
-            </w:r>
-            <w:r>
-              <w:rPr>
-                <w:b/>
-                <w:sz w:val="20"/>
-                <w:szCs w:val="20"/>
-              </w:rPr>
-              <w:lastRenderedPageBreak/>
-              <w:t xml:space="preserve">확인)와 2) </w:t>
+              <w:t xml:space="preserve"> 사항: 2022년부터 신청하는 학생들은, 신청서(학과 양식)에 본전공과 같이 수업을 이수하는 계획을 학기별로 명확히 명시함. 특히, 소프트웨어융합학과의 1) 트랙필수(선수과목 확인)와 2) </w:t>
             </w:r>
             <w:proofErr w:type="spellStart"/>
             <w:r>
@@ -12531,7 +13190,6 @@
           <w:p>
             <w:pPr>
               <w:rPr>
-                <w:rFonts w:hint="eastAsia"/>
                 <w:sz w:val="20"/>
                 <w:szCs w:val="20"/>
               </w:rPr>
@@ -12561,7 +13219,6 @@
                 <w:sz w:val="20"/>
                 <w:szCs w:val="20"/>
               </w:rPr>
-              <w:lastRenderedPageBreak/>
               <w:t>졸업</w:t>
             </w:r>
             <w:r>

--- a/소프트웨어융합학과-다전공신청서.docx
+++ b/소프트웨어융합학과-다전공신청서.docx
@@ -2021,7 +2021,6 @@
               </w:rPr>
               <w:t xml:space="preserve"> </w:t>
             </w:r>
-            <w:proofErr w:type="gramStart"/>
             <w:r>
               <w:rPr>
                 <w:rFonts w:hint="eastAsia"/>
@@ -2047,20 +2046,18 @@
             </w:r>
             <w:r>
               <w:rPr>
-                <w:rFonts w:hint="eastAsia"/>
-                <w:sz w:val="14"/>
-                <w:szCs w:val="20"/>
-              </w:rPr>
-              <w:t>*</w:t>
-            </w:r>
-            <w:proofErr w:type="gramEnd"/>
-            <w:r>
-              <w:rPr>
-                <w:rFonts w:hint="eastAsia"/>
-                <w:sz w:val="14"/>
-                <w:szCs w:val="20"/>
-              </w:rPr>
-              <w:t>*</w:t>
+                <w:sz w:val="14"/>
+                <w:szCs w:val="20"/>
+              </w:rPr>
+              <w:t xml:space="preserve"> </w:t>
+            </w:r>
+            <w:r>
+              <w:rPr>
+                <w:rFonts w:hint="eastAsia"/>
+                <w:sz w:val="14"/>
+                <w:szCs w:val="20"/>
+              </w:rPr>
+              <w:t>**</w:t>
             </w:r>
             <w:r>
               <w:rPr>
@@ -3318,6 +3315,13 @@
                 <w:szCs w:val="20"/>
               </w:rPr>
               <w:t xml:space="preserve">Estimation) </w:t>
+            </w:r>
+            <w:r>
+              <w:rPr>
+                <w:sz w:val="14"/>
+                <w:szCs w:val="20"/>
+              </w:rPr>
+              <w:t xml:space="preserve"> </w:t>
             </w:r>
             <w:r>
               <w:rPr>
@@ -9559,6 +9563,154 @@
             <w:pPr>
               <w:ind w:left="200" w:hangingChars="100" w:hanging="200"/>
               <w:rPr>
+                <w:rFonts w:hint="eastAsia"/>
+                <w:b/>
+                <w:bCs/>
+                <w:sz w:val="20"/>
+                <w:szCs w:val="20"/>
+              </w:rPr>
+            </w:pPr>
+            <w:r>
+              <w:rPr>
+                <w:rFonts w:hint="eastAsia"/>
+                <w:b/>
+                <w:bCs/>
+                <w:sz w:val="20"/>
+                <w:szCs w:val="20"/>
+              </w:rPr>
+              <w:t>-</w:t>
+            </w:r>
+            <w:r>
+              <w:rPr>
+                <w:b/>
+                <w:bCs/>
+                <w:sz w:val="20"/>
+                <w:szCs w:val="20"/>
+              </w:rPr>
+              <w:t xml:space="preserve"> </w:t>
+            </w:r>
+            <w:proofErr w:type="spellStart"/>
+            <w:r>
+              <w:rPr>
+                <w:rFonts w:hint="eastAsia"/>
+                <w:sz w:val="20"/>
+                <w:szCs w:val="20"/>
+              </w:rPr>
+              <w:t>물리학및실험</w:t>
+            </w:r>
+            <w:proofErr w:type="spellEnd"/>
+            <w:proofErr w:type="gramStart"/>
+            <w:r>
+              <w:rPr>
+                <w:rFonts w:hint="eastAsia"/>
+                <w:sz w:val="20"/>
+                <w:szCs w:val="20"/>
+              </w:rPr>
+              <w:t xml:space="preserve">1 </w:t>
+            </w:r>
+            <w:r>
+              <w:rPr>
+                <w:sz w:val="20"/>
+                <w:szCs w:val="20"/>
+              </w:rPr>
+              <w:t>:</w:t>
+            </w:r>
+            <w:proofErr w:type="gramEnd"/>
+            <w:r>
+              <w:rPr>
+                <w:sz w:val="20"/>
+                <w:szCs w:val="20"/>
+              </w:rPr>
+              <w:t xml:space="preserve"> 2025</w:t>
+            </w:r>
+            <w:r>
+              <w:rPr>
+                <w:rFonts w:hint="eastAsia"/>
+                <w:sz w:val="20"/>
+                <w:szCs w:val="20"/>
+              </w:rPr>
+              <w:t xml:space="preserve">년 </w:t>
+            </w:r>
+            <w:r>
+              <w:rPr>
+                <w:sz w:val="20"/>
+                <w:szCs w:val="20"/>
+              </w:rPr>
+              <w:t>1</w:t>
+            </w:r>
+            <w:r>
+              <w:rPr>
+                <w:rFonts w:hint="eastAsia"/>
+                <w:sz w:val="20"/>
+                <w:szCs w:val="20"/>
+              </w:rPr>
+              <w:t xml:space="preserve">학기에 이수하여 </w:t>
+            </w:r>
+            <w:r>
+              <w:rPr>
+                <w:sz w:val="20"/>
+                <w:szCs w:val="20"/>
+              </w:rPr>
+              <w:t>물리학</w:t>
+            </w:r>
+            <w:r>
+              <w:rPr>
+                <w:rFonts w:hint="eastAsia"/>
+                <w:sz w:val="20"/>
+                <w:szCs w:val="20"/>
+              </w:rPr>
+              <w:t xml:space="preserve"> </w:t>
+            </w:r>
+            <w:r>
+              <w:rPr>
+                <w:sz w:val="20"/>
+                <w:szCs w:val="20"/>
+              </w:rPr>
+              <w:t>전반에</w:t>
+            </w:r>
+            <w:r>
+              <w:rPr>
+                <w:rFonts w:hint="eastAsia"/>
+                <w:sz w:val="20"/>
+                <w:szCs w:val="20"/>
+              </w:rPr>
+              <w:t xml:space="preserve"> </w:t>
+            </w:r>
+            <w:r>
+              <w:rPr>
+                <w:sz w:val="20"/>
+                <w:szCs w:val="20"/>
+              </w:rPr>
+              <w:t>대한</w:t>
+            </w:r>
+            <w:r>
+              <w:rPr>
+                <w:rFonts w:hint="eastAsia"/>
+                <w:sz w:val="20"/>
+                <w:szCs w:val="20"/>
+              </w:rPr>
+              <w:t xml:space="preserve"> </w:t>
+            </w:r>
+            <w:r>
+              <w:rPr>
+                <w:sz w:val="20"/>
+                <w:szCs w:val="20"/>
+              </w:rPr>
+              <w:t>기본개념</w:t>
+            </w:r>
+            <w:r>
+              <w:rPr>
+                <w:rFonts w:hint="eastAsia"/>
+                <w:sz w:val="20"/>
+                <w:szCs w:val="20"/>
+              </w:rPr>
+              <w:t>을 익히겠습니다.</w:t>
+            </w:r>
+          </w:p>
+          <w:p>
+            <w:pPr>
+              <w:ind w:left="200" w:hangingChars="100" w:hanging="200"/>
+              <w:rPr>
                 <w:sz w:val="20"/>
                 <w:szCs w:val="20"/>
               </w:rPr>
@@ -9920,6 +10072,7 @@
             <w:pPr>
               <w:ind w:left="200" w:hangingChars="100" w:hanging="200"/>
               <w:rPr>
+                <w:rFonts w:hint="eastAsia"/>
                 <w:sz w:val="20"/>
                 <w:szCs w:val="20"/>
               </w:rPr>
@@ -10012,167 +10165,6 @@
                 <w:szCs w:val="20"/>
               </w:rPr>
               <w:t>수학적인 관점에서의 논리적인 응용역량을 키우겠습니다.</w:t>
-            </w:r>
-          </w:p>
-          <w:p>
-            <w:pPr>
-              <w:ind w:left="200" w:hangingChars="100" w:hanging="200"/>
-              <w:rPr>
-                <w:b/>
-                <w:bCs/>
-                <w:sz w:val="20"/>
-                <w:szCs w:val="20"/>
-              </w:rPr>
-            </w:pPr>
-            <w:r>
-              <w:rPr>
-                <w:rFonts w:hint="eastAsia"/>
-                <w:b/>
-                <w:bCs/>
-                <w:sz w:val="20"/>
-                <w:szCs w:val="20"/>
-              </w:rPr>
-              <w:t>-</w:t>
-            </w:r>
-            <w:r>
-              <w:rPr>
-                <w:b/>
-                <w:bCs/>
-                <w:sz w:val="20"/>
-                <w:szCs w:val="20"/>
-              </w:rPr>
-              <w:t xml:space="preserve"> </w:t>
-            </w:r>
-            <w:proofErr w:type="spellStart"/>
-            <w:r>
-              <w:rPr>
-                <w:rFonts w:hint="eastAsia"/>
-                <w:sz w:val="20"/>
-                <w:szCs w:val="20"/>
-              </w:rPr>
-              <w:t>물리학및실험</w:t>
-            </w:r>
-            <w:proofErr w:type="spellEnd"/>
-            <w:proofErr w:type="gramStart"/>
-            <w:r>
-              <w:rPr>
-                <w:rFonts w:hint="eastAsia"/>
-                <w:sz w:val="20"/>
-                <w:szCs w:val="20"/>
-              </w:rPr>
-              <w:t xml:space="preserve">1 </w:t>
-            </w:r>
-            <w:r>
-              <w:rPr>
-                <w:sz w:val="20"/>
-                <w:szCs w:val="20"/>
-              </w:rPr>
-              <w:t>:</w:t>
-            </w:r>
-            <w:proofErr w:type="gramEnd"/>
-            <w:r>
-              <w:rPr>
-                <w:sz w:val="20"/>
-                <w:szCs w:val="20"/>
-              </w:rPr>
-              <w:t xml:space="preserve"> </w:t>
-            </w:r>
-            <w:r>
-              <w:rPr>
-                <w:sz w:val="20"/>
-                <w:szCs w:val="20"/>
-              </w:rPr>
-              <w:t>202</w:t>
-            </w:r>
-            <w:r>
-              <w:rPr>
-                <w:sz w:val="20"/>
-                <w:szCs w:val="20"/>
-              </w:rPr>
-              <w:t>5</w:t>
-            </w:r>
-            <w:r>
-              <w:rPr>
-                <w:rFonts w:hint="eastAsia"/>
-                <w:sz w:val="20"/>
-                <w:szCs w:val="20"/>
-              </w:rPr>
-              <w:t xml:space="preserve">년 </w:t>
-            </w:r>
-            <w:r>
-              <w:rPr>
-                <w:sz w:val="20"/>
-                <w:szCs w:val="20"/>
-              </w:rPr>
-              <w:t>1</w:t>
-            </w:r>
-            <w:r>
-              <w:rPr>
-                <w:rFonts w:hint="eastAsia"/>
-                <w:sz w:val="20"/>
-                <w:szCs w:val="20"/>
-              </w:rPr>
-              <w:t xml:space="preserve">학기에 이수하여 </w:t>
-            </w:r>
-            <w:r>
-              <w:rPr>
-                <w:sz w:val="20"/>
-                <w:szCs w:val="20"/>
-              </w:rPr>
-              <w:t>물리학</w:t>
-            </w:r>
-            <w:r>
-              <w:rPr>
-                <w:rFonts w:hint="eastAsia"/>
-                <w:sz w:val="20"/>
-                <w:szCs w:val="20"/>
-              </w:rPr>
-              <w:t xml:space="preserve"> </w:t>
-            </w:r>
-            <w:r>
-              <w:rPr>
-                <w:sz w:val="20"/>
-                <w:szCs w:val="20"/>
-              </w:rPr>
-              <w:t>전반에</w:t>
-            </w:r>
-            <w:r>
-              <w:rPr>
-                <w:rFonts w:hint="eastAsia"/>
-                <w:sz w:val="20"/>
-                <w:szCs w:val="20"/>
-              </w:rPr>
-              <w:t xml:space="preserve"> </w:t>
-            </w:r>
-            <w:r>
-              <w:rPr>
-                <w:sz w:val="20"/>
-                <w:szCs w:val="20"/>
-              </w:rPr>
-              <w:t>대한</w:t>
-            </w:r>
-            <w:r>
-              <w:rPr>
-                <w:rFonts w:hint="eastAsia"/>
-                <w:sz w:val="20"/>
-                <w:szCs w:val="20"/>
-              </w:rPr>
-              <w:t xml:space="preserve"> </w:t>
-            </w:r>
-            <w:r>
-              <w:rPr>
-                <w:sz w:val="20"/>
-                <w:szCs w:val="20"/>
-              </w:rPr>
-              <w:t>기본개념</w:t>
-            </w:r>
-            <w:r>
-              <w:rPr>
-                <w:rFonts w:hint="eastAsia"/>
-                <w:sz w:val="20"/>
-                <w:szCs w:val="20"/>
-              </w:rPr>
-              <w:t>을 익히겠습니다.</w:t>
             </w:r>
           </w:p>
         </w:tc>
@@ -11051,23 +11043,39 @@
                 <w:sz w:val="20"/>
                 <w:szCs w:val="20"/>
               </w:rPr>
-              <w:t>최종적으로는</w:t>
-            </w:r>
-            <w:r>
-              <w:rPr>
-                <w:rFonts w:hint="eastAsia"/>
-                <w:sz w:val="20"/>
-                <w:szCs w:val="20"/>
-              </w:rPr>
-              <w:t xml:space="preserve"> </w:t>
-            </w:r>
-            <w:r>
-              <w:rPr>
-                <w:rFonts w:hint="eastAsia"/>
-                <w:sz w:val="20"/>
-                <w:szCs w:val="20"/>
-              </w:rPr>
-              <w:t>의미 있는 결과물을 내지 못했</w:t>
+              <w:t>최종적으로</w:t>
+            </w:r>
+            <w:r>
+              <w:rPr>
+                <w:rFonts w:hint="eastAsia"/>
+                <w:sz w:val="20"/>
+                <w:szCs w:val="20"/>
+              </w:rPr>
+              <w:t xml:space="preserve"> </w:t>
+            </w:r>
+            <w:r>
+              <w:rPr>
+                <w:rFonts w:hint="eastAsia"/>
+                <w:sz w:val="20"/>
+                <w:szCs w:val="20"/>
+              </w:rPr>
+              <w:t>의미 있는 결과물을 내지</w:t>
+            </w:r>
+            <w:r>
+              <w:rPr>
+                <w:rFonts w:hint="eastAsia"/>
+                <w:sz w:val="20"/>
+                <w:szCs w:val="20"/>
+              </w:rPr>
+              <w:t>는</w:t>
+            </w:r>
+            <w:r>
+              <w:rPr>
+                <w:rFonts w:hint="eastAsia"/>
+                <w:sz w:val="20"/>
+                <w:szCs w:val="20"/>
+              </w:rPr>
+              <w:t xml:space="preserve"> 못했</w:t>
             </w:r>
             <w:r>
               <w:rPr>
@@ -11550,7 +11558,7 @@
                 <w:sz w:val="20"/>
                 <w:szCs w:val="20"/>
               </w:rPr>
-              <w:t xml:space="preserve">학과의 </w:t>
+              <w:t xml:space="preserve">학과 </w:t>
             </w:r>
             <w:proofErr w:type="spellStart"/>
             <w:r>
@@ -11713,36 +11721,2500 @@
                 <w:sz w:val="20"/>
                 <w:szCs w:val="20"/>
               </w:rPr>
-              <w:t xml:space="preserve">인턴 등의 적성확인 과정을 </w:t>
+              <w:t xml:space="preserve">인턴 등의 </w:t>
+            </w:r>
+            <w:proofErr w:type="spellStart"/>
+            <w:r>
+              <w:rPr>
+                <w:rFonts w:hint="eastAsia"/>
+                <w:sz w:val="20"/>
+                <w:szCs w:val="20"/>
+              </w:rPr>
+              <w:t>데이터사이언스</w:t>
+            </w:r>
+            <w:r>
+              <w:rPr>
+                <w:rFonts w:hint="eastAsia"/>
+                <w:sz w:val="20"/>
+                <w:szCs w:val="20"/>
+              </w:rPr>
+              <w:t>에</w:t>
+            </w:r>
+            <w:proofErr w:type="spellEnd"/>
+            <w:r>
+              <w:rPr>
+                <w:rFonts w:hint="eastAsia"/>
+                <w:sz w:val="20"/>
+                <w:szCs w:val="20"/>
+              </w:rPr>
+              <w:t xml:space="preserve"> 대한 </w:t>
+            </w:r>
+            <w:r>
+              <w:rPr>
+                <w:rFonts w:eastAsiaTheme="minorHAnsi" w:hint="eastAsia"/>
+                <w:sz w:val="20"/>
+                <w:szCs w:val="20"/>
+              </w:rPr>
+              <w:t>적성확인 과정을</w:t>
+            </w:r>
+            <w:r>
+              <w:rPr>
+                <w:rFonts w:eastAsiaTheme="minorHAnsi" w:hint="eastAsia"/>
+                <w:sz w:val="20"/>
+                <w:szCs w:val="20"/>
+              </w:rPr>
+              <w:t xml:space="preserve"> 거쳤습니다</w:t>
+            </w:r>
+            <w:r>
+              <w:rPr>
+                <w:rFonts w:hint="eastAsia"/>
+                <w:sz w:val="20"/>
+                <w:szCs w:val="20"/>
+              </w:rPr>
+              <w:t>.</w:t>
+            </w:r>
+            <w:r>
+              <w:rPr>
+                <w:sz w:val="20"/>
+                <w:szCs w:val="20"/>
+              </w:rPr>
+              <w:t xml:space="preserve"> </w:t>
+            </w:r>
+            <w:r>
+              <w:rPr>
+                <w:rFonts w:hint="eastAsia"/>
+                <w:sz w:val="20"/>
+                <w:szCs w:val="20"/>
+              </w:rPr>
+              <w:t xml:space="preserve">적성확인기간 동안 </w:t>
+            </w:r>
+            <w:r>
+              <w:rPr>
+                <w:rFonts w:hint="eastAsia"/>
+                <w:sz w:val="20"/>
+                <w:szCs w:val="20"/>
+              </w:rPr>
+              <w:t xml:space="preserve">다양한 형태의 </w:t>
+            </w:r>
+            <w:r>
+              <w:rPr>
+                <w:rFonts w:hint="eastAsia"/>
+                <w:sz w:val="20"/>
+                <w:szCs w:val="20"/>
+              </w:rPr>
+              <w:t>데이터</w:t>
+            </w:r>
+            <w:r>
+              <w:rPr>
+                <w:rFonts w:hint="eastAsia"/>
+                <w:sz w:val="20"/>
+                <w:szCs w:val="20"/>
+              </w:rPr>
+              <w:t xml:space="preserve"> 취득과 </w:t>
+            </w:r>
+            <w:proofErr w:type="spellStart"/>
+            <w:r>
+              <w:rPr>
+                <w:rFonts w:hint="eastAsia"/>
+                <w:sz w:val="20"/>
+                <w:szCs w:val="20"/>
+              </w:rPr>
+              <w:t>전처리</w:t>
+            </w:r>
+            <w:proofErr w:type="spellEnd"/>
+            <w:r>
+              <w:rPr>
+                <w:rFonts w:hint="eastAsia"/>
+                <w:sz w:val="20"/>
+                <w:szCs w:val="20"/>
+              </w:rPr>
+              <w:t>,</w:t>
+            </w:r>
+            <w:r>
+              <w:rPr>
+                <w:sz w:val="20"/>
+                <w:szCs w:val="20"/>
+              </w:rPr>
+              <w:t xml:space="preserve"> </w:t>
+            </w:r>
+            <w:r>
+              <w:rPr>
+                <w:rFonts w:hint="eastAsia"/>
+                <w:sz w:val="20"/>
+                <w:szCs w:val="20"/>
+              </w:rPr>
+              <w:t>응용 및 시각화</w:t>
+            </w:r>
+            <w:r>
+              <w:rPr>
+                <w:rFonts w:hint="eastAsia"/>
+                <w:sz w:val="20"/>
+                <w:szCs w:val="20"/>
+              </w:rPr>
+              <w:t xml:space="preserve"> 경험을 쌓으면서,</w:t>
+            </w:r>
+            <w:r>
+              <w:rPr>
+                <w:sz w:val="20"/>
+                <w:szCs w:val="20"/>
+              </w:rPr>
+              <w:t xml:space="preserve"> </w:t>
+            </w:r>
+            <w:proofErr w:type="spellStart"/>
+            <w:r>
+              <w:rPr>
+                <w:rFonts w:hint="eastAsia"/>
+                <w:sz w:val="20"/>
+                <w:szCs w:val="20"/>
+              </w:rPr>
+              <w:t>데이터사이언스</w:t>
+            </w:r>
+            <w:proofErr w:type="spellEnd"/>
+            <w:r>
+              <w:rPr>
+                <w:rFonts w:hint="eastAsia"/>
+                <w:sz w:val="20"/>
+                <w:szCs w:val="20"/>
+              </w:rPr>
+              <w:t xml:space="preserve"> 분야</w:t>
+            </w:r>
+            <w:r>
+              <w:rPr>
+                <w:rFonts w:hint="eastAsia"/>
+                <w:sz w:val="20"/>
+                <w:szCs w:val="20"/>
+              </w:rPr>
+              <w:t xml:space="preserve">에 </w:t>
+            </w:r>
+            <w:r>
+              <w:rPr>
+                <w:rFonts w:hint="eastAsia"/>
+                <w:sz w:val="20"/>
+                <w:szCs w:val="20"/>
+              </w:rPr>
+              <w:t>적성이 맞다는 것을 판단하게 되었고</w:t>
+            </w:r>
+            <w:r>
+              <w:rPr>
+                <w:rFonts w:hint="eastAsia"/>
+                <w:sz w:val="20"/>
+                <w:szCs w:val="20"/>
+              </w:rPr>
+              <w:t>,</w:t>
+            </w:r>
+            <w:r>
+              <w:rPr>
+                <w:rFonts w:hint="eastAsia"/>
+                <w:sz w:val="20"/>
+                <w:szCs w:val="20"/>
+              </w:rPr>
+              <w:t xml:space="preserve"> 늦은 시기임에도 불구하고 </w:t>
+            </w:r>
+            <w:proofErr w:type="spellStart"/>
+            <w:r>
+              <w:rPr>
+                <w:rFonts w:hint="eastAsia"/>
+                <w:sz w:val="20"/>
+                <w:szCs w:val="20"/>
+              </w:rPr>
+              <w:t>다전공</w:t>
+            </w:r>
+            <w:proofErr w:type="spellEnd"/>
+            <w:r>
+              <w:rPr>
+                <w:rFonts w:hint="eastAsia"/>
+                <w:sz w:val="20"/>
+                <w:szCs w:val="20"/>
+              </w:rPr>
+              <w:t xml:space="preserve"> 신청을 확정하게 되었습니다</w:t>
+            </w:r>
+            <w:r>
+              <w:rPr>
+                <w:rFonts w:hint="eastAsia"/>
+                <w:sz w:val="20"/>
+                <w:szCs w:val="20"/>
+              </w:rPr>
+              <w:t>.</w:t>
+            </w:r>
+          </w:p>
+          <w:p>
+            <w:pPr>
+              <w:rPr>
+                <w:sz w:val="20"/>
+                <w:szCs w:val="20"/>
+              </w:rPr>
+            </w:pPr>
+            <w:r>
+              <w:rPr>
+                <w:rFonts w:hint="eastAsia"/>
+                <w:sz w:val="20"/>
+                <w:szCs w:val="20"/>
+              </w:rPr>
+              <w:t>다양한 서적과 문서,</w:t>
+            </w:r>
+            <w:r>
+              <w:rPr>
+                <w:sz w:val="20"/>
+                <w:szCs w:val="20"/>
+              </w:rPr>
+              <w:t xml:space="preserve"> </w:t>
+            </w:r>
+            <w:r>
+              <w:rPr>
+                <w:rFonts w:hint="eastAsia"/>
+                <w:sz w:val="20"/>
+                <w:szCs w:val="20"/>
+              </w:rPr>
+              <w:t>논문들을 읽고 공부해 보았지만,</w:t>
+            </w:r>
+            <w:r>
+              <w:rPr>
+                <w:sz w:val="20"/>
+                <w:szCs w:val="20"/>
+              </w:rPr>
+              <w:t xml:space="preserve"> </w:t>
+            </w:r>
+            <w:r>
+              <w:rPr>
+                <w:rFonts w:hint="eastAsia"/>
+                <w:sz w:val="20"/>
+                <w:szCs w:val="20"/>
+              </w:rPr>
+              <w:t>실무적 데이터</w:t>
+            </w:r>
+            <w:r>
+              <w:rPr>
+                <w:rFonts w:hint="eastAsia"/>
+                <w:sz w:val="20"/>
+                <w:szCs w:val="20"/>
+              </w:rPr>
+              <w:t xml:space="preserve"> </w:t>
+            </w:r>
+            <w:r>
+              <w:rPr>
+                <w:rFonts w:hint="eastAsia"/>
+                <w:sz w:val="20"/>
+                <w:szCs w:val="20"/>
+              </w:rPr>
+              <w:t>분석</w:t>
+            </w:r>
+            <w:r>
+              <w:rPr>
+                <w:rFonts w:hint="eastAsia"/>
+                <w:sz w:val="20"/>
+                <w:szCs w:val="20"/>
+              </w:rPr>
+              <w:t>만</w:t>
+            </w:r>
+            <w:r>
+              <w:rPr>
+                <w:rFonts w:hint="eastAsia"/>
+                <w:sz w:val="20"/>
+                <w:szCs w:val="20"/>
+              </w:rPr>
+              <w:t>을 배워</w:t>
+            </w:r>
+            <w:r>
+              <w:rPr>
+                <w:rFonts w:hint="eastAsia"/>
+                <w:sz w:val="20"/>
+                <w:szCs w:val="20"/>
+              </w:rPr>
+              <w:t>,</w:t>
+            </w:r>
+            <w:r>
+              <w:rPr>
+                <w:rFonts w:hint="eastAsia"/>
+                <w:sz w:val="20"/>
+                <w:szCs w:val="20"/>
+              </w:rPr>
+              <w:t xml:space="preserve"> </w:t>
+            </w:r>
+            <w:r>
+              <w:rPr>
+                <w:rFonts w:hint="eastAsia"/>
+                <w:sz w:val="20"/>
+                <w:szCs w:val="20"/>
+              </w:rPr>
+              <w:t xml:space="preserve">항상 </w:t>
+            </w:r>
+            <w:r>
+              <w:rPr>
+                <w:rFonts w:hint="eastAsia"/>
+                <w:sz w:val="20"/>
+                <w:szCs w:val="20"/>
+              </w:rPr>
+              <w:t>이론적</w:t>
+            </w:r>
+            <w:r>
+              <w:rPr>
+                <w:rFonts w:hint="eastAsia"/>
+                <w:sz w:val="20"/>
+                <w:szCs w:val="20"/>
+              </w:rPr>
+              <w:t xml:space="preserve"> 및 수학적</w:t>
+            </w:r>
+            <w:r>
+              <w:rPr>
+                <w:rFonts w:hint="eastAsia"/>
+                <w:sz w:val="20"/>
+                <w:szCs w:val="20"/>
+              </w:rPr>
+              <w:t xml:space="preserve"> </w:t>
+            </w:r>
+            <w:r>
+              <w:rPr>
+                <w:rFonts w:hint="eastAsia"/>
+                <w:sz w:val="20"/>
+                <w:szCs w:val="20"/>
+              </w:rPr>
+              <w:t>배경</w:t>
+            </w:r>
+            <w:r>
+              <w:rPr>
+                <w:rFonts w:hint="eastAsia"/>
+                <w:sz w:val="20"/>
+                <w:szCs w:val="20"/>
+              </w:rPr>
+              <w:t>지식이</w:t>
+            </w:r>
+            <w:r>
+              <w:rPr>
+                <w:rFonts w:hint="eastAsia"/>
+                <w:sz w:val="20"/>
+                <w:szCs w:val="20"/>
+              </w:rPr>
+              <w:t xml:space="preserve"> </w:t>
+            </w:r>
+            <w:r>
+              <w:rPr>
+                <w:rFonts w:hint="eastAsia"/>
+                <w:sz w:val="20"/>
+                <w:szCs w:val="20"/>
+              </w:rPr>
+              <w:t>부족하다 느끼고 있</w:t>
+            </w:r>
+            <w:r>
+              <w:rPr>
+                <w:rFonts w:hint="eastAsia"/>
+                <w:sz w:val="20"/>
+                <w:szCs w:val="20"/>
+              </w:rPr>
+              <w:t>었</w:t>
+            </w:r>
+            <w:r>
+              <w:rPr>
+                <w:rFonts w:hint="eastAsia"/>
+                <w:sz w:val="20"/>
+                <w:szCs w:val="20"/>
+              </w:rPr>
+              <w:t>습니다.</w:t>
+            </w:r>
+            <w:r>
+              <w:rPr>
+                <w:sz w:val="20"/>
+                <w:szCs w:val="20"/>
+              </w:rPr>
+              <w:t xml:space="preserve"> </w:t>
+            </w:r>
+            <w:r>
+              <w:rPr>
+                <w:rFonts w:hint="eastAsia"/>
+                <w:sz w:val="20"/>
+                <w:szCs w:val="20"/>
+              </w:rPr>
+              <w:t xml:space="preserve">이번 </w:t>
+            </w:r>
+            <w:proofErr w:type="spellStart"/>
+            <w:r>
+              <w:rPr>
+                <w:rFonts w:hint="eastAsia"/>
+                <w:sz w:val="20"/>
+                <w:szCs w:val="20"/>
+              </w:rPr>
+              <w:t>다전공</w:t>
+            </w:r>
+            <w:proofErr w:type="spellEnd"/>
+            <w:r>
+              <w:rPr>
+                <w:rFonts w:hint="eastAsia"/>
+                <w:sz w:val="20"/>
+                <w:szCs w:val="20"/>
+              </w:rPr>
+              <w:t xml:space="preserve"> 과정을 통해 부족</w:t>
+            </w:r>
+            <w:r>
+              <w:rPr>
+                <w:rFonts w:hint="eastAsia"/>
+                <w:sz w:val="20"/>
+                <w:szCs w:val="20"/>
+              </w:rPr>
+              <w:t>했던</w:t>
+            </w:r>
+            <w:r>
+              <w:rPr>
+                <w:rFonts w:hint="eastAsia"/>
+                <w:sz w:val="20"/>
+                <w:szCs w:val="20"/>
+              </w:rPr>
+              <w:t xml:space="preserve"> 이론적 배경을 </w:t>
+            </w:r>
+            <w:r>
+              <w:rPr>
+                <w:rFonts w:hint="eastAsia"/>
+                <w:sz w:val="20"/>
+                <w:szCs w:val="20"/>
+              </w:rPr>
+              <w:t>채우고</w:t>
+            </w:r>
+            <w:r>
+              <w:rPr>
+                <w:rFonts w:hint="eastAsia"/>
+                <w:sz w:val="20"/>
+                <w:szCs w:val="20"/>
+              </w:rPr>
+              <w:t xml:space="preserve"> 데이터적 시야를 넓</w:t>
+            </w:r>
+            <w:r>
+              <w:rPr>
+                <w:rFonts w:hint="eastAsia"/>
+                <w:sz w:val="20"/>
+                <w:szCs w:val="20"/>
+              </w:rPr>
+              <w:t>힘으로써,</w:t>
+            </w:r>
+            <w:r>
+              <w:rPr>
+                <w:rFonts w:hint="eastAsia"/>
+                <w:sz w:val="20"/>
+                <w:szCs w:val="20"/>
+              </w:rPr>
+              <w:t xml:space="preserve"> </w:t>
+            </w:r>
+            <w:r>
+              <w:rPr>
+                <w:rFonts w:hint="eastAsia"/>
+                <w:sz w:val="20"/>
+                <w:szCs w:val="20"/>
+              </w:rPr>
+              <w:t>생명</w:t>
+            </w:r>
+            <w:r>
+              <w:rPr>
+                <w:rFonts w:hint="eastAsia"/>
+                <w:sz w:val="20"/>
+                <w:szCs w:val="20"/>
+              </w:rPr>
+              <w:t>공학</w:t>
+            </w:r>
+            <w:r>
+              <w:rPr>
+                <w:rFonts w:hint="eastAsia"/>
+                <w:sz w:val="20"/>
+                <w:szCs w:val="20"/>
+              </w:rPr>
+              <w:t xml:space="preserve"> &amp; 소프트웨어 </w:t>
+            </w:r>
+            <w:proofErr w:type="spellStart"/>
+            <w:r>
+              <w:rPr>
+                <w:rFonts w:hint="eastAsia"/>
+                <w:sz w:val="20"/>
+                <w:szCs w:val="20"/>
+              </w:rPr>
+              <w:t>융합인재</w:t>
+            </w:r>
+            <w:r>
+              <w:rPr>
+                <w:rFonts w:hint="eastAsia"/>
+                <w:sz w:val="20"/>
+                <w:szCs w:val="20"/>
+              </w:rPr>
+              <w:t>로서의</w:t>
+            </w:r>
+            <w:proofErr w:type="spellEnd"/>
+            <w:r>
+              <w:rPr>
+                <w:rFonts w:hint="eastAsia"/>
+                <w:sz w:val="20"/>
+                <w:szCs w:val="20"/>
+              </w:rPr>
+              <w:t xml:space="preserve"> 가치를 실현</w:t>
+            </w:r>
+            <w:r>
+              <w:rPr>
+                <w:rFonts w:hint="eastAsia"/>
+                <w:sz w:val="20"/>
+                <w:szCs w:val="20"/>
+              </w:rPr>
+              <w:t>하고 싶습니다</w:t>
+            </w:r>
+            <w:r>
+              <w:rPr>
+                <w:rFonts w:hint="eastAsia"/>
+                <w:sz w:val="20"/>
+                <w:szCs w:val="20"/>
+              </w:rPr>
+              <w:t>.</w:t>
+            </w:r>
+            <w:r>
+              <w:rPr>
+                <w:sz w:val="20"/>
+                <w:szCs w:val="20"/>
+              </w:rPr>
+              <w:t xml:space="preserve"> </w:t>
+            </w:r>
+            <w:r>
+              <w:rPr>
+                <w:rFonts w:hint="eastAsia"/>
+                <w:iCs/>
+                <w:sz w:val="20"/>
+                <w:szCs w:val="20"/>
+              </w:rPr>
+              <w:t xml:space="preserve">개인적으로 </w:t>
+            </w:r>
+            <w:r>
+              <w:rPr>
+                <w:rFonts w:hint="eastAsia"/>
+                <w:iCs/>
+                <w:sz w:val="20"/>
+                <w:szCs w:val="20"/>
+              </w:rPr>
+              <w:t xml:space="preserve">수치형 데이터와 이미지 등의 복합적인 데이터를 이용하여 </w:t>
+            </w:r>
+            <w:r>
+              <w:rPr>
+                <w:rFonts w:hint="eastAsia"/>
+                <w:iCs/>
+                <w:sz w:val="20"/>
+                <w:szCs w:val="20"/>
+              </w:rPr>
+              <w:t xml:space="preserve">식물의 생장패턴을 </w:t>
+            </w:r>
+            <w:r>
+              <w:rPr>
+                <w:rFonts w:hint="eastAsia"/>
+                <w:iCs/>
+                <w:sz w:val="20"/>
+                <w:szCs w:val="20"/>
+              </w:rPr>
+              <w:t>예측하는 모델을 개발하고 싶은</w:t>
+            </w:r>
+            <w:r>
+              <w:rPr>
+                <w:rFonts w:hint="eastAsia"/>
+                <w:iCs/>
+                <w:sz w:val="20"/>
+                <w:szCs w:val="20"/>
+              </w:rPr>
+              <w:t xml:space="preserve"> </w:t>
+            </w:r>
+            <w:r>
+              <w:rPr>
+                <w:rFonts w:hint="eastAsia"/>
+                <w:iCs/>
+                <w:sz w:val="20"/>
+                <w:szCs w:val="20"/>
+              </w:rPr>
+              <w:t>목표가</w:t>
+            </w:r>
+            <w:r>
+              <w:rPr>
+                <w:rFonts w:hint="eastAsia"/>
+                <w:iCs/>
+                <w:sz w:val="20"/>
+                <w:szCs w:val="20"/>
+              </w:rPr>
+              <w:t xml:space="preserve"> 있는데, </w:t>
+            </w:r>
+            <w:r>
+              <w:rPr>
+                <w:rFonts w:hint="eastAsia"/>
+                <w:sz w:val="20"/>
+                <w:szCs w:val="20"/>
+              </w:rPr>
+              <w:t>소프트웨어</w:t>
+            </w:r>
+            <w:r>
+              <w:rPr>
+                <w:rFonts w:hint="eastAsia"/>
+                <w:sz w:val="20"/>
+                <w:szCs w:val="20"/>
+              </w:rPr>
+              <w:t xml:space="preserve"> </w:t>
+            </w:r>
+            <w:r>
+              <w:rPr>
+                <w:rFonts w:hint="eastAsia"/>
+                <w:sz w:val="20"/>
+                <w:szCs w:val="20"/>
+              </w:rPr>
+              <w:t>융합학과</w:t>
+            </w:r>
+            <w:r>
+              <w:rPr>
+                <w:rFonts w:hint="eastAsia"/>
+                <w:iCs/>
+                <w:sz w:val="20"/>
+                <w:szCs w:val="20"/>
+              </w:rPr>
+              <w:t xml:space="preserve"> 전공생들과 </w:t>
+            </w:r>
+            <w:r>
+              <w:rPr>
+                <w:rFonts w:hint="eastAsia"/>
+                <w:sz w:val="20"/>
+                <w:szCs w:val="20"/>
+              </w:rPr>
+              <w:t>의견을</w:t>
+            </w:r>
+            <w:r>
+              <w:rPr>
+                <w:rFonts w:hint="eastAsia"/>
+                <w:sz w:val="20"/>
+                <w:szCs w:val="20"/>
+              </w:rPr>
+              <w:t xml:space="preserve"> 함께 </w:t>
+            </w:r>
+            <w:r>
+              <w:rPr>
+                <w:rFonts w:hint="eastAsia"/>
+                <w:sz w:val="20"/>
+                <w:szCs w:val="20"/>
+              </w:rPr>
+              <w:t>나</w:t>
+            </w:r>
+            <w:r>
+              <w:rPr>
+                <w:rFonts w:hint="eastAsia"/>
+                <w:sz w:val="20"/>
+                <w:szCs w:val="20"/>
+              </w:rPr>
+              <w:t xml:space="preserve">누고 협업할 </w:t>
+            </w:r>
+            <w:r>
+              <w:rPr>
+                <w:rFonts w:hint="eastAsia"/>
+                <w:sz w:val="20"/>
+                <w:szCs w:val="20"/>
+              </w:rPr>
+              <w:t>수 있는 좋은 기회가 되었으면 좋겠습니다.</w:t>
+            </w:r>
+            <w:r>
+              <w:rPr>
+                <w:sz w:val="20"/>
+                <w:szCs w:val="20"/>
+              </w:rPr>
+              <w:t xml:space="preserve"> </w:t>
+            </w:r>
+            <w:r>
+              <w:rPr>
+                <w:rFonts w:hint="eastAsia"/>
+                <w:sz w:val="20"/>
+                <w:szCs w:val="20"/>
+              </w:rPr>
+              <w:t xml:space="preserve">또한 </w:t>
+            </w:r>
+            <w:r>
+              <w:rPr>
+                <w:rFonts w:hint="eastAsia"/>
+                <w:sz w:val="20"/>
+                <w:szCs w:val="20"/>
+              </w:rPr>
+              <w:t>부트캠프</w:t>
+            </w:r>
+            <w:r>
+              <w:rPr>
+                <w:rFonts w:hint="eastAsia"/>
+                <w:sz w:val="20"/>
+                <w:szCs w:val="20"/>
+              </w:rPr>
+              <w:t>,</w:t>
+            </w:r>
+            <w:r>
+              <w:rPr>
+                <w:sz w:val="20"/>
+                <w:szCs w:val="20"/>
+              </w:rPr>
+              <w:t xml:space="preserve"> </w:t>
+            </w:r>
+            <w:r>
+              <w:rPr>
+                <w:rFonts w:hint="eastAsia"/>
+                <w:sz w:val="20"/>
+                <w:szCs w:val="20"/>
+              </w:rPr>
+              <w:t>인턴과 같은 활동</w:t>
+            </w:r>
+            <w:r>
+              <w:rPr>
+                <w:rFonts w:hint="eastAsia"/>
+                <w:sz w:val="20"/>
+                <w:szCs w:val="20"/>
+              </w:rPr>
+              <w:t>경험을</w:t>
+            </w:r>
+            <w:r>
+              <w:rPr>
+                <w:rFonts w:hint="eastAsia"/>
+                <w:sz w:val="20"/>
+                <w:szCs w:val="20"/>
+              </w:rPr>
+              <w:t xml:space="preserve"> </w:t>
+            </w:r>
+            <w:r>
+              <w:rPr>
+                <w:rFonts w:hint="eastAsia"/>
+                <w:iCs/>
+                <w:sz w:val="20"/>
+                <w:szCs w:val="20"/>
+              </w:rPr>
+              <w:t>나누며</w:t>
+            </w:r>
+            <w:r>
+              <w:rPr>
+                <w:rFonts w:hint="eastAsia"/>
+                <w:iCs/>
+                <w:sz w:val="20"/>
+                <w:szCs w:val="20"/>
+              </w:rPr>
+              <w:t xml:space="preserve"> 실무적인 도움</w:t>
+            </w:r>
+            <w:r>
+              <w:rPr>
+                <w:rFonts w:hint="eastAsia"/>
+                <w:iCs/>
+                <w:sz w:val="20"/>
+                <w:szCs w:val="20"/>
+              </w:rPr>
+              <w:t>이나 조언을 나</w:t>
+            </w:r>
+            <w:r>
+              <w:rPr>
+                <w:rFonts w:hint="eastAsia"/>
+                <w:iCs/>
+                <w:sz w:val="20"/>
+                <w:szCs w:val="20"/>
+              </w:rPr>
+              <w:t xml:space="preserve">누고 </w:t>
+            </w:r>
+            <w:r>
+              <w:rPr>
+                <w:rFonts w:hint="eastAsia"/>
+                <w:sz w:val="20"/>
+                <w:szCs w:val="20"/>
+              </w:rPr>
+              <w:t xml:space="preserve">외부 대회나 프로젝트를 </w:t>
+            </w:r>
+            <w:r>
+              <w:rPr>
+                <w:rFonts w:hint="eastAsia"/>
+                <w:sz w:val="20"/>
+                <w:szCs w:val="20"/>
+              </w:rPr>
+              <w:t xml:space="preserve">같이 참가하고 </w:t>
+            </w:r>
+            <w:r>
+              <w:rPr>
+                <w:rFonts w:hint="eastAsia"/>
+                <w:iCs/>
+                <w:sz w:val="20"/>
+                <w:szCs w:val="20"/>
+              </w:rPr>
+              <w:t>싶습니다.</w:t>
+            </w:r>
+          </w:p>
+          <w:p>
+            <w:pPr>
+              <w:rPr>
+                <w:iCs/>
+                <w:sz w:val="20"/>
+                <w:szCs w:val="20"/>
+              </w:rPr>
+            </w:pPr>
+          </w:p>
+          <w:p>
+            <w:pPr>
+              <w:rPr>
+                <w:b/>
+                <w:sz w:val="20"/>
+                <w:szCs w:val="20"/>
+              </w:rPr>
+            </w:pPr>
+            <w:r>
+              <w:rPr>
+                <w:rFonts w:hint="eastAsia"/>
+                <w:b/>
+                <w:sz w:val="20"/>
+                <w:szCs w:val="20"/>
+              </w:rPr>
+              <w:t>2) 본과 전공에 대한 생각</w:t>
+            </w:r>
+          </w:p>
+          <w:p>
+            <w:pPr>
+              <w:rPr>
+                <w:iCs/>
+                <w:sz w:val="20"/>
+                <w:szCs w:val="20"/>
+              </w:rPr>
+            </w:pPr>
+            <w:r>
+              <w:rPr>
+                <w:rFonts w:hint="eastAsia"/>
+                <w:iCs/>
+                <w:sz w:val="20"/>
+                <w:szCs w:val="20"/>
+              </w:rPr>
+              <w:t xml:space="preserve">기존 전공이었던 </w:t>
+            </w:r>
+            <w:r>
+              <w:rPr>
+                <w:iCs/>
+                <w:sz w:val="20"/>
+                <w:szCs w:val="20"/>
+              </w:rPr>
+              <w:t>“</w:t>
+            </w:r>
+            <w:r>
+              <w:rPr>
+                <w:rFonts w:hint="eastAsia"/>
+                <w:iCs/>
+                <w:sz w:val="20"/>
+                <w:szCs w:val="20"/>
+              </w:rPr>
+              <w:t>원예생명공학과</w:t>
+            </w:r>
+            <w:r>
+              <w:rPr>
+                <w:iCs/>
+                <w:sz w:val="20"/>
+                <w:szCs w:val="20"/>
+              </w:rPr>
+              <w:t>”</w:t>
+            </w:r>
+            <w:r>
+              <w:rPr>
+                <w:rFonts w:hint="eastAsia"/>
+                <w:iCs/>
+                <w:sz w:val="20"/>
+                <w:szCs w:val="20"/>
+              </w:rPr>
+              <w:t xml:space="preserve">는 </w:t>
+            </w:r>
+            <w:r>
+              <w:rPr>
+                <w:rFonts w:hint="eastAsia"/>
+                <w:iCs/>
+                <w:sz w:val="20"/>
+                <w:szCs w:val="20"/>
+              </w:rPr>
+              <w:t xml:space="preserve">식물의 순수 </w:t>
+            </w:r>
+            <w:r>
+              <w:rPr>
+                <w:rFonts w:hint="eastAsia"/>
+                <w:iCs/>
+                <w:sz w:val="20"/>
+                <w:szCs w:val="20"/>
+              </w:rPr>
+              <w:t>생명공학적 이론과 연구를 중심으로</w:t>
+            </w:r>
+            <w:r>
+              <w:rPr>
+                <w:rFonts w:hint="eastAsia"/>
+                <w:iCs/>
+                <w:sz w:val="20"/>
+                <w:szCs w:val="20"/>
+              </w:rPr>
+              <w:t xml:space="preserve"> 한 전문인력을 양성하던</w:t>
+            </w:r>
+            <w:r>
+              <w:rPr>
+                <w:rFonts w:hint="eastAsia"/>
+                <w:iCs/>
+                <w:sz w:val="20"/>
+                <w:szCs w:val="20"/>
+              </w:rPr>
+              <w:t xml:space="preserve"> 곳이었습니다.</w:t>
+            </w:r>
+            <w:r>
+              <w:rPr>
+                <w:iCs/>
+                <w:sz w:val="20"/>
+                <w:szCs w:val="20"/>
+              </w:rPr>
+              <w:t xml:space="preserve"> 2021</w:t>
+            </w:r>
+            <w:r>
+              <w:rPr>
+                <w:rFonts w:hint="eastAsia"/>
+                <w:iCs/>
+                <w:sz w:val="20"/>
+                <w:szCs w:val="20"/>
+              </w:rPr>
+              <w:t xml:space="preserve">년 </w:t>
+            </w:r>
+            <w:r>
+              <w:rPr>
+                <w:iCs/>
+                <w:sz w:val="20"/>
+                <w:szCs w:val="20"/>
+              </w:rPr>
+              <w:t>4</w:t>
+            </w:r>
+            <w:r>
+              <w:rPr>
+                <w:rFonts w:hint="eastAsia"/>
+                <w:iCs/>
+                <w:sz w:val="20"/>
+                <w:szCs w:val="20"/>
+              </w:rPr>
+              <w:t xml:space="preserve">차 산업혁명 시대에 발맞춰 스마트 농업분야 에서의 경쟁력 강화를 위해, </w:t>
+            </w:r>
+            <w:r>
+              <w:rPr>
+                <w:rFonts w:hint="eastAsia"/>
+                <w:iCs/>
+                <w:sz w:val="20"/>
+                <w:szCs w:val="20"/>
+              </w:rPr>
+              <w:t xml:space="preserve">학과가 개편되어 </w:t>
+            </w:r>
+            <w:r>
+              <w:rPr>
+                <w:iCs/>
+                <w:sz w:val="20"/>
+                <w:szCs w:val="20"/>
+              </w:rPr>
+              <w:t>ICT</w:t>
+            </w:r>
+            <w:r>
+              <w:rPr>
+                <w:rFonts w:hint="eastAsia"/>
+                <w:iCs/>
+                <w:sz w:val="20"/>
+                <w:szCs w:val="20"/>
+              </w:rPr>
+              <w:t>,</w:t>
+            </w:r>
+            <w:r>
+              <w:rPr>
+                <w:iCs/>
+                <w:sz w:val="20"/>
+                <w:szCs w:val="20"/>
+              </w:rPr>
+              <w:t xml:space="preserve"> </w:t>
+            </w:r>
+            <w:r>
+              <w:rPr>
+                <w:rFonts w:hint="eastAsia"/>
+                <w:iCs/>
+                <w:sz w:val="20"/>
+                <w:szCs w:val="20"/>
+              </w:rPr>
+              <w:t>공학</w:t>
+            </w:r>
+            <w:r>
+              <w:rPr>
+                <w:rFonts w:hint="eastAsia"/>
+                <w:iCs/>
+                <w:sz w:val="20"/>
+                <w:szCs w:val="20"/>
+              </w:rPr>
+              <w:t xml:space="preserve"> </w:t>
+            </w:r>
+            <w:r>
+              <w:rPr>
+                <w:rFonts w:hint="eastAsia"/>
+                <w:iCs/>
+                <w:sz w:val="20"/>
+                <w:szCs w:val="20"/>
+              </w:rPr>
+              <w:t xml:space="preserve">등의 </w:t>
+            </w:r>
+            <w:r>
+              <w:rPr>
+                <w:rFonts w:hint="eastAsia"/>
+                <w:iCs/>
+                <w:sz w:val="20"/>
+                <w:szCs w:val="20"/>
+              </w:rPr>
+              <w:t>과목이 추가</w:t>
+            </w:r>
+            <w:r>
+              <w:rPr>
+                <w:rFonts w:hint="eastAsia"/>
+                <w:iCs/>
+                <w:sz w:val="20"/>
+                <w:szCs w:val="20"/>
+              </w:rPr>
+              <w:t xml:space="preserve">된 </w:t>
+            </w:r>
+            <w:r>
+              <w:rPr>
+                <w:iCs/>
+                <w:sz w:val="20"/>
+                <w:szCs w:val="20"/>
+              </w:rPr>
+              <w:t>‘</w:t>
+            </w:r>
+            <w:proofErr w:type="spellStart"/>
+            <w:r>
+              <w:rPr>
+                <w:rFonts w:hint="eastAsia"/>
+                <w:iCs/>
+                <w:sz w:val="20"/>
+                <w:szCs w:val="20"/>
+              </w:rPr>
+              <w:t>스마트팜과학과</w:t>
+            </w:r>
+            <w:proofErr w:type="spellEnd"/>
+            <w:r>
+              <w:rPr>
+                <w:iCs/>
+                <w:sz w:val="20"/>
+                <w:szCs w:val="20"/>
+              </w:rPr>
+              <w:t>’</w:t>
+            </w:r>
+            <w:r>
+              <w:rPr>
+                <w:rFonts w:hint="eastAsia"/>
+                <w:iCs/>
+                <w:sz w:val="20"/>
+                <w:szCs w:val="20"/>
+              </w:rPr>
+              <w:t xml:space="preserve">가 </w:t>
+            </w:r>
+            <w:r>
+              <w:rPr>
+                <w:rFonts w:hint="eastAsia"/>
+                <w:iCs/>
+                <w:sz w:val="20"/>
+                <w:szCs w:val="20"/>
+              </w:rPr>
+              <w:t>되</w:t>
+            </w:r>
+            <w:r>
+              <w:rPr>
+                <w:rFonts w:hint="eastAsia"/>
+                <w:iCs/>
+                <w:sz w:val="20"/>
+                <w:szCs w:val="20"/>
+              </w:rPr>
+              <w:t>었습니다.</w:t>
+            </w:r>
+          </w:p>
+          <w:p>
+            <w:pPr>
+              <w:rPr>
+                <w:iCs/>
+                <w:sz w:val="20"/>
+                <w:szCs w:val="20"/>
+              </w:rPr>
+            </w:pPr>
+            <w:r>
+              <w:rPr>
+                <w:rFonts w:hint="eastAsia"/>
+                <w:sz w:val="20"/>
+                <w:szCs w:val="20"/>
+              </w:rPr>
+              <w:t>순수 생명공학적 연구와는 적성이 맞지 않다는 판단을 한 상태에서,</w:t>
+            </w:r>
+            <w:r>
+              <w:rPr>
+                <w:sz w:val="20"/>
+                <w:szCs w:val="20"/>
+              </w:rPr>
+              <w:t xml:space="preserve"> ICT</w:t>
+            </w:r>
+            <w:r>
+              <w:rPr>
+                <w:rFonts w:hint="eastAsia"/>
+                <w:sz w:val="20"/>
+                <w:szCs w:val="20"/>
+              </w:rPr>
+              <w:t>기술을 접목한 생명과학 분야</w:t>
+            </w:r>
+            <w:r>
+              <w:rPr>
+                <w:rFonts w:hint="eastAsia"/>
+                <w:sz w:val="20"/>
+                <w:szCs w:val="20"/>
+              </w:rPr>
+              <w:t>로의 도전은</w:t>
+            </w:r>
+            <w:r>
+              <w:rPr>
+                <w:rFonts w:hint="eastAsia"/>
+                <w:sz w:val="20"/>
+                <w:szCs w:val="20"/>
+              </w:rPr>
+              <w:t xml:space="preserve"> 기대 반 두려움 반이었습니다.</w:t>
+            </w:r>
+            <w:r>
+              <w:rPr>
+                <w:sz w:val="20"/>
+                <w:szCs w:val="20"/>
+              </w:rPr>
+              <w:t xml:space="preserve"> </w:t>
+            </w:r>
+            <w:r>
+              <w:rPr>
+                <w:rFonts w:hint="eastAsia"/>
+                <w:sz w:val="20"/>
+                <w:szCs w:val="20"/>
+              </w:rPr>
+              <w:t>하지만</w:t>
+            </w:r>
+            <w:r>
+              <w:rPr>
+                <w:rFonts w:hint="eastAsia"/>
+                <w:sz w:val="20"/>
+                <w:szCs w:val="20"/>
+              </w:rPr>
+              <w:t xml:space="preserve"> </w:t>
+            </w:r>
+            <w:r>
+              <w:rPr>
+                <w:sz w:val="20"/>
+                <w:szCs w:val="20"/>
+              </w:rPr>
+              <w:t>“</w:t>
+            </w:r>
+            <w:proofErr w:type="spellStart"/>
+            <w:r>
+              <w:rPr>
+                <w:rFonts w:hint="eastAsia"/>
+                <w:sz w:val="20"/>
+                <w:szCs w:val="20"/>
+              </w:rPr>
+              <w:t>스마트팜</w:t>
+            </w:r>
+            <w:proofErr w:type="spellEnd"/>
+            <w:r>
+              <w:rPr>
+                <w:rFonts w:hint="eastAsia"/>
+                <w:sz w:val="20"/>
+                <w:szCs w:val="20"/>
+              </w:rPr>
+              <w:t xml:space="preserve"> 제어시스템</w:t>
+            </w:r>
+            <w:r>
+              <w:rPr>
+                <w:sz w:val="20"/>
+                <w:szCs w:val="20"/>
+              </w:rPr>
+              <w:t>”</w:t>
+            </w:r>
+            <w:r>
+              <w:rPr>
+                <w:rFonts w:hint="eastAsia"/>
+                <w:sz w:val="20"/>
+                <w:szCs w:val="20"/>
+              </w:rPr>
+              <w:t>,</w:t>
+            </w:r>
+            <w:r>
+              <w:rPr>
+                <w:sz w:val="20"/>
+                <w:szCs w:val="20"/>
+              </w:rPr>
+              <w:t xml:space="preserve"> “</w:t>
+            </w:r>
+            <w:proofErr w:type="spellStart"/>
+            <w:r>
+              <w:rPr>
+                <w:rFonts w:hint="eastAsia"/>
+                <w:sz w:val="20"/>
+                <w:szCs w:val="20"/>
+              </w:rPr>
+              <w:t>스마트팜</w:t>
+            </w:r>
+            <w:proofErr w:type="spellEnd"/>
+            <w:r>
+              <w:rPr>
+                <w:rFonts w:hint="eastAsia"/>
+                <w:sz w:val="20"/>
+                <w:szCs w:val="20"/>
+              </w:rPr>
+              <w:t xml:space="preserve"> 데이터분석</w:t>
+            </w:r>
+            <w:r>
+              <w:rPr>
+                <w:sz w:val="20"/>
+                <w:szCs w:val="20"/>
+              </w:rPr>
+              <w:t>”</w:t>
+            </w:r>
+            <w:r>
+              <w:rPr>
+                <w:rFonts w:hint="eastAsia"/>
+                <w:sz w:val="20"/>
+                <w:szCs w:val="20"/>
+              </w:rPr>
+              <w:t>과 같은 새로운 기술은 저를 매료시키기에 충분했고,</w:t>
+            </w:r>
+            <w:r>
+              <w:rPr>
+                <w:sz w:val="20"/>
+                <w:szCs w:val="20"/>
+              </w:rPr>
+              <w:t xml:space="preserve"> </w:t>
+            </w:r>
+            <w:r>
+              <w:rPr>
+                <w:rFonts w:hint="eastAsia"/>
+                <w:sz w:val="20"/>
+                <w:szCs w:val="20"/>
+              </w:rPr>
+              <w:t xml:space="preserve">생명과학 분야를 </w:t>
+            </w:r>
+            <w:r>
+              <w:rPr>
+                <w:rFonts w:hint="eastAsia"/>
+                <w:sz w:val="20"/>
+                <w:szCs w:val="20"/>
+              </w:rPr>
+              <w:t>데이터적으로 접근</w:t>
+            </w:r>
+            <w:r>
+              <w:rPr>
+                <w:rFonts w:hint="eastAsia"/>
+                <w:sz w:val="20"/>
+                <w:szCs w:val="20"/>
+              </w:rPr>
+              <w:t>하여</w:t>
+            </w:r>
+            <w:r>
+              <w:rPr>
+                <w:rFonts w:hint="eastAsia"/>
+                <w:sz w:val="20"/>
+                <w:szCs w:val="20"/>
+              </w:rPr>
+              <w:t xml:space="preserve"> 과제를 해결</w:t>
+            </w:r>
+            <w:r>
+              <w:rPr>
+                <w:rFonts w:hint="eastAsia"/>
+                <w:sz w:val="20"/>
+                <w:szCs w:val="20"/>
+              </w:rPr>
+              <w:t>하고자 하는 시야를 제공해주었습니다.</w:t>
+            </w:r>
+          </w:p>
+          <w:p>
+            <w:pPr>
+              <w:rPr>
+                <w:rFonts w:hint="eastAsia"/>
+                <w:iCs/>
+                <w:sz w:val="20"/>
+                <w:szCs w:val="20"/>
+              </w:rPr>
+            </w:pPr>
+            <w:r>
+              <w:rPr>
+                <w:rFonts w:hint="eastAsia"/>
+                <w:iCs/>
+                <w:sz w:val="20"/>
+                <w:szCs w:val="20"/>
+              </w:rPr>
+              <w:t xml:space="preserve">하지만 </w:t>
+            </w:r>
+            <w:r>
+              <w:rPr>
+                <w:rFonts w:hint="eastAsia"/>
+                <w:iCs/>
+                <w:sz w:val="20"/>
+                <w:szCs w:val="20"/>
+              </w:rPr>
+              <w:t>학과</w:t>
+            </w:r>
+            <w:r>
+              <w:rPr>
+                <w:rFonts w:hint="eastAsia"/>
+                <w:iCs/>
+                <w:sz w:val="20"/>
+                <w:szCs w:val="20"/>
+              </w:rPr>
+              <w:t>개편 초기 특성상,</w:t>
+            </w:r>
+            <w:r>
+              <w:rPr>
+                <w:iCs/>
+                <w:sz w:val="20"/>
+                <w:szCs w:val="20"/>
+              </w:rPr>
+              <w:t xml:space="preserve"> </w:t>
+            </w:r>
+            <w:r>
+              <w:rPr>
+                <w:rFonts w:hint="eastAsia"/>
+                <w:iCs/>
+                <w:sz w:val="20"/>
+                <w:szCs w:val="20"/>
+              </w:rPr>
+              <w:t>선형대수를 배우지 않고 기계학습 알고리즘을 배워야 한다는 점,</w:t>
+            </w:r>
+            <w:r>
+              <w:rPr>
+                <w:iCs/>
+                <w:sz w:val="20"/>
+                <w:szCs w:val="20"/>
+              </w:rPr>
+              <w:t xml:space="preserve"> </w:t>
+            </w:r>
+            <w:r>
+              <w:rPr>
+                <w:rFonts w:hint="eastAsia"/>
+                <w:iCs/>
+                <w:sz w:val="20"/>
+                <w:szCs w:val="20"/>
+              </w:rPr>
+              <w:t xml:space="preserve">데이터과학을 다루는 과목이 </w:t>
+            </w:r>
+            <w:r>
+              <w:rPr>
+                <w:rFonts w:hint="eastAsia"/>
+                <w:iCs/>
+                <w:sz w:val="20"/>
+                <w:szCs w:val="20"/>
+              </w:rPr>
+              <w:t xml:space="preserve">개인적으로 </w:t>
+            </w:r>
+            <w:r>
+              <w:rPr>
+                <w:rFonts w:hint="eastAsia"/>
+                <w:iCs/>
+                <w:sz w:val="20"/>
+                <w:szCs w:val="20"/>
+              </w:rPr>
+              <w:t xml:space="preserve">충분하지 않다는 점, </w:t>
+            </w:r>
+            <w:r>
+              <w:rPr>
+                <w:rFonts w:hint="eastAsia"/>
+                <w:iCs/>
+                <w:sz w:val="20"/>
+                <w:szCs w:val="20"/>
+              </w:rPr>
+              <w:t>커리큘럼이</w:t>
+            </w:r>
+            <w:r>
+              <w:rPr>
+                <w:rFonts w:hint="eastAsia"/>
+                <w:iCs/>
+                <w:sz w:val="20"/>
+                <w:szCs w:val="20"/>
+              </w:rPr>
+              <w:t xml:space="preserve"> 안정되어 있지 않</w:t>
+            </w:r>
+            <w:r>
+              <w:rPr>
+                <w:rFonts w:hint="eastAsia"/>
+                <w:iCs/>
+                <w:sz w:val="20"/>
+                <w:szCs w:val="20"/>
+              </w:rPr>
+              <w:t>은 부분이 있다는 점 등의 문제가 있</w:t>
+            </w:r>
+            <w:r>
+              <w:rPr>
+                <w:rFonts w:hint="eastAsia"/>
+                <w:iCs/>
+                <w:sz w:val="20"/>
+                <w:szCs w:val="20"/>
+              </w:rPr>
+              <w:t>었</w:t>
+            </w:r>
+            <w:r>
+              <w:rPr>
+                <w:rFonts w:hint="eastAsia"/>
+                <w:iCs/>
+                <w:sz w:val="20"/>
+                <w:szCs w:val="20"/>
+              </w:rPr>
+              <w:t>습니다.</w:t>
+            </w:r>
+            <w:r>
+              <w:rPr>
+                <w:iCs/>
+                <w:sz w:val="20"/>
+                <w:szCs w:val="20"/>
+              </w:rPr>
+              <w:t xml:space="preserve"> </w:t>
+            </w:r>
+            <w:r>
+              <w:rPr>
+                <w:rFonts w:hint="eastAsia"/>
+                <w:iCs/>
+                <w:sz w:val="20"/>
+                <w:szCs w:val="20"/>
+              </w:rPr>
+              <w:t xml:space="preserve">계속 </w:t>
+            </w:r>
+            <w:r>
+              <w:rPr>
+                <w:iCs/>
+                <w:sz w:val="20"/>
+                <w:szCs w:val="20"/>
+              </w:rPr>
+              <w:t>“</w:t>
+            </w:r>
+            <w:proofErr w:type="spellStart"/>
+            <w:r>
+              <w:rPr>
+                <w:rFonts w:hint="eastAsia"/>
+                <w:iCs/>
+                <w:sz w:val="20"/>
+                <w:szCs w:val="20"/>
+              </w:rPr>
+              <w:t>스마트팜과학</w:t>
+            </w:r>
+            <w:proofErr w:type="spellEnd"/>
+            <w:r>
+              <w:rPr>
+                <w:iCs/>
+                <w:sz w:val="20"/>
+                <w:szCs w:val="20"/>
+              </w:rPr>
+              <w:t>”</w:t>
+            </w:r>
+            <w:r>
+              <w:rPr>
+                <w:rFonts w:hint="eastAsia"/>
+                <w:iCs/>
+                <w:sz w:val="20"/>
+                <w:szCs w:val="20"/>
+              </w:rPr>
+              <w:t xml:space="preserve"> 단일전공으로 진행한다면</w:t>
+            </w:r>
+            <w:r>
+              <w:rPr>
+                <w:rFonts w:hint="eastAsia"/>
+                <w:iCs/>
+                <w:sz w:val="20"/>
+                <w:szCs w:val="20"/>
+              </w:rPr>
+              <w:t xml:space="preserve"> </w:t>
+            </w:r>
+            <w:r>
+              <w:rPr>
+                <w:sz w:val="20"/>
+                <w:szCs w:val="20"/>
+              </w:rPr>
+              <w:t>“</w:t>
+            </w:r>
+            <w:proofErr w:type="spellStart"/>
+            <w:r>
+              <w:rPr>
+                <w:rFonts w:hint="eastAsia"/>
+                <w:sz w:val="20"/>
+                <w:szCs w:val="20"/>
+              </w:rPr>
+              <w:t>스마트팜</w:t>
+            </w:r>
+            <w:proofErr w:type="spellEnd"/>
+            <w:r>
+              <w:rPr>
+                <w:rFonts w:hint="eastAsia"/>
+                <w:sz w:val="20"/>
+                <w:szCs w:val="20"/>
+              </w:rPr>
+              <w:t xml:space="preserve"> 데이터분석</w:t>
+            </w:r>
+            <w:r>
+              <w:rPr>
+                <w:sz w:val="20"/>
+                <w:szCs w:val="20"/>
+              </w:rPr>
+              <w:t>”</w:t>
+            </w:r>
+            <w:r>
+              <w:rPr>
+                <w:rFonts w:hint="eastAsia"/>
+                <w:sz w:val="20"/>
+                <w:szCs w:val="20"/>
+              </w:rPr>
+              <w:t>에 필요</w:t>
+            </w:r>
+            <w:r>
+              <w:rPr>
+                <w:rFonts w:hint="eastAsia"/>
+                <w:sz w:val="20"/>
+                <w:szCs w:val="20"/>
+              </w:rPr>
+              <w:t>한</w:t>
+            </w:r>
+            <w:r>
+              <w:rPr>
+                <w:rFonts w:hint="eastAsia"/>
+                <w:sz w:val="20"/>
+                <w:szCs w:val="20"/>
+              </w:rPr>
+              <w:t xml:space="preserve"> </w:t>
+            </w:r>
+            <w:r>
+              <w:rPr>
+                <w:rFonts w:hint="eastAsia"/>
+                <w:iCs/>
+                <w:sz w:val="20"/>
+                <w:szCs w:val="20"/>
+              </w:rPr>
+              <w:t>생명과학적 지식을 충분히 채울 수 있겠지만</w:t>
+            </w:r>
+            <w:r>
+              <w:rPr>
+                <w:rFonts w:hint="eastAsia"/>
+                <w:iCs/>
+                <w:sz w:val="20"/>
+                <w:szCs w:val="20"/>
+              </w:rPr>
+              <w:t>,</w:t>
+            </w:r>
+            <w:r>
+              <w:rPr>
+                <w:iCs/>
+                <w:sz w:val="20"/>
+                <w:szCs w:val="20"/>
+              </w:rPr>
+              <w:t xml:space="preserve"> </w:t>
+            </w:r>
+            <w:r>
+              <w:rPr>
+                <w:rFonts w:hint="eastAsia"/>
+                <w:iCs/>
+                <w:sz w:val="20"/>
+                <w:szCs w:val="20"/>
+              </w:rPr>
+              <w:t xml:space="preserve">적성이 맞고 </w:t>
+            </w:r>
+            <w:r>
+              <w:rPr>
+                <w:rFonts w:hint="eastAsia"/>
+                <w:iCs/>
+                <w:sz w:val="20"/>
+                <w:szCs w:val="20"/>
+              </w:rPr>
+              <w:lastRenderedPageBreak/>
+              <w:t xml:space="preserve">지속적인 흥미가 있는 </w:t>
+            </w:r>
+            <w:r>
+              <w:rPr>
+                <w:rFonts w:hint="eastAsia"/>
+                <w:iCs/>
+                <w:sz w:val="20"/>
+                <w:szCs w:val="20"/>
+              </w:rPr>
+              <w:t>데이터과학</w:t>
+            </w:r>
+            <w:r>
+              <w:rPr>
+                <w:rFonts w:hint="eastAsia"/>
+                <w:iCs/>
+                <w:sz w:val="20"/>
+                <w:szCs w:val="20"/>
+              </w:rPr>
+              <w:t xml:space="preserve"> 분야를</w:t>
+            </w:r>
+            <w:r>
+              <w:rPr>
+                <w:rFonts w:hint="eastAsia"/>
+                <w:iCs/>
+                <w:sz w:val="20"/>
+                <w:szCs w:val="20"/>
+              </w:rPr>
+              <w:t xml:space="preserve"> 기초부터 </w:t>
+            </w:r>
+            <w:r>
+              <w:rPr>
+                <w:rFonts w:hint="eastAsia"/>
+                <w:iCs/>
+                <w:sz w:val="20"/>
+                <w:szCs w:val="20"/>
+              </w:rPr>
+              <w:t>체계적으로 배</w:t>
+            </w:r>
+            <w:r>
+              <w:rPr>
+                <w:rFonts w:hint="eastAsia"/>
+                <w:iCs/>
+                <w:sz w:val="20"/>
+                <w:szCs w:val="20"/>
+              </w:rPr>
+              <w:t>우기 힘들</w:t>
+            </w:r>
+            <w:r>
+              <w:rPr>
+                <w:rFonts w:hint="eastAsia"/>
+                <w:iCs/>
+                <w:sz w:val="20"/>
+                <w:szCs w:val="20"/>
+              </w:rPr>
+              <w:t xml:space="preserve"> 수도 있겠다는 </w:t>
+            </w:r>
+            <w:r>
+              <w:rPr>
+                <w:rFonts w:hint="eastAsia"/>
+                <w:iCs/>
+                <w:sz w:val="20"/>
+                <w:szCs w:val="20"/>
+              </w:rPr>
+              <w:t>판단</w:t>
+            </w:r>
+            <w:r>
+              <w:rPr>
+                <w:rFonts w:hint="eastAsia"/>
+                <w:iCs/>
+                <w:sz w:val="20"/>
+                <w:szCs w:val="20"/>
+              </w:rPr>
+              <w:t>이 들었습니다.</w:t>
+            </w:r>
+          </w:p>
+          <w:p>
+            <w:pPr>
+              <w:rPr>
+                <w:b/>
+                <w:sz w:val="20"/>
+                <w:szCs w:val="20"/>
+              </w:rPr>
+            </w:pPr>
+            <w:r>
+              <w:rPr>
+                <w:rFonts w:hint="eastAsia"/>
+                <w:b/>
+                <w:sz w:val="20"/>
+                <w:szCs w:val="20"/>
+              </w:rPr>
+              <w:t>3) 본과 전공과 소프트웨어융합학과 간의 관계에 대한 생각</w:t>
+            </w:r>
+          </w:p>
+          <w:p>
+            <w:pPr>
+              <w:rPr>
+                <w:iCs/>
+                <w:sz w:val="20"/>
+                <w:szCs w:val="20"/>
+              </w:rPr>
+            </w:pPr>
+            <w:r>
+              <w:rPr>
+                <w:rFonts w:hint="eastAsia"/>
+                <w:iCs/>
+                <w:sz w:val="20"/>
+                <w:szCs w:val="20"/>
+              </w:rPr>
+              <w:t xml:space="preserve">본과 전공에 </w:t>
+            </w:r>
+            <w:r>
+              <w:rPr>
+                <w:rFonts w:hint="eastAsia"/>
+                <w:iCs/>
+                <w:sz w:val="20"/>
+                <w:szCs w:val="20"/>
+              </w:rPr>
+              <w:t>I</w:t>
+            </w:r>
+            <w:r>
+              <w:rPr>
+                <w:iCs/>
+                <w:sz w:val="20"/>
+                <w:szCs w:val="20"/>
+              </w:rPr>
+              <w:t>CT</w:t>
+            </w:r>
+            <w:r>
+              <w:rPr>
+                <w:rFonts w:hint="eastAsia"/>
+                <w:iCs/>
+                <w:sz w:val="20"/>
+                <w:szCs w:val="20"/>
+              </w:rPr>
+              <w:t>기술이 접목</w:t>
+            </w:r>
+            <w:r>
+              <w:rPr>
+                <w:rFonts w:hint="eastAsia"/>
+                <w:iCs/>
+                <w:sz w:val="20"/>
+                <w:szCs w:val="20"/>
+              </w:rPr>
+              <w:t xml:space="preserve">되어 </w:t>
+            </w:r>
+            <w:proofErr w:type="spellStart"/>
+            <w:r>
+              <w:rPr>
+                <w:rFonts w:hint="eastAsia"/>
+                <w:iCs/>
+                <w:sz w:val="20"/>
+                <w:szCs w:val="20"/>
+              </w:rPr>
+              <w:t>스마트팜</w:t>
+            </w:r>
+            <w:proofErr w:type="spellEnd"/>
+            <w:r>
+              <w:rPr>
+                <w:rFonts w:hint="eastAsia"/>
+                <w:iCs/>
+                <w:sz w:val="20"/>
+                <w:szCs w:val="20"/>
+              </w:rPr>
+              <w:t xml:space="preserve"> 전공으로 개편된 이후,</w:t>
+            </w:r>
+            <w:r>
+              <w:rPr>
+                <w:iCs/>
+                <w:sz w:val="20"/>
+                <w:szCs w:val="20"/>
+              </w:rPr>
+              <w:t xml:space="preserve"> </w:t>
+            </w:r>
+            <w:proofErr w:type="spellStart"/>
+            <w:r>
+              <w:rPr>
+                <w:rFonts w:hint="eastAsia"/>
+                <w:sz w:val="20"/>
+                <w:szCs w:val="20"/>
+              </w:rPr>
+              <w:t>데이터사이언스</w:t>
+            </w:r>
+            <w:proofErr w:type="spellEnd"/>
+            <w:r>
+              <w:rPr>
+                <w:rFonts w:hint="eastAsia"/>
+                <w:sz w:val="20"/>
+                <w:szCs w:val="20"/>
+              </w:rPr>
+              <w:t xml:space="preserve"> 분야와 </w:t>
+            </w:r>
+            <w:r>
+              <w:rPr>
+                <w:rFonts w:hint="eastAsia"/>
+                <w:sz w:val="20"/>
+                <w:szCs w:val="20"/>
+              </w:rPr>
+              <w:t xml:space="preserve">매우 </w:t>
+            </w:r>
+            <w:r>
+              <w:rPr>
+                <w:rFonts w:hint="eastAsia"/>
+                <w:iCs/>
+                <w:sz w:val="20"/>
+                <w:szCs w:val="20"/>
+              </w:rPr>
+              <w:t>밀접한 관계</w:t>
+            </w:r>
+            <w:r>
+              <w:rPr>
+                <w:rFonts w:hint="eastAsia"/>
+                <w:iCs/>
+                <w:sz w:val="20"/>
+                <w:szCs w:val="20"/>
+              </w:rPr>
+              <w:t>가 되었</w:t>
+            </w:r>
+            <w:r>
+              <w:rPr>
+                <w:rFonts w:hint="eastAsia"/>
+                <w:iCs/>
+                <w:sz w:val="20"/>
+                <w:szCs w:val="20"/>
+              </w:rPr>
+              <w:t>다고 생각합니다</w:t>
+            </w:r>
+            <w:r>
+              <w:rPr>
+                <w:rFonts w:hint="eastAsia"/>
+                <w:iCs/>
+                <w:sz w:val="20"/>
+                <w:szCs w:val="20"/>
+              </w:rPr>
+              <w:t xml:space="preserve">. </w:t>
+            </w:r>
+          </w:p>
+          <w:p>
+            <w:pPr>
+              <w:rPr>
+                <w:iCs/>
+                <w:sz w:val="20"/>
+                <w:szCs w:val="20"/>
+              </w:rPr>
+            </w:pPr>
+            <w:proofErr w:type="spellStart"/>
+            <w:r>
+              <w:rPr>
+                <w:rFonts w:hint="eastAsia"/>
+                <w:iCs/>
+                <w:sz w:val="20"/>
+                <w:szCs w:val="20"/>
+              </w:rPr>
+              <w:t>스</w:t>
+            </w:r>
+            <w:r>
+              <w:rPr>
+                <w:rFonts w:hint="eastAsia"/>
+                <w:iCs/>
+                <w:sz w:val="20"/>
+                <w:szCs w:val="20"/>
+              </w:rPr>
+              <w:t>마트팜</w:t>
+            </w:r>
+            <w:proofErr w:type="spellEnd"/>
+            <w:r>
+              <w:rPr>
+                <w:rFonts w:hint="eastAsia"/>
+                <w:iCs/>
+                <w:sz w:val="20"/>
+                <w:szCs w:val="20"/>
+              </w:rPr>
+              <w:t xml:space="preserve"> </w:t>
+            </w:r>
+            <w:r>
+              <w:rPr>
+                <w:rFonts w:hint="eastAsia"/>
+                <w:iCs/>
+                <w:sz w:val="20"/>
+                <w:szCs w:val="20"/>
+              </w:rPr>
+              <w:t>내에서</w:t>
+            </w:r>
+            <w:r>
+              <w:rPr>
+                <w:rFonts w:hint="eastAsia"/>
+                <w:iCs/>
+                <w:sz w:val="20"/>
+                <w:szCs w:val="20"/>
+              </w:rPr>
+              <w:t>는</w:t>
+            </w:r>
+            <w:r>
+              <w:rPr>
+                <w:rFonts w:hint="eastAsia"/>
+                <w:iCs/>
+                <w:sz w:val="20"/>
+                <w:szCs w:val="20"/>
+              </w:rPr>
+              <w:t xml:space="preserve"> </w:t>
+            </w:r>
+            <w:r>
+              <w:rPr>
+                <w:rFonts w:hint="eastAsia"/>
+                <w:iCs/>
+                <w:sz w:val="20"/>
+                <w:szCs w:val="20"/>
+              </w:rPr>
+              <w:t xml:space="preserve">실시간으로 </w:t>
+            </w:r>
+            <w:r>
+              <w:rPr>
+                <w:rFonts w:hint="eastAsia"/>
+                <w:iCs/>
+                <w:sz w:val="20"/>
+                <w:szCs w:val="20"/>
+              </w:rPr>
+              <w:t>다양한 형태의 데이터가 발생</w:t>
+            </w:r>
+            <w:r>
+              <w:rPr>
+                <w:rFonts w:hint="eastAsia"/>
+                <w:iCs/>
+                <w:sz w:val="20"/>
+                <w:szCs w:val="20"/>
+              </w:rPr>
+              <w:t>하여 축적</w:t>
+            </w:r>
+            <w:r>
+              <w:rPr>
+                <w:rFonts w:hint="eastAsia"/>
+                <w:iCs/>
+                <w:sz w:val="20"/>
+                <w:szCs w:val="20"/>
+              </w:rPr>
+              <w:t>됩니다.</w:t>
+            </w:r>
+            <w:r>
+              <w:rPr>
+                <w:iCs/>
+                <w:sz w:val="20"/>
+                <w:szCs w:val="20"/>
+              </w:rPr>
+              <w:t xml:space="preserve"> </w:t>
+            </w:r>
+            <w:r>
+              <w:rPr>
+                <w:rFonts w:hint="eastAsia"/>
+                <w:iCs/>
+                <w:sz w:val="20"/>
+                <w:szCs w:val="20"/>
+              </w:rPr>
+              <w:t xml:space="preserve">주된 데이터로는 </w:t>
+            </w:r>
+            <w:r>
+              <w:rPr>
+                <w:rFonts w:hint="eastAsia"/>
+                <w:iCs/>
+                <w:sz w:val="20"/>
+                <w:szCs w:val="20"/>
+              </w:rPr>
+              <w:t>식물생장</w:t>
+            </w:r>
+            <w:r>
+              <w:rPr>
+                <w:rFonts w:hint="eastAsia"/>
+                <w:iCs/>
+                <w:sz w:val="20"/>
+                <w:szCs w:val="20"/>
+              </w:rPr>
+              <w:t>,</w:t>
+            </w:r>
+            <w:r>
+              <w:rPr>
+                <w:iCs/>
+                <w:sz w:val="20"/>
+                <w:szCs w:val="20"/>
+              </w:rPr>
+              <w:t xml:space="preserve"> </w:t>
+            </w:r>
+            <w:r>
+              <w:rPr>
+                <w:rFonts w:hint="eastAsia"/>
+                <w:iCs/>
+                <w:sz w:val="20"/>
+                <w:szCs w:val="20"/>
+              </w:rPr>
+              <w:t>실내조건</w:t>
+            </w:r>
+            <w:r>
+              <w:rPr>
+                <w:rFonts w:hint="eastAsia"/>
+                <w:iCs/>
+                <w:sz w:val="20"/>
+                <w:szCs w:val="20"/>
+              </w:rPr>
+              <w:t>(</w:t>
+            </w:r>
+            <w:proofErr w:type="spellStart"/>
+            <w:r>
+              <w:rPr>
+                <w:rFonts w:hint="eastAsia"/>
+                <w:iCs/>
+                <w:sz w:val="20"/>
+                <w:szCs w:val="20"/>
+              </w:rPr>
+              <w:t>온</w:t>
+            </w:r>
+            <w:r>
+              <w:rPr>
+                <w:rFonts w:asciiTheme="minorEastAsia" w:hAnsiTheme="minorEastAsia" w:hint="eastAsia"/>
+                <w:iCs/>
+                <w:sz w:val="20"/>
+                <w:szCs w:val="20"/>
+              </w:rPr>
+              <w:t>·</w:t>
+            </w:r>
+            <w:r>
+              <w:rPr>
+                <w:rFonts w:hint="eastAsia"/>
+                <w:iCs/>
+                <w:sz w:val="20"/>
+                <w:szCs w:val="20"/>
+              </w:rPr>
+              <w:t>습도</w:t>
+            </w:r>
+            <w:proofErr w:type="spellEnd"/>
+            <w:r>
+              <w:rPr>
+                <w:rFonts w:hint="eastAsia"/>
+                <w:iCs/>
+                <w:sz w:val="20"/>
+                <w:szCs w:val="20"/>
+              </w:rPr>
+              <w:t>,</w:t>
+            </w:r>
+            <w:r>
+              <w:rPr>
+                <w:iCs/>
+                <w:sz w:val="20"/>
+                <w:szCs w:val="20"/>
+              </w:rPr>
+              <w:t xml:space="preserve"> </w:t>
+            </w:r>
+            <w:r>
+              <w:rPr>
+                <w:rFonts w:hint="eastAsia"/>
+                <w:iCs/>
+                <w:sz w:val="20"/>
+                <w:szCs w:val="20"/>
+              </w:rPr>
+              <w:t>풍</w:t>
+            </w:r>
+            <w:r>
+              <w:rPr>
+                <w:rFonts w:hint="eastAsia"/>
+                <w:iCs/>
+                <w:sz w:val="20"/>
+                <w:szCs w:val="20"/>
+              </w:rPr>
+              <w:t>향 및 세기</w:t>
+            </w:r>
+            <w:r>
+              <w:rPr>
+                <w:rFonts w:hint="eastAsia"/>
+                <w:iCs/>
+                <w:sz w:val="20"/>
+                <w:szCs w:val="20"/>
+              </w:rPr>
+              <w:t>,</w:t>
+            </w:r>
+            <w:r>
+              <w:rPr>
+                <w:iCs/>
+                <w:sz w:val="20"/>
+                <w:szCs w:val="20"/>
+              </w:rPr>
+              <w:t xml:space="preserve"> </w:t>
+            </w:r>
+            <w:r>
+              <w:rPr>
+                <w:rFonts w:hint="eastAsia"/>
+                <w:iCs/>
+                <w:sz w:val="20"/>
+                <w:szCs w:val="20"/>
+              </w:rPr>
+              <w:t>일사량</w:t>
+            </w:r>
+            <w:r>
+              <w:rPr>
+                <w:rFonts w:hint="eastAsia"/>
+                <w:iCs/>
+                <w:sz w:val="20"/>
+                <w:szCs w:val="20"/>
+              </w:rPr>
+              <w:t xml:space="preserve"> 등</w:t>
+            </w:r>
+            <w:r>
+              <w:rPr>
+                <w:rFonts w:hint="eastAsia"/>
+                <w:iCs/>
+                <w:sz w:val="20"/>
+                <w:szCs w:val="20"/>
+              </w:rPr>
+              <w:t xml:space="preserve">)의 </w:t>
+            </w:r>
+            <w:r>
+              <w:rPr>
+                <w:rFonts w:hint="eastAsia"/>
+                <w:iCs/>
+                <w:sz w:val="20"/>
+                <w:szCs w:val="20"/>
+              </w:rPr>
+              <w:t>수치형 데이터부터</w:t>
+            </w:r>
+            <w:r>
+              <w:rPr>
+                <w:rFonts w:hint="eastAsia"/>
+                <w:iCs/>
+                <w:sz w:val="20"/>
+                <w:szCs w:val="20"/>
+              </w:rPr>
+              <w:t xml:space="preserve"> </w:t>
+            </w:r>
+            <w:r>
+              <w:rPr>
+                <w:rFonts w:hint="eastAsia"/>
+                <w:iCs/>
+                <w:sz w:val="20"/>
+                <w:szCs w:val="20"/>
+              </w:rPr>
+              <w:t>자동제어</w:t>
+            </w:r>
+            <w:r>
+              <w:rPr>
+                <w:rFonts w:hint="eastAsia"/>
+                <w:iCs/>
+                <w:sz w:val="20"/>
+                <w:szCs w:val="20"/>
+              </w:rPr>
+              <w:t xml:space="preserve"> 센서인식 데이터,</w:t>
+            </w:r>
+            <w:r>
+              <w:rPr>
+                <w:rFonts w:hint="eastAsia"/>
+                <w:iCs/>
+                <w:sz w:val="20"/>
+                <w:szCs w:val="20"/>
+              </w:rPr>
+              <w:t xml:space="preserve"> 수확</w:t>
+            </w:r>
+            <w:r>
+              <w:rPr>
+                <w:rFonts w:hint="eastAsia"/>
+                <w:iCs/>
+                <w:sz w:val="20"/>
+                <w:szCs w:val="20"/>
+              </w:rPr>
+              <w:t xml:space="preserve"> 대상</w:t>
+            </w:r>
+            <w:r>
+              <w:rPr>
+                <w:rFonts w:hint="eastAsia"/>
+                <w:iCs/>
+                <w:sz w:val="20"/>
+                <w:szCs w:val="20"/>
+              </w:rPr>
+              <w:t>에 대한 이미지 등등</w:t>
+            </w:r>
+            <w:r>
+              <w:rPr>
+                <w:rFonts w:hint="eastAsia"/>
+                <w:iCs/>
+                <w:sz w:val="20"/>
+                <w:szCs w:val="20"/>
+              </w:rPr>
+              <w:t xml:space="preserve">의 데이터가 </w:t>
+            </w:r>
+            <w:r>
+              <w:rPr>
+                <w:rFonts w:hint="eastAsia"/>
+                <w:iCs/>
+                <w:sz w:val="20"/>
+                <w:szCs w:val="20"/>
+              </w:rPr>
+              <w:t>있습니다.</w:t>
+            </w:r>
+            <w:r>
+              <w:rPr>
+                <w:iCs/>
+                <w:sz w:val="20"/>
+                <w:szCs w:val="20"/>
+              </w:rPr>
+              <w:t xml:space="preserve"> </w:t>
+            </w:r>
+            <w:r>
+              <w:rPr>
+                <w:rFonts w:hint="eastAsia"/>
+                <w:iCs/>
+                <w:sz w:val="20"/>
+                <w:szCs w:val="20"/>
+              </w:rPr>
+              <w:t>이들은</w:t>
+            </w:r>
+            <w:r>
+              <w:rPr>
+                <w:rFonts w:hint="eastAsia"/>
+                <w:iCs/>
+                <w:sz w:val="20"/>
+                <w:szCs w:val="20"/>
+              </w:rPr>
+              <w:t xml:space="preserve"> </w:t>
+            </w:r>
+            <w:r>
+              <w:rPr>
+                <w:iCs/>
+                <w:sz w:val="20"/>
+                <w:szCs w:val="20"/>
+              </w:rPr>
+              <w:t>“</w:t>
+            </w:r>
+            <w:r>
+              <w:rPr>
+                <w:rFonts w:hint="eastAsia"/>
+                <w:iCs/>
+                <w:sz w:val="20"/>
+                <w:szCs w:val="20"/>
+              </w:rPr>
+              <w:t>생장패턴에 대한 시계열 분석</w:t>
+            </w:r>
+            <w:r>
+              <w:rPr>
+                <w:iCs/>
+                <w:sz w:val="20"/>
+                <w:szCs w:val="20"/>
+              </w:rPr>
+              <w:t>”</w:t>
+            </w:r>
+            <w:r>
+              <w:rPr>
+                <w:rFonts w:hint="eastAsia"/>
+                <w:iCs/>
+                <w:sz w:val="20"/>
+                <w:szCs w:val="20"/>
+              </w:rPr>
+              <w:t>,</w:t>
+            </w:r>
+            <w:r>
+              <w:rPr>
+                <w:iCs/>
+                <w:sz w:val="20"/>
+                <w:szCs w:val="20"/>
+              </w:rPr>
+              <w:t xml:space="preserve"> “</w:t>
+            </w:r>
+            <w:r>
+              <w:rPr>
+                <w:rFonts w:hint="eastAsia"/>
+                <w:iCs/>
+                <w:sz w:val="20"/>
+                <w:szCs w:val="20"/>
+              </w:rPr>
+              <w:t>생장예측 모델</w:t>
+            </w:r>
+            <w:r>
+              <w:rPr>
+                <w:iCs/>
+                <w:sz w:val="20"/>
+                <w:szCs w:val="20"/>
+              </w:rPr>
+              <w:t>”</w:t>
+            </w:r>
+            <w:r>
+              <w:rPr>
+                <w:rFonts w:hint="eastAsia"/>
+                <w:iCs/>
+                <w:sz w:val="20"/>
+                <w:szCs w:val="20"/>
+              </w:rPr>
+              <w:t>,</w:t>
+            </w:r>
+            <w:r>
+              <w:rPr>
+                <w:iCs/>
+                <w:sz w:val="20"/>
+                <w:szCs w:val="20"/>
+              </w:rPr>
+              <w:t xml:space="preserve"> “</w:t>
+            </w:r>
+            <w:r>
+              <w:rPr>
+                <w:rFonts w:hint="eastAsia"/>
+                <w:iCs/>
+                <w:sz w:val="20"/>
+                <w:szCs w:val="20"/>
+              </w:rPr>
+              <w:t>실내조건예측 모델</w:t>
+            </w:r>
+            <w:r>
+              <w:rPr>
+                <w:iCs/>
+                <w:sz w:val="20"/>
+                <w:szCs w:val="20"/>
+              </w:rPr>
+              <w:t>”</w:t>
+            </w:r>
+            <w:r>
+              <w:rPr>
+                <w:rFonts w:hint="eastAsia"/>
+                <w:iCs/>
+                <w:sz w:val="20"/>
+                <w:szCs w:val="20"/>
+              </w:rPr>
+              <w:t>,</w:t>
+            </w:r>
+            <w:r>
+              <w:rPr>
+                <w:iCs/>
+                <w:sz w:val="20"/>
+                <w:szCs w:val="20"/>
+              </w:rPr>
+              <w:t xml:space="preserve"> “</w:t>
+            </w:r>
+            <w:r>
+              <w:rPr>
+                <w:rFonts w:hint="eastAsia"/>
+                <w:iCs/>
+                <w:sz w:val="20"/>
+                <w:szCs w:val="20"/>
+              </w:rPr>
+              <w:t>수확 대상 인식 모델</w:t>
+            </w:r>
+            <w:r>
+              <w:rPr>
+                <w:iCs/>
+                <w:sz w:val="20"/>
+                <w:szCs w:val="20"/>
+              </w:rPr>
+              <w:t>”</w:t>
+            </w:r>
+            <w:r>
+              <w:rPr>
+                <w:rFonts w:hint="eastAsia"/>
+                <w:iCs/>
+                <w:sz w:val="20"/>
+                <w:szCs w:val="20"/>
+              </w:rPr>
+              <w:t xml:space="preserve"> </w:t>
+            </w:r>
+            <w:r>
+              <w:rPr>
+                <w:rFonts w:hint="eastAsia"/>
+                <w:iCs/>
+                <w:sz w:val="20"/>
+                <w:szCs w:val="20"/>
+              </w:rPr>
+              <w:t>등등</w:t>
+            </w:r>
+            <w:r>
+              <w:rPr>
+                <w:rFonts w:hint="eastAsia"/>
+                <w:iCs/>
+                <w:sz w:val="20"/>
+                <w:szCs w:val="20"/>
+              </w:rPr>
+              <w:t>,</w:t>
+            </w:r>
+            <w:r>
+              <w:rPr>
+                <w:rFonts w:hint="eastAsia"/>
+                <w:iCs/>
+                <w:sz w:val="20"/>
+                <w:szCs w:val="20"/>
+              </w:rPr>
+              <w:t xml:space="preserve"> </w:t>
+            </w:r>
+            <w:r>
+              <w:rPr>
+                <w:rFonts w:hint="eastAsia"/>
+                <w:iCs/>
+                <w:sz w:val="20"/>
+                <w:szCs w:val="20"/>
+              </w:rPr>
+              <w:t xml:space="preserve">데이터 기반 </w:t>
             </w:r>
             <w:proofErr w:type="gramStart"/>
             <w:r>
               <w:rPr>
-                <w:rFonts w:eastAsiaTheme="minorHAnsi" w:hint="eastAsia"/>
-                <w:sz w:val="20"/>
-                <w:szCs w:val="20"/>
-              </w:rPr>
-              <w:t>거</w:t>
-            </w:r>
-            <w:r>
-              <w:rPr>
-                <w:rFonts w:eastAsiaTheme="minorHAnsi" w:hint="eastAsia"/>
-                <w:sz w:val="20"/>
-                <w:szCs w:val="20"/>
-              </w:rPr>
-              <w:t>치면</w:t>
-            </w:r>
-            <w:r>
-              <w:rPr>
-                <w:rFonts w:eastAsiaTheme="minorHAnsi" w:hint="eastAsia"/>
-                <w:sz w:val="20"/>
-                <w:szCs w:val="20"/>
-              </w:rPr>
-              <w:t xml:space="preserve">서 </w:t>
-            </w:r>
-            <w:r>
-              <w:rPr>
-                <w:rFonts w:hint="eastAsia"/>
+                <w:rFonts w:hint="eastAsia"/>
+                <w:iCs/>
+                <w:sz w:val="20"/>
+                <w:szCs w:val="20"/>
+              </w:rPr>
+              <w:t>의사결정</w:t>
+            </w:r>
+            <w:r>
+              <w:rPr>
+                <w:rFonts w:hint="eastAsia"/>
+                <w:iCs/>
+                <w:sz w:val="20"/>
+                <w:szCs w:val="20"/>
+              </w:rPr>
+              <w:t xml:space="preserve"> </w:t>
+            </w:r>
+            <w:r>
+              <w:rPr>
+                <w:rFonts w:hint="eastAsia"/>
+                <w:iCs/>
+                <w:sz w:val="20"/>
+                <w:szCs w:val="20"/>
+              </w:rPr>
+              <w:t>뿐만</w:t>
+            </w:r>
+            <w:proofErr w:type="gramEnd"/>
+            <w:r>
+              <w:rPr>
+                <w:rFonts w:hint="eastAsia"/>
+                <w:iCs/>
+                <w:sz w:val="20"/>
+                <w:szCs w:val="20"/>
+              </w:rPr>
+              <w:t xml:space="preserve"> 아니라 예측까지</w:t>
+            </w:r>
+            <w:r>
+              <w:rPr>
+                <w:rFonts w:hint="eastAsia"/>
+                <w:iCs/>
+                <w:sz w:val="20"/>
+                <w:szCs w:val="20"/>
+              </w:rPr>
+              <w:t xml:space="preserve"> </w:t>
+            </w:r>
+            <w:r>
+              <w:rPr>
+                <w:rFonts w:hint="eastAsia"/>
+                <w:iCs/>
+                <w:sz w:val="20"/>
+                <w:szCs w:val="20"/>
+              </w:rPr>
+              <w:t>다양한 방식</w:t>
+            </w:r>
+            <w:r>
+              <w:rPr>
+                <w:rFonts w:hint="eastAsia"/>
+                <w:iCs/>
+                <w:sz w:val="20"/>
+                <w:szCs w:val="20"/>
+              </w:rPr>
+              <w:t>의</w:t>
+            </w:r>
+            <w:r>
+              <w:rPr>
+                <w:rFonts w:hint="eastAsia"/>
+                <w:iCs/>
+                <w:sz w:val="20"/>
+                <w:szCs w:val="20"/>
+              </w:rPr>
+              <w:t xml:space="preserve"> 활용</w:t>
+            </w:r>
+            <w:r>
+              <w:rPr>
+                <w:rFonts w:hint="eastAsia"/>
+                <w:iCs/>
+                <w:sz w:val="20"/>
+                <w:szCs w:val="20"/>
+              </w:rPr>
+              <w:t>이 가능할</w:t>
+            </w:r>
+            <w:r>
+              <w:rPr>
+                <w:rFonts w:hint="eastAsia"/>
+                <w:iCs/>
+                <w:sz w:val="20"/>
+                <w:szCs w:val="20"/>
+              </w:rPr>
+              <w:t xml:space="preserve"> 것으로 예상됩</w:t>
+            </w:r>
+            <w:r>
+              <w:rPr>
+                <w:rFonts w:hint="eastAsia"/>
+                <w:iCs/>
+                <w:sz w:val="20"/>
+                <w:szCs w:val="20"/>
+              </w:rPr>
+              <w:t>니다.</w:t>
+            </w:r>
+          </w:p>
+          <w:p>
+            <w:pPr>
+              <w:rPr>
+                <w:rFonts w:hint="eastAsia"/>
+                <w:b/>
+                <w:sz w:val="20"/>
+                <w:szCs w:val="20"/>
+              </w:rPr>
+            </w:pPr>
+            <w:r>
+              <w:rPr>
+                <w:rFonts w:hint="eastAsia"/>
+                <w:iCs/>
+                <w:sz w:val="20"/>
+                <w:szCs w:val="20"/>
+              </w:rPr>
+              <w:t>이</w:t>
+            </w:r>
+            <w:r>
+              <w:rPr>
+                <w:rFonts w:hint="eastAsia"/>
+                <w:iCs/>
+                <w:sz w:val="20"/>
+                <w:szCs w:val="20"/>
+              </w:rPr>
+              <w:t>러한</w:t>
+            </w:r>
+            <w:r>
+              <w:rPr>
+                <w:rFonts w:hint="eastAsia"/>
+                <w:iCs/>
                 <w:sz w:val="20"/>
                 <w:szCs w:val="20"/>
               </w:rPr>
@@ -11752,920 +14224,105 @@
             <w:r>
               <w:rPr>
                 <w:rFonts w:hint="eastAsia"/>
-                <w:sz w:val="20"/>
-                <w:szCs w:val="20"/>
-              </w:rPr>
-              <w:t>다전공</w:t>
+                <w:iCs/>
+                <w:sz w:val="20"/>
+                <w:szCs w:val="20"/>
+              </w:rPr>
+              <w:t>스마트팜</w:t>
             </w:r>
             <w:proofErr w:type="spellEnd"/>
-            <w:proofErr w:type="gramEnd"/>
-            <w:r>
-              <w:rPr>
-                <w:rFonts w:hint="eastAsia"/>
-                <w:sz w:val="20"/>
-                <w:szCs w:val="20"/>
-              </w:rPr>
-              <w:t xml:space="preserve"> </w:t>
-            </w:r>
-            <w:r>
-              <w:rPr>
-                <w:rFonts w:hint="eastAsia"/>
-                <w:sz w:val="20"/>
-                <w:szCs w:val="20"/>
-              </w:rPr>
-              <w:t>신청을 확정하게 되었습니다.</w:t>
-            </w:r>
-            <w:r>
-              <w:rPr>
-                <w:sz w:val="20"/>
-                <w:szCs w:val="20"/>
-              </w:rPr>
-              <w:t xml:space="preserve"> </w:t>
-            </w:r>
-            <w:r>
-              <w:rPr>
-                <w:rFonts w:hint="eastAsia"/>
-                <w:sz w:val="20"/>
-                <w:szCs w:val="20"/>
-              </w:rPr>
-              <w:t>다양한 서적과 문서,</w:t>
-            </w:r>
-            <w:r>
-              <w:rPr>
-                <w:sz w:val="20"/>
-                <w:szCs w:val="20"/>
-              </w:rPr>
-              <w:t xml:space="preserve"> </w:t>
-            </w:r>
-            <w:r>
-              <w:rPr>
-                <w:rFonts w:hint="eastAsia"/>
-                <w:sz w:val="20"/>
-                <w:szCs w:val="20"/>
-              </w:rPr>
-              <w:t>논문들을 읽고 공부해 보았지만,</w:t>
-            </w:r>
-            <w:r>
-              <w:rPr>
-                <w:sz w:val="20"/>
-                <w:szCs w:val="20"/>
-              </w:rPr>
-              <w:t xml:space="preserve"> </w:t>
-            </w:r>
-            <w:r>
-              <w:rPr>
-                <w:rFonts w:hint="eastAsia"/>
-                <w:sz w:val="20"/>
-                <w:szCs w:val="20"/>
-              </w:rPr>
-              <w:t>실무적 데이터</w:t>
-            </w:r>
-            <w:r>
-              <w:rPr>
-                <w:rFonts w:hint="eastAsia"/>
-                <w:sz w:val="20"/>
-                <w:szCs w:val="20"/>
-              </w:rPr>
-              <w:t xml:space="preserve"> </w:t>
-            </w:r>
-            <w:r>
-              <w:rPr>
-                <w:rFonts w:hint="eastAsia"/>
-                <w:sz w:val="20"/>
-                <w:szCs w:val="20"/>
-              </w:rPr>
-              <w:t>분석</w:t>
-            </w:r>
-            <w:r>
-              <w:rPr>
-                <w:rFonts w:hint="eastAsia"/>
-                <w:sz w:val="20"/>
-                <w:szCs w:val="20"/>
-              </w:rPr>
-              <w:t>만</w:t>
-            </w:r>
-            <w:r>
-              <w:rPr>
-                <w:rFonts w:hint="eastAsia"/>
-                <w:sz w:val="20"/>
-                <w:szCs w:val="20"/>
-              </w:rPr>
-              <w:t>을 배워</w:t>
-            </w:r>
-            <w:r>
-              <w:rPr>
-                <w:rFonts w:hint="eastAsia"/>
-                <w:sz w:val="20"/>
-                <w:szCs w:val="20"/>
-              </w:rPr>
-              <w:t>,</w:t>
-            </w:r>
-            <w:r>
-              <w:rPr>
-                <w:rFonts w:hint="eastAsia"/>
-                <w:sz w:val="20"/>
-                <w:szCs w:val="20"/>
-              </w:rPr>
-              <w:t xml:space="preserve"> </w:t>
-            </w:r>
-            <w:r>
-              <w:rPr>
-                <w:rFonts w:hint="eastAsia"/>
-                <w:sz w:val="20"/>
-                <w:szCs w:val="20"/>
-              </w:rPr>
-              <w:t xml:space="preserve">항상 </w:t>
-            </w:r>
-            <w:r>
-              <w:rPr>
-                <w:rFonts w:hint="eastAsia"/>
-                <w:sz w:val="20"/>
-                <w:szCs w:val="20"/>
-              </w:rPr>
-              <w:t>이론적</w:t>
-            </w:r>
-            <w:r>
-              <w:rPr>
-                <w:rFonts w:hint="eastAsia"/>
-                <w:sz w:val="20"/>
-                <w:szCs w:val="20"/>
-              </w:rPr>
-              <w:t xml:space="preserve"> 및 수학적</w:t>
-            </w:r>
-            <w:r>
-              <w:rPr>
-                <w:rFonts w:hint="eastAsia"/>
-                <w:sz w:val="20"/>
-                <w:szCs w:val="20"/>
-              </w:rPr>
-              <w:t xml:space="preserve"> </w:t>
-            </w:r>
-            <w:r>
-              <w:rPr>
-                <w:rFonts w:hint="eastAsia"/>
-                <w:sz w:val="20"/>
-                <w:szCs w:val="20"/>
-              </w:rPr>
-              <w:t>배경</w:t>
-            </w:r>
-            <w:r>
-              <w:rPr>
-                <w:rFonts w:hint="eastAsia"/>
-                <w:sz w:val="20"/>
-                <w:szCs w:val="20"/>
-              </w:rPr>
-              <w:t>지식이</w:t>
-            </w:r>
-            <w:r>
-              <w:rPr>
-                <w:rFonts w:hint="eastAsia"/>
-                <w:sz w:val="20"/>
-                <w:szCs w:val="20"/>
-              </w:rPr>
-              <w:t xml:space="preserve"> </w:t>
-            </w:r>
-            <w:r>
-              <w:rPr>
-                <w:rFonts w:hint="eastAsia"/>
-                <w:sz w:val="20"/>
-                <w:szCs w:val="20"/>
-              </w:rPr>
-              <w:t>부족하다 느끼고 있</w:t>
-            </w:r>
-            <w:r>
-              <w:rPr>
-                <w:rFonts w:hint="eastAsia"/>
-                <w:sz w:val="20"/>
-                <w:szCs w:val="20"/>
-              </w:rPr>
-              <w:t>었</w:t>
-            </w:r>
-            <w:r>
-              <w:rPr>
-                <w:rFonts w:hint="eastAsia"/>
-                <w:sz w:val="20"/>
-                <w:szCs w:val="20"/>
-              </w:rPr>
-              <w:t>습니다.</w:t>
-            </w:r>
-            <w:r>
-              <w:rPr>
-                <w:sz w:val="20"/>
-                <w:szCs w:val="20"/>
-              </w:rPr>
-              <w:t xml:space="preserve"> </w:t>
+            <w:r>
+              <w:rPr>
+                <w:rFonts w:hint="eastAsia"/>
+                <w:iCs/>
+                <w:sz w:val="20"/>
+                <w:szCs w:val="20"/>
+              </w:rPr>
+              <w:t xml:space="preserve"> 분야에서의 </w:t>
             </w:r>
             <w:proofErr w:type="spellStart"/>
             <w:r>
               <w:rPr>
                 <w:rFonts w:hint="eastAsia"/>
-                <w:sz w:val="20"/>
-                <w:szCs w:val="20"/>
-              </w:rPr>
-              <w:t>다전공</w:t>
+                <w:iCs/>
+                <w:sz w:val="20"/>
+                <w:szCs w:val="20"/>
+              </w:rPr>
+              <w:t>데이터</w:t>
+            </w:r>
+            <w:r>
+              <w:rPr>
+                <w:rFonts w:hint="eastAsia"/>
+                <w:iCs/>
+                <w:sz w:val="20"/>
+                <w:szCs w:val="20"/>
+              </w:rPr>
+              <w:t>사이언스</w:t>
             </w:r>
             <w:proofErr w:type="spellEnd"/>
             <w:r>
               <w:rPr>
                 <w:rFonts w:hint="eastAsia"/>
-                <w:sz w:val="20"/>
-                <w:szCs w:val="20"/>
-              </w:rPr>
-              <w:t xml:space="preserve"> 과정을 통해, 부족한 이론적 배경을 채워 데이터적 시야를 넓혀주고 </w:t>
-            </w:r>
-            <w:r>
-              <w:rPr>
-                <w:rFonts w:hint="eastAsia"/>
-                <w:sz w:val="20"/>
-                <w:szCs w:val="20"/>
-              </w:rPr>
-              <w:t>생명</w:t>
-            </w:r>
-            <w:r>
-              <w:rPr>
-                <w:rFonts w:hint="eastAsia"/>
-                <w:sz w:val="20"/>
-                <w:szCs w:val="20"/>
-              </w:rPr>
-              <w:t>공학</w:t>
-            </w:r>
-            <w:r>
-              <w:rPr>
-                <w:rFonts w:hint="eastAsia"/>
-                <w:sz w:val="20"/>
-                <w:szCs w:val="20"/>
-              </w:rPr>
-              <w:t xml:space="preserve"> &amp; 소프트</w:t>
-            </w:r>
-            <w:r>
-              <w:rPr>
-                <w:rFonts w:hint="eastAsia"/>
-                <w:sz w:val="20"/>
-                <w:szCs w:val="20"/>
-              </w:rPr>
-              <w:t xml:space="preserve"> </w:t>
-            </w:r>
-            <w:proofErr w:type="spellStart"/>
-            <w:r>
-              <w:rPr>
-                <w:rFonts w:hint="eastAsia"/>
-                <w:sz w:val="20"/>
-                <w:szCs w:val="20"/>
-              </w:rPr>
-              <w:t>웨어</w:t>
-            </w:r>
-            <w:proofErr w:type="spellEnd"/>
-            <w:r>
-              <w:rPr>
-                <w:rFonts w:hint="eastAsia"/>
-                <w:sz w:val="20"/>
-                <w:szCs w:val="20"/>
-              </w:rPr>
-              <w:t xml:space="preserve"> </w:t>
-            </w:r>
-            <w:proofErr w:type="spellStart"/>
-            <w:r>
-              <w:rPr>
-                <w:rFonts w:hint="eastAsia"/>
-                <w:sz w:val="20"/>
-                <w:szCs w:val="20"/>
-              </w:rPr>
-              <w:t>융합인재</w:t>
-            </w:r>
-            <w:r>
-              <w:rPr>
-                <w:rFonts w:hint="eastAsia"/>
-                <w:sz w:val="20"/>
-                <w:szCs w:val="20"/>
-              </w:rPr>
-              <w:t>로서의</w:t>
-            </w:r>
-            <w:proofErr w:type="spellEnd"/>
-            <w:r>
-              <w:rPr>
-                <w:rFonts w:hint="eastAsia"/>
-                <w:sz w:val="20"/>
-                <w:szCs w:val="20"/>
-              </w:rPr>
-              <w:t xml:space="preserve"> 가치를 실현</w:t>
-            </w:r>
-            <w:r>
-              <w:rPr>
-                <w:rFonts w:hint="eastAsia"/>
-                <w:sz w:val="20"/>
-                <w:szCs w:val="20"/>
-              </w:rPr>
-              <w:t>하고 싶습니다</w:t>
-            </w:r>
-            <w:r>
-              <w:rPr>
-                <w:rFonts w:hint="eastAsia"/>
-                <w:sz w:val="20"/>
-                <w:szCs w:val="20"/>
-              </w:rPr>
-              <w:t>.</w:t>
-            </w:r>
-            <w:r>
-              <w:rPr>
-                <w:sz w:val="20"/>
-                <w:szCs w:val="20"/>
-              </w:rPr>
-              <w:t xml:space="preserve"> </w:t>
-            </w:r>
-            <w:r>
-              <w:rPr>
-                <w:rFonts w:hint="eastAsia"/>
-                <w:sz w:val="20"/>
-                <w:szCs w:val="20"/>
-              </w:rPr>
-              <w:t>또한</w:t>
-            </w:r>
-            <w:r>
-              <w:rPr>
-                <w:rFonts w:hint="eastAsia"/>
-                <w:sz w:val="20"/>
-                <w:szCs w:val="20"/>
-              </w:rPr>
-              <w:t>,</w:t>
-            </w:r>
-            <w:r>
-              <w:rPr>
-                <w:rFonts w:hint="eastAsia"/>
-                <w:sz w:val="20"/>
-                <w:szCs w:val="20"/>
-              </w:rPr>
-              <w:t xml:space="preserve"> </w:t>
-            </w:r>
-            <w:r>
-              <w:rPr>
-                <w:rFonts w:hint="eastAsia"/>
-                <w:sz w:val="20"/>
-                <w:szCs w:val="20"/>
-              </w:rPr>
-              <w:t xml:space="preserve">대회나 프로젝트를 통해 </w:t>
-            </w:r>
-            <w:r>
-              <w:rPr>
-                <w:rFonts w:hint="eastAsia"/>
-                <w:sz w:val="20"/>
-                <w:szCs w:val="20"/>
-              </w:rPr>
-              <w:t>데이터분석에 대한</w:t>
-            </w:r>
-            <w:r>
-              <w:rPr>
-                <w:rFonts w:hint="eastAsia"/>
-                <w:sz w:val="20"/>
-                <w:szCs w:val="20"/>
-              </w:rPr>
-              <w:t xml:space="preserve"> </w:t>
-            </w:r>
-            <w:r>
-              <w:rPr>
-                <w:rFonts w:hint="eastAsia"/>
-                <w:sz w:val="20"/>
-                <w:szCs w:val="20"/>
-              </w:rPr>
-              <w:t>의견을</w:t>
-            </w:r>
-            <w:r>
-              <w:rPr>
-                <w:rFonts w:hint="eastAsia"/>
-                <w:sz w:val="20"/>
-                <w:szCs w:val="20"/>
-              </w:rPr>
-              <w:t xml:space="preserve"> 함께 </w:t>
-            </w:r>
-            <w:r>
-              <w:rPr>
-                <w:rFonts w:hint="eastAsia"/>
-                <w:sz w:val="20"/>
-                <w:szCs w:val="20"/>
-              </w:rPr>
-              <w:t>나</w:t>
-            </w:r>
-            <w:r>
-              <w:rPr>
-                <w:rFonts w:hint="eastAsia"/>
-                <w:sz w:val="20"/>
-                <w:szCs w:val="20"/>
-              </w:rPr>
-              <w:t>누고 협업할 수 있는</w:t>
-            </w:r>
-            <w:r>
-              <w:rPr>
-                <w:rFonts w:hint="eastAsia"/>
-                <w:sz w:val="20"/>
-                <w:szCs w:val="20"/>
-              </w:rPr>
-              <w:t xml:space="preserve"> 인재풀</w:t>
-            </w:r>
-            <w:r>
-              <w:rPr>
-                <w:rFonts w:hint="eastAsia"/>
-                <w:sz w:val="20"/>
-                <w:szCs w:val="20"/>
-              </w:rPr>
-              <w:t>도 넓어질 것으로 기대하고 있습니다.</w:t>
-            </w:r>
-          </w:p>
-          <w:p>
-            <w:pPr>
-              <w:rPr>
-                <w:iCs/>
-                <w:sz w:val="20"/>
-                <w:szCs w:val="20"/>
-              </w:rPr>
-            </w:pPr>
-          </w:p>
-          <w:p>
-            <w:pPr>
-              <w:rPr>
-                <w:b/>
-                <w:sz w:val="20"/>
-                <w:szCs w:val="20"/>
-              </w:rPr>
-            </w:pPr>
-            <w:r>
-              <w:rPr>
-                <w:rFonts w:hint="eastAsia"/>
-                <w:b/>
-                <w:sz w:val="20"/>
-                <w:szCs w:val="20"/>
-              </w:rPr>
-              <w:t>2) 본과 전공에 대한 생각</w:t>
-            </w:r>
-          </w:p>
-          <w:p>
-            <w:pPr>
-              <w:rPr>
-                <w:iCs/>
-                <w:sz w:val="20"/>
-                <w:szCs w:val="20"/>
-              </w:rPr>
-            </w:pPr>
-            <w:r>
-              <w:rPr>
-                <w:rFonts w:hint="eastAsia"/>
-                <w:iCs/>
-                <w:sz w:val="20"/>
-                <w:szCs w:val="20"/>
-              </w:rPr>
-              <w:t xml:space="preserve">기존 전공이었던 </w:t>
-            </w:r>
-            <w:r>
-              <w:rPr>
-                <w:iCs/>
-                <w:sz w:val="20"/>
-                <w:szCs w:val="20"/>
-              </w:rPr>
-              <w:t>“</w:t>
-            </w:r>
-            <w:r>
-              <w:rPr>
-                <w:rFonts w:hint="eastAsia"/>
-                <w:iCs/>
-                <w:sz w:val="20"/>
-                <w:szCs w:val="20"/>
-              </w:rPr>
-              <w:t>원예생명공학과</w:t>
-            </w:r>
-            <w:r>
-              <w:rPr>
-                <w:iCs/>
-                <w:sz w:val="20"/>
-                <w:szCs w:val="20"/>
-              </w:rPr>
-              <w:t>”</w:t>
-            </w:r>
-            <w:r>
-              <w:rPr>
-                <w:rFonts w:hint="eastAsia"/>
-                <w:iCs/>
-                <w:sz w:val="20"/>
-                <w:szCs w:val="20"/>
-              </w:rPr>
-              <w:t xml:space="preserve">는 </w:t>
-            </w:r>
-            <w:r>
-              <w:rPr>
-                <w:rFonts w:hint="eastAsia"/>
-                <w:iCs/>
-                <w:sz w:val="20"/>
-                <w:szCs w:val="20"/>
-              </w:rPr>
-              <w:t xml:space="preserve">식물의 순수 </w:t>
-            </w:r>
-            <w:r>
-              <w:rPr>
-                <w:rFonts w:hint="eastAsia"/>
-                <w:iCs/>
-                <w:sz w:val="20"/>
-                <w:szCs w:val="20"/>
-              </w:rPr>
-              <w:t xml:space="preserve">생명공학적 </w:t>
-            </w:r>
-            <w:r>
-              <w:rPr>
-                <w:rFonts w:hint="eastAsia"/>
-                <w:iCs/>
-                <w:sz w:val="20"/>
-                <w:szCs w:val="20"/>
-              </w:rPr>
-              <w:t>이론과 연구를 중심으로</w:t>
-            </w:r>
-            <w:r>
-              <w:rPr>
-                <w:rFonts w:hint="eastAsia"/>
-                <w:iCs/>
-                <w:sz w:val="20"/>
-                <w:szCs w:val="20"/>
-              </w:rPr>
-              <w:t xml:space="preserve"> 한 전문인력을 양성하던</w:t>
-            </w:r>
-            <w:r>
-              <w:rPr>
-                <w:rFonts w:hint="eastAsia"/>
-                <w:iCs/>
-                <w:sz w:val="20"/>
-                <w:szCs w:val="20"/>
-              </w:rPr>
-              <w:t xml:space="preserve"> 곳이었습니다.</w:t>
-            </w:r>
-            <w:r>
-              <w:rPr>
-                <w:iCs/>
-                <w:sz w:val="20"/>
-                <w:szCs w:val="20"/>
-              </w:rPr>
-              <w:t xml:space="preserve"> 2021</w:t>
-            </w:r>
-            <w:r>
-              <w:rPr>
-                <w:rFonts w:hint="eastAsia"/>
-                <w:iCs/>
-                <w:sz w:val="20"/>
-                <w:szCs w:val="20"/>
-              </w:rPr>
-              <w:t xml:space="preserve">년 </w:t>
-            </w:r>
-            <w:r>
-              <w:rPr>
-                <w:iCs/>
-                <w:sz w:val="20"/>
-                <w:szCs w:val="20"/>
-              </w:rPr>
-              <w:t>4</w:t>
-            </w:r>
-            <w:r>
-              <w:rPr>
-                <w:rFonts w:hint="eastAsia"/>
-                <w:iCs/>
-                <w:sz w:val="20"/>
-                <w:szCs w:val="20"/>
-              </w:rPr>
-              <w:t xml:space="preserve">차 산업혁명 시대에 발맞춰 스마트 농업분야 에서의 경쟁력 강화를 위해, </w:t>
-            </w:r>
-            <w:r>
-              <w:rPr>
-                <w:rFonts w:hint="eastAsia"/>
-                <w:iCs/>
-                <w:sz w:val="20"/>
-                <w:szCs w:val="20"/>
-              </w:rPr>
-              <w:t xml:space="preserve">학과가 개편되어 </w:t>
-            </w:r>
-            <w:r>
-              <w:rPr>
-                <w:iCs/>
-                <w:sz w:val="20"/>
-                <w:szCs w:val="20"/>
-              </w:rPr>
-              <w:t>ICT</w:t>
-            </w:r>
-            <w:r>
-              <w:rPr>
-                <w:rFonts w:hint="eastAsia"/>
-                <w:iCs/>
-                <w:sz w:val="20"/>
-                <w:szCs w:val="20"/>
-              </w:rPr>
-              <w:t>,</w:t>
-            </w:r>
-            <w:r>
-              <w:rPr>
-                <w:iCs/>
-                <w:sz w:val="20"/>
-                <w:szCs w:val="20"/>
-              </w:rPr>
-              <w:t xml:space="preserve"> </w:t>
-            </w:r>
-            <w:r>
-              <w:rPr>
-                <w:rFonts w:hint="eastAsia"/>
-                <w:iCs/>
-                <w:sz w:val="20"/>
-                <w:szCs w:val="20"/>
-              </w:rPr>
-              <w:t>공학</w:t>
-            </w:r>
-            <w:r>
-              <w:rPr>
-                <w:rFonts w:hint="eastAsia"/>
-                <w:iCs/>
-                <w:sz w:val="20"/>
-                <w:szCs w:val="20"/>
-              </w:rPr>
-              <w:t xml:space="preserve"> </w:t>
-            </w:r>
-            <w:r>
-              <w:rPr>
-                <w:rFonts w:hint="eastAsia"/>
-                <w:iCs/>
-                <w:sz w:val="20"/>
-                <w:szCs w:val="20"/>
-              </w:rPr>
-              <w:t xml:space="preserve">등의 </w:t>
-            </w:r>
-            <w:r>
-              <w:rPr>
-                <w:rFonts w:hint="eastAsia"/>
-                <w:iCs/>
-                <w:sz w:val="20"/>
-                <w:szCs w:val="20"/>
-              </w:rPr>
-              <w:t>과목이 추가</w:t>
-            </w:r>
-            <w:r>
-              <w:rPr>
-                <w:rFonts w:hint="eastAsia"/>
-                <w:iCs/>
-                <w:sz w:val="20"/>
-                <w:szCs w:val="20"/>
-              </w:rPr>
-              <w:t xml:space="preserve">된 </w:t>
-            </w:r>
-            <w:r>
-              <w:rPr>
-                <w:iCs/>
-                <w:sz w:val="20"/>
-                <w:szCs w:val="20"/>
-              </w:rPr>
-              <w:t>‘</w:t>
-            </w:r>
-            <w:proofErr w:type="spellStart"/>
-            <w:r>
-              <w:rPr>
-                <w:rFonts w:hint="eastAsia"/>
-                <w:iCs/>
-                <w:sz w:val="20"/>
-                <w:szCs w:val="20"/>
-              </w:rPr>
-              <w:t>스마트팜과학과</w:t>
-            </w:r>
-            <w:proofErr w:type="spellEnd"/>
-            <w:r>
-              <w:rPr>
-                <w:iCs/>
-                <w:sz w:val="20"/>
-                <w:szCs w:val="20"/>
-              </w:rPr>
-              <w:t>’</w:t>
-            </w:r>
-            <w:r>
-              <w:rPr>
-                <w:rFonts w:hint="eastAsia"/>
-                <w:iCs/>
-                <w:sz w:val="20"/>
-                <w:szCs w:val="20"/>
-              </w:rPr>
-              <w:t xml:space="preserve">가 </w:t>
-            </w:r>
-            <w:r>
-              <w:rPr>
-                <w:rFonts w:hint="eastAsia"/>
-                <w:iCs/>
-                <w:sz w:val="20"/>
-                <w:szCs w:val="20"/>
-              </w:rPr>
-              <w:t>되</w:t>
-            </w:r>
-            <w:r>
-              <w:rPr>
-                <w:rFonts w:hint="eastAsia"/>
-                <w:iCs/>
-                <w:sz w:val="20"/>
-                <w:szCs w:val="20"/>
-              </w:rPr>
-              <w:t>었습니다.</w:t>
-            </w:r>
-          </w:p>
-          <w:p>
-            <w:pPr>
-              <w:rPr>
-                <w:rFonts w:hint="eastAsia"/>
-                <w:iCs/>
-                <w:sz w:val="20"/>
-                <w:szCs w:val="20"/>
-              </w:rPr>
-            </w:pPr>
-            <w:r>
-              <w:rPr>
-                <w:rFonts w:hint="eastAsia"/>
-                <w:sz w:val="20"/>
-                <w:szCs w:val="20"/>
-              </w:rPr>
-              <w:t>순수 생명공학적 연구와는 적성이 맞지 않다는 판단을 한 상태에서,</w:t>
-            </w:r>
-            <w:r>
-              <w:rPr>
-                <w:sz w:val="20"/>
-                <w:szCs w:val="20"/>
-              </w:rPr>
-              <w:t xml:space="preserve"> ICT</w:t>
-            </w:r>
-            <w:r>
-              <w:rPr>
-                <w:rFonts w:hint="eastAsia"/>
-                <w:sz w:val="20"/>
-                <w:szCs w:val="20"/>
-              </w:rPr>
-              <w:t>기술을 접목한 생명과학 분야</w:t>
-            </w:r>
-            <w:r>
-              <w:rPr>
-                <w:rFonts w:hint="eastAsia"/>
-                <w:sz w:val="20"/>
-                <w:szCs w:val="20"/>
-              </w:rPr>
-              <w:t>로의 도전은</w:t>
-            </w:r>
-            <w:r>
-              <w:rPr>
-                <w:rFonts w:hint="eastAsia"/>
-                <w:sz w:val="20"/>
-                <w:szCs w:val="20"/>
-              </w:rPr>
-              <w:t xml:space="preserve"> 기대 반 두려움 반이었습니다.</w:t>
-            </w:r>
-            <w:r>
-              <w:rPr>
-                <w:sz w:val="20"/>
-                <w:szCs w:val="20"/>
-              </w:rPr>
-              <w:t xml:space="preserve"> </w:t>
-            </w:r>
-            <w:r>
-              <w:rPr>
-                <w:rFonts w:hint="eastAsia"/>
-                <w:sz w:val="20"/>
-                <w:szCs w:val="20"/>
-              </w:rPr>
-              <w:t xml:space="preserve">결국 </w:t>
-            </w:r>
-            <w:r>
-              <w:rPr>
-                <w:sz w:val="20"/>
-                <w:szCs w:val="20"/>
-              </w:rPr>
-              <w:t>~~~</w:t>
-            </w:r>
-            <w:r>
-              <w:rPr>
-                <w:rFonts w:hint="eastAsia"/>
-                <w:sz w:val="20"/>
-                <w:szCs w:val="20"/>
-              </w:rPr>
-              <w:t>데이터적으로 접근해서 과제를 해결할 수 있는</w:t>
-            </w:r>
-          </w:p>
-          <w:p>
-            <w:pPr>
-              <w:rPr>
-                <w:rFonts w:hint="eastAsia"/>
-                <w:iCs/>
-                <w:sz w:val="20"/>
-                <w:szCs w:val="20"/>
-              </w:rPr>
-            </w:pPr>
-            <w:r>
-              <w:rPr>
-                <w:rFonts w:hint="eastAsia"/>
-                <w:iCs/>
-                <w:sz w:val="20"/>
-                <w:szCs w:val="20"/>
-              </w:rPr>
-              <w:t xml:space="preserve">하지만 </w:t>
-            </w:r>
-            <w:r>
-              <w:rPr>
-                <w:rFonts w:hint="eastAsia"/>
-                <w:iCs/>
-                <w:sz w:val="20"/>
-                <w:szCs w:val="20"/>
-              </w:rPr>
-              <w:t>개편 초반기 특성상,</w:t>
-            </w:r>
-            <w:r>
-              <w:rPr>
-                <w:iCs/>
-                <w:sz w:val="20"/>
-                <w:szCs w:val="20"/>
-              </w:rPr>
-              <w:t xml:space="preserve"> </w:t>
-            </w:r>
-            <w:r>
-              <w:rPr>
-                <w:rFonts w:hint="eastAsia"/>
-                <w:iCs/>
-                <w:sz w:val="20"/>
-                <w:szCs w:val="20"/>
-              </w:rPr>
-              <w:t>커리큘럼이 안정되지 않았고 데이터과학을</w:t>
-            </w:r>
-            <w:r>
-              <w:rPr>
-                <w:rFonts w:hint="eastAsia"/>
-                <w:iCs/>
-                <w:sz w:val="20"/>
-                <w:szCs w:val="20"/>
-              </w:rPr>
-              <w:t xml:space="preserve"> 기초부터 </w:t>
-            </w:r>
-            <w:r>
-              <w:rPr>
-                <w:rFonts w:hint="eastAsia"/>
-                <w:iCs/>
-                <w:sz w:val="20"/>
-                <w:szCs w:val="20"/>
-              </w:rPr>
-              <w:t>체계적으로 배울 수 없</w:t>
-            </w:r>
-            <w:r>
-              <w:rPr>
-                <w:rFonts w:hint="eastAsia"/>
-                <w:iCs/>
-                <w:sz w:val="20"/>
-                <w:szCs w:val="20"/>
-              </w:rPr>
-              <w:t>다</w:t>
-            </w:r>
-            <w:r>
-              <w:rPr>
-                <w:rFonts w:hint="eastAsia"/>
-                <w:iCs/>
-                <w:sz w:val="20"/>
-                <w:szCs w:val="20"/>
-              </w:rPr>
-              <w:t xml:space="preserve">는 점에 </w:t>
-            </w:r>
-            <w:r>
-              <w:rPr>
-                <w:rFonts w:hint="eastAsia"/>
-                <w:iCs/>
-                <w:sz w:val="20"/>
-                <w:szCs w:val="20"/>
-              </w:rPr>
-              <w:t>아쉬웠습니다.</w:t>
-            </w:r>
-            <w:bookmarkStart w:id="0" w:name="_GoBack"/>
-            <w:bookmarkEnd w:id="0"/>
-          </w:p>
-          <w:p>
-            <w:pPr>
-              <w:rPr>
-                <w:iCs/>
-                <w:sz w:val="20"/>
-                <w:szCs w:val="20"/>
-              </w:rPr>
-            </w:pPr>
-          </w:p>
-          <w:p>
-            <w:pPr>
-              <w:rPr>
-                <w:b/>
-                <w:sz w:val="20"/>
-                <w:szCs w:val="20"/>
-              </w:rPr>
-            </w:pPr>
-            <w:r>
-              <w:rPr>
-                <w:rFonts w:hint="eastAsia"/>
-                <w:b/>
-                <w:sz w:val="20"/>
-                <w:szCs w:val="20"/>
-              </w:rPr>
-              <w:t>3) 본과 전공과 소프트웨어융합학과 간의 관계에 대한 생각</w:t>
-            </w:r>
-          </w:p>
-          <w:p>
-            <w:pPr>
-              <w:rPr>
-                <w:iCs/>
-                <w:sz w:val="20"/>
-                <w:szCs w:val="20"/>
-              </w:rPr>
-            </w:pPr>
+                <w:iCs/>
+                <w:sz w:val="20"/>
+                <w:szCs w:val="20"/>
+              </w:rPr>
+              <w:t xml:space="preserve"> 도입은,</w:t>
+            </w:r>
+            <w:r>
+              <w:rPr>
+                <w:rFonts w:hint="eastAsia"/>
+                <w:iCs/>
+                <w:sz w:val="20"/>
+                <w:szCs w:val="20"/>
+              </w:rPr>
+              <w:t xml:space="preserve"> </w:t>
+            </w:r>
+            <w:r>
+              <w:rPr>
+                <w:rFonts w:hint="eastAsia"/>
+                <w:iCs/>
+                <w:sz w:val="20"/>
+                <w:szCs w:val="20"/>
+              </w:rPr>
+              <w:t>저와 같이 융합적 프로젝트를 구상하는 소프트웨어</w:t>
+            </w:r>
+            <w:r>
+              <w:rPr>
+                <w:rFonts w:hint="eastAsia"/>
+                <w:iCs/>
+                <w:sz w:val="20"/>
+                <w:szCs w:val="20"/>
+              </w:rPr>
+              <w:t>융합</w:t>
+            </w:r>
+            <w:r>
+              <w:rPr>
+                <w:rFonts w:hint="eastAsia"/>
+                <w:iCs/>
+                <w:sz w:val="20"/>
+                <w:szCs w:val="20"/>
+              </w:rPr>
+              <w:t xml:space="preserve"> </w:t>
+            </w:r>
+            <w:r>
+              <w:rPr>
+                <w:rFonts w:hint="eastAsia"/>
+                <w:iCs/>
+                <w:sz w:val="20"/>
+                <w:szCs w:val="20"/>
+              </w:rPr>
+              <w:t>인재</w:t>
+            </w:r>
+            <w:r>
+              <w:rPr>
+                <w:rFonts w:hint="eastAsia"/>
+                <w:iCs/>
+                <w:sz w:val="20"/>
+                <w:szCs w:val="20"/>
+              </w:rPr>
+              <w:t>를 양성하는 기반이 될 것입니다.</w:t>
+            </w:r>
           </w:p>
         </w:tc>
       </w:tr>
@@ -12691,6 +14348,7 @@
                 <w:sz w:val="20"/>
                 <w:szCs w:val="20"/>
               </w:rPr>
+              <w:lastRenderedPageBreak/>
               <w:t>신청</w:t>
             </w:r>
             <w:r>
@@ -12762,228 +14420,1091 @@
           </w:p>
           <w:p>
             <w:pPr>
+              <w:rPr>
+                <w:b/>
+                <w:sz w:val="20"/>
+                <w:szCs w:val="20"/>
+              </w:rPr>
+            </w:pPr>
+          </w:p>
+          <w:p>
+            <w:pPr>
+              <w:rPr>
+                <w:b/>
+                <w:sz w:val="20"/>
+                <w:szCs w:val="20"/>
+              </w:rPr>
+            </w:pPr>
+            <w:r>
+              <w:rPr>
+                <w:rFonts w:hint="eastAsia"/>
+                <w:b/>
+                <w:sz w:val="20"/>
+                <w:szCs w:val="20"/>
+              </w:rPr>
+              <w:t>P</w:t>
+            </w:r>
+            <w:r>
+              <w:rPr>
+                <w:b/>
+                <w:sz w:val="20"/>
+                <w:szCs w:val="20"/>
+              </w:rPr>
+              <w:t xml:space="preserve">ython </w:t>
+            </w:r>
+            <w:r>
+              <w:rPr>
+                <w:rFonts w:hint="eastAsia"/>
+                <w:b/>
+                <w:sz w:val="20"/>
+                <w:szCs w:val="20"/>
+              </w:rPr>
+              <w:t>공부</w:t>
+            </w:r>
+          </w:p>
+          <w:p>
+            <w:pPr>
+              <w:rPr>
+                <w:sz w:val="20"/>
+                <w:szCs w:val="20"/>
+              </w:rPr>
+            </w:pPr>
+            <w:r>
+              <w:rPr>
+                <w:sz w:val="20"/>
+                <w:szCs w:val="20"/>
+              </w:rPr>
+              <w:t>ICT</w:t>
+            </w:r>
+            <w:r>
+              <w:rPr>
+                <w:rFonts w:hint="eastAsia"/>
+                <w:sz w:val="20"/>
+                <w:szCs w:val="20"/>
+              </w:rPr>
+              <w:t xml:space="preserve">과목을 듣기 전, 프로그래밍 역량을 키우기 위해 </w:t>
+            </w:r>
+            <w:r>
+              <w:rPr>
+                <w:sz w:val="20"/>
+                <w:szCs w:val="20"/>
+              </w:rPr>
+              <w:t>Python</w:t>
+            </w:r>
+            <w:r>
+              <w:rPr>
+                <w:rFonts w:hint="eastAsia"/>
+                <w:sz w:val="20"/>
+                <w:szCs w:val="20"/>
+              </w:rPr>
+              <w:t>을 독학</w:t>
+            </w:r>
+            <w:r>
+              <w:rPr>
+                <w:rFonts w:hint="eastAsia"/>
+                <w:sz w:val="20"/>
+                <w:szCs w:val="20"/>
+              </w:rPr>
+              <w:t>했습니다</w:t>
+            </w:r>
+            <w:r>
+              <w:rPr>
+                <w:rFonts w:hint="eastAsia"/>
+                <w:sz w:val="20"/>
+                <w:szCs w:val="20"/>
+              </w:rPr>
+              <w:t>.</w:t>
+            </w:r>
+            <w:r>
+              <w:rPr>
+                <w:sz w:val="20"/>
+                <w:szCs w:val="20"/>
+              </w:rPr>
+              <w:t xml:space="preserve"> </w:t>
+            </w:r>
+            <w:r>
+              <w:rPr>
+                <w:rFonts w:hint="eastAsia"/>
+                <w:sz w:val="20"/>
+                <w:szCs w:val="20"/>
+              </w:rPr>
+              <w:t xml:space="preserve">기초적인 문법부터 </w:t>
+            </w:r>
+            <w:r>
+              <w:rPr>
+                <w:sz w:val="20"/>
+                <w:szCs w:val="20"/>
+              </w:rPr>
+              <w:t>Python</w:t>
+            </w:r>
+            <w:r>
+              <w:rPr>
+                <w:rFonts w:hint="eastAsia"/>
+                <w:sz w:val="20"/>
+                <w:szCs w:val="20"/>
+              </w:rPr>
+              <w:t>라이브러리,</w:t>
+            </w:r>
+            <w:r>
+              <w:rPr>
+                <w:sz w:val="20"/>
+                <w:szCs w:val="20"/>
+              </w:rPr>
+              <w:t xml:space="preserve"> </w:t>
+            </w:r>
+            <w:r>
+              <w:rPr>
+                <w:rFonts w:hint="eastAsia"/>
+                <w:sz w:val="20"/>
+                <w:szCs w:val="20"/>
+              </w:rPr>
+              <w:t>자료구조,</w:t>
+            </w:r>
+            <w:r>
+              <w:rPr>
+                <w:sz w:val="20"/>
+                <w:szCs w:val="20"/>
+              </w:rPr>
+              <w:t xml:space="preserve"> </w:t>
+            </w:r>
+            <w:r>
+              <w:rPr>
+                <w:rFonts w:hint="eastAsia"/>
+                <w:sz w:val="20"/>
+                <w:szCs w:val="20"/>
+              </w:rPr>
+              <w:t>알고리즘</w:t>
+            </w:r>
+            <w:r>
+              <w:rPr>
+                <w:rFonts w:hint="eastAsia"/>
+                <w:sz w:val="20"/>
+                <w:szCs w:val="20"/>
+              </w:rPr>
+              <w:t xml:space="preserve"> 등등을 공부하였습니다.</w:t>
+            </w:r>
+            <w:r>
+              <w:rPr>
+                <w:sz w:val="20"/>
+                <w:szCs w:val="20"/>
+              </w:rPr>
+              <w:t xml:space="preserve"> </w:t>
+            </w:r>
+            <w:r>
+              <w:rPr>
+                <w:rFonts w:hint="eastAsia"/>
+                <w:sz w:val="20"/>
+                <w:szCs w:val="20"/>
+              </w:rPr>
+              <w:t xml:space="preserve">또한 프로그래밍에 관심있는 인원들을 모아 </w:t>
+            </w:r>
+            <w:proofErr w:type="spellStart"/>
+            <w:r>
+              <w:rPr>
+                <w:rFonts w:hint="eastAsia"/>
+                <w:sz w:val="20"/>
+                <w:szCs w:val="20"/>
+              </w:rPr>
+              <w:t>파이썬</w:t>
+            </w:r>
+            <w:proofErr w:type="spellEnd"/>
+            <w:r>
+              <w:rPr>
+                <w:rFonts w:hint="eastAsia"/>
+                <w:sz w:val="20"/>
+                <w:szCs w:val="20"/>
+              </w:rPr>
+              <w:t xml:space="preserve"> 알고리즘 스터디 그룹을 만들었고 지속적으로 공부하고 있습니다.</w:t>
+            </w:r>
+          </w:p>
+          <w:p>
+            <w:pPr>
+              <w:rPr>
+                <w:rFonts w:hint="eastAsia"/>
+                <w:sz w:val="18"/>
+                <w:szCs w:val="20"/>
+              </w:rPr>
+            </w:pPr>
+            <w:r>
+              <w:rPr>
+                <w:rFonts w:hint="eastAsia"/>
+                <w:sz w:val="18"/>
+                <w:szCs w:val="20"/>
+              </w:rPr>
+              <w:t>*</w:t>
+            </w:r>
+            <w:r>
+              <w:rPr>
+                <w:rFonts w:hint="eastAsia"/>
+                <w:sz w:val="16"/>
+                <w:szCs w:val="20"/>
+              </w:rPr>
+              <w:t xml:space="preserve">참고서적 </w:t>
+            </w:r>
+            <w:r>
+              <w:rPr>
+                <w:sz w:val="16"/>
+                <w:szCs w:val="20"/>
+              </w:rPr>
+              <w:t xml:space="preserve">– </w:t>
+            </w:r>
+            <w:r>
+              <w:rPr>
+                <w:rFonts w:hint="eastAsia"/>
+                <w:sz w:val="16"/>
+                <w:szCs w:val="20"/>
+              </w:rPr>
+              <w:t xml:space="preserve">점프 투 </w:t>
+            </w:r>
+            <w:proofErr w:type="spellStart"/>
+            <w:r>
+              <w:rPr>
+                <w:rFonts w:hint="eastAsia"/>
+                <w:sz w:val="16"/>
+                <w:szCs w:val="20"/>
+              </w:rPr>
+              <w:t>파이썬</w:t>
+            </w:r>
+            <w:proofErr w:type="spellEnd"/>
+            <w:r>
+              <w:rPr>
+                <w:rFonts w:hint="eastAsia"/>
+                <w:sz w:val="16"/>
+                <w:szCs w:val="20"/>
+              </w:rPr>
+              <w:t>,</w:t>
+            </w:r>
+            <w:r>
+              <w:rPr>
+                <w:sz w:val="16"/>
+                <w:szCs w:val="20"/>
+              </w:rPr>
+              <w:t xml:space="preserve"> </w:t>
+            </w:r>
+            <w:r>
+              <w:rPr>
+                <w:rFonts w:hint="eastAsia"/>
+                <w:sz w:val="16"/>
+                <w:szCs w:val="20"/>
+              </w:rPr>
+              <w:t>모두의 알고리즘 with</w:t>
+            </w:r>
+            <w:r>
+              <w:rPr>
+                <w:sz w:val="16"/>
+                <w:szCs w:val="20"/>
+              </w:rPr>
+              <w:t xml:space="preserve"> </w:t>
+            </w:r>
+            <w:proofErr w:type="spellStart"/>
+            <w:r>
+              <w:rPr>
+                <w:rFonts w:hint="eastAsia"/>
+                <w:sz w:val="16"/>
+                <w:szCs w:val="20"/>
+              </w:rPr>
+              <w:t>파이썬</w:t>
+            </w:r>
+            <w:proofErr w:type="spellEnd"/>
+          </w:p>
+          <w:p>
+            <w:pPr>
+              <w:rPr>
+                <w:b/>
+                <w:sz w:val="20"/>
+                <w:szCs w:val="20"/>
+              </w:rPr>
+            </w:pPr>
+          </w:p>
+          <w:p>
+            <w:pPr>
+              <w:rPr>
+                <w:rFonts w:hint="eastAsia"/>
+                <w:b/>
+                <w:sz w:val="20"/>
+                <w:szCs w:val="20"/>
+              </w:rPr>
+            </w:pPr>
+            <w:r>
+              <w:rPr>
+                <w:rFonts w:hint="eastAsia"/>
+                <w:b/>
+                <w:sz w:val="20"/>
+                <w:szCs w:val="20"/>
+              </w:rPr>
+              <w:t>코딩테스트</w:t>
+            </w:r>
+          </w:p>
+          <w:p>
+            <w:pPr>
+              <w:rPr>
+                <w:sz w:val="20"/>
+                <w:szCs w:val="20"/>
+              </w:rPr>
+            </w:pPr>
+            <w:r>
+              <w:rPr>
+                <w:rFonts w:hint="eastAsia"/>
+                <w:sz w:val="20"/>
+                <w:szCs w:val="20"/>
+              </w:rPr>
+              <w:t>문제 해결을 통해</w:t>
+            </w:r>
+            <w:r>
+              <w:rPr>
+                <w:sz w:val="20"/>
+                <w:szCs w:val="20"/>
+              </w:rPr>
+              <w:t>Python</w:t>
+            </w:r>
+            <w:r>
+              <w:rPr>
+                <w:rFonts w:hint="eastAsia"/>
+                <w:sz w:val="20"/>
+                <w:szCs w:val="20"/>
+              </w:rPr>
+              <w:t>의</w:t>
+            </w:r>
+            <w:r>
+              <w:rPr>
+                <w:rFonts w:hint="eastAsia"/>
+                <w:sz w:val="20"/>
+                <w:szCs w:val="20"/>
+              </w:rPr>
+              <w:t xml:space="preserve"> </w:t>
+            </w:r>
+            <w:r>
+              <w:rPr>
+                <w:rFonts w:hint="eastAsia"/>
+                <w:sz w:val="20"/>
+                <w:szCs w:val="20"/>
+              </w:rPr>
+              <w:t xml:space="preserve">구조와 </w:t>
+            </w:r>
+            <w:r>
+              <w:rPr>
+                <w:rFonts w:hint="eastAsia"/>
+                <w:sz w:val="20"/>
+                <w:szCs w:val="20"/>
+              </w:rPr>
+              <w:t xml:space="preserve">기능을 더욱 </w:t>
+            </w:r>
+            <w:proofErr w:type="spellStart"/>
+            <w:r>
+              <w:rPr>
+                <w:rFonts w:hint="eastAsia"/>
+                <w:sz w:val="20"/>
+                <w:szCs w:val="20"/>
+              </w:rPr>
+              <w:t>심화시키고자</w:t>
+            </w:r>
+            <w:proofErr w:type="spellEnd"/>
+            <w:r>
+              <w:rPr>
+                <w:rFonts w:hint="eastAsia"/>
+                <w:sz w:val="20"/>
+                <w:szCs w:val="20"/>
+              </w:rPr>
+              <w:t xml:space="preserve"> 했습니다.</w:t>
+            </w:r>
+            <w:r>
+              <w:rPr>
+                <w:sz w:val="20"/>
+                <w:szCs w:val="20"/>
+              </w:rPr>
+              <w:t xml:space="preserve"> </w:t>
+            </w:r>
+            <w:proofErr w:type="spellStart"/>
+            <w:r>
+              <w:rPr>
+                <w:rFonts w:hint="eastAsia"/>
+                <w:sz w:val="20"/>
+                <w:szCs w:val="20"/>
+              </w:rPr>
+              <w:t>프로그래머스</w:t>
+            </w:r>
+            <w:proofErr w:type="spellEnd"/>
+            <w:r>
+              <w:rPr>
+                <w:rFonts w:hint="eastAsia"/>
+                <w:sz w:val="20"/>
+                <w:szCs w:val="20"/>
+              </w:rPr>
+              <w:t xml:space="preserve"> 기준 해결한 문제 </w:t>
+            </w:r>
+            <w:r>
+              <w:rPr>
+                <w:sz w:val="20"/>
+                <w:szCs w:val="20"/>
+              </w:rPr>
+              <w:t>332</w:t>
+            </w:r>
+            <w:r>
+              <w:rPr>
+                <w:rFonts w:hint="eastAsia"/>
+                <w:sz w:val="20"/>
+                <w:szCs w:val="20"/>
+              </w:rPr>
+              <w:t>개</w:t>
+            </w:r>
+            <w:r>
+              <w:rPr>
+                <w:rFonts w:hint="eastAsia"/>
+                <w:sz w:val="20"/>
+                <w:szCs w:val="20"/>
+              </w:rPr>
+              <w:t>,</w:t>
+            </w:r>
+            <w:r>
+              <w:rPr>
+                <w:sz w:val="20"/>
+                <w:szCs w:val="20"/>
+              </w:rPr>
+              <w:t xml:space="preserve"> 1642</w:t>
+            </w:r>
+            <w:r>
+              <w:rPr>
+                <w:rFonts w:hint="eastAsia"/>
+                <w:sz w:val="20"/>
+                <w:szCs w:val="20"/>
+              </w:rPr>
+              <w:t xml:space="preserve">위입니다. </w:t>
+            </w:r>
+            <w:r>
+              <w:rPr>
+                <w:sz w:val="20"/>
+                <w:szCs w:val="20"/>
+              </w:rPr>
+              <w:t>(</w:t>
+            </w:r>
+            <w:r>
+              <w:rPr>
+                <w:rFonts w:hint="eastAsia"/>
+                <w:sz w:val="20"/>
+                <w:szCs w:val="20"/>
+              </w:rPr>
+              <w:t>1684점)</w:t>
+            </w:r>
+          </w:p>
+          <w:p>
+            <w:pPr>
+              <w:rPr>
+                <w:b/>
+                <w:sz w:val="20"/>
+                <w:szCs w:val="20"/>
+              </w:rPr>
+            </w:pPr>
+          </w:p>
+          <w:p>
+            <w:pPr>
+              <w:rPr>
+                <w:rFonts w:hint="eastAsia"/>
+                <w:b/>
+                <w:sz w:val="20"/>
+                <w:szCs w:val="20"/>
+              </w:rPr>
+            </w:pPr>
+            <w:proofErr w:type="spellStart"/>
+            <w:r>
+              <w:rPr>
+                <w:rFonts w:hint="eastAsia"/>
+                <w:b/>
+                <w:sz w:val="20"/>
+                <w:szCs w:val="20"/>
+              </w:rPr>
+              <w:t>한이음</w:t>
+            </w:r>
+            <w:proofErr w:type="spellEnd"/>
+            <w:r>
+              <w:rPr>
+                <w:rFonts w:hint="eastAsia"/>
+                <w:b/>
+                <w:sz w:val="20"/>
+                <w:szCs w:val="20"/>
+              </w:rPr>
+              <w:t xml:space="preserve"> I</w:t>
+            </w:r>
+            <w:r>
+              <w:rPr>
+                <w:b/>
+                <w:sz w:val="20"/>
+                <w:szCs w:val="20"/>
+              </w:rPr>
+              <w:t>CT</w:t>
+            </w:r>
+            <w:r>
+              <w:rPr>
+                <w:rFonts w:hint="eastAsia"/>
+                <w:b/>
+                <w:sz w:val="20"/>
+                <w:szCs w:val="20"/>
+              </w:rPr>
+              <w:t xml:space="preserve"> 공모전</w:t>
+            </w:r>
+          </w:p>
+          <w:p>
+            <w:pPr>
+              <w:rPr>
+                <w:sz w:val="20"/>
+                <w:szCs w:val="20"/>
+              </w:rPr>
+            </w:pPr>
+            <w:proofErr w:type="spellStart"/>
+            <w:r>
+              <w:rPr>
+                <w:rFonts w:hint="eastAsia"/>
+                <w:sz w:val="20"/>
+                <w:szCs w:val="20"/>
+              </w:rPr>
+              <w:t>데비안</w:t>
+            </w:r>
+            <w:proofErr w:type="spellEnd"/>
+            <w:r>
+              <w:rPr>
+                <w:rFonts w:hint="eastAsia"/>
+                <w:sz w:val="20"/>
+                <w:szCs w:val="20"/>
+              </w:rPr>
+              <w:t xml:space="preserve"> </w:t>
+            </w:r>
+            <w:r>
+              <w:rPr>
+                <w:sz w:val="20"/>
+                <w:szCs w:val="20"/>
+              </w:rPr>
+              <w:t>OS</w:t>
+            </w:r>
+            <w:r>
+              <w:rPr>
+                <w:rFonts w:hint="eastAsia"/>
+                <w:sz w:val="20"/>
+                <w:szCs w:val="20"/>
+              </w:rPr>
+              <w:t xml:space="preserve">환경의 </w:t>
+            </w:r>
+            <w:proofErr w:type="spellStart"/>
+            <w:r>
+              <w:rPr>
+                <w:rFonts w:hint="eastAsia"/>
+                <w:sz w:val="20"/>
+                <w:szCs w:val="20"/>
+              </w:rPr>
+              <w:t>라즈베리파이</w:t>
+            </w:r>
+            <w:proofErr w:type="spellEnd"/>
+            <w:r>
+              <w:rPr>
+                <w:rFonts w:hint="eastAsia"/>
+                <w:sz w:val="20"/>
+                <w:szCs w:val="20"/>
+              </w:rPr>
+              <w:t xml:space="preserve"> 기기를 이용해서 </w:t>
+            </w:r>
+            <w:proofErr w:type="spellStart"/>
+            <w:r>
+              <w:rPr>
+                <w:rFonts w:hint="eastAsia"/>
+                <w:sz w:val="20"/>
+                <w:szCs w:val="20"/>
+              </w:rPr>
+              <w:t>스마트팜</w:t>
+            </w:r>
+            <w:proofErr w:type="spellEnd"/>
+            <w:r>
+              <w:rPr>
+                <w:rFonts w:hint="eastAsia"/>
+                <w:sz w:val="20"/>
+                <w:szCs w:val="20"/>
+              </w:rPr>
+              <w:t xml:space="preserve"> 자동제어 시스템을 구현했습니다.</w:t>
+            </w:r>
+          </w:p>
+          <w:p>
+            <w:pPr>
+              <w:rPr>
+                <w:rFonts w:hint="eastAsia"/>
+                <w:sz w:val="20"/>
+                <w:szCs w:val="20"/>
+              </w:rPr>
+            </w:pPr>
+            <w:r>
+              <w:rPr>
+                <w:rFonts w:hint="eastAsia"/>
+                <w:sz w:val="20"/>
+                <w:szCs w:val="20"/>
+              </w:rPr>
+              <w:t xml:space="preserve">전용 통합 개발환경에서 </w:t>
+            </w:r>
+            <w:r>
+              <w:rPr>
+                <w:rFonts w:hint="eastAsia"/>
+                <w:sz w:val="20"/>
+                <w:szCs w:val="20"/>
+              </w:rPr>
+              <w:t>P</w:t>
+            </w:r>
+            <w:r>
+              <w:rPr>
+                <w:sz w:val="20"/>
+                <w:szCs w:val="20"/>
+              </w:rPr>
+              <w:t>ython</w:t>
+            </w:r>
+            <w:r>
+              <w:rPr>
+                <w:rFonts w:hint="eastAsia"/>
+                <w:sz w:val="20"/>
+                <w:szCs w:val="20"/>
+              </w:rPr>
+              <w:t>언어를 활용해 구현했습니다.</w:t>
+            </w:r>
+          </w:p>
+          <w:p>
+            <w:pPr>
+              <w:rPr>
+                <w:rFonts w:hint="eastAsia"/>
+                <w:b/>
+                <w:sz w:val="20"/>
+                <w:szCs w:val="20"/>
+              </w:rPr>
+            </w:pPr>
+          </w:p>
+          <w:p>
+            <w:pPr>
+              <w:rPr>
+                <w:rFonts w:hint="eastAsia"/>
+                <w:b/>
+                <w:sz w:val="20"/>
+                <w:szCs w:val="20"/>
+              </w:rPr>
+            </w:pPr>
+            <w:r>
+              <w:rPr>
+                <w:rFonts w:hint="eastAsia"/>
+                <w:b/>
+                <w:sz w:val="20"/>
+                <w:szCs w:val="20"/>
+              </w:rPr>
+              <w:t>성균관대학교 산학협력단</w:t>
+            </w:r>
+            <w:r>
+              <w:rPr>
+                <w:rFonts w:hint="eastAsia"/>
+                <w:b/>
+                <w:sz w:val="20"/>
+                <w:szCs w:val="20"/>
+              </w:rPr>
+              <w:t xml:space="preserve"> </w:t>
+            </w:r>
+            <w:r>
+              <w:rPr>
+                <w:b/>
+                <w:sz w:val="20"/>
+                <w:szCs w:val="20"/>
+              </w:rPr>
+              <w:t>-</w:t>
+            </w:r>
+            <w:r>
+              <w:rPr>
+                <w:b/>
+                <w:sz w:val="20"/>
+                <w:szCs w:val="20"/>
+              </w:rPr>
+              <w:t xml:space="preserve"> </w:t>
+            </w:r>
+            <w:r>
+              <w:rPr>
+                <w:rFonts w:hint="eastAsia"/>
+                <w:b/>
+                <w:sz w:val="20"/>
+                <w:szCs w:val="20"/>
+              </w:rPr>
+              <w:t xml:space="preserve">협업 필터링 및 자연어 처리 기반 </w:t>
+            </w:r>
+            <w:r>
+              <w:rPr>
+                <w:b/>
+                <w:sz w:val="20"/>
+                <w:szCs w:val="20"/>
+              </w:rPr>
+              <w:t xml:space="preserve">A.I. </w:t>
+            </w:r>
+            <w:r>
+              <w:rPr>
+                <w:rFonts w:hint="eastAsia"/>
+                <w:b/>
+                <w:sz w:val="20"/>
+                <w:szCs w:val="20"/>
+              </w:rPr>
+              <w:t>추천 분석 시스템 제작과정</w:t>
+            </w:r>
+          </w:p>
+          <w:p>
+            <w:pPr>
+              <w:rPr>
+                <w:sz w:val="20"/>
+                <w:szCs w:val="20"/>
+              </w:rPr>
+            </w:pPr>
+            <w:proofErr w:type="spellStart"/>
+            <w:r>
+              <w:rPr>
+                <w:rFonts w:hint="eastAsia"/>
+                <w:sz w:val="20"/>
+                <w:szCs w:val="20"/>
+              </w:rPr>
+              <w:t>데이터사이언스에</w:t>
+            </w:r>
+            <w:proofErr w:type="spellEnd"/>
+            <w:r>
+              <w:rPr>
+                <w:rFonts w:hint="eastAsia"/>
+                <w:sz w:val="20"/>
+                <w:szCs w:val="20"/>
+              </w:rPr>
+              <w:t xml:space="preserve"> 대한 </w:t>
+            </w:r>
+            <w:r>
+              <w:rPr>
+                <w:rFonts w:hint="eastAsia"/>
+                <w:sz w:val="20"/>
+                <w:szCs w:val="20"/>
+              </w:rPr>
+              <w:t>적성을 확인하지 못한 상태에서 무작정 다전공을 신청할 수는 없었습니다.</w:t>
+            </w:r>
+            <w:r>
+              <w:rPr>
+                <w:sz w:val="20"/>
+                <w:szCs w:val="20"/>
+              </w:rPr>
+              <w:t xml:space="preserve"> </w:t>
+            </w:r>
+            <w:r>
+              <w:rPr>
+                <w:rFonts w:hint="eastAsia"/>
+                <w:sz w:val="20"/>
+                <w:szCs w:val="20"/>
+              </w:rPr>
+              <w:t>적성 확인을 위해 한 학기를 투자하여 당장 수강할 수 있는 체계적인 수업인 부트캠프를 신청</w:t>
+            </w:r>
+            <w:r>
+              <w:rPr>
+                <w:rFonts w:hint="eastAsia"/>
+                <w:sz w:val="20"/>
+                <w:szCs w:val="20"/>
+              </w:rPr>
+              <w:t>해 수료했</w:t>
+            </w:r>
+            <w:r>
+              <w:rPr>
+                <w:rFonts w:hint="eastAsia"/>
+                <w:sz w:val="20"/>
+                <w:szCs w:val="20"/>
+              </w:rPr>
+              <w:t>습니다.</w:t>
+            </w:r>
+            <w:r>
+              <w:rPr>
+                <w:sz w:val="20"/>
+                <w:szCs w:val="20"/>
+              </w:rPr>
+              <w:t xml:space="preserve"> </w:t>
+            </w:r>
+            <w:r>
+              <w:rPr>
+                <w:rFonts w:hint="eastAsia"/>
+                <w:sz w:val="20"/>
+                <w:szCs w:val="20"/>
+              </w:rPr>
+              <w:t xml:space="preserve">6개월동안 </w:t>
+            </w:r>
+            <w:proofErr w:type="spellStart"/>
+            <w:r>
+              <w:rPr>
+                <w:rFonts w:hint="eastAsia"/>
+                <w:sz w:val="20"/>
+                <w:szCs w:val="20"/>
+              </w:rPr>
+              <w:t>파이썬</w:t>
+            </w:r>
+            <w:proofErr w:type="spellEnd"/>
+            <w:r>
+              <w:rPr>
+                <w:rFonts w:hint="eastAsia"/>
+                <w:sz w:val="20"/>
+                <w:szCs w:val="20"/>
+              </w:rPr>
+              <w:t xml:space="preserve"> </w:t>
+            </w:r>
+            <w:r>
+              <w:rPr>
+                <w:rFonts w:hint="eastAsia"/>
+                <w:sz w:val="20"/>
+                <w:szCs w:val="20"/>
+              </w:rPr>
+              <w:t>기초부터 데이터분석,</w:t>
+            </w:r>
+            <w:r>
+              <w:rPr>
+                <w:sz w:val="20"/>
+                <w:szCs w:val="20"/>
+              </w:rPr>
+              <w:t xml:space="preserve"> </w:t>
+            </w:r>
+            <w:proofErr w:type="spellStart"/>
+            <w:r>
+              <w:rPr>
+                <w:rFonts w:hint="eastAsia"/>
+                <w:sz w:val="20"/>
+                <w:szCs w:val="20"/>
+              </w:rPr>
+              <w:t>머신러닝</w:t>
+            </w:r>
+            <w:proofErr w:type="spellEnd"/>
+            <w:r>
+              <w:rPr>
+                <w:rFonts w:hint="eastAsia"/>
+                <w:sz w:val="20"/>
+                <w:szCs w:val="20"/>
+              </w:rPr>
+              <w:t>,</w:t>
+            </w:r>
+            <w:r>
+              <w:rPr>
+                <w:sz w:val="20"/>
+                <w:szCs w:val="20"/>
+              </w:rPr>
+              <w:t xml:space="preserve"> </w:t>
+            </w:r>
+            <w:proofErr w:type="spellStart"/>
+            <w:r>
+              <w:rPr>
+                <w:rFonts w:hint="eastAsia"/>
+                <w:sz w:val="20"/>
+                <w:szCs w:val="20"/>
+              </w:rPr>
+              <w:t>딥러닝</w:t>
+            </w:r>
+            <w:proofErr w:type="spellEnd"/>
+            <w:r>
+              <w:rPr>
+                <w:rFonts w:hint="eastAsia"/>
+                <w:sz w:val="20"/>
+                <w:szCs w:val="20"/>
+              </w:rPr>
+              <w:t xml:space="preserve"> 기초</w:t>
+            </w:r>
+            <w:r>
+              <w:rPr>
+                <w:rFonts w:hint="eastAsia"/>
+                <w:sz w:val="20"/>
+                <w:szCs w:val="20"/>
+              </w:rPr>
+              <w:t>,</w:t>
+            </w:r>
+            <w:r>
+              <w:rPr>
+                <w:sz w:val="20"/>
+                <w:szCs w:val="20"/>
+              </w:rPr>
+              <w:t xml:space="preserve"> </w:t>
+            </w:r>
+            <w:r>
+              <w:rPr>
+                <w:rFonts w:hint="eastAsia"/>
+                <w:sz w:val="20"/>
+                <w:szCs w:val="20"/>
+              </w:rPr>
+              <w:t>웹,</w:t>
+            </w:r>
+            <w:r>
+              <w:rPr>
+                <w:sz w:val="20"/>
+                <w:szCs w:val="20"/>
+              </w:rPr>
+              <w:t xml:space="preserve"> </w:t>
+            </w:r>
+            <w:r>
+              <w:rPr>
+                <w:rFonts w:hint="eastAsia"/>
+                <w:sz w:val="20"/>
+                <w:szCs w:val="20"/>
+              </w:rPr>
+              <w:t>리눅스 등등을</w:t>
+            </w:r>
+            <w:r>
+              <w:rPr>
+                <w:rFonts w:hint="eastAsia"/>
+                <w:sz w:val="20"/>
+                <w:szCs w:val="20"/>
+              </w:rPr>
+              <w:t xml:space="preserve"> 배웠습니다.</w:t>
+            </w:r>
+            <w:r>
+              <w:rPr>
+                <w:sz w:val="20"/>
+                <w:szCs w:val="20"/>
+              </w:rPr>
+              <w:t xml:space="preserve"> </w:t>
+            </w:r>
+            <w:r>
+              <w:rPr>
+                <w:rFonts w:hint="eastAsia"/>
+                <w:sz w:val="20"/>
+                <w:szCs w:val="20"/>
+              </w:rPr>
+              <w:t xml:space="preserve">주제는 </w:t>
+            </w:r>
+            <w:proofErr w:type="spellStart"/>
+            <w:r>
+              <w:rPr>
+                <w:rFonts w:hint="eastAsia"/>
+                <w:sz w:val="20"/>
+                <w:szCs w:val="20"/>
+              </w:rPr>
+              <w:t>자연어처리인데</w:t>
+            </w:r>
+            <w:proofErr w:type="spellEnd"/>
+            <w:r>
+              <w:rPr>
+                <w:rFonts w:hint="eastAsia"/>
+                <w:sz w:val="20"/>
+                <w:szCs w:val="20"/>
+              </w:rPr>
+              <w:t xml:space="preserve"> 이미지분석부터 </w:t>
+            </w:r>
+            <w:proofErr w:type="spellStart"/>
+            <w:r>
+              <w:rPr>
+                <w:rFonts w:hint="eastAsia"/>
+                <w:sz w:val="20"/>
+                <w:szCs w:val="20"/>
+              </w:rPr>
+              <w:t>수치형데이터의</w:t>
+            </w:r>
+            <w:proofErr w:type="spellEnd"/>
+            <w:r>
+              <w:rPr>
+                <w:rFonts w:hint="eastAsia"/>
+                <w:sz w:val="20"/>
+                <w:szCs w:val="20"/>
+              </w:rPr>
+              <w:t xml:space="preserve"> 분석 </w:t>
+            </w:r>
+            <w:proofErr w:type="spellStart"/>
+            <w:r>
+              <w:rPr>
+                <w:rFonts w:hint="eastAsia"/>
+                <w:sz w:val="20"/>
+                <w:szCs w:val="20"/>
+              </w:rPr>
+              <w:t>이런것도</w:t>
+            </w:r>
+            <w:proofErr w:type="spellEnd"/>
+            <w:r>
+              <w:rPr>
+                <w:rFonts w:hint="eastAsia"/>
+                <w:sz w:val="20"/>
+                <w:szCs w:val="20"/>
+              </w:rPr>
+              <w:t xml:space="preserve"> 다 배우고 뭐 막 </w:t>
+            </w:r>
+            <w:proofErr w:type="spellStart"/>
+            <w:r>
+              <w:rPr>
+                <w:rFonts w:hint="eastAsia"/>
+                <w:sz w:val="20"/>
+                <w:szCs w:val="20"/>
+              </w:rPr>
+              <w:t>했으</w:t>
+            </w:r>
+            <w:proofErr w:type="spellEnd"/>
+          </w:p>
+          <w:p>
+            <w:pPr>
               <w:jc w:val="left"/>
               <w:rPr>
                 <w:sz w:val="20"/>
                 <w:szCs w:val="20"/>
               </w:rPr>
             </w:pPr>
-            <w:r>
-              <w:rPr>
-                <w:rFonts w:hint="eastAsia"/>
-                <w:sz w:val="20"/>
-                <w:szCs w:val="20"/>
-              </w:rPr>
-              <w:t>적성을 확인하지 못한 상태에서 무작정 다전공을 신청할 수는 없었습니다.</w:t>
-            </w:r>
-            <w:r>
-              <w:rPr>
-                <w:sz w:val="20"/>
-                <w:szCs w:val="20"/>
-              </w:rPr>
-              <w:t xml:space="preserve"> </w:t>
-            </w:r>
-            <w:r>
-              <w:rPr>
-                <w:rFonts w:hint="eastAsia"/>
-                <w:sz w:val="20"/>
-                <w:szCs w:val="20"/>
-              </w:rPr>
-              <w:t xml:space="preserve">적성 확인을 위해 한 학기를 투자하여 당장 수강할 수 있는 체계적인 수업인 부트캠프를 </w:t>
-            </w:r>
-            <w:proofErr w:type="spellStart"/>
-            <w:r>
-              <w:rPr>
-                <w:rFonts w:hint="eastAsia"/>
-                <w:sz w:val="20"/>
-                <w:szCs w:val="20"/>
-              </w:rPr>
-              <w:t>신청했</w:t>
-            </w:r>
-            <w:r>
-              <w:rPr>
-                <w:rFonts w:hint="eastAsia"/>
-                <w:sz w:val="20"/>
-                <w:szCs w:val="20"/>
-              </w:rPr>
-              <w:t>었</w:t>
-            </w:r>
-            <w:r>
-              <w:rPr>
-                <w:rFonts w:hint="eastAsia"/>
-                <w:sz w:val="20"/>
-                <w:szCs w:val="20"/>
-              </w:rPr>
-              <w:t>습니다</w:t>
-            </w:r>
-            <w:proofErr w:type="spellEnd"/>
-            <w:r>
-              <w:rPr>
-                <w:rFonts w:hint="eastAsia"/>
-                <w:sz w:val="20"/>
-                <w:szCs w:val="20"/>
-              </w:rPr>
-              <w:t>.</w:t>
-            </w:r>
-            <w:r>
-              <w:rPr>
-                <w:sz w:val="20"/>
-                <w:szCs w:val="20"/>
-              </w:rPr>
-              <w:t xml:space="preserve"> </w:t>
-            </w:r>
-            <w:r>
-              <w:rPr>
-                <w:rFonts w:hint="eastAsia"/>
-                <w:sz w:val="20"/>
-                <w:szCs w:val="20"/>
-              </w:rPr>
-              <w:t>데이터 시각화에 재미,</w:t>
-            </w:r>
-            <w:r>
-              <w:rPr>
-                <w:sz w:val="20"/>
-                <w:szCs w:val="20"/>
-              </w:rPr>
-              <w:t xml:space="preserve"> </w:t>
-            </w:r>
-            <w:proofErr w:type="spellStart"/>
-            <w:r>
-              <w:rPr>
-                <w:rFonts w:hint="eastAsia"/>
-                <w:sz w:val="20"/>
-                <w:szCs w:val="20"/>
-              </w:rPr>
-              <w:t>상을타서</w:t>
-            </w:r>
-            <w:proofErr w:type="spellEnd"/>
-            <w:r>
-              <w:rPr>
-                <w:rFonts w:hint="eastAsia"/>
-                <w:sz w:val="20"/>
-                <w:szCs w:val="20"/>
-              </w:rPr>
-              <w:t xml:space="preserve"> </w:t>
-            </w:r>
-            <w:r>
-              <w:rPr>
-                <w:rFonts w:hint="eastAsia"/>
-                <w:sz w:val="20"/>
-                <w:szCs w:val="20"/>
-              </w:rPr>
-              <w:t>데이터를 다루는 분야에 흥미가 더욱 생겼고 적성이 맞다는 것을 판단하게 되었고 늦은 시기임에도 불구하고 지원하게 되었습니다.</w:t>
-            </w:r>
-            <w:r>
-              <w:rPr>
-                <w:sz w:val="20"/>
-                <w:szCs w:val="20"/>
-              </w:rPr>
-              <w:t xml:space="preserve"> </w:t>
-            </w:r>
-            <w:r>
-              <w:rPr>
-                <w:rFonts w:hint="eastAsia"/>
-                <w:sz w:val="20"/>
-                <w:szCs w:val="20"/>
-              </w:rPr>
-              <w:t>이론적인 배경이 부족한 상태라는 판단이 들었습니다.</w:t>
-            </w:r>
           </w:p>
           <w:p>
             <w:pPr>
               <w:jc w:val="left"/>
               <w:rPr>
-                <w:sz w:val="20"/>
-                <w:szCs w:val="20"/>
-              </w:rPr>
-            </w:pPr>
+                <w:b/>
+                <w:sz w:val="20"/>
+                <w:szCs w:val="20"/>
+              </w:rPr>
+            </w:pPr>
+            <w:r>
+              <w:rPr>
+                <w:rFonts w:hint="eastAsia"/>
+                <w:b/>
+                <w:sz w:val="20"/>
+                <w:szCs w:val="20"/>
+              </w:rPr>
+              <w:t>공모전</w:t>
+            </w:r>
           </w:p>
           <w:p>
             <w:pPr>
               <w:jc w:val="left"/>
               <w:rPr>
-                <w:sz w:val="20"/>
-                <w:szCs w:val="20"/>
-              </w:rPr>
-            </w:pPr>
-            <w:r>
-              <w:rPr>
-                <w:rFonts w:hint="eastAsia"/>
-                <w:sz w:val="20"/>
-                <w:szCs w:val="20"/>
-              </w:rPr>
-              <w:t>.</w:t>
-            </w:r>
-            <w:r>
-              <w:rPr>
-                <w:sz w:val="20"/>
-                <w:szCs w:val="20"/>
-              </w:rPr>
-              <w:t xml:space="preserve"> </w:t>
-            </w:r>
-            <w:r>
-              <w:rPr>
-                <w:rFonts w:hint="eastAsia"/>
-                <w:sz w:val="20"/>
-                <w:szCs w:val="20"/>
-              </w:rPr>
-              <w:t>실무적</w:t>
-            </w:r>
+                <w:b/>
+                <w:sz w:val="20"/>
+                <w:szCs w:val="20"/>
+              </w:rPr>
+            </w:pPr>
           </w:p>
           <w:p>
             <w:pPr>
               <w:jc w:val="left"/>
               <w:rPr>
-                <w:sz w:val="20"/>
-                <w:szCs w:val="20"/>
-              </w:rPr>
-            </w:pPr>
-            <w:proofErr w:type="spellStart"/>
-            <w:r>
-              <w:rPr>
-                <w:rFonts w:hint="eastAsia"/>
-                <w:sz w:val="20"/>
-                <w:szCs w:val="20"/>
-              </w:rPr>
-              <w:t>프로그래머스</w:t>
-            </w:r>
-            <w:proofErr w:type="spellEnd"/>
-          </w:p>
-          <w:p>
-            <w:pPr>
-              <w:jc w:val="left"/>
-              <w:rPr>
-                <w:sz w:val="20"/>
-                <w:szCs w:val="20"/>
-              </w:rPr>
-            </w:pPr>
-            <w:proofErr w:type="spellStart"/>
-            <w:r>
-              <w:rPr>
-                <w:rFonts w:hint="eastAsia"/>
-                <w:sz w:val="20"/>
-                <w:szCs w:val="20"/>
-              </w:rPr>
-              <w:t>한이음</w:t>
-            </w:r>
-            <w:proofErr w:type="spellEnd"/>
-            <w:r>
-              <w:rPr>
-                <w:sz w:val="20"/>
-                <w:szCs w:val="20"/>
-              </w:rPr>
-              <w:br/>
-            </w:r>
-            <w:proofErr w:type="spellStart"/>
-            <w:r>
-              <w:rPr>
-                <w:rFonts w:hint="eastAsia"/>
-                <w:sz w:val="20"/>
-                <w:szCs w:val="20"/>
-              </w:rPr>
-              <w:t>데이콘</w:t>
-            </w:r>
-            <w:proofErr w:type="spellEnd"/>
+                <w:rFonts w:hint="eastAsia"/>
+                <w:b/>
+                <w:sz w:val="20"/>
+                <w:szCs w:val="20"/>
+              </w:rPr>
+            </w:pPr>
+            <w:r>
+              <w:rPr>
+                <w:rFonts w:hint="eastAsia"/>
+                <w:b/>
+                <w:sz w:val="20"/>
+                <w:szCs w:val="20"/>
+              </w:rPr>
+              <w:t>인턴</w:t>
+            </w:r>
+            <w:r>
+              <w:rPr>
+                <w:rFonts w:hint="eastAsia"/>
+                <w:b/>
+                <w:sz w:val="20"/>
+                <w:szCs w:val="20"/>
+              </w:rPr>
+              <w:t xml:space="preserve"> </w:t>
+            </w:r>
+            <w:r>
+              <w:rPr>
+                <w:b/>
+                <w:sz w:val="20"/>
+                <w:szCs w:val="20"/>
+              </w:rPr>
+              <w:t xml:space="preserve">– </w:t>
+            </w:r>
+            <w:r>
+              <w:rPr>
+                <w:rFonts w:hint="eastAsia"/>
+                <w:b/>
+                <w:sz w:val="20"/>
+                <w:szCs w:val="20"/>
+              </w:rPr>
+              <w:t>국립산림과학원 데이터분석 연구원</w:t>
+            </w:r>
+            <w:bookmarkStart w:id="0" w:name="_GoBack"/>
+            <w:bookmarkEnd w:id="0"/>
           </w:p>
         </w:tc>
       </w:tr>
@@ -13009,7 +15530,6 @@
                 <w:sz w:val="20"/>
                 <w:szCs w:val="20"/>
               </w:rPr>
-              <w:lastRenderedPageBreak/>
               <w:t>재학</w:t>
             </w:r>
             <w:r>
@@ -13168,16 +15688,33 @@
                 <w:sz w:val="20"/>
                 <w:szCs w:val="20"/>
               </w:rPr>
-              <w:t xml:space="preserve"> 졸업논문(선수 확인, 중복수강 불가 확인)의 교육과정을 확인하고 작성함</w:t>
-            </w:r>
-          </w:p>
-          <w:p>
-            <w:pPr>
-              <w:rPr>
-                <w:sz w:val="20"/>
-                <w:szCs w:val="20"/>
-              </w:rPr>
-            </w:pPr>
+              <w:t xml:space="preserve"> 졸업논문(선수 확인, 중복수강 </w:t>
+            </w:r>
+            <w:r>
+              <w:rPr>
+                <w:b/>
+                <w:sz w:val="20"/>
+                <w:szCs w:val="20"/>
+              </w:rPr>
+              <w:lastRenderedPageBreak/>
+              <w:t>불가 확인)의 교육과정을 확인하고 작성함</w:t>
+            </w:r>
+          </w:p>
+          <w:p>
+            <w:pPr>
+              <w:rPr>
+                <w:sz w:val="20"/>
+                <w:szCs w:val="20"/>
+              </w:rPr>
+            </w:pPr>
+            <w:r>
+              <w:rPr>
+                <w:rFonts w:hint="eastAsia"/>
+                <w:sz w:val="20"/>
+                <w:szCs w:val="20"/>
+              </w:rPr>
+              <w:t>주도적으로 데이터 분석 프로젝트를 진행할 수 있는 능력</w:t>
+            </w:r>
             <w:r>
               <w:rPr>
                 <w:rFonts w:hint="eastAsia"/>
@@ -13219,6 +15756,7 @@
                 <w:sz w:val="20"/>
                 <w:szCs w:val="20"/>
               </w:rPr>
+              <w:lastRenderedPageBreak/>
               <w:t>졸업</w:t>
             </w:r>
             <w:r>
@@ -13417,37 +15955,47 @@
                 <w:sz w:val="20"/>
                 <w:szCs w:val="20"/>
               </w:rPr>
-              <w:t xml:space="preserve">다전공/부전공을 하면서 본인이 소프트웨어융합학과 구성원들에게 어떻게 </w:t>
-            </w:r>
-            <w:proofErr w:type="gramStart"/>
-            <w:r>
-              <w:rPr>
-                <w:rFonts w:hint="eastAsia"/>
-                <w:b/>
-                <w:sz w:val="20"/>
-                <w:szCs w:val="20"/>
-              </w:rPr>
-              <w:t>이바지 할</w:t>
-            </w:r>
-            <w:proofErr w:type="gramEnd"/>
-            <w:r>
-              <w:rPr>
-                <w:rFonts w:hint="eastAsia"/>
-                <w:b/>
-                <w:sz w:val="20"/>
-                <w:szCs w:val="20"/>
-              </w:rPr>
-              <w:t xml:space="preserve"> 수 있을지, 나아가 졸업 후에는 우리 사회에 어떻게 이바지할 수 있을지 기술함</w:t>
-            </w:r>
-          </w:p>
-          <w:p>
-            <w:pPr>
-              <w:rPr>
-                <w:b/>
-                <w:sz w:val="20"/>
-                <w:szCs w:val="20"/>
-              </w:rPr>
-            </w:pPr>
+              <w:t>다전공/부전공을 하면서 본인이 소프트웨어융합학과 구성원들에게 어떻게 이바지할 수 있을지, 나아가 졸업 후에는 우리 사회에 어떻게 이바지할 수 있을지 기술함</w:t>
+            </w:r>
+          </w:p>
+          <w:p>
+            <w:pPr>
+              <w:rPr>
+                <w:sz w:val="20"/>
+                <w:szCs w:val="20"/>
+              </w:rPr>
+            </w:pPr>
+            <w:r>
+              <w:rPr>
+                <w:rFonts w:hint="eastAsia"/>
+                <w:sz w:val="20"/>
+                <w:szCs w:val="20"/>
+              </w:rPr>
+              <w:t>실무경험</w:t>
+            </w:r>
+            <w:r>
+              <w:rPr>
+                <w:rFonts w:hint="eastAsia"/>
+                <w:sz w:val="20"/>
+                <w:szCs w:val="20"/>
+              </w:rPr>
+              <w:t>,</w:t>
+            </w:r>
+            <w:r>
+              <w:rPr>
+                <w:sz w:val="20"/>
+                <w:szCs w:val="20"/>
+              </w:rPr>
+              <w:t xml:space="preserve"> </w:t>
+            </w:r>
+            <w:r>
+              <w:rPr>
+                <w:rFonts w:hint="eastAsia"/>
+                <w:sz w:val="20"/>
+                <w:szCs w:val="20"/>
+              </w:rPr>
+              <w:t>부트캠프</w:t>
+            </w:r>
           </w:p>
         </w:tc>
       </w:tr>

--- a/소프트웨어융합학과-다전공신청서.docx
+++ b/소프트웨어융합학과-다전공신청서.docx
@@ -1,6 +1,6 @@
 
 <file path=word/document.xml><?xml version="1.0" encoding="utf-8"?>
-<w:document xmlns:wpc="http://schemas.microsoft.com/office/word/2010/wordprocessingCanvas" xmlns:cx="http://schemas.microsoft.com/office/drawing/2014/chartex" xmlns:cx1="http://schemas.microsoft.com/office/drawing/2015/9/8/chartex" xmlns:cx2="http://schemas.microsoft.com/office/drawing/2015/10/21/chartex" xmlns:cx3="http://schemas.microsoft.com/office/drawing/2016/5/9/chartex" xmlns:cx4="http://schemas.microsoft.com/office/drawing/2016/5/10/chartex" xmlns:cx5="http://schemas.microsoft.com/office/drawing/2016/5/11/chartex" xmlns:cx6="http://schemas.microsoft.com/office/drawing/2016/5/12/chartex" xmlns:cx7="http://schemas.microsoft.com/office/drawing/2016/5/13/chartex" xmlns:cx8="http://schemas.microsoft.com/office/drawing/2016/5/14/chartex" xmlns:mc="http://schemas.openxmlformats.org/markup-compatibility/2006" xmlns:aink="http://schemas.microsoft.com/office/drawing/2016/ink" xmlns:am3d="http://schemas.microsoft.com/office/drawing/2017/model3d" xmlns:o="urn:schemas-microsoft-com:office:office" xmlns:r="http://schemas.openxmlformats.org/officeDocument/2006/relationships" xmlns:m="http://schemas.openxmlformats.org/officeDocument/2006/math" xmlns:v="urn:schemas-microsoft-com:vml" xmlns:wp14="http://schemas.microsoft.com/office/word/2010/wordprocessingDrawing" xmlns:wp="http://schemas.openxmlformats.org/drawingml/2006/wordprocessingDrawing" xmlns:w10="urn:schemas-microsoft-com:office:word" xmlns:w="http://schemas.openxmlformats.org/wordprocessingml/2006/main" xmlns:w14="http://schemas.microsoft.com/office/word/2010/wordml" xmlns:w15="http://schemas.microsoft.com/office/word/2012/wordml" xmlns:w16cid="http://schemas.microsoft.com/office/word/2016/wordml/cid" xmlns:w16se="http://schemas.microsoft.com/office/word/2015/wordml/symex" xmlns:wpg="http://schemas.microsoft.com/office/word/2010/wordprocessingGroup" xmlns:wpi="http://schemas.microsoft.com/office/word/2010/wordprocessingInk" xmlns:wne="http://schemas.microsoft.com/office/word/2006/wordml" xmlns:wps="http://schemas.microsoft.com/office/word/2010/wordprocessingShape" mc:Ignorable="w14 w15 w16se w16cid wp14">
+<w:document xmlns:wpc="http://schemas.microsoft.com/office/word/2010/wordprocessingCanvas" xmlns:cx="http://schemas.microsoft.com/office/drawing/2014/chartex" xmlns:cx1="http://schemas.microsoft.com/office/drawing/2015/9/8/chartex" xmlns:cx2="http://schemas.microsoft.com/office/drawing/2015/10/21/chartex" xmlns:cx3="http://schemas.microsoft.com/office/drawing/2016/5/9/chartex" xmlns:cx4="http://schemas.microsoft.com/office/drawing/2016/5/10/chartex" xmlns:cx5="http://schemas.microsoft.com/office/drawing/2016/5/11/chartex" xmlns:cx6="http://schemas.microsoft.com/office/drawing/2016/5/12/chartex" xmlns:cx7="http://schemas.microsoft.com/office/drawing/2016/5/13/chartex" xmlns:cx8="http://schemas.microsoft.com/office/drawing/2016/5/14/chartex" xmlns:mc="http://schemas.openxmlformats.org/markup-compatibility/2006" xmlns:aink="http://schemas.microsoft.com/office/drawing/2016/ink" xmlns:am3d="http://schemas.microsoft.com/office/drawing/2017/model3d" xmlns:o="urn:schemas-microsoft-com:office:office" xmlns:r="http://schemas.openxmlformats.org/officeDocument/2006/relationships" xmlns:m="http://schemas.openxmlformats.org/officeDocument/2006/math" xmlns:v="urn:schemas-microsoft-com:vml" xmlns:wp14="http://schemas.microsoft.com/office/word/2010/wordprocessingDrawing" xmlns:wp="http://schemas.openxmlformats.org/drawingml/2006/wordprocessingDrawing" xmlns:w10="urn:schemas-microsoft-com:office:word" xmlns:w="http://schemas.openxmlformats.org/wordprocessingml/2006/main" xmlns:w14="http://schemas.microsoft.com/office/word/2010/wordml" xmlns:w15="http://schemas.microsoft.com/office/word/2012/wordml" xmlns:w16cex="http://schemas.microsoft.com/office/word/2018/wordml/cex" xmlns:w16cid="http://schemas.microsoft.com/office/word/2016/wordml/cid" xmlns:w16="http://schemas.microsoft.com/office/word/2018/wordml" xmlns:w16sdtdh="http://schemas.microsoft.com/office/word/2020/wordml/sdtdatahash" xmlns:w16se="http://schemas.microsoft.com/office/word/2015/wordml/symex" xmlns:wpg="http://schemas.microsoft.com/office/word/2010/wordprocessingGroup" xmlns:wpi="http://schemas.microsoft.com/office/word/2010/wordprocessingInk" xmlns:wne="http://schemas.microsoft.com/office/word/2006/wordml" xmlns:wps="http://schemas.microsoft.com/office/word/2010/wordprocessingShape" mc:Ignorable="w14 w15 w16se w16cid w16 w16cex w16sdtdh wp14">
   <w:body>
     <w:p>
       <w:pPr>
@@ -8639,7 +8639,6 @@
                 <w:szCs w:val="20"/>
               </w:rPr>
             </w:pPr>
-            <w:proofErr w:type="spellStart"/>
             <w:r>
               <w:rPr>
                 <w:rFonts w:hint="eastAsia"/>
@@ -8648,7 +8647,6 @@
               </w:rPr>
               <w:t>파이썬</w:t>
             </w:r>
-            <w:proofErr w:type="spellEnd"/>
             <w:r>
               <w:rPr>
                 <w:rFonts w:hint="eastAsia"/>
@@ -9563,7 +9561,6 @@
             <w:pPr>
               <w:ind w:left="200" w:hangingChars="100" w:hanging="200"/>
               <w:rPr>
-                <w:rFonts w:hint="eastAsia"/>
                 <w:b/>
                 <w:bCs/>
                 <w:sz w:val="20"/>
@@ -10072,7 +10069,6 @@
             <w:pPr>
               <w:ind w:left="200" w:hangingChars="100" w:hanging="200"/>
               <w:rPr>
-                <w:rFonts w:hint="eastAsia"/>
                 <w:sz w:val="20"/>
                 <w:szCs w:val="20"/>
               </w:rPr>
@@ -11251,6 +11247,36 @@
               </w:rPr>
               <w:t>‘</w:t>
             </w:r>
+            <w:r>
+              <w:rPr>
+                <w:rFonts w:hint="eastAsia"/>
+                <w:sz w:val="20"/>
+                <w:szCs w:val="20"/>
+              </w:rPr>
+              <w:t>딥러닝</w:t>
+            </w:r>
+            <w:r>
+              <w:rPr>
+                <w:sz w:val="20"/>
+                <w:szCs w:val="20"/>
+              </w:rPr>
+              <w:t>’</w:t>
+            </w:r>
+            <w:r>
+              <w:rPr>
+                <w:rFonts w:hint="eastAsia"/>
+                <w:sz w:val="20"/>
+                <w:szCs w:val="20"/>
+              </w:rPr>
+              <w:t xml:space="preserve">과 </w:t>
+            </w:r>
+            <w:r>
+              <w:rPr>
+                <w:sz w:val="20"/>
+                <w:szCs w:val="20"/>
+              </w:rPr>
+              <w:t>‘</w:t>
+            </w:r>
             <w:proofErr w:type="spellStart"/>
             <w:r>
               <w:rPr>
@@ -11258,7 +11284,7 @@
                 <w:sz w:val="20"/>
                 <w:szCs w:val="20"/>
               </w:rPr>
-              <w:t>딥러닝</w:t>
+              <w:t>머신러닝</w:t>
             </w:r>
             <w:proofErr w:type="spellEnd"/>
             <w:r>
@@ -11266,6 +11292,36 @@
                 <w:sz w:val="20"/>
                 <w:szCs w:val="20"/>
               </w:rPr>
+              <w:t xml:space="preserve">’ </w:t>
+            </w:r>
+            <w:r>
+              <w:rPr>
+                <w:rFonts w:hint="eastAsia"/>
+                <w:sz w:val="20"/>
+                <w:szCs w:val="20"/>
+              </w:rPr>
+              <w:t xml:space="preserve">그리고 </w:t>
+            </w:r>
+            <w:r>
+              <w:rPr>
+                <w:sz w:val="20"/>
+                <w:szCs w:val="20"/>
+              </w:rPr>
+              <w:t>‘</w:t>
+            </w:r>
+            <w:r>
+              <w:rPr>
+                <w:rFonts w:hint="eastAsia"/>
+                <w:sz w:val="20"/>
+                <w:szCs w:val="20"/>
+              </w:rPr>
+              <w:t>인공지능</w:t>
+            </w:r>
+            <w:r>
+              <w:rPr>
+                <w:sz w:val="20"/>
+                <w:szCs w:val="20"/>
+              </w:rPr>
               <w:t>’</w:t>
             </w:r>
             <w:r>
@@ -11274,7 +11330,38 @@
                 <w:sz w:val="20"/>
                 <w:szCs w:val="20"/>
               </w:rPr>
-              <w:t xml:space="preserve">과 </w:t>
+              <w:t>이라는 키워드를 포함한 주제였습니다.</w:t>
+            </w:r>
+            <w:r>
+              <w:rPr>
+                <w:sz w:val="20"/>
+                <w:szCs w:val="20"/>
+              </w:rPr>
+              <w:t xml:space="preserve"> </w:t>
+            </w:r>
+            <w:r>
+              <w:rPr>
+                <w:rFonts w:hint="eastAsia"/>
+                <w:sz w:val="20"/>
+                <w:szCs w:val="20"/>
+              </w:rPr>
+              <w:t>그리고 해당 키워드들은</w:t>
+            </w:r>
+            <w:r>
+              <w:rPr>
+                <w:rFonts w:hint="eastAsia"/>
+                <w:sz w:val="20"/>
+                <w:szCs w:val="20"/>
+              </w:rPr>
+              <w:t>,</w:t>
+            </w:r>
+            <w:r>
+              <w:rPr>
+                <w:rFonts w:hint="eastAsia"/>
+                <w:sz w:val="20"/>
+                <w:szCs w:val="20"/>
+              </w:rPr>
+              <w:t xml:space="preserve"> 제가 흥미롭게 공부했던 Python으로 진행할 수 있는 연장선에 있으면서도 </w:t>
             </w:r>
             <w:r>
               <w:rPr>
@@ -11290,7 +11377,7 @@
                 <w:sz w:val="20"/>
                 <w:szCs w:val="20"/>
               </w:rPr>
-              <w:t>머신러닝</w:t>
+              <w:t>데이터사이언스</w:t>
             </w:r>
             <w:proofErr w:type="spellEnd"/>
             <w:r>
@@ -11298,15 +11385,78 @@
                 <w:sz w:val="20"/>
                 <w:szCs w:val="20"/>
               </w:rPr>
-              <w:t xml:space="preserve">’ </w:t>
-            </w:r>
-            <w:r>
-              <w:rPr>
-                <w:rFonts w:hint="eastAsia"/>
-                <w:sz w:val="20"/>
-                <w:szCs w:val="20"/>
-              </w:rPr>
-              <w:t xml:space="preserve">그리고 </w:t>
+              <w:t>’</w:t>
+            </w:r>
+            <w:r>
+              <w:rPr>
+                <w:rFonts w:hint="eastAsia"/>
+                <w:sz w:val="20"/>
+                <w:szCs w:val="20"/>
+              </w:rPr>
+              <w:t>라는 키워드에</w:t>
+            </w:r>
+            <w:r>
+              <w:rPr>
+                <w:rFonts w:hint="eastAsia"/>
+                <w:sz w:val="20"/>
+                <w:szCs w:val="20"/>
+              </w:rPr>
+              <w:t>서 뻗어</w:t>
+            </w:r>
+            <w:r>
+              <w:rPr>
+                <w:rFonts w:hint="eastAsia"/>
+                <w:sz w:val="20"/>
+                <w:szCs w:val="20"/>
+              </w:rPr>
+              <w:t xml:space="preserve"> </w:t>
+            </w:r>
+            <w:r>
+              <w:rPr>
+                <w:rFonts w:hint="eastAsia"/>
+                <w:sz w:val="20"/>
+                <w:szCs w:val="20"/>
+              </w:rPr>
+              <w:t>나</w:t>
+            </w:r>
+            <w:r>
+              <w:rPr>
+                <w:rFonts w:hint="eastAsia"/>
+                <w:sz w:val="20"/>
+                <w:szCs w:val="20"/>
+              </w:rPr>
+              <w:t>아</w:t>
+            </w:r>
+            <w:r>
+              <w:rPr>
+                <w:rFonts w:hint="eastAsia"/>
+                <w:sz w:val="20"/>
+                <w:szCs w:val="20"/>
+              </w:rPr>
+              <w:t>가는 개념이</w:t>
+            </w:r>
+            <w:r>
+              <w:rPr>
+                <w:rFonts w:hint="eastAsia"/>
+                <w:sz w:val="20"/>
+                <w:szCs w:val="20"/>
+              </w:rPr>
+              <w:t>었습니다.</w:t>
+            </w:r>
+            <w:r>
+              <w:rPr>
+                <w:sz w:val="20"/>
+                <w:szCs w:val="20"/>
+              </w:rPr>
+              <w:t xml:space="preserve"> </w:t>
+            </w:r>
+            <w:r>
+              <w:rPr>
+                <w:rFonts w:hint="eastAsia"/>
+                <w:sz w:val="20"/>
+                <w:szCs w:val="20"/>
+              </w:rPr>
+              <w:t xml:space="preserve">그렇게 생긴 </w:t>
             </w:r>
             <w:r>
               <w:rPr>
@@ -11315,14 +11465,16 @@
               </w:rPr>
               <w:t>‘</w:t>
             </w:r>
-            <w:r>
-              <w:rPr>
-                <w:rFonts w:hint="eastAsia"/>
-                <w:sz w:val="20"/>
-                <w:szCs w:val="20"/>
-              </w:rPr>
-              <w:t>인공지능</w:t>
-            </w:r>
+            <w:proofErr w:type="spellStart"/>
+            <w:r>
+              <w:rPr>
+                <w:rFonts w:hint="eastAsia"/>
+                <w:sz w:val="20"/>
+                <w:szCs w:val="20"/>
+              </w:rPr>
+              <w:t>데이터사이언스</w:t>
+            </w:r>
+            <w:proofErr w:type="spellEnd"/>
             <w:r>
               <w:rPr>
                 <w:sz w:val="20"/>
@@ -11336,25 +11488,1194 @@
                 <w:sz w:val="20"/>
                 <w:szCs w:val="20"/>
               </w:rPr>
-              <w:t>이라는 키워드를 포함한 주제였습니다.</w:t>
-            </w:r>
-            <w:r>
-              <w:rPr>
-                <w:sz w:val="20"/>
-                <w:szCs w:val="20"/>
-              </w:rPr>
-              <w:t xml:space="preserve"> </w:t>
-            </w:r>
-            <w:r>
-              <w:rPr>
-                <w:rFonts w:hint="eastAsia"/>
-                <w:sz w:val="20"/>
-                <w:szCs w:val="20"/>
-              </w:rPr>
-              <w:t xml:space="preserve">그리고 해당 키워드들은 제가 흥미롭게 공부했던 Python으로 진행할 수 있는 연장선에 있으면서도 </w:t>
-            </w:r>
-            <w:r>
-              <w:rPr>
+              <w:t>에 대한 궁금증과 흥미는</w:t>
+            </w:r>
+            <w:r>
+              <w:rPr>
+                <w:rFonts w:hint="eastAsia"/>
+                <w:sz w:val="20"/>
+                <w:szCs w:val="20"/>
+              </w:rPr>
+              <w:t>,</w:t>
+            </w:r>
+            <w:r>
+              <w:rPr>
+                <w:rFonts w:hint="eastAsia"/>
+                <w:sz w:val="20"/>
+                <w:szCs w:val="20"/>
+              </w:rPr>
+              <w:t xml:space="preserve"> </w:t>
+            </w:r>
+            <w:r>
+              <w:rPr>
+                <w:rFonts w:hint="eastAsia"/>
+                <w:sz w:val="20"/>
+                <w:szCs w:val="20"/>
+              </w:rPr>
+              <w:t>생명공학 분야를 데이터적으로 접근할 수 있도록 하는 시야를 제공해 주었</w:t>
+            </w:r>
+            <w:r>
+              <w:rPr>
+                <w:rFonts w:hint="eastAsia"/>
+                <w:sz w:val="20"/>
+                <w:szCs w:val="20"/>
+              </w:rPr>
+              <w:t>습니다.</w:t>
+            </w:r>
+            <w:r>
+              <w:rPr>
+                <w:sz w:val="20"/>
+                <w:szCs w:val="20"/>
+              </w:rPr>
+              <w:t xml:space="preserve"> </w:t>
+            </w:r>
+            <w:r>
+              <w:rPr>
+                <w:rFonts w:hint="eastAsia"/>
+                <w:sz w:val="20"/>
+                <w:szCs w:val="20"/>
+              </w:rPr>
+              <w:t xml:space="preserve">또한, </w:t>
+            </w:r>
+            <w:r>
+              <w:rPr>
+                <w:rFonts w:hint="eastAsia"/>
+                <w:sz w:val="20"/>
+                <w:szCs w:val="20"/>
+              </w:rPr>
+              <w:t xml:space="preserve">수학과 공학을 </w:t>
+            </w:r>
+            <w:r>
+              <w:rPr>
+                <w:rFonts w:hint="eastAsia"/>
+                <w:sz w:val="20"/>
+                <w:szCs w:val="20"/>
+              </w:rPr>
+              <w:t>배경으로 D</w:t>
+            </w:r>
+            <w:r>
+              <w:rPr>
+                <w:sz w:val="20"/>
+                <w:szCs w:val="20"/>
+              </w:rPr>
+              <w:t>ata Life-Cycle</w:t>
+            </w:r>
+            <w:r>
+              <w:rPr>
+                <w:rFonts w:hint="eastAsia"/>
+                <w:sz w:val="20"/>
+                <w:szCs w:val="20"/>
+              </w:rPr>
+              <w:t xml:space="preserve">의 전 과정에 대한 실전적 능력을 배양하는 </w:t>
+            </w:r>
+            <w:r>
+              <w:rPr>
+                <w:rFonts w:hint="eastAsia"/>
+                <w:sz w:val="20"/>
+                <w:szCs w:val="20"/>
+              </w:rPr>
+              <w:t>소프트웨어융합</w:t>
+            </w:r>
+            <w:r>
+              <w:rPr>
+                <w:rFonts w:hint="eastAsia"/>
+                <w:sz w:val="20"/>
+                <w:szCs w:val="20"/>
+              </w:rPr>
+              <w:t xml:space="preserve">학과 </w:t>
+            </w:r>
+            <w:proofErr w:type="spellStart"/>
+            <w:r>
+              <w:rPr>
+                <w:rFonts w:hint="eastAsia"/>
+                <w:sz w:val="20"/>
+                <w:szCs w:val="20"/>
+              </w:rPr>
+              <w:t>데이터사이언스</w:t>
+            </w:r>
+            <w:proofErr w:type="spellEnd"/>
+            <w:r>
+              <w:rPr>
+                <w:rFonts w:hint="eastAsia"/>
+                <w:sz w:val="20"/>
+                <w:szCs w:val="20"/>
+              </w:rPr>
+              <w:t xml:space="preserve"> </w:t>
+            </w:r>
+            <w:r>
+              <w:rPr>
+                <w:rFonts w:hint="eastAsia"/>
+                <w:sz w:val="20"/>
+                <w:szCs w:val="20"/>
+              </w:rPr>
+              <w:t xml:space="preserve">트랙으로의 </w:t>
+            </w:r>
+            <w:proofErr w:type="spellStart"/>
+            <w:r>
+              <w:rPr>
+                <w:rFonts w:hint="eastAsia"/>
+                <w:sz w:val="20"/>
+                <w:szCs w:val="20"/>
+              </w:rPr>
+              <w:t>다</w:t>
+            </w:r>
+            <w:r>
+              <w:rPr>
+                <w:rFonts w:hint="eastAsia"/>
+                <w:sz w:val="20"/>
+                <w:szCs w:val="20"/>
+              </w:rPr>
+              <w:t>전공</w:t>
+            </w:r>
+            <w:proofErr w:type="spellEnd"/>
+            <w:r>
+              <w:rPr>
+                <w:rFonts w:hint="eastAsia"/>
+                <w:sz w:val="20"/>
+                <w:szCs w:val="20"/>
+              </w:rPr>
+              <w:t xml:space="preserve"> 신청을 고려하게 </w:t>
+            </w:r>
+            <w:r>
+              <w:rPr>
+                <w:rFonts w:hint="eastAsia"/>
+                <w:sz w:val="20"/>
+                <w:szCs w:val="20"/>
+              </w:rPr>
+              <w:t xml:space="preserve">만드는 계기가 </w:t>
+            </w:r>
+            <w:r>
+              <w:rPr>
+                <w:rFonts w:hint="eastAsia"/>
+                <w:sz w:val="20"/>
+                <w:szCs w:val="20"/>
+              </w:rPr>
+              <w:t>되었습니다</w:t>
+            </w:r>
+            <w:r>
+              <w:rPr>
+                <w:rFonts w:hint="eastAsia"/>
+                <w:sz w:val="20"/>
+                <w:szCs w:val="20"/>
+              </w:rPr>
+              <w:t>.</w:t>
+            </w:r>
+          </w:p>
+          <w:p>
+            <w:pPr>
+              <w:rPr>
+                <w:sz w:val="20"/>
+                <w:szCs w:val="20"/>
+              </w:rPr>
+            </w:pPr>
+            <w:r>
+              <w:rPr>
+                <w:rFonts w:hint="eastAsia"/>
+                <w:sz w:val="20"/>
+                <w:szCs w:val="20"/>
+              </w:rPr>
+              <w:t>이후</w:t>
+            </w:r>
+            <w:r>
+              <w:rPr>
+                <w:sz w:val="20"/>
+                <w:szCs w:val="20"/>
+              </w:rPr>
+              <w:t xml:space="preserve"> </w:t>
+            </w:r>
+            <w:r>
+              <w:rPr>
+                <w:rFonts w:hint="eastAsia"/>
+                <w:sz w:val="20"/>
+                <w:szCs w:val="20"/>
+              </w:rPr>
+              <w:t xml:space="preserve">약 1년이 넘는 휴학기간동안 </w:t>
+            </w:r>
+            <w:r>
+              <w:rPr>
+                <w:rFonts w:hint="eastAsia"/>
+                <w:sz w:val="20"/>
+                <w:szCs w:val="20"/>
+              </w:rPr>
+              <w:t>부트캠프</w:t>
+            </w:r>
+            <w:r>
+              <w:rPr>
+                <w:rFonts w:eastAsiaTheme="minorHAnsi"/>
+                <w:sz w:val="20"/>
+                <w:szCs w:val="20"/>
+              </w:rPr>
+              <w:t>·</w:t>
+            </w:r>
+            <w:r>
+              <w:rPr>
+                <w:rFonts w:eastAsiaTheme="minorHAnsi" w:hint="eastAsia"/>
+                <w:sz w:val="20"/>
+                <w:szCs w:val="20"/>
+              </w:rPr>
+              <w:t>공모전</w:t>
+            </w:r>
+            <w:r>
+              <w:rPr>
+                <w:rFonts w:eastAsiaTheme="minorHAnsi"/>
+                <w:sz w:val="20"/>
+                <w:szCs w:val="20"/>
+              </w:rPr>
+              <w:t>·</w:t>
+            </w:r>
+            <w:r>
+              <w:rPr>
+                <w:rFonts w:eastAsiaTheme="minorHAnsi" w:hint="eastAsia"/>
+                <w:sz w:val="20"/>
+                <w:szCs w:val="20"/>
+              </w:rPr>
+              <w:t>스터디</w:t>
+            </w:r>
+            <w:r>
+              <w:rPr>
+                <w:rFonts w:eastAsiaTheme="minorHAnsi"/>
+                <w:sz w:val="20"/>
+                <w:szCs w:val="20"/>
+              </w:rPr>
+              <w:t>·</w:t>
+            </w:r>
+            <w:r>
+              <w:rPr>
+                <w:rFonts w:eastAsiaTheme="minorHAnsi" w:hint="eastAsia"/>
+                <w:sz w:val="20"/>
+                <w:szCs w:val="20"/>
+              </w:rPr>
+              <w:t xml:space="preserve">인턴 등의 </w:t>
+            </w:r>
+            <w:proofErr w:type="spellStart"/>
+            <w:r>
+              <w:rPr>
+                <w:rFonts w:hint="eastAsia"/>
+                <w:sz w:val="20"/>
+                <w:szCs w:val="20"/>
+              </w:rPr>
+              <w:t>데이터사이언스에</w:t>
+            </w:r>
+            <w:proofErr w:type="spellEnd"/>
+            <w:r>
+              <w:rPr>
+                <w:rFonts w:hint="eastAsia"/>
+                <w:sz w:val="20"/>
+                <w:szCs w:val="20"/>
+              </w:rPr>
+              <w:t xml:space="preserve"> 대한 </w:t>
+            </w:r>
+            <w:r>
+              <w:rPr>
+                <w:rFonts w:eastAsiaTheme="minorHAnsi" w:hint="eastAsia"/>
+                <w:sz w:val="20"/>
+                <w:szCs w:val="20"/>
+              </w:rPr>
+              <w:t>적성확인 과정을</w:t>
+            </w:r>
+            <w:r>
+              <w:rPr>
+                <w:rFonts w:eastAsiaTheme="minorHAnsi" w:hint="eastAsia"/>
+                <w:sz w:val="20"/>
+                <w:szCs w:val="20"/>
+              </w:rPr>
+              <w:t xml:space="preserve"> 거쳤습니다</w:t>
+            </w:r>
+            <w:r>
+              <w:rPr>
+                <w:rFonts w:hint="eastAsia"/>
+                <w:sz w:val="20"/>
+                <w:szCs w:val="20"/>
+              </w:rPr>
+              <w:t>.</w:t>
+            </w:r>
+            <w:r>
+              <w:rPr>
+                <w:sz w:val="20"/>
+                <w:szCs w:val="20"/>
+              </w:rPr>
+              <w:t xml:space="preserve"> </w:t>
+            </w:r>
+            <w:r>
+              <w:rPr>
+                <w:rFonts w:hint="eastAsia"/>
+                <w:sz w:val="20"/>
+                <w:szCs w:val="20"/>
+              </w:rPr>
+              <w:t xml:space="preserve">적성확인기간 동안 </w:t>
+            </w:r>
+            <w:r>
+              <w:rPr>
+                <w:rFonts w:hint="eastAsia"/>
+                <w:sz w:val="20"/>
+                <w:szCs w:val="20"/>
+              </w:rPr>
+              <w:t xml:space="preserve">다양한 형태의 </w:t>
+            </w:r>
+            <w:r>
+              <w:rPr>
+                <w:rFonts w:hint="eastAsia"/>
+                <w:sz w:val="20"/>
+                <w:szCs w:val="20"/>
+              </w:rPr>
+              <w:t>데이터</w:t>
+            </w:r>
+            <w:r>
+              <w:rPr>
+                <w:rFonts w:hint="eastAsia"/>
+                <w:sz w:val="20"/>
+                <w:szCs w:val="20"/>
+              </w:rPr>
+              <w:t xml:space="preserve"> 취득과 </w:t>
+            </w:r>
+            <w:proofErr w:type="spellStart"/>
+            <w:r>
+              <w:rPr>
+                <w:rFonts w:hint="eastAsia"/>
+                <w:sz w:val="20"/>
+                <w:szCs w:val="20"/>
+              </w:rPr>
+              <w:t>전처리</w:t>
+            </w:r>
+            <w:proofErr w:type="spellEnd"/>
+            <w:r>
+              <w:rPr>
+                <w:rFonts w:hint="eastAsia"/>
+                <w:sz w:val="20"/>
+                <w:szCs w:val="20"/>
+              </w:rPr>
+              <w:t>,</w:t>
+            </w:r>
+            <w:r>
+              <w:rPr>
+                <w:sz w:val="20"/>
+                <w:szCs w:val="20"/>
+              </w:rPr>
+              <w:t xml:space="preserve"> </w:t>
+            </w:r>
+            <w:r>
+              <w:rPr>
+                <w:rFonts w:hint="eastAsia"/>
+                <w:sz w:val="20"/>
+                <w:szCs w:val="20"/>
+              </w:rPr>
+              <w:t>응용 및 시각화</w:t>
+            </w:r>
+            <w:r>
+              <w:rPr>
+                <w:rFonts w:hint="eastAsia"/>
+                <w:sz w:val="20"/>
+                <w:szCs w:val="20"/>
+              </w:rPr>
+              <w:t xml:space="preserve"> 경험을 쌓으면서,</w:t>
+            </w:r>
+            <w:r>
+              <w:rPr>
+                <w:sz w:val="20"/>
+                <w:szCs w:val="20"/>
+              </w:rPr>
+              <w:t xml:space="preserve"> </w:t>
+            </w:r>
+            <w:proofErr w:type="spellStart"/>
+            <w:r>
+              <w:rPr>
+                <w:rFonts w:hint="eastAsia"/>
+                <w:sz w:val="20"/>
+                <w:szCs w:val="20"/>
+              </w:rPr>
+              <w:t>데이터사이언스</w:t>
+            </w:r>
+            <w:proofErr w:type="spellEnd"/>
+            <w:r>
+              <w:rPr>
+                <w:rFonts w:hint="eastAsia"/>
+                <w:sz w:val="20"/>
+                <w:szCs w:val="20"/>
+              </w:rPr>
+              <w:t xml:space="preserve"> 분야</w:t>
+            </w:r>
+            <w:r>
+              <w:rPr>
+                <w:rFonts w:hint="eastAsia"/>
+                <w:sz w:val="20"/>
+                <w:szCs w:val="20"/>
+              </w:rPr>
+              <w:t xml:space="preserve">에 </w:t>
+            </w:r>
+            <w:r>
+              <w:rPr>
+                <w:rFonts w:hint="eastAsia"/>
+                <w:sz w:val="20"/>
+                <w:szCs w:val="20"/>
+              </w:rPr>
+              <w:t>적성이 맞다는 것을 판단하게 되었고</w:t>
+            </w:r>
+            <w:r>
+              <w:rPr>
+                <w:rFonts w:hint="eastAsia"/>
+                <w:sz w:val="20"/>
+                <w:szCs w:val="20"/>
+              </w:rPr>
+              <w:t>,</w:t>
+            </w:r>
+            <w:r>
+              <w:rPr>
+                <w:rFonts w:hint="eastAsia"/>
+                <w:sz w:val="20"/>
+                <w:szCs w:val="20"/>
+              </w:rPr>
+              <w:t xml:space="preserve"> 늦은 시기임에도 불구하고 </w:t>
+            </w:r>
+            <w:proofErr w:type="spellStart"/>
+            <w:r>
+              <w:rPr>
+                <w:rFonts w:hint="eastAsia"/>
+                <w:sz w:val="20"/>
+                <w:szCs w:val="20"/>
+              </w:rPr>
+              <w:t>다전공</w:t>
+            </w:r>
+            <w:proofErr w:type="spellEnd"/>
+            <w:r>
+              <w:rPr>
+                <w:rFonts w:hint="eastAsia"/>
+                <w:sz w:val="20"/>
+                <w:szCs w:val="20"/>
+              </w:rPr>
+              <w:t xml:space="preserve"> 신청을 확정하게 되었습니다.</w:t>
+            </w:r>
+          </w:p>
+          <w:p>
+            <w:pPr>
+              <w:rPr>
+                <w:sz w:val="20"/>
+                <w:szCs w:val="20"/>
+              </w:rPr>
+            </w:pPr>
+            <w:r>
+              <w:rPr>
+                <w:rFonts w:hint="eastAsia"/>
+                <w:sz w:val="20"/>
+                <w:szCs w:val="20"/>
+              </w:rPr>
+              <w:t>다양한 서적과 문서,</w:t>
+            </w:r>
+            <w:r>
+              <w:rPr>
+                <w:sz w:val="20"/>
+                <w:szCs w:val="20"/>
+              </w:rPr>
+              <w:t xml:space="preserve"> </w:t>
+            </w:r>
+            <w:r>
+              <w:rPr>
+                <w:rFonts w:hint="eastAsia"/>
+                <w:sz w:val="20"/>
+                <w:szCs w:val="20"/>
+              </w:rPr>
+              <w:t>논문들을 읽고 공부해 보았지만,</w:t>
+            </w:r>
+            <w:r>
+              <w:rPr>
+                <w:sz w:val="20"/>
+                <w:szCs w:val="20"/>
+              </w:rPr>
+              <w:t xml:space="preserve"> </w:t>
+            </w:r>
+            <w:r>
+              <w:rPr>
+                <w:rFonts w:hint="eastAsia"/>
+                <w:sz w:val="20"/>
+                <w:szCs w:val="20"/>
+              </w:rPr>
+              <w:t>실무적 데이터</w:t>
+            </w:r>
+            <w:r>
+              <w:rPr>
+                <w:rFonts w:hint="eastAsia"/>
+                <w:sz w:val="20"/>
+                <w:szCs w:val="20"/>
+              </w:rPr>
+              <w:t xml:space="preserve"> </w:t>
+            </w:r>
+            <w:r>
+              <w:rPr>
+                <w:rFonts w:hint="eastAsia"/>
+                <w:sz w:val="20"/>
+                <w:szCs w:val="20"/>
+              </w:rPr>
+              <w:t>분석</w:t>
+            </w:r>
+            <w:r>
+              <w:rPr>
+                <w:rFonts w:hint="eastAsia"/>
+                <w:sz w:val="20"/>
+                <w:szCs w:val="20"/>
+              </w:rPr>
+              <w:t>만</w:t>
+            </w:r>
+            <w:r>
+              <w:rPr>
+                <w:rFonts w:hint="eastAsia"/>
+                <w:sz w:val="20"/>
+                <w:szCs w:val="20"/>
+              </w:rPr>
+              <w:t>을 배워</w:t>
+            </w:r>
+            <w:r>
+              <w:rPr>
+                <w:rFonts w:hint="eastAsia"/>
+                <w:sz w:val="20"/>
+                <w:szCs w:val="20"/>
+              </w:rPr>
+              <w:t>,</w:t>
+            </w:r>
+            <w:r>
+              <w:rPr>
+                <w:rFonts w:hint="eastAsia"/>
+                <w:sz w:val="20"/>
+                <w:szCs w:val="20"/>
+              </w:rPr>
+              <w:t xml:space="preserve"> </w:t>
+            </w:r>
+            <w:r>
+              <w:rPr>
+                <w:rFonts w:hint="eastAsia"/>
+                <w:sz w:val="20"/>
+                <w:szCs w:val="20"/>
+              </w:rPr>
+              <w:t xml:space="preserve">항상 </w:t>
+            </w:r>
+            <w:r>
+              <w:rPr>
+                <w:rFonts w:hint="eastAsia"/>
+                <w:sz w:val="20"/>
+                <w:szCs w:val="20"/>
+              </w:rPr>
+              <w:t>이론적</w:t>
+            </w:r>
+            <w:r>
+              <w:rPr>
+                <w:rFonts w:hint="eastAsia"/>
+                <w:sz w:val="20"/>
+                <w:szCs w:val="20"/>
+              </w:rPr>
+              <w:t xml:space="preserve"> 및 수학적</w:t>
+            </w:r>
+            <w:r>
+              <w:rPr>
+                <w:rFonts w:hint="eastAsia"/>
+                <w:sz w:val="20"/>
+                <w:szCs w:val="20"/>
+              </w:rPr>
+              <w:t xml:space="preserve"> </w:t>
+            </w:r>
+            <w:r>
+              <w:rPr>
+                <w:rFonts w:hint="eastAsia"/>
+                <w:sz w:val="20"/>
+                <w:szCs w:val="20"/>
+              </w:rPr>
+              <w:t>배경</w:t>
+            </w:r>
+            <w:r>
+              <w:rPr>
+                <w:rFonts w:hint="eastAsia"/>
+                <w:sz w:val="20"/>
+                <w:szCs w:val="20"/>
+              </w:rPr>
+              <w:t>지식이</w:t>
+            </w:r>
+            <w:r>
+              <w:rPr>
+                <w:rFonts w:hint="eastAsia"/>
+                <w:sz w:val="20"/>
+                <w:szCs w:val="20"/>
+              </w:rPr>
+              <w:t xml:space="preserve"> </w:t>
+            </w:r>
+            <w:r>
+              <w:rPr>
+                <w:rFonts w:hint="eastAsia"/>
+                <w:sz w:val="20"/>
+                <w:szCs w:val="20"/>
+              </w:rPr>
+              <w:t>부족하다 느끼고 있</w:t>
+            </w:r>
+            <w:r>
+              <w:rPr>
+                <w:rFonts w:hint="eastAsia"/>
+                <w:sz w:val="20"/>
+                <w:szCs w:val="20"/>
+              </w:rPr>
+              <w:t>었</w:t>
+            </w:r>
+            <w:r>
+              <w:rPr>
+                <w:rFonts w:hint="eastAsia"/>
+                <w:sz w:val="20"/>
+                <w:szCs w:val="20"/>
+              </w:rPr>
+              <w:t>습니다.</w:t>
+            </w:r>
+            <w:r>
+              <w:rPr>
+                <w:sz w:val="20"/>
+                <w:szCs w:val="20"/>
+              </w:rPr>
+              <w:t xml:space="preserve"> </w:t>
+            </w:r>
+            <w:r>
+              <w:rPr>
+                <w:rFonts w:hint="eastAsia"/>
+                <w:sz w:val="20"/>
+                <w:szCs w:val="20"/>
+              </w:rPr>
+              <w:t xml:space="preserve">이번 </w:t>
+            </w:r>
+            <w:proofErr w:type="spellStart"/>
+            <w:r>
+              <w:rPr>
+                <w:rFonts w:hint="eastAsia"/>
+                <w:sz w:val="20"/>
+                <w:szCs w:val="20"/>
+              </w:rPr>
+              <w:t>다전공</w:t>
+            </w:r>
+            <w:proofErr w:type="spellEnd"/>
+            <w:r>
+              <w:rPr>
+                <w:rFonts w:hint="eastAsia"/>
+                <w:sz w:val="20"/>
+                <w:szCs w:val="20"/>
+              </w:rPr>
+              <w:t xml:space="preserve"> 과정을 통해 부족</w:t>
+            </w:r>
+            <w:r>
+              <w:rPr>
+                <w:rFonts w:hint="eastAsia"/>
+                <w:sz w:val="20"/>
+                <w:szCs w:val="20"/>
+              </w:rPr>
+              <w:t>했던</w:t>
+            </w:r>
+            <w:r>
+              <w:rPr>
+                <w:rFonts w:hint="eastAsia"/>
+                <w:sz w:val="20"/>
+                <w:szCs w:val="20"/>
+              </w:rPr>
+              <w:t xml:space="preserve"> 이론적 배경을 </w:t>
+            </w:r>
+            <w:r>
+              <w:rPr>
+                <w:rFonts w:hint="eastAsia"/>
+                <w:sz w:val="20"/>
+                <w:szCs w:val="20"/>
+              </w:rPr>
+              <w:t>채우고</w:t>
+            </w:r>
+            <w:r>
+              <w:rPr>
+                <w:rFonts w:hint="eastAsia"/>
+                <w:sz w:val="20"/>
+                <w:szCs w:val="20"/>
+              </w:rPr>
+              <w:t xml:space="preserve"> 데이터적 시야를 넓</w:t>
+            </w:r>
+            <w:r>
+              <w:rPr>
+                <w:rFonts w:hint="eastAsia"/>
+                <w:sz w:val="20"/>
+                <w:szCs w:val="20"/>
+              </w:rPr>
+              <w:t>힘으로써,</w:t>
+            </w:r>
+            <w:r>
+              <w:rPr>
+                <w:rFonts w:hint="eastAsia"/>
+                <w:sz w:val="20"/>
+                <w:szCs w:val="20"/>
+              </w:rPr>
+              <w:t xml:space="preserve"> </w:t>
+            </w:r>
+            <w:r>
+              <w:rPr>
+                <w:rFonts w:hint="eastAsia"/>
+                <w:sz w:val="20"/>
+                <w:szCs w:val="20"/>
+              </w:rPr>
+              <w:t>생명</w:t>
+            </w:r>
+            <w:r>
+              <w:rPr>
+                <w:rFonts w:hint="eastAsia"/>
+                <w:sz w:val="20"/>
+                <w:szCs w:val="20"/>
+              </w:rPr>
+              <w:t>공학</w:t>
+            </w:r>
+            <w:r>
+              <w:rPr>
+                <w:rFonts w:hint="eastAsia"/>
+                <w:sz w:val="20"/>
+                <w:szCs w:val="20"/>
+              </w:rPr>
+              <w:t xml:space="preserve"> &amp; 소프트웨어 </w:t>
+            </w:r>
+            <w:proofErr w:type="spellStart"/>
+            <w:r>
+              <w:rPr>
+                <w:rFonts w:hint="eastAsia"/>
+                <w:sz w:val="20"/>
+                <w:szCs w:val="20"/>
+              </w:rPr>
+              <w:t>융합인재</w:t>
+            </w:r>
+            <w:r>
+              <w:rPr>
+                <w:rFonts w:hint="eastAsia"/>
+                <w:sz w:val="20"/>
+                <w:szCs w:val="20"/>
+              </w:rPr>
+              <w:t>로서의</w:t>
+            </w:r>
+            <w:proofErr w:type="spellEnd"/>
+            <w:r>
+              <w:rPr>
+                <w:rFonts w:hint="eastAsia"/>
+                <w:sz w:val="20"/>
+                <w:szCs w:val="20"/>
+              </w:rPr>
+              <w:t xml:space="preserve"> 가치를 실현</w:t>
+            </w:r>
+            <w:r>
+              <w:rPr>
+                <w:rFonts w:hint="eastAsia"/>
+                <w:sz w:val="20"/>
+                <w:szCs w:val="20"/>
+              </w:rPr>
+              <w:t>하고 싶습니다</w:t>
+            </w:r>
+            <w:r>
+              <w:rPr>
+                <w:rFonts w:hint="eastAsia"/>
+                <w:sz w:val="20"/>
+                <w:szCs w:val="20"/>
+              </w:rPr>
+              <w:t>.</w:t>
+            </w:r>
+            <w:r>
+              <w:rPr>
+                <w:sz w:val="20"/>
+                <w:szCs w:val="20"/>
+              </w:rPr>
+              <w:t xml:space="preserve"> </w:t>
+            </w:r>
+            <w:r>
+              <w:rPr>
+                <w:rFonts w:hint="eastAsia"/>
+                <w:iCs/>
+                <w:sz w:val="20"/>
+                <w:szCs w:val="20"/>
+              </w:rPr>
+              <w:t xml:space="preserve">개인적으로 수치형 데이터와 이미지 등의 복합적인 데이터를 이용하여 식물의 생장패턴을 예측하는 모델을 개발하고 싶은 </w:t>
+            </w:r>
+            <w:r>
+              <w:rPr>
+                <w:rFonts w:hint="eastAsia"/>
+                <w:iCs/>
+                <w:sz w:val="20"/>
+                <w:szCs w:val="20"/>
+              </w:rPr>
+              <w:t>목표가</w:t>
+            </w:r>
+            <w:r>
+              <w:rPr>
+                <w:rFonts w:hint="eastAsia"/>
+                <w:iCs/>
+                <w:sz w:val="20"/>
+                <w:szCs w:val="20"/>
+              </w:rPr>
+              <w:t xml:space="preserve"> 있는데, </w:t>
+            </w:r>
+            <w:r>
+              <w:rPr>
+                <w:rFonts w:hint="eastAsia"/>
+                <w:sz w:val="20"/>
+                <w:szCs w:val="20"/>
+              </w:rPr>
+              <w:t>소프트웨어</w:t>
+            </w:r>
+            <w:r>
+              <w:rPr>
+                <w:rFonts w:hint="eastAsia"/>
+                <w:sz w:val="20"/>
+                <w:szCs w:val="20"/>
+              </w:rPr>
+              <w:t xml:space="preserve"> </w:t>
+            </w:r>
+            <w:r>
+              <w:rPr>
+                <w:rFonts w:hint="eastAsia"/>
+                <w:sz w:val="20"/>
+                <w:szCs w:val="20"/>
+              </w:rPr>
+              <w:t>융합학과</w:t>
+            </w:r>
+            <w:r>
+              <w:rPr>
+                <w:rFonts w:hint="eastAsia"/>
+                <w:iCs/>
+                <w:sz w:val="20"/>
+                <w:szCs w:val="20"/>
+              </w:rPr>
+              <w:t xml:space="preserve"> 전공생들과 </w:t>
+            </w:r>
+            <w:r>
+              <w:rPr>
+                <w:rFonts w:hint="eastAsia"/>
+                <w:sz w:val="20"/>
+                <w:szCs w:val="20"/>
+              </w:rPr>
+              <w:t>의견을</w:t>
+            </w:r>
+            <w:r>
+              <w:rPr>
+                <w:rFonts w:hint="eastAsia"/>
+                <w:sz w:val="20"/>
+                <w:szCs w:val="20"/>
+              </w:rPr>
+              <w:t xml:space="preserve"> 함께 </w:t>
+            </w:r>
+            <w:r>
+              <w:rPr>
+                <w:rFonts w:hint="eastAsia"/>
+                <w:sz w:val="20"/>
+                <w:szCs w:val="20"/>
+              </w:rPr>
+              <w:t>나</w:t>
+            </w:r>
+            <w:r>
+              <w:rPr>
+                <w:rFonts w:hint="eastAsia"/>
+                <w:sz w:val="20"/>
+                <w:szCs w:val="20"/>
+              </w:rPr>
+              <w:t>누고 협업할 수 있는 좋은 기회가 되었으면 좋겠습니다.</w:t>
+            </w:r>
+            <w:r>
+              <w:rPr>
+                <w:sz w:val="20"/>
+                <w:szCs w:val="20"/>
+              </w:rPr>
+              <w:t xml:space="preserve"> </w:t>
+            </w:r>
+            <w:r>
+              <w:rPr>
+                <w:rFonts w:hint="eastAsia"/>
+                <w:sz w:val="20"/>
+                <w:szCs w:val="20"/>
+              </w:rPr>
+              <w:t xml:space="preserve">또한 </w:t>
+            </w:r>
+            <w:r>
+              <w:rPr>
+                <w:rFonts w:hint="eastAsia"/>
+                <w:sz w:val="20"/>
+                <w:szCs w:val="20"/>
+              </w:rPr>
+              <w:t>부트캠프</w:t>
+            </w:r>
+            <w:r>
+              <w:rPr>
+                <w:rFonts w:hint="eastAsia"/>
+                <w:sz w:val="20"/>
+                <w:szCs w:val="20"/>
+              </w:rPr>
+              <w:t>,</w:t>
+            </w:r>
+            <w:r>
+              <w:rPr>
+                <w:sz w:val="20"/>
+                <w:szCs w:val="20"/>
+              </w:rPr>
+              <w:t xml:space="preserve"> </w:t>
+            </w:r>
+            <w:r>
+              <w:rPr>
+                <w:rFonts w:hint="eastAsia"/>
+                <w:sz w:val="20"/>
+                <w:szCs w:val="20"/>
+              </w:rPr>
+              <w:t xml:space="preserve">인턴과 같은 활동경험을 </w:t>
+            </w:r>
+            <w:r>
+              <w:rPr>
+                <w:rFonts w:hint="eastAsia"/>
+                <w:iCs/>
+                <w:sz w:val="20"/>
+                <w:szCs w:val="20"/>
+              </w:rPr>
+              <w:t>나누며 실무적인 도움이나 조언을 나</w:t>
+            </w:r>
+            <w:r>
+              <w:rPr>
+                <w:rFonts w:hint="eastAsia"/>
+                <w:iCs/>
+                <w:sz w:val="20"/>
+                <w:szCs w:val="20"/>
+              </w:rPr>
+              <w:t xml:space="preserve">누고 </w:t>
+            </w:r>
+            <w:r>
+              <w:rPr>
+                <w:rFonts w:hint="eastAsia"/>
+                <w:sz w:val="20"/>
+                <w:szCs w:val="20"/>
+              </w:rPr>
+              <w:t xml:space="preserve">외부 대회나 프로젝트를 같이 참가하고 </w:t>
+            </w:r>
+            <w:r>
+              <w:rPr>
+                <w:rFonts w:hint="eastAsia"/>
+                <w:iCs/>
+                <w:sz w:val="20"/>
+                <w:szCs w:val="20"/>
+              </w:rPr>
+              <w:t>싶습니다.</w:t>
+            </w:r>
+          </w:p>
+          <w:p>
+            <w:pPr>
+              <w:rPr>
+                <w:iCs/>
+                <w:sz w:val="20"/>
+                <w:szCs w:val="20"/>
+              </w:rPr>
+            </w:pPr>
+          </w:p>
+          <w:p>
+            <w:pPr>
+              <w:rPr>
+                <w:b/>
+                <w:sz w:val="20"/>
+                <w:szCs w:val="20"/>
+              </w:rPr>
+            </w:pPr>
+            <w:r>
+              <w:rPr>
+                <w:rFonts w:hint="eastAsia"/>
+                <w:b/>
+                <w:sz w:val="20"/>
+                <w:szCs w:val="20"/>
+              </w:rPr>
+              <w:t>2) 본과 전공에 대한 생각</w:t>
+            </w:r>
+          </w:p>
+          <w:p>
+            <w:pPr>
+              <w:rPr>
+                <w:iCs/>
+                <w:sz w:val="20"/>
+                <w:szCs w:val="20"/>
+              </w:rPr>
+            </w:pPr>
+            <w:r>
+              <w:rPr>
+                <w:rFonts w:hint="eastAsia"/>
+                <w:iCs/>
+                <w:sz w:val="20"/>
+                <w:szCs w:val="20"/>
+              </w:rPr>
+              <w:t xml:space="preserve">기존 전공이었던 </w:t>
+            </w:r>
+            <w:r>
+              <w:rPr>
+                <w:iCs/>
+                <w:sz w:val="20"/>
+                <w:szCs w:val="20"/>
+              </w:rPr>
+              <w:t>“</w:t>
+            </w:r>
+            <w:r>
+              <w:rPr>
+                <w:rFonts w:hint="eastAsia"/>
+                <w:iCs/>
+                <w:sz w:val="20"/>
+                <w:szCs w:val="20"/>
+              </w:rPr>
+              <w:t>원예생명공학과</w:t>
+            </w:r>
+            <w:r>
+              <w:rPr>
+                <w:iCs/>
+                <w:sz w:val="20"/>
+                <w:szCs w:val="20"/>
+              </w:rPr>
+              <w:t>”</w:t>
+            </w:r>
+            <w:r>
+              <w:rPr>
+                <w:rFonts w:hint="eastAsia"/>
+                <w:iCs/>
+                <w:sz w:val="20"/>
+                <w:szCs w:val="20"/>
+              </w:rPr>
+              <w:t xml:space="preserve">는 </w:t>
+            </w:r>
+            <w:r>
+              <w:rPr>
+                <w:rFonts w:hint="eastAsia"/>
+                <w:iCs/>
+                <w:sz w:val="20"/>
+                <w:szCs w:val="20"/>
+              </w:rPr>
+              <w:t xml:space="preserve">식물의 순수 </w:t>
+            </w:r>
+            <w:r>
+              <w:rPr>
+                <w:rFonts w:hint="eastAsia"/>
+                <w:iCs/>
+                <w:sz w:val="20"/>
+                <w:szCs w:val="20"/>
+              </w:rPr>
+              <w:t>생명공학적 이론과 연구를 중심으로</w:t>
+            </w:r>
+            <w:r>
+              <w:rPr>
+                <w:rFonts w:hint="eastAsia"/>
+                <w:iCs/>
+                <w:sz w:val="20"/>
+                <w:szCs w:val="20"/>
+              </w:rPr>
+              <w:t xml:space="preserve"> 한 전문인력을 양성하던</w:t>
+            </w:r>
+            <w:r>
+              <w:rPr>
+                <w:rFonts w:hint="eastAsia"/>
+                <w:iCs/>
+                <w:sz w:val="20"/>
+                <w:szCs w:val="20"/>
+              </w:rPr>
+              <w:t xml:space="preserve"> 곳이었습니다.</w:t>
+            </w:r>
+            <w:r>
+              <w:rPr>
+                <w:iCs/>
+                <w:sz w:val="20"/>
+                <w:szCs w:val="20"/>
+              </w:rPr>
+              <w:t xml:space="preserve"> 2021</w:t>
+            </w:r>
+            <w:r>
+              <w:rPr>
+                <w:rFonts w:hint="eastAsia"/>
+                <w:iCs/>
+                <w:sz w:val="20"/>
+                <w:szCs w:val="20"/>
+              </w:rPr>
+              <w:t xml:space="preserve">년 </w:t>
+            </w:r>
+            <w:r>
+              <w:rPr>
+                <w:iCs/>
+                <w:sz w:val="20"/>
+                <w:szCs w:val="20"/>
+              </w:rPr>
+              <w:t>4</w:t>
+            </w:r>
+            <w:r>
+              <w:rPr>
+                <w:rFonts w:hint="eastAsia"/>
+                <w:iCs/>
+                <w:sz w:val="20"/>
+                <w:szCs w:val="20"/>
+              </w:rPr>
+              <w:t xml:space="preserve">차 산업혁명 시대에 발맞춰 스마트 농업분야 에서의 경쟁력 강화를 위해, </w:t>
+            </w:r>
+            <w:r>
+              <w:rPr>
+                <w:rFonts w:hint="eastAsia"/>
+                <w:iCs/>
+                <w:sz w:val="20"/>
+                <w:szCs w:val="20"/>
+              </w:rPr>
+              <w:t xml:space="preserve">학과가 개편되어 </w:t>
+            </w:r>
+            <w:r>
+              <w:rPr>
+                <w:iCs/>
+                <w:sz w:val="20"/>
+                <w:szCs w:val="20"/>
+              </w:rPr>
+              <w:t>ICT</w:t>
+            </w:r>
+            <w:r>
+              <w:rPr>
+                <w:rFonts w:hint="eastAsia"/>
+                <w:iCs/>
+                <w:sz w:val="20"/>
+                <w:szCs w:val="20"/>
+              </w:rPr>
+              <w:t>,</w:t>
+            </w:r>
+            <w:r>
+              <w:rPr>
+                <w:iCs/>
+                <w:sz w:val="20"/>
+                <w:szCs w:val="20"/>
+              </w:rPr>
+              <w:t xml:space="preserve"> </w:t>
+            </w:r>
+            <w:r>
+              <w:rPr>
+                <w:rFonts w:hint="eastAsia"/>
+                <w:iCs/>
+                <w:sz w:val="20"/>
+                <w:szCs w:val="20"/>
+              </w:rPr>
+              <w:t>공학</w:t>
+            </w:r>
+            <w:r>
+              <w:rPr>
+                <w:rFonts w:hint="eastAsia"/>
+                <w:iCs/>
+                <w:sz w:val="20"/>
+                <w:szCs w:val="20"/>
+              </w:rPr>
+              <w:t xml:space="preserve"> </w:t>
+            </w:r>
+            <w:r>
+              <w:rPr>
+                <w:rFonts w:hint="eastAsia"/>
+                <w:iCs/>
+                <w:sz w:val="20"/>
+                <w:szCs w:val="20"/>
+              </w:rPr>
+              <w:t xml:space="preserve">등의 </w:t>
+            </w:r>
+            <w:r>
+              <w:rPr>
+                <w:rFonts w:hint="eastAsia"/>
+                <w:iCs/>
+                <w:sz w:val="20"/>
+                <w:szCs w:val="20"/>
+              </w:rPr>
+              <w:t>과목이 추가</w:t>
+            </w:r>
+            <w:r>
+              <w:rPr>
+                <w:rFonts w:hint="eastAsia"/>
+                <w:iCs/>
+                <w:sz w:val="20"/>
+                <w:szCs w:val="20"/>
+              </w:rPr>
+              <w:t xml:space="preserve">된 </w:t>
+            </w:r>
+            <w:r>
+              <w:rPr>
+                <w:iCs/>
                 <w:sz w:val="20"/>
                 <w:szCs w:val="20"/>
               </w:rPr>
@@ -11364,14 +12685,16 @@
             <w:r>
               <w:rPr>
                 <w:rFonts w:hint="eastAsia"/>
-                <w:sz w:val="20"/>
-                <w:szCs w:val="20"/>
-              </w:rPr>
-              <w:t>Datascience</w:t>
+                <w:iCs/>
+                <w:sz w:val="20"/>
+                <w:szCs w:val="20"/>
+              </w:rPr>
+              <w:t>스마트팜과학과</w:t>
             </w:r>
             <w:proofErr w:type="spellEnd"/>
             <w:r>
               <w:rPr>
+                <w:iCs/>
                 <w:sz w:val="20"/>
                 <w:szCs w:val="20"/>
               </w:rPr>
@@ -11380,18 +12703,107 @@
             <w:r>
               <w:rPr>
                 <w:rFonts w:hint="eastAsia"/>
-                <w:sz w:val="20"/>
-                <w:szCs w:val="20"/>
-              </w:rPr>
-              <w:t>라는 키워드에</w:t>
-            </w:r>
-            <w:r>
-              <w:rPr>
-                <w:rFonts w:hint="eastAsia"/>
-                <w:sz w:val="20"/>
-                <w:szCs w:val="20"/>
-              </w:rPr>
-              <w:t xml:space="preserve">서 </w:t>
+                <w:iCs/>
+                <w:sz w:val="20"/>
+                <w:szCs w:val="20"/>
+              </w:rPr>
+              <w:t xml:space="preserve">가 </w:t>
+            </w:r>
+            <w:r>
+              <w:rPr>
+                <w:rFonts w:hint="eastAsia"/>
+                <w:iCs/>
+                <w:sz w:val="20"/>
+                <w:szCs w:val="20"/>
+              </w:rPr>
+              <w:t>되</w:t>
+            </w:r>
+            <w:r>
+              <w:rPr>
+                <w:rFonts w:hint="eastAsia"/>
+                <w:iCs/>
+                <w:sz w:val="20"/>
+                <w:szCs w:val="20"/>
+              </w:rPr>
+              <w:t>었습니다.</w:t>
+            </w:r>
+          </w:p>
+          <w:p>
+            <w:pPr>
+              <w:rPr>
+                <w:iCs/>
+                <w:sz w:val="20"/>
+                <w:szCs w:val="20"/>
+              </w:rPr>
+            </w:pPr>
+            <w:r>
+              <w:rPr>
+                <w:rFonts w:hint="eastAsia"/>
+                <w:sz w:val="20"/>
+                <w:szCs w:val="20"/>
+              </w:rPr>
+              <w:t>순수 생명공학적 연구와는 적성이 맞지 않다는 판단을 한 상태에서,</w:t>
+            </w:r>
+            <w:r>
+              <w:rPr>
+                <w:sz w:val="20"/>
+                <w:szCs w:val="20"/>
+              </w:rPr>
+              <w:t xml:space="preserve"> ICT</w:t>
+            </w:r>
+            <w:r>
+              <w:rPr>
+                <w:rFonts w:hint="eastAsia"/>
+                <w:sz w:val="20"/>
+                <w:szCs w:val="20"/>
+              </w:rPr>
+              <w:t>기술을 접목한 생명과학 분야</w:t>
+            </w:r>
+            <w:r>
+              <w:rPr>
+                <w:rFonts w:hint="eastAsia"/>
+                <w:sz w:val="20"/>
+                <w:szCs w:val="20"/>
+              </w:rPr>
+              <w:t>로의 도전은</w:t>
+            </w:r>
+            <w:r>
+              <w:rPr>
+                <w:rFonts w:hint="eastAsia"/>
+                <w:sz w:val="20"/>
+                <w:szCs w:val="20"/>
+              </w:rPr>
+              <w:t xml:space="preserve"> 기대 반 두려움 반이었습니다.</w:t>
+            </w:r>
+            <w:r>
+              <w:rPr>
+                <w:sz w:val="20"/>
+                <w:szCs w:val="20"/>
+              </w:rPr>
+              <w:t xml:space="preserve"> </w:t>
+            </w:r>
+            <w:r>
+              <w:rPr>
+                <w:rFonts w:hint="eastAsia"/>
+                <w:sz w:val="20"/>
+                <w:szCs w:val="20"/>
+              </w:rPr>
+              <w:t>하지만</w:t>
+            </w:r>
+            <w:r>
+              <w:rPr>
+                <w:rFonts w:hint="eastAsia"/>
+                <w:sz w:val="20"/>
+                <w:szCs w:val="20"/>
+              </w:rPr>
+              <w:t xml:space="preserve"> </w:t>
+            </w:r>
+            <w:r>
+              <w:rPr>
+                <w:sz w:val="20"/>
+                <w:szCs w:val="20"/>
+              </w:rPr>
+              <w:t>“</w:t>
             </w:r>
             <w:proofErr w:type="spellStart"/>
             <w:r>
@@ -11400,7 +12812,7 @@
                 <w:sz w:val="20"/>
                 <w:szCs w:val="20"/>
               </w:rPr>
-              <w:t>뻗어나가는</w:t>
+              <w:t>스마트팜</w:t>
             </w:r>
             <w:proofErr w:type="spellEnd"/>
             <w:r>
@@ -11409,37 +12821,29 @@
                 <w:sz w:val="20"/>
                 <w:szCs w:val="20"/>
               </w:rPr>
-              <w:t xml:space="preserve"> 개념이</w:t>
-            </w:r>
-            <w:r>
-              <w:rPr>
-                <w:rFonts w:hint="eastAsia"/>
-                <w:sz w:val="20"/>
-                <w:szCs w:val="20"/>
-              </w:rPr>
-              <w:t>었습니다.</w:t>
-            </w:r>
-            <w:r>
-              <w:rPr>
-                <w:sz w:val="20"/>
-                <w:szCs w:val="20"/>
-              </w:rPr>
-              <w:t xml:space="preserve"> </w:t>
-            </w:r>
-            <w:r>
-              <w:rPr>
-                <w:rFonts w:hint="eastAsia"/>
-                <w:sz w:val="20"/>
-                <w:szCs w:val="20"/>
-              </w:rPr>
-              <w:t xml:space="preserve">그렇게 생긴 </w:t>
-            </w:r>
-            <w:r>
-              <w:rPr>
-                <w:sz w:val="20"/>
-                <w:szCs w:val="20"/>
-              </w:rPr>
-              <w:t>‘</w:t>
+              <w:t xml:space="preserve"> 제어시스템</w:t>
+            </w:r>
+            <w:r>
+              <w:rPr>
+                <w:sz w:val="20"/>
+                <w:szCs w:val="20"/>
+              </w:rPr>
+              <w:t>”</w:t>
+            </w:r>
+            <w:r>
+              <w:rPr>
+                <w:rFonts w:hint="eastAsia"/>
+                <w:sz w:val="20"/>
+                <w:szCs w:val="20"/>
+              </w:rPr>
+              <w:t>,</w:t>
+            </w:r>
+            <w:r>
+              <w:rPr>
+                <w:sz w:val="20"/>
+                <w:szCs w:val="20"/>
+              </w:rPr>
+              <w:t xml:space="preserve"> “</w:t>
             </w:r>
             <w:proofErr w:type="spellStart"/>
             <w:r>
@@ -11448,1146 +12852,19 @@
                 <w:sz w:val="20"/>
                 <w:szCs w:val="20"/>
               </w:rPr>
-              <w:t>Datascience</w:t>
+              <w:t>스마트팜</w:t>
             </w:r>
             <w:proofErr w:type="spellEnd"/>
             <w:r>
               <w:rPr>
-                <w:sz w:val="20"/>
-                <w:szCs w:val="20"/>
-              </w:rPr>
-              <w:t>’</w:t>
-            </w:r>
-            <w:r>
-              <w:rPr>
-                <w:rFonts w:hint="eastAsia"/>
-                <w:sz w:val="20"/>
-                <w:szCs w:val="20"/>
-              </w:rPr>
-              <w:t>에 대한 궁금증과 흥미는</w:t>
-            </w:r>
-            <w:r>
-              <w:rPr>
-                <w:rFonts w:hint="eastAsia"/>
-                <w:sz w:val="20"/>
-                <w:szCs w:val="20"/>
-              </w:rPr>
-              <w:t>,</w:t>
-            </w:r>
-            <w:r>
-              <w:rPr>
-                <w:rFonts w:hint="eastAsia"/>
-                <w:sz w:val="20"/>
-                <w:szCs w:val="20"/>
-              </w:rPr>
-              <w:t xml:space="preserve"> </w:t>
-            </w:r>
-            <w:r>
-              <w:rPr>
-                <w:rFonts w:hint="eastAsia"/>
-                <w:sz w:val="20"/>
-                <w:szCs w:val="20"/>
-              </w:rPr>
-              <w:t>생명공학 분야를 데이터적으로 접근할 수 있도록 하는 시야를 제공해 주었</w:t>
-            </w:r>
-            <w:r>
-              <w:rPr>
-                <w:rFonts w:hint="eastAsia"/>
-                <w:sz w:val="20"/>
-                <w:szCs w:val="20"/>
-              </w:rPr>
-              <w:t>습니다.</w:t>
-            </w:r>
-            <w:r>
-              <w:rPr>
-                <w:sz w:val="20"/>
-                <w:szCs w:val="20"/>
-              </w:rPr>
-              <w:t xml:space="preserve"> </w:t>
-            </w:r>
-            <w:r>
-              <w:rPr>
-                <w:rFonts w:hint="eastAsia"/>
-                <w:sz w:val="20"/>
-                <w:szCs w:val="20"/>
-              </w:rPr>
-              <w:t xml:space="preserve">또한, </w:t>
-            </w:r>
-            <w:r>
-              <w:rPr>
-                <w:rFonts w:hint="eastAsia"/>
-                <w:sz w:val="20"/>
-                <w:szCs w:val="20"/>
-              </w:rPr>
-              <w:t xml:space="preserve">수학과 공학을 </w:t>
-            </w:r>
-            <w:r>
-              <w:rPr>
-                <w:rFonts w:hint="eastAsia"/>
-                <w:sz w:val="20"/>
-                <w:szCs w:val="20"/>
-              </w:rPr>
-              <w:t>배경으로 D</w:t>
-            </w:r>
-            <w:r>
-              <w:rPr>
-                <w:sz w:val="20"/>
-                <w:szCs w:val="20"/>
-              </w:rPr>
-              <w:t>ata Life-Cycle</w:t>
-            </w:r>
-            <w:r>
-              <w:rPr>
-                <w:rFonts w:hint="eastAsia"/>
-                <w:sz w:val="20"/>
-                <w:szCs w:val="20"/>
-              </w:rPr>
-              <w:t xml:space="preserve">의 전 과정에 대한 실전적 능력을 배양하는 </w:t>
-            </w:r>
-            <w:r>
-              <w:rPr>
-                <w:rFonts w:hint="eastAsia"/>
-                <w:sz w:val="20"/>
-                <w:szCs w:val="20"/>
-              </w:rPr>
-              <w:t>소프트웨어융합</w:t>
-            </w:r>
-            <w:r>
-              <w:rPr>
-                <w:rFonts w:hint="eastAsia"/>
-                <w:sz w:val="20"/>
-                <w:szCs w:val="20"/>
-              </w:rPr>
-              <w:t xml:space="preserve">학과 </w:t>
-            </w:r>
-            <w:proofErr w:type="spellStart"/>
-            <w:r>
-              <w:rPr>
-                <w:rFonts w:hint="eastAsia"/>
-                <w:sz w:val="20"/>
-                <w:szCs w:val="20"/>
-              </w:rPr>
-              <w:t>데이터사이언스</w:t>
-            </w:r>
-            <w:proofErr w:type="spellEnd"/>
-            <w:r>
-              <w:rPr>
-                <w:rFonts w:hint="eastAsia"/>
-                <w:sz w:val="20"/>
-                <w:szCs w:val="20"/>
-              </w:rPr>
-              <w:t xml:space="preserve"> </w:t>
-            </w:r>
-            <w:r>
-              <w:rPr>
-                <w:rFonts w:hint="eastAsia"/>
-                <w:sz w:val="20"/>
-                <w:szCs w:val="20"/>
-              </w:rPr>
-              <w:t xml:space="preserve">트랙으로의 </w:t>
-            </w:r>
-            <w:proofErr w:type="spellStart"/>
-            <w:r>
-              <w:rPr>
-                <w:rFonts w:hint="eastAsia"/>
-                <w:sz w:val="20"/>
-                <w:szCs w:val="20"/>
-              </w:rPr>
-              <w:t>다</w:t>
-            </w:r>
-            <w:r>
-              <w:rPr>
-                <w:rFonts w:hint="eastAsia"/>
-                <w:sz w:val="20"/>
-                <w:szCs w:val="20"/>
-              </w:rPr>
-              <w:t>전공</w:t>
-            </w:r>
-            <w:proofErr w:type="spellEnd"/>
-            <w:r>
-              <w:rPr>
-                <w:rFonts w:hint="eastAsia"/>
-                <w:sz w:val="20"/>
-                <w:szCs w:val="20"/>
-              </w:rPr>
-              <w:t xml:space="preserve"> 신청을 고려하게 </w:t>
-            </w:r>
-            <w:r>
-              <w:rPr>
-                <w:rFonts w:hint="eastAsia"/>
-                <w:sz w:val="20"/>
-                <w:szCs w:val="20"/>
-              </w:rPr>
-              <w:t xml:space="preserve">만드는 계기가 </w:t>
-            </w:r>
-            <w:r>
-              <w:rPr>
-                <w:rFonts w:hint="eastAsia"/>
-                <w:sz w:val="20"/>
-                <w:szCs w:val="20"/>
-              </w:rPr>
-              <w:t>되었습니다</w:t>
-            </w:r>
-            <w:r>
-              <w:rPr>
-                <w:rFonts w:hint="eastAsia"/>
-                <w:sz w:val="20"/>
-                <w:szCs w:val="20"/>
-              </w:rPr>
-              <w:t>.</w:t>
-            </w:r>
-          </w:p>
-          <w:p>
-            <w:pPr>
-              <w:rPr>
-                <w:sz w:val="20"/>
-                <w:szCs w:val="20"/>
-              </w:rPr>
-            </w:pPr>
-            <w:r>
-              <w:rPr>
-                <w:rFonts w:hint="eastAsia"/>
-                <w:sz w:val="20"/>
-                <w:szCs w:val="20"/>
-              </w:rPr>
-              <w:t>이후</w:t>
-            </w:r>
-            <w:r>
-              <w:rPr>
-                <w:sz w:val="20"/>
-                <w:szCs w:val="20"/>
-              </w:rPr>
-              <w:t xml:space="preserve"> </w:t>
-            </w:r>
-            <w:r>
-              <w:rPr>
-                <w:rFonts w:hint="eastAsia"/>
-                <w:sz w:val="20"/>
-                <w:szCs w:val="20"/>
-              </w:rPr>
-              <w:t xml:space="preserve">약 1년이 넘는 휴학기간동안 </w:t>
-            </w:r>
-            <w:r>
-              <w:rPr>
-                <w:rFonts w:hint="eastAsia"/>
-                <w:sz w:val="20"/>
-                <w:szCs w:val="20"/>
-              </w:rPr>
-              <w:t>부트캠프</w:t>
-            </w:r>
-            <w:r>
-              <w:rPr>
-                <w:rFonts w:eastAsiaTheme="minorHAnsi"/>
-                <w:sz w:val="20"/>
-                <w:szCs w:val="20"/>
-              </w:rPr>
-              <w:t>·</w:t>
-            </w:r>
-            <w:r>
-              <w:rPr>
-                <w:rFonts w:eastAsiaTheme="minorHAnsi" w:hint="eastAsia"/>
-                <w:sz w:val="20"/>
-                <w:szCs w:val="20"/>
-              </w:rPr>
-              <w:t>공모전</w:t>
-            </w:r>
-            <w:r>
-              <w:rPr>
-                <w:rFonts w:eastAsiaTheme="minorHAnsi"/>
-                <w:sz w:val="20"/>
-                <w:szCs w:val="20"/>
-              </w:rPr>
-              <w:t>·</w:t>
-            </w:r>
-            <w:r>
-              <w:rPr>
-                <w:rFonts w:eastAsiaTheme="minorHAnsi" w:hint="eastAsia"/>
-                <w:sz w:val="20"/>
-                <w:szCs w:val="20"/>
-              </w:rPr>
-              <w:t>스터디</w:t>
-            </w:r>
-            <w:r>
-              <w:rPr>
-                <w:rFonts w:eastAsiaTheme="minorHAnsi"/>
-                <w:sz w:val="20"/>
-                <w:szCs w:val="20"/>
-              </w:rPr>
-              <w:t>·</w:t>
-            </w:r>
-            <w:r>
-              <w:rPr>
-                <w:rFonts w:eastAsiaTheme="minorHAnsi" w:hint="eastAsia"/>
-                <w:sz w:val="20"/>
-                <w:szCs w:val="20"/>
-              </w:rPr>
-              <w:t xml:space="preserve">인턴 등의 </w:t>
-            </w:r>
-            <w:proofErr w:type="spellStart"/>
-            <w:r>
-              <w:rPr>
-                <w:rFonts w:hint="eastAsia"/>
-                <w:sz w:val="20"/>
-                <w:szCs w:val="20"/>
-              </w:rPr>
-              <w:t>데이터사이언스</w:t>
-            </w:r>
-            <w:r>
-              <w:rPr>
-                <w:rFonts w:hint="eastAsia"/>
-                <w:sz w:val="20"/>
-                <w:szCs w:val="20"/>
-              </w:rPr>
-              <w:t>에</w:t>
-            </w:r>
-            <w:proofErr w:type="spellEnd"/>
-            <w:r>
-              <w:rPr>
-                <w:rFonts w:hint="eastAsia"/>
-                <w:sz w:val="20"/>
-                <w:szCs w:val="20"/>
-              </w:rPr>
-              <w:t xml:space="preserve"> 대한 </w:t>
-            </w:r>
-            <w:r>
-              <w:rPr>
-                <w:rFonts w:eastAsiaTheme="minorHAnsi" w:hint="eastAsia"/>
-                <w:sz w:val="20"/>
-                <w:szCs w:val="20"/>
-              </w:rPr>
-              <w:t>적성확인 과정을</w:t>
-            </w:r>
-            <w:r>
-              <w:rPr>
-                <w:rFonts w:eastAsiaTheme="minorHAnsi" w:hint="eastAsia"/>
-                <w:sz w:val="20"/>
-                <w:szCs w:val="20"/>
-              </w:rPr>
-              <w:t xml:space="preserve"> 거쳤습니다</w:t>
-            </w:r>
-            <w:r>
-              <w:rPr>
-                <w:rFonts w:hint="eastAsia"/>
-                <w:sz w:val="20"/>
-                <w:szCs w:val="20"/>
-              </w:rPr>
-              <w:t>.</w:t>
-            </w:r>
-            <w:r>
-              <w:rPr>
-                <w:sz w:val="20"/>
-                <w:szCs w:val="20"/>
-              </w:rPr>
-              <w:t xml:space="preserve"> </w:t>
-            </w:r>
-            <w:r>
-              <w:rPr>
-                <w:rFonts w:hint="eastAsia"/>
-                <w:sz w:val="20"/>
-                <w:szCs w:val="20"/>
-              </w:rPr>
-              <w:t xml:space="preserve">적성확인기간 동안 </w:t>
-            </w:r>
-            <w:r>
-              <w:rPr>
-                <w:rFonts w:hint="eastAsia"/>
-                <w:sz w:val="20"/>
-                <w:szCs w:val="20"/>
-              </w:rPr>
-              <w:t xml:space="preserve">다양한 형태의 </w:t>
-            </w:r>
-            <w:r>
-              <w:rPr>
-                <w:rFonts w:hint="eastAsia"/>
-                <w:sz w:val="20"/>
-                <w:szCs w:val="20"/>
-              </w:rPr>
-              <w:t>데이터</w:t>
-            </w:r>
-            <w:r>
-              <w:rPr>
-                <w:rFonts w:hint="eastAsia"/>
-                <w:sz w:val="20"/>
-                <w:szCs w:val="20"/>
-              </w:rPr>
-              <w:t xml:space="preserve"> 취득과 </w:t>
-            </w:r>
-            <w:proofErr w:type="spellStart"/>
-            <w:r>
-              <w:rPr>
-                <w:rFonts w:hint="eastAsia"/>
-                <w:sz w:val="20"/>
-                <w:szCs w:val="20"/>
-              </w:rPr>
-              <w:t>전처리</w:t>
-            </w:r>
-            <w:proofErr w:type="spellEnd"/>
-            <w:r>
-              <w:rPr>
-                <w:rFonts w:hint="eastAsia"/>
-                <w:sz w:val="20"/>
-                <w:szCs w:val="20"/>
-              </w:rPr>
-              <w:t>,</w:t>
-            </w:r>
-            <w:r>
-              <w:rPr>
-                <w:sz w:val="20"/>
-                <w:szCs w:val="20"/>
-              </w:rPr>
-              <w:t xml:space="preserve"> </w:t>
-            </w:r>
-            <w:r>
-              <w:rPr>
-                <w:rFonts w:hint="eastAsia"/>
-                <w:sz w:val="20"/>
-                <w:szCs w:val="20"/>
-              </w:rPr>
-              <w:t>응용 및 시각화</w:t>
-            </w:r>
-            <w:r>
-              <w:rPr>
-                <w:rFonts w:hint="eastAsia"/>
-                <w:sz w:val="20"/>
-                <w:szCs w:val="20"/>
-              </w:rPr>
-              <w:t xml:space="preserve"> 경험을 쌓으면서,</w:t>
-            </w:r>
-            <w:r>
-              <w:rPr>
-                <w:sz w:val="20"/>
-                <w:szCs w:val="20"/>
-              </w:rPr>
-              <w:t xml:space="preserve"> </w:t>
-            </w:r>
-            <w:proofErr w:type="spellStart"/>
-            <w:r>
-              <w:rPr>
-                <w:rFonts w:hint="eastAsia"/>
-                <w:sz w:val="20"/>
-                <w:szCs w:val="20"/>
-              </w:rPr>
-              <w:t>데이터사이언스</w:t>
-            </w:r>
-            <w:proofErr w:type="spellEnd"/>
-            <w:r>
-              <w:rPr>
-                <w:rFonts w:hint="eastAsia"/>
-                <w:sz w:val="20"/>
-                <w:szCs w:val="20"/>
-              </w:rPr>
-              <w:t xml:space="preserve"> 분야</w:t>
-            </w:r>
-            <w:r>
-              <w:rPr>
-                <w:rFonts w:hint="eastAsia"/>
-                <w:sz w:val="20"/>
-                <w:szCs w:val="20"/>
-              </w:rPr>
-              <w:t xml:space="preserve">에 </w:t>
-            </w:r>
-            <w:r>
-              <w:rPr>
-                <w:rFonts w:hint="eastAsia"/>
-                <w:sz w:val="20"/>
-                <w:szCs w:val="20"/>
-              </w:rPr>
-              <w:t>적성이 맞다는 것을 판단하게 되었고</w:t>
-            </w:r>
-            <w:r>
-              <w:rPr>
-                <w:rFonts w:hint="eastAsia"/>
-                <w:sz w:val="20"/>
-                <w:szCs w:val="20"/>
-              </w:rPr>
-              <w:t>,</w:t>
-            </w:r>
-            <w:r>
-              <w:rPr>
-                <w:rFonts w:hint="eastAsia"/>
-                <w:sz w:val="20"/>
-                <w:szCs w:val="20"/>
-              </w:rPr>
-              <w:t xml:space="preserve"> 늦은 시기임에도 불구하고 </w:t>
-            </w:r>
-            <w:proofErr w:type="spellStart"/>
-            <w:r>
-              <w:rPr>
-                <w:rFonts w:hint="eastAsia"/>
-                <w:sz w:val="20"/>
-                <w:szCs w:val="20"/>
-              </w:rPr>
-              <w:t>다전공</w:t>
-            </w:r>
-            <w:proofErr w:type="spellEnd"/>
-            <w:r>
-              <w:rPr>
-                <w:rFonts w:hint="eastAsia"/>
-                <w:sz w:val="20"/>
-                <w:szCs w:val="20"/>
-              </w:rPr>
-              <w:t xml:space="preserve"> 신청을 확정하게 되었습니다</w:t>
-            </w:r>
-            <w:r>
-              <w:rPr>
-                <w:rFonts w:hint="eastAsia"/>
-                <w:sz w:val="20"/>
-                <w:szCs w:val="20"/>
-              </w:rPr>
-              <w:t>.</w:t>
-            </w:r>
-          </w:p>
-          <w:p>
-            <w:pPr>
-              <w:rPr>
-                <w:sz w:val="20"/>
-                <w:szCs w:val="20"/>
-              </w:rPr>
-            </w:pPr>
-            <w:r>
-              <w:rPr>
-                <w:rFonts w:hint="eastAsia"/>
-                <w:sz w:val="20"/>
-                <w:szCs w:val="20"/>
-              </w:rPr>
-              <w:t>다양한 서적과 문서,</w:t>
-            </w:r>
-            <w:r>
-              <w:rPr>
-                <w:sz w:val="20"/>
-                <w:szCs w:val="20"/>
-              </w:rPr>
-              <w:t xml:space="preserve"> </w:t>
-            </w:r>
-            <w:r>
-              <w:rPr>
-                <w:rFonts w:hint="eastAsia"/>
-                <w:sz w:val="20"/>
-                <w:szCs w:val="20"/>
-              </w:rPr>
-              <w:t>논문들을 읽고 공부해 보았지만,</w:t>
-            </w:r>
-            <w:r>
-              <w:rPr>
-                <w:sz w:val="20"/>
-                <w:szCs w:val="20"/>
-              </w:rPr>
-              <w:t xml:space="preserve"> </w:t>
-            </w:r>
-            <w:r>
-              <w:rPr>
-                <w:rFonts w:hint="eastAsia"/>
-                <w:sz w:val="20"/>
-                <w:szCs w:val="20"/>
-              </w:rPr>
-              <w:t>실무적 데이터</w:t>
-            </w:r>
-            <w:r>
-              <w:rPr>
-                <w:rFonts w:hint="eastAsia"/>
-                <w:sz w:val="20"/>
-                <w:szCs w:val="20"/>
-              </w:rPr>
-              <w:t xml:space="preserve"> </w:t>
-            </w:r>
-            <w:r>
-              <w:rPr>
-                <w:rFonts w:hint="eastAsia"/>
-                <w:sz w:val="20"/>
-                <w:szCs w:val="20"/>
-              </w:rPr>
-              <w:t>분석</w:t>
-            </w:r>
-            <w:r>
-              <w:rPr>
-                <w:rFonts w:hint="eastAsia"/>
-                <w:sz w:val="20"/>
-                <w:szCs w:val="20"/>
-              </w:rPr>
-              <w:t>만</w:t>
-            </w:r>
-            <w:r>
-              <w:rPr>
-                <w:rFonts w:hint="eastAsia"/>
-                <w:sz w:val="20"/>
-                <w:szCs w:val="20"/>
-              </w:rPr>
-              <w:t>을 배워</w:t>
-            </w:r>
-            <w:r>
-              <w:rPr>
-                <w:rFonts w:hint="eastAsia"/>
-                <w:sz w:val="20"/>
-                <w:szCs w:val="20"/>
-              </w:rPr>
-              <w:t>,</w:t>
-            </w:r>
-            <w:r>
-              <w:rPr>
-                <w:rFonts w:hint="eastAsia"/>
-                <w:sz w:val="20"/>
-                <w:szCs w:val="20"/>
-              </w:rPr>
-              <w:t xml:space="preserve"> </w:t>
-            </w:r>
-            <w:r>
-              <w:rPr>
-                <w:rFonts w:hint="eastAsia"/>
-                <w:sz w:val="20"/>
-                <w:szCs w:val="20"/>
-              </w:rPr>
-              <w:t xml:space="preserve">항상 </w:t>
-            </w:r>
-            <w:r>
-              <w:rPr>
-                <w:rFonts w:hint="eastAsia"/>
-                <w:sz w:val="20"/>
-                <w:szCs w:val="20"/>
-              </w:rPr>
-              <w:t>이론적</w:t>
-            </w:r>
-            <w:r>
-              <w:rPr>
-                <w:rFonts w:hint="eastAsia"/>
-                <w:sz w:val="20"/>
-                <w:szCs w:val="20"/>
-              </w:rPr>
-              <w:t xml:space="preserve"> 및 수학적</w:t>
-            </w:r>
-            <w:r>
-              <w:rPr>
-                <w:rFonts w:hint="eastAsia"/>
-                <w:sz w:val="20"/>
-                <w:szCs w:val="20"/>
-              </w:rPr>
-              <w:t xml:space="preserve"> </w:t>
-            </w:r>
-            <w:r>
-              <w:rPr>
-                <w:rFonts w:hint="eastAsia"/>
-                <w:sz w:val="20"/>
-                <w:szCs w:val="20"/>
-              </w:rPr>
-              <w:t>배경</w:t>
-            </w:r>
-            <w:r>
-              <w:rPr>
-                <w:rFonts w:hint="eastAsia"/>
-                <w:sz w:val="20"/>
-                <w:szCs w:val="20"/>
-              </w:rPr>
-              <w:t>지식이</w:t>
-            </w:r>
-            <w:r>
-              <w:rPr>
-                <w:rFonts w:hint="eastAsia"/>
-                <w:sz w:val="20"/>
-                <w:szCs w:val="20"/>
-              </w:rPr>
-              <w:t xml:space="preserve"> </w:t>
-            </w:r>
-            <w:r>
-              <w:rPr>
-                <w:rFonts w:hint="eastAsia"/>
-                <w:sz w:val="20"/>
-                <w:szCs w:val="20"/>
-              </w:rPr>
-              <w:t>부족하다 느끼고 있</w:t>
-            </w:r>
-            <w:r>
-              <w:rPr>
-                <w:rFonts w:hint="eastAsia"/>
-                <w:sz w:val="20"/>
-                <w:szCs w:val="20"/>
-              </w:rPr>
-              <w:t>었</w:t>
-            </w:r>
-            <w:r>
-              <w:rPr>
-                <w:rFonts w:hint="eastAsia"/>
-                <w:sz w:val="20"/>
-                <w:szCs w:val="20"/>
-              </w:rPr>
-              <w:t>습니다.</w:t>
-            </w:r>
-            <w:r>
-              <w:rPr>
-                <w:sz w:val="20"/>
-                <w:szCs w:val="20"/>
-              </w:rPr>
-              <w:t xml:space="preserve"> </w:t>
-            </w:r>
-            <w:r>
-              <w:rPr>
-                <w:rFonts w:hint="eastAsia"/>
-                <w:sz w:val="20"/>
-                <w:szCs w:val="20"/>
-              </w:rPr>
-              <w:t xml:space="preserve">이번 </w:t>
-            </w:r>
-            <w:proofErr w:type="spellStart"/>
-            <w:r>
-              <w:rPr>
-                <w:rFonts w:hint="eastAsia"/>
-                <w:sz w:val="20"/>
-                <w:szCs w:val="20"/>
-              </w:rPr>
-              <w:t>다전공</w:t>
-            </w:r>
-            <w:proofErr w:type="spellEnd"/>
-            <w:r>
-              <w:rPr>
-                <w:rFonts w:hint="eastAsia"/>
-                <w:sz w:val="20"/>
-                <w:szCs w:val="20"/>
-              </w:rPr>
-              <w:t xml:space="preserve"> 과정을 통해 부족</w:t>
-            </w:r>
-            <w:r>
-              <w:rPr>
-                <w:rFonts w:hint="eastAsia"/>
-                <w:sz w:val="20"/>
-                <w:szCs w:val="20"/>
-              </w:rPr>
-              <w:t>했던</w:t>
-            </w:r>
-            <w:r>
-              <w:rPr>
-                <w:rFonts w:hint="eastAsia"/>
-                <w:sz w:val="20"/>
-                <w:szCs w:val="20"/>
-              </w:rPr>
-              <w:t xml:space="preserve"> 이론적 배경을 </w:t>
-            </w:r>
-            <w:r>
-              <w:rPr>
-                <w:rFonts w:hint="eastAsia"/>
-                <w:sz w:val="20"/>
-                <w:szCs w:val="20"/>
-              </w:rPr>
-              <w:t>채우고</w:t>
-            </w:r>
-            <w:r>
-              <w:rPr>
-                <w:rFonts w:hint="eastAsia"/>
-                <w:sz w:val="20"/>
-                <w:szCs w:val="20"/>
-              </w:rPr>
-              <w:t xml:space="preserve"> 데이터적 시야를 넓</w:t>
-            </w:r>
-            <w:r>
-              <w:rPr>
-                <w:rFonts w:hint="eastAsia"/>
-                <w:sz w:val="20"/>
-                <w:szCs w:val="20"/>
-              </w:rPr>
-              <w:t>힘으로써,</w:t>
-            </w:r>
-            <w:r>
-              <w:rPr>
-                <w:rFonts w:hint="eastAsia"/>
-                <w:sz w:val="20"/>
-                <w:szCs w:val="20"/>
-              </w:rPr>
-              <w:t xml:space="preserve"> </w:t>
-            </w:r>
-            <w:r>
-              <w:rPr>
-                <w:rFonts w:hint="eastAsia"/>
-                <w:sz w:val="20"/>
-                <w:szCs w:val="20"/>
-              </w:rPr>
-              <w:t>생명</w:t>
-            </w:r>
-            <w:r>
-              <w:rPr>
-                <w:rFonts w:hint="eastAsia"/>
-                <w:sz w:val="20"/>
-                <w:szCs w:val="20"/>
-              </w:rPr>
-              <w:t>공학</w:t>
-            </w:r>
-            <w:r>
-              <w:rPr>
-                <w:rFonts w:hint="eastAsia"/>
-                <w:sz w:val="20"/>
-                <w:szCs w:val="20"/>
-              </w:rPr>
-              <w:t xml:space="preserve"> &amp; 소프트웨어 </w:t>
-            </w:r>
-            <w:proofErr w:type="spellStart"/>
-            <w:r>
-              <w:rPr>
-                <w:rFonts w:hint="eastAsia"/>
-                <w:sz w:val="20"/>
-                <w:szCs w:val="20"/>
-              </w:rPr>
-              <w:t>융합인재</w:t>
-            </w:r>
-            <w:r>
-              <w:rPr>
-                <w:rFonts w:hint="eastAsia"/>
-                <w:sz w:val="20"/>
-                <w:szCs w:val="20"/>
-              </w:rPr>
-              <w:t>로서의</w:t>
-            </w:r>
-            <w:proofErr w:type="spellEnd"/>
-            <w:r>
-              <w:rPr>
-                <w:rFonts w:hint="eastAsia"/>
-                <w:sz w:val="20"/>
-                <w:szCs w:val="20"/>
-              </w:rPr>
-              <w:t xml:space="preserve"> 가치를 실현</w:t>
-            </w:r>
-            <w:r>
-              <w:rPr>
-                <w:rFonts w:hint="eastAsia"/>
-                <w:sz w:val="20"/>
-                <w:szCs w:val="20"/>
-              </w:rPr>
-              <w:t>하고 싶습니다</w:t>
-            </w:r>
-            <w:r>
-              <w:rPr>
-                <w:rFonts w:hint="eastAsia"/>
-                <w:sz w:val="20"/>
-                <w:szCs w:val="20"/>
-              </w:rPr>
-              <w:t>.</w:t>
-            </w:r>
-            <w:r>
-              <w:rPr>
-                <w:sz w:val="20"/>
-                <w:szCs w:val="20"/>
-              </w:rPr>
-              <w:t xml:space="preserve"> </w:t>
-            </w:r>
-            <w:r>
-              <w:rPr>
-                <w:rFonts w:hint="eastAsia"/>
-                <w:iCs/>
-                <w:sz w:val="20"/>
-                <w:szCs w:val="20"/>
-              </w:rPr>
-              <w:t xml:space="preserve">개인적으로 </w:t>
-            </w:r>
-            <w:r>
-              <w:rPr>
-                <w:rFonts w:hint="eastAsia"/>
-                <w:iCs/>
-                <w:sz w:val="20"/>
-                <w:szCs w:val="20"/>
-              </w:rPr>
-              <w:t xml:space="preserve">수치형 데이터와 이미지 등의 복합적인 데이터를 이용하여 </w:t>
-            </w:r>
-            <w:r>
-              <w:rPr>
-                <w:rFonts w:hint="eastAsia"/>
-                <w:iCs/>
-                <w:sz w:val="20"/>
-                <w:szCs w:val="20"/>
-              </w:rPr>
-              <w:t xml:space="preserve">식물의 생장패턴을 </w:t>
-            </w:r>
-            <w:r>
-              <w:rPr>
-                <w:rFonts w:hint="eastAsia"/>
-                <w:iCs/>
-                <w:sz w:val="20"/>
-                <w:szCs w:val="20"/>
-              </w:rPr>
-              <w:t>예측하는 모델을 개발하고 싶은</w:t>
-            </w:r>
-            <w:r>
-              <w:rPr>
-                <w:rFonts w:hint="eastAsia"/>
-                <w:iCs/>
-                <w:sz w:val="20"/>
-                <w:szCs w:val="20"/>
-              </w:rPr>
-              <w:t xml:space="preserve"> </w:t>
-            </w:r>
-            <w:r>
-              <w:rPr>
-                <w:rFonts w:hint="eastAsia"/>
-                <w:iCs/>
-                <w:sz w:val="20"/>
-                <w:szCs w:val="20"/>
-              </w:rPr>
-              <w:t>목표가</w:t>
-            </w:r>
-            <w:r>
-              <w:rPr>
-                <w:rFonts w:hint="eastAsia"/>
-                <w:iCs/>
-                <w:sz w:val="20"/>
-                <w:szCs w:val="20"/>
-              </w:rPr>
-              <w:t xml:space="preserve"> 있는데, </w:t>
-            </w:r>
-            <w:r>
-              <w:rPr>
-                <w:rFonts w:hint="eastAsia"/>
-                <w:sz w:val="20"/>
-                <w:szCs w:val="20"/>
-              </w:rPr>
-              <w:t>소프트웨어</w:t>
-            </w:r>
-            <w:r>
-              <w:rPr>
-                <w:rFonts w:hint="eastAsia"/>
-                <w:sz w:val="20"/>
-                <w:szCs w:val="20"/>
-              </w:rPr>
-              <w:t xml:space="preserve"> </w:t>
-            </w:r>
-            <w:r>
-              <w:rPr>
-                <w:rFonts w:hint="eastAsia"/>
-                <w:sz w:val="20"/>
-                <w:szCs w:val="20"/>
-              </w:rPr>
-              <w:t>융합학과</w:t>
-            </w:r>
-            <w:r>
-              <w:rPr>
-                <w:rFonts w:hint="eastAsia"/>
-                <w:iCs/>
-                <w:sz w:val="20"/>
-                <w:szCs w:val="20"/>
-              </w:rPr>
-              <w:t xml:space="preserve"> 전공생들과 </w:t>
-            </w:r>
-            <w:r>
-              <w:rPr>
-                <w:rFonts w:hint="eastAsia"/>
-                <w:sz w:val="20"/>
-                <w:szCs w:val="20"/>
-              </w:rPr>
-              <w:t>의견을</w:t>
-            </w:r>
-            <w:r>
-              <w:rPr>
-                <w:rFonts w:hint="eastAsia"/>
-                <w:sz w:val="20"/>
-                <w:szCs w:val="20"/>
-              </w:rPr>
-              <w:t xml:space="preserve"> 함께 </w:t>
-            </w:r>
-            <w:r>
-              <w:rPr>
-                <w:rFonts w:hint="eastAsia"/>
-                <w:sz w:val="20"/>
-                <w:szCs w:val="20"/>
-              </w:rPr>
-              <w:t>나</w:t>
-            </w:r>
-            <w:r>
-              <w:rPr>
-                <w:rFonts w:hint="eastAsia"/>
-                <w:sz w:val="20"/>
-                <w:szCs w:val="20"/>
-              </w:rPr>
-              <w:t xml:space="preserve">누고 협업할 </w:t>
-            </w:r>
-            <w:r>
-              <w:rPr>
-                <w:rFonts w:hint="eastAsia"/>
-                <w:sz w:val="20"/>
-                <w:szCs w:val="20"/>
-              </w:rPr>
-              <w:t>수 있는 좋은 기회가 되었으면 좋겠습니다.</w:t>
-            </w:r>
-            <w:r>
-              <w:rPr>
-                <w:sz w:val="20"/>
-                <w:szCs w:val="20"/>
-              </w:rPr>
-              <w:t xml:space="preserve"> </w:t>
-            </w:r>
-            <w:r>
-              <w:rPr>
-                <w:rFonts w:hint="eastAsia"/>
-                <w:sz w:val="20"/>
-                <w:szCs w:val="20"/>
-              </w:rPr>
-              <w:t xml:space="preserve">또한 </w:t>
-            </w:r>
-            <w:r>
-              <w:rPr>
-                <w:rFonts w:hint="eastAsia"/>
-                <w:sz w:val="20"/>
-                <w:szCs w:val="20"/>
-              </w:rPr>
-              <w:t>부트캠프</w:t>
-            </w:r>
-            <w:r>
-              <w:rPr>
-                <w:rFonts w:hint="eastAsia"/>
-                <w:sz w:val="20"/>
-                <w:szCs w:val="20"/>
-              </w:rPr>
-              <w:t>,</w:t>
-            </w:r>
-            <w:r>
-              <w:rPr>
-                <w:sz w:val="20"/>
-                <w:szCs w:val="20"/>
-              </w:rPr>
-              <w:t xml:space="preserve"> </w:t>
-            </w:r>
-            <w:r>
-              <w:rPr>
-                <w:rFonts w:hint="eastAsia"/>
-                <w:sz w:val="20"/>
-                <w:szCs w:val="20"/>
-              </w:rPr>
-              <w:t>인턴과 같은 활동</w:t>
-            </w:r>
-            <w:r>
-              <w:rPr>
-                <w:rFonts w:hint="eastAsia"/>
-                <w:sz w:val="20"/>
-                <w:szCs w:val="20"/>
-              </w:rPr>
-              <w:t>경험을</w:t>
-            </w:r>
-            <w:r>
-              <w:rPr>
-                <w:rFonts w:hint="eastAsia"/>
-                <w:sz w:val="20"/>
-                <w:szCs w:val="20"/>
-              </w:rPr>
-              <w:t xml:space="preserve"> </w:t>
-            </w:r>
-            <w:r>
-              <w:rPr>
-                <w:rFonts w:hint="eastAsia"/>
-                <w:iCs/>
-                <w:sz w:val="20"/>
-                <w:szCs w:val="20"/>
-              </w:rPr>
-              <w:t>나누며</w:t>
-            </w:r>
-            <w:r>
-              <w:rPr>
-                <w:rFonts w:hint="eastAsia"/>
-                <w:iCs/>
-                <w:sz w:val="20"/>
-                <w:szCs w:val="20"/>
-              </w:rPr>
-              <w:t xml:space="preserve"> 실무적인 도움</w:t>
-            </w:r>
-            <w:r>
-              <w:rPr>
-                <w:rFonts w:hint="eastAsia"/>
-                <w:iCs/>
-                <w:sz w:val="20"/>
-                <w:szCs w:val="20"/>
-              </w:rPr>
-              <w:t>이나 조언을 나</w:t>
-            </w:r>
-            <w:r>
-              <w:rPr>
-                <w:rFonts w:hint="eastAsia"/>
-                <w:iCs/>
-                <w:sz w:val="20"/>
-                <w:szCs w:val="20"/>
-              </w:rPr>
-              <w:t xml:space="preserve">누고 </w:t>
-            </w:r>
-            <w:r>
-              <w:rPr>
-                <w:rFonts w:hint="eastAsia"/>
-                <w:sz w:val="20"/>
-                <w:szCs w:val="20"/>
-              </w:rPr>
-              <w:t xml:space="preserve">외부 대회나 프로젝트를 </w:t>
-            </w:r>
-            <w:r>
-              <w:rPr>
-                <w:rFonts w:hint="eastAsia"/>
-                <w:sz w:val="20"/>
-                <w:szCs w:val="20"/>
-              </w:rPr>
-              <w:t xml:space="preserve">같이 참가하고 </w:t>
-            </w:r>
-            <w:r>
-              <w:rPr>
-                <w:rFonts w:hint="eastAsia"/>
-                <w:iCs/>
-                <w:sz w:val="20"/>
-                <w:szCs w:val="20"/>
-              </w:rPr>
-              <w:t>싶습니다.</w:t>
-            </w:r>
-          </w:p>
-          <w:p>
-            <w:pPr>
-              <w:rPr>
-                <w:iCs/>
-                <w:sz w:val="20"/>
-                <w:szCs w:val="20"/>
-              </w:rPr>
-            </w:pPr>
-          </w:p>
-          <w:p>
-            <w:pPr>
-              <w:rPr>
-                <w:b/>
-                <w:sz w:val="20"/>
-                <w:szCs w:val="20"/>
-              </w:rPr>
-            </w:pPr>
-            <w:r>
-              <w:rPr>
-                <w:rFonts w:hint="eastAsia"/>
-                <w:b/>
-                <w:sz w:val="20"/>
-                <w:szCs w:val="20"/>
-              </w:rPr>
-              <w:t>2) 본과 전공에 대한 생각</w:t>
-            </w:r>
-          </w:p>
-          <w:p>
-            <w:pPr>
-              <w:rPr>
-                <w:iCs/>
-                <w:sz w:val="20"/>
-                <w:szCs w:val="20"/>
-              </w:rPr>
-            </w:pPr>
-            <w:r>
-              <w:rPr>
-                <w:rFonts w:hint="eastAsia"/>
-                <w:iCs/>
-                <w:sz w:val="20"/>
-                <w:szCs w:val="20"/>
-              </w:rPr>
-              <w:t xml:space="preserve">기존 전공이었던 </w:t>
-            </w:r>
-            <w:r>
-              <w:rPr>
-                <w:iCs/>
-                <w:sz w:val="20"/>
-                <w:szCs w:val="20"/>
-              </w:rPr>
-              <w:t>“</w:t>
-            </w:r>
-            <w:r>
-              <w:rPr>
-                <w:rFonts w:hint="eastAsia"/>
-                <w:iCs/>
-                <w:sz w:val="20"/>
-                <w:szCs w:val="20"/>
-              </w:rPr>
-              <w:t>원예생명공학과</w:t>
-            </w:r>
-            <w:r>
-              <w:rPr>
-                <w:iCs/>
+                <w:rFonts w:hint="eastAsia"/>
+                <w:sz w:val="20"/>
+                <w:szCs w:val="20"/>
+              </w:rPr>
+              <w:t xml:space="preserve"> 데이터분석</w:t>
+            </w:r>
+            <w:r>
+              <w:rPr>
                 <w:sz w:val="20"/>
                 <w:szCs w:val="20"/>
               </w:rPr>
@@ -12596,361 +12873,6 @@
             <w:r>
               <w:rPr>
                 <w:rFonts w:hint="eastAsia"/>
-                <w:iCs/>
-                <w:sz w:val="20"/>
-                <w:szCs w:val="20"/>
-              </w:rPr>
-              <w:t xml:space="preserve">는 </w:t>
-            </w:r>
-            <w:r>
-              <w:rPr>
-                <w:rFonts w:hint="eastAsia"/>
-                <w:iCs/>
-                <w:sz w:val="20"/>
-                <w:szCs w:val="20"/>
-              </w:rPr>
-              <w:t xml:space="preserve">식물의 순수 </w:t>
-            </w:r>
-            <w:r>
-              <w:rPr>
-                <w:rFonts w:hint="eastAsia"/>
-                <w:iCs/>
-                <w:sz w:val="20"/>
-                <w:szCs w:val="20"/>
-              </w:rPr>
-              <w:t>생명공학적 이론과 연구를 중심으로</w:t>
-            </w:r>
-            <w:r>
-              <w:rPr>
-                <w:rFonts w:hint="eastAsia"/>
-                <w:iCs/>
-                <w:sz w:val="20"/>
-                <w:szCs w:val="20"/>
-              </w:rPr>
-              <w:t xml:space="preserve"> 한 전문인력을 양성하던</w:t>
-            </w:r>
-            <w:r>
-              <w:rPr>
-                <w:rFonts w:hint="eastAsia"/>
-                <w:iCs/>
-                <w:sz w:val="20"/>
-                <w:szCs w:val="20"/>
-              </w:rPr>
-              <w:t xml:space="preserve"> 곳이었습니다.</w:t>
-            </w:r>
-            <w:r>
-              <w:rPr>
-                <w:iCs/>
-                <w:sz w:val="20"/>
-                <w:szCs w:val="20"/>
-              </w:rPr>
-              <w:t xml:space="preserve"> 2021</w:t>
-            </w:r>
-            <w:r>
-              <w:rPr>
-                <w:rFonts w:hint="eastAsia"/>
-                <w:iCs/>
-                <w:sz w:val="20"/>
-                <w:szCs w:val="20"/>
-              </w:rPr>
-              <w:t xml:space="preserve">년 </w:t>
-            </w:r>
-            <w:r>
-              <w:rPr>
-                <w:iCs/>
-                <w:sz w:val="20"/>
-                <w:szCs w:val="20"/>
-              </w:rPr>
-              <w:t>4</w:t>
-            </w:r>
-            <w:r>
-              <w:rPr>
-                <w:rFonts w:hint="eastAsia"/>
-                <w:iCs/>
-                <w:sz w:val="20"/>
-                <w:szCs w:val="20"/>
-              </w:rPr>
-              <w:t xml:space="preserve">차 산업혁명 시대에 발맞춰 스마트 농업분야 에서의 경쟁력 강화를 위해, </w:t>
-            </w:r>
-            <w:r>
-              <w:rPr>
-                <w:rFonts w:hint="eastAsia"/>
-                <w:iCs/>
-                <w:sz w:val="20"/>
-                <w:szCs w:val="20"/>
-              </w:rPr>
-              <w:t xml:space="preserve">학과가 개편되어 </w:t>
-            </w:r>
-            <w:r>
-              <w:rPr>
-                <w:iCs/>
-                <w:sz w:val="20"/>
-                <w:szCs w:val="20"/>
-              </w:rPr>
-              <w:t>ICT</w:t>
-            </w:r>
-            <w:r>
-              <w:rPr>
-                <w:rFonts w:hint="eastAsia"/>
-                <w:iCs/>
-                <w:sz w:val="20"/>
-                <w:szCs w:val="20"/>
-              </w:rPr>
-              <w:t>,</w:t>
-            </w:r>
-            <w:r>
-              <w:rPr>
-                <w:iCs/>
-                <w:sz w:val="20"/>
-                <w:szCs w:val="20"/>
-              </w:rPr>
-              <w:t xml:space="preserve"> </w:t>
-            </w:r>
-            <w:r>
-              <w:rPr>
-                <w:rFonts w:hint="eastAsia"/>
-                <w:iCs/>
-                <w:sz w:val="20"/>
-                <w:szCs w:val="20"/>
-              </w:rPr>
-              <w:t>공학</w:t>
-            </w:r>
-            <w:r>
-              <w:rPr>
-                <w:rFonts w:hint="eastAsia"/>
-                <w:iCs/>
-                <w:sz w:val="20"/>
-                <w:szCs w:val="20"/>
-              </w:rPr>
-              <w:t xml:space="preserve"> </w:t>
-            </w:r>
-            <w:r>
-              <w:rPr>
-                <w:rFonts w:hint="eastAsia"/>
-                <w:iCs/>
-                <w:sz w:val="20"/>
-                <w:szCs w:val="20"/>
-              </w:rPr>
-              <w:t xml:space="preserve">등의 </w:t>
-            </w:r>
-            <w:r>
-              <w:rPr>
-                <w:rFonts w:hint="eastAsia"/>
-                <w:iCs/>
-                <w:sz w:val="20"/>
-                <w:szCs w:val="20"/>
-              </w:rPr>
-              <w:t>과목이 추가</w:t>
-            </w:r>
-            <w:r>
-              <w:rPr>
-                <w:rFonts w:hint="eastAsia"/>
-                <w:iCs/>
-                <w:sz w:val="20"/>
-                <w:szCs w:val="20"/>
-              </w:rPr>
-              <w:t xml:space="preserve">된 </w:t>
-            </w:r>
-            <w:r>
-              <w:rPr>
-                <w:iCs/>
-                <w:sz w:val="20"/>
-                <w:szCs w:val="20"/>
-              </w:rPr>
-              <w:t>‘</w:t>
-            </w:r>
-            <w:proofErr w:type="spellStart"/>
-            <w:r>
-              <w:rPr>
-                <w:rFonts w:hint="eastAsia"/>
-                <w:iCs/>
-                <w:sz w:val="20"/>
-                <w:szCs w:val="20"/>
-              </w:rPr>
-              <w:t>스마트팜과학과</w:t>
-            </w:r>
-            <w:proofErr w:type="spellEnd"/>
-            <w:r>
-              <w:rPr>
-                <w:iCs/>
-                <w:sz w:val="20"/>
-                <w:szCs w:val="20"/>
-              </w:rPr>
-              <w:t>’</w:t>
-            </w:r>
-            <w:r>
-              <w:rPr>
-                <w:rFonts w:hint="eastAsia"/>
-                <w:iCs/>
-                <w:sz w:val="20"/>
-                <w:szCs w:val="20"/>
-              </w:rPr>
-              <w:t xml:space="preserve">가 </w:t>
-            </w:r>
-            <w:r>
-              <w:rPr>
-                <w:rFonts w:hint="eastAsia"/>
-                <w:iCs/>
-                <w:sz w:val="20"/>
-                <w:szCs w:val="20"/>
-              </w:rPr>
-              <w:t>되</w:t>
-            </w:r>
-            <w:r>
-              <w:rPr>
-                <w:rFonts w:hint="eastAsia"/>
-                <w:iCs/>
-                <w:sz w:val="20"/>
-                <w:szCs w:val="20"/>
-              </w:rPr>
-              <w:t>었습니다.</w:t>
-            </w:r>
-          </w:p>
-          <w:p>
-            <w:pPr>
-              <w:rPr>
-                <w:iCs/>
-                <w:sz w:val="20"/>
-                <w:szCs w:val="20"/>
-              </w:rPr>
-            </w:pPr>
-            <w:r>
-              <w:rPr>
-                <w:rFonts w:hint="eastAsia"/>
-                <w:sz w:val="20"/>
-                <w:szCs w:val="20"/>
-              </w:rPr>
-              <w:t>순수 생명공학적 연구와는 적성이 맞지 않다는 판단을 한 상태에서,</w:t>
-            </w:r>
-            <w:r>
-              <w:rPr>
-                <w:sz w:val="20"/>
-                <w:szCs w:val="20"/>
-              </w:rPr>
-              <w:t xml:space="preserve"> ICT</w:t>
-            </w:r>
-            <w:r>
-              <w:rPr>
-                <w:rFonts w:hint="eastAsia"/>
-                <w:sz w:val="20"/>
-                <w:szCs w:val="20"/>
-              </w:rPr>
-              <w:t>기술을 접목한 생명과학 분야</w:t>
-            </w:r>
-            <w:r>
-              <w:rPr>
-                <w:rFonts w:hint="eastAsia"/>
-                <w:sz w:val="20"/>
-                <w:szCs w:val="20"/>
-              </w:rPr>
-              <w:t>로의 도전은</w:t>
-            </w:r>
-            <w:r>
-              <w:rPr>
-                <w:rFonts w:hint="eastAsia"/>
-                <w:sz w:val="20"/>
-                <w:szCs w:val="20"/>
-              </w:rPr>
-              <w:t xml:space="preserve"> 기대 반 두려움 반이었습니다.</w:t>
-            </w:r>
-            <w:r>
-              <w:rPr>
-                <w:sz w:val="20"/>
-                <w:szCs w:val="20"/>
-              </w:rPr>
-              <w:t xml:space="preserve"> </w:t>
-            </w:r>
-            <w:r>
-              <w:rPr>
-                <w:rFonts w:hint="eastAsia"/>
-                <w:sz w:val="20"/>
-                <w:szCs w:val="20"/>
-              </w:rPr>
-              <w:t>하지만</w:t>
-            </w:r>
-            <w:r>
-              <w:rPr>
-                <w:rFonts w:hint="eastAsia"/>
-                <w:sz w:val="20"/>
-                <w:szCs w:val="20"/>
-              </w:rPr>
-              <w:t xml:space="preserve"> </w:t>
-            </w:r>
-            <w:r>
-              <w:rPr>
-                <w:sz w:val="20"/>
-                <w:szCs w:val="20"/>
-              </w:rPr>
-              <w:t>“</w:t>
-            </w:r>
-            <w:proofErr w:type="spellStart"/>
-            <w:r>
-              <w:rPr>
-                <w:rFonts w:hint="eastAsia"/>
-                <w:sz w:val="20"/>
-                <w:szCs w:val="20"/>
-              </w:rPr>
-              <w:t>스마트팜</w:t>
-            </w:r>
-            <w:proofErr w:type="spellEnd"/>
-            <w:r>
-              <w:rPr>
-                <w:rFonts w:hint="eastAsia"/>
-                <w:sz w:val="20"/>
-                <w:szCs w:val="20"/>
-              </w:rPr>
-              <w:t xml:space="preserve"> 제어시스템</w:t>
-            </w:r>
-            <w:r>
-              <w:rPr>
-                <w:sz w:val="20"/>
-                <w:szCs w:val="20"/>
-              </w:rPr>
-              <w:t>”</w:t>
-            </w:r>
-            <w:r>
-              <w:rPr>
-                <w:rFonts w:hint="eastAsia"/>
-                <w:sz w:val="20"/>
-                <w:szCs w:val="20"/>
-              </w:rPr>
-              <w:t>,</w:t>
-            </w:r>
-            <w:r>
-              <w:rPr>
-                <w:sz w:val="20"/>
-                <w:szCs w:val="20"/>
-              </w:rPr>
-              <w:t xml:space="preserve"> “</w:t>
-            </w:r>
-            <w:proofErr w:type="spellStart"/>
-            <w:r>
-              <w:rPr>
-                <w:rFonts w:hint="eastAsia"/>
-                <w:sz w:val="20"/>
-                <w:szCs w:val="20"/>
-              </w:rPr>
-              <w:t>스마트팜</w:t>
-            </w:r>
-            <w:proofErr w:type="spellEnd"/>
-            <w:r>
-              <w:rPr>
-                <w:rFonts w:hint="eastAsia"/>
-                <w:sz w:val="20"/>
-                <w:szCs w:val="20"/>
-              </w:rPr>
-              <w:t xml:space="preserve"> 데이터분석</w:t>
-            </w:r>
-            <w:r>
-              <w:rPr>
-                <w:sz w:val="20"/>
-                <w:szCs w:val="20"/>
-              </w:rPr>
-              <w:t>”</w:t>
-            </w:r>
-            <w:r>
-              <w:rPr>
-                <w:rFonts w:hint="eastAsia"/>
                 <w:sz w:val="20"/>
                 <w:szCs w:val="20"/>
               </w:rPr>
@@ -13007,7 +12929,6 @@
           <w:p>
             <w:pPr>
               <w:rPr>
-                <w:rFonts w:hint="eastAsia"/>
                 <w:iCs/>
                 <w:sz w:val="20"/>
                 <w:szCs w:val="20"/>
@@ -13376,6 +13297,15 @@
           <w:p>
             <w:pPr>
               <w:rPr>
+                <w:iCs/>
+                <w:sz w:val="20"/>
+                <w:szCs w:val="20"/>
+              </w:rPr>
+            </w:pPr>
+          </w:p>
+          <w:p>
+            <w:pPr>
+              <w:rPr>
                 <w:b/>
                 <w:sz w:val="20"/>
                 <w:szCs w:val="20"/>
@@ -13522,7 +13452,7 @@
                 <w:sz w:val="20"/>
                 <w:szCs w:val="20"/>
               </w:rPr>
-              <w:t>다고 생각합니다</w:t>
+              <w:t>습니다</w:t>
             </w:r>
             <w:r>
               <w:rPr>
@@ -14044,16 +13974,7 @@
                 <w:sz w:val="20"/>
                 <w:szCs w:val="20"/>
               </w:rPr>
-              <w:t xml:space="preserve"> </w:t>
-            </w:r>
-            <w:r>
-              <w:rPr>
-                <w:rFonts w:hint="eastAsia"/>
-                <w:iCs/>
-                <w:sz w:val="20"/>
-                <w:szCs w:val="20"/>
-              </w:rPr>
-              <w:t>등등</w:t>
+              <w:t xml:space="preserve"> 등등</w:t>
             </w:r>
             <w:r>
               <w:rPr>
@@ -14118,16 +14039,7 @@
                 <w:sz w:val="20"/>
                 <w:szCs w:val="20"/>
               </w:rPr>
-              <w:t xml:space="preserve"> 아니라 예측까지</w:t>
-            </w:r>
-            <w:r>
-              <w:rPr>
-                <w:rFonts w:hint="eastAsia"/>
-                <w:iCs/>
-                <w:sz w:val="20"/>
-                <w:szCs w:val="20"/>
-              </w:rPr>
-              <w:t xml:space="preserve"> </w:t>
+              <w:t xml:space="preserve"> 아니라 예측까지 </w:t>
             </w:r>
             <w:r>
               <w:rPr>
@@ -14187,7 +14099,6 @@
           <w:p>
             <w:pPr>
               <w:rPr>
-                <w:rFonts w:hint="eastAsia"/>
                 <w:b/>
                 <w:sz w:val="20"/>
                 <w:szCs w:val="20"/>
@@ -14321,7 +14232,25 @@
                 <w:sz w:val="20"/>
                 <w:szCs w:val="20"/>
               </w:rPr>
-              <w:t>를 양성하는 기반이 될 것입니다.</w:t>
+              <w:t>를 양성하는 기반이 될 것</w:t>
+            </w:r>
+            <w:r>
+              <w:rPr>
+                <w:rFonts w:hint="eastAsia"/>
+                <w:iCs/>
+                <w:sz w:val="20"/>
+                <w:szCs w:val="20"/>
+              </w:rPr>
+              <w:t>이라 생각합니</w:t>
+            </w:r>
+            <w:r>
+              <w:rPr>
+                <w:rFonts w:hint="eastAsia"/>
+                <w:iCs/>
+                <w:sz w:val="20"/>
+                <w:szCs w:val="20"/>
+              </w:rPr>
+              <w:t>다.</w:t>
             </w:r>
           </w:p>
         </w:tc>
@@ -14497,23 +14426,7 @@
                 <w:sz w:val="20"/>
                 <w:szCs w:val="20"/>
               </w:rPr>
-              <w:t>을 독학</w:t>
-            </w:r>
-            <w:r>
-              <w:rPr>
-                <w:rFonts w:hint="eastAsia"/>
-                <w:sz w:val="20"/>
-                <w:szCs w:val="20"/>
-              </w:rPr>
-              <w:t>했습니다</w:t>
-            </w:r>
-            <w:r>
-              <w:rPr>
-                <w:rFonts w:hint="eastAsia"/>
-                <w:sz w:val="20"/>
-                <w:szCs w:val="20"/>
-              </w:rPr>
-              <w:t>.</w:t>
+              <w:t>을 독학했습니다.</w:t>
             </w:r>
             <w:r>
               <w:rPr>
@@ -14596,7 +14509,174 @@
                 <w:sz w:val="20"/>
                 <w:szCs w:val="20"/>
               </w:rPr>
-              <w:t xml:space="preserve">또한 프로그래밍에 관심있는 인원들을 모아 </w:t>
+              <w:t>또한 프로그래밍에 관심있는 인원들을 모아 파이썬 알고리즘 스터디 그룹을 만들었고 지속적으로 공부하고 있습니다.</w:t>
+            </w:r>
+          </w:p>
+          <w:p>
+            <w:pPr>
+              <w:rPr>
+                <w:sz w:val="18"/>
+                <w:szCs w:val="20"/>
+              </w:rPr>
+            </w:pPr>
+            <w:r>
+              <w:rPr>
+                <w:rFonts w:hint="eastAsia"/>
+                <w:sz w:val="18"/>
+                <w:szCs w:val="20"/>
+              </w:rPr>
+              <w:t>*</w:t>
+            </w:r>
+            <w:r>
+              <w:rPr>
+                <w:rFonts w:hint="eastAsia"/>
+                <w:sz w:val="16"/>
+                <w:szCs w:val="20"/>
+              </w:rPr>
+              <w:t xml:space="preserve">참고서적 </w:t>
+            </w:r>
+            <w:r>
+              <w:rPr>
+                <w:sz w:val="16"/>
+                <w:szCs w:val="20"/>
+              </w:rPr>
+              <w:t xml:space="preserve">– </w:t>
+            </w:r>
+            <w:r>
+              <w:rPr>
+                <w:rFonts w:hint="eastAsia"/>
+                <w:sz w:val="16"/>
+                <w:szCs w:val="20"/>
+              </w:rPr>
+              <w:t>점프 투 파이썬,</w:t>
+            </w:r>
+            <w:r>
+              <w:rPr>
+                <w:sz w:val="16"/>
+                <w:szCs w:val="20"/>
+              </w:rPr>
+              <w:t xml:space="preserve"> </w:t>
+            </w:r>
+            <w:r>
+              <w:rPr>
+                <w:rFonts w:hint="eastAsia"/>
+                <w:sz w:val="16"/>
+                <w:szCs w:val="20"/>
+              </w:rPr>
+              <w:t>모두의 알고리즘 with</w:t>
+            </w:r>
+            <w:r>
+              <w:rPr>
+                <w:sz w:val="16"/>
+                <w:szCs w:val="20"/>
+              </w:rPr>
+              <w:t xml:space="preserve"> </w:t>
+            </w:r>
+            <w:r>
+              <w:rPr>
+                <w:rFonts w:hint="eastAsia"/>
+                <w:sz w:val="16"/>
+                <w:szCs w:val="20"/>
+              </w:rPr>
+              <w:t>파이썬</w:t>
+            </w:r>
+          </w:p>
+          <w:p>
+            <w:pPr>
+              <w:rPr>
+                <w:b/>
+                <w:sz w:val="20"/>
+                <w:szCs w:val="20"/>
+              </w:rPr>
+            </w:pPr>
+          </w:p>
+          <w:p>
+            <w:pPr>
+              <w:rPr>
+                <w:b/>
+                <w:sz w:val="20"/>
+                <w:szCs w:val="20"/>
+              </w:rPr>
+            </w:pPr>
+            <w:r>
+              <w:rPr>
+                <w:rFonts w:hint="eastAsia"/>
+                <w:b/>
+                <w:sz w:val="20"/>
+                <w:szCs w:val="20"/>
+              </w:rPr>
+              <w:t>코딩테스트</w:t>
+            </w:r>
+          </w:p>
+          <w:p>
+            <w:pPr>
+              <w:rPr>
+                <w:sz w:val="20"/>
+                <w:szCs w:val="20"/>
+              </w:rPr>
+            </w:pPr>
+            <w:r>
+              <w:rPr>
+                <w:rFonts w:hint="eastAsia"/>
+                <w:sz w:val="20"/>
+                <w:szCs w:val="20"/>
+              </w:rPr>
+              <w:t>문제 해결을 통해</w:t>
+            </w:r>
+            <w:r>
+              <w:rPr>
+                <w:sz w:val="20"/>
+                <w:szCs w:val="20"/>
+              </w:rPr>
+              <w:t>Python</w:t>
+            </w:r>
+            <w:r>
+              <w:rPr>
+                <w:rFonts w:hint="eastAsia"/>
+                <w:sz w:val="20"/>
+                <w:szCs w:val="20"/>
+              </w:rPr>
+              <w:t xml:space="preserve">의 </w:t>
+            </w:r>
+            <w:r>
+              <w:rPr>
+                <w:rFonts w:hint="eastAsia"/>
+                <w:sz w:val="20"/>
+                <w:szCs w:val="20"/>
+              </w:rPr>
+              <w:t>논리</w:t>
+            </w:r>
+            <w:r>
+              <w:rPr>
+                <w:rFonts w:hint="eastAsia"/>
+                <w:sz w:val="20"/>
+                <w:szCs w:val="20"/>
+              </w:rPr>
+              <w:t xml:space="preserve">구조와 </w:t>
+            </w:r>
+            <w:r>
+              <w:rPr>
+                <w:rFonts w:hint="eastAsia"/>
+                <w:sz w:val="20"/>
+                <w:szCs w:val="20"/>
+              </w:rPr>
+              <w:t>기능</w:t>
+            </w:r>
+            <w:r>
+              <w:rPr>
+                <w:rFonts w:hint="eastAsia"/>
+                <w:sz w:val="20"/>
+                <w:szCs w:val="20"/>
+              </w:rPr>
+              <w:t>구현</w:t>
+            </w:r>
+            <w:r>
+              <w:rPr>
+                <w:rFonts w:hint="eastAsia"/>
+                <w:sz w:val="20"/>
+                <w:szCs w:val="20"/>
+              </w:rPr>
+              <w:t xml:space="preserve">을 더욱 </w:t>
             </w:r>
             <w:proofErr w:type="spellStart"/>
             <w:r>
@@ -14605,8 +14685,456 @@
                 <w:sz w:val="20"/>
                 <w:szCs w:val="20"/>
               </w:rPr>
+              <w:t>심화시키고자</w:t>
+            </w:r>
+            <w:proofErr w:type="spellEnd"/>
+            <w:r>
+              <w:rPr>
+                <w:rFonts w:hint="eastAsia"/>
+                <w:sz w:val="20"/>
+                <w:szCs w:val="20"/>
+              </w:rPr>
+              <w:t xml:space="preserve"> 했습니다.</w:t>
+            </w:r>
+            <w:r>
+              <w:rPr>
+                <w:sz w:val="20"/>
+                <w:szCs w:val="20"/>
+              </w:rPr>
+              <w:t xml:space="preserve"> </w:t>
+            </w:r>
+            <w:proofErr w:type="spellStart"/>
+            <w:r>
+              <w:rPr>
+                <w:rFonts w:hint="eastAsia"/>
+                <w:sz w:val="20"/>
+                <w:szCs w:val="20"/>
+              </w:rPr>
+              <w:t>프로그래머스</w:t>
+            </w:r>
+            <w:proofErr w:type="spellEnd"/>
+            <w:r>
+              <w:rPr>
+                <w:rFonts w:hint="eastAsia"/>
+                <w:sz w:val="20"/>
+                <w:szCs w:val="20"/>
+              </w:rPr>
+              <w:t xml:space="preserve"> 기준 해결한 문제 </w:t>
+            </w:r>
+            <w:r>
+              <w:rPr>
+                <w:sz w:val="20"/>
+                <w:szCs w:val="20"/>
+              </w:rPr>
+              <w:t>332</w:t>
+            </w:r>
+            <w:r>
+              <w:rPr>
+                <w:rFonts w:hint="eastAsia"/>
+                <w:sz w:val="20"/>
+                <w:szCs w:val="20"/>
+              </w:rPr>
+              <w:t>개</w:t>
+            </w:r>
+            <w:r>
+              <w:rPr>
+                <w:rFonts w:hint="eastAsia"/>
+                <w:sz w:val="20"/>
+                <w:szCs w:val="20"/>
+              </w:rPr>
+              <w:t>,</w:t>
+            </w:r>
+            <w:r>
+              <w:rPr>
+                <w:sz w:val="20"/>
+                <w:szCs w:val="20"/>
+              </w:rPr>
+              <w:t xml:space="preserve"> 1642</w:t>
+            </w:r>
+            <w:r>
+              <w:rPr>
+                <w:rFonts w:hint="eastAsia"/>
+                <w:sz w:val="20"/>
+                <w:szCs w:val="20"/>
+              </w:rPr>
+              <w:t xml:space="preserve">위입니다. </w:t>
+            </w:r>
+            <w:r>
+              <w:rPr>
+                <w:sz w:val="20"/>
+                <w:szCs w:val="20"/>
+              </w:rPr>
+              <w:t>(</w:t>
+            </w:r>
+            <w:r>
+              <w:rPr>
+                <w:rFonts w:hint="eastAsia"/>
+                <w:sz w:val="20"/>
+                <w:szCs w:val="20"/>
+              </w:rPr>
+              <w:t>1684점)</w:t>
+            </w:r>
+          </w:p>
+          <w:p>
+            <w:pPr>
+              <w:rPr>
+                <w:b/>
+                <w:sz w:val="20"/>
+                <w:szCs w:val="20"/>
+              </w:rPr>
+            </w:pPr>
+          </w:p>
+          <w:p>
+            <w:pPr>
+              <w:rPr>
+                <w:b/>
+                <w:sz w:val="20"/>
+                <w:szCs w:val="20"/>
+              </w:rPr>
+            </w:pPr>
+            <w:proofErr w:type="spellStart"/>
+            <w:r>
+              <w:rPr>
+                <w:rFonts w:hint="eastAsia"/>
+                <w:b/>
+                <w:sz w:val="20"/>
+                <w:szCs w:val="20"/>
+              </w:rPr>
+              <w:t>한이음</w:t>
+            </w:r>
+            <w:proofErr w:type="spellEnd"/>
+            <w:r>
+              <w:rPr>
+                <w:rFonts w:hint="eastAsia"/>
+                <w:b/>
+                <w:sz w:val="20"/>
+                <w:szCs w:val="20"/>
+              </w:rPr>
+              <w:t xml:space="preserve"> I</w:t>
+            </w:r>
+            <w:r>
+              <w:rPr>
+                <w:b/>
+                <w:sz w:val="20"/>
+                <w:szCs w:val="20"/>
+              </w:rPr>
+              <w:t>CT</w:t>
+            </w:r>
+            <w:r>
+              <w:rPr>
+                <w:rFonts w:hint="eastAsia"/>
+                <w:b/>
+                <w:sz w:val="20"/>
+                <w:szCs w:val="20"/>
+              </w:rPr>
+              <w:t xml:space="preserve"> 공모전</w:t>
+            </w:r>
+          </w:p>
+          <w:p>
+            <w:pPr>
+              <w:rPr>
+                <w:sz w:val="20"/>
+                <w:szCs w:val="20"/>
+              </w:rPr>
+            </w:pPr>
+            <w:proofErr w:type="spellStart"/>
+            <w:r>
+              <w:rPr>
+                <w:rFonts w:hint="eastAsia"/>
+                <w:sz w:val="20"/>
+                <w:szCs w:val="20"/>
+              </w:rPr>
+              <w:t>데비안</w:t>
+            </w:r>
+            <w:proofErr w:type="spellEnd"/>
+            <w:r>
+              <w:rPr>
+                <w:rFonts w:hint="eastAsia"/>
+                <w:sz w:val="20"/>
+                <w:szCs w:val="20"/>
+              </w:rPr>
+              <w:t xml:space="preserve"> </w:t>
+            </w:r>
+            <w:r>
+              <w:rPr>
+                <w:sz w:val="20"/>
+                <w:szCs w:val="20"/>
+              </w:rPr>
+              <w:t>OS</w:t>
+            </w:r>
+            <w:r>
+              <w:rPr>
+                <w:rFonts w:hint="eastAsia"/>
+                <w:sz w:val="20"/>
+                <w:szCs w:val="20"/>
+              </w:rPr>
+              <w:t xml:space="preserve">환경의 </w:t>
+            </w:r>
+            <w:proofErr w:type="spellStart"/>
+            <w:r>
+              <w:rPr>
+                <w:rFonts w:hint="eastAsia"/>
+                <w:sz w:val="20"/>
+                <w:szCs w:val="20"/>
+              </w:rPr>
+              <w:t>라즈베리파이</w:t>
+            </w:r>
+            <w:proofErr w:type="spellEnd"/>
+            <w:r>
+              <w:rPr>
+                <w:rFonts w:hint="eastAsia"/>
+                <w:sz w:val="20"/>
+                <w:szCs w:val="20"/>
+              </w:rPr>
+              <w:t xml:space="preserve"> 기기를 이용해서 </w:t>
+            </w:r>
+            <w:proofErr w:type="spellStart"/>
+            <w:r>
+              <w:rPr>
+                <w:rFonts w:hint="eastAsia"/>
+                <w:sz w:val="20"/>
+                <w:szCs w:val="20"/>
+              </w:rPr>
+              <w:t>스마트팜</w:t>
+            </w:r>
+            <w:proofErr w:type="spellEnd"/>
+            <w:r>
+              <w:rPr>
+                <w:rFonts w:hint="eastAsia"/>
+                <w:sz w:val="20"/>
+                <w:szCs w:val="20"/>
+              </w:rPr>
+              <w:t xml:space="preserve"> 자동제어 시스템을 구현했습니다.</w:t>
+            </w:r>
+          </w:p>
+          <w:p>
+            <w:pPr>
+              <w:rPr>
+                <w:sz w:val="20"/>
+                <w:szCs w:val="20"/>
+              </w:rPr>
+            </w:pPr>
+            <w:r>
+              <w:rPr>
+                <w:rFonts w:hint="eastAsia"/>
+                <w:sz w:val="20"/>
+                <w:szCs w:val="20"/>
+              </w:rPr>
+              <w:t>전용 통합 개발환경에서 P</w:t>
+            </w:r>
+            <w:r>
+              <w:rPr>
+                <w:sz w:val="20"/>
+                <w:szCs w:val="20"/>
+              </w:rPr>
+              <w:t>ython</w:t>
+            </w:r>
+            <w:r>
+              <w:rPr>
+                <w:rFonts w:hint="eastAsia"/>
+                <w:sz w:val="20"/>
+                <w:szCs w:val="20"/>
+              </w:rPr>
+              <w:t>언어를 활용해 구현했습니다.</w:t>
+            </w:r>
+          </w:p>
+          <w:p>
+            <w:pPr>
+              <w:rPr>
+                <w:b/>
+                <w:sz w:val="20"/>
+                <w:szCs w:val="20"/>
+              </w:rPr>
+            </w:pPr>
+          </w:p>
+          <w:p>
+            <w:pPr>
+              <w:rPr>
+                <w:b/>
+                <w:sz w:val="20"/>
+                <w:szCs w:val="20"/>
+              </w:rPr>
+            </w:pPr>
+            <w:r>
+              <w:rPr>
+                <w:rFonts w:hint="eastAsia"/>
+                <w:b/>
+                <w:sz w:val="20"/>
+                <w:szCs w:val="20"/>
+              </w:rPr>
+              <w:t>성균관대학교 산학협력단</w:t>
+            </w:r>
+            <w:r>
+              <w:rPr>
+                <w:rFonts w:hint="eastAsia"/>
+                <w:b/>
+                <w:sz w:val="20"/>
+                <w:szCs w:val="20"/>
+              </w:rPr>
+              <w:t xml:space="preserve"> </w:t>
+            </w:r>
+            <w:r>
+              <w:rPr>
+                <w:b/>
+                <w:sz w:val="20"/>
+                <w:szCs w:val="20"/>
+              </w:rPr>
+              <w:t>-</w:t>
+            </w:r>
+            <w:r>
+              <w:rPr>
+                <w:b/>
+                <w:sz w:val="20"/>
+                <w:szCs w:val="20"/>
+              </w:rPr>
+              <w:t xml:space="preserve"> </w:t>
+            </w:r>
+            <w:r>
+              <w:rPr>
+                <w:rFonts w:hint="eastAsia"/>
+                <w:b/>
+                <w:sz w:val="20"/>
+                <w:szCs w:val="20"/>
+              </w:rPr>
+              <w:t xml:space="preserve">협업 필터링 및 자연어 처리 기반 </w:t>
+            </w:r>
+            <w:r>
+              <w:rPr>
+                <w:b/>
+                <w:sz w:val="20"/>
+                <w:szCs w:val="20"/>
+              </w:rPr>
+              <w:t xml:space="preserve">A.I. </w:t>
+            </w:r>
+            <w:r>
+              <w:rPr>
+                <w:rFonts w:hint="eastAsia"/>
+                <w:b/>
+                <w:sz w:val="20"/>
+                <w:szCs w:val="20"/>
+              </w:rPr>
+              <w:t>추천 분석 시스템 제작과정</w:t>
+            </w:r>
+          </w:p>
+          <w:p>
+            <w:pPr>
+              <w:rPr>
+                <w:sz w:val="20"/>
+                <w:szCs w:val="20"/>
+              </w:rPr>
+            </w:pPr>
+            <w:proofErr w:type="spellStart"/>
+            <w:r>
+              <w:rPr>
+                <w:rFonts w:hint="eastAsia"/>
+                <w:sz w:val="20"/>
+                <w:szCs w:val="20"/>
+              </w:rPr>
+              <w:t>데이터사이언스에</w:t>
+            </w:r>
+            <w:proofErr w:type="spellEnd"/>
+            <w:r>
+              <w:rPr>
+                <w:rFonts w:hint="eastAsia"/>
+                <w:sz w:val="20"/>
+                <w:szCs w:val="20"/>
+              </w:rPr>
+              <w:t xml:space="preserve"> 대한 </w:t>
+            </w:r>
+            <w:r>
+              <w:rPr>
+                <w:rFonts w:hint="eastAsia"/>
+                <w:sz w:val="20"/>
+                <w:szCs w:val="20"/>
+              </w:rPr>
+              <w:t>적성을 확인하지 못한 상태에서 무작정 다전공을 신청할 수는 없었습니다.</w:t>
+            </w:r>
+            <w:r>
+              <w:rPr>
+                <w:sz w:val="20"/>
+                <w:szCs w:val="20"/>
+              </w:rPr>
+              <w:t xml:space="preserve"> </w:t>
+            </w:r>
+            <w:r>
+              <w:rPr>
+                <w:rFonts w:hint="eastAsia"/>
+                <w:sz w:val="20"/>
+                <w:szCs w:val="20"/>
+              </w:rPr>
+              <w:t>적성 확인을 위해 한 학기를 투자하여 당장 수강할 수 있는 체계적인 수업인 부트캠프를 신청</w:t>
+            </w:r>
+            <w:r>
+              <w:rPr>
+                <w:rFonts w:hint="eastAsia"/>
+                <w:sz w:val="20"/>
+                <w:szCs w:val="20"/>
+              </w:rPr>
+              <w:t>해 수료했</w:t>
+            </w:r>
+            <w:r>
+              <w:rPr>
+                <w:rFonts w:hint="eastAsia"/>
+                <w:sz w:val="20"/>
+                <w:szCs w:val="20"/>
+              </w:rPr>
+              <w:t>습니다.</w:t>
+            </w:r>
+            <w:r>
+              <w:rPr>
+                <w:sz w:val="20"/>
+                <w:szCs w:val="20"/>
+              </w:rPr>
+              <w:t xml:space="preserve"> </w:t>
+            </w:r>
+            <w:r>
+              <w:rPr>
+                <w:rFonts w:hint="eastAsia"/>
+                <w:sz w:val="20"/>
+                <w:szCs w:val="20"/>
+              </w:rPr>
+              <w:t xml:space="preserve">6개월동안 </w:t>
+            </w:r>
+            <w:r>
+              <w:rPr>
+                <w:rFonts w:hint="eastAsia"/>
+                <w:sz w:val="20"/>
+                <w:szCs w:val="20"/>
+              </w:rPr>
               <w:t>파이썬</w:t>
             </w:r>
+            <w:r>
+              <w:rPr>
+                <w:rFonts w:hint="eastAsia"/>
+                <w:sz w:val="20"/>
+                <w:szCs w:val="20"/>
+              </w:rPr>
+              <w:t xml:space="preserve"> </w:t>
+            </w:r>
+            <w:r>
+              <w:rPr>
+                <w:rFonts w:hint="eastAsia"/>
+                <w:sz w:val="20"/>
+                <w:szCs w:val="20"/>
+              </w:rPr>
+              <w:t>기초부터 데이터분석,</w:t>
+            </w:r>
+            <w:r>
+              <w:rPr>
+                <w:sz w:val="20"/>
+                <w:szCs w:val="20"/>
+              </w:rPr>
+              <w:t xml:space="preserve"> </w:t>
+            </w:r>
+            <w:proofErr w:type="spellStart"/>
+            <w:r>
+              <w:rPr>
+                <w:rFonts w:hint="eastAsia"/>
+                <w:sz w:val="20"/>
+                <w:szCs w:val="20"/>
+              </w:rPr>
+              <w:t>머신러닝</w:t>
+            </w:r>
             <w:proofErr w:type="spellEnd"/>
             <w:r>
               <w:rPr>
@@ -14614,36 +15142,218 @@
                 <w:sz w:val="20"/>
                 <w:szCs w:val="20"/>
               </w:rPr>
-              <w:t xml:space="preserve"> 알고리즘 스터디 그룹을 만들었고 지속적으로 공부하고 있습니다.</w:t>
-            </w:r>
-          </w:p>
-          <w:p>
-            <w:pPr>
-              <w:rPr>
-                <w:rFonts w:hint="eastAsia"/>
-                <w:sz w:val="18"/>
-                <w:szCs w:val="20"/>
-              </w:rPr>
-            </w:pPr>
-            <w:r>
-              <w:rPr>
-                <w:rFonts w:hint="eastAsia"/>
-                <w:sz w:val="18"/>
-                <w:szCs w:val="20"/>
-              </w:rPr>
-              <w:t>*</w:t>
-            </w:r>
-            <w:r>
-              <w:rPr>
-                <w:rFonts w:hint="eastAsia"/>
-                <w:sz w:val="16"/>
-                <w:szCs w:val="20"/>
-              </w:rPr>
-              <w:t xml:space="preserve">참고서적 </w:t>
-            </w:r>
-            <w:r>
-              <w:rPr>
-                <w:sz w:val="16"/>
+              <w:t>,</w:t>
+            </w:r>
+            <w:r>
+              <w:rPr>
+                <w:sz w:val="20"/>
+                <w:szCs w:val="20"/>
+              </w:rPr>
+              <w:t xml:space="preserve"> </w:t>
+            </w:r>
+            <w:r>
+              <w:rPr>
+                <w:rFonts w:hint="eastAsia"/>
+                <w:sz w:val="20"/>
+                <w:szCs w:val="20"/>
+              </w:rPr>
+              <w:t>딥러닝 기초</w:t>
+            </w:r>
+            <w:r>
+              <w:rPr>
+                <w:rFonts w:hint="eastAsia"/>
+                <w:sz w:val="20"/>
+                <w:szCs w:val="20"/>
+              </w:rPr>
+              <w:t>,</w:t>
+            </w:r>
+            <w:r>
+              <w:rPr>
+                <w:sz w:val="20"/>
+                <w:szCs w:val="20"/>
+              </w:rPr>
+              <w:t xml:space="preserve"> </w:t>
+            </w:r>
+            <w:r>
+              <w:rPr>
+                <w:rFonts w:hint="eastAsia"/>
+                <w:sz w:val="20"/>
+                <w:szCs w:val="20"/>
+              </w:rPr>
+              <w:t>웹,</w:t>
+            </w:r>
+            <w:r>
+              <w:rPr>
+                <w:sz w:val="20"/>
+                <w:szCs w:val="20"/>
+              </w:rPr>
+              <w:t xml:space="preserve"> </w:t>
+            </w:r>
+            <w:r>
+              <w:rPr>
+                <w:rFonts w:hint="eastAsia"/>
+                <w:sz w:val="20"/>
+                <w:szCs w:val="20"/>
+              </w:rPr>
+              <w:t>리눅스 등등을</w:t>
+            </w:r>
+            <w:r>
+              <w:rPr>
+                <w:rFonts w:hint="eastAsia"/>
+                <w:sz w:val="20"/>
+                <w:szCs w:val="20"/>
+              </w:rPr>
+              <w:t xml:space="preserve"> 배웠습니다.</w:t>
+            </w:r>
+            <w:r>
+              <w:rPr>
+                <w:sz w:val="20"/>
+                <w:szCs w:val="20"/>
+              </w:rPr>
+              <w:t xml:space="preserve"> </w:t>
+            </w:r>
+            <w:r>
+              <w:rPr>
+                <w:rFonts w:hint="eastAsia"/>
+                <w:sz w:val="20"/>
+                <w:szCs w:val="20"/>
+              </w:rPr>
+              <w:t xml:space="preserve">주제는 </w:t>
+            </w:r>
+            <w:proofErr w:type="spellStart"/>
+            <w:r>
+              <w:rPr>
+                <w:rFonts w:hint="eastAsia"/>
+                <w:sz w:val="20"/>
+                <w:szCs w:val="20"/>
+              </w:rPr>
+              <w:t>자연어처리인데</w:t>
+            </w:r>
+            <w:proofErr w:type="spellEnd"/>
+            <w:r>
+              <w:rPr>
+                <w:rFonts w:hint="eastAsia"/>
+                <w:sz w:val="20"/>
+                <w:szCs w:val="20"/>
+              </w:rPr>
+              <w:t xml:space="preserve"> 이미지분석부터 </w:t>
+            </w:r>
+            <w:proofErr w:type="spellStart"/>
+            <w:r>
+              <w:rPr>
+                <w:rFonts w:hint="eastAsia"/>
+                <w:sz w:val="20"/>
+                <w:szCs w:val="20"/>
+              </w:rPr>
+              <w:t>수치형데이터의</w:t>
+            </w:r>
+            <w:proofErr w:type="spellEnd"/>
+            <w:r>
+              <w:rPr>
+                <w:rFonts w:hint="eastAsia"/>
+                <w:sz w:val="20"/>
+                <w:szCs w:val="20"/>
+              </w:rPr>
+              <w:t xml:space="preserve"> 분석 </w:t>
+            </w:r>
+            <w:proofErr w:type="spellStart"/>
+            <w:r>
+              <w:rPr>
+                <w:rFonts w:hint="eastAsia"/>
+                <w:sz w:val="20"/>
+                <w:szCs w:val="20"/>
+              </w:rPr>
+              <w:t>이런것도</w:t>
+            </w:r>
+            <w:proofErr w:type="spellEnd"/>
+            <w:r>
+              <w:rPr>
+                <w:rFonts w:hint="eastAsia"/>
+                <w:sz w:val="20"/>
+                <w:szCs w:val="20"/>
+              </w:rPr>
+              <w:t xml:space="preserve"> 다 배우고 뭐 막 </w:t>
+            </w:r>
+            <w:proofErr w:type="spellStart"/>
+            <w:r>
+              <w:rPr>
+                <w:rFonts w:hint="eastAsia"/>
+                <w:sz w:val="20"/>
+                <w:szCs w:val="20"/>
+              </w:rPr>
+              <w:t>했으</w:t>
+            </w:r>
+            <w:proofErr w:type="spellEnd"/>
+          </w:p>
+          <w:p>
+            <w:pPr>
+              <w:jc w:val="left"/>
+              <w:rPr>
+                <w:sz w:val="20"/>
+                <w:szCs w:val="20"/>
+              </w:rPr>
+            </w:pPr>
+          </w:p>
+          <w:p>
+            <w:pPr>
+              <w:jc w:val="left"/>
+              <w:rPr>
+                <w:b/>
+                <w:sz w:val="20"/>
+                <w:szCs w:val="20"/>
+              </w:rPr>
+            </w:pPr>
+            <w:r>
+              <w:rPr>
+                <w:rFonts w:hint="eastAsia"/>
+                <w:b/>
+                <w:sz w:val="20"/>
+                <w:szCs w:val="20"/>
+              </w:rPr>
+              <w:t>공모전</w:t>
+            </w:r>
+          </w:p>
+          <w:p>
+            <w:pPr>
+              <w:jc w:val="left"/>
+              <w:rPr>
+                <w:b/>
+                <w:sz w:val="20"/>
+                <w:szCs w:val="20"/>
+              </w:rPr>
+            </w:pPr>
+          </w:p>
+          <w:p>
+            <w:pPr>
+              <w:jc w:val="left"/>
+              <w:rPr>
+                <w:b/>
+                <w:sz w:val="20"/>
+                <w:szCs w:val="20"/>
+              </w:rPr>
+            </w:pPr>
+            <w:r>
+              <w:rPr>
+                <w:rFonts w:hint="eastAsia"/>
+                <w:b/>
+                <w:sz w:val="20"/>
+                <w:szCs w:val="20"/>
+              </w:rPr>
+              <w:t>인턴</w:t>
+            </w:r>
+            <w:r>
+              <w:rPr>
+                <w:rFonts w:hint="eastAsia"/>
+                <w:b/>
+                <w:sz w:val="20"/>
+                <w:szCs w:val="20"/>
+              </w:rPr>
+              <w:t xml:space="preserve"> </w:t>
+            </w:r>
+            <w:r>
+              <w:rPr>
+                <w:b/>
+                <w:sz w:val="20"/>
                 <w:szCs w:val="20"/>
               </w:rPr>
               <w:t xml:space="preserve">– </w:t>
@@ -14651,860 +15361,12 @@
             <w:r>
               <w:rPr>
                 <w:rFonts w:hint="eastAsia"/>
-                <w:sz w:val="16"/>
-                <w:szCs w:val="20"/>
-              </w:rPr>
-              <w:t xml:space="preserve">점프 투 </w:t>
-            </w:r>
-            <w:proofErr w:type="spellStart"/>
-            <w:r>
-              <w:rPr>
-                <w:rFonts w:hint="eastAsia"/>
-                <w:sz w:val="16"/>
-                <w:szCs w:val="20"/>
-              </w:rPr>
-              <w:t>파이썬</w:t>
-            </w:r>
-            <w:proofErr w:type="spellEnd"/>
-            <w:r>
-              <w:rPr>
-                <w:rFonts w:hint="eastAsia"/>
-                <w:sz w:val="16"/>
-                <w:szCs w:val="20"/>
-              </w:rPr>
-              <w:t>,</w:t>
-            </w:r>
-            <w:r>
-              <w:rPr>
-                <w:sz w:val="16"/>
-                <w:szCs w:val="20"/>
-              </w:rPr>
-              <w:t xml:space="preserve"> </w:t>
-            </w:r>
-            <w:r>
-              <w:rPr>
-                <w:rFonts w:hint="eastAsia"/>
-                <w:sz w:val="16"/>
-                <w:szCs w:val="20"/>
-              </w:rPr>
-              <w:t>모두의 알고리즘 with</w:t>
-            </w:r>
-            <w:r>
-              <w:rPr>
-                <w:sz w:val="16"/>
-                <w:szCs w:val="20"/>
-              </w:rPr>
-              <w:t xml:space="preserve"> </w:t>
-            </w:r>
-            <w:proofErr w:type="spellStart"/>
-            <w:r>
-              <w:rPr>
-                <w:rFonts w:hint="eastAsia"/>
-                <w:sz w:val="16"/>
-                <w:szCs w:val="20"/>
-              </w:rPr>
-              <w:t>파이썬</w:t>
-            </w:r>
-            <w:proofErr w:type="spellEnd"/>
-          </w:p>
-          <w:p>
-            <w:pPr>
-              <w:rPr>
-                <w:b/>
-                <w:sz w:val="20"/>
-                <w:szCs w:val="20"/>
-              </w:rPr>
-            </w:pPr>
-          </w:p>
-          <w:p>
-            <w:pPr>
-              <w:rPr>
-                <w:rFonts w:hint="eastAsia"/>
-                <w:b/>
-                <w:sz w:val="20"/>
-                <w:szCs w:val="20"/>
-              </w:rPr>
-            </w:pPr>
-            <w:r>
-              <w:rPr>
-                <w:rFonts w:hint="eastAsia"/>
-                <w:b/>
-                <w:sz w:val="20"/>
-                <w:szCs w:val="20"/>
-              </w:rPr>
-              <w:t>코딩테스트</w:t>
-            </w:r>
-          </w:p>
-          <w:p>
-            <w:pPr>
-              <w:rPr>
-                <w:sz w:val="20"/>
-                <w:szCs w:val="20"/>
-              </w:rPr>
-            </w:pPr>
-            <w:r>
-              <w:rPr>
-                <w:rFonts w:hint="eastAsia"/>
-                <w:sz w:val="20"/>
-                <w:szCs w:val="20"/>
-              </w:rPr>
-              <w:t>문제 해결을 통해</w:t>
-            </w:r>
-            <w:r>
-              <w:rPr>
-                <w:sz w:val="20"/>
-                <w:szCs w:val="20"/>
-              </w:rPr>
-              <w:t>Python</w:t>
-            </w:r>
-            <w:r>
-              <w:rPr>
-                <w:rFonts w:hint="eastAsia"/>
-                <w:sz w:val="20"/>
-                <w:szCs w:val="20"/>
-              </w:rPr>
-              <w:t>의</w:t>
-            </w:r>
-            <w:r>
-              <w:rPr>
-                <w:rFonts w:hint="eastAsia"/>
-                <w:sz w:val="20"/>
-                <w:szCs w:val="20"/>
-              </w:rPr>
-              <w:t xml:space="preserve"> </w:t>
-            </w:r>
-            <w:r>
-              <w:rPr>
-                <w:rFonts w:hint="eastAsia"/>
-                <w:sz w:val="20"/>
-                <w:szCs w:val="20"/>
-              </w:rPr>
-              <w:t xml:space="preserve">구조와 </w:t>
-            </w:r>
-            <w:r>
-              <w:rPr>
-                <w:rFonts w:hint="eastAsia"/>
-                <w:sz w:val="20"/>
-                <w:szCs w:val="20"/>
-              </w:rPr>
-              <w:t xml:space="preserve">기능을 더욱 </w:t>
-            </w:r>
-            <w:proofErr w:type="spellStart"/>
-            <w:r>
-              <w:rPr>
-                <w:rFonts w:hint="eastAsia"/>
-                <w:sz w:val="20"/>
-                <w:szCs w:val="20"/>
-              </w:rPr>
-              <w:t>심화시키고자</w:t>
-            </w:r>
-            <w:proofErr w:type="spellEnd"/>
-            <w:r>
-              <w:rPr>
-                <w:rFonts w:hint="eastAsia"/>
-                <w:sz w:val="20"/>
-                <w:szCs w:val="20"/>
-              </w:rPr>
-              <w:t xml:space="preserve"> 했습니다.</w:t>
-            </w:r>
-            <w:r>
-              <w:rPr>
-                <w:sz w:val="20"/>
-                <w:szCs w:val="20"/>
-              </w:rPr>
-              <w:t xml:space="preserve"> </w:t>
-            </w:r>
-            <w:proofErr w:type="spellStart"/>
-            <w:r>
-              <w:rPr>
-                <w:rFonts w:hint="eastAsia"/>
-                <w:sz w:val="20"/>
-                <w:szCs w:val="20"/>
-              </w:rPr>
-              <w:t>프로그래머스</w:t>
-            </w:r>
-            <w:proofErr w:type="spellEnd"/>
-            <w:r>
-              <w:rPr>
-                <w:rFonts w:hint="eastAsia"/>
-                <w:sz w:val="20"/>
-                <w:szCs w:val="20"/>
-              </w:rPr>
-              <w:t xml:space="preserve"> 기준 해결한 문제 </w:t>
-            </w:r>
-            <w:r>
-              <w:rPr>
-                <w:sz w:val="20"/>
-                <w:szCs w:val="20"/>
-              </w:rPr>
-              <w:t>332</w:t>
-            </w:r>
-            <w:r>
-              <w:rPr>
-                <w:rFonts w:hint="eastAsia"/>
-                <w:sz w:val="20"/>
-                <w:szCs w:val="20"/>
-              </w:rPr>
-              <w:t>개</w:t>
-            </w:r>
-            <w:r>
-              <w:rPr>
-                <w:rFonts w:hint="eastAsia"/>
-                <w:sz w:val="20"/>
-                <w:szCs w:val="20"/>
-              </w:rPr>
-              <w:t>,</w:t>
-            </w:r>
-            <w:r>
-              <w:rPr>
-                <w:sz w:val="20"/>
-                <w:szCs w:val="20"/>
-              </w:rPr>
-              <w:t xml:space="preserve"> 1642</w:t>
-            </w:r>
-            <w:r>
-              <w:rPr>
-                <w:rFonts w:hint="eastAsia"/>
-                <w:sz w:val="20"/>
-                <w:szCs w:val="20"/>
-              </w:rPr>
-              <w:t xml:space="preserve">위입니다. </w:t>
-            </w:r>
-            <w:r>
-              <w:rPr>
-                <w:sz w:val="20"/>
-                <w:szCs w:val="20"/>
-              </w:rPr>
-              <w:t>(</w:t>
-            </w:r>
-            <w:r>
-              <w:rPr>
-                <w:rFonts w:hint="eastAsia"/>
-                <w:sz w:val="20"/>
-                <w:szCs w:val="20"/>
-              </w:rPr>
-              <w:t>1684점)</w:t>
-            </w:r>
-          </w:p>
-          <w:p>
-            <w:pPr>
-              <w:rPr>
-                <w:b/>
-                <w:sz w:val="20"/>
-                <w:szCs w:val="20"/>
-              </w:rPr>
-            </w:pPr>
-          </w:p>
-          <w:p>
-            <w:pPr>
-              <w:rPr>
-                <w:rFonts w:hint="eastAsia"/>
-                <w:b/>
-                <w:sz w:val="20"/>
-                <w:szCs w:val="20"/>
-              </w:rPr>
-            </w:pPr>
-            <w:proofErr w:type="spellStart"/>
-            <w:r>
-              <w:rPr>
-                <w:rFonts w:hint="eastAsia"/>
-                <w:b/>
-                <w:sz w:val="20"/>
-                <w:szCs w:val="20"/>
-              </w:rPr>
-              <w:t>한이음</w:t>
-            </w:r>
-            <w:proofErr w:type="spellEnd"/>
-            <w:r>
-              <w:rPr>
-                <w:rFonts w:hint="eastAsia"/>
-                <w:b/>
-                <w:sz w:val="20"/>
-                <w:szCs w:val="20"/>
-              </w:rPr>
-              <w:t xml:space="preserve"> I</w:t>
-            </w:r>
-            <w:r>
-              <w:rPr>
-                <w:b/>
-                <w:sz w:val="20"/>
-                <w:szCs w:val="20"/>
-              </w:rPr>
-              <w:t>CT</w:t>
-            </w:r>
-            <w:r>
-              <w:rPr>
-                <w:rFonts w:hint="eastAsia"/>
-                <w:b/>
-                <w:sz w:val="20"/>
-                <w:szCs w:val="20"/>
-              </w:rPr>
-              <w:t xml:space="preserve"> 공모전</w:t>
-            </w:r>
-          </w:p>
-          <w:p>
-            <w:pPr>
-              <w:rPr>
-                <w:sz w:val="20"/>
-                <w:szCs w:val="20"/>
-              </w:rPr>
-            </w:pPr>
-            <w:proofErr w:type="spellStart"/>
-            <w:r>
-              <w:rPr>
-                <w:rFonts w:hint="eastAsia"/>
-                <w:sz w:val="20"/>
-                <w:szCs w:val="20"/>
-              </w:rPr>
-              <w:t>데비안</w:t>
-            </w:r>
-            <w:proofErr w:type="spellEnd"/>
-            <w:r>
-              <w:rPr>
-                <w:rFonts w:hint="eastAsia"/>
-                <w:sz w:val="20"/>
-                <w:szCs w:val="20"/>
-              </w:rPr>
-              <w:t xml:space="preserve"> </w:t>
-            </w:r>
-            <w:r>
-              <w:rPr>
-                <w:sz w:val="20"/>
-                <w:szCs w:val="20"/>
-              </w:rPr>
-              <w:t>OS</w:t>
-            </w:r>
-            <w:r>
-              <w:rPr>
-                <w:rFonts w:hint="eastAsia"/>
-                <w:sz w:val="20"/>
-                <w:szCs w:val="20"/>
-              </w:rPr>
-              <w:t xml:space="preserve">환경의 </w:t>
-            </w:r>
-            <w:proofErr w:type="spellStart"/>
-            <w:r>
-              <w:rPr>
-                <w:rFonts w:hint="eastAsia"/>
-                <w:sz w:val="20"/>
-                <w:szCs w:val="20"/>
-              </w:rPr>
-              <w:t>라즈베리파이</w:t>
-            </w:r>
-            <w:proofErr w:type="spellEnd"/>
-            <w:r>
-              <w:rPr>
-                <w:rFonts w:hint="eastAsia"/>
-                <w:sz w:val="20"/>
-                <w:szCs w:val="20"/>
-              </w:rPr>
-              <w:t xml:space="preserve"> 기기를 이용해서 </w:t>
-            </w:r>
-            <w:proofErr w:type="spellStart"/>
-            <w:r>
-              <w:rPr>
-                <w:rFonts w:hint="eastAsia"/>
-                <w:sz w:val="20"/>
-                <w:szCs w:val="20"/>
-              </w:rPr>
-              <w:t>스마트팜</w:t>
-            </w:r>
-            <w:proofErr w:type="spellEnd"/>
-            <w:r>
-              <w:rPr>
-                <w:rFonts w:hint="eastAsia"/>
-                <w:sz w:val="20"/>
-                <w:szCs w:val="20"/>
-              </w:rPr>
-              <w:t xml:space="preserve"> 자동제어 시스템을 구현했습니다.</w:t>
-            </w:r>
-          </w:p>
-          <w:p>
-            <w:pPr>
-              <w:rPr>
-                <w:rFonts w:hint="eastAsia"/>
-                <w:sz w:val="20"/>
-                <w:szCs w:val="20"/>
-              </w:rPr>
-            </w:pPr>
-            <w:r>
-              <w:rPr>
-                <w:rFonts w:hint="eastAsia"/>
-                <w:sz w:val="20"/>
-                <w:szCs w:val="20"/>
-              </w:rPr>
-              <w:t xml:space="preserve">전용 통합 개발환경에서 </w:t>
-            </w:r>
-            <w:r>
-              <w:rPr>
-                <w:rFonts w:hint="eastAsia"/>
-                <w:sz w:val="20"/>
-                <w:szCs w:val="20"/>
-              </w:rPr>
-              <w:t>P</w:t>
-            </w:r>
-            <w:r>
-              <w:rPr>
-                <w:sz w:val="20"/>
-                <w:szCs w:val="20"/>
-              </w:rPr>
-              <w:t>ython</w:t>
-            </w:r>
-            <w:r>
-              <w:rPr>
-                <w:rFonts w:hint="eastAsia"/>
-                <w:sz w:val="20"/>
-                <w:szCs w:val="20"/>
-              </w:rPr>
-              <w:t>언어를 활용해 구현했습니다.</w:t>
-            </w:r>
-          </w:p>
-          <w:p>
-            <w:pPr>
-              <w:rPr>
-                <w:rFonts w:hint="eastAsia"/>
-                <w:b/>
-                <w:sz w:val="20"/>
-                <w:szCs w:val="20"/>
-              </w:rPr>
-            </w:pPr>
-          </w:p>
-          <w:p>
-            <w:pPr>
-              <w:rPr>
-                <w:rFonts w:hint="eastAsia"/>
-                <w:b/>
-                <w:sz w:val="20"/>
-                <w:szCs w:val="20"/>
-              </w:rPr>
-            </w:pPr>
-            <w:r>
-              <w:rPr>
-                <w:rFonts w:hint="eastAsia"/>
-                <w:b/>
-                <w:sz w:val="20"/>
-                <w:szCs w:val="20"/>
-              </w:rPr>
-              <w:t>성균관대학교 산학협력단</w:t>
-            </w:r>
-            <w:r>
-              <w:rPr>
-                <w:rFonts w:hint="eastAsia"/>
-                <w:b/>
-                <w:sz w:val="20"/>
-                <w:szCs w:val="20"/>
-              </w:rPr>
-              <w:t xml:space="preserve"> </w:t>
-            </w:r>
-            <w:r>
-              <w:rPr>
-                <w:b/>
-                <w:sz w:val="20"/>
-                <w:szCs w:val="20"/>
-              </w:rPr>
-              <w:t>-</w:t>
-            </w:r>
-            <w:r>
-              <w:rPr>
-                <w:b/>
-                <w:sz w:val="20"/>
-                <w:szCs w:val="20"/>
-              </w:rPr>
-              <w:t xml:space="preserve"> </w:t>
-            </w:r>
-            <w:r>
-              <w:rPr>
-                <w:rFonts w:hint="eastAsia"/>
-                <w:b/>
-                <w:sz w:val="20"/>
-                <w:szCs w:val="20"/>
-              </w:rPr>
-              <w:t xml:space="preserve">협업 필터링 및 자연어 처리 기반 </w:t>
-            </w:r>
-            <w:r>
-              <w:rPr>
-                <w:b/>
-                <w:sz w:val="20"/>
-                <w:szCs w:val="20"/>
-              </w:rPr>
-              <w:t xml:space="preserve">A.I. </w:t>
-            </w:r>
-            <w:r>
-              <w:rPr>
-                <w:rFonts w:hint="eastAsia"/>
-                <w:b/>
-                <w:sz w:val="20"/>
-                <w:szCs w:val="20"/>
-              </w:rPr>
-              <w:t>추천 분석 시스템 제작과정</w:t>
-            </w:r>
-          </w:p>
-          <w:p>
-            <w:pPr>
-              <w:rPr>
-                <w:sz w:val="20"/>
-                <w:szCs w:val="20"/>
-              </w:rPr>
-            </w:pPr>
-            <w:proofErr w:type="spellStart"/>
-            <w:r>
-              <w:rPr>
-                <w:rFonts w:hint="eastAsia"/>
-                <w:sz w:val="20"/>
-                <w:szCs w:val="20"/>
-              </w:rPr>
-              <w:t>데이터사이언스에</w:t>
-            </w:r>
-            <w:proofErr w:type="spellEnd"/>
-            <w:r>
-              <w:rPr>
-                <w:rFonts w:hint="eastAsia"/>
-                <w:sz w:val="20"/>
-                <w:szCs w:val="20"/>
-              </w:rPr>
-              <w:t xml:space="preserve"> 대한 </w:t>
-            </w:r>
-            <w:r>
-              <w:rPr>
-                <w:rFonts w:hint="eastAsia"/>
-                <w:sz w:val="20"/>
-                <w:szCs w:val="20"/>
-              </w:rPr>
-              <w:t>적성을 확인하지 못한 상태에서 무작정 다전공을 신청할 수는 없었습니다.</w:t>
-            </w:r>
-            <w:r>
-              <w:rPr>
-                <w:sz w:val="20"/>
-                <w:szCs w:val="20"/>
-              </w:rPr>
-              <w:t xml:space="preserve"> </w:t>
-            </w:r>
-            <w:r>
-              <w:rPr>
-                <w:rFonts w:hint="eastAsia"/>
-                <w:sz w:val="20"/>
-                <w:szCs w:val="20"/>
-              </w:rPr>
-              <w:t>적성 확인을 위해 한 학기를 투자하여 당장 수강할 수 있는 체계적인 수업인 부트캠프를 신청</w:t>
-            </w:r>
-            <w:r>
-              <w:rPr>
-                <w:rFonts w:hint="eastAsia"/>
-                <w:sz w:val="20"/>
-                <w:szCs w:val="20"/>
-              </w:rPr>
-              <w:t>해 수료했</w:t>
-            </w:r>
-            <w:r>
-              <w:rPr>
-                <w:rFonts w:hint="eastAsia"/>
-                <w:sz w:val="20"/>
-                <w:szCs w:val="20"/>
-              </w:rPr>
-              <w:t>습니다.</w:t>
-            </w:r>
-            <w:r>
-              <w:rPr>
-                <w:sz w:val="20"/>
-                <w:szCs w:val="20"/>
-              </w:rPr>
-              <w:t xml:space="preserve"> </w:t>
-            </w:r>
-            <w:r>
-              <w:rPr>
-                <w:rFonts w:hint="eastAsia"/>
-                <w:sz w:val="20"/>
-                <w:szCs w:val="20"/>
-              </w:rPr>
-              <w:t xml:space="preserve">6개월동안 </w:t>
-            </w:r>
-            <w:proofErr w:type="spellStart"/>
-            <w:r>
-              <w:rPr>
-                <w:rFonts w:hint="eastAsia"/>
-                <w:sz w:val="20"/>
-                <w:szCs w:val="20"/>
-              </w:rPr>
-              <w:t>파이썬</w:t>
-            </w:r>
-            <w:proofErr w:type="spellEnd"/>
-            <w:r>
-              <w:rPr>
-                <w:rFonts w:hint="eastAsia"/>
-                <w:sz w:val="20"/>
-                <w:szCs w:val="20"/>
-              </w:rPr>
-              <w:t xml:space="preserve"> </w:t>
-            </w:r>
-            <w:r>
-              <w:rPr>
-                <w:rFonts w:hint="eastAsia"/>
-                <w:sz w:val="20"/>
-                <w:szCs w:val="20"/>
-              </w:rPr>
-              <w:t>기초부터 데이터분석,</w:t>
-            </w:r>
-            <w:r>
-              <w:rPr>
-                <w:sz w:val="20"/>
-                <w:szCs w:val="20"/>
-              </w:rPr>
-              <w:t xml:space="preserve"> </w:t>
-            </w:r>
-            <w:proofErr w:type="spellStart"/>
-            <w:r>
-              <w:rPr>
-                <w:rFonts w:hint="eastAsia"/>
-                <w:sz w:val="20"/>
-                <w:szCs w:val="20"/>
-              </w:rPr>
-              <w:t>머신러닝</w:t>
-            </w:r>
-            <w:proofErr w:type="spellEnd"/>
-            <w:r>
-              <w:rPr>
-                <w:rFonts w:hint="eastAsia"/>
-                <w:sz w:val="20"/>
-                <w:szCs w:val="20"/>
-              </w:rPr>
-              <w:t>,</w:t>
-            </w:r>
-            <w:r>
-              <w:rPr>
-                <w:sz w:val="20"/>
-                <w:szCs w:val="20"/>
-              </w:rPr>
-              <w:t xml:space="preserve"> </w:t>
-            </w:r>
-            <w:proofErr w:type="spellStart"/>
-            <w:r>
-              <w:rPr>
-                <w:rFonts w:hint="eastAsia"/>
-                <w:sz w:val="20"/>
-                <w:szCs w:val="20"/>
-              </w:rPr>
-              <w:t>딥러닝</w:t>
-            </w:r>
-            <w:proofErr w:type="spellEnd"/>
-            <w:r>
-              <w:rPr>
-                <w:rFonts w:hint="eastAsia"/>
-                <w:sz w:val="20"/>
-                <w:szCs w:val="20"/>
-              </w:rPr>
-              <w:t xml:space="preserve"> 기초</w:t>
-            </w:r>
-            <w:r>
-              <w:rPr>
-                <w:rFonts w:hint="eastAsia"/>
-                <w:sz w:val="20"/>
-                <w:szCs w:val="20"/>
-              </w:rPr>
-              <w:t>,</w:t>
-            </w:r>
-            <w:r>
-              <w:rPr>
-                <w:sz w:val="20"/>
-                <w:szCs w:val="20"/>
-              </w:rPr>
-              <w:t xml:space="preserve"> </w:t>
-            </w:r>
-            <w:r>
-              <w:rPr>
-                <w:rFonts w:hint="eastAsia"/>
-                <w:sz w:val="20"/>
-                <w:szCs w:val="20"/>
-              </w:rPr>
-              <w:t>웹,</w:t>
-            </w:r>
-            <w:r>
-              <w:rPr>
-                <w:sz w:val="20"/>
-                <w:szCs w:val="20"/>
-              </w:rPr>
-              <w:t xml:space="preserve"> </w:t>
-            </w:r>
-            <w:r>
-              <w:rPr>
-                <w:rFonts w:hint="eastAsia"/>
-                <w:sz w:val="20"/>
-                <w:szCs w:val="20"/>
-              </w:rPr>
-              <w:t>리눅스 등등을</w:t>
-            </w:r>
-            <w:r>
-              <w:rPr>
-                <w:rFonts w:hint="eastAsia"/>
-                <w:sz w:val="20"/>
-                <w:szCs w:val="20"/>
-              </w:rPr>
-              <w:t xml:space="preserve"> 배웠습니다.</w:t>
-            </w:r>
-            <w:r>
-              <w:rPr>
-                <w:sz w:val="20"/>
-                <w:szCs w:val="20"/>
-              </w:rPr>
-              <w:t xml:space="preserve"> </w:t>
-            </w:r>
-            <w:r>
-              <w:rPr>
-                <w:rFonts w:hint="eastAsia"/>
-                <w:sz w:val="20"/>
-                <w:szCs w:val="20"/>
-              </w:rPr>
-              <w:t xml:space="preserve">주제는 </w:t>
-            </w:r>
-            <w:proofErr w:type="spellStart"/>
-            <w:r>
-              <w:rPr>
-                <w:rFonts w:hint="eastAsia"/>
-                <w:sz w:val="20"/>
-                <w:szCs w:val="20"/>
-              </w:rPr>
-              <w:t>자연어처리인데</w:t>
-            </w:r>
-            <w:proofErr w:type="spellEnd"/>
-            <w:r>
-              <w:rPr>
-                <w:rFonts w:hint="eastAsia"/>
-                <w:sz w:val="20"/>
-                <w:szCs w:val="20"/>
-              </w:rPr>
-              <w:t xml:space="preserve"> 이미지분석부터 </w:t>
-            </w:r>
-            <w:proofErr w:type="spellStart"/>
-            <w:r>
-              <w:rPr>
-                <w:rFonts w:hint="eastAsia"/>
-                <w:sz w:val="20"/>
-                <w:szCs w:val="20"/>
-              </w:rPr>
-              <w:t>수치형데이터의</w:t>
-            </w:r>
-            <w:proofErr w:type="spellEnd"/>
-            <w:r>
-              <w:rPr>
-                <w:rFonts w:hint="eastAsia"/>
-                <w:sz w:val="20"/>
-                <w:szCs w:val="20"/>
-              </w:rPr>
-              <w:t xml:space="preserve"> 분석 </w:t>
-            </w:r>
-            <w:proofErr w:type="spellStart"/>
-            <w:r>
-              <w:rPr>
-                <w:rFonts w:hint="eastAsia"/>
-                <w:sz w:val="20"/>
-                <w:szCs w:val="20"/>
-              </w:rPr>
-              <w:t>이런것도</w:t>
-            </w:r>
-            <w:proofErr w:type="spellEnd"/>
-            <w:r>
-              <w:rPr>
-                <w:rFonts w:hint="eastAsia"/>
-                <w:sz w:val="20"/>
-                <w:szCs w:val="20"/>
-              </w:rPr>
-              <w:t xml:space="preserve"> 다 배우고 뭐 막 </w:t>
-            </w:r>
-            <w:proofErr w:type="spellStart"/>
-            <w:r>
-              <w:rPr>
-                <w:rFonts w:hint="eastAsia"/>
-                <w:sz w:val="20"/>
-                <w:szCs w:val="20"/>
-              </w:rPr>
-              <w:t>했으</w:t>
-            </w:r>
-            <w:proofErr w:type="spellEnd"/>
-          </w:p>
-          <w:p>
-            <w:pPr>
-              <w:jc w:val="left"/>
-              <w:rPr>
-                <w:sz w:val="20"/>
-                <w:szCs w:val="20"/>
-              </w:rPr>
-            </w:pPr>
-          </w:p>
-          <w:p>
-            <w:pPr>
-              <w:jc w:val="left"/>
-              <w:rPr>
-                <w:b/>
-                <w:sz w:val="20"/>
-                <w:szCs w:val="20"/>
-              </w:rPr>
-            </w:pPr>
-            <w:r>
-              <w:rPr>
-                <w:rFonts w:hint="eastAsia"/>
-                <w:b/>
-                <w:sz w:val="20"/>
-                <w:szCs w:val="20"/>
-              </w:rPr>
-              <w:t>공모전</w:t>
-            </w:r>
-          </w:p>
-          <w:p>
-            <w:pPr>
-              <w:jc w:val="left"/>
-              <w:rPr>
-                <w:b/>
-                <w:sz w:val="20"/>
-                <w:szCs w:val="20"/>
-              </w:rPr>
-            </w:pPr>
-          </w:p>
-          <w:p>
-            <w:pPr>
-              <w:jc w:val="left"/>
-              <w:rPr>
-                <w:rFonts w:hint="eastAsia"/>
-                <w:b/>
-                <w:sz w:val="20"/>
-                <w:szCs w:val="20"/>
-              </w:rPr>
-            </w:pPr>
-            <w:r>
-              <w:rPr>
-                <w:rFonts w:hint="eastAsia"/>
-                <w:b/>
-                <w:sz w:val="20"/>
-                <w:szCs w:val="20"/>
-              </w:rPr>
-              <w:t>인턴</w:t>
-            </w:r>
-            <w:r>
-              <w:rPr>
-                <w:rFonts w:hint="eastAsia"/>
-                <w:b/>
-                <w:sz w:val="20"/>
-                <w:szCs w:val="20"/>
-              </w:rPr>
-              <w:t xml:space="preserve"> </w:t>
-            </w:r>
-            <w:r>
-              <w:rPr>
-                <w:b/>
-                <w:sz w:val="20"/>
-                <w:szCs w:val="20"/>
-              </w:rPr>
-              <w:t xml:space="preserve">– </w:t>
-            </w:r>
-            <w:r>
-              <w:rPr>
-                <w:rFonts w:hint="eastAsia"/>
                 <w:b/>
                 <w:sz w:val="20"/>
                 <w:szCs w:val="20"/>
               </w:rPr>
               <w:t>국립산림과학원 데이터분석 연구원</w:t>
             </w:r>
-            <w:bookmarkStart w:id="0" w:name="_GoBack"/>
-            <w:bookmarkEnd w:id="0"/>
           </w:p>
         </w:tc>
       </w:tr>
@@ -15652,7 +15514,16 @@
                 <w:sz w:val="20"/>
                 <w:szCs w:val="20"/>
               </w:rPr>
-              <w:t xml:space="preserve"> 사항: 2022년부터 신청하는 학생들은, 신청서(학과 양식)에 본전공과 같이 수업을 이수하는 계획을 학기별로 명확히 명시함. 특히, 소프트웨어융합학과의 1) 트랙필수(선수과목 확인)와 2) </w:t>
+              <w:t xml:space="preserve"> 사항: 2022년부터 신청하는 학생들은, 신청서(학과 양식)에 본전공과 같이 수업을 이수하는 계획을 학기별로 명확히 명시함. 특히, 소프트웨어융합학과의 1) 트랙필수(선수과목 </w:t>
+            </w:r>
+            <w:r>
+              <w:rPr>
+                <w:b/>
+                <w:sz w:val="20"/>
+                <w:szCs w:val="20"/>
+              </w:rPr>
+              <w:lastRenderedPageBreak/>
+              <w:t xml:space="preserve">확인)와 2) </w:t>
             </w:r>
             <w:proofErr w:type="spellStart"/>
             <w:r>
@@ -15688,16 +15559,7 @@
                 <w:sz w:val="20"/>
                 <w:szCs w:val="20"/>
               </w:rPr>
-              <w:t xml:space="preserve"> 졸업논문(선수 확인, 중복수강 </w:t>
-            </w:r>
-            <w:r>
-              <w:rPr>
-                <w:b/>
-                <w:sz w:val="20"/>
-                <w:szCs w:val="20"/>
-              </w:rPr>
-              <w:lastRenderedPageBreak/>
-              <w:t>불가 확인)의 교육과정을 확인하고 작성함</w:t>
+              <w:t xml:space="preserve"> 졸업논문(선수 확인, 중복수강 불가 확인)의 교육과정을 확인하고 작성함</w:t>
             </w:r>
           </w:p>
           <w:p>
@@ -16103,7 +15965,7 @@
 </file>
 
 <file path=word/numbering.xml><?xml version="1.0" encoding="utf-8"?>
-<w:numbering xmlns:wpc="http://schemas.microsoft.com/office/word/2010/wordprocessingCanvas" xmlns:cx="http://schemas.microsoft.com/office/drawing/2014/chartex" xmlns:cx1="http://schemas.microsoft.com/office/drawing/2015/9/8/chartex" xmlns:cx2="http://schemas.microsoft.com/office/drawing/2015/10/21/chartex" xmlns:cx3="http://schemas.microsoft.com/office/drawing/2016/5/9/chartex" xmlns:cx4="http://schemas.microsoft.com/office/drawing/2016/5/10/chartex" xmlns:cx5="http://schemas.microsoft.com/office/drawing/2016/5/11/chartex" xmlns:cx6="http://schemas.microsoft.com/office/drawing/2016/5/12/chartex" xmlns:cx7="http://schemas.microsoft.com/office/drawing/2016/5/13/chartex" xmlns:cx8="http://schemas.microsoft.com/office/drawing/2016/5/14/chartex" xmlns:mc="http://schemas.openxmlformats.org/markup-compatibility/2006" xmlns:aink="http://schemas.microsoft.com/office/drawing/2016/ink" xmlns:am3d="http://schemas.microsoft.com/office/drawing/2017/model3d" xmlns:o="urn:schemas-microsoft-com:office:office" xmlns:r="http://schemas.openxmlformats.org/officeDocument/2006/relationships" xmlns:m="http://schemas.openxmlformats.org/officeDocument/2006/math" xmlns:v="urn:schemas-microsoft-com:vml" xmlns:wp14="http://schemas.microsoft.com/office/word/2010/wordprocessingDrawing" xmlns:wp="http://schemas.openxmlformats.org/drawingml/2006/wordprocessingDrawing" xmlns:w10="urn:schemas-microsoft-com:office:word" xmlns:w="http://schemas.openxmlformats.org/wordprocessingml/2006/main" xmlns:w14="http://schemas.microsoft.com/office/word/2010/wordml" xmlns:w15="http://schemas.microsoft.com/office/word/2012/wordml" xmlns:w16cid="http://schemas.microsoft.com/office/word/2016/wordml/cid" xmlns:w16se="http://schemas.microsoft.com/office/word/2015/wordml/symex" xmlns:wpg="http://schemas.microsoft.com/office/word/2010/wordprocessingGroup" xmlns:wpi="http://schemas.microsoft.com/office/word/2010/wordprocessingInk" xmlns:wne="http://schemas.microsoft.com/office/word/2006/wordml" xmlns:wps="http://schemas.microsoft.com/office/word/2010/wordprocessingShape" mc:Ignorable="w14 w15 w16se w16cid wp14">
+<w:numbering xmlns:wpc="http://schemas.microsoft.com/office/word/2010/wordprocessingCanvas" xmlns:cx="http://schemas.microsoft.com/office/drawing/2014/chartex" xmlns:cx1="http://schemas.microsoft.com/office/drawing/2015/9/8/chartex" xmlns:cx2="http://schemas.microsoft.com/office/drawing/2015/10/21/chartex" xmlns:cx3="http://schemas.microsoft.com/office/drawing/2016/5/9/chartex" xmlns:cx4="http://schemas.microsoft.com/office/drawing/2016/5/10/chartex" xmlns:cx5="http://schemas.microsoft.com/office/drawing/2016/5/11/chartex" xmlns:cx6="http://schemas.microsoft.com/office/drawing/2016/5/12/chartex" xmlns:cx7="http://schemas.microsoft.com/office/drawing/2016/5/13/chartex" xmlns:cx8="http://schemas.microsoft.com/office/drawing/2016/5/14/chartex" xmlns:mc="http://schemas.openxmlformats.org/markup-compatibility/2006" xmlns:aink="http://schemas.microsoft.com/office/drawing/2016/ink" xmlns:am3d="http://schemas.microsoft.com/office/drawing/2017/model3d" xmlns:o="urn:schemas-microsoft-com:office:office" xmlns:r="http://schemas.openxmlformats.org/officeDocument/2006/relationships" xmlns:m="http://schemas.openxmlformats.org/officeDocument/2006/math" xmlns:v="urn:schemas-microsoft-com:vml" xmlns:wp14="http://schemas.microsoft.com/office/word/2010/wordprocessingDrawing" xmlns:wp="http://schemas.openxmlformats.org/drawingml/2006/wordprocessingDrawing" xmlns:w10="urn:schemas-microsoft-com:office:word" xmlns:w="http://schemas.openxmlformats.org/wordprocessingml/2006/main" xmlns:w14="http://schemas.microsoft.com/office/word/2010/wordml" xmlns:w15="http://schemas.microsoft.com/office/word/2012/wordml" xmlns:w16cex="http://schemas.microsoft.com/office/word/2018/wordml/cex" xmlns:w16cid="http://schemas.microsoft.com/office/word/2016/wordml/cid" xmlns:w16="http://schemas.microsoft.com/office/word/2018/wordml" xmlns:w16sdtdh="http://schemas.microsoft.com/office/word/2020/wordml/sdtdatahash" xmlns:w16se="http://schemas.microsoft.com/office/word/2015/wordml/symex" xmlns:wpg="http://schemas.microsoft.com/office/word/2010/wordprocessingGroup" xmlns:wpi="http://schemas.microsoft.com/office/word/2010/wordprocessingInk" xmlns:wne="http://schemas.microsoft.com/office/word/2006/wordml" xmlns:wps="http://schemas.microsoft.com/office/word/2010/wordprocessingShape" mc:Ignorable="w14 w15 w16se w16cid w16 w16cex w16sdtdh wp14">
   <w:abstractNum w:abstractNumId="0" w15:restartNumberingAfterBreak="0">
     <w:nsid w:val="0BD92306"/>
     <w:multiLevelType w:val="hybridMultilevel"/>
@@ -16683,7 +16545,7 @@
 </file>
 
 <file path=word/styles.xml><?xml version="1.0" encoding="utf-8"?>
-<w:styles xmlns:mc="http://schemas.openxmlformats.org/markup-compatibility/2006" xmlns:r="http://schemas.openxmlformats.org/officeDocument/2006/relationships" xmlns:w="http://schemas.openxmlformats.org/wordprocessingml/2006/main" xmlns:w14="http://schemas.microsoft.com/office/word/2010/wordml" xmlns:w15="http://schemas.microsoft.com/office/word/2012/wordml" xmlns:w16cid="http://schemas.microsoft.com/office/word/2016/wordml/cid" xmlns:w16se="http://schemas.microsoft.com/office/word/2015/wordml/symex" mc:Ignorable="w14 w15 w16se w16cid">
+<w:styles xmlns:mc="http://schemas.openxmlformats.org/markup-compatibility/2006" xmlns:r="http://schemas.openxmlformats.org/officeDocument/2006/relationships" xmlns:w="http://schemas.openxmlformats.org/wordprocessingml/2006/main" xmlns:w14="http://schemas.microsoft.com/office/word/2010/wordml" xmlns:w15="http://schemas.microsoft.com/office/word/2012/wordml" xmlns:w16cex="http://schemas.microsoft.com/office/word/2018/wordml/cex" xmlns:w16cid="http://schemas.microsoft.com/office/word/2016/wordml/cid" xmlns:w16="http://schemas.microsoft.com/office/word/2018/wordml" xmlns:w16sdtdh="http://schemas.microsoft.com/office/word/2020/wordml/sdtdatahash" xmlns:w16se="http://schemas.microsoft.com/office/word/2015/wordml/symex" mc:Ignorable="w14 w15 w16se w16cid w16 w16cex w16sdtdh">
   <w:docDefaults>
     <w:rPrDefault>
       <w:rPr>
@@ -16696,7 +16558,7 @@
     </w:rPrDefault>
     <w:pPrDefault/>
   </w:docDefaults>
-  <w:latentStyles w:defLockedState="0" w:defUIPriority="99" w:defSemiHidden="0" w:defUnhideWhenUsed="0" w:defQFormat="0" w:count="375">
+  <w:latentStyles w:defLockedState="0" w:defUIPriority="99" w:defSemiHidden="0" w:defUnhideWhenUsed="0" w:defQFormat="0" w:count="376">
     <w:lsdException w:name="Normal" w:uiPriority="0" w:qFormat="1"/>
     <w:lsdException w:name="heading 1" w:uiPriority="9" w:qFormat="1"/>
     <w:lsdException w:name="heading 2" w:semiHidden="1" w:uiPriority="9" w:unhideWhenUsed="1" w:qFormat="1"/>
@@ -16802,7 +16664,6 @@
     <w:lsdException w:name="HTML Sample" w:semiHidden="1" w:unhideWhenUsed="1"/>
     <w:lsdException w:name="HTML Typewriter" w:semiHidden="1" w:unhideWhenUsed="1"/>
     <w:lsdException w:name="HTML Variable" w:semiHidden="1" w:unhideWhenUsed="1"/>
-    <w:lsdException w:name="Normal Table" w:semiHidden="1" w:unhideWhenUsed="1"/>
     <w:lsdException w:name="annotation subject" w:semiHidden="1" w:unhideWhenUsed="1"/>
     <w:lsdException w:name="No List" w:semiHidden="1" w:unhideWhenUsed="1"/>
     <w:lsdException w:name="Outline List 1" w:semiHidden="1" w:unhideWhenUsed="1"/>
@@ -16849,10 +16710,8 @@
     <w:lsdException w:name="Table Subtle 2" w:semiHidden="1" w:unhideWhenUsed="1"/>
     <w:lsdException w:name="Table Web 1" w:semiHidden="1" w:unhideWhenUsed="1"/>
     <w:lsdException w:name="Table Web 2" w:semiHidden="1" w:unhideWhenUsed="1"/>
-    <w:lsdException w:name="Table Web 3" w:semiHidden="1" w:unhideWhenUsed="1"/>
     <w:lsdException w:name="Balloon Text" w:semiHidden="1" w:unhideWhenUsed="1"/>
     <w:lsdException w:name="Table Grid" w:uiPriority="39"/>
-    <w:lsdException w:name="Table Theme" w:semiHidden="1" w:unhideWhenUsed="1"/>
     <w:lsdException w:name="Placeholder Text" w:semiHidden="1"/>
     <w:lsdException w:name="No Spacing" w:uiPriority="1" w:qFormat="1"/>
     <w:lsdException w:name="Light Shading" w:uiPriority="60"/>
@@ -17072,6 +16931,7 @@
     <w:lsdException w:name="Smart Hyperlink" w:semiHidden="1" w:unhideWhenUsed="1"/>
     <w:lsdException w:name="Hashtag" w:semiHidden="1" w:unhideWhenUsed="1"/>
     <w:lsdException w:name="Unresolved Mention" w:semiHidden="1" w:unhideWhenUsed="1"/>
+    <w:lsdException w:name="Smart Link" w:semiHidden="1" w:unhideWhenUsed="1"/>
   </w:latentStyles>
   <w:style w:type="paragraph" w:default="1" w:styleId="a">
     <w:name w:val="Normal"/>

--- a/소프트웨어융합학과-다전공신청서.docx
+++ b/소프트웨어융합학과-다전공신청서.docx
@@ -1,6 +1,6 @@
 
 <file path=word/document.xml><?xml version="1.0" encoding="utf-8"?>
-<w:document xmlns:wpc="http://schemas.microsoft.com/office/word/2010/wordprocessingCanvas" xmlns:cx="http://schemas.microsoft.com/office/drawing/2014/chartex" xmlns:cx1="http://schemas.microsoft.com/office/drawing/2015/9/8/chartex" xmlns:cx2="http://schemas.microsoft.com/office/drawing/2015/10/21/chartex" xmlns:cx3="http://schemas.microsoft.com/office/drawing/2016/5/9/chartex" xmlns:cx4="http://schemas.microsoft.com/office/drawing/2016/5/10/chartex" xmlns:cx5="http://schemas.microsoft.com/office/drawing/2016/5/11/chartex" xmlns:cx6="http://schemas.microsoft.com/office/drawing/2016/5/12/chartex" xmlns:cx7="http://schemas.microsoft.com/office/drawing/2016/5/13/chartex" xmlns:cx8="http://schemas.microsoft.com/office/drawing/2016/5/14/chartex" xmlns:mc="http://schemas.openxmlformats.org/markup-compatibility/2006" xmlns:aink="http://schemas.microsoft.com/office/drawing/2016/ink" xmlns:am3d="http://schemas.microsoft.com/office/drawing/2017/model3d" xmlns:o="urn:schemas-microsoft-com:office:office" xmlns:r="http://schemas.openxmlformats.org/officeDocument/2006/relationships" xmlns:m="http://schemas.openxmlformats.org/officeDocument/2006/math" xmlns:v="urn:schemas-microsoft-com:vml" xmlns:wp14="http://schemas.microsoft.com/office/word/2010/wordprocessingDrawing" xmlns:wp="http://schemas.openxmlformats.org/drawingml/2006/wordprocessingDrawing" xmlns:w10="urn:schemas-microsoft-com:office:word" xmlns:w="http://schemas.openxmlformats.org/wordprocessingml/2006/main" xmlns:w14="http://schemas.microsoft.com/office/word/2010/wordml" xmlns:w15="http://schemas.microsoft.com/office/word/2012/wordml" xmlns:w16cex="http://schemas.microsoft.com/office/word/2018/wordml/cex" xmlns:w16cid="http://schemas.microsoft.com/office/word/2016/wordml/cid" xmlns:w16="http://schemas.microsoft.com/office/word/2018/wordml" xmlns:w16sdtdh="http://schemas.microsoft.com/office/word/2020/wordml/sdtdatahash" xmlns:w16se="http://schemas.microsoft.com/office/word/2015/wordml/symex" xmlns:wpg="http://schemas.microsoft.com/office/word/2010/wordprocessingGroup" xmlns:wpi="http://schemas.microsoft.com/office/word/2010/wordprocessingInk" xmlns:wne="http://schemas.microsoft.com/office/word/2006/wordml" xmlns:wps="http://schemas.microsoft.com/office/word/2010/wordprocessingShape" mc:Ignorable="w14 w15 w16se w16cid w16 w16cex w16sdtdh wp14">
+<w:document xmlns:wpc="http://schemas.microsoft.com/office/word/2010/wordprocessingCanvas" xmlns:cx="http://schemas.microsoft.com/office/drawing/2014/chartex" xmlns:cx1="http://schemas.microsoft.com/office/drawing/2015/9/8/chartex" xmlns:cx2="http://schemas.microsoft.com/office/drawing/2015/10/21/chartex" xmlns:cx3="http://schemas.microsoft.com/office/drawing/2016/5/9/chartex" xmlns:cx4="http://schemas.microsoft.com/office/drawing/2016/5/10/chartex" xmlns:cx5="http://schemas.microsoft.com/office/drawing/2016/5/11/chartex" xmlns:cx6="http://schemas.microsoft.com/office/drawing/2016/5/12/chartex" xmlns:cx7="http://schemas.microsoft.com/office/drawing/2016/5/13/chartex" xmlns:cx8="http://schemas.microsoft.com/office/drawing/2016/5/14/chartex" xmlns:mc="http://schemas.openxmlformats.org/markup-compatibility/2006" xmlns:aink="http://schemas.microsoft.com/office/drawing/2016/ink" xmlns:am3d="http://schemas.microsoft.com/office/drawing/2017/model3d" xmlns:o="urn:schemas-microsoft-com:office:office" xmlns:r="http://schemas.openxmlformats.org/officeDocument/2006/relationships" xmlns:m="http://schemas.openxmlformats.org/officeDocument/2006/math" xmlns:v="urn:schemas-microsoft-com:vml" xmlns:wp14="http://schemas.microsoft.com/office/word/2010/wordprocessingDrawing" xmlns:wp="http://schemas.openxmlformats.org/drawingml/2006/wordprocessingDrawing" xmlns:w10="urn:schemas-microsoft-com:office:word" xmlns:w="http://schemas.openxmlformats.org/wordprocessingml/2006/main" xmlns:w14="http://schemas.microsoft.com/office/word/2010/wordml" xmlns:w15="http://schemas.microsoft.com/office/word/2012/wordml" xmlns:w16cid="http://schemas.microsoft.com/office/word/2016/wordml/cid" xmlns:w16se="http://schemas.microsoft.com/office/word/2015/wordml/symex" xmlns:wpg="http://schemas.microsoft.com/office/word/2010/wordprocessingGroup" xmlns:wpi="http://schemas.microsoft.com/office/word/2010/wordprocessingInk" xmlns:wne="http://schemas.microsoft.com/office/word/2006/wordml" xmlns:wps="http://schemas.microsoft.com/office/word/2010/wordprocessingShape" mc:Ignorable="w14 w15 w16se w16cid wp14">
   <w:body>
     <w:p>
       <w:pPr>
@@ -8639,6 +8639,7 @@
                 <w:szCs w:val="20"/>
               </w:rPr>
             </w:pPr>
+            <w:proofErr w:type="spellStart"/>
             <w:r>
               <w:rPr>
                 <w:rFonts w:hint="eastAsia"/>
@@ -8647,6 +8648,7 @@
               </w:rPr>
               <w:t>파이썬</w:t>
             </w:r>
+            <w:proofErr w:type="spellEnd"/>
             <w:r>
               <w:rPr>
                 <w:rFonts w:hint="eastAsia"/>
@@ -10260,7 +10262,39 @@
                 <w:sz w:val="20"/>
                 <w:szCs w:val="20"/>
               </w:rPr>
-              <w:t xml:space="preserve"> 생명과학에 대한 흥미로 생명공학 전공</w:t>
+              <w:t xml:space="preserve"> </w:t>
+            </w:r>
+            <w:r>
+              <w:rPr>
+                <w:rFonts w:hint="eastAsia"/>
+                <w:sz w:val="20"/>
+                <w:szCs w:val="20"/>
+              </w:rPr>
+              <w:t>식물</w:t>
+            </w:r>
+            <w:r>
+              <w:rPr>
+                <w:rFonts w:hint="eastAsia"/>
+                <w:sz w:val="20"/>
+                <w:szCs w:val="20"/>
+              </w:rPr>
+              <w:t xml:space="preserve">에 대한 흥미로 </w:t>
+            </w:r>
+            <w:r>
+              <w:rPr>
+                <w:rFonts w:hint="eastAsia"/>
+                <w:sz w:val="20"/>
+                <w:szCs w:val="20"/>
+              </w:rPr>
+              <w:t>원예</w:t>
+            </w:r>
+            <w:r>
+              <w:rPr>
+                <w:rFonts w:hint="eastAsia"/>
+                <w:sz w:val="20"/>
+                <w:szCs w:val="20"/>
+              </w:rPr>
+              <w:t>생명공학 전공</w:t>
             </w:r>
             <w:r>
               <w:rPr>
@@ -10284,7 +10318,23 @@
                 <w:sz w:val="20"/>
                 <w:szCs w:val="20"/>
               </w:rPr>
-              <w:t>해 진학하게 되었</w:t>
+              <w:t xml:space="preserve">해 </w:t>
+            </w:r>
+            <w:r>
+              <w:rPr>
+                <w:rFonts w:hint="eastAsia"/>
+                <w:sz w:val="20"/>
+                <w:szCs w:val="20"/>
+              </w:rPr>
+              <w:t xml:space="preserve">대학에 </w:t>
+            </w:r>
+            <w:r>
+              <w:rPr>
+                <w:rFonts w:hint="eastAsia"/>
+                <w:sz w:val="20"/>
+                <w:szCs w:val="20"/>
+              </w:rPr>
+              <w:t>진학하게 되었</w:t>
             </w:r>
             <w:r>
               <w:rPr>
@@ -10323,6 +10373,14 @@
                 <w:sz w:val="20"/>
                 <w:szCs w:val="20"/>
               </w:rPr>
+              <w:t xml:space="preserve">대학에서 경험한 </w:t>
+            </w:r>
+            <w:r>
+              <w:rPr>
+                <w:rFonts w:hint="eastAsia"/>
+                <w:sz w:val="20"/>
+                <w:szCs w:val="20"/>
+              </w:rPr>
               <w:t xml:space="preserve">기존의 순수 </w:t>
             </w:r>
             <w:r>
@@ -10427,7 +10485,15 @@
                 <w:sz w:val="20"/>
                 <w:szCs w:val="20"/>
               </w:rPr>
-              <w:t>을 느꼈었</w:t>
+              <w:t>을 느</w:t>
+            </w:r>
+            <w:r>
+              <w:rPr>
+                <w:rFonts w:hint="eastAsia"/>
+                <w:sz w:val="20"/>
+                <w:szCs w:val="20"/>
+              </w:rPr>
+              <w:t>끼고 있었</w:t>
             </w:r>
             <w:r>
               <w:rPr>
@@ -10808,14 +10874,6 @@
                 <w:sz w:val="20"/>
                 <w:szCs w:val="20"/>
               </w:rPr>
-              <w:t xml:space="preserve">더욱 </w:t>
-            </w:r>
-            <w:r>
-              <w:rPr>
-                <w:rFonts w:hint="eastAsia"/>
-                <w:sz w:val="20"/>
-                <w:szCs w:val="20"/>
-              </w:rPr>
               <w:t>관심을 갖게 되</w:t>
             </w:r>
             <w:r>
@@ -11247,6 +11305,7 @@
               </w:rPr>
               <w:t>‘</w:t>
             </w:r>
+            <w:proofErr w:type="spellStart"/>
             <w:r>
               <w:rPr>
                 <w:rFonts w:hint="eastAsia"/>
@@ -11255,6 +11314,7 @@
               </w:rPr>
               <w:t>딥러닝</w:t>
             </w:r>
+            <w:proofErr w:type="spellEnd"/>
             <w:r>
               <w:rPr>
                 <w:sz w:val="20"/>
@@ -12279,7 +12339,25 @@
                 <w:sz w:val="20"/>
                 <w:szCs w:val="20"/>
               </w:rPr>
-              <w:t xml:space="preserve">개인적으로 수치형 데이터와 이미지 등의 복합적인 데이터를 이용하여 식물의 생장패턴을 예측하는 모델을 개발하고 싶은 </w:t>
+              <w:t xml:space="preserve">개인적으로 수치형 데이터와 이미지 등의 복합적인 데이터를 이용하여 식물의 생장패턴을 </w:t>
+            </w:r>
+            <w:r>
+              <w:rPr>
+                <w:rFonts w:hint="eastAsia"/>
+                <w:iCs/>
+                <w:sz w:val="20"/>
+                <w:szCs w:val="20"/>
+              </w:rPr>
+              <w:t xml:space="preserve">분석하고 </w:t>
+            </w:r>
+            <w:r>
+              <w:rPr>
+                <w:rFonts w:hint="eastAsia"/>
+                <w:iCs/>
+                <w:sz w:val="20"/>
+                <w:szCs w:val="20"/>
+              </w:rPr>
+              <w:t xml:space="preserve">예측하는 모델을 개발하고 싶은 </w:t>
             </w:r>
             <w:r>
               <w:rPr>
@@ -14326,92 +14404,322 @@
                 <w:szCs w:val="20"/>
               </w:rPr>
             </w:pPr>
+            <w:r>
+              <w:rPr>
+                <w:rFonts w:hint="eastAsia"/>
+                <w:b/>
+                <w:sz w:val="20"/>
+                <w:szCs w:val="20"/>
+              </w:rPr>
+              <w:t>P</w:t>
+            </w:r>
+            <w:r>
+              <w:rPr>
+                <w:b/>
+                <w:sz w:val="20"/>
+                <w:szCs w:val="20"/>
+              </w:rPr>
+              <w:t xml:space="preserve">ython </w:t>
+            </w:r>
+            <w:r>
+              <w:rPr>
+                <w:rFonts w:hint="eastAsia"/>
+                <w:b/>
+                <w:sz w:val="20"/>
+                <w:szCs w:val="20"/>
+              </w:rPr>
+              <w:t>공부</w:t>
+            </w:r>
+          </w:p>
+          <w:p>
+            <w:pPr>
+              <w:rPr>
+                <w:sz w:val="20"/>
+                <w:szCs w:val="20"/>
+              </w:rPr>
+            </w:pPr>
+            <w:r>
+              <w:rPr>
+                <w:sz w:val="20"/>
+                <w:szCs w:val="20"/>
+              </w:rPr>
+              <w:t>ICT</w:t>
+            </w:r>
+            <w:r>
+              <w:rPr>
+                <w:rFonts w:hint="eastAsia"/>
+                <w:sz w:val="20"/>
+                <w:szCs w:val="20"/>
+              </w:rPr>
+              <w:t xml:space="preserve">과목을 듣기 전, 프로그래밍 역량을 키우기 위해 </w:t>
+            </w:r>
+            <w:r>
+              <w:rPr>
+                <w:sz w:val="20"/>
+                <w:szCs w:val="20"/>
+              </w:rPr>
+              <w:t>Python</w:t>
+            </w:r>
+            <w:r>
+              <w:rPr>
+                <w:rFonts w:hint="eastAsia"/>
+                <w:sz w:val="20"/>
+                <w:szCs w:val="20"/>
+              </w:rPr>
+              <w:t>을 독학했습니다.</w:t>
+            </w:r>
+            <w:r>
+              <w:rPr>
+                <w:sz w:val="20"/>
+                <w:szCs w:val="20"/>
+              </w:rPr>
+              <w:t xml:space="preserve"> </w:t>
+            </w:r>
+            <w:r>
+              <w:rPr>
+                <w:rFonts w:hint="eastAsia"/>
+                <w:sz w:val="20"/>
+                <w:szCs w:val="20"/>
+              </w:rPr>
+              <w:t xml:space="preserve">기초적인 문법부터 </w:t>
+            </w:r>
+            <w:r>
+              <w:rPr>
+                <w:sz w:val="20"/>
+                <w:szCs w:val="20"/>
+              </w:rPr>
+              <w:t>Python</w:t>
+            </w:r>
+            <w:r>
+              <w:rPr>
+                <w:rFonts w:hint="eastAsia"/>
+                <w:sz w:val="20"/>
+                <w:szCs w:val="20"/>
+              </w:rPr>
+              <w:t>라이브러리,</w:t>
+            </w:r>
+            <w:r>
+              <w:rPr>
+                <w:sz w:val="20"/>
+                <w:szCs w:val="20"/>
+              </w:rPr>
+              <w:t xml:space="preserve"> </w:t>
+            </w:r>
+            <w:r>
+              <w:rPr>
+                <w:rFonts w:hint="eastAsia"/>
+                <w:sz w:val="20"/>
+                <w:szCs w:val="20"/>
+              </w:rPr>
+              <w:t>자료구조,</w:t>
+            </w:r>
+            <w:r>
+              <w:rPr>
+                <w:sz w:val="20"/>
+                <w:szCs w:val="20"/>
+              </w:rPr>
+              <w:t xml:space="preserve"> </w:t>
+            </w:r>
+            <w:r>
+              <w:rPr>
+                <w:rFonts w:hint="eastAsia"/>
+                <w:sz w:val="20"/>
+                <w:szCs w:val="20"/>
+              </w:rPr>
+              <w:t>알고리즘</w:t>
+            </w:r>
+            <w:r>
+              <w:rPr>
+                <w:rFonts w:hint="eastAsia"/>
+                <w:sz w:val="20"/>
+                <w:szCs w:val="20"/>
+              </w:rPr>
+              <w:t xml:space="preserve"> 등등을 공부하였습니다.</w:t>
+            </w:r>
+            <w:r>
+              <w:rPr>
+                <w:sz w:val="20"/>
+                <w:szCs w:val="20"/>
+              </w:rPr>
+              <w:t xml:space="preserve"> </w:t>
+            </w:r>
+            <w:r>
+              <w:rPr>
+                <w:rFonts w:hint="eastAsia"/>
+                <w:sz w:val="20"/>
+                <w:szCs w:val="20"/>
+              </w:rPr>
+              <w:t xml:space="preserve">또한 프로그래밍에 관심있는 인원들을 모아 </w:t>
+            </w:r>
             <w:proofErr w:type="spellStart"/>
             <w:r>
               <w:rPr>
                 <w:rFonts w:hint="eastAsia"/>
-                <w:b/>
-                <w:sz w:val="20"/>
-                <w:szCs w:val="20"/>
-              </w:rPr>
-              <w:t>다전공</w:t>
+                <w:sz w:val="20"/>
+                <w:szCs w:val="20"/>
+              </w:rPr>
+              <w:t>파이썬</w:t>
             </w:r>
             <w:proofErr w:type="spellEnd"/>
             <w:r>
               <w:rPr>
                 <w:rFonts w:hint="eastAsia"/>
-                <w:b/>
-                <w:sz w:val="20"/>
-                <w:szCs w:val="20"/>
-              </w:rPr>
-              <w:t>/부전공 신청을 위하여 본인이 기존에 수행한 사항을 상세하게 기술함</w:t>
-            </w:r>
-          </w:p>
-          <w:p>
-            <w:pPr>
-              <w:rPr>
-                <w:b/>
-                <w:sz w:val="20"/>
-                <w:szCs w:val="20"/>
-              </w:rPr>
-            </w:pPr>
-          </w:p>
-          <w:p>
-            <w:pPr>
-              <w:rPr>
-                <w:b/>
-                <w:sz w:val="20"/>
-                <w:szCs w:val="20"/>
-              </w:rPr>
-            </w:pPr>
-            <w:r>
-              <w:rPr>
-                <w:rFonts w:hint="eastAsia"/>
-                <w:b/>
-                <w:sz w:val="20"/>
-                <w:szCs w:val="20"/>
-              </w:rPr>
-              <w:t>P</w:t>
-            </w:r>
-            <w:r>
-              <w:rPr>
-                <w:b/>
-                <w:sz w:val="20"/>
-                <w:szCs w:val="20"/>
-              </w:rPr>
-              <w:t xml:space="preserve">ython </w:t>
-            </w:r>
-            <w:r>
-              <w:rPr>
-                <w:rFonts w:hint="eastAsia"/>
-                <w:b/>
-                <w:sz w:val="20"/>
-                <w:szCs w:val="20"/>
-              </w:rPr>
-              <w:t>공부</w:t>
-            </w:r>
-          </w:p>
-          <w:p>
-            <w:pPr>
-              <w:rPr>
-                <w:sz w:val="20"/>
-                <w:szCs w:val="20"/>
-              </w:rPr>
-            </w:pPr>
-            <w:r>
-              <w:rPr>
-                <w:sz w:val="20"/>
-                <w:szCs w:val="20"/>
-              </w:rPr>
-              <w:t>ICT</w:t>
-            </w:r>
-            <w:r>
-              <w:rPr>
-                <w:rFonts w:hint="eastAsia"/>
-                <w:sz w:val="20"/>
-                <w:szCs w:val="20"/>
-              </w:rPr>
-              <w:t xml:space="preserve">과목을 듣기 전, 프로그래밍 역량을 키우기 위해 </w:t>
+                <w:sz w:val="20"/>
+                <w:szCs w:val="20"/>
+              </w:rPr>
+              <w:t xml:space="preserve"> 알고리즘 스터디 그룹을 만들</w:t>
+            </w:r>
+            <w:r>
+              <w:rPr>
+                <w:rFonts w:hint="eastAsia"/>
+                <w:sz w:val="20"/>
+                <w:szCs w:val="20"/>
+              </w:rPr>
+              <w:t>어</w:t>
+            </w:r>
+            <w:r>
+              <w:rPr>
+                <w:rFonts w:hint="eastAsia"/>
+                <w:sz w:val="20"/>
+                <w:szCs w:val="20"/>
+              </w:rPr>
+              <w:t xml:space="preserve"> 지속적</w:t>
+            </w:r>
+            <w:r>
+              <w:rPr>
+                <w:rFonts w:hint="eastAsia"/>
+                <w:sz w:val="20"/>
+                <w:szCs w:val="20"/>
+              </w:rPr>
+              <w:t>인 활동을</w:t>
+            </w:r>
+            <w:r>
+              <w:rPr>
+                <w:rFonts w:hint="eastAsia"/>
+                <w:sz w:val="20"/>
+                <w:szCs w:val="20"/>
+              </w:rPr>
+              <w:t xml:space="preserve"> 하</w:t>
+            </w:r>
+            <w:r>
+              <w:rPr>
+                <w:rFonts w:hint="eastAsia"/>
+                <w:sz w:val="20"/>
+                <w:szCs w:val="20"/>
+              </w:rPr>
+              <w:t>고 있습니다.</w:t>
+            </w:r>
+          </w:p>
+          <w:p>
+            <w:pPr>
+              <w:rPr>
+                <w:sz w:val="18"/>
+                <w:szCs w:val="20"/>
+              </w:rPr>
+            </w:pPr>
+            <w:r>
+              <w:rPr>
+                <w:rFonts w:hint="eastAsia"/>
+                <w:sz w:val="18"/>
+                <w:szCs w:val="20"/>
+              </w:rPr>
+              <w:t>*</w:t>
+            </w:r>
+            <w:r>
+              <w:rPr>
+                <w:rFonts w:hint="eastAsia"/>
+                <w:sz w:val="16"/>
+                <w:szCs w:val="20"/>
+              </w:rPr>
+              <w:t xml:space="preserve">참고서적 </w:t>
+            </w:r>
+            <w:r>
+              <w:rPr>
+                <w:sz w:val="16"/>
+                <w:szCs w:val="20"/>
+              </w:rPr>
+              <w:t xml:space="preserve">– </w:t>
+            </w:r>
+            <w:r>
+              <w:rPr>
+                <w:rFonts w:hint="eastAsia"/>
+                <w:sz w:val="16"/>
+                <w:szCs w:val="20"/>
+              </w:rPr>
+              <w:t>점프 투 파이썬,</w:t>
+            </w:r>
+            <w:r>
+              <w:rPr>
+                <w:sz w:val="16"/>
+                <w:szCs w:val="20"/>
+              </w:rPr>
+              <w:t xml:space="preserve"> </w:t>
+            </w:r>
+            <w:r>
+              <w:rPr>
+                <w:rFonts w:hint="eastAsia"/>
+                <w:sz w:val="16"/>
+                <w:szCs w:val="20"/>
+              </w:rPr>
+              <w:t>모두의 알고리즘 with</w:t>
+            </w:r>
+            <w:r>
+              <w:rPr>
+                <w:sz w:val="16"/>
+                <w:szCs w:val="20"/>
+              </w:rPr>
+              <w:t xml:space="preserve"> </w:t>
+            </w:r>
+            <w:r>
+              <w:rPr>
+                <w:rFonts w:hint="eastAsia"/>
+                <w:sz w:val="16"/>
+                <w:szCs w:val="20"/>
+              </w:rPr>
+              <w:t>파이썬</w:t>
+            </w:r>
+          </w:p>
+          <w:p>
+            <w:pPr>
+              <w:rPr>
+                <w:b/>
+                <w:sz w:val="20"/>
+                <w:szCs w:val="20"/>
+              </w:rPr>
+            </w:pPr>
+          </w:p>
+          <w:p>
+            <w:pPr>
+              <w:rPr>
+                <w:b/>
+                <w:sz w:val="20"/>
+                <w:szCs w:val="20"/>
+              </w:rPr>
+            </w:pPr>
+            <w:r>
+              <w:rPr>
+                <w:rFonts w:hint="eastAsia"/>
+                <w:b/>
+                <w:sz w:val="20"/>
+                <w:szCs w:val="20"/>
+              </w:rPr>
+              <w:t>코딩테스트</w:t>
+            </w:r>
+          </w:p>
+          <w:p>
+            <w:pPr>
+              <w:rPr>
+                <w:sz w:val="20"/>
+                <w:szCs w:val="20"/>
+              </w:rPr>
+            </w:pPr>
+            <w:r>
+              <w:rPr>
+                <w:rFonts w:hint="eastAsia"/>
+                <w:sz w:val="20"/>
+                <w:szCs w:val="20"/>
+              </w:rPr>
+              <w:t>문제 해결을 통해</w:t>
             </w:r>
             <w:r>
               <w:rPr>
@@ -14426,118 +14734,1815 @@
                 <w:sz w:val="20"/>
                 <w:szCs w:val="20"/>
               </w:rPr>
-              <w:t>을 독학했습니다.</w:t>
-            </w:r>
-            <w:r>
-              <w:rPr>
-                <w:sz w:val="20"/>
-                <w:szCs w:val="20"/>
-              </w:rPr>
-              <w:t xml:space="preserve"> </w:t>
-            </w:r>
-            <w:r>
-              <w:rPr>
-                <w:rFonts w:hint="eastAsia"/>
-                <w:sz w:val="20"/>
-                <w:szCs w:val="20"/>
-              </w:rPr>
-              <w:t xml:space="preserve">기초적인 문법부터 </w:t>
-            </w:r>
-            <w:r>
-              <w:rPr>
-                <w:sz w:val="20"/>
-                <w:szCs w:val="20"/>
-              </w:rPr>
-              <w:t>Python</w:t>
-            </w:r>
-            <w:r>
-              <w:rPr>
-                <w:rFonts w:hint="eastAsia"/>
-                <w:sz w:val="20"/>
-                <w:szCs w:val="20"/>
-              </w:rPr>
-              <w:t>라이브러리,</w:t>
-            </w:r>
-            <w:r>
-              <w:rPr>
-                <w:sz w:val="20"/>
-                <w:szCs w:val="20"/>
-              </w:rPr>
-              <w:t xml:space="preserve"> </w:t>
-            </w:r>
-            <w:r>
-              <w:rPr>
-                <w:rFonts w:hint="eastAsia"/>
-                <w:sz w:val="20"/>
-                <w:szCs w:val="20"/>
-              </w:rPr>
-              <w:t>자료구조,</w:t>
-            </w:r>
-            <w:r>
-              <w:rPr>
-                <w:sz w:val="20"/>
-                <w:szCs w:val="20"/>
-              </w:rPr>
-              <w:t xml:space="preserve"> </w:t>
-            </w:r>
-            <w:r>
-              <w:rPr>
-                <w:rFonts w:hint="eastAsia"/>
-                <w:sz w:val="20"/>
-                <w:szCs w:val="20"/>
-              </w:rPr>
-              <w:t>알고리즘</w:t>
-            </w:r>
-            <w:r>
-              <w:rPr>
-                <w:rFonts w:hint="eastAsia"/>
-                <w:sz w:val="20"/>
-                <w:szCs w:val="20"/>
-              </w:rPr>
-              <w:t xml:space="preserve"> 등등을 공부하였습니다.</w:t>
-            </w:r>
-            <w:r>
-              <w:rPr>
-                <w:sz w:val="20"/>
-                <w:szCs w:val="20"/>
-              </w:rPr>
-              <w:t xml:space="preserve"> </w:t>
-            </w:r>
-            <w:r>
-              <w:rPr>
-                <w:rFonts w:hint="eastAsia"/>
-                <w:sz w:val="20"/>
-                <w:szCs w:val="20"/>
-              </w:rPr>
-              <w:t>또한 프로그래밍에 관심있는 인원들을 모아 파이썬 알고리즘 스터디 그룹을 만들었고 지속적으로 공부하고 있습니다.</w:t>
-            </w:r>
-          </w:p>
-          <w:p>
-            <w:pPr>
-              <w:rPr>
-                <w:sz w:val="18"/>
-                <w:szCs w:val="20"/>
-              </w:rPr>
-            </w:pPr>
-            <w:r>
-              <w:rPr>
-                <w:rFonts w:hint="eastAsia"/>
-                <w:sz w:val="18"/>
-                <w:szCs w:val="20"/>
-              </w:rPr>
-              <w:t>*</w:t>
-            </w:r>
-            <w:r>
-              <w:rPr>
-                <w:rFonts w:hint="eastAsia"/>
-                <w:sz w:val="16"/>
-                <w:szCs w:val="20"/>
-              </w:rPr>
-              <w:t xml:space="preserve">참고서적 </w:t>
-            </w:r>
-            <w:r>
-              <w:rPr>
-                <w:sz w:val="16"/>
+              <w:t xml:space="preserve">의 </w:t>
+            </w:r>
+            <w:r>
+              <w:rPr>
+                <w:rFonts w:hint="eastAsia"/>
+                <w:sz w:val="20"/>
+                <w:szCs w:val="20"/>
+              </w:rPr>
+              <w:t>논리</w:t>
+            </w:r>
+            <w:r>
+              <w:rPr>
+                <w:rFonts w:hint="eastAsia"/>
+                <w:sz w:val="20"/>
+                <w:szCs w:val="20"/>
+              </w:rPr>
+              <w:t xml:space="preserve">구조와 </w:t>
+            </w:r>
+            <w:r>
+              <w:rPr>
+                <w:rFonts w:hint="eastAsia"/>
+                <w:sz w:val="20"/>
+                <w:szCs w:val="20"/>
+              </w:rPr>
+              <w:t>기능</w:t>
+            </w:r>
+            <w:r>
+              <w:rPr>
+                <w:rFonts w:hint="eastAsia"/>
+                <w:sz w:val="20"/>
+                <w:szCs w:val="20"/>
+              </w:rPr>
+              <w:t>구현</w:t>
+            </w:r>
+            <w:r>
+              <w:rPr>
+                <w:rFonts w:hint="eastAsia"/>
+                <w:sz w:val="20"/>
+                <w:szCs w:val="20"/>
+              </w:rPr>
+              <w:t xml:space="preserve">을 더욱 </w:t>
+            </w:r>
+            <w:proofErr w:type="spellStart"/>
+            <w:r>
+              <w:rPr>
+                <w:rFonts w:hint="eastAsia"/>
+                <w:sz w:val="20"/>
+                <w:szCs w:val="20"/>
+              </w:rPr>
+              <w:t>심화시키고자</w:t>
+            </w:r>
+            <w:proofErr w:type="spellEnd"/>
+            <w:r>
+              <w:rPr>
+                <w:rFonts w:hint="eastAsia"/>
+                <w:sz w:val="20"/>
+                <w:szCs w:val="20"/>
+              </w:rPr>
+              <w:t xml:space="preserve"> 했습니다.</w:t>
+            </w:r>
+            <w:r>
+              <w:rPr>
+                <w:sz w:val="20"/>
+                <w:szCs w:val="20"/>
+              </w:rPr>
+              <w:t xml:space="preserve"> </w:t>
+            </w:r>
+            <w:proofErr w:type="spellStart"/>
+            <w:r>
+              <w:rPr>
+                <w:rFonts w:hint="eastAsia"/>
+                <w:sz w:val="20"/>
+                <w:szCs w:val="20"/>
+              </w:rPr>
+              <w:t>프로그래머스</w:t>
+            </w:r>
+            <w:proofErr w:type="spellEnd"/>
+            <w:r>
+              <w:rPr>
+                <w:rFonts w:hint="eastAsia"/>
+                <w:sz w:val="20"/>
+                <w:szCs w:val="20"/>
+              </w:rPr>
+              <w:t xml:space="preserve"> 기준 해결한 문제 </w:t>
+            </w:r>
+            <w:r>
+              <w:rPr>
+                <w:sz w:val="20"/>
+                <w:szCs w:val="20"/>
+              </w:rPr>
+              <w:t>332</w:t>
+            </w:r>
+            <w:r>
+              <w:rPr>
+                <w:rFonts w:hint="eastAsia"/>
+                <w:sz w:val="20"/>
+                <w:szCs w:val="20"/>
+              </w:rPr>
+              <w:t>개</w:t>
+            </w:r>
+            <w:r>
+              <w:rPr>
+                <w:rFonts w:hint="eastAsia"/>
+                <w:sz w:val="20"/>
+                <w:szCs w:val="20"/>
+              </w:rPr>
+              <w:t>,</w:t>
+            </w:r>
+            <w:r>
+              <w:rPr>
+                <w:sz w:val="20"/>
+                <w:szCs w:val="20"/>
+              </w:rPr>
+              <w:t xml:space="preserve"> 1642</w:t>
+            </w:r>
+            <w:r>
+              <w:rPr>
+                <w:rFonts w:hint="eastAsia"/>
+                <w:sz w:val="20"/>
+                <w:szCs w:val="20"/>
+              </w:rPr>
+              <w:t xml:space="preserve">위입니다. </w:t>
+            </w:r>
+            <w:r>
+              <w:rPr>
+                <w:sz w:val="20"/>
+                <w:szCs w:val="20"/>
+              </w:rPr>
+              <w:t>(</w:t>
+            </w:r>
+            <w:r>
+              <w:rPr>
+                <w:rFonts w:hint="eastAsia"/>
+                <w:sz w:val="20"/>
+                <w:szCs w:val="20"/>
+              </w:rPr>
+              <w:t>1684점)</w:t>
+            </w:r>
+          </w:p>
+          <w:p>
+            <w:pPr>
+              <w:rPr>
+                <w:b/>
+                <w:sz w:val="20"/>
+                <w:szCs w:val="20"/>
+              </w:rPr>
+            </w:pPr>
+          </w:p>
+          <w:p>
+            <w:pPr>
+              <w:rPr>
+                <w:b/>
+                <w:sz w:val="20"/>
+                <w:szCs w:val="20"/>
+              </w:rPr>
+            </w:pPr>
+            <w:proofErr w:type="spellStart"/>
+            <w:r>
+              <w:rPr>
+                <w:rFonts w:hint="eastAsia"/>
+                <w:b/>
+                <w:sz w:val="20"/>
+                <w:szCs w:val="20"/>
+              </w:rPr>
+              <w:t>한이음</w:t>
+            </w:r>
+            <w:proofErr w:type="spellEnd"/>
+            <w:r>
+              <w:rPr>
+                <w:rFonts w:hint="eastAsia"/>
+                <w:b/>
+                <w:sz w:val="20"/>
+                <w:szCs w:val="20"/>
+              </w:rPr>
+              <w:t xml:space="preserve"> I</w:t>
+            </w:r>
+            <w:r>
+              <w:rPr>
+                <w:b/>
+                <w:sz w:val="20"/>
+                <w:szCs w:val="20"/>
+              </w:rPr>
+              <w:t>CT</w:t>
+            </w:r>
+            <w:r>
+              <w:rPr>
+                <w:rFonts w:hint="eastAsia"/>
+                <w:b/>
+                <w:sz w:val="20"/>
+                <w:szCs w:val="20"/>
+              </w:rPr>
+              <w:t xml:space="preserve"> 공모전</w:t>
+            </w:r>
+            <w:r>
+              <w:rPr>
+                <w:rFonts w:hint="eastAsia"/>
+                <w:b/>
+                <w:sz w:val="20"/>
+                <w:szCs w:val="20"/>
+              </w:rPr>
+              <w:t>(</w:t>
+            </w:r>
+            <w:r>
+              <w:rPr>
+                <w:b/>
+                <w:sz w:val="20"/>
+                <w:szCs w:val="20"/>
+              </w:rPr>
+              <w:t>2022)</w:t>
+            </w:r>
+          </w:p>
+          <w:p>
+            <w:pPr>
+              <w:rPr>
+                <w:sz w:val="20"/>
+                <w:szCs w:val="20"/>
+              </w:rPr>
+            </w:pPr>
+            <w:proofErr w:type="spellStart"/>
+            <w:r>
+              <w:rPr>
+                <w:rFonts w:hint="eastAsia"/>
+                <w:sz w:val="20"/>
+                <w:szCs w:val="20"/>
+              </w:rPr>
+              <w:t>데비안</w:t>
+            </w:r>
+            <w:proofErr w:type="spellEnd"/>
+            <w:r>
+              <w:rPr>
+                <w:rFonts w:hint="eastAsia"/>
+                <w:sz w:val="20"/>
+                <w:szCs w:val="20"/>
+              </w:rPr>
+              <w:t xml:space="preserve"> </w:t>
+            </w:r>
+            <w:r>
+              <w:rPr>
+                <w:sz w:val="20"/>
+                <w:szCs w:val="20"/>
+              </w:rPr>
+              <w:t>OS</w:t>
+            </w:r>
+            <w:r>
+              <w:rPr>
+                <w:rFonts w:hint="eastAsia"/>
+                <w:sz w:val="20"/>
+                <w:szCs w:val="20"/>
+              </w:rPr>
+              <w:t xml:space="preserve">환경의 </w:t>
+            </w:r>
+            <w:proofErr w:type="spellStart"/>
+            <w:r>
+              <w:rPr>
+                <w:rFonts w:hint="eastAsia"/>
+                <w:sz w:val="20"/>
+                <w:szCs w:val="20"/>
+              </w:rPr>
+              <w:t>라즈베리파이</w:t>
+            </w:r>
+            <w:proofErr w:type="spellEnd"/>
+            <w:r>
+              <w:rPr>
+                <w:rFonts w:hint="eastAsia"/>
+                <w:sz w:val="20"/>
+                <w:szCs w:val="20"/>
+              </w:rPr>
+              <w:t xml:space="preserve"> 기기를 이용해서 </w:t>
+            </w:r>
+            <w:proofErr w:type="spellStart"/>
+            <w:r>
+              <w:rPr>
+                <w:rFonts w:hint="eastAsia"/>
+                <w:sz w:val="20"/>
+                <w:szCs w:val="20"/>
+              </w:rPr>
+              <w:t>스마트팜</w:t>
+            </w:r>
+            <w:proofErr w:type="spellEnd"/>
+            <w:r>
+              <w:rPr>
+                <w:rFonts w:hint="eastAsia"/>
+                <w:sz w:val="20"/>
+                <w:szCs w:val="20"/>
+              </w:rPr>
+              <w:t xml:space="preserve"> 자동제어 시스템을 구현했습니다.</w:t>
+            </w:r>
+          </w:p>
+          <w:p>
+            <w:pPr>
+              <w:rPr>
+                <w:sz w:val="20"/>
+                <w:szCs w:val="20"/>
+              </w:rPr>
+            </w:pPr>
+            <w:r>
+              <w:rPr>
+                <w:rFonts w:hint="eastAsia"/>
+                <w:sz w:val="20"/>
+                <w:szCs w:val="20"/>
+              </w:rPr>
+              <w:t>전용 통합 개발환경에서 P</w:t>
+            </w:r>
+            <w:r>
+              <w:rPr>
+                <w:sz w:val="20"/>
+                <w:szCs w:val="20"/>
+              </w:rPr>
+              <w:t>ython</w:t>
+            </w:r>
+            <w:r>
+              <w:rPr>
+                <w:rFonts w:hint="eastAsia"/>
+                <w:sz w:val="20"/>
+                <w:szCs w:val="20"/>
+              </w:rPr>
+              <w:t>언어를 활용해 구현했습니다.</w:t>
+            </w:r>
+          </w:p>
+          <w:p>
+            <w:pPr>
+              <w:rPr>
+                <w:b/>
+                <w:sz w:val="20"/>
+                <w:szCs w:val="20"/>
+              </w:rPr>
+            </w:pPr>
+          </w:p>
+          <w:p>
+            <w:pPr>
+              <w:rPr>
+                <w:b/>
+                <w:sz w:val="20"/>
+                <w:szCs w:val="20"/>
+              </w:rPr>
+            </w:pPr>
+            <w:r>
+              <w:rPr>
+                <w:rFonts w:hint="eastAsia"/>
+                <w:b/>
+                <w:sz w:val="20"/>
+                <w:szCs w:val="20"/>
+              </w:rPr>
+              <w:t>성균관대학교 산학협력단</w:t>
+            </w:r>
+            <w:r>
+              <w:rPr>
+                <w:rFonts w:hint="eastAsia"/>
+                <w:b/>
+                <w:sz w:val="20"/>
+                <w:szCs w:val="20"/>
+              </w:rPr>
+              <w:t xml:space="preserve"> </w:t>
+            </w:r>
+            <w:r>
+              <w:rPr>
+                <w:b/>
+                <w:sz w:val="20"/>
+                <w:szCs w:val="20"/>
+              </w:rPr>
+              <w:t>-</w:t>
+            </w:r>
+            <w:r>
+              <w:rPr>
+                <w:b/>
+                <w:sz w:val="20"/>
+                <w:szCs w:val="20"/>
+              </w:rPr>
+              <w:t xml:space="preserve"> </w:t>
+            </w:r>
+            <w:r>
+              <w:rPr>
+                <w:rFonts w:hint="eastAsia"/>
+                <w:b/>
+                <w:sz w:val="20"/>
+                <w:szCs w:val="20"/>
+              </w:rPr>
+              <w:t xml:space="preserve">협업 필터링 및 자연어 처리 기반 </w:t>
+            </w:r>
+            <w:r>
+              <w:rPr>
+                <w:b/>
+                <w:sz w:val="20"/>
+                <w:szCs w:val="20"/>
+              </w:rPr>
+              <w:t xml:space="preserve">A.I. </w:t>
+            </w:r>
+            <w:r>
+              <w:rPr>
+                <w:rFonts w:hint="eastAsia"/>
+                <w:b/>
+                <w:sz w:val="20"/>
+                <w:szCs w:val="20"/>
+              </w:rPr>
+              <w:t>추천 분석 시스템 제작과정</w:t>
+            </w:r>
+          </w:p>
+          <w:p>
+            <w:pPr>
+              <w:rPr>
+                <w:rFonts w:hint="eastAsia"/>
+                <w:b/>
+                <w:sz w:val="20"/>
+                <w:szCs w:val="20"/>
+              </w:rPr>
+            </w:pPr>
+            <w:r>
+              <w:rPr>
+                <w:b/>
+                <w:sz w:val="20"/>
+                <w:szCs w:val="20"/>
+              </w:rPr>
+              <w:t>(</w:t>
+            </w:r>
+            <w:r>
+              <w:rPr>
+                <w:rFonts w:hint="eastAsia"/>
+                <w:b/>
+                <w:sz w:val="20"/>
+                <w:szCs w:val="20"/>
+              </w:rPr>
+              <w:t>2</w:t>
+            </w:r>
+            <w:r>
+              <w:rPr>
+                <w:b/>
+                <w:sz w:val="20"/>
+                <w:szCs w:val="20"/>
+              </w:rPr>
+              <w:t>022/11/28 ~ 2023/05/18)</w:t>
+            </w:r>
+          </w:p>
+          <w:p>
+            <w:pPr>
+              <w:rPr>
+                <w:sz w:val="20"/>
+                <w:szCs w:val="20"/>
+              </w:rPr>
+            </w:pPr>
+            <w:proofErr w:type="spellStart"/>
+            <w:r>
+              <w:rPr>
+                <w:rFonts w:hint="eastAsia"/>
+                <w:sz w:val="20"/>
+                <w:szCs w:val="20"/>
+              </w:rPr>
+              <w:t>데이터사이언스에</w:t>
+            </w:r>
+            <w:proofErr w:type="spellEnd"/>
+            <w:r>
+              <w:rPr>
+                <w:rFonts w:hint="eastAsia"/>
+                <w:sz w:val="20"/>
+                <w:szCs w:val="20"/>
+              </w:rPr>
+              <w:t xml:space="preserve"> 대한 </w:t>
+            </w:r>
+            <w:r>
+              <w:rPr>
+                <w:rFonts w:hint="eastAsia"/>
+                <w:sz w:val="20"/>
+                <w:szCs w:val="20"/>
+              </w:rPr>
+              <w:t>적성을 확인하지 못한 상태에서 무작정 다전공을 신청할 수는 없었습니다.</w:t>
+            </w:r>
+            <w:r>
+              <w:rPr>
+                <w:sz w:val="20"/>
+                <w:szCs w:val="20"/>
+              </w:rPr>
+              <w:t xml:space="preserve"> </w:t>
+            </w:r>
+            <w:r>
+              <w:rPr>
+                <w:rFonts w:hint="eastAsia"/>
+                <w:sz w:val="20"/>
+                <w:szCs w:val="20"/>
+              </w:rPr>
+              <w:t>적성 확인을 위해 한 학기를 투자하여</w:t>
+            </w:r>
+            <w:r>
+              <w:rPr>
+                <w:rFonts w:hint="eastAsia"/>
+                <w:sz w:val="20"/>
+                <w:szCs w:val="20"/>
+              </w:rPr>
+              <w:t>,</w:t>
+            </w:r>
+            <w:r>
+              <w:rPr>
+                <w:rFonts w:hint="eastAsia"/>
+                <w:sz w:val="20"/>
+                <w:szCs w:val="20"/>
+              </w:rPr>
+              <w:t xml:space="preserve"> 당장 수강할 수 있는 체계적인 수업인 부트캠프를 신청</w:t>
+            </w:r>
+            <w:r>
+              <w:rPr>
+                <w:rFonts w:hint="eastAsia"/>
+                <w:sz w:val="20"/>
+                <w:szCs w:val="20"/>
+              </w:rPr>
+              <w:t>하여</w:t>
+            </w:r>
+            <w:r>
+              <w:rPr>
+                <w:rFonts w:hint="eastAsia"/>
+                <w:sz w:val="20"/>
+                <w:szCs w:val="20"/>
+              </w:rPr>
+              <w:t xml:space="preserve"> 수료했</w:t>
+            </w:r>
+            <w:r>
+              <w:rPr>
+                <w:rFonts w:hint="eastAsia"/>
+                <w:sz w:val="20"/>
+                <w:szCs w:val="20"/>
+              </w:rPr>
+              <w:t>습니다.</w:t>
+            </w:r>
+            <w:r>
+              <w:rPr>
+                <w:sz w:val="20"/>
+                <w:szCs w:val="20"/>
+              </w:rPr>
+              <w:t xml:space="preserve"> </w:t>
+            </w:r>
+            <w:r>
+              <w:rPr>
+                <w:sz w:val="20"/>
+                <w:szCs w:val="20"/>
+              </w:rPr>
+              <w:t>4</w:t>
+            </w:r>
+            <w:r>
+              <w:rPr>
+                <w:rFonts w:hint="eastAsia"/>
+                <w:sz w:val="20"/>
+                <w:szCs w:val="20"/>
+              </w:rPr>
+              <w:t xml:space="preserve">개월동안 </w:t>
+            </w:r>
+            <w:proofErr w:type="spellStart"/>
+            <w:r>
+              <w:rPr>
+                <w:rFonts w:hint="eastAsia"/>
+                <w:sz w:val="20"/>
+                <w:szCs w:val="20"/>
+              </w:rPr>
+              <w:t>파이썬</w:t>
+            </w:r>
+            <w:proofErr w:type="spellEnd"/>
+            <w:r>
+              <w:rPr>
+                <w:rFonts w:hint="eastAsia"/>
+                <w:sz w:val="20"/>
+                <w:szCs w:val="20"/>
+              </w:rPr>
+              <w:t xml:space="preserve"> </w:t>
+            </w:r>
+            <w:r>
+              <w:rPr>
+                <w:rFonts w:hint="eastAsia"/>
+                <w:sz w:val="20"/>
+                <w:szCs w:val="20"/>
+              </w:rPr>
+              <w:t>기초부터 데이터분석</w:t>
+            </w:r>
+            <w:r>
+              <w:rPr>
+                <w:rFonts w:hint="eastAsia"/>
+                <w:sz w:val="20"/>
+                <w:szCs w:val="20"/>
+              </w:rPr>
+              <w:t>(수치형,</w:t>
+            </w:r>
+            <w:r>
+              <w:rPr>
+                <w:sz w:val="20"/>
+                <w:szCs w:val="20"/>
+              </w:rPr>
+              <w:t xml:space="preserve"> </w:t>
+            </w:r>
+            <w:r>
+              <w:rPr>
+                <w:rFonts w:hint="eastAsia"/>
+                <w:sz w:val="20"/>
+                <w:szCs w:val="20"/>
+              </w:rPr>
+              <w:t>자연어,</w:t>
+            </w:r>
+            <w:r>
+              <w:rPr>
+                <w:sz w:val="20"/>
+                <w:szCs w:val="20"/>
+              </w:rPr>
+              <w:t xml:space="preserve"> </w:t>
+            </w:r>
+            <w:r>
+              <w:rPr>
+                <w:rFonts w:hint="eastAsia"/>
+                <w:sz w:val="20"/>
+                <w:szCs w:val="20"/>
+              </w:rPr>
+              <w:t>이미지 등)</w:t>
+            </w:r>
+            <w:r>
+              <w:rPr>
+                <w:rFonts w:hint="eastAsia"/>
+                <w:sz w:val="20"/>
+                <w:szCs w:val="20"/>
+              </w:rPr>
+              <w:t>,</w:t>
+            </w:r>
+            <w:r>
+              <w:rPr>
+                <w:sz w:val="20"/>
+                <w:szCs w:val="20"/>
+              </w:rPr>
+              <w:t xml:space="preserve"> </w:t>
+            </w:r>
+            <w:proofErr w:type="spellStart"/>
+            <w:r>
+              <w:rPr>
+                <w:rFonts w:hint="eastAsia"/>
+                <w:sz w:val="20"/>
+                <w:szCs w:val="20"/>
+              </w:rPr>
+              <w:t>머신러닝</w:t>
+            </w:r>
+            <w:proofErr w:type="spellEnd"/>
+            <w:r>
+              <w:rPr>
+                <w:rFonts w:hint="eastAsia"/>
+                <w:sz w:val="20"/>
+                <w:szCs w:val="20"/>
+              </w:rPr>
+              <w:t xml:space="preserve"> 기초</w:t>
+            </w:r>
+            <w:r>
+              <w:rPr>
+                <w:rFonts w:hint="eastAsia"/>
+                <w:sz w:val="20"/>
+                <w:szCs w:val="20"/>
+              </w:rPr>
+              <w:t>,</w:t>
+            </w:r>
+            <w:r>
+              <w:rPr>
+                <w:sz w:val="20"/>
+                <w:szCs w:val="20"/>
+              </w:rPr>
+              <w:t xml:space="preserve"> </w:t>
+            </w:r>
+            <w:proofErr w:type="spellStart"/>
+            <w:r>
+              <w:rPr>
+                <w:rFonts w:hint="eastAsia"/>
+                <w:sz w:val="20"/>
+                <w:szCs w:val="20"/>
+              </w:rPr>
+              <w:t>딥러닝</w:t>
+            </w:r>
+            <w:proofErr w:type="spellEnd"/>
+            <w:r>
+              <w:rPr>
+                <w:rFonts w:hint="eastAsia"/>
+                <w:sz w:val="20"/>
+                <w:szCs w:val="20"/>
+              </w:rPr>
+              <w:t xml:space="preserve"> 기초</w:t>
+            </w:r>
+            <w:r>
+              <w:rPr>
+                <w:rFonts w:hint="eastAsia"/>
+                <w:sz w:val="20"/>
+                <w:szCs w:val="20"/>
+              </w:rPr>
+              <w:t>,</w:t>
+            </w:r>
+            <w:r>
+              <w:rPr>
+                <w:sz w:val="20"/>
+                <w:szCs w:val="20"/>
+              </w:rPr>
+              <w:t xml:space="preserve"> </w:t>
+            </w:r>
+            <w:r>
+              <w:rPr>
+                <w:rFonts w:hint="eastAsia"/>
+                <w:sz w:val="20"/>
+                <w:szCs w:val="20"/>
+              </w:rPr>
+              <w:t>웹</w:t>
+            </w:r>
+            <w:r>
+              <w:rPr>
+                <w:rFonts w:hint="eastAsia"/>
+                <w:sz w:val="20"/>
+                <w:szCs w:val="20"/>
+              </w:rPr>
+              <w:t xml:space="preserve"> 기초</w:t>
+            </w:r>
+            <w:r>
+              <w:rPr>
+                <w:rFonts w:hint="eastAsia"/>
+                <w:sz w:val="20"/>
+                <w:szCs w:val="20"/>
+              </w:rPr>
+              <w:t>,</w:t>
+            </w:r>
+            <w:r>
+              <w:rPr>
+                <w:sz w:val="20"/>
+                <w:szCs w:val="20"/>
+              </w:rPr>
+              <w:t xml:space="preserve"> </w:t>
+            </w:r>
+            <w:r>
+              <w:rPr>
+                <w:rFonts w:hint="eastAsia"/>
+                <w:sz w:val="20"/>
+                <w:szCs w:val="20"/>
+              </w:rPr>
+              <w:t>클라우드</w:t>
+            </w:r>
+            <w:r>
+              <w:rPr>
+                <w:rFonts w:hint="eastAsia"/>
+                <w:sz w:val="20"/>
+                <w:szCs w:val="20"/>
+              </w:rPr>
+              <w:t>,</w:t>
+            </w:r>
+            <w:r>
+              <w:rPr>
+                <w:sz w:val="20"/>
+                <w:szCs w:val="20"/>
+              </w:rPr>
+              <w:t xml:space="preserve"> </w:t>
+            </w:r>
+            <w:r>
+              <w:rPr>
+                <w:rFonts w:hint="eastAsia"/>
+                <w:sz w:val="20"/>
+                <w:szCs w:val="20"/>
+              </w:rPr>
+              <w:t>데이터베이스</w:t>
+            </w:r>
+            <w:r>
+              <w:rPr>
+                <w:rFonts w:hint="eastAsia"/>
+                <w:sz w:val="20"/>
+                <w:szCs w:val="20"/>
+              </w:rPr>
+              <w:t>,</w:t>
+            </w:r>
+            <w:r>
+              <w:rPr>
+                <w:sz w:val="20"/>
+                <w:szCs w:val="20"/>
+              </w:rPr>
+              <w:t xml:space="preserve"> </w:t>
+            </w:r>
+            <w:proofErr w:type="spellStart"/>
+            <w:r>
+              <w:rPr>
+                <w:sz w:val="20"/>
+                <w:szCs w:val="20"/>
+              </w:rPr>
+              <w:t>Github</w:t>
+            </w:r>
+            <w:proofErr w:type="spellEnd"/>
+            <w:r>
+              <w:rPr>
+                <w:rFonts w:hint="eastAsia"/>
+                <w:sz w:val="20"/>
+                <w:szCs w:val="20"/>
+              </w:rPr>
+              <w:t xml:space="preserve"> </w:t>
+            </w:r>
+            <w:r>
+              <w:rPr>
+                <w:rFonts w:hint="eastAsia"/>
+                <w:sz w:val="20"/>
+                <w:szCs w:val="20"/>
+              </w:rPr>
+              <w:t>&amp;</w:t>
+            </w:r>
+            <w:r>
+              <w:rPr>
+                <w:sz w:val="20"/>
+                <w:szCs w:val="20"/>
+              </w:rPr>
+              <w:t xml:space="preserve"> </w:t>
+            </w:r>
+            <w:proofErr w:type="spellStart"/>
+            <w:r>
+              <w:rPr>
+                <w:rFonts w:hint="eastAsia"/>
+                <w:sz w:val="20"/>
+                <w:szCs w:val="20"/>
+              </w:rPr>
+              <w:t>슬랙을</w:t>
+            </w:r>
+            <w:proofErr w:type="spellEnd"/>
+            <w:r>
+              <w:rPr>
+                <w:rFonts w:hint="eastAsia"/>
+                <w:sz w:val="20"/>
+                <w:szCs w:val="20"/>
+              </w:rPr>
+              <w:t xml:space="preserve"> 통한 협업</w:t>
+            </w:r>
+            <w:r>
+              <w:rPr>
+                <w:rFonts w:hint="eastAsia"/>
+                <w:sz w:val="20"/>
+                <w:szCs w:val="20"/>
+              </w:rPr>
+              <w:t xml:space="preserve"> 등등</w:t>
+            </w:r>
+            <w:r>
+              <w:rPr>
+                <w:rFonts w:hint="eastAsia"/>
+                <w:sz w:val="20"/>
+                <w:szCs w:val="20"/>
+              </w:rPr>
+              <w:t>의 교육</w:t>
+            </w:r>
+            <w:r>
+              <w:rPr>
+                <w:rFonts w:hint="eastAsia"/>
+                <w:sz w:val="20"/>
+                <w:szCs w:val="20"/>
+              </w:rPr>
+              <w:t>과 토이</w:t>
+            </w:r>
+            <w:r>
+              <w:rPr>
+                <w:rFonts w:hint="eastAsia"/>
+                <w:sz w:val="20"/>
+                <w:szCs w:val="20"/>
+              </w:rPr>
+              <w:t xml:space="preserve"> </w:t>
+            </w:r>
+            <w:r>
+              <w:rPr>
+                <w:rFonts w:hint="eastAsia"/>
+                <w:sz w:val="20"/>
+                <w:szCs w:val="20"/>
+              </w:rPr>
+              <w:t>프로젝트를 진행했</w:t>
+            </w:r>
+            <w:r>
+              <w:rPr>
+                <w:rFonts w:hint="eastAsia"/>
+                <w:sz w:val="20"/>
+                <w:szCs w:val="20"/>
+              </w:rPr>
+              <w:t>고,</w:t>
+            </w:r>
+            <w:r>
+              <w:rPr>
+                <w:sz w:val="20"/>
+                <w:szCs w:val="20"/>
+              </w:rPr>
+              <w:t xml:space="preserve"> </w:t>
+            </w:r>
+            <w:r>
+              <w:rPr>
+                <w:rFonts w:hint="eastAsia"/>
+                <w:sz w:val="20"/>
+                <w:szCs w:val="20"/>
+              </w:rPr>
+              <w:t xml:space="preserve">이후 </w:t>
+            </w:r>
+            <w:r>
+              <w:rPr>
+                <w:sz w:val="20"/>
+                <w:szCs w:val="20"/>
+              </w:rPr>
+              <w:t>2</w:t>
+            </w:r>
+            <w:r>
+              <w:rPr>
+                <w:rFonts w:hint="eastAsia"/>
+                <w:sz w:val="20"/>
+                <w:szCs w:val="20"/>
+              </w:rPr>
+              <w:t xml:space="preserve">개월동안 </w:t>
+            </w:r>
+            <w:r>
+              <w:rPr>
+                <w:rFonts w:hint="eastAsia"/>
+                <w:sz w:val="20"/>
+                <w:szCs w:val="20"/>
+              </w:rPr>
+              <w:t>메인</w:t>
+            </w:r>
+            <w:r>
+              <w:rPr>
+                <w:rFonts w:hint="eastAsia"/>
+                <w:sz w:val="20"/>
+                <w:szCs w:val="20"/>
+              </w:rPr>
+              <w:t xml:space="preserve"> </w:t>
+            </w:r>
+            <w:r>
+              <w:rPr>
+                <w:rFonts w:hint="eastAsia"/>
+                <w:sz w:val="20"/>
+                <w:szCs w:val="20"/>
+              </w:rPr>
+              <w:t>프로젝트를 진행했</w:t>
+            </w:r>
+            <w:r>
+              <w:rPr>
+                <w:rFonts w:hint="eastAsia"/>
+                <w:sz w:val="20"/>
+                <w:szCs w:val="20"/>
+              </w:rPr>
+              <w:t>습니다.</w:t>
+            </w:r>
+          </w:p>
+          <w:p>
+            <w:pPr>
+              <w:tabs>
+                <w:tab w:val="left" w:pos="3808"/>
+              </w:tabs>
+              <w:rPr>
+                <w:b/>
+                <w:sz w:val="20"/>
+                <w:szCs w:val="20"/>
+              </w:rPr>
+            </w:pPr>
+            <w:r>
+              <w:rPr>
+                <w:rFonts w:hint="eastAsia"/>
+                <w:b/>
+                <w:sz w:val="20"/>
+                <w:szCs w:val="20"/>
+              </w:rPr>
+              <w:t>부트캠프</w:t>
+            </w:r>
+            <w:r>
+              <w:rPr>
+                <w:rFonts w:hint="eastAsia"/>
+                <w:b/>
+                <w:sz w:val="20"/>
+                <w:szCs w:val="20"/>
+              </w:rPr>
+              <w:t>교육</w:t>
+            </w:r>
+            <w:r>
+              <w:rPr>
+                <w:rFonts w:hint="eastAsia"/>
+                <w:b/>
+                <w:sz w:val="20"/>
+                <w:szCs w:val="20"/>
+              </w:rPr>
+              <w:t xml:space="preserve">기간 </w:t>
+            </w:r>
+            <w:r>
+              <w:rPr>
+                <w:rFonts w:hint="eastAsia"/>
+                <w:b/>
+                <w:sz w:val="20"/>
+                <w:szCs w:val="20"/>
+              </w:rPr>
+              <w:t>중 진행한 토이 프로젝트</w:t>
+            </w:r>
+          </w:p>
+          <w:p>
+            <w:pPr>
+              <w:rPr>
+                <w:sz w:val="18"/>
+                <w:szCs w:val="20"/>
+              </w:rPr>
+            </w:pPr>
+            <w:r>
+              <w:rPr>
+                <w:rFonts w:hint="eastAsia"/>
+                <w:sz w:val="20"/>
+                <w:szCs w:val="20"/>
+              </w:rPr>
+              <w:t>e</w:t>
+            </w:r>
+            <w:r>
+              <w:rPr>
+                <w:sz w:val="20"/>
+                <w:szCs w:val="20"/>
+              </w:rPr>
+              <w:t>-Commerce</w:t>
+            </w:r>
+            <w:r>
+              <w:rPr>
+                <w:rFonts w:hint="eastAsia"/>
+                <w:sz w:val="20"/>
+                <w:szCs w:val="20"/>
+              </w:rPr>
+              <w:t xml:space="preserve">데이터 저장 및 </w:t>
+            </w:r>
+            <w:r>
+              <w:rPr>
+                <w:sz w:val="20"/>
+                <w:szCs w:val="20"/>
+              </w:rPr>
+              <w:t xml:space="preserve">EDA </w:t>
+            </w:r>
+            <w:r>
+              <w:rPr>
+                <w:sz w:val="20"/>
+                <w:szCs w:val="20"/>
+              </w:rPr>
+              <w:t>-</w:t>
+            </w:r>
+            <w:r>
+              <w:rPr>
+                <w:sz w:val="20"/>
+                <w:szCs w:val="20"/>
+              </w:rPr>
+              <w:t xml:space="preserve"> </w:t>
+            </w:r>
+            <w:proofErr w:type="spellStart"/>
+            <w:r>
+              <w:rPr>
+                <w:rFonts w:hint="eastAsia"/>
+                <w:sz w:val="18"/>
+                <w:szCs w:val="20"/>
+              </w:rPr>
+              <w:t>쿠팡</w:t>
+            </w:r>
+            <w:proofErr w:type="spellEnd"/>
+            <w:r>
+              <w:rPr>
+                <w:rFonts w:hint="eastAsia"/>
+                <w:sz w:val="18"/>
+                <w:szCs w:val="20"/>
+              </w:rPr>
+              <w:t xml:space="preserve">&amp;오늘의 집 웹 </w:t>
+            </w:r>
+            <w:proofErr w:type="spellStart"/>
+            <w:r>
+              <w:rPr>
+                <w:rFonts w:hint="eastAsia"/>
+                <w:sz w:val="18"/>
+                <w:szCs w:val="20"/>
+              </w:rPr>
+              <w:t>크롤링</w:t>
+            </w:r>
+            <w:proofErr w:type="spellEnd"/>
+            <w:r>
+              <w:rPr>
+                <w:rFonts w:hint="eastAsia"/>
+                <w:sz w:val="18"/>
+                <w:szCs w:val="20"/>
+              </w:rPr>
+              <w:t xml:space="preserve"> 후 </w:t>
+            </w:r>
+            <w:r>
+              <w:rPr>
+                <w:sz w:val="18"/>
+                <w:szCs w:val="20"/>
+              </w:rPr>
+              <w:t>DB(MariaDB)</w:t>
+            </w:r>
+            <w:r>
+              <w:rPr>
+                <w:rFonts w:hint="eastAsia"/>
+                <w:sz w:val="18"/>
+                <w:szCs w:val="20"/>
+              </w:rPr>
+              <w:t xml:space="preserve">에 연동하여 </w:t>
+            </w:r>
+            <w:r>
+              <w:rPr>
+                <w:sz w:val="18"/>
+                <w:szCs w:val="20"/>
+              </w:rPr>
+              <w:t>EDA</w:t>
+            </w:r>
+            <w:r>
+              <w:rPr>
+                <w:rFonts w:hint="eastAsia"/>
+                <w:sz w:val="18"/>
+                <w:szCs w:val="20"/>
+              </w:rPr>
+              <w:t>를 진행했습니다.</w:t>
+            </w:r>
+            <w:r>
+              <w:rPr>
+                <w:sz w:val="18"/>
+                <w:szCs w:val="20"/>
+              </w:rPr>
+              <w:t xml:space="preserve"> </w:t>
+            </w:r>
+            <w:r>
+              <w:rPr>
+                <w:rFonts w:hint="eastAsia"/>
+                <w:sz w:val="18"/>
+                <w:szCs w:val="20"/>
+              </w:rPr>
+              <w:t xml:space="preserve">제품 </w:t>
+            </w:r>
+            <w:r>
+              <w:rPr>
+                <w:sz w:val="18"/>
+                <w:szCs w:val="20"/>
+              </w:rPr>
+              <w:t>ID</w:t>
+            </w:r>
+            <w:r>
+              <w:rPr>
+                <w:rFonts w:hint="eastAsia"/>
+                <w:sz w:val="18"/>
+                <w:szCs w:val="20"/>
+              </w:rPr>
+              <w:t>를 k</w:t>
+            </w:r>
+            <w:r>
+              <w:rPr>
+                <w:sz w:val="18"/>
+                <w:szCs w:val="20"/>
+              </w:rPr>
+              <w:t>ey</w:t>
+            </w:r>
+            <w:r>
+              <w:rPr>
+                <w:rFonts w:hint="eastAsia"/>
+                <w:sz w:val="18"/>
+                <w:szCs w:val="20"/>
+              </w:rPr>
+              <w:t>값으로 하여 사이트별 가격비교와 평가분석 등등을 진행했습니다.</w:t>
+            </w:r>
+          </w:p>
+          <w:p>
+            <w:pPr>
+              <w:rPr>
+                <w:rFonts w:hint="eastAsia"/>
+                <w:sz w:val="18"/>
+                <w:szCs w:val="20"/>
+              </w:rPr>
+            </w:pPr>
+            <w:r>
+              <w:rPr>
+                <w:rFonts w:hint="eastAsia"/>
+                <w:sz w:val="20"/>
+                <w:szCs w:val="20"/>
+              </w:rPr>
+              <w:t>D</w:t>
+            </w:r>
+            <w:r>
+              <w:rPr>
+                <w:sz w:val="20"/>
+                <w:szCs w:val="20"/>
+              </w:rPr>
+              <w:t>jango</w:t>
+            </w:r>
+            <w:r>
+              <w:rPr>
+                <w:rFonts w:hint="eastAsia"/>
+                <w:sz w:val="20"/>
+                <w:szCs w:val="20"/>
+              </w:rPr>
+              <w:t xml:space="preserve">를 활용한 영화 커뮤니티 </w:t>
+            </w:r>
+            <w:r>
+              <w:rPr>
+                <w:sz w:val="20"/>
+                <w:szCs w:val="20"/>
+              </w:rPr>
+              <w:t>Web</w:t>
+            </w:r>
+            <w:r>
+              <w:rPr>
+                <w:rFonts w:hint="eastAsia"/>
+                <w:sz w:val="20"/>
+                <w:szCs w:val="20"/>
+              </w:rPr>
+              <w:t>제작(</w:t>
+            </w:r>
+            <w:proofErr w:type="spellStart"/>
+            <w:r>
+              <w:rPr>
+                <w:sz w:val="20"/>
+                <w:szCs w:val="20"/>
+              </w:rPr>
+              <w:t>Netfldia</w:t>
+            </w:r>
+            <w:proofErr w:type="spellEnd"/>
+            <w:r>
+              <w:rPr>
+                <w:sz w:val="20"/>
+                <w:szCs w:val="20"/>
+              </w:rPr>
+              <w:t>)</w:t>
+            </w:r>
+            <w:r>
+              <w:rPr>
+                <w:rFonts w:hint="eastAsia"/>
+                <w:sz w:val="20"/>
+                <w:szCs w:val="20"/>
+              </w:rPr>
+              <w:t xml:space="preserve"> </w:t>
+            </w:r>
+            <w:r>
+              <w:rPr>
+                <w:sz w:val="20"/>
+                <w:szCs w:val="20"/>
+              </w:rPr>
+              <w:t>-</w:t>
+            </w:r>
+            <w:r>
+              <w:rPr>
+                <w:sz w:val="20"/>
+                <w:szCs w:val="20"/>
+              </w:rPr>
+              <w:t xml:space="preserve"> </w:t>
+            </w:r>
+            <w:r>
+              <w:rPr>
+                <w:rFonts w:hint="eastAsia"/>
+                <w:sz w:val="18"/>
+                <w:szCs w:val="20"/>
+              </w:rPr>
+              <w:t xml:space="preserve">활용 데이터는 네이버 영화 </w:t>
+            </w:r>
+            <w:proofErr w:type="spellStart"/>
+            <w:r>
+              <w:rPr>
+                <w:rFonts w:hint="eastAsia"/>
+                <w:sz w:val="18"/>
+                <w:szCs w:val="20"/>
+              </w:rPr>
+              <w:t>크롤링</w:t>
+            </w:r>
+            <w:proofErr w:type="spellEnd"/>
+            <w:r>
+              <w:rPr>
+                <w:rFonts w:hint="eastAsia"/>
+                <w:sz w:val="18"/>
+                <w:szCs w:val="20"/>
+              </w:rPr>
+              <w:t xml:space="preserve"> 후 </w:t>
+            </w:r>
+            <w:r>
+              <w:rPr>
+                <w:sz w:val="18"/>
+                <w:szCs w:val="20"/>
+              </w:rPr>
+              <w:t>DB(MariaDB)</w:t>
+            </w:r>
+            <w:r>
+              <w:rPr>
+                <w:rFonts w:hint="eastAsia"/>
+                <w:sz w:val="18"/>
+                <w:szCs w:val="20"/>
+              </w:rPr>
+              <w:t>에 저장된 데이터를 사용하였습니다.</w:t>
+            </w:r>
+            <w:r>
+              <w:rPr>
+                <w:sz w:val="18"/>
+                <w:szCs w:val="20"/>
+              </w:rPr>
+              <w:t xml:space="preserve"> DB</w:t>
+            </w:r>
+            <w:r>
+              <w:rPr>
+                <w:rFonts w:hint="eastAsia"/>
+                <w:sz w:val="18"/>
+                <w:szCs w:val="20"/>
+              </w:rPr>
+              <w:t xml:space="preserve">와 </w:t>
+            </w:r>
+            <w:r>
+              <w:rPr>
+                <w:sz w:val="18"/>
+                <w:szCs w:val="20"/>
+              </w:rPr>
+              <w:t>Django</w:t>
+            </w:r>
+            <w:r>
+              <w:rPr>
+                <w:rFonts w:hint="eastAsia"/>
+                <w:sz w:val="18"/>
+                <w:szCs w:val="20"/>
+              </w:rPr>
+              <w:t xml:space="preserve">를 연결하여 웹 </w:t>
+            </w:r>
+            <w:proofErr w:type="spellStart"/>
+            <w:r>
+              <w:rPr>
+                <w:sz w:val="18"/>
+                <w:szCs w:val="20"/>
+              </w:rPr>
+              <w:t>BackEnd</w:t>
+            </w:r>
+            <w:proofErr w:type="spellEnd"/>
+            <w:r>
+              <w:rPr>
+                <w:rFonts w:hint="eastAsia"/>
+                <w:sz w:val="18"/>
+                <w:szCs w:val="20"/>
+              </w:rPr>
+              <w:t>를 구현하고 영화에 대한 평가 및 댓글 기능을 구현했습니다.</w:t>
+            </w:r>
+            <w:r>
+              <w:rPr>
+                <w:sz w:val="18"/>
+                <w:szCs w:val="20"/>
+              </w:rPr>
+              <w:t xml:space="preserve"> </w:t>
+            </w:r>
+            <w:proofErr w:type="spellStart"/>
+            <w:r>
+              <w:rPr>
+                <w:sz w:val="18"/>
+                <w:szCs w:val="20"/>
+              </w:rPr>
+              <w:t>Front</w:t>
+            </w:r>
+            <w:r>
+              <w:rPr>
+                <w:rFonts w:hint="eastAsia"/>
+                <w:sz w:val="18"/>
+                <w:szCs w:val="20"/>
+              </w:rPr>
+              <w:t>E</w:t>
+            </w:r>
+            <w:r>
+              <w:rPr>
+                <w:sz w:val="18"/>
+                <w:szCs w:val="20"/>
+              </w:rPr>
+              <w:t>nd</w:t>
+            </w:r>
+            <w:proofErr w:type="spellEnd"/>
+            <w:r>
+              <w:rPr>
+                <w:rFonts w:hint="eastAsia"/>
+                <w:sz w:val="18"/>
+                <w:szCs w:val="20"/>
+              </w:rPr>
+              <w:t xml:space="preserve">는 </w:t>
+            </w:r>
+            <w:r>
+              <w:rPr>
+                <w:sz w:val="18"/>
+                <w:szCs w:val="20"/>
+              </w:rPr>
+              <w:t>Bootstra</w:t>
+            </w:r>
+            <w:r>
+              <w:rPr>
+                <w:rFonts w:hint="eastAsia"/>
+                <w:sz w:val="18"/>
+                <w:szCs w:val="20"/>
+              </w:rPr>
+              <w:t xml:space="preserve">p을 활용해 구현했습니다. </w:t>
+            </w:r>
+          </w:p>
+          <w:p>
+            <w:pPr>
+              <w:rPr>
+                <w:rFonts w:hint="eastAsia"/>
+                <w:sz w:val="20"/>
+                <w:szCs w:val="20"/>
+              </w:rPr>
+            </w:pPr>
+            <w:r>
+              <w:rPr>
+                <w:rFonts w:hint="eastAsia"/>
+                <w:b/>
+                <w:sz w:val="20"/>
+                <w:szCs w:val="20"/>
+              </w:rPr>
+              <w:t>메인 프로젝트</w:t>
+            </w:r>
+            <w:r>
+              <w:rPr>
+                <w:rFonts w:hint="eastAsia"/>
+                <w:sz w:val="20"/>
+                <w:szCs w:val="20"/>
+              </w:rPr>
+              <w:t xml:space="preserve">는 </w:t>
+            </w:r>
+            <w:r>
+              <w:rPr>
+                <w:rFonts w:hint="eastAsia"/>
+                <w:sz w:val="20"/>
+                <w:szCs w:val="20"/>
+              </w:rPr>
+              <w:t xml:space="preserve">주요 주제인 </w:t>
+            </w:r>
+            <w:r>
+              <w:rPr>
+                <w:rFonts w:hint="eastAsia"/>
+                <w:sz w:val="20"/>
+                <w:szCs w:val="20"/>
+              </w:rPr>
+              <w:t>자연어처리</w:t>
+            </w:r>
+            <w:r>
+              <w:rPr>
+                <w:rFonts w:hint="eastAsia"/>
+                <w:sz w:val="20"/>
+                <w:szCs w:val="20"/>
+              </w:rPr>
+              <w:t xml:space="preserve"> </w:t>
+            </w:r>
+            <w:r>
+              <w:rPr>
+                <w:sz w:val="20"/>
+                <w:szCs w:val="20"/>
+              </w:rPr>
+              <w:t>&amp;</w:t>
+            </w:r>
+            <w:r>
+              <w:rPr>
+                <w:rFonts w:hint="eastAsia"/>
+                <w:sz w:val="20"/>
+                <w:szCs w:val="20"/>
+              </w:rPr>
+              <w:t xml:space="preserve"> 추천시스템을 중점으로 </w:t>
+            </w:r>
+            <w:r>
+              <w:rPr>
+                <w:sz w:val="20"/>
+                <w:szCs w:val="20"/>
+              </w:rPr>
+              <w:t>“</w:t>
+            </w:r>
+            <w:r>
+              <w:rPr>
+                <w:rFonts w:hint="eastAsia"/>
+                <w:sz w:val="20"/>
+                <w:szCs w:val="20"/>
+              </w:rPr>
+              <w:t>M</w:t>
+            </w:r>
+            <w:r>
+              <w:rPr>
+                <w:sz w:val="20"/>
+                <w:szCs w:val="20"/>
+              </w:rPr>
+              <w:t>IXMIND”</w:t>
+            </w:r>
+            <w:r>
+              <w:rPr>
+                <w:rFonts w:hint="eastAsia"/>
+                <w:sz w:val="20"/>
+                <w:szCs w:val="20"/>
+              </w:rPr>
+              <w:t xml:space="preserve">라는 사용자 감정기반 음악추천 </w:t>
+            </w:r>
+            <w:r>
+              <w:rPr>
+                <w:sz w:val="20"/>
+                <w:szCs w:val="20"/>
+              </w:rPr>
+              <w:t>Web</w:t>
+            </w:r>
+            <w:r>
+              <w:rPr>
+                <w:rFonts w:hint="eastAsia"/>
+                <w:sz w:val="20"/>
+                <w:szCs w:val="20"/>
+              </w:rPr>
+              <w:t>을 제작</w:t>
+            </w:r>
+            <w:r>
+              <w:rPr>
+                <w:rFonts w:hint="eastAsia"/>
+                <w:sz w:val="20"/>
+                <w:szCs w:val="20"/>
+              </w:rPr>
+              <w:t>하는 프로젝트를 진행</w:t>
+            </w:r>
+            <w:r>
+              <w:rPr>
+                <w:rFonts w:hint="eastAsia"/>
+                <w:sz w:val="20"/>
+                <w:szCs w:val="20"/>
+              </w:rPr>
+              <w:t>하였습니다.</w:t>
+            </w:r>
+          </w:p>
+          <w:p>
+            <w:pPr>
+              <w:rPr>
+                <w:sz w:val="20"/>
+                <w:szCs w:val="20"/>
+              </w:rPr>
+            </w:pPr>
+            <w:r>
+              <w:rPr>
+                <w:rFonts w:hint="eastAsia"/>
+                <w:sz w:val="20"/>
+                <w:szCs w:val="20"/>
+              </w:rPr>
+              <w:lastRenderedPageBreak/>
+              <w:t>부트캠프를 수료하면서,</w:t>
+            </w:r>
+            <w:r>
+              <w:rPr>
+                <w:sz w:val="20"/>
+                <w:szCs w:val="20"/>
+              </w:rPr>
+              <w:t xml:space="preserve"> </w:t>
+            </w:r>
+            <w:r>
+              <w:rPr>
+                <w:sz w:val="20"/>
+                <w:szCs w:val="20"/>
+              </w:rPr>
+              <w:t>“</w:t>
+            </w:r>
+            <w:r>
+              <w:rPr>
+                <w:rFonts w:hint="eastAsia"/>
+                <w:sz w:val="20"/>
+                <w:szCs w:val="20"/>
+              </w:rPr>
+              <w:t>프로그래밍이라는 분야는 배우면 배울수록 어</w:t>
+            </w:r>
+            <w:r>
+              <w:rPr>
+                <w:rFonts w:hint="eastAsia"/>
+                <w:sz w:val="20"/>
+                <w:szCs w:val="20"/>
+              </w:rPr>
+              <w:t>려워지</w:t>
+            </w:r>
+            <w:r>
+              <w:rPr>
+                <w:rFonts w:hint="eastAsia"/>
+                <w:sz w:val="20"/>
+                <w:szCs w:val="20"/>
+              </w:rPr>
+              <w:t>고 방대</w:t>
+            </w:r>
+            <w:r>
+              <w:rPr>
+                <w:rFonts w:hint="eastAsia"/>
+                <w:sz w:val="20"/>
+                <w:szCs w:val="20"/>
+              </w:rPr>
+              <w:t>해지기 때문에,</w:t>
+            </w:r>
+            <w:r>
+              <w:rPr>
+                <w:sz w:val="20"/>
+                <w:szCs w:val="20"/>
+              </w:rPr>
+              <w:t xml:space="preserve"> </w:t>
+            </w:r>
+            <w:r>
+              <w:rPr>
+                <w:rFonts w:hint="eastAsia"/>
+                <w:sz w:val="20"/>
+                <w:szCs w:val="20"/>
+              </w:rPr>
+              <w:t>주도적으로 찾</w:t>
+            </w:r>
+            <w:r>
+              <w:rPr>
+                <w:rFonts w:hint="eastAsia"/>
+                <w:sz w:val="20"/>
+                <w:szCs w:val="20"/>
+              </w:rPr>
+              <w:t>아</w:t>
+            </w:r>
+            <w:r>
+              <w:rPr>
+                <w:rFonts w:hint="eastAsia"/>
+                <w:sz w:val="20"/>
+                <w:szCs w:val="20"/>
+              </w:rPr>
+              <w:t xml:space="preserve"> 수용하</w:t>
+            </w:r>
+            <w:r>
+              <w:rPr>
+                <w:rFonts w:hint="eastAsia"/>
+                <w:sz w:val="20"/>
+                <w:szCs w:val="20"/>
+              </w:rPr>
+              <w:t>려</w:t>
+            </w:r>
+            <w:r>
+              <w:rPr>
+                <w:rFonts w:hint="eastAsia"/>
+                <w:sz w:val="20"/>
+                <w:szCs w:val="20"/>
+              </w:rPr>
+              <w:t>는 자세가 필요하겠다,</w:t>
+            </w:r>
+            <w:r>
+              <w:rPr>
+                <w:sz w:val="20"/>
+                <w:szCs w:val="20"/>
+              </w:rPr>
+              <w:t>”</w:t>
+            </w:r>
+            <w:r>
+              <w:rPr>
+                <w:rFonts w:hint="eastAsia"/>
+                <w:sz w:val="20"/>
+                <w:szCs w:val="20"/>
+              </w:rPr>
+              <w:t>라</w:t>
+            </w:r>
+            <w:r>
+              <w:rPr>
+                <w:rFonts w:hint="eastAsia"/>
+                <w:sz w:val="20"/>
+                <w:szCs w:val="20"/>
+              </w:rPr>
+              <w:t>는 점을 깨닫게 되었습니다.</w:t>
+            </w:r>
+            <w:r>
+              <w:rPr>
+                <w:sz w:val="20"/>
+                <w:szCs w:val="20"/>
+              </w:rPr>
+              <w:t xml:space="preserve"> </w:t>
+            </w:r>
+            <w:r>
+              <w:rPr>
+                <w:rFonts w:hint="eastAsia"/>
+                <w:sz w:val="20"/>
+                <w:szCs w:val="20"/>
+              </w:rPr>
+              <w:t xml:space="preserve">또한 </w:t>
+            </w:r>
+            <w:r>
+              <w:rPr>
+                <w:rFonts w:hint="eastAsia"/>
+                <w:sz w:val="20"/>
+                <w:szCs w:val="20"/>
+              </w:rPr>
+              <w:t xml:space="preserve">새로 </w:t>
+            </w:r>
+            <w:r>
+              <w:rPr>
+                <w:rFonts w:hint="eastAsia"/>
+                <w:sz w:val="20"/>
+                <w:szCs w:val="20"/>
+              </w:rPr>
+              <w:t>배운 기술들을 직접 구현하는 과정</w:t>
+            </w:r>
+            <w:r>
+              <w:rPr>
+                <w:rFonts w:hint="eastAsia"/>
+                <w:sz w:val="20"/>
+                <w:szCs w:val="20"/>
+              </w:rPr>
+              <w:t xml:space="preserve"> 중</w:t>
+            </w:r>
+            <w:r>
+              <w:rPr>
+                <w:rFonts w:hint="eastAsia"/>
+                <w:sz w:val="20"/>
+                <w:szCs w:val="20"/>
+              </w:rPr>
+              <w:t xml:space="preserve"> 다양한 오류를 직면하고 해결하는 과정을 겪</w:t>
+            </w:r>
+            <w:r>
+              <w:rPr>
+                <w:rFonts w:hint="eastAsia"/>
+                <w:sz w:val="20"/>
+                <w:szCs w:val="20"/>
+              </w:rPr>
+              <w:t>으면서,</w:t>
+            </w:r>
+            <w:r>
+              <w:rPr>
+                <w:rFonts w:hint="eastAsia"/>
+                <w:sz w:val="20"/>
+                <w:szCs w:val="20"/>
+              </w:rPr>
+              <w:t xml:space="preserve"> </w:t>
+            </w:r>
+            <w:r>
+              <w:rPr>
+                <w:rFonts w:hint="eastAsia"/>
+                <w:sz w:val="20"/>
+                <w:szCs w:val="20"/>
+              </w:rPr>
+              <w:t>문제해결의 희열과 기술구현의 재미를 알게 되었습니다.</w:t>
+            </w:r>
+            <w:r>
+              <w:rPr>
+                <w:sz w:val="20"/>
+                <w:szCs w:val="20"/>
+              </w:rPr>
+              <w:t xml:space="preserve"> </w:t>
+            </w:r>
+            <w:r>
+              <w:rPr>
+                <w:rFonts w:hint="eastAsia"/>
+                <w:sz w:val="20"/>
+                <w:szCs w:val="20"/>
+              </w:rPr>
+              <w:t xml:space="preserve">이후 주도적인 프로젝트를 구상하고 </w:t>
+            </w:r>
+            <w:r>
+              <w:rPr>
+                <w:rFonts w:hint="eastAsia"/>
+                <w:sz w:val="20"/>
+                <w:szCs w:val="20"/>
+              </w:rPr>
+              <w:t xml:space="preserve">기술을 찾아 </w:t>
+            </w:r>
+            <w:r>
+              <w:rPr>
+                <w:rFonts w:hint="eastAsia"/>
+                <w:sz w:val="20"/>
+                <w:szCs w:val="20"/>
+              </w:rPr>
+              <w:t>직접 구현해보려고 노력하</w:t>
+            </w:r>
+            <w:r>
+              <w:rPr>
+                <w:rFonts w:hint="eastAsia"/>
+                <w:sz w:val="20"/>
+                <w:szCs w:val="20"/>
+              </w:rPr>
+              <w:t>는 자세를 갖추</w:t>
+            </w:r>
+            <w:r>
+              <w:rPr>
+                <w:rFonts w:hint="eastAsia"/>
+                <w:sz w:val="20"/>
+                <w:szCs w:val="20"/>
+              </w:rPr>
+              <w:t>게 되었습니다.</w:t>
+            </w:r>
+          </w:p>
+          <w:p>
+            <w:pPr>
+              <w:jc w:val="left"/>
+              <w:rPr>
+                <w:sz w:val="20"/>
+                <w:szCs w:val="20"/>
+              </w:rPr>
+            </w:pPr>
+          </w:p>
+          <w:p>
+            <w:pPr>
+              <w:jc w:val="left"/>
+              <w:rPr>
+                <w:b/>
+                <w:sz w:val="20"/>
+                <w:szCs w:val="20"/>
+              </w:rPr>
+            </w:pPr>
+            <w:r>
+              <w:rPr>
+                <w:rFonts w:hint="eastAsia"/>
+                <w:b/>
+                <w:sz w:val="20"/>
+                <w:szCs w:val="20"/>
+              </w:rPr>
+              <w:t>공모전</w:t>
+            </w:r>
+          </w:p>
+          <w:p>
+            <w:pPr>
+              <w:jc w:val="left"/>
+              <w:rPr>
+                <w:b/>
+                <w:sz w:val="20"/>
+                <w:szCs w:val="20"/>
+              </w:rPr>
+            </w:pPr>
+          </w:p>
+          <w:p>
+            <w:pPr>
+              <w:jc w:val="left"/>
+              <w:rPr>
+                <w:b/>
+                <w:sz w:val="22"/>
+                <w:szCs w:val="20"/>
+              </w:rPr>
+            </w:pPr>
+            <w:r>
+              <w:rPr>
+                <w:rFonts w:hint="eastAsia"/>
+                <w:b/>
+                <w:sz w:val="20"/>
+                <w:szCs w:val="20"/>
+              </w:rPr>
+              <w:t>인턴</w:t>
+            </w:r>
+            <w:r>
+              <w:rPr>
+                <w:rFonts w:hint="eastAsia"/>
+                <w:b/>
+                <w:sz w:val="20"/>
+                <w:szCs w:val="20"/>
+              </w:rPr>
+              <w:t xml:space="preserve"> </w:t>
+            </w:r>
+            <w:r>
+              <w:rPr>
+                <w:b/>
+                <w:sz w:val="20"/>
                 <w:szCs w:val="20"/>
               </w:rPr>
               <w:t xml:space="preserve">– </w:t>
@@ -14545,138 +16550,168 @@
             <w:r>
               <w:rPr>
                 <w:rFonts w:hint="eastAsia"/>
-                <w:sz w:val="16"/>
-                <w:szCs w:val="20"/>
-              </w:rPr>
-              <w:t>점프 투 파이썬,</w:t>
-            </w:r>
-            <w:r>
-              <w:rPr>
-                <w:sz w:val="16"/>
-                <w:szCs w:val="20"/>
-              </w:rPr>
-              <w:t xml:space="preserve"> </w:t>
-            </w:r>
-            <w:r>
-              <w:rPr>
-                <w:rFonts w:hint="eastAsia"/>
-                <w:sz w:val="16"/>
-                <w:szCs w:val="20"/>
-              </w:rPr>
-              <w:t>모두의 알고리즘 with</w:t>
-            </w:r>
-            <w:r>
-              <w:rPr>
-                <w:sz w:val="16"/>
-                <w:szCs w:val="20"/>
-              </w:rPr>
-              <w:t xml:space="preserve"> </w:t>
-            </w:r>
-            <w:r>
-              <w:rPr>
-                <w:rFonts w:hint="eastAsia"/>
-                <w:sz w:val="16"/>
-                <w:szCs w:val="20"/>
-              </w:rPr>
-              <w:t>파이썬</w:t>
-            </w:r>
-          </w:p>
-          <w:p>
-            <w:pPr>
-              <w:rPr>
-                <w:b/>
-                <w:sz w:val="20"/>
-                <w:szCs w:val="20"/>
-              </w:rPr>
-            </w:pPr>
-          </w:p>
-          <w:p>
-            <w:pPr>
-              <w:rPr>
-                <w:b/>
-                <w:sz w:val="20"/>
-                <w:szCs w:val="20"/>
-              </w:rPr>
-            </w:pPr>
-            <w:r>
-              <w:rPr>
-                <w:rFonts w:hint="eastAsia"/>
-                <w:b/>
-                <w:sz w:val="20"/>
-                <w:szCs w:val="20"/>
-              </w:rPr>
-              <w:t>코딩테스트</w:t>
-            </w:r>
-          </w:p>
-          <w:p>
-            <w:pPr>
-              <w:rPr>
-                <w:sz w:val="20"/>
-                <w:szCs w:val="20"/>
-              </w:rPr>
-            </w:pPr>
-            <w:r>
-              <w:rPr>
-                <w:rFonts w:hint="eastAsia"/>
-                <w:sz w:val="20"/>
-                <w:szCs w:val="20"/>
-              </w:rPr>
-              <w:t>문제 해결을 통해</w:t>
-            </w:r>
-            <w:r>
-              <w:rPr>
-                <w:sz w:val="20"/>
-                <w:szCs w:val="20"/>
-              </w:rPr>
-              <w:t>Python</w:t>
-            </w:r>
-            <w:r>
-              <w:rPr>
-                <w:rFonts w:hint="eastAsia"/>
-                <w:sz w:val="20"/>
-                <w:szCs w:val="20"/>
-              </w:rPr>
-              <w:t xml:space="preserve">의 </w:t>
-            </w:r>
-            <w:r>
-              <w:rPr>
-                <w:rFonts w:hint="eastAsia"/>
-                <w:sz w:val="20"/>
-                <w:szCs w:val="20"/>
-              </w:rPr>
-              <w:t>논리</w:t>
-            </w:r>
-            <w:r>
-              <w:rPr>
-                <w:rFonts w:hint="eastAsia"/>
-                <w:sz w:val="20"/>
-                <w:szCs w:val="20"/>
-              </w:rPr>
-              <w:t xml:space="preserve">구조와 </w:t>
-            </w:r>
-            <w:r>
-              <w:rPr>
-                <w:rFonts w:hint="eastAsia"/>
-                <w:sz w:val="20"/>
-                <w:szCs w:val="20"/>
-              </w:rPr>
-              <w:t>기능</w:t>
-            </w:r>
-            <w:r>
-              <w:rPr>
-                <w:rFonts w:hint="eastAsia"/>
-                <w:sz w:val="20"/>
-                <w:szCs w:val="20"/>
-              </w:rPr>
-              <w:t>구현</w:t>
-            </w:r>
-            <w:r>
-              <w:rPr>
-                <w:rFonts w:hint="eastAsia"/>
-                <w:sz w:val="20"/>
-                <w:szCs w:val="20"/>
-              </w:rPr>
-              <w:t xml:space="preserve">을 더욱 </w:t>
+                <w:b/>
+                <w:sz w:val="20"/>
+                <w:szCs w:val="20"/>
+              </w:rPr>
+              <w:t>국립산림과학원 데이터분석 연구원</w:t>
+            </w:r>
+            <w:r>
+              <w:rPr>
+                <w:rFonts w:hint="eastAsia"/>
+                <w:b/>
+                <w:sz w:val="20"/>
+                <w:szCs w:val="20"/>
+              </w:rPr>
+              <w:t>(</w:t>
+            </w:r>
+            <w:r>
+              <w:rPr>
+                <w:b/>
+                <w:sz w:val="20"/>
+                <w:szCs w:val="20"/>
+              </w:rPr>
+              <w:t>2023/06/12 ~ 2024/02/29)</w:t>
+            </w:r>
+          </w:p>
+          <w:p>
+            <w:pPr>
+              <w:rPr>
+                <w:sz w:val="20"/>
+                <w:szCs w:val="20"/>
+              </w:rPr>
+            </w:pPr>
+            <w:r>
+              <w:rPr>
+                <w:rFonts w:hint="eastAsia"/>
+                <w:sz w:val="20"/>
+                <w:szCs w:val="20"/>
+              </w:rPr>
+              <w:t xml:space="preserve">부트캠프 과정이 끝나고 복학과 휴학을 고민하던 중, </w:t>
+            </w:r>
+            <w:r>
+              <w:rPr>
+                <w:sz w:val="20"/>
+                <w:szCs w:val="20"/>
+              </w:rPr>
+              <w:t>“</w:t>
+            </w:r>
+            <w:r>
+              <w:rPr>
+                <w:rFonts w:hint="eastAsia"/>
+                <w:sz w:val="20"/>
+                <w:szCs w:val="20"/>
+              </w:rPr>
+              <w:t>교육</w:t>
+            </w:r>
+            <w:r>
+              <w:rPr>
+                <w:rFonts w:hint="eastAsia"/>
+                <w:sz w:val="20"/>
+                <w:szCs w:val="20"/>
+              </w:rPr>
+              <w:t xml:space="preserve">기간동안 </w:t>
+            </w:r>
+            <w:r>
+              <w:rPr>
+                <w:rFonts w:hint="eastAsia"/>
+                <w:sz w:val="20"/>
+                <w:szCs w:val="20"/>
+              </w:rPr>
+              <w:t xml:space="preserve">쌓아온 </w:t>
+            </w:r>
+            <w:r>
+              <w:rPr>
+                <w:rFonts w:hint="eastAsia"/>
+                <w:sz w:val="20"/>
+                <w:szCs w:val="20"/>
+              </w:rPr>
+              <w:t xml:space="preserve">실무적 </w:t>
+            </w:r>
+            <w:r>
+              <w:rPr>
+                <w:rFonts w:hint="eastAsia"/>
+                <w:sz w:val="20"/>
+                <w:szCs w:val="20"/>
+              </w:rPr>
+              <w:t xml:space="preserve">지식과 기술들을 </w:t>
+            </w:r>
+            <w:r>
+              <w:rPr>
+                <w:rFonts w:hint="eastAsia"/>
+                <w:sz w:val="20"/>
+                <w:szCs w:val="20"/>
+              </w:rPr>
+              <w:t>활용</w:t>
+            </w:r>
+            <w:r>
+              <w:rPr>
+                <w:rFonts w:hint="eastAsia"/>
+                <w:sz w:val="20"/>
+                <w:szCs w:val="20"/>
+              </w:rPr>
+              <w:t>해서 내 것으로 만들어보면 어떨까?</w:t>
+            </w:r>
+            <w:r>
+              <w:rPr>
+                <w:sz w:val="20"/>
+                <w:szCs w:val="20"/>
+              </w:rPr>
+              <w:t>”</w:t>
+            </w:r>
+            <w:r>
+              <w:rPr>
+                <w:rFonts w:hint="eastAsia"/>
+                <w:sz w:val="20"/>
+                <w:szCs w:val="20"/>
+              </w:rPr>
+              <w:t>라는 생각이 들었</w:t>
+            </w:r>
+            <w:r>
+              <w:rPr>
+                <w:rFonts w:hint="eastAsia"/>
+                <w:sz w:val="20"/>
+                <w:szCs w:val="20"/>
+              </w:rPr>
+              <w:t xml:space="preserve">습니다. </w:t>
+            </w:r>
+            <w:r>
+              <w:rPr>
+                <w:rFonts w:hint="eastAsia"/>
+                <w:sz w:val="20"/>
+                <w:szCs w:val="20"/>
+              </w:rPr>
+              <w:t xml:space="preserve">곧바로 일을 시작할 수 있으면서 </w:t>
+            </w:r>
+            <w:r>
+              <w:rPr>
+                <w:sz w:val="20"/>
+                <w:szCs w:val="20"/>
+              </w:rPr>
+              <w:t>2024</w:t>
+            </w:r>
+            <w:r>
+              <w:rPr>
+                <w:rFonts w:hint="eastAsia"/>
+                <w:sz w:val="20"/>
+                <w:szCs w:val="20"/>
+              </w:rPr>
+              <w:t>년 1학기 복학이 가능하도록 기간조정이 가능한 직장들을 모색했고,</w:t>
+            </w:r>
+            <w:r>
+              <w:rPr>
+                <w:sz w:val="20"/>
+                <w:szCs w:val="20"/>
+              </w:rPr>
+              <w:t xml:space="preserve"> </w:t>
+            </w:r>
+            <w:r>
+              <w:rPr>
+                <w:rFonts w:hint="eastAsia"/>
+                <w:sz w:val="20"/>
+                <w:szCs w:val="20"/>
+              </w:rPr>
+              <w:t xml:space="preserve">국립산림과학원의 </w:t>
             </w:r>
             <w:proofErr w:type="spellStart"/>
             <w:r>
@@ -14685,7 +16720,47 @@
                 <w:sz w:val="20"/>
                 <w:szCs w:val="20"/>
               </w:rPr>
-              <w:t>심화시키고자</w:t>
+              <w:t>미래</w:t>
+            </w:r>
+            <w:r>
+              <w:rPr>
+                <w:rFonts w:hint="eastAsia"/>
+                <w:sz w:val="20"/>
+                <w:szCs w:val="20"/>
+              </w:rPr>
+              <w:t>산림</w:t>
+            </w:r>
+            <w:r>
+              <w:rPr>
+                <w:rFonts w:hint="eastAsia"/>
+                <w:sz w:val="20"/>
+                <w:szCs w:val="20"/>
+              </w:rPr>
+              <w:t>전략</w:t>
+            </w:r>
+            <w:r>
+              <w:rPr>
+                <w:rFonts w:hint="eastAsia"/>
+                <w:sz w:val="20"/>
+                <w:szCs w:val="20"/>
+              </w:rPr>
+              <w:t>연구부</w:t>
+            </w:r>
+            <w:r>
+              <w:rPr>
+                <w:rFonts w:hint="eastAsia"/>
+                <w:sz w:val="20"/>
+                <w:szCs w:val="20"/>
+              </w:rPr>
+              <w:t>에</w:t>
+            </w:r>
+            <w:r>
+              <w:rPr>
+                <w:rFonts w:hint="eastAsia"/>
+                <w:sz w:val="20"/>
+                <w:szCs w:val="20"/>
+              </w:rPr>
+              <w:t>서</w:t>
             </w:r>
             <w:proofErr w:type="spellEnd"/>
             <w:r>
@@ -14694,14 +16769,116 @@
                 <w:sz w:val="20"/>
                 <w:szCs w:val="20"/>
               </w:rPr>
-              <w:t xml:space="preserve"> 했습니다.</w:t>
-            </w:r>
-            <w:r>
-              <w:rPr>
-                <w:sz w:val="20"/>
-                <w:szCs w:val="20"/>
-              </w:rPr>
-              <w:t xml:space="preserve"> </w:t>
+              <w:t xml:space="preserve"> 데이터분석 연구원으로 일하게 되었습니다.</w:t>
+            </w:r>
+          </w:p>
+          <w:p>
+            <w:pPr>
+              <w:rPr>
+                <w:rFonts w:hint="eastAsia"/>
+                <w:sz w:val="20"/>
+                <w:szCs w:val="20"/>
+              </w:rPr>
+            </w:pPr>
+            <w:r>
+              <w:rPr>
+                <w:sz w:val="20"/>
+                <w:szCs w:val="20"/>
+              </w:rPr>
+              <w:t>“</w:t>
+            </w:r>
+            <w:r>
+              <w:rPr>
+                <w:rFonts w:hint="eastAsia"/>
+                <w:sz w:val="20"/>
+                <w:szCs w:val="20"/>
+              </w:rPr>
+              <w:t>산림</w:t>
+            </w:r>
+            <w:r>
+              <w:rPr>
+                <w:sz w:val="20"/>
+                <w:szCs w:val="20"/>
+              </w:rPr>
+              <w:t>”</w:t>
+            </w:r>
+            <w:r>
+              <w:rPr>
+                <w:rFonts w:hint="eastAsia"/>
+                <w:sz w:val="20"/>
+                <w:szCs w:val="20"/>
+              </w:rPr>
+              <w:t xml:space="preserve"> 이라는 타이틀만 보고 생태,</w:t>
+            </w:r>
+            <w:r>
+              <w:rPr>
+                <w:sz w:val="20"/>
+                <w:szCs w:val="20"/>
+              </w:rPr>
+              <w:t xml:space="preserve"> </w:t>
+            </w:r>
+            <w:r>
+              <w:rPr>
+                <w:rFonts w:hint="eastAsia"/>
+                <w:sz w:val="20"/>
+                <w:szCs w:val="20"/>
+              </w:rPr>
+              <w:t xml:space="preserve">숲 등의 </w:t>
+            </w:r>
+            <w:r>
+              <w:rPr>
+                <w:rFonts w:hint="eastAsia"/>
+                <w:sz w:val="20"/>
+                <w:szCs w:val="20"/>
+              </w:rPr>
+              <w:t xml:space="preserve">한정된 </w:t>
+            </w:r>
+            <w:r>
+              <w:rPr>
+                <w:rFonts w:hint="eastAsia"/>
+                <w:sz w:val="20"/>
+                <w:szCs w:val="20"/>
+              </w:rPr>
+              <w:t>데이터만을 다룰</w:t>
+            </w:r>
+            <w:r>
+              <w:rPr>
+                <w:rFonts w:hint="eastAsia"/>
+                <w:sz w:val="20"/>
+                <w:szCs w:val="20"/>
+              </w:rPr>
+              <w:t xml:space="preserve"> 것 같아 걱정이 되었으나,</w:t>
+            </w:r>
+            <w:r>
+              <w:rPr>
+                <w:sz w:val="20"/>
+                <w:szCs w:val="20"/>
+              </w:rPr>
+              <w:t xml:space="preserve"> </w:t>
+            </w:r>
+            <w:r>
+              <w:rPr>
+                <w:rFonts w:hint="eastAsia"/>
+                <w:sz w:val="20"/>
+                <w:szCs w:val="20"/>
+              </w:rPr>
+              <w:t>산림과학의 미래전략을 연구하기 위해 사용될 다양한 형태의 데이터를 분석해볼 수 있는 좋은 기회가 되었습니다.</w:t>
+            </w:r>
+            <w:r>
+              <w:rPr>
+                <w:rFonts w:hint="eastAsia"/>
+                <w:sz w:val="20"/>
+                <w:szCs w:val="20"/>
+              </w:rPr>
+              <w:t xml:space="preserve"> </w:t>
+            </w:r>
+            <w:r>
+              <w:rPr>
+                <w:rFonts w:hint="eastAsia"/>
+                <w:sz w:val="20"/>
+                <w:szCs w:val="20"/>
+              </w:rPr>
+              <w:t xml:space="preserve">국민인식조사를 위한 웹 </w:t>
             </w:r>
             <w:proofErr w:type="spellStart"/>
             <w:r>
@@ -14710,7 +16887,7 @@
                 <w:sz w:val="20"/>
                 <w:szCs w:val="20"/>
               </w:rPr>
-              <w:t>프로그래머스</w:t>
+              <w:t>크롤링</w:t>
             </w:r>
             <w:proofErr w:type="spellEnd"/>
             <w:r>
@@ -14719,22 +16896,58 @@
                 <w:sz w:val="20"/>
                 <w:szCs w:val="20"/>
               </w:rPr>
-              <w:t xml:space="preserve"> 기준 해결한 문제 </w:t>
-            </w:r>
-            <w:r>
-              <w:rPr>
-                <w:sz w:val="20"/>
-                <w:szCs w:val="20"/>
-              </w:rPr>
-              <w:t>332</w:t>
-            </w:r>
-            <w:r>
-              <w:rPr>
-                <w:rFonts w:hint="eastAsia"/>
-                <w:sz w:val="20"/>
-                <w:szCs w:val="20"/>
-              </w:rPr>
-              <w:t>개</w:t>
+              <w:t>(데이터 취</w:t>
+            </w:r>
+            <w:bookmarkStart w:id="0" w:name="_GoBack"/>
+            <w:bookmarkEnd w:id="0"/>
+            <w:r>
+              <w:rPr>
+                <w:rFonts w:hint="eastAsia"/>
+                <w:sz w:val="20"/>
+                <w:szCs w:val="20"/>
+              </w:rPr>
+              <w:t xml:space="preserve">득) </w:t>
+            </w:r>
+            <w:proofErr w:type="spellStart"/>
+            <w:r>
+              <w:rPr>
+                <w:rFonts w:hint="eastAsia"/>
+                <w:sz w:val="20"/>
+                <w:szCs w:val="20"/>
+              </w:rPr>
+              <w:t>전처리</w:t>
+            </w:r>
+            <w:proofErr w:type="spellEnd"/>
+            <w:r>
+              <w:rPr>
+                <w:rFonts w:hint="eastAsia"/>
+                <w:sz w:val="20"/>
+                <w:szCs w:val="20"/>
+              </w:rPr>
+              <w:t>(자연어처리),</w:t>
+            </w:r>
+            <w:r>
+              <w:rPr>
+                <w:sz w:val="20"/>
+                <w:szCs w:val="20"/>
+              </w:rPr>
+              <w:t xml:space="preserve"> </w:t>
+            </w:r>
+            <w:r>
+              <w:rPr>
+                <w:rFonts w:hint="eastAsia"/>
+                <w:sz w:val="20"/>
+                <w:szCs w:val="20"/>
+              </w:rPr>
+              <w:t>감</w:t>
+            </w:r>
+            <w:r>
+              <w:rPr>
+                <w:rFonts w:hint="eastAsia"/>
+                <w:sz w:val="20"/>
+                <w:szCs w:val="20"/>
+              </w:rPr>
+              <w:t>성예측</w:t>
             </w:r>
             <w:r>
               <w:rPr>
@@ -14749,328 +16962,104 @@
                 <w:sz w:val="20"/>
                 <w:szCs w:val="20"/>
               </w:rPr>
-              <w:t xml:space="preserve"> 1642</w:t>
-            </w:r>
-            <w:r>
-              <w:rPr>
-                <w:rFonts w:hint="eastAsia"/>
-                <w:sz w:val="20"/>
-                <w:szCs w:val="20"/>
-              </w:rPr>
-              <w:t xml:space="preserve">위입니다. </w:t>
-            </w:r>
-            <w:r>
-              <w:rPr>
-                <w:sz w:val="20"/>
-                <w:szCs w:val="20"/>
-              </w:rPr>
-              <w:t>(</w:t>
-            </w:r>
-            <w:r>
-              <w:rPr>
-                <w:rFonts w:hint="eastAsia"/>
-                <w:sz w:val="20"/>
-                <w:szCs w:val="20"/>
-              </w:rPr>
-              <w:t>1684점)</w:t>
-            </w:r>
-          </w:p>
-          <w:p>
-            <w:pPr>
-              <w:rPr>
-                <w:b/>
-                <w:sz w:val="20"/>
-                <w:szCs w:val="20"/>
-              </w:rPr>
-            </w:pPr>
-          </w:p>
-          <w:p>
-            <w:pPr>
-              <w:rPr>
-                <w:b/>
-                <w:sz w:val="20"/>
-                <w:szCs w:val="20"/>
-              </w:rPr>
-            </w:pPr>
+              <w:t xml:space="preserve"> </w:t>
+            </w:r>
+            <w:r>
+              <w:rPr>
+                <w:rFonts w:hint="eastAsia"/>
+                <w:sz w:val="20"/>
+                <w:szCs w:val="20"/>
+              </w:rPr>
+              <w:t>토픽모델링 등등의 텍스트</w:t>
+            </w:r>
+            <w:r>
+              <w:rPr>
+                <w:rFonts w:hint="eastAsia"/>
+                <w:sz w:val="20"/>
+                <w:szCs w:val="20"/>
+              </w:rPr>
+              <w:t>데이터 분석</w:t>
+            </w:r>
+            <w:r>
+              <w:rPr>
+                <w:rFonts w:hint="eastAsia"/>
+                <w:sz w:val="20"/>
+                <w:szCs w:val="20"/>
+              </w:rPr>
+              <w:t>부터,</w:t>
+            </w:r>
+            <w:r>
+              <w:rPr>
+                <w:sz w:val="20"/>
+                <w:szCs w:val="20"/>
+              </w:rPr>
+              <w:t xml:space="preserve"> </w:t>
+            </w:r>
+            <w:r>
+              <w:rPr>
+                <w:rFonts w:hint="eastAsia"/>
+                <w:sz w:val="20"/>
+                <w:szCs w:val="20"/>
+              </w:rPr>
+              <w:t>산림 관련 소비</w:t>
+            </w:r>
+            <w:r>
+              <w:rPr>
+                <w:rFonts w:hint="eastAsia"/>
+                <w:sz w:val="20"/>
+                <w:szCs w:val="20"/>
+              </w:rPr>
+              <w:t>데이터 분석 및 시각화 방법론 구상</w:t>
+            </w:r>
+            <w:r>
+              <w:rPr>
+                <w:rFonts w:hint="eastAsia"/>
+                <w:sz w:val="20"/>
+                <w:szCs w:val="20"/>
+              </w:rPr>
+              <w:t xml:space="preserve">을 위한 </w:t>
+            </w:r>
             <w:proofErr w:type="spellStart"/>
             <w:r>
               <w:rPr>
                 <w:rFonts w:hint="eastAsia"/>
-                <w:b/>
-                <w:sz w:val="20"/>
-                <w:szCs w:val="20"/>
-              </w:rPr>
-              <w:t>한이음</w:t>
+                <w:sz w:val="20"/>
+                <w:szCs w:val="20"/>
+              </w:rPr>
+              <w:t>수치형데이터</w:t>
             </w:r>
             <w:proofErr w:type="spellEnd"/>
             <w:r>
               <w:rPr>
                 <w:rFonts w:hint="eastAsia"/>
-                <w:b/>
-                <w:sz w:val="20"/>
-                <w:szCs w:val="20"/>
-              </w:rPr>
-              <w:t xml:space="preserve"> I</w:t>
-            </w:r>
-            <w:r>
-              <w:rPr>
-                <w:b/>
-                <w:sz w:val="20"/>
-                <w:szCs w:val="20"/>
-              </w:rPr>
-              <w:t>CT</w:t>
-            </w:r>
-            <w:r>
-              <w:rPr>
-                <w:rFonts w:hint="eastAsia"/>
-                <w:b/>
-                <w:sz w:val="20"/>
-                <w:szCs w:val="20"/>
-              </w:rPr>
-              <w:t xml:space="preserve"> 공모전</w:t>
-            </w:r>
-          </w:p>
-          <w:p>
-            <w:pPr>
-              <w:rPr>
-                <w:sz w:val="20"/>
-                <w:szCs w:val="20"/>
-              </w:rPr>
-            </w:pPr>
-            <w:proofErr w:type="spellStart"/>
-            <w:r>
-              <w:rPr>
-                <w:rFonts w:hint="eastAsia"/>
-                <w:sz w:val="20"/>
-                <w:szCs w:val="20"/>
-              </w:rPr>
-              <w:t>데비안</w:t>
-            </w:r>
-            <w:proofErr w:type="spellEnd"/>
-            <w:r>
-              <w:rPr>
-                <w:rFonts w:hint="eastAsia"/>
-                <w:sz w:val="20"/>
-                <w:szCs w:val="20"/>
-              </w:rPr>
-              <w:t xml:space="preserve"> </w:t>
-            </w:r>
-            <w:r>
-              <w:rPr>
-                <w:sz w:val="20"/>
-                <w:szCs w:val="20"/>
-              </w:rPr>
-              <w:t>OS</w:t>
-            </w:r>
-            <w:r>
-              <w:rPr>
-                <w:rFonts w:hint="eastAsia"/>
-                <w:sz w:val="20"/>
-                <w:szCs w:val="20"/>
-              </w:rPr>
-              <w:t xml:space="preserve">환경의 </w:t>
-            </w:r>
-            <w:proofErr w:type="spellStart"/>
-            <w:r>
-              <w:rPr>
-                <w:rFonts w:hint="eastAsia"/>
-                <w:sz w:val="20"/>
-                <w:szCs w:val="20"/>
-              </w:rPr>
-              <w:t>라즈베리파이</w:t>
-            </w:r>
-            <w:proofErr w:type="spellEnd"/>
-            <w:r>
-              <w:rPr>
-                <w:rFonts w:hint="eastAsia"/>
-                <w:sz w:val="20"/>
-                <w:szCs w:val="20"/>
-              </w:rPr>
-              <w:t xml:space="preserve"> 기기를 이용해서 </w:t>
-            </w:r>
-            <w:proofErr w:type="spellStart"/>
-            <w:r>
-              <w:rPr>
-                <w:rFonts w:hint="eastAsia"/>
-                <w:sz w:val="20"/>
-                <w:szCs w:val="20"/>
-              </w:rPr>
-              <w:t>스마트팜</w:t>
-            </w:r>
-            <w:proofErr w:type="spellEnd"/>
-            <w:r>
-              <w:rPr>
-                <w:rFonts w:hint="eastAsia"/>
-                <w:sz w:val="20"/>
-                <w:szCs w:val="20"/>
-              </w:rPr>
-              <w:t xml:space="preserve"> 자동제어 시스템을 구현했습니다.</w:t>
-            </w:r>
-          </w:p>
-          <w:p>
-            <w:pPr>
-              <w:rPr>
-                <w:sz w:val="20"/>
-                <w:szCs w:val="20"/>
-              </w:rPr>
-            </w:pPr>
-            <w:r>
-              <w:rPr>
-                <w:rFonts w:hint="eastAsia"/>
-                <w:sz w:val="20"/>
-                <w:szCs w:val="20"/>
-              </w:rPr>
-              <w:t>전용 통합 개발환경에서 P</w:t>
-            </w:r>
-            <w:r>
-              <w:rPr>
-                <w:sz w:val="20"/>
-                <w:szCs w:val="20"/>
-              </w:rPr>
-              <w:t>ython</w:t>
-            </w:r>
-            <w:r>
-              <w:rPr>
-                <w:rFonts w:hint="eastAsia"/>
-                <w:sz w:val="20"/>
-                <w:szCs w:val="20"/>
-              </w:rPr>
-              <w:t>언어를 활용해 구현했습니다.</w:t>
-            </w:r>
-          </w:p>
-          <w:p>
-            <w:pPr>
-              <w:rPr>
-                <w:b/>
-                <w:sz w:val="20"/>
-                <w:szCs w:val="20"/>
-              </w:rPr>
-            </w:pPr>
-          </w:p>
-          <w:p>
-            <w:pPr>
-              <w:rPr>
-                <w:b/>
-                <w:sz w:val="20"/>
-                <w:szCs w:val="20"/>
-              </w:rPr>
-            </w:pPr>
-            <w:r>
-              <w:rPr>
-                <w:rFonts w:hint="eastAsia"/>
-                <w:b/>
-                <w:sz w:val="20"/>
-                <w:szCs w:val="20"/>
-              </w:rPr>
-              <w:t>성균관대학교 산학협력단</w:t>
-            </w:r>
-            <w:r>
-              <w:rPr>
-                <w:rFonts w:hint="eastAsia"/>
-                <w:b/>
-                <w:sz w:val="20"/>
-                <w:szCs w:val="20"/>
-              </w:rPr>
-              <w:t xml:space="preserve"> </w:t>
-            </w:r>
-            <w:r>
-              <w:rPr>
-                <w:b/>
-                <w:sz w:val="20"/>
-                <w:szCs w:val="20"/>
-              </w:rPr>
-              <w:t>-</w:t>
-            </w:r>
-            <w:r>
-              <w:rPr>
-                <w:b/>
-                <w:sz w:val="20"/>
-                <w:szCs w:val="20"/>
-              </w:rPr>
-              <w:t xml:space="preserve"> </w:t>
-            </w:r>
-            <w:r>
-              <w:rPr>
-                <w:rFonts w:hint="eastAsia"/>
-                <w:b/>
-                <w:sz w:val="20"/>
-                <w:szCs w:val="20"/>
-              </w:rPr>
-              <w:t xml:space="preserve">협업 필터링 및 자연어 처리 기반 </w:t>
-            </w:r>
-            <w:r>
-              <w:rPr>
-                <w:b/>
-                <w:sz w:val="20"/>
-                <w:szCs w:val="20"/>
-              </w:rPr>
-              <w:t xml:space="preserve">A.I. </w:t>
-            </w:r>
-            <w:r>
-              <w:rPr>
-                <w:rFonts w:hint="eastAsia"/>
-                <w:b/>
-                <w:sz w:val="20"/>
-                <w:szCs w:val="20"/>
-              </w:rPr>
-              <w:t>추천 분석 시스템 제작과정</w:t>
-            </w:r>
-          </w:p>
-          <w:p>
-            <w:pPr>
-              <w:rPr>
-                <w:sz w:val="20"/>
-                <w:szCs w:val="20"/>
-              </w:rPr>
-            </w:pPr>
-            <w:proofErr w:type="spellStart"/>
-            <w:r>
-              <w:rPr>
-                <w:rFonts w:hint="eastAsia"/>
-                <w:sz w:val="20"/>
-                <w:szCs w:val="20"/>
-              </w:rPr>
-              <w:t>데이터사이언스에</w:t>
-            </w:r>
-            <w:proofErr w:type="spellEnd"/>
-            <w:r>
-              <w:rPr>
-                <w:rFonts w:hint="eastAsia"/>
-                <w:sz w:val="20"/>
-                <w:szCs w:val="20"/>
-              </w:rPr>
-              <w:t xml:space="preserve"> 대한 </w:t>
-            </w:r>
-            <w:r>
-              <w:rPr>
-                <w:rFonts w:hint="eastAsia"/>
-                <w:sz w:val="20"/>
-                <w:szCs w:val="20"/>
-              </w:rPr>
-              <w:t>적성을 확인하지 못한 상태에서 무작정 다전공을 신청할 수는 없었습니다.</w:t>
-            </w:r>
-            <w:r>
-              <w:rPr>
-                <w:sz w:val="20"/>
-                <w:szCs w:val="20"/>
-              </w:rPr>
-              <w:t xml:space="preserve"> </w:t>
-            </w:r>
-            <w:r>
-              <w:rPr>
-                <w:rFonts w:hint="eastAsia"/>
-                <w:sz w:val="20"/>
-                <w:szCs w:val="20"/>
-              </w:rPr>
-              <w:t>적성 확인을 위해 한 학기를 투자하여 당장 수강할 수 있는 체계적인 수업인 부트캠프를 신청</w:t>
-            </w:r>
-            <w:r>
-              <w:rPr>
-                <w:rFonts w:hint="eastAsia"/>
-                <w:sz w:val="20"/>
-                <w:szCs w:val="20"/>
-              </w:rPr>
-              <w:t>해 수료했</w:t>
+                <w:sz w:val="20"/>
+                <w:szCs w:val="20"/>
+              </w:rPr>
+              <w:t xml:space="preserve"> 분석</w:t>
+            </w:r>
+            <w:r>
+              <w:rPr>
+                <w:rFonts w:hint="eastAsia"/>
+                <w:sz w:val="20"/>
+                <w:szCs w:val="20"/>
+              </w:rPr>
+              <w:t>을</w:t>
+            </w:r>
+            <w:r>
+              <w:rPr>
+                <w:rFonts w:hint="eastAsia"/>
+                <w:sz w:val="20"/>
+                <w:szCs w:val="20"/>
+              </w:rPr>
+              <w:t xml:space="preserve"> 경험</w:t>
+            </w:r>
+            <w:r>
+              <w:rPr>
+                <w:rFonts w:hint="eastAsia"/>
+                <w:sz w:val="20"/>
+                <w:szCs w:val="20"/>
+              </w:rPr>
+              <w:t>했</w:t>
             </w:r>
             <w:r>
               <w:rPr>
@@ -15093,279 +17082,7 @@
                 <w:sz w:val="20"/>
                 <w:szCs w:val="20"/>
               </w:rPr>
-              <w:t xml:space="preserve">6개월동안 </w:t>
-            </w:r>
-            <w:r>
-              <w:rPr>
-                <w:rFonts w:hint="eastAsia"/>
-                <w:sz w:val="20"/>
-                <w:szCs w:val="20"/>
-              </w:rPr>
-              <w:t>파이썬</w:t>
-            </w:r>
-            <w:r>
-              <w:rPr>
-                <w:rFonts w:hint="eastAsia"/>
-                <w:sz w:val="20"/>
-                <w:szCs w:val="20"/>
-              </w:rPr>
-              <w:t xml:space="preserve"> </w:t>
-            </w:r>
-            <w:r>
-              <w:rPr>
-                <w:rFonts w:hint="eastAsia"/>
-                <w:sz w:val="20"/>
-                <w:szCs w:val="20"/>
-              </w:rPr>
-              <w:t>기초부터 데이터분석,</w:t>
-            </w:r>
-            <w:r>
-              <w:rPr>
-                <w:sz w:val="20"/>
-                <w:szCs w:val="20"/>
-              </w:rPr>
-              <w:t xml:space="preserve"> </w:t>
-            </w:r>
-            <w:proofErr w:type="spellStart"/>
-            <w:r>
-              <w:rPr>
-                <w:rFonts w:hint="eastAsia"/>
-                <w:sz w:val="20"/>
-                <w:szCs w:val="20"/>
-              </w:rPr>
-              <w:t>머신러닝</w:t>
-            </w:r>
-            <w:proofErr w:type="spellEnd"/>
-            <w:r>
-              <w:rPr>
-                <w:rFonts w:hint="eastAsia"/>
-                <w:sz w:val="20"/>
-                <w:szCs w:val="20"/>
-              </w:rPr>
-              <w:t>,</w:t>
-            </w:r>
-            <w:r>
-              <w:rPr>
-                <w:sz w:val="20"/>
-                <w:szCs w:val="20"/>
-              </w:rPr>
-              <w:t xml:space="preserve"> </w:t>
-            </w:r>
-            <w:r>
-              <w:rPr>
-                <w:rFonts w:hint="eastAsia"/>
-                <w:sz w:val="20"/>
-                <w:szCs w:val="20"/>
-              </w:rPr>
-              <w:t>딥러닝 기초</w:t>
-            </w:r>
-            <w:r>
-              <w:rPr>
-                <w:rFonts w:hint="eastAsia"/>
-                <w:sz w:val="20"/>
-                <w:szCs w:val="20"/>
-              </w:rPr>
-              <w:t>,</w:t>
-            </w:r>
-            <w:r>
-              <w:rPr>
-                <w:sz w:val="20"/>
-                <w:szCs w:val="20"/>
-              </w:rPr>
-              <w:t xml:space="preserve"> </w:t>
-            </w:r>
-            <w:r>
-              <w:rPr>
-                <w:rFonts w:hint="eastAsia"/>
-                <w:sz w:val="20"/>
-                <w:szCs w:val="20"/>
-              </w:rPr>
-              <w:t>웹,</w:t>
-            </w:r>
-            <w:r>
-              <w:rPr>
-                <w:sz w:val="20"/>
-                <w:szCs w:val="20"/>
-              </w:rPr>
-              <w:t xml:space="preserve"> </w:t>
-            </w:r>
-            <w:r>
-              <w:rPr>
-                <w:rFonts w:hint="eastAsia"/>
-                <w:sz w:val="20"/>
-                <w:szCs w:val="20"/>
-              </w:rPr>
-              <w:t>리눅스 등등을</w:t>
-            </w:r>
-            <w:r>
-              <w:rPr>
-                <w:rFonts w:hint="eastAsia"/>
-                <w:sz w:val="20"/>
-                <w:szCs w:val="20"/>
-              </w:rPr>
-              <w:t xml:space="preserve"> 배웠습니다.</w:t>
-            </w:r>
-            <w:r>
-              <w:rPr>
-                <w:sz w:val="20"/>
-                <w:szCs w:val="20"/>
-              </w:rPr>
-              <w:t xml:space="preserve"> </w:t>
-            </w:r>
-            <w:r>
-              <w:rPr>
-                <w:rFonts w:hint="eastAsia"/>
-                <w:sz w:val="20"/>
-                <w:szCs w:val="20"/>
-              </w:rPr>
-              <w:t xml:space="preserve">주제는 </w:t>
-            </w:r>
-            <w:proofErr w:type="spellStart"/>
-            <w:r>
-              <w:rPr>
-                <w:rFonts w:hint="eastAsia"/>
-                <w:sz w:val="20"/>
-                <w:szCs w:val="20"/>
-              </w:rPr>
-              <w:t>자연어처리인데</w:t>
-            </w:r>
-            <w:proofErr w:type="spellEnd"/>
-            <w:r>
-              <w:rPr>
-                <w:rFonts w:hint="eastAsia"/>
-                <w:sz w:val="20"/>
-                <w:szCs w:val="20"/>
-              </w:rPr>
-              <w:t xml:space="preserve"> 이미지분석부터 </w:t>
-            </w:r>
-            <w:proofErr w:type="spellStart"/>
-            <w:r>
-              <w:rPr>
-                <w:rFonts w:hint="eastAsia"/>
-                <w:sz w:val="20"/>
-                <w:szCs w:val="20"/>
-              </w:rPr>
-              <w:t>수치형데이터의</w:t>
-            </w:r>
-            <w:proofErr w:type="spellEnd"/>
-            <w:r>
-              <w:rPr>
-                <w:rFonts w:hint="eastAsia"/>
-                <w:sz w:val="20"/>
-                <w:szCs w:val="20"/>
-              </w:rPr>
-              <w:t xml:space="preserve"> 분석 </w:t>
-            </w:r>
-            <w:proofErr w:type="spellStart"/>
-            <w:r>
-              <w:rPr>
-                <w:rFonts w:hint="eastAsia"/>
-                <w:sz w:val="20"/>
-                <w:szCs w:val="20"/>
-              </w:rPr>
-              <w:t>이런것도</w:t>
-            </w:r>
-            <w:proofErr w:type="spellEnd"/>
-            <w:r>
-              <w:rPr>
-                <w:rFonts w:hint="eastAsia"/>
-                <w:sz w:val="20"/>
-                <w:szCs w:val="20"/>
-              </w:rPr>
-              <w:t xml:space="preserve"> 다 배우고 뭐 막 </w:t>
-            </w:r>
-            <w:proofErr w:type="spellStart"/>
-            <w:r>
-              <w:rPr>
-                <w:rFonts w:hint="eastAsia"/>
-                <w:sz w:val="20"/>
-                <w:szCs w:val="20"/>
-              </w:rPr>
-              <w:t>했으</w:t>
-            </w:r>
-            <w:proofErr w:type="spellEnd"/>
-          </w:p>
-          <w:p>
-            <w:pPr>
-              <w:jc w:val="left"/>
-              <w:rPr>
-                <w:sz w:val="20"/>
-                <w:szCs w:val="20"/>
-              </w:rPr>
-            </w:pPr>
-          </w:p>
-          <w:p>
-            <w:pPr>
-              <w:jc w:val="left"/>
-              <w:rPr>
-                <w:b/>
-                <w:sz w:val="20"/>
-                <w:szCs w:val="20"/>
-              </w:rPr>
-            </w:pPr>
-            <w:r>
-              <w:rPr>
-                <w:rFonts w:hint="eastAsia"/>
-                <w:b/>
-                <w:sz w:val="20"/>
-                <w:szCs w:val="20"/>
-              </w:rPr>
-              <w:t>공모전</w:t>
-            </w:r>
-          </w:p>
-          <w:p>
-            <w:pPr>
-              <w:jc w:val="left"/>
-              <w:rPr>
-                <w:b/>
-                <w:sz w:val="20"/>
-                <w:szCs w:val="20"/>
-              </w:rPr>
-            </w:pPr>
-          </w:p>
-          <w:p>
-            <w:pPr>
-              <w:jc w:val="left"/>
-              <w:rPr>
-                <w:b/>
-                <w:sz w:val="20"/>
-                <w:szCs w:val="20"/>
-              </w:rPr>
-            </w:pPr>
-            <w:r>
-              <w:rPr>
-                <w:rFonts w:hint="eastAsia"/>
-                <w:b/>
-                <w:sz w:val="20"/>
-                <w:szCs w:val="20"/>
-              </w:rPr>
-              <w:t>인턴</w:t>
-            </w:r>
-            <w:r>
-              <w:rPr>
-                <w:rFonts w:hint="eastAsia"/>
-                <w:b/>
-                <w:sz w:val="20"/>
-                <w:szCs w:val="20"/>
-              </w:rPr>
-              <w:t xml:space="preserve"> </w:t>
-            </w:r>
-            <w:r>
-              <w:rPr>
-                <w:b/>
-                <w:sz w:val="20"/>
-                <w:szCs w:val="20"/>
-              </w:rPr>
-              <w:t xml:space="preserve">– </w:t>
-            </w:r>
-            <w:r>
-              <w:rPr>
-                <w:rFonts w:hint="eastAsia"/>
-                <w:b/>
-                <w:sz w:val="20"/>
-                <w:szCs w:val="20"/>
-              </w:rPr>
-              <w:t>국립산림과학원 데이터분석 연구원</w:t>
+              <w:t>또한 등산인들의 이동 동선과 지리데이터를 분석하게 되면서 지리 및 공간데이터 분석도 경험했습니다.</w:t>
             </w:r>
           </w:p>
         </w:tc>
@@ -15392,6 +17109,7 @@
                 <w:sz w:val="20"/>
                 <w:szCs w:val="20"/>
               </w:rPr>
+              <w:lastRenderedPageBreak/>
               <w:t>재학</w:t>
             </w:r>
             <w:r>
@@ -15514,16 +17232,7 @@
                 <w:sz w:val="20"/>
                 <w:szCs w:val="20"/>
               </w:rPr>
-              <w:t xml:space="preserve"> 사항: 2022년부터 신청하는 학생들은, 신청서(학과 양식)에 본전공과 같이 수업을 이수하는 계획을 학기별로 명확히 명시함. 특히, 소프트웨어융합학과의 1) 트랙필수(선수과목 </w:t>
-            </w:r>
-            <w:r>
-              <w:rPr>
-                <w:b/>
-                <w:sz w:val="20"/>
-                <w:szCs w:val="20"/>
-              </w:rPr>
-              <w:lastRenderedPageBreak/>
-              <w:t xml:space="preserve">확인)와 2) </w:t>
+              <w:t xml:space="preserve"> 사항: 2022년부터 신청하는 학생들은, 신청서(학과 양식)에 본전공과 같이 수업을 이수하는 계획을 학기별로 명확히 명시함. 특히, 소프트웨어융합학과의 1) 트랙필수(선수과목 확인)와 2) </w:t>
             </w:r>
             <w:proofErr w:type="spellStart"/>
             <w:r>
@@ -15618,7 +17327,6 @@
                 <w:sz w:val="20"/>
                 <w:szCs w:val="20"/>
               </w:rPr>
-              <w:lastRenderedPageBreak/>
               <w:t>졸업</w:t>
             </w:r>
             <w:r>
@@ -15724,15 +17432,21 @@
           <w:p>
             <w:pPr>
               <w:rPr>
-                <w:i/>
-                <w:sz w:val="20"/>
-                <w:szCs w:val="20"/>
-              </w:rPr>
-            </w:pPr>
-            <w:r>
-              <w:rPr>
-                <w:rFonts w:hint="eastAsia"/>
-                <w:i/>
+                <w:sz w:val="20"/>
+                <w:szCs w:val="20"/>
+              </w:rPr>
+            </w:pPr>
+            <w:r>
+              <w:rPr>
+                <w:rFonts w:hint="eastAsia"/>
+                <w:sz w:val="20"/>
+                <w:szCs w:val="20"/>
+              </w:rPr>
+              <w:t xml:space="preserve">모델링 학부연구생 </w:t>
+            </w:r>
+            <w:r>
+              <w:rPr>
+                <w:rFonts w:hint="eastAsia"/>
                 <w:sz w:val="20"/>
                 <w:szCs w:val="20"/>
               </w:rPr>
@@ -15965,7 +17679,7 @@
 </file>
 
 <file path=word/numbering.xml><?xml version="1.0" encoding="utf-8"?>
-<w:numbering xmlns:wpc="http://schemas.microsoft.com/office/word/2010/wordprocessingCanvas" xmlns:cx="http://schemas.microsoft.com/office/drawing/2014/chartex" xmlns:cx1="http://schemas.microsoft.com/office/drawing/2015/9/8/chartex" xmlns:cx2="http://schemas.microsoft.com/office/drawing/2015/10/21/chartex" xmlns:cx3="http://schemas.microsoft.com/office/drawing/2016/5/9/chartex" xmlns:cx4="http://schemas.microsoft.com/office/drawing/2016/5/10/chartex" xmlns:cx5="http://schemas.microsoft.com/office/drawing/2016/5/11/chartex" xmlns:cx6="http://schemas.microsoft.com/office/drawing/2016/5/12/chartex" xmlns:cx7="http://schemas.microsoft.com/office/drawing/2016/5/13/chartex" xmlns:cx8="http://schemas.microsoft.com/office/drawing/2016/5/14/chartex" xmlns:mc="http://schemas.openxmlformats.org/markup-compatibility/2006" xmlns:aink="http://schemas.microsoft.com/office/drawing/2016/ink" xmlns:am3d="http://schemas.microsoft.com/office/drawing/2017/model3d" xmlns:o="urn:schemas-microsoft-com:office:office" xmlns:r="http://schemas.openxmlformats.org/officeDocument/2006/relationships" xmlns:m="http://schemas.openxmlformats.org/officeDocument/2006/math" xmlns:v="urn:schemas-microsoft-com:vml" xmlns:wp14="http://schemas.microsoft.com/office/word/2010/wordprocessingDrawing" xmlns:wp="http://schemas.openxmlformats.org/drawingml/2006/wordprocessingDrawing" xmlns:w10="urn:schemas-microsoft-com:office:word" xmlns:w="http://schemas.openxmlformats.org/wordprocessingml/2006/main" xmlns:w14="http://schemas.microsoft.com/office/word/2010/wordml" xmlns:w15="http://schemas.microsoft.com/office/word/2012/wordml" xmlns:w16cex="http://schemas.microsoft.com/office/word/2018/wordml/cex" xmlns:w16cid="http://schemas.microsoft.com/office/word/2016/wordml/cid" xmlns:w16="http://schemas.microsoft.com/office/word/2018/wordml" xmlns:w16sdtdh="http://schemas.microsoft.com/office/word/2020/wordml/sdtdatahash" xmlns:w16se="http://schemas.microsoft.com/office/word/2015/wordml/symex" xmlns:wpg="http://schemas.microsoft.com/office/word/2010/wordprocessingGroup" xmlns:wpi="http://schemas.microsoft.com/office/word/2010/wordprocessingInk" xmlns:wne="http://schemas.microsoft.com/office/word/2006/wordml" xmlns:wps="http://schemas.microsoft.com/office/word/2010/wordprocessingShape" mc:Ignorable="w14 w15 w16se w16cid w16 w16cex w16sdtdh wp14">
+<w:numbering xmlns:wpc="http://schemas.microsoft.com/office/word/2010/wordprocessingCanvas" xmlns:cx="http://schemas.microsoft.com/office/drawing/2014/chartex" xmlns:cx1="http://schemas.microsoft.com/office/drawing/2015/9/8/chartex" xmlns:cx2="http://schemas.microsoft.com/office/drawing/2015/10/21/chartex" xmlns:cx3="http://schemas.microsoft.com/office/drawing/2016/5/9/chartex" xmlns:cx4="http://schemas.microsoft.com/office/drawing/2016/5/10/chartex" xmlns:cx5="http://schemas.microsoft.com/office/drawing/2016/5/11/chartex" xmlns:cx6="http://schemas.microsoft.com/office/drawing/2016/5/12/chartex" xmlns:cx7="http://schemas.microsoft.com/office/drawing/2016/5/13/chartex" xmlns:cx8="http://schemas.microsoft.com/office/drawing/2016/5/14/chartex" xmlns:mc="http://schemas.openxmlformats.org/markup-compatibility/2006" xmlns:aink="http://schemas.microsoft.com/office/drawing/2016/ink" xmlns:am3d="http://schemas.microsoft.com/office/drawing/2017/model3d" xmlns:o="urn:schemas-microsoft-com:office:office" xmlns:r="http://schemas.openxmlformats.org/officeDocument/2006/relationships" xmlns:m="http://schemas.openxmlformats.org/officeDocument/2006/math" xmlns:v="urn:schemas-microsoft-com:vml" xmlns:wp14="http://schemas.microsoft.com/office/word/2010/wordprocessingDrawing" xmlns:wp="http://schemas.openxmlformats.org/drawingml/2006/wordprocessingDrawing" xmlns:w10="urn:schemas-microsoft-com:office:word" xmlns:w="http://schemas.openxmlformats.org/wordprocessingml/2006/main" xmlns:w14="http://schemas.microsoft.com/office/word/2010/wordml" xmlns:w15="http://schemas.microsoft.com/office/word/2012/wordml" xmlns:w16cid="http://schemas.microsoft.com/office/word/2016/wordml/cid" xmlns:w16se="http://schemas.microsoft.com/office/word/2015/wordml/symex" xmlns:wpg="http://schemas.microsoft.com/office/word/2010/wordprocessingGroup" xmlns:wpi="http://schemas.microsoft.com/office/word/2010/wordprocessingInk" xmlns:wne="http://schemas.microsoft.com/office/word/2006/wordml" xmlns:wps="http://schemas.microsoft.com/office/word/2010/wordprocessingShape" mc:Ignorable="w14 w15 w16se w16cid wp14">
   <w:abstractNum w:abstractNumId="0" w15:restartNumberingAfterBreak="0">
     <w:nsid w:val="0BD92306"/>
     <w:multiLevelType w:val="hybridMultilevel"/>
@@ -16545,7 +18259,7 @@
 </file>
 
 <file path=word/styles.xml><?xml version="1.0" encoding="utf-8"?>
-<w:styles xmlns:mc="http://schemas.openxmlformats.org/markup-compatibility/2006" xmlns:r="http://schemas.openxmlformats.org/officeDocument/2006/relationships" xmlns:w="http://schemas.openxmlformats.org/wordprocessingml/2006/main" xmlns:w14="http://schemas.microsoft.com/office/word/2010/wordml" xmlns:w15="http://schemas.microsoft.com/office/word/2012/wordml" xmlns:w16cex="http://schemas.microsoft.com/office/word/2018/wordml/cex" xmlns:w16cid="http://schemas.microsoft.com/office/word/2016/wordml/cid" xmlns:w16="http://schemas.microsoft.com/office/word/2018/wordml" xmlns:w16sdtdh="http://schemas.microsoft.com/office/word/2020/wordml/sdtdatahash" xmlns:w16se="http://schemas.microsoft.com/office/word/2015/wordml/symex" mc:Ignorable="w14 w15 w16se w16cid w16 w16cex w16sdtdh">
+<w:styles xmlns:mc="http://schemas.openxmlformats.org/markup-compatibility/2006" xmlns:r="http://schemas.openxmlformats.org/officeDocument/2006/relationships" xmlns:w="http://schemas.openxmlformats.org/wordprocessingml/2006/main" xmlns:w14="http://schemas.microsoft.com/office/word/2010/wordml" xmlns:w15="http://schemas.microsoft.com/office/word/2012/wordml" xmlns:w16cid="http://schemas.microsoft.com/office/word/2016/wordml/cid" xmlns:w16se="http://schemas.microsoft.com/office/word/2015/wordml/symex" mc:Ignorable="w14 w15 w16se w16cid">
   <w:docDefaults>
     <w:rPrDefault>
       <w:rPr>
@@ -16558,7 +18272,7 @@
     </w:rPrDefault>
     <w:pPrDefault/>
   </w:docDefaults>
-  <w:latentStyles w:defLockedState="0" w:defUIPriority="99" w:defSemiHidden="0" w:defUnhideWhenUsed="0" w:defQFormat="0" w:count="376">
+  <w:latentStyles w:defLockedState="0" w:defUIPriority="99" w:defSemiHidden="0" w:defUnhideWhenUsed="0" w:defQFormat="0" w:count="375">
     <w:lsdException w:name="Normal" w:uiPriority="0" w:qFormat="1"/>
     <w:lsdException w:name="heading 1" w:uiPriority="9" w:qFormat="1"/>
     <w:lsdException w:name="heading 2" w:semiHidden="1" w:uiPriority="9" w:unhideWhenUsed="1" w:qFormat="1"/>
@@ -16664,6 +18378,7 @@
     <w:lsdException w:name="HTML Sample" w:semiHidden="1" w:unhideWhenUsed="1"/>
     <w:lsdException w:name="HTML Typewriter" w:semiHidden="1" w:unhideWhenUsed="1"/>
     <w:lsdException w:name="HTML Variable" w:semiHidden="1" w:unhideWhenUsed="1"/>
+    <w:lsdException w:name="Normal Table" w:semiHidden="1" w:unhideWhenUsed="1"/>
     <w:lsdException w:name="annotation subject" w:semiHidden="1" w:unhideWhenUsed="1"/>
     <w:lsdException w:name="No List" w:semiHidden="1" w:unhideWhenUsed="1"/>
     <w:lsdException w:name="Outline List 1" w:semiHidden="1" w:unhideWhenUsed="1"/>
@@ -16710,8 +18425,10 @@
     <w:lsdException w:name="Table Subtle 2" w:semiHidden="1" w:unhideWhenUsed="1"/>
     <w:lsdException w:name="Table Web 1" w:semiHidden="1" w:unhideWhenUsed="1"/>
     <w:lsdException w:name="Table Web 2" w:semiHidden="1" w:unhideWhenUsed="1"/>
+    <w:lsdException w:name="Table Web 3" w:semiHidden="1" w:unhideWhenUsed="1"/>
     <w:lsdException w:name="Balloon Text" w:semiHidden="1" w:unhideWhenUsed="1"/>
     <w:lsdException w:name="Table Grid" w:uiPriority="39"/>
+    <w:lsdException w:name="Table Theme" w:semiHidden="1" w:unhideWhenUsed="1"/>
     <w:lsdException w:name="Placeholder Text" w:semiHidden="1"/>
     <w:lsdException w:name="No Spacing" w:uiPriority="1" w:qFormat="1"/>
     <w:lsdException w:name="Light Shading" w:uiPriority="60"/>
@@ -16931,7 +18648,6 @@
     <w:lsdException w:name="Smart Hyperlink" w:semiHidden="1" w:unhideWhenUsed="1"/>
     <w:lsdException w:name="Hashtag" w:semiHidden="1" w:unhideWhenUsed="1"/>
     <w:lsdException w:name="Unresolved Mention" w:semiHidden="1" w:unhideWhenUsed="1"/>
-    <w:lsdException w:name="Smart Link" w:semiHidden="1" w:unhideWhenUsed="1"/>
   </w:latentStyles>
   <w:style w:type="paragraph" w:default="1" w:styleId="a">
     <w:name w:val="Normal"/>

--- a/소프트웨어융합학과-다전공신청서.docx
+++ b/소프트웨어융합학과-다전공신청서.docx
@@ -654,7 +654,7 @@
                 <w:szCs w:val="20"/>
               </w:rPr>
             </w:pPr>
-            <w:hyperlink r:id="rId5" w:history="1">
+            <w:hyperlink r:id="rId7" w:history="1">
               <w:r>
                 <w:rPr>
                   <w:rStyle w:val="a5"/>
@@ -2143,7 +2143,7 @@
               </w:rPr>
               <w:t xml:space="preserve"> </w:t>
             </w:r>
-            <w:hyperlink r:id="rId6" w:history="1">
+            <w:hyperlink r:id="rId8" w:history="1">
               <w:r>
                 <w:rPr>
                   <w:rStyle w:val="a5"/>
@@ -3423,7 +3423,7 @@
               </w:rPr>
               <w:t xml:space="preserve"> </w:t>
             </w:r>
-            <w:hyperlink r:id="rId7" w:history="1">
+            <w:hyperlink r:id="rId9" w:history="1">
               <w:r>
                 <w:rPr>
                   <w:rStyle w:val="a5"/>
@@ -3508,7 +3508,7 @@
               </w:rPr>
               <w:t xml:space="preserve"> </w:t>
             </w:r>
-            <w:hyperlink r:id="rId8" w:history="1">
+            <w:hyperlink r:id="rId10" w:history="1">
               <w:r>
                 <w:rPr>
                   <w:rStyle w:val="a5"/>
@@ -4982,7 +4982,7 @@
               </w:rPr>
               <w:t xml:space="preserve"> </w:t>
             </w:r>
-            <w:hyperlink r:id="rId9" w:history="1">
+            <w:hyperlink r:id="rId11" w:history="1">
               <w:r>
                 <w:rPr>
                   <w:rStyle w:val="a5"/>
@@ -5955,7 +5955,7 @@
               </w:rPr>
               <w:t xml:space="preserve"> </w:t>
             </w:r>
-            <w:hyperlink r:id="rId10" w:history="1">
+            <w:hyperlink r:id="rId12" w:history="1">
               <w:r>
                 <w:rPr>
                   <w:rStyle w:val="a5"/>
@@ -6952,7 +6952,7 @@
               </w:rPr>
               <w:t xml:space="preserve"> </w:t>
             </w:r>
-            <w:hyperlink r:id="rId11" w:history="1">
+            <w:hyperlink r:id="rId13" w:history="1">
               <w:r>
                 <w:rPr>
                   <w:rStyle w:val="a5"/>
@@ -8014,7 +8014,7 @@
               </w:rPr>
               <w:t xml:space="preserve"> </w:t>
             </w:r>
-            <w:hyperlink r:id="rId12" w:history="1">
+            <w:hyperlink r:id="rId14" w:history="1">
               <w:r>
                 <w:rPr>
                   <w:rStyle w:val="a5"/>
@@ -11984,7 +11984,30 @@
                 <w:sz w:val="20"/>
                 <w:szCs w:val="20"/>
               </w:rPr>
-              <w:t xml:space="preserve"> 늦은 시기임에도 불구하고 </w:t>
+              <w:t xml:space="preserve"> </w:t>
+            </w:r>
+            <w:r>
+              <w:rPr>
+                <w:sz w:val="20"/>
+                <w:szCs w:val="20"/>
+              </w:rPr>
+              <w:t>4</w:t>
+            </w:r>
+            <w:r>
+              <w:rPr>
+                <w:rFonts w:hint="eastAsia"/>
+                <w:sz w:val="20"/>
+                <w:szCs w:val="20"/>
+              </w:rPr>
+              <w:t xml:space="preserve">학년을 시작하는 </w:t>
+            </w:r>
+            <w:r>
+              <w:rPr>
+                <w:rFonts w:hint="eastAsia"/>
+                <w:sz w:val="20"/>
+                <w:szCs w:val="20"/>
+              </w:rPr>
+              <w:t xml:space="preserve">늦은 시기임에도 불구하고 </w:t>
             </w:r>
             <w:proofErr w:type="spellStart"/>
             <w:r>
@@ -15134,7 +15157,6 @@
           <w:p>
             <w:pPr>
               <w:rPr>
-                <w:rFonts w:hint="eastAsia"/>
                 <w:b/>
                 <w:sz w:val="20"/>
                 <w:szCs w:val="20"/>
@@ -15735,33 +15757,37 @@
                 <w:sz w:val="20"/>
                 <w:szCs w:val="20"/>
               </w:rPr>
-              <w:t xml:space="preserve">데이터 저장 및 </w:t>
-            </w:r>
-            <w:r>
-              <w:rPr>
-                <w:sz w:val="20"/>
-                <w:szCs w:val="20"/>
-              </w:rPr>
-              <w:t xml:space="preserve">EDA </w:t>
-            </w:r>
-            <w:r>
-              <w:rPr>
-                <w:sz w:val="20"/>
-                <w:szCs w:val="20"/>
-              </w:rPr>
-              <w:t>-</w:t>
-            </w:r>
-            <w:r>
-              <w:rPr>
-                <w:sz w:val="20"/>
-                <w:szCs w:val="20"/>
-              </w:rPr>
-              <w:t xml:space="preserve"> </w:t>
+              <w:t xml:space="preserve">데이터 </w:t>
             </w:r>
             <w:proofErr w:type="spellStart"/>
             <w:r>
               <w:rPr>
                 <w:rFonts w:hint="eastAsia"/>
+                <w:sz w:val="20"/>
+                <w:szCs w:val="20"/>
+              </w:rPr>
+              <w:t>크롤링</w:t>
+            </w:r>
+            <w:proofErr w:type="spellEnd"/>
+            <w:r>
+              <w:rPr>
+                <w:rFonts w:hint="eastAsia"/>
+                <w:sz w:val="20"/>
+                <w:szCs w:val="20"/>
+              </w:rPr>
+              <w:t xml:space="preserve"> 및 </w:t>
+            </w:r>
+            <w:r>
+              <w:rPr>
+                <w:sz w:val="20"/>
+                <w:szCs w:val="20"/>
+              </w:rPr>
+              <w:t xml:space="preserve">EDA - </w:t>
+            </w:r>
+            <w:proofErr w:type="spellStart"/>
+            <w:r>
+              <w:rPr>
+                <w:rFonts w:hint="eastAsia"/>
                 <w:sz w:val="18"/>
                 <w:szCs w:val="20"/>
               </w:rPr>
@@ -15873,103 +15899,156 @@
           <w:p>
             <w:pPr>
               <w:rPr>
-                <w:rFonts w:hint="eastAsia"/>
-                <w:sz w:val="18"/>
-                <w:szCs w:val="20"/>
-              </w:rPr>
-            </w:pPr>
-            <w:r>
-              <w:rPr>
-                <w:rFonts w:hint="eastAsia"/>
-                <w:sz w:val="20"/>
-                <w:szCs w:val="20"/>
-              </w:rPr>
-              <w:t>D</w:t>
-            </w:r>
-            <w:r>
-              <w:rPr>
-                <w:sz w:val="20"/>
-                <w:szCs w:val="20"/>
-              </w:rPr>
-              <w:t>jango</w:t>
-            </w:r>
-            <w:r>
-              <w:rPr>
-                <w:rFonts w:hint="eastAsia"/>
-                <w:sz w:val="20"/>
-                <w:szCs w:val="20"/>
-              </w:rPr>
-              <w:t xml:space="preserve">를 활용한 영화 커뮤니티 </w:t>
-            </w:r>
-            <w:r>
-              <w:rPr>
-                <w:sz w:val="20"/>
-                <w:szCs w:val="20"/>
-              </w:rPr>
-              <w:t>Web</w:t>
-            </w:r>
-            <w:r>
-              <w:rPr>
-                <w:rFonts w:hint="eastAsia"/>
-                <w:sz w:val="20"/>
-                <w:szCs w:val="20"/>
-              </w:rPr>
-              <w:t>제작(</w:t>
+                <w:sz w:val="18"/>
+                <w:szCs w:val="20"/>
+              </w:rPr>
+            </w:pPr>
+            <w:hyperlink r:id="rId15" w:history="1">
+              <w:r>
+                <w:rPr>
+                  <w:rStyle w:val="a5"/>
+                  <w:rFonts w:hint="eastAsia"/>
+                  <w:sz w:val="20"/>
+                  <w:szCs w:val="20"/>
+                </w:rPr>
+                <w:t>D</w:t>
+              </w:r>
+              <w:r>
+                <w:rPr>
+                  <w:rStyle w:val="a5"/>
+                  <w:sz w:val="20"/>
+                  <w:szCs w:val="20"/>
+                </w:rPr>
+                <w:t>jango</w:t>
+              </w:r>
+              <w:r>
+                <w:rPr>
+                  <w:rStyle w:val="a5"/>
+                  <w:rFonts w:hint="eastAsia"/>
+                  <w:sz w:val="20"/>
+                  <w:szCs w:val="20"/>
+                </w:rPr>
+                <w:t xml:space="preserve">를 활용한 영화 커뮤니티 </w:t>
+              </w:r>
+              <w:r>
+                <w:rPr>
+                  <w:rStyle w:val="a5"/>
+                  <w:sz w:val="20"/>
+                  <w:szCs w:val="20"/>
+                </w:rPr>
+                <w:t>Web</w:t>
+              </w:r>
+              <w:r>
+                <w:rPr>
+                  <w:rStyle w:val="a5"/>
+                  <w:rFonts w:hint="eastAsia"/>
+                  <w:sz w:val="20"/>
+                  <w:szCs w:val="20"/>
+                </w:rPr>
+                <w:t>제작(</w:t>
+              </w:r>
+              <w:r>
+                <w:rPr>
+                  <w:rStyle w:val="a5"/>
+                  <w:sz w:val="20"/>
+                  <w:szCs w:val="20"/>
+                </w:rPr>
+                <w:t>Netfldia)</w:t>
+              </w:r>
+            </w:hyperlink>
+            <w:r>
+              <w:rPr>
+                <w:rFonts w:hint="eastAsia"/>
+                <w:sz w:val="20"/>
+                <w:szCs w:val="20"/>
+              </w:rPr>
+              <w:t xml:space="preserve"> </w:t>
+            </w:r>
+            <w:r>
+              <w:rPr>
+                <w:sz w:val="20"/>
+                <w:szCs w:val="20"/>
+              </w:rPr>
+              <w:t xml:space="preserve">- </w:t>
+            </w:r>
+            <w:r>
+              <w:rPr>
+                <w:rFonts w:hint="eastAsia"/>
+                <w:sz w:val="18"/>
+                <w:szCs w:val="20"/>
+              </w:rPr>
+              <w:t xml:space="preserve">활용 데이터는 네이버 영화 </w:t>
             </w:r>
             <w:proofErr w:type="spellStart"/>
             <w:r>
               <w:rPr>
-                <w:sz w:val="20"/>
-                <w:szCs w:val="20"/>
-              </w:rPr>
-              <w:t>Netfldia</w:t>
+                <w:rFonts w:hint="eastAsia"/>
+                <w:sz w:val="18"/>
+                <w:szCs w:val="20"/>
+              </w:rPr>
+              <w:t>크롤링</w:t>
             </w:r>
             <w:proofErr w:type="spellEnd"/>
             <w:r>
               <w:rPr>
-                <w:sz w:val="20"/>
-                <w:szCs w:val="20"/>
-              </w:rPr>
-              <w:t>)</w:t>
-            </w:r>
-            <w:r>
-              <w:rPr>
-                <w:rFonts w:hint="eastAsia"/>
-                <w:sz w:val="20"/>
-                <w:szCs w:val="20"/>
-              </w:rPr>
-              <w:t xml:space="preserve"> </w:t>
-            </w:r>
-            <w:r>
-              <w:rPr>
-                <w:sz w:val="20"/>
-                <w:szCs w:val="20"/>
-              </w:rPr>
-              <w:t>-</w:t>
-            </w:r>
-            <w:r>
-              <w:rPr>
-                <w:sz w:val="20"/>
-                <w:szCs w:val="20"/>
-              </w:rPr>
-              <w:t xml:space="preserve"> </w:t>
-            </w:r>
-            <w:r>
-              <w:rPr>
-                <w:rFonts w:hint="eastAsia"/>
-                <w:sz w:val="18"/>
-                <w:szCs w:val="20"/>
-              </w:rPr>
-              <w:t xml:space="preserve">활용 데이터는 네이버 영화 </w:t>
+                <w:rFonts w:hint="eastAsia"/>
+                <w:sz w:val="18"/>
+                <w:szCs w:val="20"/>
+              </w:rPr>
+              <w:t xml:space="preserve"> 후 </w:t>
+            </w:r>
+            <w:r>
+              <w:rPr>
+                <w:sz w:val="18"/>
+                <w:szCs w:val="20"/>
+              </w:rPr>
+              <w:t>DB(MariaDB)</w:t>
+            </w:r>
+            <w:r>
+              <w:rPr>
+                <w:rFonts w:hint="eastAsia"/>
+                <w:sz w:val="18"/>
+                <w:szCs w:val="20"/>
+              </w:rPr>
+              <w:t>에 저장된 데이터를 사용하였습니다.</w:t>
+            </w:r>
+            <w:r>
+              <w:rPr>
+                <w:sz w:val="18"/>
+                <w:szCs w:val="20"/>
+              </w:rPr>
+              <w:t xml:space="preserve"> DB</w:t>
+            </w:r>
+            <w:r>
+              <w:rPr>
+                <w:rFonts w:hint="eastAsia"/>
+                <w:sz w:val="18"/>
+                <w:szCs w:val="20"/>
+              </w:rPr>
+              <w:t xml:space="preserve">와 </w:t>
+            </w:r>
+            <w:r>
+              <w:rPr>
+                <w:sz w:val="18"/>
+                <w:szCs w:val="20"/>
+              </w:rPr>
+              <w:t>Django</w:t>
+            </w:r>
+            <w:r>
+              <w:rPr>
+                <w:rFonts w:hint="eastAsia"/>
+                <w:sz w:val="18"/>
+                <w:szCs w:val="20"/>
+              </w:rPr>
+              <w:t xml:space="preserve">를 연결하여 웹 </w:t>
             </w:r>
             <w:proofErr w:type="spellStart"/>
             <w:r>
               <w:rPr>
-                <w:rFonts w:hint="eastAsia"/>
-                <w:sz w:val="18"/>
-                <w:szCs w:val="20"/>
-              </w:rPr>
-              <w:t>크롤링</w:t>
+                <w:sz w:val="18"/>
+                <w:szCs w:val="20"/>
+              </w:rPr>
+              <w:t>BackEnd</w:t>
             </w:r>
             <w:proofErr w:type="spellEnd"/>
             <w:r>
@@ -15978,52 +16057,14 @@
                 <w:sz w:val="18"/>
                 <w:szCs w:val="20"/>
               </w:rPr>
-              <w:t xml:space="preserve"> 후 </w:t>
-            </w:r>
-            <w:r>
-              <w:rPr>
-                <w:sz w:val="18"/>
-                <w:szCs w:val="20"/>
-              </w:rPr>
-              <w:t>DB(MariaDB)</w:t>
-            </w:r>
-            <w:r>
-              <w:rPr>
-                <w:rFonts w:hint="eastAsia"/>
-                <w:sz w:val="18"/>
-                <w:szCs w:val="20"/>
-              </w:rPr>
-              <w:t>에 저장된 데이터를 사용하였습니다.</w:t>
-            </w:r>
-            <w:r>
-              <w:rPr>
-                <w:sz w:val="18"/>
-                <w:szCs w:val="20"/>
-              </w:rPr>
-              <w:t xml:space="preserve"> DB</w:t>
-            </w:r>
-            <w:r>
-              <w:rPr>
-                <w:rFonts w:hint="eastAsia"/>
-                <w:sz w:val="18"/>
-                <w:szCs w:val="20"/>
-              </w:rPr>
-              <w:t xml:space="preserve">와 </w:t>
-            </w:r>
-            <w:r>
-              <w:rPr>
-                <w:sz w:val="18"/>
-                <w:szCs w:val="20"/>
-              </w:rPr>
-              <w:t>Django</w:t>
-            </w:r>
-            <w:r>
-              <w:rPr>
-                <w:rFonts w:hint="eastAsia"/>
-                <w:sz w:val="18"/>
-                <w:szCs w:val="20"/>
-              </w:rPr>
-              <w:t xml:space="preserve">를 연결하여 웹 </w:t>
+              <w:t>를 구현하고 영화에 대한 평가 및 댓글 기능을 구현했습니다.</w:t>
+            </w:r>
+            <w:r>
+              <w:rPr>
+                <w:sz w:val="18"/>
+                <w:szCs w:val="20"/>
+              </w:rPr>
+              <w:t xml:space="preserve"> </w:t>
             </w:r>
             <w:proofErr w:type="spellStart"/>
             <w:r>
@@ -16031,7 +16072,22 @@
                 <w:sz w:val="18"/>
                 <w:szCs w:val="20"/>
               </w:rPr>
-              <w:t>BackEnd</w:t>
+              <w:t>Front</w:t>
+            </w:r>
+            <w:r>
+              <w:rPr>
+                <w:rFonts w:hint="eastAsia"/>
+                <w:sz w:val="18"/>
+                <w:szCs w:val="20"/>
+              </w:rPr>
+              <w:t>E</w:t>
+            </w:r>
+            <w:r>
+              <w:rPr>
+                <w:sz w:val="18"/>
+                <w:szCs w:val="20"/>
+              </w:rPr>
+              <w:t>nd</w:t>
             </w:r>
             <w:proofErr w:type="spellEnd"/>
             <w:r>
@@ -16040,45 +16096,6 @@
                 <w:sz w:val="18"/>
                 <w:szCs w:val="20"/>
               </w:rPr>
-              <w:t>를 구현하고 영화에 대한 평가 및 댓글 기능을 구현했습니다.</w:t>
-            </w:r>
-            <w:r>
-              <w:rPr>
-                <w:sz w:val="18"/>
-                <w:szCs w:val="20"/>
-              </w:rPr>
-              <w:t xml:space="preserve"> </w:t>
-            </w:r>
-            <w:proofErr w:type="spellStart"/>
-            <w:r>
-              <w:rPr>
-                <w:sz w:val="18"/>
-                <w:szCs w:val="20"/>
-              </w:rPr>
-              <w:t>Front</w:t>
-            </w:r>
-            <w:r>
-              <w:rPr>
-                <w:rFonts w:hint="eastAsia"/>
-                <w:sz w:val="18"/>
-                <w:szCs w:val="20"/>
-              </w:rPr>
-              <w:t>E</w:t>
-            </w:r>
-            <w:r>
-              <w:rPr>
-                <w:sz w:val="18"/>
-                <w:szCs w:val="20"/>
-              </w:rPr>
-              <w:t>nd</w:t>
-            </w:r>
-            <w:proofErr w:type="spellEnd"/>
-            <w:r>
-              <w:rPr>
-                <w:rFonts w:hint="eastAsia"/>
-                <w:sz w:val="18"/>
-                <w:szCs w:val="20"/>
-              </w:rPr>
               <w:t xml:space="preserve">는 </w:t>
             </w:r>
             <w:r>
@@ -16094,26 +16111,49 @@
                 <w:sz w:val="18"/>
                 <w:szCs w:val="20"/>
               </w:rPr>
-              <w:t xml:space="preserve">p을 활용해 구현했습니다. </w:t>
-            </w:r>
-          </w:p>
-          <w:p>
-            <w:pPr>
-              <w:rPr>
-                <w:rFonts w:hint="eastAsia"/>
-                <w:sz w:val="20"/>
-                <w:szCs w:val="20"/>
-              </w:rPr>
-            </w:pPr>
-            <w:r>
-              <w:rPr>
-                <w:rFonts w:hint="eastAsia"/>
-                <w:b/>
-                <w:sz w:val="20"/>
-                <w:szCs w:val="20"/>
-              </w:rPr>
-              <w:t>메인 프로젝트</w:t>
-            </w:r>
+              <w:t>p을 활용해 구현했습니다.</w:t>
+            </w:r>
+          </w:p>
+          <w:p>
+            <w:pPr>
+              <w:rPr>
+                <w:rFonts w:hint="eastAsia"/>
+                <w:sz w:val="20"/>
+                <w:szCs w:val="20"/>
+              </w:rPr>
+            </w:pPr>
+            <w:hyperlink r:id="rId16" w:history="1">
+              <w:r>
+                <w:rPr>
+                  <w:rStyle w:val="a5"/>
+                  <w:rFonts w:hint="eastAsia"/>
+                  <w:b/>
+                  <w:sz w:val="20"/>
+                  <w:szCs w:val="20"/>
+                </w:rPr>
+                <w:t xml:space="preserve">메인 </w:t>
+              </w:r>
+              <w:r>
+                <w:rPr>
+                  <w:rStyle w:val="a5"/>
+                  <w:rFonts w:hint="eastAsia"/>
+                  <w:b/>
+                  <w:sz w:val="20"/>
+                  <w:szCs w:val="20"/>
+                </w:rPr>
+                <w:t>프</w:t>
+              </w:r>
+              <w:r>
+                <w:rPr>
+                  <w:rStyle w:val="a5"/>
+                  <w:rFonts w:hint="eastAsia"/>
+                  <w:b/>
+                  <w:sz w:val="20"/>
+                  <w:szCs w:val="20"/>
+                </w:rPr>
+                <w:t>로젝트</w:t>
+              </w:r>
+            </w:hyperlink>
             <w:r>
               <w:rPr>
                 <w:rFonts w:hint="eastAsia"/>
@@ -16478,6 +16518,8 @@
             <w:pPr>
               <w:jc w:val="left"/>
               <w:rPr>
+                <w:rFonts w:hint="eastAsia"/>
+                <w:b/>
                 <w:sz w:val="20"/>
                 <w:szCs w:val="20"/>
               </w:rPr>
@@ -16488,78 +16530,2382 @@
               <w:jc w:val="left"/>
               <w:rPr>
                 <w:b/>
-                <w:sz w:val="20"/>
-                <w:szCs w:val="20"/>
-              </w:rPr>
-            </w:pPr>
-            <w:r>
-              <w:rPr>
-                <w:rFonts w:hint="eastAsia"/>
-                <w:b/>
+                <w:sz w:val="22"/>
+                <w:szCs w:val="20"/>
+              </w:rPr>
+            </w:pPr>
+            <w:r>
+              <w:rPr>
+                <w:rFonts w:hint="eastAsia"/>
+                <w:b/>
+                <w:sz w:val="20"/>
+                <w:szCs w:val="20"/>
+              </w:rPr>
+              <w:t>인턴</w:t>
+            </w:r>
+            <w:r>
+              <w:rPr>
+                <w:rFonts w:hint="eastAsia"/>
+                <w:b/>
+                <w:sz w:val="20"/>
+                <w:szCs w:val="20"/>
+              </w:rPr>
+              <w:t xml:space="preserve"> </w:t>
+            </w:r>
+            <w:r>
+              <w:rPr>
+                <w:b/>
+                <w:sz w:val="20"/>
+                <w:szCs w:val="20"/>
+              </w:rPr>
+              <w:t xml:space="preserve">– </w:t>
+            </w:r>
+            <w:r>
+              <w:rPr>
+                <w:rFonts w:hint="eastAsia"/>
+                <w:b/>
+                <w:sz w:val="20"/>
+                <w:szCs w:val="20"/>
+              </w:rPr>
+              <w:t>국립산림과학원 데이터분석 연구원</w:t>
+            </w:r>
+            <w:r>
+              <w:rPr>
+                <w:rFonts w:hint="eastAsia"/>
+                <w:b/>
+                <w:sz w:val="20"/>
+                <w:szCs w:val="20"/>
+              </w:rPr>
+              <w:t>(</w:t>
+            </w:r>
+            <w:r>
+              <w:rPr>
+                <w:b/>
+                <w:sz w:val="20"/>
+                <w:szCs w:val="20"/>
+              </w:rPr>
+              <w:t>2023/06/12 ~ 2024/02/29)</w:t>
+            </w:r>
+          </w:p>
+          <w:p>
+            <w:pPr>
+              <w:rPr>
+                <w:sz w:val="20"/>
+                <w:szCs w:val="20"/>
+              </w:rPr>
+            </w:pPr>
+            <w:r>
+              <w:rPr>
+                <w:rFonts w:hint="eastAsia"/>
+                <w:sz w:val="20"/>
+                <w:szCs w:val="20"/>
+              </w:rPr>
+              <w:t xml:space="preserve">부트캠프 과정이 끝나고 복학과 휴학을 고민하던 중, </w:t>
+            </w:r>
+            <w:r>
+              <w:rPr>
+                <w:sz w:val="20"/>
+                <w:szCs w:val="20"/>
+              </w:rPr>
+              <w:t>“</w:t>
+            </w:r>
+            <w:r>
+              <w:rPr>
+                <w:rFonts w:hint="eastAsia"/>
+                <w:sz w:val="20"/>
+                <w:szCs w:val="20"/>
+              </w:rPr>
+              <w:t>교육</w:t>
+            </w:r>
+            <w:r>
+              <w:rPr>
+                <w:rFonts w:hint="eastAsia"/>
+                <w:sz w:val="20"/>
+                <w:szCs w:val="20"/>
+              </w:rPr>
+              <w:t xml:space="preserve">기간동안 </w:t>
+            </w:r>
+            <w:r>
+              <w:rPr>
+                <w:rFonts w:hint="eastAsia"/>
+                <w:sz w:val="20"/>
+                <w:szCs w:val="20"/>
+              </w:rPr>
+              <w:t xml:space="preserve">쌓아온 </w:t>
+            </w:r>
+            <w:r>
+              <w:rPr>
+                <w:rFonts w:hint="eastAsia"/>
+                <w:sz w:val="20"/>
+                <w:szCs w:val="20"/>
+              </w:rPr>
+              <w:t xml:space="preserve">실무적 </w:t>
+            </w:r>
+            <w:r>
+              <w:rPr>
+                <w:rFonts w:hint="eastAsia"/>
+                <w:sz w:val="20"/>
+                <w:szCs w:val="20"/>
+              </w:rPr>
+              <w:t xml:space="preserve">지식과 기술들을 </w:t>
+            </w:r>
+            <w:r>
+              <w:rPr>
+                <w:rFonts w:hint="eastAsia"/>
+                <w:sz w:val="20"/>
+                <w:szCs w:val="20"/>
+              </w:rPr>
+              <w:t>활용</w:t>
+            </w:r>
+            <w:r>
+              <w:rPr>
+                <w:rFonts w:hint="eastAsia"/>
+                <w:sz w:val="20"/>
+                <w:szCs w:val="20"/>
+              </w:rPr>
+              <w:t>해서 내 것으로 만들어보면 어떨까?</w:t>
+            </w:r>
+            <w:r>
+              <w:rPr>
+                <w:sz w:val="20"/>
+                <w:szCs w:val="20"/>
+              </w:rPr>
+              <w:t>”</w:t>
+            </w:r>
+            <w:r>
+              <w:rPr>
+                <w:rFonts w:hint="eastAsia"/>
+                <w:sz w:val="20"/>
+                <w:szCs w:val="20"/>
+              </w:rPr>
+              <w:t>라는 생각이 들었</w:t>
+            </w:r>
+            <w:r>
+              <w:rPr>
+                <w:rFonts w:hint="eastAsia"/>
+                <w:sz w:val="20"/>
+                <w:szCs w:val="20"/>
+              </w:rPr>
+              <w:t xml:space="preserve">습니다. </w:t>
+            </w:r>
+            <w:r>
+              <w:rPr>
+                <w:rFonts w:hint="eastAsia"/>
+                <w:sz w:val="20"/>
+                <w:szCs w:val="20"/>
+              </w:rPr>
+              <w:t xml:space="preserve">곧바로 일을 시작할 수 있으면서 </w:t>
+            </w:r>
+            <w:r>
+              <w:rPr>
+                <w:sz w:val="20"/>
+                <w:szCs w:val="20"/>
+              </w:rPr>
+              <w:t>2024</w:t>
+            </w:r>
+            <w:r>
+              <w:rPr>
+                <w:rFonts w:hint="eastAsia"/>
+                <w:sz w:val="20"/>
+                <w:szCs w:val="20"/>
+              </w:rPr>
+              <w:t>년 1학기 복학이 가능하도록 기간조정이 가능한 직장들을 모색했고,</w:t>
+            </w:r>
+            <w:r>
+              <w:rPr>
+                <w:sz w:val="20"/>
+                <w:szCs w:val="20"/>
+              </w:rPr>
+              <w:t xml:space="preserve"> </w:t>
+            </w:r>
+            <w:r>
+              <w:rPr>
+                <w:rFonts w:hint="eastAsia"/>
+                <w:sz w:val="20"/>
+                <w:szCs w:val="20"/>
+              </w:rPr>
+              <w:t xml:space="preserve">국립산림과학원의 </w:t>
+            </w:r>
+            <w:proofErr w:type="spellStart"/>
+            <w:r>
+              <w:rPr>
+                <w:rFonts w:hint="eastAsia"/>
+                <w:sz w:val="20"/>
+                <w:szCs w:val="20"/>
+              </w:rPr>
+              <w:t>미래</w:t>
+            </w:r>
+            <w:r>
+              <w:rPr>
+                <w:rFonts w:hint="eastAsia"/>
+                <w:sz w:val="20"/>
+                <w:szCs w:val="20"/>
+              </w:rPr>
+              <w:t>산림</w:t>
+            </w:r>
+            <w:r>
+              <w:rPr>
+                <w:rFonts w:hint="eastAsia"/>
+                <w:sz w:val="20"/>
+                <w:szCs w:val="20"/>
+              </w:rPr>
+              <w:t>전략</w:t>
+            </w:r>
+            <w:r>
+              <w:rPr>
+                <w:rFonts w:hint="eastAsia"/>
+                <w:sz w:val="20"/>
+                <w:szCs w:val="20"/>
+              </w:rPr>
+              <w:t>연구부</w:t>
+            </w:r>
+            <w:r>
+              <w:rPr>
+                <w:rFonts w:hint="eastAsia"/>
+                <w:sz w:val="20"/>
+                <w:szCs w:val="20"/>
+              </w:rPr>
+              <w:t>에</w:t>
+            </w:r>
+            <w:r>
+              <w:rPr>
+                <w:rFonts w:hint="eastAsia"/>
+                <w:sz w:val="20"/>
+                <w:szCs w:val="20"/>
+              </w:rPr>
+              <w:t>서</w:t>
+            </w:r>
+            <w:proofErr w:type="spellEnd"/>
+            <w:r>
+              <w:rPr>
+                <w:rFonts w:hint="eastAsia"/>
+                <w:sz w:val="20"/>
+                <w:szCs w:val="20"/>
+              </w:rPr>
+              <w:t xml:space="preserve"> 데이터분석 연구원으로 일하게 되었습니다.</w:t>
+            </w:r>
+          </w:p>
+          <w:p>
+            <w:pPr>
+              <w:rPr>
+                <w:sz w:val="20"/>
+                <w:szCs w:val="20"/>
+              </w:rPr>
+            </w:pPr>
+            <w:r>
+              <w:rPr>
+                <w:sz w:val="20"/>
+                <w:szCs w:val="20"/>
+              </w:rPr>
+              <w:t>“</w:t>
+            </w:r>
+            <w:r>
+              <w:rPr>
+                <w:rFonts w:hint="eastAsia"/>
+                <w:sz w:val="20"/>
+                <w:szCs w:val="20"/>
+              </w:rPr>
+              <w:t>산림</w:t>
+            </w:r>
+            <w:r>
+              <w:rPr>
+                <w:sz w:val="20"/>
+                <w:szCs w:val="20"/>
+              </w:rPr>
+              <w:t>”</w:t>
+            </w:r>
+            <w:r>
+              <w:rPr>
+                <w:rFonts w:hint="eastAsia"/>
+                <w:sz w:val="20"/>
+                <w:szCs w:val="20"/>
+              </w:rPr>
+              <w:t xml:space="preserve"> 이라는 타이틀만 보고 생태,</w:t>
+            </w:r>
+            <w:r>
+              <w:rPr>
+                <w:sz w:val="20"/>
+                <w:szCs w:val="20"/>
+              </w:rPr>
+              <w:t xml:space="preserve"> </w:t>
+            </w:r>
+            <w:r>
+              <w:rPr>
+                <w:rFonts w:hint="eastAsia"/>
+                <w:sz w:val="20"/>
+                <w:szCs w:val="20"/>
+              </w:rPr>
+              <w:t xml:space="preserve">숲 등의 </w:t>
+            </w:r>
+            <w:r>
+              <w:rPr>
+                <w:rFonts w:hint="eastAsia"/>
+                <w:sz w:val="20"/>
+                <w:szCs w:val="20"/>
+              </w:rPr>
+              <w:t xml:space="preserve">한정된 </w:t>
+            </w:r>
+            <w:r>
+              <w:rPr>
+                <w:rFonts w:hint="eastAsia"/>
+                <w:sz w:val="20"/>
+                <w:szCs w:val="20"/>
+              </w:rPr>
+              <w:t>데이터만을 다룰</w:t>
+            </w:r>
+            <w:r>
+              <w:rPr>
+                <w:rFonts w:hint="eastAsia"/>
+                <w:sz w:val="20"/>
+                <w:szCs w:val="20"/>
+              </w:rPr>
+              <w:t xml:space="preserve"> 것 같아 걱정이 되었으나,</w:t>
+            </w:r>
+            <w:r>
+              <w:rPr>
+                <w:sz w:val="20"/>
+                <w:szCs w:val="20"/>
+              </w:rPr>
+              <w:t xml:space="preserve"> </w:t>
+            </w:r>
+            <w:r>
+              <w:rPr>
+                <w:rFonts w:hint="eastAsia"/>
+                <w:sz w:val="20"/>
+                <w:szCs w:val="20"/>
+              </w:rPr>
+              <w:t>산림과학의 미래전략을 연구하기 위해 사용될 다양한 형태의 데이터를 분석해볼 수 있는 좋은 기회가 되었습니다.</w:t>
+            </w:r>
+            <w:r>
+              <w:rPr>
+                <w:rFonts w:hint="eastAsia"/>
+                <w:sz w:val="20"/>
+                <w:szCs w:val="20"/>
+              </w:rPr>
+              <w:t xml:space="preserve"> </w:t>
+            </w:r>
+            <w:r>
+              <w:rPr>
+                <w:rFonts w:hint="eastAsia"/>
+                <w:sz w:val="20"/>
+                <w:szCs w:val="20"/>
+              </w:rPr>
+              <w:t xml:space="preserve">국민인식조사를 위한 웹 </w:t>
+            </w:r>
+            <w:proofErr w:type="spellStart"/>
+            <w:r>
+              <w:rPr>
+                <w:rFonts w:hint="eastAsia"/>
+                <w:sz w:val="20"/>
+                <w:szCs w:val="20"/>
+              </w:rPr>
+              <w:t>크롤링</w:t>
+            </w:r>
+            <w:proofErr w:type="spellEnd"/>
+            <w:r>
+              <w:rPr>
+                <w:rFonts w:hint="eastAsia"/>
+                <w:sz w:val="20"/>
+                <w:szCs w:val="20"/>
+              </w:rPr>
+              <w:t xml:space="preserve">(데이터 취득) </w:t>
+            </w:r>
+            <w:proofErr w:type="spellStart"/>
+            <w:r>
+              <w:rPr>
+                <w:rFonts w:hint="eastAsia"/>
+                <w:sz w:val="20"/>
+                <w:szCs w:val="20"/>
+              </w:rPr>
+              <w:t>전처리</w:t>
+            </w:r>
+            <w:proofErr w:type="spellEnd"/>
+            <w:r>
+              <w:rPr>
+                <w:rFonts w:hint="eastAsia"/>
+                <w:sz w:val="20"/>
+                <w:szCs w:val="20"/>
+              </w:rPr>
+              <w:t>(자연어처리),</w:t>
+            </w:r>
+            <w:r>
+              <w:rPr>
+                <w:sz w:val="20"/>
+                <w:szCs w:val="20"/>
+              </w:rPr>
+              <w:t xml:space="preserve"> </w:t>
+            </w:r>
+            <w:r>
+              <w:rPr>
+                <w:rFonts w:hint="eastAsia"/>
+                <w:sz w:val="20"/>
+                <w:szCs w:val="20"/>
+              </w:rPr>
+              <w:t>감</w:t>
+            </w:r>
+            <w:r>
+              <w:rPr>
+                <w:rFonts w:hint="eastAsia"/>
+                <w:sz w:val="20"/>
+                <w:szCs w:val="20"/>
+              </w:rPr>
+              <w:t>성예측</w:t>
+            </w:r>
+            <w:r>
+              <w:rPr>
+                <w:rFonts w:hint="eastAsia"/>
+                <w:sz w:val="20"/>
+                <w:szCs w:val="20"/>
+              </w:rPr>
+              <w:t>,</w:t>
+            </w:r>
+            <w:r>
+              <w:rPr>
+                <w:sz w:val="20"/>
+                <w:szCs w:val="20"/>
+              </w:rPr>
+              <w:t xml:space="preserve"> </w:t>
+            </w:r>
+            <w:r>
+              <w:rPr>
+                <w:rFonts w:hint="eastAsia"/>
+                <w:sz w:val="20"/>
+                <w:szCs w:val="20"/>
+              </w:rPr>
+              <w:t>토픽모델링 등등의 텍스트</w:t>
+            </w:r>
+            <w:r>
+              <w:rPr>
+                <w:rFonts w:hint="eastAsia"/>
+                <w:sz w:val="20"/>
+                <w:szCs w:val="20"/>
+              </w:rPr>
+              <w:t>데이터 분석</w:t>
+            </w:r>
+            <w:r>
+              <w:rPr>
+                <w:rFonts w:hint="eastAsia"/>
+                <w:sz w:val="20"/>
+                <w:szCs w:val="20"/>
+              </w:rPr>
+              <w:t>부터,</w:t>
+            </w:r>
+            <w:r>
+              <w:rPr>
+                <w:sz w:val="20"/>
+                <w:szCs w:val="20"/>
+              </w:rPr>
+              <w:t xml:space="preserve"> </w:t>
+            </w:r>
+            <w:r>
+              <w:rPr>
+                <w:rFonts w:hint="eastAsia"/>
+                <w:sz w:val="20"/>
+                <w:szCs w:val="20"/>
+              </w:rPr>
+              <w:t>산림 관련 소비</w:t>
+            </w:r>
+            <w:r>
+              <w:rPr>
+                <w:rFonts w:hint="eastAsia"/>
+                <w:sz w:val="20"/>
+                <w:szCs w:val="20"/>
+              </w:rPr>
+              <w:t>데이터 분석 및 시각화 방법론 구상</w:t>
+            </w:r>
+            <w:r>
+              <w:rPr>
+                <w:rFonts w:hint="eastAsia"/>
+                <w:sz w:val="20"/>
+                <w:szCs w:val="20"/>
+              </w:rPr>
+              <w:t xml:space="preserve">을 위한 </w:t>
+            </w:r>
+            <w:proofErr w:type="spellStart"/>
+            <w:r>
+              <w:rPr>
+                <w:rFonts w:hint="eastAsia"/>
+                <w:sz w:val="20"/>
+                <w:szCs w:val="20"/>
+              </w:rPr>
+              <w:t>수치형데이터</w:t>
+            </w:r>
+            <w:proofErr w:type="spellEnd"/>
+            <w:r>
+              <w:rPr>
+                <w:rFonts w:hint="eastAsia"/>
+                <w:sz w:val="20"/>
+                <w:szCs w:val="20"/>
+              </w:rPr>
+              <w:t xml:space="preserve"> 분석</w:t>
+            </w:r>
+            <w:r>
+              <w:rPr>
+                <w:rFonts w:hint="eastAsia"/>
+                <w:sz w:val="20"/>
+                <w:szCs w:val="20"/>
+              </w:rPr>
+              <w:t>을</w:t>
+            </w:r>
+            <w:r>
+              <w:rPr>
+                <w:rFonts w:hint="eastAsia"/>
+                <w:sz w:val="20"/>
+                <w:szCs w:val="20"/>
+              </w:rPr>
+              <w:t xml:space="preserve"> </w:t>
+            </w:r>
+            <w:r>
+              <w:rPr>
+                <w:rFonts w:hint="eastAsia"/>
+                <w:sz w:val="20"/>
+                <w:szCs w:val="20"/>
+              </w:rPr>
+              <w:t>진행</w:t>
+            </w:r>
+            <w:r>
+              <w:rPr>
+                <w:rFonts w:hint="eastAsia"/>
+                <w:sz w:val="20"/>
+                <w:szCs w:val="20"/>
+              </w:rPr>
+              <w:t>했</w:t>
+            </w:r>
+            <w:r>
+              <w:rPr>
+                <w:rFonts w:hint="eastAsia"/>
+                <w:sz w:val="20"/>
+                <w:szCs w:val="20"/>
+              </w:rPr>
+              <w:t>습니다.</w:t>
+            </w:r>
+            <w:r>
+              <w:rPr>
+                <w:sz w:val="20"/>
+                <w:szCs w:val="20"/>
+              </w:rPr>
+              <w:t xml:space="preserve"> </w:t>
+            </w:r>
+            <w:r>
+              <w:rPr>
+                <w:rFonts w:hint="eastAsia"/>
+                <w:sz w:val="20"/>
+                <w:szCs w:val="20"/>
+              </w:rPr>
+              <w:t>또한 등산인들의 이동 동선</w:t>
+            </w:r>
+            <w:r>
+              <w:rPr>
+                <w:rFonts w:hint="eastAsia"/>
+                <w:sz w:val="20"/>
+                <w:szCs w:val="20"/>
+              </w:rPr>
+              <w:t>이나</w:t>
+            </w:r>
+            <w:r>
+              <w:rPr>
+                <w:rFonts w:hint="eastAsia"/>
+                <w:sz w:val="20"/>
+                <w:szCs w:val="20"/>
+              </w:rPr>
+              <w:t xml:space="preserve"> 지리데이터</w:t>
+            </w:r>
+            <w:r>
+              <w:rPr>
+                <w:rFonts w:hint="eastAsia"/>
+                <w:sz w:val="20"/>
+                <w:szCs w:val="20"/>
+              </w:rPr>
+              <w:t xml:space="preserve">를 분석 및 </w:t>
+            </w:r>
+            <w:proofErr w:type="spellStart"/>
+            <w:r>
+              <w:rPr>
+                <w:rFonts w:hint="eastAsia"/>
+                <w:sz w:val="20"/>
+                <w:szCs w:val="20"/>
+              </w:rPr>
+              <w:t>시각화</w:t>
+            </w:r>
+            <w:r>
+              <w:rPr>
+                <w:rFonts w:hint="eastAsia"/>
+                <w:sz w:val="20"/>
+                <w:szCs w:val="20"/>
+              </w:rPr>
+              <w:t>하게</w:t>
+            </w:r>
+            <w:proofErr w:type="spellEnd"/>
+            <w:r>
+              <w:rPr>
+                <w:rFonts w:hint="eastAsia"/>
+                <w:sz w:val="20"/>
+                <w:szCs w:val="20"/>
+              </w:rPr>
+              <w:t xml:space="preserve"> 되면서</w:t>
+            </w:r>
+            <w:r>
+              <w:rPr>
+                <w:rFonts w:hint="eastAsia"/>
+                <w:sz w:val="20"/>
+                <w:szCs w:val="20"/>
+              </w:rPr>
+              <w:t>,</w:t>
+            </w:r>
+            <w:r>
+              <w:rPr>
+                <w:rFonts w:hint="eastAsia"/>
+                <w:sz w:val="20"/>
+                <w:szCs w:val="20"/>
+              </w:rPr>
+              <w:t xml:space="preserve"> 지리 및 공간데이터 분석</w:t>
+            </w:r>
+            <w:r>
+              <w:rPr>
+                <w:rFonts w:hint="eastAsia"/>
+                <w:sz w:val="20"/>
+                <w:szCs w:val="20"/>
+              </w:rPr>
+              <w:t>에도 관심을 갖게 되었습니다.</w:t>
+            </w:r>
+          </w:p>
+          <w:p>
+            <w:pPr>
+              <w:rPr>
+                <w:sz w:val="20"/>
+                <w:szCs w:val="20"/>
+              </w:rPr>
+            </w:pPr>
+            <w:r>
+              <w:rPr>
+                <w:rFonts w:hint="eastAsia"/>
+                <w:sz w:val="20"/>
+                <w:szCs w:val="20"/>
+              </w:rPr>
+              <w:t>인턴 과정 중</w:t>
+            </w:r>
+            <w:r>
+              <w:rPr>
+                <w:rFonts w:hint="eastAsia"/>
+                <w:sz w:val="20"/>
+                <w:szCs w:val="20"/>
+              </w:rPr>
+              <w:t>,</w:t>
+            </w:r>
+            <w:r>
+              <w:rPr>
+                <w:sz w:val="20"/>
+                <w:szCs w:val="20"/>
+              </w:rPr>
+              <w:t xml:space="preserve"> </w:t>
+            </w:r>
+            <w:r>
+              <w:rPr>
+                <w:rFonts w:hint="eastAsia"/>
+                <w:sz w:val="20"/>
+                <w:szCs w:val="20"/>
+              </w:rPr>
+              <w:t>다양한 연구주제에</w:t>
+            </w:r>
+            <w:r>
+              <w:rPr>
+                <w:rFonts w:hint="eastAsia"/>
+                <w:sz w:val="20"/>
+                <w:szCs w:val="20"/>
+              </w:rPr>
+              <w:t xml:space="preserve"> 적합한 </w:t>
+            </w:r>
+            <w:r>
+              <w:rPr>
+                <w:rFonts w:hint="eastAsia"/>
+                <w:sz w:val="20"/>
+                <w:szCs w:val="20"/>
+              </w:rPr>
+              <w:t>데이터 활용</w:t>
+            </w:r>
+            <w:r>
+              <w:rPr>
+                <w:rFonts w:hint="eastAsia"/>
+                <w:sz w:val="20"/>
+                <w:szCs w:val="20"/>
+              </w:rPr>
+              <w:t xml:space="preserve"> 및 시각화 </w:t>
+            </w:r>
+            <w:r>
+              <w:rPr>
+                <w:rFonts w:hint="eastAsia"/>
+                <w:sz w:val="20"/>
+                <w:szCs w:val="20"/>
+              </w:rPr>
+              <w:t>방법을 고민하고 주도적으로 찾아 건의 및 구현</w:t>
+            </w:r>
+            <w:r>
+              <w:rPr>
+                <w:rFonts w:hint="eastAsia"/>
+                <w:sz w:val="20"/>
+                <w:szCs w:val="20"/>
+              </w:rPr>
+              <w:t xml:space="preserve">해보는 </w:t>
+            </w:r>
+            <w:r>
+              <w:rPr>
+                <w:rFonts w:hint="eastAsia"/>
+                <w:sz w:val="20"/>
+                <w:szCs w:val="20"/>
+              </w:rPr>
+              <w:t>역량을 키우게 되었습니다.</w:t>
+            </w:r>
+            <w:r>
+              <w:rPr>
+                <w:sz w:val="20"/>
+                <w:szCs w:val="20"/>
+              </w:rPr>
+              <w:t xml:space="preserve"> </w:t>
+            </w:r>
+            <w:r>
+              <w:rPr>
+                <w:rFonts w:hint="eastAsia"/>
+                <w:sz w:val="20"/>
+                <w:szCs w:val="20"/>
+              </w:rPr>
+              <w:t xml:space="preserve">또한, </w:t>
+            </w:r>
+            <w:proofErr w:type="spellStart"/>
+            <w:r>
+              <w:rPr>
+                <w:rFonts w:hint="eastAsia"/>
+                <w:sz w:val="20"/>
+                <w:szCs w:val="20"/>
+              </w:rPr>
+              <w:t>데이터사이언스</w:t>
+            </w:r>
+            <w:proofErr w:type="spellEnd"/>
+            <w:r>
+              <w:rPr>
+                <w:rFonts w:hint="eastAsia"/>
+                <w:sz w:val="20"/>
+                <w:szCs w:val="20"/>
+              </w:rPr>
+              <w:t xml:space="preserve"> </w:t>
+            </w:r>
+            <w:r>
+              <w:rPr>
+                <w:rFonts w:hint="eastAsia"/>
+                <w:sz w:val="20"/>
+                <w:szCs w:val="20"/>
+              </w:rPr>
+              <w:t xml:space="preserve">이론적 배경의 부족을 느끼고 </w:t>
+            </w:r>
+            <w:proofErr w:type="spellStart"/>
+            <w:r>
+              <w:rPr>
+                <w:rFonts w:hint="eastAsia"/>
+                <w:sz w:val="20"/>
+                <w:szCs w:val="20"/>
+              </w:rPr>
+              <w:t>다전공</w:t>
+            </w:r>
+            <w:proofErr w:type="spellEnd"/>
+            <w:r>
+              <w:rPr>
+                <w:rFonts w:hint="eastAsia"/>
+                <w:sz w:val="20"/>
+                <w:szCs w:val="20"/>
+              </w:rPr>
+              <w:t xml:space="preserve"> 신청을 더욱 </w:t>
+            </w:r>
+            <w:proofErr w:type="spellStart"/>
+            <w:r>
+              <w:rPr>
+                <w:rFonts w:hint="eastAsia"/>
+                <w:sz w:val="20"/>
+                <w:szCs w:val="20"/>
+              </w:rPr>
+              <w:t>확고화</w:t>
+            </w:r>
+            <w:r>
+              <w:rPr>
+                <w:rFonts w:hint="eastAsia"/>
+                <w:sz w:val="20"/>
+                <w:szCs w:val="20"/>
+              </w:rPr>
+              <w:t>하게</w:t>
+            </w:r>
+            <w:proofErr w:type="spellEnd"/>
+            <w:r>
+              <w:rPr>
+                <w:rFonts w:hint="eastAsia"/>
+                <w:sz w:val="20"/>
+                <w:szCs w:val="20"/>
+              </w:rPr>
+              <w:t xml:space="preserve"> 된</w:t>
+            </w:r>
+            <w:r>
+              <w:rPr>
+                <w:rFonts w:hint="eastAsia"/>
+                <w:sz w:val="20"/>
+                <w:szCs w:val="20"/>
+              </w:rPr>
+              <w:t xml:space="preserve"> 계기가 되었습니다.</w:t>
+            </w:r>
+          </w:p>
+          <w:p>
+            <w:pPr>
+              <w:rPr>
+                <w:sz w:val="20"/>
+                <w:szCs w:val="20"/>
+              </w:rPr>
+            </w:pPr>
+          </w:p>
+          <w:p>
+            <w:pPr>
+              <w:jc w:val="left"/>
+              <w:rPr>
+                <w:rFonts w:hint="eastAsia"/>
+                <w:b/>
+                <w:sz w:val="20"/>
+                <w:szCs w:val="20"/>
+              </w:rPr>
+            </w:pPr>
+            <w:r>
+              <w:rPr>
+                <w:rFonts w:hint="eastAsia"/>
+                <w:b/>
+                <w:sz w:val="20"/>
+                <w:szCs w:val="20"/>
+              </w:rPr>
+              <w:t>데이터분석 공모전</w:t>
+            </w:r>
+            <w:r>
+              <w:rPr>
+                <w:rFonts w:hint="eastAsia"/>
+                <w:b/>
+                <w:sz w:val="20"/>
+                <w:szCs w:val="20"/>
+              </w:rPr>
+              <w:t xml:space="preserve"> 이력</w:t>
+            </w:r>
+          </w:p>
+          <w:p>
+            <w:pPr>
+              <w:rPr>
+                <w:sz w:val="20"/>
+                <w:szCs w:val="20"/>
+              </w:rPr>
+            </w:pPr>
+            <w:hyperlink r:id="rId17" w:history="1">
+              <w:r>
+                <w:rPr>
+                  <w:rStyle w:val="a5"/>
+                  <w:sz w:val="20"/>
+                  <w:szCs w:val="20"/>
+                </w:rPr>
+                <w:t>지역</w:t>
+              </w:r>
+              <w:r>
+                <w:rPr>
+                  <w:rStyle w:val="a5"/>
+                  <w:rFonts w:hint="eastAsia"/>
+                  <w:sz w:val="20"/>
+                  <w:szCs w:val="20"/>
+                </w:rPr>
+                <w:t xml:space="preserve"> </w:t>
+              </w:r>
+              <w:r>
+                <w:rPr>
+                  <w:rStyle w:val="a5"/>
+                  <w:sz w:val="20"/>
+                  <w:szCs w:val="20"/>
+                </w:rPr>
+                <w:t>치안</w:t>
+              </w:r>
+              <w:r>
+                <w:rPr>
+                  <w:rStyle w:val="a5"/>
+                  <w:rFonts w:hint="eastAsia"/>
+                  <w:sz w:val="20"/>
+                  <w:szCs w:val="20"/>
+                </w:rPr>
+                <w:t xml:space="preserve"> </w:t>
+              </w:r>
+              <w:r>
+                <w:rPr>
+                  <w:rStyle w:val="a5"/>
+                  <w:sz w:val="20"/>
+                  <w:szCs w:val="20"/>
+                </w:rPr>
+                <w:t>안전</w:t>
+              </w:r>
+              <w:r>
+                <w:rPr>
+                  <w:rStyle w:val="a5"/>
+                  <w:rFonts w:hint="eastAsia"/>
+                  <w:sz w:val="20"/>
+                  <w:szCs w:val="20"/>
+                </w:rPr>
+                <w:t xml:space="preserve"> </w:t>
+              </w:r>
+              <w:r>
+                <w:rPr>
+                  <w:rStyle w:val="a5"/>
+                  <w:sz w:val="20"/>
+                  <w:szCs w:val="20"/>
+                </w:rPr>
+                <w:t>데이터</w:t>
+              </w:r>
+              <w:r>
+                <w:rPr>
+                  <w:rStyle w:val="a5"/>
+                  <w:rFonts w:hint="eastAsia"/>
+                  <w:sz w:val="20"/>
+                  <w:szCs w:val="20"/>
+                </w:rPr>
+                <w:t xml:space="preserve"> </w:t>
+              </w:r>
+              <w:r>
+                <w:rPr>
+                  <w:rStyle w:val="a5"/>
+                  <w:sz w:val="20"/>
+                  <w:szCs w:val="20"/>
+                </w:rPr>
+                <w:t>분석</w:t>
+              </w:r>
+              <w:r>
+                <w:rPr>
+                  <w:rStyle w:val="a5"/>
+                  <w:rFonts w:hint="eastAsia"/>
+                  <w:sz w:val="20"/>
+                  <w:szCs w:val="20"/>
+                </w:rPr>
+                <w:t xml:space="preserve"> </w:t>
+              </w:r>
+              <w:r>
+                <w:rPr>
+                  <w:rStyle w:val="a5"/>
+                  <w:sz w:val="20"/>
+                  <w:szCs w:val="20"/>
+                </w:rPr>
+                <w:t>공모전</w:t>
+              </w:r>
+            </w:hyperlink>
+            <w:r>
+              <w:rPr>
+                <w:rFonts w:hint="eastAsia"/>
+                <w:sz w:val="20"/>
+                <w:szCs w:val="20"/>
+              </w:rPr>
+              <w:t xml:space="preserve"> </w:t>
+            </w:r>
+            <w:r>
+              <w:rPr>
+                <w:sz w:val="20"/>
+                <w:szCs w:val="20"/>
+              </w:rPr>
+              <w:t>–</w:t>
+            </w:r>
+            <w:r>
+              <w:rPr>
+                <w:sz w:val="20"/>
+                <w:szCs w:val="20"/>
+              </w:rPr>
+              <w:t xml:space="preserve"> </w:t>
+            </w:r>
+            <w:proofErr w:type="spellStart"/>
+            <w:r>
+              <w:rPr>
+                <w:rFonts w:hint="eastAsia"/>
+                <w:sz w:val="20"/>
+                <w:szCs w:val="20"/>
+              </w:rPr>
+              <w:t>대전</w:t>
+            </w:r>
+            <w:r>
+              <w:rPr>
+                <w:rFonts w:asciiTheme="minorEastAsia" w:hAnsiTheme="minorEastAsia" w:hint="eastAsia"/>
+                <w:sz w:val="20"/>
+                <w:szCs w:val="20"/>
+              </w:rPr>
+              <w:t>·</w:t>
+            </w:r>
+            <w:r>
+              <w:rPr>
+                <w:rFonts w:hint="eastAsia"/>
+                <w:sz w:val="20"/>
+                <w:szCs w:val="20"/>
+              </w:rPr>
+              <w:t>세종</w:t>
+            </w:r>
+            <w:r>
+              <w:rPr>
+                <w:rFonts w:asciiTheme="minorEastAsia" w:hAnsiTheme="minorEastAsia" w:hint="eastAsia"/>
+                <w:sz w:val="20"/>
+                <w:szCs w:val="20"/>
+              </w:rPr>
+              <w:t>·</w:t>
+            </w:r>
+            <w:r>
+              <w:rPr>
+                <w:rFonts w:hint="eastAsia"/>
+                <w:sz w:val="20"/>
+                <w:szCs w:val="20"/>
+              </w:rPr>
+              <w:t>충남</w:t>
+            </w:r>
+            <w:proofErr w:type="spellEnd"/>
+            <w:r>
+              <w:rPr>
+                <w:rFonts w:hint="eastAsia"/>
+                <w:sz w:val="20"/>
+                <w:szCs w:val="20"/>
+              </w:rPr>
+              <w:t xml:space="preserve"> 지</w:t>
+            </w:r>
+            <w:r>
+              <w:rPr>
+                <w:rFonts w:hint="eastAsia"/>
+                <w:sz w:val="20"/>
+                <w:szCs w:val="20"/>
+              </w:rPr>
+              <w:t>역</w:t>
+            </w:r>
+            <w:r>
+              <w:rPr>
+                <w:rFonts w:hint="eastAsia"/>
+                <w:sz w:val="20"/>
+                <w:szCs w:val="20"/>
+              </w:rPr>
+              <w:t xml:space="preserve"> 교통사고 분석 및 예측</w:t>
+            </w:r>
+            <w:r>
+              <w:rPr>
+                <w:rFonts w:hint="eastAsia"/>
+                <w:sz w:val="20"/>
+                <w:szCs w:val="20"/>
+              </w:rPr>
+              <w:t xml:space="preserve"> </w:t>
+            </w:r>
+            <w:proofErr w:type="gramStart"/>
+            <w:r>
+              <w:rPr>
+                <w:rFonts w:hint="eastAsia"/>
                 <w:sz w:val="20"/>
                 <w:szCs w:val="20"/>
               </w:rPr>
               <w:t>공모전</w:t>
             </w:r>
+            <w:r>
+              <w:rPr>
+                <w:rFonts w:hint="eastAsia"/>
+                <w:sz w:val="20"/>
+                <w:szCs w:val="20"/>
+              </w:rPr>
+              <w:t xml:space="preserve"> 입니다</w:t>
+            </w:r>
+            <w:proofErr w:type="gramEnd"/>
+            <w:r>
+              <w:rPr>
+                <w:rFonts w:hint="eastAsia"/>
+                <w:sz w:val="20"/>
+                <w:szCs w:val="20"/>
+              </w:rPr>
+              <w:t>. 데이터분석 기초 단계에서 진행할 수 있는 분석 및 시각화를 활용하여 참가했습니다.</w:t>
+            </w:r>
+          </w:p>
+          <w:p>
+            <w:pPr>
+              <w:rPr>
+                <w:rFonts w:hint="eastAsia"/>
+                <w:sz w:val="20"/>
+                <w:szCs w:val="20"/>
+              </w:rPr>
+            </w:pPr>
+            <w:hyperlink r:id="rId18" w:history="1">
+              <w:r>
+                <w:rPr>
+                  <w:rStyle w:val="a5"/>
+                  <w:rFonts w:hint="eastAsia"/>
+                  <w:sz w:val="20"/>
+                  <w:szCs w:val="20"/>
+                </w:rPr>
+                <w:t>C</w:t>
+              </w:r>
+              <w:r>
+                <w:rPr>
+                  <w:rStyle w:val="a5"/>
+                  <w:sz w:val="20"/>
+                  <w:szCs w:val="20"/>
+                </w:rPr>
+                <w:t>hatGPT 활용</w:t>
+              </w:r>
+              <w:r>
+                <w:rPr>
+                  <w:rStyle w:val="a5"/>
+                  <w:rFonts w:hint="eastAsia"/>
+                  <w:sz w:val="20"/>
+                  <w:szCs w:val="20"/>
+                </w:rPr>
+                <w:t xml:space="preserve"> </w:t>
+              </w:r>
+              <w:r>
+                <w:rPr>
+                  <w:rStyle w:val="a5"/>
+                  <w:sz w:val="20"/>
+                  <w:szCs w:val="20"/>
+                </w:rPr>
+                <w:t>AI경진대회</w:t>
+              </w:r>
+              <w:r>
+                <w:rPr>
+                  <w:rStyle w:val="a5"/>
+                  <w:rFonts w:hint="eastAsia"/>
+                  <w:sz w:val="20"/>
+                  <w:szCs w:val="20"/>
+                </w:rPr>
+                <w:t xml:space="preserve"> </w:t>
+              </w:r>
+              <w:r>
+                <w:rPr>
+                  <w:rStyle w:val="a5"/>
+                  <w:sz w:val="20"/>
+                  <w:szCs w:val="20"/>
+                </w:rPr>
+                <w:t>월</w:t>
+              </w:r>
+              <w:r>
+                <w:rPr>
+                  <w:rStyle w:val="a5"/>
+                  <w:sz w:val="20"/>
+                  <w:szCs w:val="20"/>
+                </w:rPr>
+                <w:t>간</w:t>
+              </w:r>
+              <w:r>
+                <w:rPr>
+                  <w:rStyle w:val="a5"/>
+                  <w:rFonts w:hint="eastAsia"/>
+                  <w:sz w:val="20"/>
+                  <w:szCs w:val="20"/>
+                </w:rPr>
+                <w:t xml:space="preserve"> </w:t>
+              </w:r>
+              <w:r>
+                <w:rPr>
+                  <w:rStyle w:val="a5"/>
+                  <w:sz w:val="20"/>
+                  <w:szCs w:val="20"/>
+                </w:rPr>
+                <w:t>데이콘</w:t>
+              </w:r>
+            </w:hyperlink>
+            <w:r>
+              <w:rPr>
+                <w:rFonts w:hint="eastAsia"/>
+                <w:sz w:val="20"/>
+                <w:szCs w:val="20"/>
+              </w:rPr>
+              <w:t xml:space="preserve"> </w:t>
+            </w:r>
+            <w:r>
+              <w:rPr>
+                <w:sz w:val="20"/>
+                <w:szCs w:val="20"/>
+              </w:rPr>
+              <w:t>– LLM(</w:t>
+            </w:r>
+            <w:r>
+              <w:rPr>
+                <w:rFonts w:hint="eastAsia"/>
+                <w:sz w:val="20"/>
+                <w:szCs w:val="20"/>
+              </w:rPr>
+              <w:t>거대언어모델)을 활용한 P</w:t>
+            </w:r>
+            <w:r>
+              <w:rPr>
+                <w:sz w:val="20"/>
+                <w:szCs w:val="20"/>
+              </w:rPr>
+              <w:t xml:space="preserve">rompt engineering </w:t>
+            </w:r>
+            <w:r>
+              <w:rPr>
+                <w:rFonts w:hint="eastAsia"/>
+                <w:sz w:val="20"/>
+                <w:szCs w:val="20"/>
+              </w:rPr>
+              <w:t>역량을 겨루는 공모전</w:t>
+            </w:r>
+            <w:r>
+              <w:rPr>
+                <w:rFonts w:hint="eastAsia"/>
+                <w:sz w:val="20"/>
+                <w:szCs w:val="20"/>
+              </w:rPr>
+              <w:t>입니다</w:t>
+            </w:r>
+            <w:r>
+              <w:rPr>
+                <w:rFonts w:hint="eastAsia"/>
+                <w:sz w:val="20"/>
+                <w:szCs w:val="20"/>
+              </w:rPr>
+              <w:t>.</w:t>
+            </w:r>
+            <w:r>
+              <w:rPr>
+                <w:sz w:val="20"/>
+                <w:szCs w:val="20"/>
+              </w:rPr>
+              <w:t xml:space="preserve"> </w:t>
+            </w:r>
+            <w:r>
+              <w:rPr>
+                <w:rFonts w:hint="eastAsia"/>
+                <w:sz w:val="20"/>
+                <w:szCs w:val="20"/>
+              </w:rPr>
+              <w:t xml:space="preserve">뉴스전문을 읽어 </w:t>
+            </w:r>
+            <w:proofErr w:type="spellStart"/>
+            <w:r>
+              <w:rPr>
+                <w:rFonts w:hint="eastAsia"/>
+                <w:sz w:val="20"/>
+                <w:szCs w:val="20"/>
+              </w:rPr>
+              <w:t>다중분류하는</w:t>
+            </w:r>
+            <w:proofErr w:type="spellEnd"/>
+            <w:r>
+              <w:rPr>
+                <w:rFonts w:hint="eastAsia"/>
+                <w:sz w:val="20"/>
+                <w:szCs w:val="20"/>
+              </w:rPr>
+              <w:t xml:space="preserve"> 고품질의 모델을 제작할 수 있도록 지시하는 </w:t>
+            </w:r>
+            <w:r>
+              <w:rPr>
+                <w:rFonts w:hint="eastAsia"/>
+                <w:sz w:val="20"/>
+                <w:szCs w:val="20"/>
+              </w:rPr>
+              <w:t>것이 목표입니다.</w:t>
+            </w:r>
+            <w:r>
+              <w:rPr>
+                <w:sz w:val="20"/>
+                <w:szCs w:val="20"/>
+              </w:rPr>
+              <w:t xml:space="preserve"> </w:t>
+            </w:r>
+            <w:proofErr w:type="spellStart"/>
+            <w:r>
+              <w:rPr>
+                <w:sz w:val="20"/>
+                <w:szCs w:val="20"/>
+              </w:rPr>
+              <w:t>Tensorflow</w:t>
+            </w:r>
+            <w:proofErr w:type="spellEnd"/>
+            <w:r>
+              <w:rPr>
+                <w:rFonts w:hint="eastAsia"/>
+                <w:sz w:val="20"/>
+                <w:szCs w:val="20"/>
+              </w:rPr>
+              <w:t>를 활용한 다중분류</w:t>
+            </w:r>
+            <w:r>
+              <w:rPr>
+                <w:sz w:val="20"/>
+                <w:szCs w:val="20"/>
+              </w:rPr>
+              <w:t>DNN</w:t>
+            </w:r>
+            <w:r>
+              <w:rPr>
+                <w:rFonts w:hint="eastAsia"/>
+                <w:sz w:val="20"/>
+                <w:szCs w:val="20"/>
+              </w:rPr>
+              <w:t>모델을 제작하였습니다.</w:t>
+            </w:r>
+            <w:r>
+              <w:rPr>
+                <w:sz w:val="20"/>
+                <w:szCs w:val="20"/>
+              </w:rPr>
+              <w:t xml:space="preserve"> </w:t>
+            </w:r>
+            <w:r>
+              <w:rPr>
+                <w:rFonts w:hint="eastAsia"/>
+                <w:sz w:val="20"/>
+                <w:szCs w:val="20"/>
+              </w:rPr>
+              <w:t>여러 모델을 시험해보고 가장 F</w:t>
+            </w:r>
+            <w:r>
+              <w:rPr>
+                <w:sz w:val="20"/>
+                <w:szCs w:val="20"/>
+              </w:rPr>
+              <w:t xml:space="preserve">1 </w:t>
+            </w:r>
+            <w:r>
+              <w:rPr>
+                <w:rFonts w:hint="eastAsia"/>
+                <w:sz w:val="20"/>
+                <w:szCs w:val="20"/>
+              </w:rPr>
+              <w:t>s</w:t>
+            </w:r>
+            <w:r>
+              <w:rPr>
+                <w:sz w:val="20"/>
+                <w:szCs w:val="20"/>
+              </w:rPr>
+              <w:t>core</w:t>
+            </w:r>
+            <w:r>
+              <w:rPr>
+                <w:rFonts w:hint="eastAsia"/>
+                <w:sz w:val="20"/>
+                <w:szCs w:val="20"/>
+              </w:rPr>
+              <w:t xml:space="preserve">가 높았던 모델을 정해 </w:t>
+            </w:r>
+            <w:r>
+              <w:rPr>
+                <w:rFonts w:hint="eastAsia"/>
+                <w:sz w:val="20"/>
+                <w:szCs w:val="20"/>
+              </w:rPr>
+              <w:t>상세</w:t>
+            </w:r>
+            <w:r>
+              <w:rPr>
+                <w:sz w:val="20"/>
+                <w:szCs w:val="20"/>
+              </w:rPr>
+              <w:t>parameter</w:t>
+            </w:r>
+            <w:r>
+              <w:rPr>
+                <w:rFonts w:hint="eastAsia"/>
+                <w:sz w:val="20"/>
+                <w:szCs w:val="20"/>
+              </w:rPr>
+              <w:t>를</w:t>
+            </w:r>
+            <w:r>
+              <w:rPr>
+                <w:rFonts w:hint="eastAsia"/>
+                <w:sz w:val="20"/>
+                <w:szCs w:val="20"/>
+              </w:rPr>
+              <w:t xml:space="preserve"> 조절하도록 지시하였습니다.</w:t>
+            </w:r>
+            <w:r>
+              <w:rPr>
+                <w:sz w:val="20"/>
+                <w:szCs w:val="20"/>
+              </w:rPr>
+              <w:t xml:space="preserve"> </w:t>
+            </w:r>
+            <w:r>
+              <w:rPr>
+                <w:rFonts w:hint="eastAsia"/>
+                <w:sz w:val="20"/>
+                <w:szCs w:val="20"/>
+              </w:rPr>
+              <w:t>모델 평가지표는 M</w:t>
+            </w:r>
+            <w:r>
+              <w:rPr>
+                <w:sz w:val="20"/>
+                <w:szCs w:val="20"/>
+              </w:rPr>
+              <w:t>acro F1 score</w:t>
+            </w:r>
+            <w:r>
+              <w:rPr>
+                <w:rFonts w:hint="eastAsia"/>
+                <w:sz w:val="20"/>
+                <w:szCs w:val="20"/>
+              </w:rPr>
+              <w:t>입니다.</w:t>
+            </w:r>
+          </w:p>
+          <w:p>
+            <w:pPr>
+              <w:rPr>
+                <w:sz w:val="20"/>
+                <w:szCs w:val="20"/>
+              </w:rPr>
+            </w:pPr>
+            <w:hyperlink r:id="rId19" w:history="1">
+              <w:r>
+                <w:rPr>
+                  <w:rStyle w:val="a5"/>
+                  <w:rFonts w:hint="eastAsia"/>
+                  <w:sz w:val="20"/>
+                  <w:szCs w:val="20"/>
+                </w:rPr>
+                <w:t xml:space="preserve">대구 </w:t>
+              </w:r>
+              <w:r>
+                <w:rPr>
+                  <w:rStyle w:val="a5"/>
+                  <w:sz w:val="20"/>
+                  <w:szCs w:val="20"/>
+                </w:rPr>
+                <w:t>교통사고</w:t>
+              </w:r>
+              <w:r>
+                <w:rPr>
+                  <w:rStyle w:val="a5"/>
+                  <w:rFonts w:hint="eastAsia"/>
+                  <w:sz w:val="20"/>
+                  <w:szCs w:val="20"/>
+                </w:rPr>
+                <w:t xml:space="preserve"> </w:t>
+              </w:r>
+              <w:r>
+                <w:rPr>
+                  <w:rStyle w:val="a5"/>
+                  <w:sz w:val="20"/>
+                  <w:szCs w:val="20"/>
+                </w:rPr>
+                <w:t>피해</w:t>
+              </w:r>
+              <w:r>
+                <w:rPr>
+                  <w:rStyle w:val="a5"/>
+                  <w:rFonts w:hint="eastAsia"/>
+                  <w:sz w:val="20"/>
+                  <w:szCs w:val="20"/>
+                </w:rPr>
+                <w:t xml:space="preserve"> </w:t>
+              </w:r>
+              <w:r>
+                <w:rPr>
+                  <w:rStyle w:val="a5"/>
+                  <w:sz w:val="20"/>
+                  <w:szCs w:val="20"/>
+                </w:rPr>
+                <w:t>예측</w:t>
+              </w:r>
+              <w:r>
+                <w:rPr>
+                  <w:rStyle w:val="a5"/>
+                  <w:rFonts w:hint="eastAsia"/>
+                  <w:sz w:val="20"/>
+                  <w:szCs w:val="20"/>
+                </w:rPr>
+                <w:t xml:space="preserve"> </w:t>
+              </w:r>
+              <w:r>
+                <w:rPr>
+                  <w:rStyle w:val="a5"/>
+                  <w:sz w:val="20"/>
+                  <w:szCs w:val="20"/>
+                </w:rPr>
+                <w:t>AI경진대회</w:t>
+              </w:r>
+            </w:hyperlink>
+            <w:r>
+              <w:rPr>
+                <w:sz w:val="20"/>
+                <w:szCs w:val="20"/>
+              </w:rPr>
+              <w:t xml:space="preserve"> </w:t>
+            </w:r>
+            <w:r>
+              <w:rPr>
+                <w:sz w:val="20"/>
+                <w:szCs w:val="20"/>
+              </w:rPr>
+              <w:t>–</w:t>
+            </w:r>
+            <w:r>
+              <w:rPr>
+                <w:sz w:val="20"/>
+                <w:szCs w:val="20"/>
+              </w:rPr>
+              <w:t xml:space="preserve"> </w:t>
+            </w:r>
+            <w:r>
+              <w:rPr>
+                <w:rFonts w:hint="eastAsia"/>
+                <w:sz w:val="20"/>
+                <w:szCs w:val="20"/>
+              </w:rPr>
+              <w:t>시공간 정보로부터 사고위험도(E</w:t>
+            </w:r>
+            <w:r>
+              <w:rPr>
+                <w:sz w:val="20"/>
+                <w:szCs w:val="20"/>
+              </w:rPr>
+              <w:t>CLO)</w:t>
+            </w:r>
+            <w:r>
+              <w:rPr>
+                <w:rFonts w:hint="eastAsia"/>
+                <w:sz w:val="20"/>
+                <w:szCs w:val="20"/>
+              </w:rPr>
+              <w:t xml:space="preserve">를 예측하는 </w:t>
+            </w:r>
+            <w:r>
+              <w:rPr>
+                <w:sz w:val="20"/>
+                <w:szCs w:val="20"/>
+              </w:rPr>
+              <w:t xml:space="preserve">AI </w:t>
+            </w:r>
+            <w:r>
+              <w:rPr>
+                <w:rFonts w:hint="eastAsia"/>
+                <w:sz w:val="20"/>
+                <w:szCs w:val="20"/>
+              </w:rPr>
+              <w:t>알고리즘 발굴 공모전</w:t>
+            </w:r>
+            <w:r>
+              <w:rPr>
+                <w:rFonts w:hint="eastAsia"/>
+                <w:sz w:val="20"/>
+                <w:szCs w:val="20"/>
+              </w:rPr>
+              <w:t>입니다</w:t>
+            </w:r>
+            <w:r>
+              <w:rPr>
+                <w:rFonts w:hint="eastAsia"/>
+                <w:sz w:val="20"/>
+                <w:szCs w:val="20"/>
+              </w:rPr>
+              <w:t>.</w:t>
+            </w:r>
+            <w:r>
+              <w:rPr>
+                <w:sz w:val="20"/>
+                <w:szCs w:val="20"/>
+              </w:rPr>
+              <w:t xml:space="preserve"> </w:t>
+            </w:r>
+            <w:r>
+              <w:rPr>
+                <w:sz w:val="20"/>
+                <w:szCs w:val="20"/>
+              </w:rPr>
+              <w:t>Train data</w:t>
+            </w:r>
+            <w:r>
+              <w:rPr>
+                <w:rFonts w:hint="eastAsia"/>
+                <w:sz w:val="20"/>
+                <w:szCs w:val="20"/>
+              </w:rPr>
+              <w:t xml:space="preserve">로 제공된 사고사례에 다양한 시공간 정보를 </w:t>
+            </w:r>
+            <w:r>
+              <w:rPr>
+                <w:sz w:val="20"/>
+                <w:szCs w:val="20"/>
+              </w:rPr>
+              <w:t>mapping</w:t>
+            </w:r>
+            <w:r>
+              <w:rPr>
+                <w:rFonts w:hint="eastAsia"/>
+                <w:sz w:val="20"/>
+                <w:szCs w:val="20"/>
+              </w:rPr>
+              <w:t xml:space="preserve">하여 </w:t>
+            </w:r>
+            <w:r>
+              <w:rPr>
+                <w:sz w:val="20"/>
+                <w:szCs w:val="20"/>
+              </w:rPr>
+              <w:t>One-Hot encoding</w:t>
+            </w:r>
+            <w:r>
+              <w:rPr>
+                <w:rFonts w:hint="eastAsia"/>
+                <w:sz w:val="20"/>
+                <w:szCs w:val="20"/>
+              </w:rPr>
+              <w:t xml:space="preserve">벡터로 변환했습니다. </w:t>
+            </w:r>
+            <w:proofErr w:type="spellStart"/>
+            <w:r>
+              <w:rPr>
+                <w:rFonts w:hint="eastAsia"/>
+                <w:sz w:val="20"/>
+                <w:szCs w:val="20"/>
+              </w:rPr>
+              <w:t>T</w:t>
+            </w:r>
+            <w:r>
+              <w:rPr>
+                <w:sz w:val="20"/>
+                <w:szCs w:val="20"/>
+              </w:rPr>
+              <w:t>ensorflow</w:t>
+            </w:r>
+            <w:proofErr w:type="spellEnd"/>
+            <w:r>
+              <w:rPr>
+                <w:sz w:val="20"/>
+                <w:szCs w:val="20"/>
+              </w:rPr>
+              <w:t xml:space="preserve"> </w:t>
+            </w:r>
+            <w:r>
+              <w:rPr>
+                <w:rFonts w:hint="eastAsia"/>
+                <w:sz w:val="20"/>
+                <w:szCs w:val="20"/>
+              </w:rPr>
+              <w:t>d</w:t>
+            </w:r>
+            <w:r>
+              <w:rPr>
+                <w:sz w:val="20"/>
+                <w:szCs w:val="20"/>
+              </w:rPr>
+              <w:t xml:space="preserve">ense </w:t>
+            </w:r>
+            <w:r>
+              <w:rPr>
+                <w:rFonts w:hint="eastAsia"/>
+                <w:sz w:val="20"/>
+                <w:szCs w:val="20"/>
+              </w:rPr>
+              <w:t>m</w:t>
+            </w:r>
+            <w:r>
+              <w:rPr>
+                <w:sz w:val="20"/>
+                <w:szCs w:val="20"/>
+              </w:rPr>
+              <w:t>odel</w:t>
+            </w:r>
+            <w:r>
+              <w:rPr>
+                <w:rFonts w:hint="eastAsia"/>
+                <w:sz w:val="20"/>
+                <w:szCs w:val="20"/>
+              </w:rPr>
+              <w:t xml:space="preserve">에 변환된 벡터를 학습시켜 </w:t>
+            </w:r>
+            <w:r>
+              <w:rPr>
+                <w:sz w:val="20"/>
+                <w:szCs w:val="20"/>
+              </w:rPr>
+              <w:t>ECLO</w:t>
+            </w:r>
+            <w:r>
+              <w:rPr>
+                <w:rFonts w:hint="eastAsia"/>
+                <w:sz w:val="20"/>
+                <w:szCs w:val="20"/>
+              </w:rPr>
+              <w:t>를 산출하도록 하였습니다.</w:t>
+            </w:r>
+            <w:r>
+              <w:rPr>
+                <w:sz w:val="20"/>
+                <w:szCs w:val="20"/>
+              </w:rPr>
+              <w:t xml:space="preserve"> </w:t>
+            </w:r>
+            <w:r>
+              <w:rPr>
+                <w:rFonts w:hint="eastAsia"/>
+                <w:sz w:val="20"/>
+                <w:szCs w:val="20"/>
+              </w:rPr>
+              <w:t xml:space="preserve">모델 평가지표는 </w:t>
+            </w:r>
+            <w:r>
+              <w:rPr>
+                <w:sz w:val="20"/>
+                <w:szCs w:val="20"/>
+              </w:rPr>
+              <w:t>RMSLE</w:t>
+            </w:r>
+            <w:r>
+              <w:rPr>
+                <w:rFonts w:hint="eastAsia"/>
+                <w:sz w:val="20"/>
+                <w:szCs w:val="20"/>
+              </w:rPr>
+              <w:t>입니다.</w:t>
+            </w:r>
+          </w:p>
+          <w:p>
+            <w:pPr>
+              <w:rPr>
+                <w:sz w:val="20"/>
+                <w:szCs w:val="20"/>
+              </w:rPr>
+            </w:pPr>
+            <w:hyperlink r:id="rId20" w:history="1">
+              <w:r>
+                <w:rPr>
+                  <w:rStyle w:val="a5"/>
+                  <w:rFonts w:hint="eastAsia"/>
+                  <w:sz w:val="20"/>
+                  <w:szCs w:val="20"/>
+                </w:rPr>
+                <w:t xml:space="preserve">도시 </w:t>
+              </w:r>
+              <w:r>
+                <w:rPr>
+                  <w:rStyle w:val="a5"/>
+                  <w:sz w:val="20"/>
+                  <w:szCs w:val="20"/>
+                </w:rPr>
+                <w:t>열섬화</w:t>
+              </w:r>
+              <w:r>
+                <w:rPr>
+                  <w:rStyle w:val="a5"/>
+                  <w:rFonts w:hint="eastAsia"/>
+                  <w:sz w:val="20"/>
+                  <w:szCs w:val="20"/>
+                </w:rPr>
+                <w:t xml:space="preserve"> </w:t>
+              </w:r>
+              <w:r>
+                <w:rPr>
+                  <w:rStyle w:val="a5"/>
+                  <w:sz w:val="20"/>
+                  <w:szCs w:val="20"/>
+                </w:rPr>
+                <w:t>정도</w:t>
+              </w:r>
+              <w:r>
+                <w:rPr>
+                  <w:rStyle w:val="a5"/>
+                  <w:rFonts w:hint="eastAsia"/>
+                  <w:sz w:val="20"/>
+                  <w:szCs w:val="20"/>
+                </w:rPr>
+                <w:t xml:space="preserve"> </w:t>
+              </w:r>
+              <w:r>
+                <w:rPr>
+                  <w:rStyle w:val="a5"/>
+                  <w:sz w:val="20"/>
+                  <w:szCs w:val="20"/>
+                </w:rPr>
+                <w:t>및</w:t>
+              </w:r>
+              <w:r>
+                <w:rPr>
+                  <w:rStyle w:val="a5"/>
+                  <w:rFonts w:hint="eastAsia"/>
+                  <w:sz w:val="20"/>
+                  <w:szCs w:val="20"/>
+                </w:rPr>
+                <w:t xml:space="preserve"> 정규 </w:t>
+              </w:r>
+              <w:r>
+                <w:rPr>
+                  <w:rStyle w:val="a5"/>
+                  <w:sz w:val="20"/>
+                  <w:szCs w:val="20"/>
+                </w:rPr>
+                <w:t>식생</w:t>
+              </w:r>
+              <w:r>
+                <w:rPr>
+                  <w:rStyle w:val="a5"/>
+                  <w:rFonts w:hint="eastAsia"/>
+                  <w:sz w:val="20"/>
+                  <w:szCs w:val="20"/>
+                </w:rPr>
+                <w:t xml:space="preserve"> </w:t>
+              </w:r>
+              <w:r>
+                <w:rPr>
+                  <w:rStyle w:val="a5"/>
+                  <w:sz w:val="20"/>
+                  <w:szCs w:val="20"/>
+                </w:rPr>
+                <w:t>대상지역</w:t>
+              </w:r>
+              <w:r>
+                <w:rPr>
+                  <w:rStyle w:val="a5"/>
+                  <w:rFonts w:hint="eastAsia"/>
+                  <w:sz w:val="20"/>
+                  <w:szCs w:val="20"/>
+                </w:rPr>
+                <w:t xml:space="preserve"> </w:t>
+              </w:r>
+              <w:r>
+                <w:rPr>
+                  <w:rStyle w:val="a5"/>
+                  <w:sz w:val="20"/>
+                  <w:szCs w:val="20"/>
+                </w:rPr>
+                <w:t>분석</w:t>
+              </w:r>
+            </w:hyperlink>
+            <w:r>
+              <w:rPr>
+                <w:sz w:val="20"/>
+                <w:szCs w:val="20"/>
+              </w:rPr>
+              <w:t xml:space="preserve"> – </w:t>
+            </w:r>
+            <w:r>
+              <w:rPr>
+                <w:rFonts w:hint="eastAsia"/>
+                <w:sz w:val="20"/>
+                <w:szCs w:val="20"/>
+              </w:rPr>
+              <w:t xml:space="preserve">안산시 녹지수요 파악을 위해 </w:t>
+            </w:r>
+            <w:r>
+              <w:rPr>
+                <w:rFonts w:hint="eastAsia"/>
+                <w:sz w:val="20"/>
+                <w:szCs w:val="20"/>
+              </w:rPr>
+              <w:t>위성영상을 활용한 지표면 온도 분포와 토지용도,</w:t>
+            </w:r>
+            <w:r>
+              <w:rPr>
+                <w:sz w:val="20"/>
+                <w:szCs w:val="20"/>
+              </w:rPr>
+              <w:t xml:space="preserve"> </w:t>
+            </w:r>
+            <w:proofErr w:type="spellStart"/>
+            <w:r>
+              <w:rPr>
+                <w:rFonts w:hint="eastAsia"/>
+                <w:sz w:val="20"/>
+                <w:szCs w:val="20"/>
+              </w:rPr>
+              <w:t>식생피복</w:t>
+            </w:r>
+            <w:proofErr w:type="spellEnd"/>
+            <w:r>
+              <w:rPr>
+                <w:rFonts w:hint="eastAsia"/>
+                <w:sz w:val="20"/>
+                <w:szCs w:val="20"/>
+              </w:rPr>
+              <w:t xml:space="preserve"> 등 온도에 영향을 미치는 요인간 상관관계를 분석</w:t>
+            </w:r>
+            <w:r>
+              <w:rPr>
+                <w:rFonts w:hint="eastAsia"/>
+                <w:sz w:val="20"/>
+                <w:szCs w:val="20"/>
+              </w:rPr>
+              <w:t>하는 공모전입</w:t>
+            </w:r>
+            <w:r>
+              <w:rPr>
+                <w:rFonts w:hint="eastAsia"/>
+                <w:sz w:val="20"/>
+                <w:szCs w:val="20"/>
+              </w:rPr>
+              <w:t>니다</w:t>
+            </w:r>
+          </w:p>
+          <w:p>
+            <w:pPr>
+              <w:rPr>
+                <w:rFonts w:hint="eastAsia"/>
+                <w:sz w:val="20"/>
+                <w:szCs w:val="20"/>
+              </w:rPr>
+            </w:pPr>
+            <w:hyperlink r:id="rId21" w:history="1">
+              <w:r>
+                <w:rPr>
+                  <w:rStyle w:val="a5"/>
+                  <w:sz w:val="20"/>
+                  <w:szCs w:val="20"/>
+                </w:rPr>
+                <w:t>버스</w:t>
+              </w:r>
+              <w:r>
+                <w:rPr>
+                  <w:rStyle w:val="a5"/>
+                  <w:rFonts w:hint="eastAsia"/>
+                  <w:sz w:val="20"/>
+                  <w:szCs w:val="20"/>
+                </w:rPr>
+                <w:t xml:space="preserve"> </w:t>
+              </w:r>
+              <w:r>
+                <w:rPr>
+                  <w:rStyle w:val="a5"/>
+                  <w:sz w:val="20"/>
+                  <w:szCs w:val="20"/>
+                </w:rPr>
+                <w:t>이용자</w:t>
+              </w:r>
+              <w:r>
+                <w:rPr>
+                  <w:rStyle w:val="a5"/>
+                  <w:rFonts w:hint="eastAsia"/>
+                  <w:sz w:val="20"/>
+                  <w:szCs w:val="20"/>
+                </w:rPr>
+                <w:t xml:space="preserve"> </w:t>
+              </w:r>
+              <w:r>
+                <w:rPr>
+                  <w:rStyle w:val="a5"/>
+                  <w:sz w:val="20"/>
+                  <w:szCs w:val="20"/>
+                </w:rPr>
+                <w:t>데이터를</w:t>
+              </w:r>
+              <w:r>
+                <w:rPr>
+                  <w:rStyle w:val="a5"/>
+                  <w:rFonts w:hint="eastAsia"/>
+                  <w:sz w:val="20"/>
+                  <w:szCs w:val="20"/>
+                </w:rPr>
+                <w:t xml:space="preserve"> </w:t>
+              </w:r>
+              <w:r>
+                <w:rPr>
+                  <w:rStyle w:val="a5"/>
+                  <w:sz w:val="20"/>
+                  <w:szCs w:val="20"/>
+                </w:rPr>
+                <w:t>활용한</w:t>
+              </w:r>
+              <w:r>
+                <w:rPr>
+                  <w:rStyle w:val="a5"/>
+                  <w:rFonts w:hint="eastAsia"/>
+                  <w:sz w:val="20"/>
+                  <w:szCs w:val="20"/>
+                </w:rPr>
+                <w:t xml:space="preserve"> </w:t>
+              </w:r>
+              <w:r>
+                <w:rPr>
+                  <w:rStyle w:val="a5"/>
+                  <w:sz w:val="20"/>
+                  <w:szCs w:val="20"/>
+                </w:rPr>
+                <w:t>최적</w:t>
+              </w:r>
+              <w:r>
+                <w:rPr>
+                  <w:rStyle w:val="a5"/>
+                  <w:rFonts w:hint="eastAsia"/>
+                  <w:sz w:val="20"/>
+                  <w:szCs w:val="20"/>
+                </w:rPr>
+                <w:t xml:space="preserve"> </w:t>
+              </w:r>
+              <w:r>
+                <w:rPr>
+                  <w:rStyle w:val="a5"/>
+                  <w:sz w:val="20"/>
+                  <w:szCs w:val="20"/>
+                </w:rPr>
+                <w:t>버스</w:t>
+              </w:r>
+              <w:r>
+                <w:rPr>
+                  <w:rStyle w:val="a5"/>
+                  <w:rFonts w:hint="eastAsia"/>
+                  <w:sz w:val="20"/>
+                  <w:szCs w:val="20"/>
+                </w:rPr>
+                <w:t xml:space="preserve"> </w:t>
+              </w:r>
+              <w:r>
+                <w:rPr>
+                  <w:rStyle w:val="a5"/>
+                  <w:sz w:val="20"/>
+                  <w:szCs w:val="20"/>
+                </w:rPr>
+                <w:t>노선</w:t>
+              </w:r>
+              <w:r>
+                <w:rPr>
+                  <w:rStyle w:val="a5"/>
+                  <w:rFonts w:hint="eastAsia"/>
+                  <w:sz w:val="20"/>
+                  <w:szCs w:val="20"/>
+                </w:rPr>
+                <w:t xml:space="preserve"> </w:t>
+              </w:r>
+              <w:r>
+                <w:rPr>
+                  <w:rStyle w:val="a5"/>
+                  <w:sz w:val="20"/>
+                  <w:szCs w:val="20"/>
+                </w:rPr>
+                <w:t>제시</w:t>
+              </w:r>
+            </w:hyperlink>
+            <w:r>
+              <w:rPr>
+                <w:sz w:val="20"/>
+                <w:szCs w:val="20"/>
+              </w:rPr>
+              <w:t xml:space="preserve"> – </w:t>
+            </w:r>
+            <w:r>
+              <w:rPr>
+                <w:rFonts w:hint="eastAsia"/>
+                <w:sz w:val="20"/>
+                <w:szCs w:val="20"/>
+              </w:rPr>
+              <w:t>완주군민의 버스이용 편의가 극대화</w:t>
+            </w:r>
+            <w:r>
+              <w:rPr>
+                <w:rFonts w:hint="eastAsia"/>
+                <w:sz w:val="20"/>
+                <w:szCs w:val="20"/>
+              </w:rPr>
+              <w:t xml:space="preserve"> </w:t>
+            </w:r>
+            <w:r>
+              <w:rPr>
+                <w:rFonts w:hint="eastAsia"/>
+                <w:sz w:val="20"/>
+                <w:szCs w:val="20"/>
+              </w:rPr>
+              <w:t>(배차간격 및 소외지역 최소화)될 수 있도록 최적의 버스노선을 제시하는 공모전입니다.</w:t>
+            </w:r>
+          </w:p>
+          <w:p>
+            <w:pPr>
+              <w:rPr>
+                <w:sz w:val="20"/>
+                <w:szCs w:val="20"/>
+              </w:rPr>
+            </w:pPr>
+            <w:hyperlink r:id="rId22" w:history="1">
+              <w:r>
+                <w:rPr>
+                  <w:rStyle w:val="a5"/>
+                  <w:rFonts w:hint="eastAsia"/>
+                  <w:sz w:val="20"/>
+                  <w:szCs w:val="20"/>
+                </w:rPr>
+                <w:t xml:space="preserve">청주시 </w:t>
+              </w:r>
+              <w:r>
+                <w:rPr>
+                  <w:rStyle w:val="a5"/>
+                  <w:sz w:val="20"/>
+                  <w:szCs w:val="20"/>
+                </w:rPr>
+                <w:t>원도심</w:t>
+              </w:r>
+              <w:r>
+                <w:rPr>
+                  <w:rStyle w:val="a5"/>
+                  <w:rFonts w:hint="eastAsia"/>
+                  <w:sz w:val="20"/>
+                  <w:szCs w:val="20"/>
+                </w:rPr>
+                <w:t xml:space="preserve"> </w:t>
+              </w:r>
+              <w:r>
+                <w:rPr>
+                  <w:rStyle w:val="a5"/>
+                  <w:sz w:val="20"/>
+                  <w:szCs w:val="20"/>
+                </w:rPr>
+                <w:t>활성화</w:t>
+              </w:r>
+              <w:r>
+                <w:rPr>
+                  <w:rStyle w:val="a5"/>
+                  <w:rFonts w:hint="eastAsia"/>
+                  <w:sz w:val="20"/>
+                  <w:szCs w:val="20"/>
+                </w:rPr>
+                <w:t xml:space="preserve"> </w:t>
+              </w:r>
+              <w:r>
+                <w:rPr>
+                  <w:rStyle w:val="a5"/>
+                  <w:sz w:val="20"/>
+                  <w:szCs w:val="20"/>
+                </w:rPr>
+                <w:t>전략</w:t>
+              </w:r>
+              <w:r>
+                <w:rPr>
+                  <w:rStyle w:val="a5"/>
+                  <w:rFonts w:hint="eastAsia"/>
+                  <w:sz w:val="20"/>
+                  <w:szCs w:val="20"/>
+                </w:rPr>
+                <w:t xml:space="preserve"> </w:t>
+              </w:r>
+              <w:r>
+                <w:rPr>
+                  <w:rStyle w:val="a5"/>
+                  <w:sz w:val="20"/>
+                  <w:szCs w:val="20"/>
+                </w:rPr>
+                <w:t>수립을</w:t>
+              </w:r>
+              <w:r>
+                <w:rPr>
+                  <w:rStyle w:val="a5"/>
+                  <w:rFonts w:hint="eastAsia"/>
+                  <w:sz w:val="20"/>
+                  <w:szCs w:val="20"/>
+                </w:rPr>
+                <w:t xml:space="preserve"> </w:t>
+              </w:r>
+              <w:r>
+                <w:rPr>
+                  <w:rStyle w:val="a5"/>
+                  <w:sz w:val="20"/>
+                  <w:szCs w:val="20"/>
+                </w:rPr>
+                <w:t>위한</w:t>
+              </w:r>
+              <w:r>
+                <w:rPr>
+                  <w:rStyle w:val="a5"/>
+                  <w:rFonts w:hint="eastAsia"/>
+                  <w:sz w:val="20"/>
+                  <w:szCs w:val="20"/>
+                </w:rPr>
+                <w:t xml:space="preserve"> </w:t>
+              </w:r>
+              <w:r>
+                <w:rPr>
+                  <w:rStyle w:val="a5"/>
+                  <w:sz w:val="20"/>
+                  <w:szCs w:val="20"/>
+                </w:rPr>
+                <w:t>빅데이터</w:t>
+              </w:r>
+              <w:r>
+                <w:rPr>
+                  <w:rStyle w:val="a5"/>
+                  <w:rFonts w:hint="eastAsia"/>
+                  <w:sz w:val="20"/>
+                  <w:szCs w:val="20"/>
+                </w:rPr>
+                <w:t xml:space="preserve"> </w:t>
+              </w:r>
+              <w:r>
+                <w:rPr>
+                  <w:rStyle w:val="a5"/>
+                  <w:sz w:val="20"/>
+                  <w:szCs w:val="20"/>
+                </w:rPr>
+                <w:t>시각화</w:t>
+              </w:r>
+            </w:hyperlink>
+            <w:r>
+              <w:rPr>
+                <w:sz w:val="20"/>
+                <w:szCs w:val="20"/>
+              </w:rPr>
+              <w:t xml:space="preserve"> – </w:t>
+            </w:r>
+            <w:r>
+              <w:rPr>
+                <w:rFonts w:hint="eastAsia"/>
+                <w:sz w:val="20"/>
+                <w:szCs w:val="20"/>
+              </w:rPr>
+              <w:t>청주시 원도심의 쇠퇴도,</w:t>
+            </w:r>
+            <w:r>
+              <w:rPr>
+                <w:sz w:val="20"/>
+                <w:szCs w:val="20"/>
+              </w:rPr>
+              <w:t xml:space="preserve"> </w:t>
+            </w:r>
+            <w:r>
+              <w:rPr>
+                <w:rFonts w:hint="eastAsia"/>
+                <w:sz w:val="20"/>
+                <w:szCs w:val="20"/>
+              </w:rPr>
+              <w:t xml:space="preserve">현황 및 문제점을 종합 분석 및 </w:t>
+            </w:r>
+            <w:proofErr w:type="spellStart"/>
+            <w:r>
+              <w:rPr>
+                <w:rFonts w:hint="eastAsia"/>
+                <w:sz w:val="20"/>
+                <w:szCs w:val="20"/>
+              </w:rPr>
+              <w:t>시각화하여</w:t>
+            </w:r>
+            <w:proofErr w:type="spellEnd"/>
+            <w:r>
+              <w:rPr>
+                <w:rFonts w:hint="eastAsia"/>
+                <w:sz w:val="20"/>
+                <w:szCs w:val="20"/>
+              </w:rPr>
+              <w:t xml:space="preserve"> 원도심 활성화를 위한 개선방안을 도출하는 공모전입니다.</w:t>
+            </w:r>
+            <w:r>
+              <w:rPr>
+                <w:sz w:val="20"/>
+                <w:szCs w:val="20"/>
+              </w:rPr>
+              <w:t xml:space="preserve"> </w:t>
+            </w:r>
+            <w:r>
+              <w:rPr>
+                <w:rFonts w:hint="eastAsia"/>
+                <w:sz w:val="20"/>
+                <w:szCs w:val="20"/>
+              </w:rPr>
+              <w:t xml:space="preserve">최종 </w:t>
+            </w:r>
+            <w:r>
+              <w:rPr>
+                <w:sz w:val="20"/>
+                <w:szCs w:val="20"/>
+              </w:rPr>
+              <w:t>2</w:t>
+            </w:r>
+            <w:r>
+              <w:rPr>
+                <w:rFonts w:hint="eastAsia"/>
+                <w:sz w:val="20"/>
+                <w:szCs w:val="20"/>
+              </w:rPr>
+              <w:t xml:space="preserve">등을 기록하여 </w:t>
+            </w:r>
+            <w:r>
+              <w:rPr>
+                <w:rFonts w:hint="eastAsia"/>
+                <w:sz w:val="20"/>
+                <w:szCs w:val="20"/>
+              </w:rPr>
+              <w:t>우수상을 수상하였습니다.</w:t>
+            </w:r>
+          </w:p>
+          <w:p>
+            <w:pPr>
+              <w:rPr>
+                <w:sz w:val="20"/>
+                <w:szCs w:val="20"/>
+              </w:rPr>
+            </w:pPr>
           </w:p>
           <w:p>
             <w:pPr>
               <w:jc w:val="left"/>
               <w:rPr>
-                <w:b/>
-                <w:sz w:val="20"/>
-                <w:szCs w:val="20"/>
-              </w:rPr>
-            </w:pPr>
-          </w:p>
-          <w:p>
-            <w:pPr>
-              <w:jc w:val="left"/>
-              <w:rPr>
-                <w:b/>
-                <w:sz w:val="22"/>
-                <w:szCs w:val="20"/>
-              </w:rPr>
-            </w:pPr>
-            <w:r>
-              <w:rPr>
-                <w:rFonts w:hint="eastAsia"/>
-                <w:b/>
-                <w:sz w:val="20"/>
-                <w:szCs w:val="20"/>
-              </w:rPr>
-              <w:t>인턴</w:t>
-            </w:r>
-            <w:r>
-              <w:rPr>
-                <w:rFonts w:hint="eastAsia"/>
-                <w:b/>
-                <w:sz w:val="20"/>
-                <w:szCs w:val="20"/>
-              </w:rPr>
-              <w:t xml:space="preserve"> </w:t>
-            </w:r>
-            <w:r>
-              <w:rPr>
-                <w:b/>
-                <w:sz w:val="20"/>
-                <w:szCs w:val="20"/>
-              </w:rPr>
-              <w:t xml:space="preserve">– </w:t>
-            </w:r>
-            <w:r>
-              <w:rPr>
-                <w:rFonts w:hint="eastAsia"/>
-                <w:b/>
-                <w:sz w:val="20"/>
-                <w:szCs w:val="20"/>
-              </w:rPr>
-              <w:t>국립산림과학원 데이터분석 연구원</w:t>
-            </w:r>
-            <w:r>
-              <w:rPr>
-                <w:rFonts w:hint="eastAsia"/>
-                <w:b/>
+                <w:rFonts w:hint="eastAsia"/>
+                <w:b/>
+                <w:sz w:val="20"/>
+                <w:szCs w:val="20"/>
+              </w:rPr>
+            </w:pPr>
+            <w:r>
+              <w:rPr>
+                <w:rFonts w:hint="eastAsia"/>
+                <w:b/>
+                <w:sz w:val="20"/>
+                <w:szCs w:val="20"/>
+              </w:rPr>
+              <w:t>개인 프로젝트</w:t>
+            </w:r>
+          </w:p>
+          <w:p>
+            <w:pPr>
+              <w:rPr>
+                <w:rFonts w:hint="eastAsia"/>
+                <w:sz w:val="20"/>
+                <w:szCs w:val="20"/>
+              </w:rPr>
+            </w:pPr>
+            <w:hyperlink r:id="rId23" w:history="1">
+              <w:r>
+                <w:rPr>
+                  <w:rStyle w:val="a5"/>
+                  <w:sz w:val="20"/>
+                  <w:szCs w:val="20"/>
+                </w:rPr>
+                <w:t>Card Consumption Pattern Analysis</w:t>
+              </w:r>
+              <w:r>
+                <w:rPr>
+                  <w:rStyle w:val="a5"/>
+                  <w:rFonts w:hint="eastAsia"/>
+                  <w:sz w:val="20"/>
+                  <w:szCs w:val="20"/>
+                </w:rPr>
+                <w:t xml:space="preserve"> </w:t>
+              </w:r>
+              <w:r>
+                <w:rPr>
+                  <w:rStyle w:val="a5"/>
+                  <w:sz w:val="20"/>
+                  <w:szCs w:val="20"/>
+                </w:rPr>
+                <w:t>Dashboard</w:t>
+              </w:r>
+            </w:hyperlink>
+            <w:r>
+              <w:rPr>
+                <w:sz w:val="20"/>
+                <w:szCs w:val="20"/>
+              </w:rPr>
+              <w:t xml:space="preserve"> – </w:t>
+            </w:r>
+            <w:proofErr w:type="spellStart"/>
+            <w:r>
+              <w:rPr>
+                <w:rFonts w:hint="eastAsia"/>
+                <w:sz w:val="20"/>
+                <w:szCs w:val="20"/>
+              </w:rPr>
+              <w:t>P</w:t>
+            </w:r>
+            <w:r>
+              <w:rPr>
+                <w:sz w:val="20"/>
+                <w:szCs w:val="20"/>
+              </w:rPr>
+              <w:t>lotly</w:t>
+            </w:r>
+            <w:proofErr w:type="spellEnd"/>
+            <w:r>
+              <w:rPr>
+                <w:sz w:val="20"/>
+                <w:szCs w:val="20"/>
+              </w:rPr>
+              <w:t xml:space="preserve"> &amp; Dash</w:t>
+            </w:r>
+            <w:r>
+              <w:rPr>
                 <w:sz w:val="20"/>
                 <w:szCs w:val="20"/>
               </w:rPr>
@@ -16567,151 +18913,149 @@
             </w:r>
             <w:r>
               <w:rPr>
-                <w:b/>
-                <w:sz w:val="20"/>
-                <w:szCs w:val="20"/>
-              </w:rPr>
-              <w:t>2023/06/12 ~ 2024/02/29)</w:t>
-            </w:r>
-          </w:p>
-          <w:p>
-            <w:pPr>
-              <w:rPr>
-                <w:sz w:val="20"/>
-                <w:szCs w:val="20"/>
-              </w:rPr>
-            </w:pPr>
-            <w:r>
-              <w:rPr>
-                <w:rFonts w:hint="eastAsia"/>
-                <w:sz w:val="20"/>
-                <w:szCs w:val="20"/>
-              </w:rPr>
-              <w:t xml:space="preserve">부트캠프 과정이 끝나고 복학과 휴학을 고민하던 중, </w:t>
-            </w:r>
-            <w:r>
-              <w:rPr>
-                <w:sz w:val="20"/>
-                <w:szCs w:val="20"/>
-              </w:rPr>
-              <w:t>“</w:t>
-            </w:r>
-            <w:r>
-              <w:rPr>
-                <w:rFonts w:hint="eastAsia"/>
-                <w:sz w:val="20"/>
-                <w:szCs w:val="20"/>
-              </w:rPr>
-              <w:t>교육</w:t>
-            </w:r>
-            <w:r>
-              <w:rPr>
-                <w:rFonts w:hint="eastAsia"/>
-                <w:sz w:val="20"/>
-                <w:szCs w:val="20"/>
-              </w:rPr>
-              <w:t xml:space="preserve">기간동안 </w:t>
-            </w:r>
-            <w:r>
-              <w:rPr>
-                <w:rFonts w:hint="eastAsia"/>
-                <w:sz w:val="20"/>
-                <w:szCs w:val="20"/>
-              </w:rPr>
-              <w:t xml:space="preserve">쌓아온 </w:t>
-            </w:r>
-            <w:r>
-              <w:rPr>
-                <w:rFonts w:hint="eastAsia"/>
-                <w:sz w:val="20"/>
-                <w:szCs w:val="20"/>
-              </w:rPr>
-              <w:t xml:space="preserve">실무적 </w:t>
-            </w:r>
-            <w:r>
-              <w:rPr>
-                <w:rFonts w:hint="eastAsia"/>
-                <w:sz w:val="20"/>
-                <w:szCs w:val="20"/>
-              </w:rPr>
-              <w:t xml:space="preserve">지식과 기술들을 </w:t>
-            </w:r>
-            <w:r>
-              <w:rPr>
-                <w:rFonts w:hint="eastAsia"/>
-                <w:sz w:val="20"/>
-                <w:szCs w:val="20"/>
-              </w:rPr>
-              <w:t>활용</w:t>
-            </w:r>
-            <w:r>
-              <w:rPr>
-                <w:rFonts w:hint="eastAsia"/>
-                <w:sz w:val="20"/>
-                <w:szCs w:val="20"/>
-              </w:rPr>
-              <w:t>해서 내 것으로 만들어보면 어떨까?</w:t>
-            </w:r>
-            <w:r>
-              <w:rPr>
-                <w:sz w:val="20"/>
-                <w:szCs w:val="20"/>
-              </w:rPr>
-              <w:t>”</w:t>
-            </w:r>
-            <w:r>
-              <w:rPr>
-                <w:rFonts w:hint="eastAsia"/>
-                <w:sz w:val="20"/>
-                <w:szCs w:val="20"/>
-              </w:rPr>
-              <w:t>라는 생각이 들었</w:t>
-            </w:r>
-            <w:r>
-              <w:rPr>
-                <w:rFonts w:hint="eastAsia"/>
-                <w:sz w:val="20"/>
-                <w:szCs w:val="20"/>
-              </w:rPr>
-              <w:t xml:space="preserve">습니다. </w:t>
-            </w:r>
-            <w:r>
-              <w:rPr>
-                <w:rFonts w:hint="eastAsia"/>
-                <w:sz w:val="20"/>
-                <w:szCs w:val="20"/>
-              </w:rPr>
-              <w:t xml:space="preserve">곧바로 일을 시작할 수 있으면서 </w:t>
-            </w:r>
-            <w:r>
-              <w:rPr>
-                <w:sz w:val="20"/>
-                <w:szCs w:val="20"/>
-              </w:rPr>
-              <w:t>2024</w:t>
-            </w:r>
-            <w:r>
-              <w:rPr>
-                <w:rFonts w:hint="eastAsia"/>
-                <w:sz w:val="20"/>
-                <w:szCs w:val="20"/>
-              </w:rPr>
-              <w:t>년 1학기 복학이 가능하도록 기간조정이 가능한 직장들을 모색했고,</w:t>
-            </w:r>
-            <w:r>
-              <w:rPr>
-                <w:sz w:val="20"/>
-                <w:szCs w:val="20"/>
-              </w:rPr>
-              <w:t xml:space="preserve"> </w:t>
-            </w:r>
-            <w:r>
-              <w:rPr>
-                <w:rFonts w:hint="eastAsia"/>
-                <w:sz w:val="20"/>
-                <w:szCs w:val="20"/>
-              </w:rPr>
-              <w:t xml:space="preserve">국립산림과학원의 </w:t>
+                <w:rFonts w:hint="eastAsia"/>
+                <w:sz w:val="20"/>
+                <w:szCs w:val="20"/>
+              </w:rPr>
+              <w:t>P</w:t>
+            </w:r>
+            <w:r>
+              <w:rPr>
+                <w:sz w:val="20"/>
+                <w:szCs w:val="20"/>
+              </w:rPr>
+              <w:t>ython</w:t>
+            </w:r>
+            <w:r>
+              <w:rPr>
+                <w:rFonts w:hint="eastAsia"/>
+                <w:sz w:val="20"/>
+                <w:szCs w:val="20"/>
+              </w:rPr>
+              <w:t xml:space="preserve">)을 활용하여 간단한 </w:t>
+            </w:r>
+            <w:r>
+              <w:rPr>
+                <w:rFonts w:hint="eastAsia"/>
+                <w:sz w:val="20"/>
+                <w:szCs w:val="20"/>
+              </w:rPr>
+              <w:lastRenderedPageBreak/>
+              <w:t>데이터분석 대시보드</w:t>
+            </w:r>
+            <w:r>
+              <w:rPr>
+                <w:rFonts w:hint="eastAsia"/>
+                <w:sz w:val="20"/>
+                <w:szCs w:val="20"/>
+              </w:rPr>
+              <w:t>를 제작하는 프로젝트입니다.</w:t>
+            </w:r>
+            <w:r>
+              <w:rPr>
+                <w:sz w:val="20"/>
+                <w:szCs w:val="20"/>
+              </w:rPr>
+              <w:t xml:space="preserve"> </w:t>
+            </w:r>
+            <w:r>
+              <w:rPr>
+                <w:rFonts w:hint="eastAsia"/>
+                <w:sz w:val="20"/>
+                <w:szCs w:val="20"/>
+              </w:rPr>
+              <w:t xml:space="preserve">특정 지역의 카드소비 데이터를 활용하여 </w:t>
+            </w:r>
+            <w:r>
+              <w:rPr>
+                <w:rFonts w:hint="eastAsia"/>
+                <w:sz w:val="20"/>
+                <w:szCs w:val="20"/>
+              </w:rPr>
+              <w:t>제작 진행중이며,</w:t>
+            </w:r>
+            <w:r>
+              <w:rPr>
+                <w:sz w:val="20"/>
+                <w:szCs w:val="20"/>
+              </w:rPr>
+              <w:t xml:space="preserve"> </w:t>
+            </w:r>
+            <w:r>
+              <w:rPr>
+                <w:rFonts w:hint="eastAsia"/>
+                <w:sz w:val="20"/>
+                <w:szCs w:val="20"/>
+              </w:rPr>
+              <w:t xml:space="preserve">다양한 분석 </w:t>
+            </w:r>
+            <w:r>
+              <w:rPr>
+                <w:sz w:val="20"/>
+                <w:szCs w:val="20"/>
+              </w:rPr>
+              <w:t xml:space="preserve">&amp; </w:t>
+            </w:r>
+            <w:r>
+              <w:rPr>
+                <w:rFonts w:hint="eastAsia"/>
+                <w:sz w:val="20"/>
+                <w:szCs w:val="20"/>
+              </w:rPr>
+              <w:t xml:space="preserve">시각화 기법을 응용해 </w:t>
+            </w:r>
+            <w:r>
+              <w:rPr>
+                <w:sz w:val="20"/>
+                <w:szCs w:val="20"/>
+              </w:rPr>
+              <w:t>Dashboard</w:t>
+            </w:r>
+            <w:r>
+              <w:rPr>
+                <w:rFonts w:hint="eastAsia"/>
+                <w:sz w:val="20"/>
+                <w:szCs w:val="20"/>
+              </w:rPr>
+              <w:t>에 띄우고 있습니다.</w:t>
+            </w:r>
+            <w:r>
+              <w:rPr>
+                <w:sz w:val="20"/>
+                <w:szCs w:val="20"/>
+              </w:rPr>
+              <w:t xml:space="preserve"> </w:t>
+            </w:r>
+            <w:r>
+              <w:rPr>
+                <w:rFonts w:hint="eastAsia"/>
+                <w:sz w:val="20"/>
+                <w:szCs w:val="20"/>
+              </w:rPr>
+              <w:t>코드의 유지보수성을 위해 모듈화(</w:t>
+            </w:r>
+            <w:r>
+              <w:rPr>
+                <w:sz w:val="20"/>
+                <w:szCs w:val="20"/>
+              </w:rPr>
+              <w:t>modularization)</w:t>
+            </w:r>
+            <w:r>
+              <w:rPr>
+                <w:rFonts w:hint="eastAsia"/>
+                <w:sz w:val="20"/>
+                <w:szCs w:val="20"/>
+              </w:rPr>
+              <w:t>하</w:t>
+            </w:r>
+            <w:r>
+              <w:rPr>
+                <w:rFonts w:hint="eastAsia"/>
+                <w:sz w:val="20"/>
+                <w:szCs w:val="20"/>
+              </w:rPr>
+              <w:t xml:space="preserve">여 </w:t>
             </w:r>
             <w:proofErr w:type="spellStart"/>
             <w:r>
@@ -16720,47 +19064,15 @@
                 <w:sz w:val="20"/>
                 <w:szCs w:val="20"/>
               </w:rPr>
-              <w:t>미래</w:t>
-            </w:r>
-            <w:r>
-              <w:rPr>
-                <w:rFonts w:hint="eastAsia"/>
-                <w:sz w:val="20"/>
-                <w:szCs w:val="20"/>
-              </w:rPr>
-              <w:t>산림</w:t>
-            </w:r>
-            <w:r>
-              <w:rPr>
-                <w:rFonts w:hint="eastAsia"/>
-                <w:sz w:val="20"/>
-                <w:szCs w:val="20"/>
-              </w:rPr>
-              <w:t>전략</w:t>
-            </w:r>
-            <w:r>
-              <w:rPr>
-                <w:rFonts w:hint="eastAsia"/>
-                <w:sz w:val="20"/>
-                <w:szCs w:val="20"/>
-              </w:rPr>
-              <w:t>연구부</w:t>
-            </w:r>
-            <w:r>
-              <w:rPr>
-                <w:rFonts w:hint="eastAsia"/>
-                <w:sz w:val="20"/>
-                <w:szCs w:val="20"/>
-              </w:rPr>
-              <w:t>에</w:t>
-            </w:r>
-            <w:r>
-              <w:rPr>
-                <w:rFonts w:hint="eastAsia"/>
-                <w:sz w:val="20"/>
-                <w:szCs w:val="20"/>
-              </w:rPr>
-              <w:t>서</w:t>
+              <w:t>제작중입</w:t>
+            </w:r>
+            <w:r>
+              <w:rPr>
+                <w:rFonts w:hint="eastAsia"/>
+                <w:sz w:val="20"/>
+                <w:szCs w:val="20"/>
+              </w:rPr>
+              <w:t>니다</w:t>
             </w:r>
             <w:proofErr w:type="spellEnd"/>
             <w:r>
@@ -16769,320 +19081,7 @@
                 <w:sz w:val="20"/>
                 <w:szCs w:val="20"/>
               </w:rPr>
-              <w:t xml:space="preserve"> 데이터분석 연구원으로 일하게 되었습니다.</w:t>
-            </w:r>
-          </w:p>
-          <w:p>
-            <w:pPr>
-              <w:rPr>
-                <w:rFonts w:hint="eastAsia"/>
-                <w:sz w:val="20"/>
-                <w:szCs w:val="20"/>
-              </w:rPr>
-            </w:pPr>
-            <w:r>
-              <w:rPr>
-                <w:sz w:val="20"/>
-                <w:szCs w:val="20"/>
-              </w:rPr>
-              <w:t>“</w:t>
-            </w:r>
-            <w:r>
-              <w:rPr>
-                <w:rFonts w:hint="eastAsia"/>
-                <w:sz w:val="20"/>
-                <w:szCs w:val="20"/>
-              </w:rPr>
-              <w:t>산림</w:t>
-            </w:r>
-            <w:r>
-              <w:rPr>
-                <w:sz w:val="20"/>
-                <w:szCs w:val="20"/>
-              </w:rPr>
-              <w:t>”</w:t>
-            </w:r>
-            <w:r>
-              <w:rPr>
-                <w:rFonts w:hint="eastAsia"/>
-                <w:sz w:val="20"/>
-                <w:szCs w:val="20"/>
-              </w:rPr>
-              <w:t xml:space="preserve"> 이라는 타이틀만 보고 생태,</w:t>
-            </w:r>
-            <w:r>
-              <w:rPr>
-                <w:sz w:val="20"/>
-                <w:szCs w:val="20"/>
-              </w:rPr>
-              <w:t xml:space="preserve"> </w:t>
-            </w:r>
-            <w:r>
-              <w:rPr>
-                <w:rFonts w:hint="eastAsia"/>
-                <w:sz w:val="20"/>
-                <w:szCs w:val="20"/>
-              </w:rPr>
-              <w:t xml:space="preserve">숲 등의 </w:t>
-            </w:r>
-            <w:r>
-              <w:rPr>
-                <w:rFonts w:hint="eastAsia"/>
-                <w:sz w:val="20"/>
-                <w:szCs w:val="20"/>
-              </w:rPr>
-              <w:t xml:space="preserve">한정된 </w:t>
-            </w:r>
-            <w:r>
-              <w:rPr>
-                <w:rFonts w:hint="eastAsia"/>
-                <w:sz w:val="20"/>
-                <w:szCs w:val="20"/>
-              </w:rPr>
-              <w:t>데이터만을 다룰</w:t>
-            </w:r>
-            <w:r>
-              <w:rPr>
-                <w:rFonts w:hint="eastAsia"/>
-                <w:sz w:val="20"/>
-                <w:szCs w:val="20"/>
-              </w:rPr>
-              <w:t xml:space="preserve"> 것 같아 걱정이 되었으나,</w:t>
-            </w:r>
-            <w:r>
-              <w:rPr>
-                <w:sz w:val="20"/>
-                <w:szCs w:val="20"/>
-              </w:rPr>
-              <w:t xml:space="preserve"> </w:t>
-            </w:r>
-            <w:r>
-              <w:rPr>
-                <w:rFonts w:hint="eastAsia"/>
-                <w:sz w:val="20"/>
-                <w:szCs w:val="20"/>
-              </w:rPr>
-              <w:t>산림과학의 미래전략을 연구하기 위해 사용될 다양한 형태의 데이터를 분석해볼 수 있는 좋은 기회가 되었습니다.</w:t>
-            </w:r>
-            <w:r>
-              <w:rPr>
-                <w:rFonts w:hint="eastAsia"/>
-                <w:sz w:val="20"/>
-                <w:szCs w:val="20"/>
-              </w:rPr>
-              <w:t xml:space="preserve"> </w:t>
-            </w:r>
-            <w:r>
-              <w:rPr>
-                <w:rFonts w:hint="eastAsia"/>
-                <w:sz w:val="20"/>
-                <w:szCs w:val="20"/>
-              </w:rPr>
-              <w:t xml:space="preserve">국민인식조사를 위한 웹 </w:t>
-            </w:r>
-            <w:proofErr w:type="spellStart"/>
-            <w:r>
-              <w:rPr>
-                <w:rFonts w:hint="eastAsia"/>
-                <w:sz w:val="20"/>
-                <w:szCs w:val="20"/>
-              </w:rPr>
-              <w:t>크롤링</w:t>
-            </w:r>
-            <w:proofErr w:type="spellEnd"/>
-            <w:r>
-              <w:rPr>
-                <w:rFonts w:hint="eastAsia"/>
-                <w:sz w:val="20"/>
-                <w:szCs w:val="20"/>
-              </w:rPr>
-              <w:t>(데이터 취</w:t>
-            </w:r>
-            <w:bookmarkStart w:id="0" w:name="_GoBack"/>
-            <w:bookmarkEnd w:id="0"/>
-            <w:r>
-              <w:rPr>
-                <w:rFonts w:hint="eastAsia"/>
-                <w:sz w:val="20"/>
-                <w:szCs w:val="20"/>
-              </w:rPr>
-              <w:t xml:space="preserve">득) </w:t>
-            </w:r>
-            <w:proofErr w:type="spellStart"/>
-            <w:r>
-              <w:rPr>
-                <w:rFonts w:hint="eastAsia"/>
-                <w:sz w:val="20"/>
-                <w:szCs w:val="20"/>
-              </w:rPr>
-              <w:t>전처리</w:t>
-            </w:r>
-            <w:proofErr w:type="spellEnd"/>
-            <w:r>
-              <w:rPr>
-                <w:rFonts w:hint="eastAsia"/>
-                <w:sz w:val="20"/>
-                <w:szCs w:val="20"/>
-              </w:rPr>
-              <w:t>(자연어처리),</w:t>
-            </w:r>
-            <w:r>
-              <w:rPr>
-                <w:sz w:val="20"/>
-                <w:szCs w:val="20"/>
-              </w:rPr>
-              <w:t xml:space="preserve"> </w:t>
-            </w:r>
-            <w:r>
-              <w:rPr>
-                <w:rFonts w:hint="eastAsia"/>
-                <w:sz w:val="20"/>
-                <w:szCs w:val="20"/>
-              </w:rPr>
-              <w:t>감</w:t>
-            </w:r>
-            <w:r>
-              <w:rPr>
-                <w:rFonts w:hint="eastAsia"/>
-                <w:sz w:val="20"/>
-                <w:szCs w:val="20"/>
-              </w:rPr>
-              <w:t>성예측</w:t>
-            </w:r>
-            <w:r>
-              <w:rPr>
-                <w:rFonts w:hint="eastAsia"/>
-                <w:sz w:val="20"/>
-                <w:szCs w:val="20"/>
-              </w:rPr>
-              <w:t>,</w:t>
-            </w:r>
-            <w:r>
-              <w:rPr>
-                <w:sz w:val="20"/>
-                <w:szCs w:val="20"/>
-              </w:rPr>
-              <w:t xml:space="preserve"> </w:t>
-            </w:r>
-            <w:r>
-              <w:rPr>
-                <w:rFonts w:hint="eastAsia"/>
-                <w:sz w:val="20"/>
-                <w:szCs w:val="20"/>
-              </w:rPr>
-              <w:t>토픽모델링 등등의 텍스트</w:t>
-            </w:r>
-            <w:r>
-              <w:rPr>
-                <w:rFonts w:hint="eastAsia"/>
-                <w:sz w:val="20"/>
-                <w:szCs w:val="20"/>
-              </w:rPr>
-              <w:t>데이터 분석</w:t>
-            </w:r>
-            <w:r>
-              <w:rPr>
-                <w:rFonts w:hint="eastAsia"/>
-                <w:sz w:val="20"/>
-                <w:szCs w:val="20"/>
-              </w:rPr>
-              <w:t>부터,</w:t>
-            </w:r>
-            <w:r>
-              <w:rPr>
-                <w:sz w:val="20"/>
-                <w:szCs w:val="20"/>
-              </w:rPr>
-              <w:t xml:space="preserve"> </w:t>
-            </w:r>
-            <w:r>
-              <w:rPr>
-                <w:rFonts w:hint="eastAsia"/>
-                <w:sz w:val="20"/>
-                <w:szCs w:val="20"/>
-              </w:rPr>
-              <w:t>산림 관련 소비</w:t>
-            </w:r>
-            <w:r>
-              <w:rPr>
-                <w:rFonts w:hint="eastAsia"/>
-                <w:sz w:val="20"/>
-                <w:szCs w:val="20"/>
-              </w:rPr>
-              <w:t>데이터 분석 및 시각화 방법론 구상</w:t>
-            </w:r>
-            <w:r>
-              <w:rPr>
-                <w:rFonts w:hint="eastAsia"/>
-                <w:sz w:val="20"/>
-                <w:szCs w:val="20"/>
-              </w:rPr>
-              <w:t xml:space="preserve">을 위한 </w:t>
-            </w:r>
-            <w:proofErr w:type="spellStart"/>
-            <w:r>
-              <w:rPr>
-                <w:rFonts w:hint="eastAsia"/>
-                <w:sz w:val="20"/>
-                <w:szCs w:val="20"/>
-              </w:rPr>
-              <w:t>수치형데이터</w:t>
-            </w:r>
-            <w:proofErr w:type="spellEnd"/>
-            <w:r>
-              <w:rPr>
-                <w:rFonts w:hint="eastAsia"/>
-                <w:sz w:val="20"/>
-                <w:szCs w:val="20"/>
-              </w:rPr>
-              <w:t xml:space="preserve"> 분석</w:t>
-            </w:r>
-            <w:r>
-              <w:rPr>
-                <w:rFonts w:hint="eastAsia"/>
-                <w:sz w:val="20"/>
-                <w:szCs w:val="20"/>
-              </w:rPr>
-              <w:t>을</w:t>
-            </w:r>
-            <w:r>
-              <w:rPr>
-                <w:rFonts w:hint="eastAsia"/>
-                <w:sz w:val="20"/>
-                <w:szCs w:val="20"/>
-              </w:rPr>
-              <w:t xml:space="preserve"> 경험</w:t>
-            </w:r>
-            <w:r>
-              <w:rPr>
-                <w:rFonts w:hint="eastAsia"/>
-                <w:sz w:val="20"/>
-                <w:szCs w:val="20"/>
-              </w:rPr>
-              <w:t>했</w:t>
-            </w:r>
-            <w:r>
-              <w:rPr>
-                <w:rFonts w:hint="eastAsia"/>
-                <w:sz w:val="20"/>
-                <w:szCs w:val="20"/>
-              </w:rPr>
-              <w:t>습니다.</w:t>
-            </w:r>
-            <w:r>
-              <w:rPr>
-                <w:sz w:val="20"/>
-                <w:szCs w:val="20"/>
-              </w:rPr>
-              <w:t xml:space="preserve"> </w:t>
-            </w:r>
-            <w:r>
-              <w:rPr>
-                <w:rFonts w:hint="eastAsia"/>
-                <w:sz w:val="20"/>
-                <w:szCs w:val="20"/>
-              </w:rPr>
-              <w:t>또한 등산인들의 이동 동선과 지리데이터를 분석하게 되면서 지리 및 공간데이터 분석도 경험했습니다.</w:t>
+              <w:t>.</w:t>
             </w:r>
           </w:p>
         </w:tc>
@@ -17212,6 +19211,57 @@
           <w:p>
             <w:pPr>
               <w:rPr>
+                <w:rFonts w:hint="eastAsia"/>
+                <w:b/>
+                <w:sz w:val="20"/>
+                <w:szCs w:val="20"/>
+              </w:rPr>
+            </w:pPr>
+            <w:r>
+              <w:rPr>
+                <w:rFonts w:hint="eastAsia"/>
+                <w:sz w:val="20"/>
+                <w:szCs w:val="20"/>
+              </w:rPr>
+              <w:t>0</w:t>
+            </w:r>
+            <w:bookmarkStart w:id="0" w:name="_GoBack"/>
+            <w:bookmarkEnd w:id="0"/>
+            <w:r>
+              <w:rPr>
+                <w:rFonts w:hint="eastAsia"/>
+                <w:sz w:val="20"/>
+                <w:szCs w:val="20"/>
+              </w:rPr>
+              <w:t>주도적</w:t>
+            </w:r>
+            <w:r>
+              <w:rPr>
+                <w:rFonts w:hint="eastAsia"/>
+                <w:sz w:val="20"/>
+                <w:szCs w:val="20"/>
+              </w:rPr>
+              <w:t>인 프로젝트를 구상하고 싶습니다.</w:t>
+            </w:r>
+            <w:r>
+              <w:rPr>
+                <w:sz w:val="20"/>
+                <w:szCs w:val="20"/>
+              </w:rPr>
+              <w:t xml:space="preserve"> </w:t>
+            </w:r>
+            <w:r>
+              <w:rPr>
+                <w:rFonts w:hint="eastAsia"/>
+                <w:sz w:val="20"/>
+                <w:szCs w:val="20"/>
+              </w:rPr>
+              <w:t>학부연구생</w:t>
+            </w:r>
+          </w:p>
+          <w:p>
+            <w:pPr>
+              <w:rPr>
                 <w:b/>
                 <w:sz w:val="20"/>
                 <w:szCs w:val="20"/>
@@ -17436,14 +19486,6 @@
                 <w:szCs w:val="20"/>
               </w:rPr>
             </w:pPr>
-            <w:r>
-              <w:rPr>
-                <w:rFonts w:hint="eastAsia"/>
-                <w:sz w:val="20"/>
-                <w:szCs w:val="20"/>
-              </w:rPr>
-              <w:t xml:space="preserve">모델링 학부연구생 </w:t>
-            </w:r>
             <w:r>
               <w:rPr>
                 <w:rFonts w:hint="eastAsia"/>
@@ -17676,6 +19718,44 @@
     </w:sectPr>
   </w:body>
 </w:document>
+</file>
+
+<file path=word/endnotes.xml><?xml version="1.0" encoding="utf-8"?>
+<w:endnotes xmlns:wpc="http://schemas.microsoft.com/office/word/2010/wordprocessingCanvas" xmlns:cx="http://schemas.microsoft.com/office/drawing/2014/chartex" xmlns:cx1="http://schemas.microsoft.com/office/drawing/2015/9/8/chartex" xmlns:cx2="http://schemas.microsoft.com/office/drawing/2015/10/21/chartex" xmlns:cx3="http://schemas.microsoft.com/office/drawing/2016/5/9/chartex" xmlns:cx4="http://schemas.microsoft.com/office/drawing/2016/5/10/chartex" xmlns:cx5="http://schemas.microsoft.com/office/drawing/2016/5/11/chartex" xmlns:cx6="http://schemas.microsoft.com/office/drawing/2016/5/12/chartex" xmlns:cx7="http://schemas.microsoft.com/office/drawing/2016/5/13/chartex" xmlns:cx8="http://schemas.microsoft.com/office/drawing/2016/5/14/chartex" xmlns:mc="http://schemas.openxmlformats.org/markup-compatibility/2006" xmlns:aink="http://schemas.microsoft.com/office/drawing/2016/ink" xmlns:am3d="http://schemas.microsoft.com/office/drawing/2017/model3d" xmlns:o="urn:schemas-microsoft-com:office:office" xmlns:r="http://schemas.openxmlformats.org/officeDocument/2006/relationships" xmlns:m="http://schemas.openxmlformats.org/officeDocument/2006/math" xmlns:v="urn:schemas-microsoft-com:vml" xmlns:wp14="http://schemas.microsoft.com/office/word/2010/wordprocessingDrawing" xmlns:wp="http://schemas.openxmlformats.org/drawingml/2006/wordprocessingDrawing" xmlns:w10="urn:schemas-microsoft-com:office:word" xmlns:w="http://schemas.openxmlformats.org/wordprocessingml/2006/main" xmlns:w14="http://schemas.microsoft.com/office/word/2010/wordml" xmlns:w15="http://schemas.microsoft.com/office/word/2012/wordml" xmlns:w16cid="http://schemas.microsoft.com/office/word/2016/wordml/cid" xmlns:w16se="http://schemas.microsoft.com/office/word/2015/wordml/symex" xmlns:wpg="http://schemas.microsoft.com/office/word/2010/wordprocessingGroup" xmlns:wpi="http://schemas.microsoft.com/office/word/2010/wordprocessingInk" xmlns:wne="http://schemas.microsoft.com/office/word/2006/wordml" xmlns:wps="http://schemas.microsoft.com/office/word/2010/wordprocessingShape" mc:Ignorable="w14 w15 w16se w16cid wp14">
+  <w:endnote w:type="separator" w:id="-1">
+    <w:p>
+      <w:r>
+        <w:separator/>
+      </w:r>
+    </w:p>
+  </w:endnote>
+  <w:endnote w:type="continuationSeparator" w:id="0">
+    <w:p>
+      <w:r>
+        <w:continuationSeparator/>
+      </w:r>
+    </w:p>
+  </w:endnote>
+</w:endnotes>
+</file>
+
+<file path=word/footnotes.xml><?xml version="1.0" encoding="utf-8"?>
+<w:footnotes xmlns:wpc="http://schemas.microsoft.com/office/word/2010/wordprocessingCanvas" xmlns:cx="http://schemas.microsoft.com/office/drawing/2014/chartex" xmlns:cx1="http://schemas.microsoft.com/office/drawing/2015/9/8/chartex" xmlns:cx2="http://schemas.microsoft.com/office/drawing/2015/10/21/chartex" xmlns:cx3="http://schemas.microsoft.com/office/drawing/2016/5/9/chartex" xmlns:cx4="http://schemas.microsoft.com/office/drawing/2016/5/10/chartex" xmlns:cx5="http://schemas.microsoft.com/office/drawing/2016/5/11/chartex" xmlns:cx6="http://schemas.microsoft.com/office/drawing/2016/5/12/chartex" xmlns:cx7="http://schemas.microsoft.com/office/drawing/2016/5/13/chartex" xmlns:cx8="http://schemas.microsoft.com/office/drawing/2016/5/14/chartex" xmlns:mc="http://schemas.openxmlformats.org/markup-compatibility/2006" xmlns:aink="http://schemas.microsoft.com/office/drawing/2016/ink" xmlns:am3d="http://schemas.microsoft.com/office/drawing/2017/model3d" xmlns:o="urn:schemas-microsoft-com:office:office" xmlns:r="http://schemas.openxmlformats.org/officeDocument/2006/relationships" xmlns:m="http://schemas.openxmlformats.org/officeDocument/2006/math" xmlns:v="urn:schemas-microsoft-com:vml" xmlns:wp14="http://schemas.microsoft.com/office/word/2010/wordprocessingDrawing" xmlns:wp="http://schemas.openxmlformats.org/drawingml/2006/wordprocessingDrawing" xmlns:w10="urn:schemas-microsoft-com:office:word" xmlns:w="http://schemas.openxmlformats.org/wordprocessingml/2006/main" xmlns:w14="http://schemas.microsoft.com/office/word/2010/wordml" xmlns:w15="http://schemas.microsoft.com/office/word/2012/wordml" xmlns:w16cid="http://schemas.microsoft.com/office/word/2016/wordml/cid" xmlns:w16se="http://schemas.microsoft.com/office/word/2015/wordml/symex" xmlns:wpg="http://schemas.microsoft.com/office/word/2010/wordprocessingGroup" xmlns:wpi="http://schemas.microsoft.com/office/word/2010/wordprocessingInk" xmlns:wne="http://schemas.microsoft.com/office/word/2006/wordml" xmlns:wps="http://schemas.microsoft.com/office/word/2010/wordprocessingShape" mc:Ignorable="w14 w15 w16se w16cid wp14">
+  <w:footnote w:type="separator" w:id="-1">
+    <w:p>
+      <w:r>
+        <w:separator/>
+      </w:r>
+    </w:p>
+  </w:footnote>
+  <w:footnote w:type="continuationSeparator" w:id="0">
+    <w:p>
+      <w:r>
+        <w:continuationSeparator/>
+      </w:r>
+    </w:p>
+  </w:footnote>
+</w:footnotes>
 </file>
 
 <file path=word/numbering.xml><?xml version="1.0" encoding="utf-8"?>
@@ -18661,7 +20741,6 @@
   <w:style w:type="character" w:default="1" w:styleId="a0">
     <w:name w:val="Default Paragraph Font"/>
     <w:uiPriority w:val="1"/>
-    <w:semiHidden/>
     <w:unhideWhenUsed/>
   </w:style>
   <w:style w:type="table" w:default="1" w:styleId="a1">
@@ -18745,6 +20824,50 @@
       <w:color w:val="954F72" w:themeColor="followedHyperlink"/>
       <w:u w:val="single"/>
     </w:rPr>
+  </w:style>
+  <w:style w:type="paragraph" w:styleId="a8">
+    <w:name w:val="header"/>
+    <w:basedOn w:val="a"/>
+    <w:link w:val="Char"/>
+    <w:uiPriority w:val="99"/>
+    <w:unhideWhenUsed/>
+    <w:rsid w:val="0022211F"/>
+    <w:pPr>
+      <w:tabs>
+        <w:tab w:val="center" w:pos="4513"/>
+        <w:tab w:val="right" w:pos="9026"/>
+      </w:tabs>
+      <w:snapToGrid w:val="0"/>
+    </w:pPr>
+  </w:style>
+  <w:style w:type="character" w:customStyle="1" w:styleId="Char">
+    <w:name w:val="머리글 Char"/>
+    <w:basedOn w:val="a0"/>
+    <w:link w:val="a8"/>
+    <w:uiPriority w:val="99"/>
+    <w:rsid w:val="0022211F"/>
+  </w:style>
+  <w:style w:type="paragraph" w:styleId="a9">
+    <w:name w:val="footer"/>
+    <w:basedOn w:val="a"/>
+    <w:link w:val="Char0"/>
+    <w:uiPriority w:val="99"/>
+    <w:unhideWhenUsed/>
+    <w:rsid w:val="0022211F"/>
+    <w:pPr>
+      <w:tabs>
+        <w:tab w:val="center" w:pos="4513"/>
+        <w:tab w:val="right" w:pos="9026"/>
+      </w:tabs>
+      <w:snapToGrid w:val="0"/>
+    </w:pPr>
+  </w:style>
+  <w:style w:type="character" w:customStyle="1" w:styleId="Char0">
+    <w:name w:val="바닥글 Char"/>
+    <w:basedOn w:val="a0"/>
+    <w:link w:val="a9"/>
+    <w:uiPriority w:val="99"/>
+    <w:rsid w:val="0022211F"/>
   </w:style>
 </w:styles>
 </file>

--- a/소프트웨어융합학과-다전공신청서.docx
+++ b/소프트웨어융합학과-다전공신청서.docx
@@ -1,6 +1,6 @@
 
 <file path=word/document.xml><?xml version="1.0" encoding="utf-8"?>
-<w:document xmlns:wpc="http://schemas.microsoft.com/office/word/2010/wordprocessingCanvas" xmlns:cx="http://schemas.microsoft.com/office/drawing/2014/chartex" xmlns:cx1="http://schemas.microsoft.com/office/drawing/2015/9/8/chartex" xmlns:cx2="http://schemas.microsoft.com/office/drawing/2015/10/21/chartex" xmlns:cx3="http://schemas.microsoft.com/office/drawing/2016/5/9/chartex" xmlns:cx4="http://schemas.microsoft.com/office/drawing/2016/5/10/chartex" xmlns:cx5="http://schemas.microsoft.com/office/drawing/2016/5/11/chartex" xmlns:cx6="http://schemas.microsoft.com/office/drawing/2016/5/12/chartex" xmlns:cx7="http://schemas.microsoft.com/office/drawing/2016/5/13/chartex" xmlns:cx8="http://schemas.microsoft.com/office/drawing/2016/5/14/chartex" xmlns:mc="http://schemas.openxmlformats.org/markup-compatibility/2006" xmlns:aink="http://schemas.microsoft.com/office/drawing/2016/ink" xmlns:am3d="http://schemas.microsoft.com/office/drawing/2017/model3d" xmlns:o="urn:schemas-microsoft-com:office:office" xmlns:r="http://schemas.openxmlformats.org/officeDocument/2006/relationships" xmlns:m="http://schemas.openxmlformats.org/officeDocument/2006/math" xmlns:v="urn:schemas-microsoft-com:vml" xmlns:wp14="http://schemas.microsoft.com/office/word/2010/wordprocessingDrawing" xmlns:wp="http://schemas.openxmlformats.org/drawingml/2006/wordprocessingDrawing" xmlns:w10="urn:schemas-microsoft-com:office:word" xmlns:w="http://schemas.openxmlformats.org/wordprocessingml/2006/main" xmlns:w14="http://schemas.microsoft.com/office/word/2010/wordml" xmlns:w15="http://schemas.microsoft.com/office/word/2012/wordml" xmlns:w16cex="http://schemas.microsoft.com/office/word/2018/wordml/cex" xmlns:w16cid="http://schemas.microsoft.com/office/word/2016/wordml/cid" xmlns:w16="http://schemas.microsoft.com/office/word/2018/wordml" xmlns:w16sdtdh="http://schemas.microsoft.com/office/word/2020/wordml/sdtdatahash" xmlns:w16se="http://schemas.microsoft.com/office/word/2015/wordml/symex" xmlns:wpg="http://schemas.microsoft.com/office/word/2010/wordprocessingGroup" xmlns:wpi="http://schemas.microsoft.com/office/word/2010/wordprocessingInk" xmlns:wne="http://schemas.microsoft.com/office/word/2006/wordml" xmlns:wps="http://schemas.microsoft.com/office/word/2010/wordprocessingShape" mc:Ignorable="w14 w15 w16se w16cid w16 w16cex w16sdtdh wp14">
+<w:document xmlns:wpc="http://schemas.microsoft.com/office/word/2010/wordprocessingCanvas" xmlns:cx="http://schemas.microsoft.com/office/drawing/2014/chartex" xmlns:cx1="http://schemas.microsoft.com/office/drawing/2015/9/8/chartex" xmlns:cx2="http://schemas.microsoft.com/office/drawing/2015/10/21/chartex" xmlns:cx3="http://schemas.microsoft.com/office/drawing/2016/5/9/chartex" xmlns:cx4="http://schemas.microsoft.com/office/drawing/2016/5/10/chartex" xmlns:cx5="http://schemas.microsoft.com/office/drawing/2016/5/11/chartex" xmlns:cx6="http://schemas.microsoft.com/office/drawing/2016/5/12/chartex" xmlns:cx7="http://schemas.microsoft.com/office/drawing/2016/5/13/chartex" xmlns:cx8="http://schemas.microsoft.com/office/drawing/2016/5/14/chartex" xmlns:mc="http://schemas.openxmlformats.org/markup-compatibility/2006" xmlns:aink="http://schemas.microsoft.com/office/drawing/2016/ink" xmlns:am3d="http://schemas.microsoft.com/office/drawing/2017/model3d" xmlns:o="urn:schemas-microsoft-com:office:office" xmlns:r="http://schemas.openxmlformats.org/officeDocument/2006/relationships" xmlns:m="http://schemas.openxmlformats.org/officeDocument/2006/math" xmlns:v="urn:schemas-microsoft-com:vml" xmlns:wp14="http://schemas.microsoft.com/office/word/2010/wordprocessingDrawing" xmlns:wp="http://schemas.openxmlformats.org/drawingml/2006/wordprocessingDrawing" xmlns:w10="urn:schemas-microsoft-com:office:word" xmlns:w="http://schemas.openxmlformats.org/wordprocessingml/2006/main" xmlns:w14="http://schemas.microsoft.com/office/word/2010/wordml" xmlns:w15="http://schemas.microsoft.com/office/word/2012/wordml" xmlns:w16cid="http://schemas.microsoft.com/office/word/2016/wordml/cid" xmlns:w16se="http://schemas.microsoft.com/office/word/2015/wordml/symex" xmlns:wpg="http://schemas.microsoft.com/office/word/2010/wordprocessingGroup" xmlns:wpi="http://schemas.microsoft.com/office/word/2010/wordprocessingInk" xmlns:wne="http://schemas.microsoft.com/office/word/2006/wordml" xmlns:wps="http://schemas.microsoft.com/office/word/2010/wordprocessingShape" mc:Ignorable="w14 w15 w16se w16cid wp14">
   <w:body>
     <w:p>
       <w:pPr>
@@ -21,13 +21,23 @@
         </w:rPr>
         <w:t xml:space="preserve">소프트웨어융합학과 </w:t>
       </w:r>
+      <w:proofErr w:type="spellStart"/>
       <w:r>
         <w:rPr>
           <w:rFonts w:hint="eastAsia"/>
           <w:b/>
           <w:sz w:val="32"/>
         </w:rPr>
-        <w:t>다전공/부전공</w:t>
+        <w:t>다전공</w:t>
+      </w:r>
+      <w:proofErr w:type="spellEnd"/>
+      <w:r>
+        <w:rPr>
+          <w:rFonts w:hint="eastAsia"/>
+          <w:b/>
+          <w:sz w:val="32"/>
+        </w:rPr>
+        <w:t>/부전공</w:t>
       </w:r>
       <w:r>
         <w:rPr>
@@ -196,6 +206,7 @@
                 <w:szCs w:val="18"/>
               </w:rPr>
             </w:pPr>
+            <w:proofErr w:type="spellStart"/>
             <w:r>
               <w:rPr>
                 <w:rFonts w:hint="eastAsia"/>
@@ -204,6 +215,7 @@
               </w:rPr>
               <w:t>한준규</w:t>
             </w:r>
+            <w:proofErr w:type="spellEnd"/>
           </w:p>
         </w:tc>
         <w:tc>
@@ -221,6 +233,7 @@
                 <w:szCs w:val="18"/>
               </w:rPr>
             </w:pPr>
+            <w:proofErr w:type="spellStart"/>
             <w:r>
               <w:rPr>
                 <w:rFonts w:hint="eastAsia"/>
@@ -245,6 +258,7 @@
               </w:rPr>
               <w:t>학과</w:t>
             </w:r>
+            <w:proofErr w:type="spellEnd"/>
           </w:p>
         </w:tc>
         <w:tc>
@@ -438,6 +452,7 @@
                 <w:szCs w:val="18"/>
               </w:rPr>
             </w:pPr>
+            <w:proofErr w:type="spellStart"/>
             <w:r>
               <w:rPr>
                 <w:rFonts w:hint="eastAsia"/>
@@ -447,6 +462,7 @@
               </w:rPr>
               <w:t>다전공</w:t>
             </w:r>
+            <w:proofErr w:type="spellEnd"/>
           </w:p>
         </w:tc>
         <w:tc>
@@ -497,6 +513,7 @@
                 <w:szCs w:val="20"/>
               </w:rPr>
             </w:pPr>
+            <w:proofErr w:type="spellStart"/>
             <w:r>
               <w:rPr>
                 <w:rFonts w:hint="eastAsia"/>
@@ -505,6 +522,7 @@
               </w:rPr>
               <w:t>데이터사이언스</w:t>
             </w:r>
+            <w:proofErr w:type="spellEnd"/>
           </w:p>
         </w:tc>
         <w:tc>
@@ -959,6 +977,7 @@
               </w:rPr>
               <w:t xml:space="preserve"> </w:t>
             </w:r>
+            <w:proofErr w:type="spellStart"/>
             <w:r>
               <w:rPr>
                 <w:rFonts w:hint="eastAsia"/>
@@ -967,6 +986,7 @@
               </w:rPr>
               <w:t>Plotly</w:t>
             </w:r>
+            <w:proofErr w:type="spellEnd"/>
             <w:r>
               <w:rPr>
                 <w:sz w:val="20"/>
@@ -1178,14 +1198,25 @@
               </w:rPr>
               <w:t xml:space="preserve">계속 </w:t>
             </w:r>
-            <w:r>
-              <w:rPr>
-                <w:rFonts w:hint="eastAsia"/>
-                <w:b/>
-                <w:sz w:val="18"/>
-                <w:szCs w:val="20"/>
-              </w:rPr>
-              <w:t>제작중)</w:t>
+            <w:proofErr w:type="spellStart"/>
+            <w:r>
+              <w:rPr>
+                <w:rFonts w:hint="eastAsia"/>
+                <w:b/>
+                <w:sz w:val="18"/>
+                <w:szCs w:val="20"/>
+              </w:rPr>
+              <w:t>제작중</w:t>
+            </w:r>
+            <w:proofErr w:type="spellEnd"/>
+            <w:r>
+              <w:rPr>
+                <w:rFonts w:hint="eastAsia"/>
+                <w:b/>
+                <w:sz w:val="18"/>
+                <w:szCs w:val="20"/>
+              </w:rPr>
+              <w:t>)</w:t>
             </w:r>
           </w:p>
           <w:p>
@@ -1211,6 +1242,7 @@
               </w:rPr>
               <w:t xml:space="preserve"> </w:t>
             </w:r>
+            <w:proofErr w:type="spellStart"/>
             <w:r>
               <w:rPr>
                 <w:rFonts w:hint="eastAsia"/>
@@ -1219,6 +1251,7 @@
               </w:rPr>
               <w:t>Plotly</w:t>
             </w:r>
+            <w:proofErr w:type="spellEnd"/>
             <w:r>
               <w:rPr>
                 <w:sz w:val="18"/>
@@ -1279,6 +1312,7 @@
               </w:rPr>
               <w:t xml:space="preserve"> </w:t>
             </w:r>
+            <w:proofErr w:type="spellStart"/>
             <w:r>
               <w:rPr>
                 <w:rFonts w:hint="eastAsia"/>
@@ -1295,6 +1329,7 @@
               </w:rPr>
               <w:t>d</w:t>
             </w:r>
+            <w:proofErr w:type="spellEnd"/>
           </w:p>
           <w:p>
             <w:pPr>
@@ -1325,7 +1360,25 @@
                 <w:sz w:val="18"/>
                 <w:szCs w:val="20"/>
               </w:rPr>
-              <w:t>연습해서 적용하보는 사이트입니다.</w:t>
+              <w:t xml:space="preserve">연습해서 </w:t>
+            </w:r>
+            <w:proofErr w:type="spellStart"/>
+            <w:r>
+              <w:rPr>
+                <w:rFonts w:hint="eastAsia"/>
+                <w:sz w:val="18"/>
+                <w:szCs w:val="20"/>
+              </w:rPr>
+              <w:t>적용하보는</w:t>
+            </w:r>
+            <w:proofErr w:type="spellEnd"/>
+            <w:r>
+              <w:rPr>
+                <w:rFonts w:hint="eastAsia"/>
+                <w:sz w:val="18"/>
+                <w:szCs w:val="20"/>
+              </w:rPr>
+              <w:t xml:space="preserve"> 사이트입니다.</w:t>
             </w:r>
           </w:p>
           <w:p>
@@ -1370,7 +1423,25 @@
                 <w:sz w:val="18"/>
                 <w:szCs w:val="20"/>
               </w:rPr>
-              <w:t>- 데이터 분석환경은 Conda(</w:t>
+              <w:t xml:space="preserve">- 데이터 분석환경은 </w:t>
+            </w:r>
+            <w:proofErr w:type="spellStart"/>
+            <w:r>
+              <w:rPr>
+                <w:rFonts w:hint="eastAsia"/>
+                <w:sz w:val="18"/>
+                <w:szCs w:val="20"/>
+              </w:rPr>
+              <w:t>Conda</w:t>
+            </w:r>
+            <w:proofErr w:type="spellEnd"/>
+            <w:r>
+              <w:rPr>
+                <w:rFonts w:hint="eastAsia"/>
+                <w:sz w:val="18"/>
+                <w:szCs w:val="20"/>
+              </w:rPr>
+              <w:t>(</w:t>
             </w:r>
             <w:r>
               <w:rPr>
@@ -1471,27 +1542,37 @@
               </w:rPr>
               <w:t xml:space="preserve"> </w:t>
             </w:r>
+            <w:proofErr w:type="spellStart"/>
             <w:r>
               <w:rPr>
                 <w:rFonts w:hint="eastAsia"/>
                 <w:sz w:val="14"/>
                 <w:szCs w:val="20"/>
               </w:rPr>
-              <w:t>Plotly,</w:t>
-            </w:r>
-            <w:r>
-              <w:rPr>
+              <w:t>Plotly</w:t>
+            </w:r>
+            <w:proofErr w:type="spellEnd"/>
+            <w:r>
+              <w:rPr>
+                <w:rFonts w:hint="eastAsia"/>
                 <w:sz w:val="14"/>
                 <w:szCs w:val="20"/>
               </w:rPr>
-              <w:t xml:space="preserve"> </w:t>
-            </w:r>
-            <w:r>
-              <w:rPr>
-                <w:rFonts w:hint="eastAsia"/>
+              <w:t>,</w:t>
+            </w:r>
+            <w:r>
+              <w:rPr>
                 <w:sz w:val="14"/>
                 <w:szCs w:val="20"/>
               </w:rPr>
+              <w:t xml:space="preserve"> </w:t>
+            </w:r>
+            <w:r>
+              <w:rPr>
+                <w:rFonts w:hint="eastAsia"/>
+                <w:sz w:val="14"/>
+                <w:szCs w:val="20"/>
+              </w:rPr>
               <w:t>Dash,</w:t>
             </w:r>
             <w:r>
@@ -1501,13 +1582,23 @@
               </w:rPr>
               <w:t xml:space="preserve"> </w:t>
             </w:r>
+            <w:proofErr w:type="spellStart"/>
             <w:r>
               <w:rPr>
                 <w:rFonts w:hint="eastAsia"/>
                 <w:sz w:val="14"/>
                 <w:szCs w:val="20"/>
               </w:rPr>
-              <w:t>Pydeck,</w:t>
+              <w:t>Pydeck</w:t>
+            </w:r>
+            <w:proofErr w:type="spellEnd"/>
+            <w:r>
+              <w:rPr>
+                <w:rFonts w:hint="eastAsia"/>
+                <w:sz w:val="14"/>
+                <w:szCs w:val="20"/>
+              </w:rPr>
+              <w:t>,</w:t>
             </w:r>
             <w:r>
               <w:rPr>
@@ -1683,13 +1774,23 @@
               </w:rPr>
               <w:t xml:space="preserve"> </w:t>
             </w:r>
-            <w:r>
-              <w:rPr>
-                <w:rFonts w:hint="eastAsia"/>
-                <w:sz w:val="18"/>
-                <w:szCs w:val="20"/>
-              </w:rPr>
-              <w:t>Plotly를 활용한 데이터시각화 -&gt; Dash</w:t>
+            <w:proofErr w:type="spellStart"/>
+            <w:r>
+              <w:rPr>
+                <w:rFonts w:hint="eastAsia"/>
+                <w:sz w:val="18"/>
+                <w:szCs w:val="20"/>
+              </w:rPr>
+              <w:t>Plotly</w:t>
+            </w:r>
+            <w:proofErr w:type="spellEnd"/>
+            <w:r>
+              <w:rPr>
+                <w:rFonts w:hint="eastAsia"/>
+                <w:sz w:val="18"/>
+                <w:szCs w:val="20"/>
+              </w:rPr>
+              <w:t>를 활용한 데이터시각화 -&gt; Dash</w:t>
             </w:r>
             <w:r>
               <w:rPr>
@@ -1737,7 +1838,25 @@
                 <w:sz w:val="18"/>
                 <w:szCs w:val="20"/>
               </w:rPr>
-              <w:t xml:space="preserve">주요 시각화 방법 : </w:t>
+              <w:t xml:space="preserve">주요 시각화 </w:t>
+            </w:r>
+            <w:proofErr w:type="gramStart"/>
+            <w:r>
+              <w:rPr>
+                <w:rFonts w:hint="eastAsia"/>
+                <w:sz w:val="18"/>
+                <w:szCs w:val="20"/>
+              </w:rPr>
+              <w:t>방법 :</w:t>
+            </w:r>
+            <w:proofErr w:type="gramEnd"/>
+            <w:r>
+              <w:rPr>
+                <w:rFonts w:hint="eastAsia"/>
+                <w:sz w:val="18"/>
+                <w:szCs w:val="20"/>
+              </w:rPr>
+              <w:t xml:space="preserve"> </w:t>
             </w:r>
             <w:r>
               <w:rPr>
@@ -1895,6 +2014,7 @@
               </w:rPr>
               <w:t xml:space="preserve"> </w:t>
             </w:r>
+            <w:proofErr w:type="spellStart"/>
             <w:r>
               <w:rPr>
                 <w:rFonts w:hint="eastAsia"/>
@@ -1903,6 +2023,7 @@
               </w:rPr>
               <w:t>Plotly</w:t>
             </w:r>
+            <w:proofErr w:type="spellEnd"/>
             <w:r>
               <w:rPr>
                 <w:sz w:val="14"/>
@@ -1955,6 +2076,7 @@
               </w:rPr>
               <w:t xml:space="preserve"> </w:t>
             </w:r>
+            <w:proofErr w:type="spellStart"/>
             <w:r>
               <w:rPr>
                 <w:rFonts w:hint="eastAsia"/>
@@ -1963,6 +2085,7 @@
               </w:rPr>
               <w:t>Pydeck</w:t>
             </w:r>
+            <w:proofErr w:type="spellEnd"/>
           </w:p>
           <w:p>
             <w:pPr>
@@ -2004,14 +2127,31 @@
                 <w:sz w:val="18"/>
                 <w:szCs w:val="20"/>
               </w:rPr>
-              <w:t xml:space="preserve"> Link</w:t>
-            </w:r>
-            <w:r>
-              <w:rPr>
-                <w:sz w:val="18"/>
-                <w:szCs w:val="20"/>
-              </w:rPr>
-              <w:t xml:space="preserve"> : </w:t>
+              <w:t xml:space="preserve"> </w:t>
+            </w:r>
+            <w:proofErr w:type="gramStart"/>
+            <w:r>
+              <w:rPr>
+                <w:b/>
+                <w:sz w:val="18"/>
+                <w:szCs w:val="20"/>
+              </w:rPr>
+              <w:t>Link</w:t>
+            </w:r>
+            <w:r>
+              <w:rPr>
+                <w:sz w:val="18"/>
+                <w:szCs w:val="20"/>
+              </w:rPr>
+              <w:t xml:space="preserve"> :</w:t>
+            </w:r>
+            <w:proofErr w:type="gramEnd"/>
+            <w:r>
+              <w:rPr>
+                <w:sz w:val="18"/>
+                <w:szCs w:val="20"/>
+              </w:rPr>
+              <w:t xml:space="preserve"> </w:t>
             </w:r>
             <w:hyperlink r:id="rId8" w:history="1">
               <w:r>
@@ -2046,7 +2186,17 @@
                 <w:sz w:val="18"/>
                 <w:szCs w:val="20"/>
               </w:rPr>
-              <w:t>프로젝트 인원</w:t>
+              <w:t xml:space="preserve">프로젝트 </w:t>
+            </w:r>
+            <w:proofErr w:type="gramStart"/>
+            <w:r>
+              <w:rPr>
+                <w:rFonts w:hint="eastAsia"/>
+                <w:b/>
+                <w:sz w:val="18"/>
+                <w:szCs w:val="20"/>
+              </w:rPr>
+              <w:t>인원</w:t>
             </w:r>
             <w:r>
               <w:rPr>
@@ -2056,6 +2206,7 @@
               </w:rPr>
               <w:t xml:space="preserve"> :</w:t>
             </w:r>
+            <w:proofErr w:type="gramEnd"/>
             <w:r>
               <w:rPr>
                 <w:sz w:val="18"/>
@@ -2080,6 +2231,7 @@
                 <w:szCs w:val="20"/>
               </w:rPr>
             </w:pPr>
+            <w:proofErr w:type="gramStart"/>
             <w:r>
               <w:rPr>
                 <w:rFonts w:hint="eastAsia"/>
@@ -2104,28 +2256,40 @@
               </w:rPr>
               <w:t xml:space="preserve"> :</w:t>
             </w:r>
-            <w:r>
-              <w:rPr>
-                <w:sz w:val="20"/>
-                <w:szCs w:val="20"/>
-              </w:rPr>
-              <w:t xml:space="preserve"> </w:t>
-            </w:r>
-            <w:r>
-              <w:rPr>
-                <w:rFonts w:hint="eastAsia"/>
-                <w:sz w:val="18"/>
-                <w:szCs w:val="20"/>
-              </w:rPr>
-              <w:t>VScode,</w:t>
-            </w:r>
-            <w:r>
-              <w:rPr>
-                <w:sz w:val="18"/>
-                <w:szCs w:val="20"/>
-              </w:rPr>
-              <w:t xml:space="preserve"> </w:t>
-            </w:r>
+            <w:proofErr w:type="gramEnd"/>
+            <w:r>
+              <w:rPr>
+                <w:sz w:val="20"/>
+                <w:szCs w:val="20"/>
+              </w:rPr>
+              <w:t xml:space="preserve"> </w:t>
+            </w:r>
+            <w:proofErr w:type="spellStart"/>
+            <w:r>
+              <w:rPr>
+                <w:rFonts w:hint="eastAsia"/>
+                <w:sz w:val="18"/>
+                <w:szCs w:val="20"/>
+              </w:rPr>
+              <w:t>VScode</w:t>
+            </w:r>
+            <w:proofErr w:type="spellEnd"/>
+            <w:r>
+              <w:rPr>
+                <w:rFonts w:hint="eastAsia"/>
+                <w:sz w:val="18"/>
+                <w:szCs w:val="20"/>
+              </w:rPr>
+              <w:t>,</w:t>
+            </w:r>
+            <w:r>
+              <w:rPr>
+                <w:sz w:val="18"/>
+                <w:szCs w:val="20"/>
+              </w:rPr>
+              <w:t xml:space="preserve"> </w:t>
+            </w:r>
+            <w:proofErr w:type="spellStart"/>
             <w:r>
               <w:rPr>
                 <w:rFonts w:hint="eastAsia"/>
@@ -2141,6 +2305,7 @@
               </w:rPr>
               <w:t>ithub</w:t>
             </w:r>
+            <w:proofErr w:type="spellEnd"/>
           </w:p>
         </w:tc>
       </w:tr>
@@ -2418,13 +2583,23 @@
               </w:rPr>
               <w:t xml:space="preserve">데이터 분석환경은 </w:t>
             </w:r>
-            <w:r>
-              <w:rPr>
-                <w:rFonts w:hint="eastAsia"/>
-                <w:sz w:val="18"/>
-                <w:szCs w:val="20"/>
-              </w:rPr>
-              <w:t>Conda(</w:t>
+            <w:proofErr w:type="spellStart"/>
+            <w:r>
+              <w:rPr>
+                <w:rFonts w:hint="eastAsia"/>
+                <w:sz w:val="18"/>
+                <w:szCs w:val="20"/>
+              </w:rPr>
+              <w:t>Conda</w:t>
+            </w:r>
+            <w:proofErr w:type="spellEnd"/>
+            <w:r>
+              <w:rPr>
+                <w:rFonts w:hint="eastAsia"/>
+                <w:sz w:val="18"/>
+                <w:szCs w:val="20"/>
+              </w:rPr>
+              <w:t>(</w:t>
             </w:r>
             <w:r>
               <w:rPr>
@@ -2518,27 +2693,37 @@
               </w:rPr>
               <w:t xml:space="preserve"> </w:t>
             </w:r>
+            <w:proofErr w:type="spellStart"/>
             <w:r>
               <w:rPr>
                 <w:rFonts w:hint="eastAsia"/>
                 <w:sz w:val="14"/>
                 <w:szCs w:val="20"/>
               </w:rPr>
-              <w:t>Jupyter,</w:t>
-            </w:r>
-            <w:r>
-              <w:rPr>
+              <w:t>Jupyter</w:t>
+            </w:r>
+            <w:proofErr w:type="spellEnd"/>
+            <w:r>
+              <w:rPr>
+                <w:rFonts w:hint="eastAsia"/>
                 <w:sz w:val="14"/>
                 <w:szCs w:val="20"/>
               </w:rPr>
-              <w:t xml:space="preserve"> </w:t>
-            </w:r>
-            <w:r>
-              <w:rPr>
-                <w:rFonts w:hint="eastAsia"/>
+              <w:t>,</w:t>
+            </w:r>
+            <w:r>
+              <w:rPr>
                 <w:sz w:val="14"/>
                 <w:szCs w:val="20"/>
               </w:rPr>
+              <w:t xml:space="preserve"> </w:t>
+            </w:r>
+            <w:r>
+              <w:rPr>
+                <w:rFonts w:hint="eastAsia"/>
+                <w:sz w:val="14"/>
+                <w:szCs w:val="20"/>
+              </w:rPr>
               <w:t>Pandas</w:t>
             </w:r>
             <w:r>
@@ -2556,13 +2741,23 @@
               </w:rPr>
               <w:t xml:space="preserve"> </w:t>
             </w:r>
+            <w:proofErr w:type="spellStart"/>
             <w:r>
               <w:rPr>
                 <w:rFonts w:hint="eastAsia"/>
                 <w:sz w:val="14"/>
                 <w:szCs w:val="20"/>
               </w:rPr>
-              <w:t>Plotly,</w:t>
+              <w:t>Plotly</w:t>
+            </w:r>
+            <w:proofErr w:type="spellEnd"/>
+            <w:r>
+              <w:rPr>
+                <w:rFonts w:hint="eastAsia"/>
+                <w:sz w:val="14"/>
+                <w:szCs w:val="20"/>
+              </w:rPr>
+              <w:t>,</w:t>
             </w:r>
             <w:r>
               <w:rPr>
@@ -2738,13 +2933,23 @@
               </w:rPr>
               <w:t xml:space="preserve"> </w:t>
             </w:r>
+            <w:proofErr w:type="spellStart"/>
             <w:r>
               <w:rPr>
                 <w:rFonts w:hint="eastAsia"/>
                 <w:sz w:val="14"/>
                 <w:szCs w:val="20"/>
               </w:rPr>
-              <w:t>버스승하차 정보,</w:t>
+              <w:t>버스승하차</w:t>
+            </w:r>
+            <w:proofErr w:type="spellEnd"/>
+            <w:r>
+              <w:rPr>
+                <w:rFonts w:hint="eastAsia"/>
+                <w:sz w:val="14"/>
+                <w:szCs w:val="20"/>
+              </w:rPr>
+              <w:t xml:space="preserve"> 정보,</w:t>
             </w:r>
             <w:r>
               <w:rPr>
@@ -2904,13 +3109,23 @@
               </w:rPr>
               <w:t xml:space="preserve"> </w:t>
             </w:r>
+            <w:proofErr w:type="spellStart"/>
             <w:r>
               <w:rPr>
                 <w:rFonts w:hint="eastAsia"/>
                 <w:sz w:val="14"/>
                 <w:szCs w:val="20"/>
               </w:rPr>
-              <w:t>건물노후도 및 경관 시각화,</w:t>
+              <w:t>건물노후도</w:t>
+            </w:r>
+            <w:proofErr w:type="spellEnd"/>
+            <w:r>
+              <w:rPr>
+                <w:rFonts w:hint="eastAsia"/>
+                <w:sz w:val="14"/>
+                <w:szCs w:val="20"/>
+              </w:rPr>
+              <w:t xml:space="preserve"> 및 경관 시각화,</w:t>
             </w:r>
             <w:r>
               <w:rPr>
@@ -2973,7 +3188,25 @@
                 <w:sz w:val="18"/>
                 <w:szCs w:val="20"/>
               </w:rPr>
-              <w:t>주요 시각화 방법 : Geographical</w:t>
+              <w:t xml:space="preserve">주요 시각화 </w:t>
+            </w:r>
+            <w:proofErr w:type="gramStart"/>
+            <w:r>
+              <w:rPr>
+                <w:rFonts w:hint="eastAsia"/>
+                <w:sz w:val="18"/>
+                <w:szCs w:val="20"/>
+              </w:rPr>
+              <w:t>방법 :</w:t>
+            </w:r>
+            <w:proofErr w:type="gramEnd"/>
+            <w:r>
+              <w:rPr>
+                <w:rFonts w:hint="eastAsia"/>
+                <w:sz w:val="18"/>
+                <w:szCs w:val="20"/>
+              </w:rPr>
+              <w:t xml:space="preserve"> Geographical</w:t>
             </w:r>
             <w:r>
               <w:rPr>
@@ -3045,13 +3278,23 @@
               </w:rPr>
               <w:t xml:space="preserve"> </w:t>
             </w:r>
+            <w:proofErr w:type="gramStart"/>
             <w:r>
               <w:rPr>
                 <w:rFonts w:hint="eastAsia"/>
                 <w:sz w:val="14"/>
                 <w:szCs w:val="20"/>
               </w:rPr>
-              <w:t>KDE(Kernel</w:t>
+              <w:t>KDE(</w:t>
+            </w:r>
+            <w:proofErr w:type="gramEnd"/>
+            <w:r>
+              <w:rPr>
+                <w:rFonts w:hint="eastAsia"/>
+                <w:sz w:val="14"/>
+                <w:szCs w:val="20"/>
+              </w:rPr>
+              <w:t>Kernel</w:t>
             </w:r>
             <w:r>
               <w:rPr>
@@ -3156,6 +3399,7 @@
               </w:rPr>
               <w:t xml:space="preserve"> </w:t>
             </w:r>
+            <w:proofErr w:type="gramStart"/>
             <w:r>
               <w:rPr>
                 <w:rFonts w:hint="eastAsia"/>
@@ -3181,6 +3425,7 @@
               </w:rPr>
               <w:t>:</w:t>
             </w:r>
+            <w:proofErr w:type="gramEnd"/>
             <w:r>
               <w:rPr>
                 <w:sz w:val="20"/>
@@ -3249,6 +3494,7 @@
               </w:rPr>
               <w:t xml:space="preserve"> </w:t>
             </w:r>
+            <w:proofErr w:type="gramStart"/>
             <w:r>
               <w:rPr>
                 <w:b/>
@@ -3262,7 +3508,15 @@
                 <w:sz w:val="20"/>
                 <w:szCs w:val="20"/>
               </w:rPr>
-              <w:t xml:space="preserve"> : </w:t>
+              <w:t xml:space="preserve"> :</w:t>
+            </w:r>
+            <w:proofErr w:type="gramEnd"/>
+            <w:r>
+              <w:rPr>
+                <w:sz w:val="20"/>
+                <w:szCs w:val="20"/>
+              </w:rPr>
+              <w:t xml:space="preserve"> </w:t>
             </w:r>
             <w:hyperlink r:id="rId10" w:history="1">
               <w:r>
@@ -3297,7 +3551,17 @@
                 <w:sz w:val="20"/>
                 <w:szCs w:val="20"/>
               </w:rPr>
-              <w:t>프로젝트 인원</w:t>
+              <w:t xml:space="preserve">프로젝트 </w:t>
+            </w:r>
+            <w:proofErr w:type="gramStart"/>
+            <w:r>
+              <w:rPr>
+                <w:rFonts w:hint="eastAsia"/>
+                <w:b/>
+                <w:sz w:val="20"/>
+                <w:szCs w:val="20"/>
+              </w:rPr>
+              <w:t>인원</w:t>
             </w:r>
             <w:r>
               <w:rPr>
@@ -3307,6 +3571,7 @@
               </w:rPr>
               <w:t xml:space="preserve"> :</w:t>
             </w:r>
+            <w:proofErr w:type="gramEnd"/>
             <w:r>
               <w:rPr>
                 <w:sz w:val="20"/>
@@ -3331,6 +3596,7 @@
                 <w:szCs w:val="20"/>
               </w:rPr>
             </w:pPr>
+            <w:proofErr w:type="gramStart"/>
             <w:r>
               <w:rPr>
                 <w:rFonts w:hint="eastAsia"/>
@@ -3353,23 +3619,42 @@
                 <w:sz w:val="20"/>
                 <w:szCs w:val="20"/>
               </w:rPr>
-              <w:t xml:space="preserve"> : </w:t>
-            </w:r>
-            <w:r>
-              <w:rPr>
-                <w:rFonts w:hint="eastAsia"/>
-                <w:sz w:val="18"/>
-                <w:szCs w:val="20"/>
-              </w:rPr>
-              <w:t>VScode,</w:t>
-            </w:r>
-            <w:r>
-              <w:rPr>
-                <w:sz w:val="18"/>
-                <w:szCs w:val="20"/>
-              </w:rPr>
-              <w:t xml:space="preserve"> </w:t>
-            </w:r>
+              <w:t xml:space="preserve"> :</w:t>
+            </w:r>
+            <w:proofErr w:type="gramEnd"/>
+            <w:r>
+              <w:rPr>
+                <w:sz w:val="20"/>
+                <w:szCs w:val="20"/>
+              </w:rPr>
+              <w:t xml:space="preserve"> </w:t>
+            </w:r>
+            <w:proofErr w:type="spellStart"/>
+            <w:r>
+              <w:rPr>
+                <w:rFonts w:hint="eastAsia"/>
+                <w:sz w:val="18"/>
+                <w:szCs w:val="20"/>
+              </w:rPr>
+              <w:t>VScode</w:t>
+            </w:r>
+            <w:proofErr w:type="spellEnd"/>
+            <w:r>
+              <w:rPr>
+                <w:rFonts w:hint="eastAsia"/>
+                <w:sz w:val="18"/>
+                <w:szCs w:val="20"/>
+              </w:rPr>
+              <w:t>,</w:t>
+            </w:r>
+            <w:r>
+              <w:rPr>
+                <w:sz w:val="18"/>
+                <w:szCs w:val="20"/>
+              </w:rPr>
+              <w:t xml:space="preserve"> </w:t>
+            </w:r>
+            <w:proofErr w:type="spellStart"/>
             <w:r>
               <w:rPr>
                 <w:rFonts w:hint="eastAsia"/>
@@ -3385,6 +3670,7 @@
               </w:rPr>
               <w:t>ithub</w:t>
             </w:r>
+            <w:proofErr w:type="spellEnd"/>
           </w:p>
         </w:tc>
       </w:tr>
@@ -3530,8 +3816,17 @@
                 <w:sz w:val="18"/>
                 <w:szCs w:val="20"/>
               </w:rPr>
-              <w:t>ython, Javascript</w:t>
-            </w:r>
+              <w:t xml:space="preserve">ython, </w:t>
+            </w:r>
+            <w:proofErr w:type="spellStart"/>
+            <w:r>
+              <w:rPr>
+                <w:sz w:val="18"/>
+                <w:szCs w:val="20"/>
+              </w:rPr>
+              <w:t>Javascript</w:t>
+            </w:r>
+            <w:proofErr w:type="spellEnd"/>
           </w:p>
         </w:tc>
         <w:tc>
@@ -3703,6 +3998,7 @@
               </w:rPr>
               <w:t xml:space="preserve">데이터 수집 및 분석환경은 </w:t>
             </w:r>
+            <w:proofErr w:type="spellStart"/>
             <w:r>
               <w:rPr>
                 <w:rFonts w:hint="eastAsia"/>
@@ -3716,7 +4012,15 @@
                 <w:sz w:val="18"/>
                 <w:szCs w:val="20"/>
               </w:rPr>
-              <w:t xml:space="preserve">onda(python==3.8.16) </w:t>
+              <w:t>onda</w:t>
+            </w:r>
+            <w:proofErr w:type="spellEnd"/>
+            <w:r>
+              <w:rPr>
+                <w:sz w:val="18"/>
+                <w:szCs w:val="20"/>
+              </w:rPr>
+              <w:t xml:space="preserve">(python==3.8.16) </w:t>
             </w:r>
             <w:r>
               <w:rPr>
@@ -3780,42 +4084,62 @@
               </w:rPr>
               <w:t xml:space="preserve"> </w:t>
             </w:r>
+            <w:proofErr w:type="spellStart"/>
             <w:r>
               <w:rPr>
                 <w:rFonts w:hint="eastAsia"/>
                 <w:sz w:val="14"/>
                 <w:szCs w:val="20"/>
               </w:rPr>
-              <w:t>Jupyter,</w:t>
-            </w:r>
-            <w:r>
-              <w:rPr>
+              <w:t>Jupyter</w:t>
+            </w:r>
+            <w:proofErr w:type="spellEnd"/>
+            <w:r>
+              <w:rPr>
+                <w:rFonts w:hint="eastAsia"/>
                 <w:sz w:val="14"/>
                 <w:szCs w:val="20"/>
               </w:rPr>
-              <w:t xml:space="preserve"> </w:t>
-            </w:r>
-            <w:r>
-              <w:rPr>
-                <w:rFonts w:hint="eastAsia"/>
+              <w:t>,</w:t>
+            </w:r>
+            <w:r>
+              <w:rPr>
                 <w:sz w:val="14"/>
                 <w:szCs w:val="20"/>
               </w:rPr>
-              <w:t>KoNLPy,</w:t>
-            </w:r>
-            <w:r>
-              <w:rPr>
+              <w:t xml:space="preserve"> </w:t>
+            </w:r>
+            <w:proofErr w:type="spellStart"/>
+            <w:r>
+              <w:rPr>
+                <w:rFonts w:hint="eastAsia"/>
                 <w:sz w:val="14"/>
                 <w:szCs w:val="20"/>
               </w:rPr>
-              <w:t xml:space="preserve"> </w:t>
-            </w:r>
+              <w:t>KoNLPy</w:t>
+            </w:r>
+            <w:proofErr w:type="spellEnd"/>
             <w:r>
               <w:rPr>
                 <w:rFonts w:hint="eastAsia"/>
                 <w:sz w:val="14"/>
                 <w:szCs w:val="20"/>
               </w:rPr>
+              <w:t>,</w:t>
+            </w:r>
+            <w:r>
+              <w:rPr>
+                <w:sz w:val="14"/>
+                <w:szCs w:val="20"/>
+              </w:rPr>
+              <w:t xml:space="preserve"> </w:t>
+            </w:r>
+            <w:r>
+              <w:rPr>
+                <w:rFonts w:hint="eastAsia"/>
+                <w:sz w:val="14"/>
+                <w:szCs w:val="20"/>
+              </w:rPr>
               <w:t>NLTK,</w:t>
             </w:r>
             <w:r>
@@ -3825,29 +4149,41 @@
               </w:rPr>
               <w:t xml:space="preserve"> </w:t>
             </w:r>
+            <w:proofErr w:type="spellStart"/>
             <w:r>
               <w:rPr>
                 <w:rFonts w:hint="eastAsia"/>
                 <w:sz w:val="14"/>
                 <w:szCs w:val="20"/>
               </w:rPr>
-              <w:t>Tensorflow,</w:t>
-            </w:r>
-            <w:r>
-              <w:rPr>
+              <w:t>Tensorflow</w:t>
+            </w:r>
+            <w:proofErr w:type="spellEnd"/>
+            <w:r>
+              <w:rPr>
+                <w:rFonts w:hint="eastAsia"/>
                 <w:sz w:val="14"/>
                 <w:szCs w:val="20"/>
               </w:rPr>
-              <w:t xml:space="preserve"> </w:t>
-            </w:r>
-            <w:r>
-              <w:rPr>
-                <w:rFonts w:hint="eastAsia"/>
+              <w:t>,</w:t>
+            </w:r>
+            <w:r>
+              <w:rPr>
                 <w:sz w:val="14"/>
                 <w:szCs w:val="20"/>
               </w:rPr>
+              <w:t xml:space="preserve"> </w:t>
+            </w:r>
+            <w:proofErr w:type="spellStart"/>
+            <w:r>
+              <w:rPr>
+                <w:rFonts w:hint="eastAsia"/>
+                <w:sz w:val="14"/>
+                <w:szCs w:val="20"/>
+              </w:rPr>
               <w:t>Huggingface</w:t>
             </w:r>
+            <w:proofErr w:type="spellEnd"/>
           </w:p>
           <w:p>
             <w:pPr>
@@ -3994,7 +4330,43 @@
                 <w:sz w:val="14"/>
                 <w:szCs w:val="20"/>
               </w:rPr>
-              <w:t>감정 라벨링된 문장 수십만개를 전이학습시킨 모델</w:t>
+              <w:t xml:space="preserve">감정 </w:t>
+            </w:r>
+            <w:proofErr w:type="spellStart"/>
+            <w:r>
+              <w:rPr>
+                <w:rFonts w:hint="eastAsia"/>
+                <w:sz w:val="14"/>
+                <w:szCs w:val="20"/>
+              </w:rPr>
+              <w:t>라벨링된</w:t>
+            </w:r>
+            <w:proofErr w:type="spellEnd"/>
+            <w:r>
+              <w:rPr>
+                <w:rFonts w:hint="eastAsia"/>
+                <w:sz w:val="14"/>
+                <w:szCs w:val="20"/>
+              </w:rPr>
+              <w:t xml:space="preserve"> 문장 수십만개를 </w:t>
+            </w:r>
+            <w:proofErr w:type="spellStart"/>
+            <w:r>
+              <w:rPr>
+                <w:rFonts w:hint="eastAsia"/>
+                <w:sz w:val="14"/>
+                <w:szCs w:val="20"/>
+              </w:rPr>
+              <w:t>전이학습시킨</w:t>
+            </w:r>
+            <w:proofErr w:type="spellEnd"/>
+            <w:r>
+              <w:rPr>
+                <w:rFonts w:hint="eastAsia"/>
+                <w:sz w:val="14"/>
+                <w:szCs w:val="20"/>
+              </w:rPr>
+              <w:t xml:space="preserve"> 모델</w:t>
             </w:r>
           </w:p>
           <w:p>
@@ -4026,8 +4398,18 @@
                 <w:sz w:val="18"/>
                 <w:szCs w:val="20"/>
               </w:rPr>
-              <w:t>데이터(음악)은 음원스트리밍</w:t>
-            </w:r>
+              <w:t xml:space="preserve">데이터(음악)은 </w:t>
+            </w:r>
+            <w:proofErr w:type="spellStart"/>
+            <w:r>
+              <w:rPr>
+                <w:rFonts w:hint="eastAsia"/>
+                <w:sz w:val="18"/>
+                <w:szCs w:val="20"/>
+              </w:rPr>
+              <w:t>음원스트리밍</w:t>
+            </w:r>
+            <w:proofErr w:type="spellEnd"/>
             <w:r>
               <w:rPr>
                 <w:sz w:val="18"/>
@@ -4110,8 +4492,17 @@
                 <w:sz w:val="14"/>
                 <w:szCs w:val="20"/>
               </w:rPr>
-              <w:t xml:space="preserve"> dbeaver</w:t>
-            </w:r>
+              <w:t xml:space="preserve"> </w:t>
+            </w:r>
+            <w:proofErr w:type="spellStart"/>
+            <w:r>
+              <w:rPr>
+                <w:sz w:val="14"/>
+                <w:szCs w:val="20"/>
+              </w:rPr>
+              <w:t>dbeaver</w:t>
+            </w:r>
+            <w:proofErr w:type="spellEnd"/>
           </w:p>
           <w:p>
             <w:pPr>
@@ -4259,14 +4650,46 @@
                 <w:sz w:val="14"/>
                 <w:szCs w:val="20"/>
               </w:rPr>
-              <w:t xml:space="preserve"> BackEnd – Django(Python)</w:t>
-            </w:r>
-            <w:r>
-              <w:rPr>
-                <w:rFonts w:hint="eastAsia"/>
+              <w:t xml:space="preserve"> </w:t>
+            </w:r>
+            <w:proofErr w:type="spellStart"/>
+            <w:r>
+              <w:rPr>
                 <w:sz w:val="14"/>
                 <w:szCs w:val="20"/>
               </w:rPr>
+              <w:t>BackEnd</w:t>
+            </w:r>
+            <w:proofErr w:type="spellEnd"/>
+            <w:r>
+              <w:rPr>
+                <w:sz w:val="14"/>
+                <w:szCs w:val="20"/>
+              </w:rPr>
+              <w:t xml:space="preserve"> – </w:t>
+            </w:r>
+            <w:proofErr w:type="gramStart"/>
+            <w:r>
+              <w:rPr>
+                <w:sz w:val="14"/>
+                <w:szCs w:val="20"/>
+              </w:rPr>
+              <w:t>Django(</w:t>
+            </w:r>
+            <w:proofErr w:type="gramEnd"/>
+            <w:r>
+              <w:rPr>
+                <w:sz w:val="14"/>
+                <w:szCs w:val="20"/>
+              </w:rPr>
+              <w:t>Python)</w:t>
+            </w:r>
+            <w:r>
+              <w:rPr>
+                <w:rFonts w:hint="eastAsia"/>
+                <w:sz w:val="14"/>
+                <w:szCs w:val="20"/>
+              </w:rPr>
               <w:t>,</w:t>
             </w:r>
             <w:r>
@@ -4276,6 +4699,7 @@
               </w:rPr>
               <w:t xml:space="preserve"> </w:t>
             </w:r>
+            <w:proofErr w:type="spellStart"/>
             <w:r>
               <w:rPr>
                 <w:rFonts w:hint="eastAsia"/>
@@ -4289,7 +4713,31 @@
                 <w:sz w:val="14"/>
                 <w:szCs w:val="20"/>
               </w:rPr>
-              <w:t>rontEnd – React(Javascript)</w:t>
+              <w:t>rontEnd</w:t>
+            </w:r>
+            <w:proofErr w:type="spellEnd"/>
+            <w:r>
+              <w:rPr>
+                <w:sz w:val="14"/>
+                <w:szCs w:val="20"/>
+              </w:rPr>
+              <w:t xml:space="preserve"> – React(</w:t>
+            </w:r>
+            <w:proofErr w:type="spellStart"/>
+            <w:r>
+              <w:rPr>
+                <w:sz w:val="14"/>
+                <w:szCs w:val="20"/>
+              </w:rPr>
+              <w:t>Javascript</w:t>
+            </w:r>
+            <w:proofErr w:type="spellEnd"/>
+            <w:r>
+              <w:rPr>
+                <w:sz w:val="14"/>
+                <w:szCs w:val="20"/>
+              </w:rPr>
+              <w:t>)</w:t>
             </w:r>
           </w:p>
           <w:p>
@@ -4356,21 +4804,23 @@
               </w:rPr>
               <w:t xml:space="preserve"> </w:t>
             </w:r>
+            <w:proofErr w:type="spellStart"/>
             <w:r>
               <w:rPr>
                 <w:rFonts w:hint="eastAsia"/>
                 <w:sz w:val="14"/>
                 <w:szCs w:val="20"/>
               </w:rPr>
-              <w:t>협업필터링(</w:t>
-            </w:r>
+              <w:t>협업필터링</w:t>
+            </w:r>
+            <w:proofErr w:type="spellEnd"/>
             <w:r>
               <w:rPr>
                 <w:rFonts w:hint="eastAsia"/>
                 <w:sz w:val="14"/>
                 <w:szCs w:val="20"/>
               </w:rPr>
-              <w:t xml:space="preserve">사용자감정과 벡터화된 음악의 </w:t>
+              <w:t>(</w:t>
             </w:r>
             <w:r>
               <w:rPr>
@@ -4378,6 +4828,32 @@
                 <w:sz w:val="14"/>
                 <w:szCs w:val="20"/>
               </w:rPr>
+              <w:t xml:space="preserve">사용자감정과 </w:t>
+            </w:r>
+            <w:proofErr w:type="spellStart"/>
+            <w:r>
+              <w:rPr>
+                <w:rFonts w:hint="eastAsia"/>
+                <w:sz w:val="14"/>
+                <w:szCs w:val="20"/>
+              </w:rPr>
+              <w:t>벡터화된</w:t>
+            </w:r>
+            <w:proofErr w:type="spellEnd"/>
+            <w:r>
+              <w:rPr>
+                <w:rFonts w:hint="eastAsia"/>
+                <w:sz w:val="14"/>
+                <w:szCs w:val="20"/>
+              </w:rPr>
+              <w:t xml:space="preserve"> 음악의 </w:t>
+            </w:r>
+            <w:r>
+              <w:rPr>
+                <w:rFonts w:hint="eastAsia"/>
+                <w:sz w:val="14"/>
+                <w:szCs w:val="20"/>
+              </w:rPr>
               <w:t>Cosine</w:t>
             </w:r>
             <w:r>
@@ -4490,14 +4966,31 @@
                 <w:sz w:val="18"/>
                 <w:szCs w:val="20"/>
               </w:rPr>
-              <w:t xml:space="preserve"> Link </w:t>
-            </w:r>
-            <w:r>
-              <w:rPr>
-                <w:sz w:val="18"/>
-                <w:szCs w:val="20"/>
-              </w:rPr>
-              <w:t xml:space="preserve">: </w:t>
+              <w:t xml:space="preserve"> </w:t>
+            </w:r>
+            <w:proofErr w:type="gramStart"/>
+            <w:r>
+              <w:rPr>
+                <w:b/>
+                <w:sz w:val="18"/>
+                <w:szCs w:val="20"/>
+              </w:rPr>
+              <w:t xml:space="preserve">Link </w:t>
+            </w:r>
+            <w:r>
+              <w:rPr>
+                <w:sz w:val="18"/>
+                <w:szCs w:val="20"/>
+              </w:rPr>
+              <w:t>:</w:t>
+            </w:r>
+            <w:proofErr w:type="gramEnd"/>
+            <w:r>
+              <w:rPr>
+                <w:sz w:val="18"/>
+                <w:szCs w:val="20"/>
+              </w:rPr>
+              <w:t xml:space="preserve"> </w:t>
             </w:r>
             <w:hyperlink r:id="rId11" w:history="1">
               <w:r>
@@ -4525,7 +5018,17 @@
                 <w:sz w:val="18"/>
                 <w:szCs w:val="20"/>
               </w:rPr>
-              <w:t>프로젝트 인원</w:t>
+              <w:t xml:space="preserve">프로젝트 </w:t>
+            </w:r>
+            <w:proofErr w:type="gramStart"/>
+            <w:r>
+              <w:rPr>
+                <w:rFonts w:hint="eastAsia"/>
+                <w:b/>
+                <w:sz w:val="18"/>
+                <w:szCs w:val="20"/>
+              </w:rPr>
+              <w:t>인원</w:t>
             </w:r>
             <w:r>
               <w:rPr>
@@ -4535,6 +5038,7 @@
               </w:rPr>
               <w:t xml:space="preserve"> :</w:t>
             </w:r>
+            <w:proofErr w:type="gramEnd"/>
             <w:r>
               <w:rPr>
                 <w:sz w:val="18"/>
@@ -4574,6 +5078,7 @@
                 <w:szCs w:val="20"/>
               </w:rPr>
             </w:pPr>
+            <w:proofErr w:type="gramStart"/>
             <w:r>
               <w:rPr>
                 <w:rFonts w:hint="eastAsia"/>
@@ -4598,28 +5103,40 @@
               </w:rPr>
               <w:t xml:space="preserve"> :</w:t>
             </w:r>
-            <w:r>
-              <w:rPr>
-                <w:sz w:val="20"/>
-                <w:szCs w:val="20"/>
-              </w:rPr>
-              <w:t xml:space="preserve"> </w:t>
-            </w:r>
-            <w:r>
-              <w:rPr>
-                <w:rFonts w:hint="eastAsia"/>
-                <w:sz w:val="18"/>
-                <w:szCs w:val="20"/>
-              </w:rPr>
-              <w:t>VScode,</w:t>
-            </w:r>
-            <w:r>
-              <w:rPr>
-                <w:sz w:val="18"/>
-                <w:szCs w:val="20"/>
-              </w:rPr>
-              <w:t xml:space="preserve"> </w:t>
-            </w:r>
+            <w:proofErr w:type="gramEnd"/>
+            <w:r>
+              <w:rPr>
+                <w:sz w:val="20"/>
+                <w:szCs w:val="20"/>
+              </w:rPr>
+              <w:t xml:space="preserve"> </w:t>
+            </w:r>
+            <w:proofErr w:type="spellStart"/>
+            <w:r>
+              <w:rPr>
+                <w:rFonts w:hint="eastAsia"/>
+                <w:sz w:val="18"/>
+                <w:szCs w:val="20"/>
+              </w:rPr>
+              <w:t>VScode</w:t>
+            </w:r>
+            <w:proofErr w:type="spellEnd"/>
+            <w:r>
+              <w:rPr>
+                <w:rFonts w:hint="eastAsia"/>
+                <w:sz w:val="18"/>
+                <w:szCs w:val="20"/>
+              </w:rPr>
+              <w:t>,</w:t>
+            </w:r>
+            <w:r>
+              <w:rPr>
+                <w:sz w:val="18"/>
+                <w:szCs w:val="20"/>
+              </w:rPr>
+              <w:t xml:space="preserve"> </w:t>
+            </w:r>
+            <w:proofErr w:type="spellStart"/>
             <w:r>
               <w:rPr>
                 <w:rFonts w:hint="eastAsia"/>
@@ -4633,7 +5150,15 @@
                 <w:sz w:val="18"/>
                 <w:szCs w:val="20"/>
               </w:rPr>
-              <w:t>ithub, Slack</w:t>
+              <w:t>ithub</w:t>
+            </w:r>
+            <w:proofErr w:type="spellEnd"/>
+            <w:r>
+              <w:rPr>
+                <w:sz w:val="18"/>
+                <w:szCs w:val="20"/>
+              </w:rPr>
+              <w:t>, Slack</w:t>
             </w:r>
           </w:p>
         </w:tc>
@@ -4656,6 +5181,7 @@
                 <w:szCs w:val="20"/>
               </w:rPr>
             </w:pPr>
+            <w:proofErr w:type="spellStart"/>
             <w:r>
               <w:rPr>
                 <w:rFonts w:hint="eastAsia"/>
@@ -4665,6 +5191,7 @@
               </w:rPr>
               <w:t>Naverblog</w:t>
             </w:r>
+            <w:proofErr w:type="spellEnd"/>
             <w:r>
               <w:rPr>
                 <w:b/>
@@ -4750,6 +5277,7 @@
                 <w:szCs w:val="20"/>
               </w:rPr>
             </w:pPr>
+            <w:proofErr w:type="spellStart"/>
             <w:r>
               <w:rPr>
                 <w:rFonts w:hint="eastAsia"/>
@@ -4759,6 +5287,7 @@
               </w:rPr>
               <w:t>Naverblog</w:t>
             </w:r>
+            <w:proofErr w:type="spellEnd"/>
             <w:r>
               <w:rPr>
                 <w:b/>
@@ -4833,8 +5362,18 @@
                 <w:sz w:val="18"/>
                 <w:szCs w:val="20"/>
               </w:rPr>
-              <w:t xml:space="preserve"> 네이버 블로그 크롤러</w:t>
-            </w:r>
+              <w:t xml:space="preserve"> 네이버 블로그 </w:t>
+            </w:r>
+            <w:proofErr w:type="spellStart"/>
+            <w:r>
+              <w:rPr>
+                <w:rFonts w:hint="eastAsia"/>
+                <w:sz w:val="18"/>
+                <w:szCs w:val="20"/>
+              </w:rPr>
+              <w:t>크롤러</w:t>
+            </w:r>
+            <w:proofErr w:type="spellEnd"/>
           </w:p>
           <w:p>
             <w:pPr>
@@ -4941,14 +5480,31 @@
                 <w:sz w:val="18"/>
                 <w:szCs w:val="20"/>
               </w:rPr>
-              <w:t>- C</w:t>
-            </w:r>
-            <w:r>
-              <w:rPr>
-                <w:sz w:val="18"/>
-                <w:szCs w:val="20"/>
-              </w:rPr>
-              <w:t>onda(python==3.</w:t>
+              <w:t xml:space="preserve">- </w:t>
+            </w:r>
+            <w:proofErr w:type="spellStart"/>
+            <w:r>
+              <w:rPr>
+                <w:rFonts w:hint="eastAsia"/>
+                <w:sz w:val="18"/>
+                <w:szCs w:val="20"/>
+              </w:rPr>
+              <w:t>C</w:t>
+            </w:r>
+            <w:r>
+              <w:rPr>
+                <w:sz w:val="18"/>
+                <w:szCs w:val="20"/>
+              </w:rPr>
+              <w:t>onda</w:t>
+            </w:r>
+            <w:proofErr w:type="spellEnd"/>
+            <w:r>
+              <w:rPr>
+                <w:sz w:val="18"/>
+                <w:szCs w:val="20"/>
+              </w:rPr>
+              <w:t>(python==3.</w:t>
             </w:r>
             <w:r>
               <w:rPr>
@@ -5026,13 +5582,23 @@
               </w:rPr>
               <w:t xml:space="preserve"> </w:t>
             </w:r>
+            <w:proofErr w:type="spellStart"/>
             <w:r>
               <w:rPr>
                 <w:rFonts w:hint="eastAsia"/>
                 <w:sz w:val="14"/>
                 <w:szCs w:val="20"/>
               </w:rPr>
-              <w:t>KoNLPy,</w:t>
+              <w:t>KoNLPy</w:t>
+            </w:r>
+            <w:proofErr w:type="spellEnd"/>
+            <w:r>
+              <w:rPr>
+                <w:rFonts w:hint="eastAsia"/>
+                <w:sz w:val="14"/>
+                <w:szCs w:val="20"/>
+              </w:rPr>
+              <w:t>,</w:t>
             </w:r>
             <w:r>
               <w:rPr>
@@ -5066,13 +5632,23 @@
               </w:rPr>
               <w:t xml:space="preserve"> </w:t>
             </w:r>
-            <w:r>
-              <w:rPr>
-                <w:rFonts w:hint="eastAsia"/>
-                <w:sz w:val="18"/>
-                <w:szCs w:val="20"/>
-              </w:rPr>
-              <w:t>크롤링 함수</w:t>
+            <w:proofErr w:type="spellStart"/>
+            <w:r>
+              <w:rPr>
+                <w:rFonts w:hint="eastAsia"/>
+                <w:sz w:val="18"/>
+                <w:szCs w:val="20"/>
+              </w:rPr>
+              <w:t>크롤링</w:t>
+            </w:r>
+            <w:proofErr w:type="spellEnd"/>
+            <w:r>
+              <w:rPr>
+                <w:rFonts w:hint="eastAsia"/>
+                <w:sz w:val="18"/>
+                <w:szCs w:val="20"/>
+              </w:rPr>
+              <w:t xml:space="preserve"> 함수</w:t>
             </w:r>
             <w:r>
               <w:rPr>
@@ -5089,6 +5665,7 @@
               </w:rPr>
               <w:t>“</w:t>
             </w:r>
+            <w:proofErr w:type="spellStart"/>
             <w:r>
               <w:rPr>
                 <w:rFonts w:hint="eastAsia"/>
@@ -5102,7 +5679,15 @@
                 <w:sz w:val="18"/>
                 <w:szCs w:val="20"/>
               </w:rPr>
-              <w:t>un_crawler”</w:t>
+              <w:t>un_crawler</w:t>
+            </w:r>
+            <w:proofErr w:type="spellEnd"/>
+            <w:r>
+              <w:rPr>
+                <w:sz w:val="18"/>
+                <w:szCs w:val="20"/>
+              </w:rPr>
+              <w:t>”</w:t>
             </w:r>
             <w:r>
               <w:rPr>
@@ -5354,14 +5939,31 @@
                 <w:sz w:val="18"/>
                 <w:szCs w:val="20"/>
               </w:rPr>
-              <w:t xml:space="preserve"> Link </w:t>
-            </w:r>
-            <w:r>
-              <w:rPr>
-                <w:sz w:val="18"/>
-                <w:szCs w:val="20"/>
-              </w:rPr>
-              <w:t xml:space="preserve">: </w:t>
+              <w:t xml:space="preserve"> </w:t>
+            </w:r>
+            <w:proofErr w:type="gramStart"/>
+            <w:r>
+              <w:rPr>
+                <w:b/>
+                <w:sz w:val="18"/>
+                <w:szCs w:val="20"/>
+              </w:rPr>
+              <w:t xml:space="preserve">Link </w:t>
+            </w:r>
+            <w:r>
+              <w:rPr>
+                <w:sz w:val="18"/>
+                <w:szCs w:val="20"/>
+              </w:rPr>
+              <w:t>:</w:t>
+            </w:r>
+            <w:proofErr w:type="gramEnd"/>
+            <w:r>
+              <w:rPr>
+                <w:sz w:val="18"/>
+                <w:szCs w:val="20"/>
+              </w:rPr>
+              <w:t xml:space="preserve"> </w:t>
             </w:r>
             <w:hyperlink r:id="rId12" w:history="1">
               <w:r>
@@ -5396,7 +5998,17 @@
                 <w:sz w:val="18"/>
                 <w:szCs w:val="20"/>
               </w:rPr>
-              <w:t>프로젝트 인원</w:t>
+              <w:t xml:space="preserve">프로젝트 </w:t>
+            </w:r>
+            <w:proofErr w:type="gramStart"/>
+            <w:r>
+              <w:rPr>
+                <w:rFonts w:hint="eastAsia"/>
+                <w:b/>
+                <w:sz w:val="18"/>
+                <w:szCs w:val="20"/>
+              </w:rPr>
+              <w:t>인원</w:t>
             </w:r>
             <w:r>
               <w:rPr>
@@ -5406,6 +6018,7 @@
               </w:rPr>
               <w:t xml:space="preserve"> :</w:t>
             </w:r>
+            <w:proofErr w:type="gramEnd"/>
             <w:r>
               <w:rPr>
                 <w:sz w:val="18"/>
@@ -5502,6 +6115,7 @@
                 <w:szCs w:val="20"/>
               </w:rPr>
             </w:pPr>
+            <w:proofErr w:type="gramStart"/>
             <w:r>
               <w:rPr>
                 <w:rFonts w:hint="eastAsia"/>
@@ -5526,28 +6140,40 @@
               </w:rPr>
               <w:t xml:space="preserve"> :</w:t>
             </w:r>
-            <w:r>
-              <w:rPr>
-                <w:sz w:val="20"/>
-                <w:szCs w:val="20"/>
-              </w:rPr>
-              <w:t xml:space="preserve"> </w:t>
-            </w:r>
-            <w:r>
-              <w:rPr>
-                <w:rFonts w:hint="eastAsia"/>
-                <w:sz w:val="18"/>
-                <w:szCs w:val="20"/>
-              </w:rPr>
-              <w:t>VScode,</w:t>
-            </w:r>
-            <w:r>
-              <w:rPr>
-                <w:sz w:val="18"/>
-                <w:szCs w:val="20"/>
-              </w:rPr>
-              <w:t xml:space="preserve"> </w:t>
-            </w:r>
+            <w:proofErr w:type="gramEnd"/>
+            <w:r>
+              <w:rPr>
+                <w:sz w:val="20"/>
+                <w:szCs w:val="20"/>
+              </w:rPr>
+              <w:t xml:space="preserve"> </w:t>
+            </w:r>
+            <w:proofErr w:type="spellStart"/>
+            <w:r>
+              <w:rPr>
+                <w:rFonts w:hint="eastAsia"/>
+                <w:sz w:val="18"/>
+                <w:szCs w:val="20"/>
+              </w:rPr>
+              <w:t>VScode</w:t>
+            </w:r>
+            <w:proofErr w:type="spellEnd"/>
+            <w:r>
+              <w:rPr>
+                <w:rFonts w:hint="eastAsia"/>
+                <w:sz w:val="18"/>
+                <w:szCs w:val="20"/>
+              </w:rPr>
+              <w:t>,</w:t>
+            </w:r>
+            <w:r>
+              <w:rPr>
+                <w:sz w:val="18"/>
+                <w:szCs w:val="20"/>
+              </w:rPr>
+              <w:t xml:space="preserve"> </w:t>
+            </w:r>
+            <w:proofErr w:type="spellStart"/>
             <w:r>
               <w:rPr>
                 <w:rFonts w:hint="eastAsia"/>
@@ -5563,6 +6189,7 @@
               </w:rPr>
               <w:t>ithub</w:t>
             </w:r>
+            <w:proofErr w:type="spellEnd"/>
           </w:p>
         </w:tc>
       </w:tr>
@@ -5584,6 +6211,7 @@
                 <w:szCs w:val="20"/>
               </w:rPr>
             </w:pPr>
+            <w:proofErr w:type="spellStart"/>
             <w:r>
               <w:rPr>
                 <w:rFonts w:hint="eastAsia"/>
@@ -5599,7 +6227,16 @@
                 <w:sz w:val="20"/>
                 <w:szCs w:val="20"/>
               </w:rPr>
-              <w:t xml:space="preserve">extdata </w:t>
+              <w:t>extdata</w:t>
+            </w:r>
+            <w:proofErr w:type="spellEnd"/>
+            <w:r>
+              <w:rPr>
+                <w:b/>
+                <w:sz w:val="20"/>
+                <w:szCs w:val="20"/>
+              </w:rPr>
+              <w:t xml:space="preserve"> </w:t>
             </w:r>
             <w:r>
               <w:rPr>
@@ -5686,6 +6323,7 @@
                 <w:szCs w:val="20"/>
               </w:rPr>
             </w:pPr>
+            <w:proofErr w:type="spellStart"/>
             <w:r>
               <w:rPr>
                 <w:rFonts w:hint="eastAsia"/>
@@ -5703,6 +6341,7 @@
               </w:rPr>
               <w:t>extdata</w:t>
             </w:r>
+            <w:proofErr w:type="spellEnd"/>
             <w:r>
               <w:rPr>
                 <w:rFonts w:hint="eastAsia"/>
@@ -5745,7 +6384,27 @@
                 <w:sz w:val="18"/>
                 <w:szCs w:val="20"/>
               </w:rPr>
-              <w:t>계속 제작중)</w:t>
+              <w:t xml:space="preserve">계속 </w:t>
+            </w:r>
+            <w:proofErr w:type="spellStart"/>
+            <w:r>
+              <w:rPr>
+                <w:rFonts w:hint="eastAsia"/>
+                <w:b/>
+                <w:sz w:val="18"/>
+                <w:szCs w:val="20"/>
+              </w:rPr>
+              <w:t>제작중</w:t>
+            </w:r>
+            <w:proofErr w:type="spellEnd"/>
+            <w:r>
+              <w:rPr>
+                <w:rFonts w:hint="eastAsia"/>
+                <w:b/>
+                <w:sz w:val="18"/>
+                <w:szCs w:val="20"/>
+              </w:rPr>
+              <w:t>)</w:t>
             </w:r>
           </w:p>
           <w:p>
@@ -5894,14 +6553,31 @@
                 <w:sz w:val="18"/>
                 <w:szCs w:val="20"/>
               </w:rPr>
-              <w:t>- C</w:t>
-            </w:r>
-            <w:r>
-              <w:rPr>
-                <w:sz w:val="18"/>
-                <w:szCs w:val="20"/>
-              </w:rPr>
-              <w:t>onda(python==</w:t>
+              <w:t xml:space="preserve">- </w:t>
+            </w:r>
+            <w:proofErr w:type="spellStart"/>
+            <w:r>
+              <w:rPr>
+                <w:rFonts w:hint="eastAsia"/>
+                <w:sz w:val="18"/>
+                <w:szCs w:val="20"/>
+              </w:rPr>
+              <w:t>C</w:t>
+            </w:r>
+            <w:r>
+              <w:rPr>
+                <w:sz w:val="18"/>
+                <w:szCs w:val="20"/>
+              </w:rPr>
+              <w:t>onda</w:t>
+            </w:r>
+            <w:proofErr w:type="spellEnd"/>
+            <w:r>
+              <w:rPr>
+                <w:sz w:val="18"/>
+                <w:szCs w:val="20"/>
+              </w:rPr>
+              <w:t>(python==</w:t>
             </w:r>
             <w:r>
               <w:rPr>
@@ -5986,27 +6662,86 @@
               </w:rPr>
               <w:t xml:space="preserve"> </w:t>
             </w:r>
+            <w:proofErr w:type="spellStart"/>
             <w:r>
               <w:rPr>
                 <w:rFonts w:hint="eastAsia"/>
                 <w:sz w:val="14"/>
                 <w:szCs w:val="20"/>
               </w:rPr>
-              <w:t>KoNLPy,</w:t>
-            </w:r>
-            <w:r>
-              <w:rPr>
+              <w:t>KoNLPy</w:t>
+            </w:r>
+            <w:proofErr w:type="spellEnd"/>
+            <w:r>
+              <w:rPr>
+                <w:rFonts w:hint="eastAsia"/>
                 <w:sz w:val="14"/>
                 <w:szCs w:val="20"/>
               </w:rPr>
-              <w:t xml:space="preserve"> kiwipiepy, soynlp, sklearn, </w:t>
-            </w:r>
-            <w:r>
-              <w:rPr>
-                <w:rFonts w:hint="eastAsia"/>
+              <w:t>,</w:t>
+            </w:r>
+            <w:r>
+              <w:rPr>
                 <w:sz w:val="14"/>
                 <w:szCs w:val="20"/>
               </w:rPr>
+              <w:t xml:space="preserve"> </w:t>
+            </w:r>
+            <w:proofErr w:type="spellStart"/>
+            <w:r>
+              <w:rPr>
+                <w:sz w:val="14"/>
+                <w:szCs w:val="20"/>
+              </w:rPr>
+              <w:t>kiwipiepy</w:t>
+            </w:r>
+            <w:proofErr w:type="spellEnd"/>
+            <w:r>
+              <w:rPr>
+                <w:sz w:val="14"/>
+                <w:szCs w:val="20"/>
+              </w:rPr>
+              <w:t xml:space="preserve">, </w:t>
+            </w:r>
+            <w:proofErr w:type="spellStart"/>
+            <w:r>
+              <w:rPr>
+                <w:sz w:val="14"/>
+                <w:szCs w:val="20"/>
+              </w:rPr>
+              <w:t>soynlp</w:t>
+            </w:r>
+            <w:proofErr w:type="spellEnd"/>
+            <w:r>
+              <w:rPr>
+                <w:sz w:val="14"/>
+                <w:szCs w:val="20"/>
+              </w:rPr>
+              <w:t xml:space="preserve">, </w:t>
+            </w:r>
+            <w:proofErr w:type="spellStart"/>
+            <w:r>
+              <w:rPr>
+                <w:sz w:val="14"/>
+                <w:szCs w:val="20"/>
+              </w:rPr>
+              <w:t>sklearn</w:t>
+            </w:r>
+            <w:proofErr w:type="spellEnd"/>
+            <w:r>
+              <w:rPr>
+                <w:sz w:val="14"/>
+                <w:szCs w:val="20"/>
+              </w:rPr>
+              <w:t xml:space="preserve">, </w:t>
+            </w:r>
+            <w:proofErr w:type="spellStart"/>
+            <w:r>
+              <w:rPr>
+                <w:rFonts w:hint="eastAsia"/>
+                <w:sz w:val="14"/>
+                <w:szCs w:val="20"/>
+              </w:rPr>
               <w:t>p</w:t>
             </w:r>
             <w:r>
@@ -6016,6 +6751,7 @@
               </w:rPr>
               <w:t>yLDAvis</w:t>
             </w:r>
+            <w:proofErr w:type="spellEnd"/>
           </w:p>
           <w:p>
             <w:pPr>
@@ -6120,6 +6856,7 @@
               </w:rPr>
               <w:t>“</w:t>
             </w:r>
+            <w:proofErr w:type="spellStart"/>
             <w:r>
               <w:rPr>
                 <w:rFonts w:hint="eastAsia"/>
@@ -6135,6 +6872,7 @@
               </w:rPr>
               <w:t>extanal</w:t>
             </w:r>
+            <w:proofErr w:type="spellEnd"/>
             <w:r>
               <w:rPr>
                 <w:sz w:val="18"/>
@@ -6198,14 +6936,31 @@
                 <w:sz w:val="18"/>
                 <w:szCs w:val="20"/>
               </w:rPr>
-              <w:t xml:space="preserve"> Link </w:t>
-            </w:r>
-            <w:r>
-              <w:rPr>
-                <w:sz w:val="18"/>
-                <w:szCs w:val="20"/>
-              </w:rPr>
-              <w:t xml:space="preserve">: </w:t>
+              <w:t xml:space="preserve"> </w:t>
+            </w:r>
+            <w:proofErr w:type="gramStart"/>
+            <w:r>
+              <w:rPr>
+                <w:b/>
+                <w:sz w:val="18"/>
+                <w:szCs w:val="20"/>
+              </w:rPr>
+              <w:t xml:space="preserve">Link </w:t>
+            </w:r>
+            <w:r>
+              <w:rPr>
+                <w:sz w:val="18"/>
+                <w:szCs w:val="20"/>
+              </w:rPr>
+              <w:t>:</w:t>
+            </w:r>
+            <w:proofErr w:type="gramEnd"/>
+            <w:r>
+              <w:rPr>
+                <w:sz w:val="18"/>
+                <w:szCs w:val="20"/>
+              </w:rPr>
+              <w:t xml:space="preserve"> </w:t>
             </w:r>
             <w:hyperlink r:id="rId13" w:history="1">
               <w:r>
@@ -6241,7 +6996,17 @@
                 <w:sz w:val="18"/>
                 <w:szCs w:val="20"/>
               </w:rPr>
-              <w:t>프로젝트 인원</w:t>
+              <w:t xml:space="preserve">프로젝트 </w:t>
+            </w:r>
+            <w:proofErr w:type="gramStart"/>
+            <w:r>
+              <w:rPr>
+                <w:rFonts w:hint="eastAsia"/>
+                <w:b/>
+                <w:sz w:val="18"/>
+                <w:szCs w:val="20"/>
+              </w:rPr>
+              <w:t>인원</w:t>
             </w:r>
             <w:r>
               <w:rPr>
@@ -6259,6 +7024,7 @@
               </w:rPr>
               <w:t>:</w:t>
             </w:r>
+            <w:proofErr w:type="gramEnd"/>
             <w:r>
               <w:rPr>
                 <w:sz w:val="18"/>
@@ -6331,6 +7097,7 @@
                 <w:szCs w:val="20"/>
               </w:rPr>
             </w:pPr>
+            <w:proofErr w:type="gramStart"/>
             <w:r>
               <w:rPr>
                 <w:rFonts w:hint="eastAsia"/>
@@ -6355,28 +7122,40 @@
               </w:rPr>
               <w:t xml:space="preserve"> :</w:t>
             </w:r>
-            <w:r>
-              <w:rPr>
-                <w:sz w:val="20"/>
-                <w:szCs w:val="20"/>
-              </w:rPr>
-              <w:t xml:space="preserve"> </w:t>
-            </w:r>
-            <w:r>
-              <w:rPr>
-                <w:rFonts w:hint="eastAsia"/>
-                <w:sz w:val="18"/>
-                <w:szCs w:val="20"/>
-              </w:rPr>
-              <w:t>VScode,</w:t>
-            </w:r>
-            <w:r>
-              <w:rPr>
-                <w:sz w:val="18"/>
-                <w:szCs w:val="20"/>
-              </w:rPr>
-              <w:t xml:space="preserve"> </w:t>
-            </w:r>
+            <w:proofErr w:type="gramEnd"/>
+            <w:r>
+              <w:rPr>
+                <w:sz w:val="20"/>
+                <w:szCs w:val="20"/>
+              </w:rPr>
+              <w:t xml:space="preserve"> </w:t>
+            </w:r>
+            <w:proofErr w:type="spellStart"/>
+            <w:r>
+              <w:rPr>
+                <w:rFonts w:hint="eastAsia"/>
+                <w:sz w:val="18"/>
+                <w:szCs w:val="20"/>
+              </w:rPr>
+              <w:t>VScode</w:t>
+            </w:r>
+            <w:proofErr w:type="spellEnd"/>
+            <w:r>
+              <w:rPr>
+                <w:rFonts w:hint="eastAsia"/>
+                <w:sz w:val="18"/>
+                <w:szCs w:val="20"/>
+              </w:rPr>
+              <w:t>,</w:t>
+            </w:r>
+            <w:r>
+              <w:rPr>
+                <w:sz w:val="18"/>
+                <w:szCs w:val="20"/>
+              </w:rPr>
+              <w:t xml:space="preserve"> </w:t>
+            </w:r>
+            <w:proofErr w:type="spellStart"/>
             <w:r>
               <w:rPr>
                 <w:rFonts w:hint="eastAsia"/>
@@ -6392,6 +7171,7 @@
               </w:rPr>
               <w:t>ithub</w:t>
             </w:r>
+            <w:proofErr w:type="spellEnd"/>
           </w:p>
         </w:tc>
       </w:tr>
@@ -6579,7 +7359,27 @@
                 <w:sz w:val="18"/>
                 <w:szCs w:val="20"/>
               </w:rPr>
-              <w:t>계속 제작중)</w:t>
+              <w:t xml:space="preserve">계속 </w:t>
+            </w:r>
+            <w:proofErr w:type="spellStart"/>
+            <w:r>
+              <w:rPr>
+                <w:rFonts w:hint="eastAsia"/>
+                <w:b/>
+                <w:sz w:val="18"/>
+                <w:szCs w:val="20"/>
+              </w:rPr>
+              <w:t>제작중</w:t>
+            </w:r>
+            <w:proofErr w:type="spellEnd"/>
+            <w:r>
+              <w:rPr>
+                <w:rFonts w:hint="eastAsia"/>
+                <w:b/>
+                <w:sz w:val="18"/>
+                <w:szCs w:val="20"/>
+              </w:rPr>
+              <w:t>)</w:t>
             </w:r>
           </w:p>
           <w:p>
@@ -6608,6 +7408,7 @@
               </w:rPr>
               <w:t xml:space="preserve"> </w:t>
             </w:r>
+            <w:proofErr w:type="spellStart"/>
             <w:r>
               <w:rPr>
                 <w:rFonts w:hint="eastAsia"/>
@@ -6623,17 +7424,27 @@
                 <w:sz w:val="18"/>
                 <w:szCs w:val="20"/>
               </w:rPr>
-              <w:t xml:space="preserve">oBert </w:t>
-            </w:r>
-            <w:r>
-              <w:rPr>
-                <w:rFonts w:hint="eastAsia"/>
+              <w:t>oBert</w:t>
+            </w:r>
+            <w:proofErr w:type="spellEnd"/>
+            <w:r>
+              <w:rPr>
                 <w:bCs/>
                 <w:sz w:val="18"/>
                 <w:szCs w:val="20"/>
               </w:rPr>
+              <w:t xml:space="preserve"> </w:t>
+            </w:r>
+            <w:r>
+              <w:rPr>
+                <w:rFonts w:hint="eastAsia"/>
+                <w:bCs/>
+                <w:sz w:val="18"/>
+                <w:szCs w:val="20"/>
+              </w:rPr>
               <w:t xml:space="preserve">모델의 지원중단을 해결하기 위해 대체 모델을 찾던 중 </w:t>
             </w:r>
+            <w:proofErr w:type="spellStart"/>
             <w:r>
               <w:rPr>
                 <w:bCs/>
@@ -6642,6 +7453,7 @@
               </w:rPr>
               <w:t>KoELECTRA</w:t>
             </w:r>
+            <w:proofErr w:type="spellEnd"/>
             <w:r>
               <w:rPr>
                 <w:rFonts w:hint="eastAsia"/>
@@ -6810,14 +7622,31 @@
                 <w:sz w:val="18"/>
                 <w:szCs w:val="20"/>
               </w:rPr>
-              <w:t>- C</w:t>
-            </w:r>
-            <w:r>
-              <w:rPr>
-                <w:sz w:val="18"/>
-                <w:szCs w:val="20"/>
-              </w:rPr>
-              <w:t>onda(python==3.</w:t>
+              <w:t xml:space="preserve">- </w:t>
+            </w:r>
+            <w:proofErr w:type="spellStart"/>
+            <w:r>
+              <w:rPr>
+                <w:rFonts w:hint="eastAsia"/>
+                <w:sz w:val="18"/>
+                <w:szCs w:val="20"/>
+              </w:rPr>
+              <w:t>C</w:t>
+            </w:r>
+            <w:r>
+              <w:rPr>
+                <w:sz w:val="18"/>
+                <w:szCs w:val="20"/>
+              </w:rPr>
+              <w:t>onda</w:t>
+            </w:r>
+            <w:proofErr w:type="spellEnd"/>
+            <w:r>
+              <w:rPr>
+                <w:sz w:val="18"/>
+                <w:szCs w:val="20"/>
+              </w:rPr>
+              <w:t>(python==3.</w:t>
             </w:r>
             <w:r>
               <w:rPr>
@@ -6895,6 +7724,7 @@
               </w:rPr>
               <w:t xml:space="preserve"> </w:t>
             </w:r>
+            <w:proofErr w:type="spellStart"/>
             <w:r>
               <w:rPr>
                 <w:rFonts w:hint="eastAsia"/>
@@ -6910,6 +7740,7 @@
               </w:rPr>
               <w:t>ytorch</w:t>
             </w:r>
+            <w:proofErr w:type="spellEnd"/>
             <w:r>
               <w:rPr>
                 <w:rFonts w:hint="eastAsia"/>
@@ -6939,6 +7770,7 @@
               </w:rPr>
               <w:t xml:space="preserve">, </w:t>
             </w:r>
+            <w:proofErr w:type="spellStart"/>
             <w:r>
               <w:rPr>
                 <w:sz w:val="14"/>
@@ -6946,6 +7778,7 @@
               </w:rPr>
               <w:t>sklearn</w:t>
             </w:r>
+            <w:proofErr w:type="spellEnd"/>
             <w:r>
               <w:rPr>
                 <w:sz w:val="14"/>
@@ -6953,6 +7786,7 @@
               </w:rPr>
               <w:t xml:space="preserve">, </w:t>
             </w:r>
+            <w:proofErr w:type="spellStart"/>
             <w:r>
               <w:rPr>
                 <w:sz w:val="14"/>
@@ -6960,6 +7794,7 @@
               </w:rPr>
               <w:t>plotly</w:t>
             </w:r>
+            <w:proofErr w:type="spellEnd"/>
           </w:p>
           <w:p>
             <w:pPr>
@@ -6985,29 +7820,49 @@
               </w:rPr>
               <w:t xml:space="preserve"> </w:t>
             </w:r>
-            <w:r>
-              <w:rPr>
-                <w:rFonts w:hint="eastAsia"/>
-                <w:sz w:val="18"/>
-                <w:szCs w:val="20"/>
-              </w:rPr>
-              <w:t>긍/부정의 이중분류 정확도가 매우 높으나,</w:t>
-            </w:r>
-            <w:r>
-              <w:rPr>
-                <w:sz w:val="18"/>
-                <w:szCs w:val="20"/>
-              </w:rPr>
-              <w:t xml:space="preserve"> </w:t>
-            </w:r>
-            <w:r>
-              <w:rPr>
-                <w:rFonts w:hint="eastAsia"/>
-                <w:sz w:val="18"/>
-                <w:szCs w:val="20"/>
-              </w:rPr>
-              <w:t>영어문장 감정분석에 비해 다중적인 감정분류 정확도가 낮은 것으로 판단되어 개선방법 모색중</w:t>
-            </w:r>
+            <w:proofErr w:type="spellStart"/>
+            <w:r>
+              <w:rPr>
+                <w:rFonts w:hint="eastAsia"/>
+                <w:sz w:val="18"/>
+                <w:szCs w:val="20"/>
+              </w:rPr>
+              <w:t>긍</w:t>
+            </w:r>
+            <w:proofErr w:type="spellEnd"/>
+            <w:r>
+              <w:rPr>
+                <w:rFonts w:hint="eastAsia"/>
+                <w:sz w:val="18"/>
+                <w:szCs w:val="20"/>
+              </w:rPr>
+              <w:t>/부정의 이중분류 정확도가 매우 높으나,</w:t>
+            </w:r>
+            <w:r>
+              <w:rPr>
+                <w:sz w:val="18"/>
+                <w:szCs w:val="20"/>
+              </w:rPr>
+              <w:t xml:space="preserve"> </w:t>
+            </w:r>
+            <w:r>
+              <w:rPr>
+                <w:rFonts w:hint="eastAsia"/>
+                <w:sz w:val="18"/>
+                <w:szCs w:val="20"/>
+              </w:rPr>
+              <w:t xml:space="preserve">영어문장 감정분석에 비해 다중적인 감정분류 정확도가 낮은 것으로 판단되어 개선방법 </w:t>
+            </w:r>
+            <w:proofErr w:type="spellStart"/>
+            <w:r>
+              <w:rPr>
+                <w:rFonts w:hint="eastAsia"/>
+                <w:sz w:val="18"/>
+                <w:szCs w:val="20"/>
+              </w:rPr>
+              <w:t>모색중</w:t>
+            </w:r>
+            <w:proofErr w:type="spellEnd"/>
             <w:r>
               <w:rPr>
                 <w:sz w:val="18"/>
@@ -7143,14 +7998,31 @@
                 <w:sz w:val="18"/>
                 <w:szCs w:val="20"/>
               </w:rPr>
-              <w:t xml:space="preserve"> Link </w:t>
-            </w:r>
-            <w:r>
-              <w:rPr>
-                <w:sz w:val="18"/>
-                <w:szCs w:val="20"/>
-              </w:rPr>
-              <w:t xml:space="preserve">: </w:t>
+              <w:t xml:space="preserve"> </w:t>
+            </w:r>
+            <w:proofErr w:type="gramStart"/>
+            <w:r>
+              <w:rPr>
+                <w:b/>
+                <w:sz w:val="18"/>
+                <w:szCs w:val="20"/>
+              </w:rPr>
+              <w:t xml:space="preserve">Link </w:t>
+            </w:r>
+            <w:r>
+              <w:rPr>
+                <w:sz w:val="18"/>
+                <w:szCs w:val="20"/>
+              </w:rPr>
+              <w:t>:</w:t>
+            </w:r>
+            <w:proofErr w:type="gramEnd"/>
+            <w:r>
+              <w:rPr>
+                <w:sz w:val="18"/>
+                <w:szCs w:val="20"/>
+              </w:rPr>
+              <w:t xml:space="preserve"> </w:t>
             </w:r>
             <w:hyperlink r:id="rId14" w:history="1">
               <w:r>
@@ -7178,7 +8050,17 @@
                 <w:sz w:val="18"/>
                 <w:szCs w:val="20"/>
               </w:rPr>
-              <w:t>프로젝트 인원</w:t>
+              <w:t xml:space="preserve">프로젝트 </w:t>
+            </w:r>
+            <w:proofErr w:type="gramStart"/>
+            <w:r>
+              <w:rPr>
+                <w:rFonts w:hint="eastAsia"/>
+                <w:b/>
+                <w:sz w:val="18"/>
+                <w:szCs w:val="20"/>
+              </w:rPr>
+              <w:t>인원</w:t>
             </w:r>
             <w:r>
               <w:rPr>
@@ -7188,6 +8070,7 @@
               </w:rPr>
               <w:t xml:space="preserve"> :</w:t>
             </w:r>
+            <w:proofErr w:type="gramEnd"/>
             <w:r>
               <w:rPr>
                 <w:sz w:val="18"/>
@@ -7217,7 +8100,25 @@
                 <w:sz w:val="18"/>
                 <w:szCs w:val="20"/>
               </w:rPr>
-              <w:t>(데이터 전처리 1</w:t>
+              <w:t xml:space="preserve">(데이터 </w:t>
+            </w:r>
+            <w:proofErr w:type="spellStart"/>
+            <w:r>
+              <w:rPr>
+                <w:rFonts w:hint="eastAsia"/>
+                <w:sz w:val="18"/>
+                <w:szCs w:val="20"/>
+              </w:rPr>
+              <w:t>전처리</w:t>
+            </w:r>
+            <w:proofErr w:type="spellEnd"/>
+            <w:r>
+              <w:rPr>
+                <w:rFonts w:hint="eastAsia"/>
+                <w:sz w:val="18"/>
+                <w:szCs w:val="20"/>
+              </w:rPr>
+              <w:t xml:space="preserve"> 1</w:t>
             </w:r>
             <w:r>
               <w:rPr>
@@ -7275,6 +8176,7 @@
                 <w:szCs w:val="20"/>
               </w:rPr>
             </w:pPr>
+            <w:proofErr w:type="gramStart"/>
             <w:r>
               <w:rPr>
                 <w:rFonts w:hint="eastAsia"/>
@@ -7299,28 +8201,40 @@
               </w:rPr>
               <w:t xml:space="preserve"> :</w:t>
             </w:r>
-            <w:r>
-              <w:rPr>
-                <w:sz w:val="20"/>
-                <w:szCs w:val="20"/>
-              </w:rPr>
-              <w:t xml:space="preserve"> </w:t>
-            </w:r>
-            <w:r>
-              <w:rPr>
-                <w:rFonts w:hint="eastAsia"/>
-                <w:sz w:val="18"/>
-                <w:szCs w:val="20"/>
-              </w:rPr>
-              <w:t>VScode,</w:t>
-            </w:r>
-            <w:r>
-              <w:rPr>
-                <w:sz w:val="18"/>
-                <w:szCs w:val="20"/>
-              </w:rPr>
-              <w:t xml:space="preserve"> </w:t>
-            </w:r>
+            <w:proofErr w:type="gramEnd"/>
+            <w:r>
+              <w:rPr>
+                <w:sz w:val="20"/>
+                <w:szCs w:val="20"/>
+              </w:rPr>
+              <w:t xml:space="preserve"> </w:t>
+            </w:r>
+            <w:proofErr w:type="spellStart"/>
+            <w:r>
+              <w:rPr>
+                <w:rFonts w:hint="eastAsia"/>
+                <w:sz w:val="18"/>
+                <w:szCs w:val="20"/>
+              </w:rPr>
+              <w:t>VScode</w:t>
+            </w:r>
+            <w:proofErr w:type="spellEnd"/>
+            <w:r>
+              <w:rPr>
+                <w:rFonts w:hint="eastAsia"/>
+                <w:sz w:val="18"/>
+                <w:szCs w:val="20"/>
+              </w:rPr>
+              <w:t>,</w:t>
+            </w:r>
+            <w:r>
+              <w:rPr>
+                <w:sz w:val="18"/>
+                <w:szCs w:val="20"/>
+              </w:rPr>
+              <w:t xml:space="preserve"> </w:t>
+            </w:r>
+            <w:proofErr w:type="spellStart"/>
             <w:r>
               <w:rPr>
                 <w:rFonts w:hint="eastAsia"/>
@@ -7336,6 +8250,7 @@
               </w:rPr>
               <w:t>ithub</w:t>
             </w:r>
+            <w:proofErr w:type="spellEnd"/>
           </w:p>
         </w:tc>
       </w:tr>
@@ -7734,6 +8649,7 @@
                 <w:szCs w:val="20"/>
               </w:rPr>
             </w:pPr>
+            <w:proofErr w:type="spellStart"/>
             <w:r>
               <w:rPr>
                 <w:rFonts w:hint="eastAsia"/>
@@ -7742,6 +8658,7 @@
               </w:rPr>
               <w:t>파이썬</w:t>
             </w:r>
+            <w:proofErr w:type="spellEnd"/>
             <w:r>
               <w:rPr>
                 <w:rFonts w:hint="eastAsia"/>
@@ -7750,6 +8667,7 @@
               </w:rPr>
               <w:t xml:space="preserve"> 알고리즘 </w:t>
             </w:r>
+            <w:proofErr w:type="spellStart"/>
             <w:r>
               <w:rPr>
                 <w:rFonts w:hint="eastAsia"/>
@@ -7764,7 +8682,16 @@
                 <w:sz w:val="18"/>
                 <w:szCs w:val="20"/>
               </w:rPr>
-              <w:t xml:space="preserve">그룹 </w:t>
+              <w:t>그룹</w:t>
+            </w:r>
+            <w:proofErr w:type="spellEnd"/>
+            <w:r>
+              <w:rPr>
+                <w:rFonts w:hint="eastAsia"/>
+                <w:sz w:val="18"/>
+                <w:szCs w:val="20"/>
+              </w:rPr>
+              <w:t xml:space="preserve"> </w:t>
             </w:r>
             <w:r>
               <w:rPr>
@@ -7816,6 +8743,7 @@
               </w:rPr>
               <w:t xml:space="preserve"> ~ </w:t>
             </w:r>
+            <w:proofErr w:type="spellStart"/>
             <w:r>
               <w:rPr>
                 <w:rFonts w:hint="eastAsia"/>
@@ -7829,7 +8757,15 @@
                 <w:sz w:val="18"/>
                 <w:szCs w:val="20"/>
               </w:rPr>
-              <w:t>ng)</w:t>
+              <w:t>ng</w:t>
+            </w:r>
+            <w:proofErr w:type="spellEnd"/>
+            <w:r>
+              <w:rPr>
+                <w:sz w:val="18"/>
+                <w:szCs w:val="20"/>
+              </w:rPr>
+              <w:t>)</w:t>
             </w:r>
           </w:p>
         </w:tc>
@@ -7917,6 +8853,7 @@
                 <w:szCs w:val="20"/>
               </w:rPr>
             </w:pPr>
+            <w:proofErr w:type="spellStart"/>
             <w:r>
               <w:rPr>
                 <w:rFonts w:hint="eastAsia"/>
@@ -7925,7 +8862,18 @@
                 <w:sz w:val="20"/>
                 <w:szCs w:val="20"/>
               </w:rPr>
-              <w:t xml:space="preserve">다전공/부전공 신청 </w:t>
+              <w:t>다전공</w:t>
+            </w:r>
+            <w:proofErr w:type="spellEnd"/>
+            <w:r>
+              <w:rPr>
+                <w:rFonts w:hint="eastAsia"/>
+                <w:b/>
+                <w:color w:val="000000" w:themeColor="text1"/>
+                <w:sz w:val="20"/>
+                <w:szCs w:val="20"/>
+              </w:rPr>
+              <w:t xml:space="preserve">/부전공 신청 </w:t>
             </w:r>
             <w:r>
               <w:rPr>
@@ -8254,6 +9202,7 @@
               </w:rPr>
               <w:t xml:space="preserve"> </w:t>
             </w:r>
+            <w:proofErr w:type="spellStart"/>
             <w:r>
               <w:rPr>
                 <w:rFonts w:hint="eastAsia"/>
@@ -8262,6 +9211,7 @@
               </w:rPr>
               <w:t>확률및랜덤변수</w:t>
             </w:r>
+            <w:proofErr w:type="spellEnd"/>
             <w:r>
               <w:rPr>
                 <w:rFonts w:hint="eastAsia"/>
@@ -8275,22 +9225,38 @@
                 <w:sz w:val="20"/>
                 <w:szCs w:val="20"/>
               </w:rPr>
-              <w:t>3)</w:t>
-            </w:r>
-            <w:r>
-              <w:rPr>
-                <w:rFonts w:hint="eastAsia"/>
-                <w:sz w:val="20"/>
-                <w:szCs w:val="20"/>
-              </w:rPr>
-              <w:t xml:space="preserve"> </w:t>
-            </w:r>
-            <w:r>
-              <w:rPr>
-                <w:sz w:val="20"/>
-                <w:szCs w:val="20"/>
-              </w:rPr>
-              <w:t xml:space="preserve">: </w:t>
+              <w:t>3</w:t>
+            </w:r>
+            <w:proofErr w:type="gramStart"/>
+            <w:r>
+              <w:rPr>
+                <w:sz w:val="20"/>
+                <w:szCs w:val="20"/>
+              </w:rPr>
+              <w:t>)</w:t>
+            </w:r>
+            <w:r>
+              <w:rPr>
+                <w:rFonts w:hint="eastAsia"/>
+                <w:sz w:val="20"/>
+                <w:szCs w:val="20"/>
+              </w:rPr>
+              <w:t xml:space="preserve"> </w:t>
+            </w:r>
+            <w:r>
+              <w:rPr>
+                <w:sz w:val="20"/>
+                <w:szCs w:val="20"/>
+              </w:rPr>
+              <w:t>:</w:t>
+            </w:r>
+            <w:proofErr w:type="gramEnd"/>
+            <w:r>
+              <w:rPr>
+                <w:sz w:val="20"/>
+                <w:szCs w:val="20"/>
+              </w:rPr>
+              <w:t xml:space="preserve"> </w:t>
             </w:r>
             <w:r>
               <w:rPr>
@@ -8307,6 +9273,7 @@
               </w:rPr>
               <w:t>‘</w:t>
             </w:r>
+            <w:proofErr w:type="spellStart"/>
             <w:r>
               <w:rPr>
                 <w:rFonts w:hint="eastAsia"/>
@@ -8315,6 +9282,7 @@
               </w:rPr>
               <w:t>확률및랜덤변수</w:t>
             </w:r>
+            <w:proofErr w:type="spellEnd"/>
             <w:r>
               <w:rPr>
                 <w:sz w:val="20"/>
@@ -8552,6 +9520,7 @@
                 <w:szCs w:val="20"/>
               </w:rPr>
             </w:pPr>
+            <w:proofErr w:type="spellStart"/>
             <w:r>
               <w:rPr>
                 <w:rFonts w:hint="eastAsia"/>
@@ -8562,6 +9531,7 @@
               </w:rPr>
               <w:t>미이수과목</w:t>
             </w:r>
+            <w:proofErr w:type="spellEnd"/>
             <w:r>
               <w:rPr>
                 <w:rFonts w:hint="eastAsia"/>
@@ -8640,20 +9610,39 @@
               </w:rPr>
               <w:t xml:space="preserve"> </w:t>
             </w:r>
-            <w:r>
-              <w:rPr>
-                <w:rFonts w:hint="eastAsia"/>
-                <w:sz w:val="20"/>
-                <w:szCs w:val="20"/>
-              </w:rPr>
-              <w:t xml:space="preserve">물리학및실험1 </w:t>
-            </w:r>
-            <w:r>
-              <w:rPr>
-                <w:sz w:val="20"/>
-                <w:szCs w:val="20"/>
-              </w:rPr>
-              <w:t>: 2025</w:t>
+            <w:proofErr w:type="spellStart"/>
+            <w:r>
+              <w:rPr>
+                <w:rFonts w:hint="eastAsia"/>
+                <w:sz w:val="20"/>
+                <w:szCs w:val="20"/>
+              </w:rPr>
+              <w:t>물리학및실험</w:t>
+            </w:r>
+            <w:proofErr w:type="spellEnd"/>
+            <w:proofErr w:type="gramStart"/>
+            <w:r>
+              <w:rPr>
+                <w:rFonts w:hint="eastAsia"/>
+                <w:sz w:val="20"/>
+                <w:szCs w:val="20"/>
+              </w:rPr>
+              <w:t xml:space="preserve">1 </w:t>
+            </w:r>
+            <w:r>
+              <w:rPr>
+                <w:sz w:val="20"/>
+                <w:szCs w:val="20"/>
+              </w:rPr>
+              <w:t>:</w:t>
+            </w:r>
+            <w:proofErr w:type="gramEnd"/>
+            <w:r>
+              <w:rPr>
+                <w:sz w:val="20"/>
+                <w:szCs w:val="20"/>
+              </w:rPr>
+              <w:t xml:space="preserve"> 2025</w:t>
             </w:r>
             <w:r>
               <w:rPr>
@@ -8766,6 +9755,7 @@
               </w:rPr>
               <w:t xml:space="preserve"> </w:t>
             </w:r>
+            <w:proofErr w:type="gramStart"/>
             <w:r>
               <w:rPr>
                 <w:rFonts w:hint="eastAsia"/>
@@ -8787,7 +9777,15 @@
                 <w:sz w:val="20"/>
                 <w:szCs w:val="20"/>
               </w:rPr>
-              <w:t xml:space="preserve">: </w:t>
+              <w:t>:</w:t>
+            </w:r>
+            <w:proofErr w:type="gramEnd"/>
+            <w:r>
+              <w:rPr>
+                <w:sz w:val="20"/>
+                <w:szCs w:val="20"/>
+              </w:rPr>
+              <w:t xml:space="preserve"> </w:t>
             </w:r>
             <w:r>
               <w:rPr>
@@ -8933,6 +9931,7 @@
               </w:rPr>
               <w:t xml:space="preserve"> </w:t>
             </w:r>
+            <w:proofErr w:type="gramStart"/>
             <w:r>
               <w:rPr>
                 <w:rFonts w:hint="eastAsia"/>
@@ -8954,7 +9953,15 @@
                 <w:sz w:val="20"/>
                 <w:szCs w:val="20"/>
               </w:rPr>
-              <w:t xml:space="preserve">: </w:t>
+              <w:t>:</w:t>
+            </w:r>
+            <w:proofErr w:type="gramEnd"/>
+            <w:r>
+              <w:rPr>
+                <w:sz w:val="20"/>
+                <w:szCs w:val="20"/>
+              </w:rPr>
+              <w:t xml:space="preserve"> </w:t>
             </w:r>
             <w:r>
               <w:rPr>
@@ -9109,6 +10116,7 @@
               </w:rPr>
               <w:t xml:space="preserve"> </w:t>
             </w:r>
+            <w:proofErr w:type="gramStart"/>
             <w:r>
               <w:rPr>
                 <w:rFonts w:hint="eastAsia"/>
@@ -9132,6 +10140,7 @@
               </w:rPr>
               <w:t>:</w:t>
             </w:r>
+            <w:proofErr w:type="gramEnd"/>
             <w:r>
               <w:rPr>
                 <w:sz w:val="20"/>
@@ -9601,6 +10610,7 @@
               </w:rPr>
               <w:t>‘</w:t>
             </w:r>
+            <w:proofErr w:type="spellStart"/>
             <w:r>
               <w:rPr>
                 <w:rFonts w:hint="eastAsia"/>
@@ -9609,6 +10619,7 @@
               </w:rPr>
               <w:t>스마트팜</w:t>
             </w:r>
+            <w:proofErr w:type="spellEnd"/>
             <w:r>
               <w:rPr>
                 <w:sz w:val="20"/>
@@ -9933,6 +10944,7 @@
               </w:rPr>
               <w:t>‘</w:t>
             </w:r>
+            <w:proofErr w:type="spellStart"/>
             <w:r>
               <w:rPr>
                 <w:rFonts w:hint="eastAsia"/>
@@ -9941,6 +10953,7 @@
               </w:rPr>
               <w:t>한이음</w:t>
             </w:r>
+            <w:proofErr w:type="spellEnd"/>
             <w:r>
               <w:rPr>
                 <w:sz w:val="20"/>
@@ -9987,13 +11000,23 @@
               </w:rPr>
               <w:t xml:space="preserve">참가하여 </w:t>
             </w:r>
-            <w:r>
-              <w:rPr>
-                <w:rFonts w:hint="eastAsia"/>
-                <w:sz w:val="20"/>
-                <w:szCs w:val="20"/>
-              </w:rPr>
-              <w:t>스마트팜 자동제어</w:t>
+            <w:proofErr w:type="spellStart"/>
+            <w:r>
+              <w:rPr>
+                <w:rFonts w:hint="eastAsia"/>
+                <w:sz w:val="20"/>
+                <w:szCs w:val="20"/>
+              </w:rPr>
+              <w:t>스마트팜</w:t>
+            </w:r>
+            <w:proofErr w:type="spellEnd"/>
+            <w:r>
+              <w:rPr>
+                <w:rFonts w:hint="eastAsia"/>
+                <w:sz w:val="20"/>
+                <w:szCs w:val="20"/>
+              </w:rPr>
+              <w:t xml:space="preserve"> 자동제어</w:t>
             </w:r>
             <w:r>
               <w:rPr>
@@ -10055,7 +11078,25 @@
                 <w:sz w:val="20"/>
                 <w:szCs w:val="20"/>
               </w:rPr>
-              <w:t>프로젝트 를 진행하였습니다</w:t>
+              <w:t xml:space="preserve">프로젝트 </w:t>
+            </w:r>
+            <w:proofErr w:type="spellStart"/>
+            <w:r>
+              <w:rPr>
+                <w:rFonts w:hint="eastAsia"/>
+                <w:sz w:val="20"/>
+                <w:szCs w:val="20"/>
+              </w:rPr>
+              <w:t>를</w:t>
+            </w:r>
+            <w:proofErr w:type="spellEnd"/>
+            <w:r>
+              <w:rPr>
+                <w:rFonts w:hint="eastAsia"/>
+                <w:sz w:val="20"/>
+                <w:szCs w:val="20"/>
+              </w:rPr>
+              <w:t xml:space="preserve"> 진행하였습니다</w:t>
             </w:r>
             <w:r>
               <w:rPr>
@@ -10286,6 +11327,7 @@
               </w:rPr>
               <w:t>‘</w:t>
             </w:r>
+            <w:proofErr w:type="spellStart"/>
             <w:r>
               <w:rPr>
                 <w:rFonts w:hint="eastAsia"/>
@@ -10294,6 +11336,7 @@
               </w:rPr>
               <w:t>딥러닝</w:t>
             </w:r>
+            <w:proofErr w:type="spellEnd"/>
             <w:r>
               <w:rPr>
                 <w:sz w:val="20"/>
@@ -10316,6 +11359,7 @@
               </w:rPr>
               <w:t>‘</w:t>
             </w:r>
+            <w:proofErr w:type="spellStart"/>
             <w:r>
               <w:rPr>
                 <w:rFonts w:hint="eastAsia"/>
@@ -10324,6 +11368,7 @@
               </w:rPr>
               <w:t>머신러닝</w:t>
             </w:r>
+            <w:proofErr w:type="spellEnd"/>
             <w:r>
               <w:rPr>
                 <w:sz w:val="20"/>
@@ -10407,6 +11452,7 @@
               </w:rPr>
               <w:t>‘</w:t>
             </w:r>
+            <w:proofErr w:type="spellStart"/>
             <w:r>
               <w:rPr>
                 <w:rFonts w:hint="eastAsia"/>
@@ -10415,6 +11461,7 @@
               </w:rPr>
               <w:t>데이터사이언스</w:t>
             </w:r>
+            <w:proofErr w:type="spellEnd"/>
             <w:r>
               <w:rPr>
                 <w:sz w:val="20"/>
@@ -10500,6 +11547,7 @@
               </w:rPr>
               <w:t>‘</w:t>
             </w:r>
+            <w:proofErr w:type="spellStart"/>
             <w:r>
               <w:rPr>
                 <w:rFonts w:hint="eastAsia"/>
@@ -10508,6 +11556,7 @@
               </w:rPr>
               <w:t>데이터사이언스</w:t>
             </w:r>
+            <w:proofErr w:type="spellEnd"/>
             <w:r>
               <w:rPr>
                 <w:sz w:val="20"/>
@@ -10615,31 +11664,59 @@
                 <w:sz w:val="20"/>
                 <w:szCs w:val="20"/>
               </w:rPr>
-              <w:t>학과 데이터사이언스</w:t>
-            </w:r>
-            <w:r>
-              <w:rPr>
-                <w:rFonts w:hint="eastAsia"/>
-                <w:sz w:val="20"/>
-                <w:szCs w:val="20"/>
-              </w:rPr>
-              <w:t xml:space="preserve"> </w:t>
-            </w:r>
-            <w:r>
-              <w:rPr>
-                <w:rFonts w:hint="eastAsia"/>
-                <w:sz w:val="20"/>
-                <w:szCs w:val="20"/>
-              </w:rPr>
-              <w:t>트랙으로의 다</w:t>
-            </w:r>
-            <w:r>
-              <w:rPr>
-                <w:rFonts w:hint="eastAsia"/>
-                <w:sz w:val="20"/>
-                <w:szCs w:val="20"/>
-              </w:rPr>
-              <w:t xml:space="preserve">전공 신청을 고려하게 </w:t>
+              <w:t xml:space="preserve">학과 </w:t>
+            </w:r>
+            <w:proofErr w:type="spellStart"/>
+            <w:r>
+              <w:rPr>
+                <w:rFonts w:hint="eastAsia"/>
+                <w:sz w:val="20"/>
+                <w:szCs w:val="20"/>
+              </w:rPr>
+              <w:t>데이터사이언스</w:t>
+            </w:r>
+            <w:proofErr w:type="spellEnd"/>
+            <w:r>
+              <w:rPr>
+                <w:rFonts w:hint="eastAsia"/>
+                <w:sz w:val="20"/>
+                <w:szCs w:val="20"/>
+              </w:rPr>
+              <w:t xml:space="preserve"> </w:t>
+            </w:r>
+            <w:r>
+              <w:rPr>
+                <w:rFonts w:hint="eastAsia"/>
+                <w:sz w:val="20"/>
+                <w:szCs w:val="20"/>
+              </w:rPr>
+              <w:t xml:space="preserve">트랙으로의 </w:t>
+            </w:r>
+            <w:proofErr w:type="spellStart"/>
+            <w:r>
+              <w:rPr>
+                <w:rFonts w:hint="eastAsia"/>
+                <w:sz w:val="20"/>
+                <w:szCs w:val="20"/>
+              </w:rPr>
+              <w:t>다</w:t>
+            </w:r>
+            <w:r>
+              <w:rPr>
+                <w:rFonts w:hint="eastAsia"/>
+                <w:sz w:val="20"/>
+                <w:szCs w:val="20"/>
+              </w:rPr>
+              <w:t>전공</w:t>
+            </w:r>
+            <w:proofErr w:type="spellEnd"/>
+            <w:r>
+              <w:rPr>
+                <w:rFonts w:hint="eastAsia"/>
+                <w:sz w:val="20"/>
+                <w:szCs w:val="20"/>
+              </w:rPr>
+              <w:t xml:space="preserve"> 신청을 고려하게 </w:t>
             </w:r>
             <w:r>
               <w:rPr>
@@ -10752,13 +11829,23 @@
               </w:rPr>
               <w:t xml:space="preserve">인턴 등의 </w:t>
             </w:r>
-            <w:r>
-              <w:rPr>
-                <w:rFonts w:hint="eastAsia"/>
-                <w:sz w:val="20"/>
-                <w:szCs w:val="20"/>
-              </w:rPr>
-              <w:t xml:space="preserve">데이터사이언스에 대한 </w:t>
+            <w:proofErr w:type="spellStart"/>
+            <w:r>
+              <w:rPr>
+                <w:rFonts w:hint="eastAsia"/>
+                <w:sz w:val="20"/>
+                <w:szCs w:val="20"/>
+              </w:rPr>
+              <w:t>데이터사이언스에</w:t>
+            </w:r>
+            <w:proofErr w:type="spellEnd"/>
+            <w:r>
+              <w:rPr>
+                <w:rFonts w:hint="eastAsia"/>
+                <w:sz w:val="20"/>
+                <w:szCs w:val="20"/>
+              </w:rPr>
+              <w:t xml:space="preserve"> 대한 </w:t>
             </w:r>
             <w:r>
               <w:rPr>
@@ -10821,7 +11908,25 @@
                 <w:sz w:val="20"/>
                 <w:szCs w:val="20"/>
               </w:rPr>
-              <w:t xml:space="preserve"> 취득과 전처리,</w:t>
+              <w:t xml:space="preserve"> 취득과 </w:t>
+            </w:r>
+            <w:proofErr w:type="spellStart"/>
+            <w:r>
+              <w:rPr>
+                <w:rFonts w:hint="eastAsia"/>
+                <w:sz w:val="20"/>
+                <w:szCs w:val="20"/>
+              </w:rPr>
+              <w:t>전처리</w:t>
+            </w:r>
+            <w:proofErr w:type="spellEnd"/>
+            <w:r>
+              <w:rPr>
+                <w:rFonts w:hint="eastAsia"/>
+                <w:sz w:val="20"/>
+                <w:szCs w:val="20"/>
+              </w:rPr>
+              <w:t>,</w:t>
             </w:r>
             <w:r>
               <w:rPr>
@@ -10853,13 +11958,23 @@
               </w:rPr>
               <w:t xml:space="preserve"> </w:t>
             </w:r>
-            <w:r>
-              <w:rPr>
-                <w:rFonts w:hint="eastAsia"/>
-                <w:sz w:val="20"/>
-                <w:szCs w:val="20"/>
-              </w:rPr>
-              <w:t>데이터사이언스 분야</w:t>
+            <w:proofErr w:type="spellStart"/>
+            <w:r>
+              <w:rPr>
+                <w:rFonts w:hint="eastAsia"/>
+                <w:sz w:val="20"/>
+                <w:szCs w:val="20"/>
+              </w:rPr>
+              <w:t>데이터사이언스</w:t>
+            </w:r>
+            <w:proofErr w:type="spellEnd"/>
+            <w:r>
+              <w:rPr>
+                <w:rFonts w:hint="eastAsia"/>
+                <w:sz w:val="20"/>
+                <w:szCs w:val="20"/>
+              </w:rPr>
+              <w:t xml:space="preserve"> 분야</w:t>
             </w:r>
             <w:r>
               <w:rPr>
@@ -10916,13 +12031,23 @@
               </w:rPr>
               <w:t xml:space="preserve">늦은 시기임에도 불구하고 </w:t>
             </w:r>
-            <w:r>
-              <w:rPr>
-                <w:rFonts w:hint="eastAsia"/>
-                <w:sz w:val="20"/>
-                <w:szCs w:val="20"/>
-              </w:rPr>
-              <w:t>다전공 신청을 확정하게 되었습니다.</w:t>
+            <w:proofErr w:type="spellStart"/>
+            <w:r>
+              <w:rPr>
+                <w:rFonts w:hint="eastAsia"/>
+                <w:sz w:val="20"/>
+                <w:szCs w:val="20"/>
+              </w:rPr>
+              <w:t>다전공</w:t>
+            </w:r>
+            <w:proofErr w:type="spellEnd"/>
+            <w:r>
+              <w:rPr>
+                <w:rFonts w:hint="eastAsia"/>
+                <w:sz w:val="20"/>
+                <w:szCs w:val="20"/>
+              </w:rPr>
+              <w:t xml:space="preserve"> 신청을 확정하게 되었습니다.</w:t>
             </w:r>
           </w:p>
           <w:p>
@@ -11113,13 +12238,23 @@
               </w:rPr>
               <w:t xml:space="preserve">이번 </w:t>
             </w:r>
-            <w:r>
-              <w:rPr>
-                <w:rFonts w:hint="eastAsia"/>
-                <w:sz w:val="20"/>
-                <w:szCs w:val="20"/>
-              </w:rPr>
-              <w:t>다전공 과정을 통해 부족</w:t>
+            <w:proofErr w:type="spellStart"/>
+            <w:r>
+              <w:rPr>
+                <w:rFonts w:hint="eastAsia"/>
+                <w:sz w:val="20"/>
+                <w:szCs w:val="20"/>
+              </w:rPr>
+              <w:t>다전공</w:t>
+            </w:r>
+            <w:proofErr w:type="spellEnd"/>
+            <w:r>
+              <w:rPr>
+                <w:rFonts w:hint="eastAsia"/>
+                <w:sz w:val="20"/>
+                <w:szCs w:val="20"/>
+              </w:rPr>
+              <w:t xml:space="preserve"> 과정을 통해 부족</w:t>
             </w:r>
             <w:r>
               <w:rPr>
@@ -11191,15 +12326,33 @@
                 <w:sz w:val="20"/>
                 <w:szCs w:val="20"/>
               </w:rPr>
-              <w:t xml:space="preserve"> &amp; 소프트웨어 융합인재</w:t>
-            </w:r>
-            <w:r>
-              <w:rPr>
-                <w:rFonts w:hint="eastAsia"/>
-                <w:sz w:val="20"/>
-                <w:szCs w:val="20"/>
-              </w:rPr>
-              <w:t>로서의 가치를 실현</w:t>
+              <w:t xml:space="preserve"> &amp; 소프트웨어 </w:t>
+            </w:r>
+            <w:proofErr w:type="spellStart"/>
+            <w:r>
+              <w:rPr>
+                <w:rFonts w:hint="eastAsia"/>
+                <w:sz w:val="20"/>
+                <w:szCs w:val="20"/>
+              </w:rPr>
+              <w:t>융합인재</w:t>
+            </w:r>
+            <w:r>
+              <w:rPr>
+                <w:rFonts w:hint="eastAsia"/>
+                <w:sz w:val="20"/>
+                <w:szCs w:val="20"/>
+              </w:rPr>
+              <w:t>로서의</w:t>
+            </w:r>
+            <w:proofErr w:type="spellEnd"/>
+            <w:r>
+              <w:rPr>
+                <w:rFonts w:hint="eastAsia"/>
+                <w:sz w:val="20"/>
+                <w:szCs w:val="20"/>
+              </w:rPr>
+              <w:t xml:space="preserve"> 가치를 실현</w:t>
             </w:r>
             <w:r>
               <w:rPr>
@@ -11651,6 +12804,7 @@
               </w:rPr>
               <w:t>‘</w:t>
             </w:r>
+            <w:proofErr w:type="spellStart"/>
             <w:r>
               <w:rPr>
                 <w:rFonts w:hint="eastAsia"/>
@@ -11660,6 +12814,7 @@
               </w:rPr>
               <w:t>스마트팜과학과</w:t>
             </w:r>
+            <w:proofErr w:type="spellEnd"/>
             <w:r>
               <w:rPr>
                 <w:iCs/>
@@ -11773,13 +12928,23 @@
               </w:rPr>
               <w:t>“</w:t>
             </w:r>
-            <w:r>
-              <w:rPr>
-                <w:rFonts w:hint="eastAsia"/>
-                <w:sz w:val="20"/>
-                <w:szCs w:val="20"/>
-              </w:rPr>
-              <w:t>스마트팜 제어시스템</w:t>
+            <w:proofErr w:type="spellStart"/>
+            <w:r>
+              <w:rPr>
+                <w:rFonts w:hint="eastAsia"/>
+                <w:sz w:val="20"/>
+                <w:szCs w:val="20"/>
+              </w:rPr>
+              <w:t>스마트팜</w:t>
+            </w:r>
+            <w:proofErr w:type="spellEnd"/>
+            <w:r>
+              <w:rPr>
+                <w:rFonts w:hint="eastAsia"/>
+                <w:sz w:val="20"/>
+                <w:szCs w:val="20"/>
+              </w:rPr>
+              <w:t xml:space="preserve"> 제어시스템</w:t>
             </w:r>
             <w:r>
               <w:rPr>
@@ -11803,13 +12968,23 @@
               </w:rPr>
               <w:t xml:space="preserve"> “</w:t>
             </w:r>
-            <w:r>
-              <w:rPr>
-                <w:rFonts w:hint="eastAsia"/>
-                <w:sz w:val="20"/>
-                <w:szCs w:val="20"/>
-              </w:rPr>
-              <w:t>스마트팜 데이터분석</w:t>
+            <w:proofErr w:type="spellStart"/>
+            <w:r>
+              <w:rPr>
+                <w:rFonts w:hint="eastAsia"/>
+                <w:sz w:val="20"/>
+                <w:szCs w:val="20"/>
+              </w:rPr>
+              <w:t>스마트팜</w:t>
+            </w:r>
+            <w:proofErr w:type="spellEnd"/>
+            <w:r>
+              <w:rPr>
+                <w:rFonts w:hint="eastAsia"/>
+                <w:sz w:val="20"/>
+                <w:szCs w:val="20"/>
+              </w:rPr>
+              <w:t xml:space="preserve"> 데이터분석</w:t>
             </w:r>
             <w:r>
               <w:rPr>
@@ -12031,6 +13206,7 @@
               </w:rPr>
               <w:t>“</w:t>
             </w:r>
+            <w:proofErr w:type="spellStart"/>
             <w:r>
               <w:rPr>
                 <w:rFonts w:hint="eastAsia"/>
@@ -12040,6 +13216,7 @@
               </w:rPr>
               <w:t>스마트팜과학</w:t>
             </w:r>
+            <w:proofErr w:type="spellEnd"/>
             <w:r>
               <w:rPr>
                 <w:iCs/>
@@ -12073,13 +13250,23 @@
               </w:rPr>
               <w:t>“</w:t>
             </w:r>
-            <w:r>
-              <w:rPr>
-                <w:rFonts w:hint="eastAsia"/>
-                <w:sz w:val="20"/>
-                <w:szCs w:val="20"/>
-              </w:rPr>
-              <w:t>스마트팜 데이터분석</w:t>
+            <w:proofErr w:type="spellStart"/>
+            <w:r>
+              <w:rPr>
+                <w:rFonts w:hint="eastAsia"/>
+                <w:sz w:val="20"/>
+                <w:szCs w:val="20"/>
+              </w:rPr>
+              <w:t>스마트팜</w:t>
+            </w:r>
+            <w:proofErr w:type="spellEnd"/>
+            <w:r>
+              <w:rPr>
+                <w:rFonts w:hint="eastAsia"/>
+                <w:sz w:val="20"/>
+                <w:szCs w:val="20"/>
+              </w:rPr>
+              <w:t xml:space="preserve"> 데이터분석</w:t>
             </w:r>
             <w:r>
               <w:rPr>
@@ -12307,23 +13494,53 @@
                 <w:sz w:val="20"/>
                 <w:szCs w:val="20"/>
               </w:rPr>
-              <w:t>되어 스마트팜 전공으로 개편된 이후,</w:t>
-            </w:r>
-            <w:r>
-              <w:rPr>
+              <w:t xml:space="preserve">되어 </w:t>
+            </w:r>
+            <w:proofErr w:type="spellStart"/>
+            <w:r>
+              <w:rPr>
+                <w:rFonts w:hint="eastAsia"/>
                 <w:iCs/>
                 <w:sz w:val="20"/>
                 <w:szCs w:val="20"/>
               </w:rPr>
-              <w:t xml:space="preserve"> </w:t>
-            </w:r>
-            <w:r>
-              <w:rPr>
-                <w:rFonts w:hint="eastAsia"/>
-                <w:sz w:val="20"/>
-                <w:szCs w:val="20"/>
-              </w:rPr>
-              <w:t xml:space="preserve">데이터사이언스 분야와 </w:t>
+              <w:t>스마트팜</w:t>
+            </w:r>
+            <w:proofErr w:type="spellEnd"/>
+            <w:r>
+              <w:rPr>
+                <w:rFonts w:hint="eastAsia"/>
+                <w:iCs/>
+                <w:sz w:val="20"/>
+                <w:szCs w:val="20"/>
+              </w:rPr>
+              <w:t xml:space="preserve"> 전공으로 개편된 이후,</w:t>
+            </w:r>
+            <w:r>
+              <w:rPr>
+                <w:iCs/>
+                <w:sz w:val="20"/>
+                <w:szCs w:val="20"/>
+              </w:rPr>
+              <w:t xml:space="preserve"> </w:t>
+            </w:r>
+            <w:proofErr w:type="spellStart"/>
+            <w:r>
+              <w:rPr>
+                <w:rFonts w:hint="eastAsia"/>
+                <w:sz w:val="20"/>
+                <w:szCs w:val="20"/>
+              </w:rPr>
+              <w:t>데이터사이언스</w:t>
+            </w:r>
+            <w:proofErr w:type="spellEnd"/>
+            <w:r>
+              <w:rPr>
+                <w:rFonts w:hint="eastAsia"/>
+                <w:sz w:val="20"/>
+                <w:szCs w:val="20"/>
+              </w:rPr>
+              <w:t xml:space="preserve"> 분야와 </w:t>
             </w:r>
             <w:r>
               <w:rPr>
@@ -12378,6 +13595,7 @@
                 <w:szCs w:val="20"/>
               </w:rPr>
             </w:pPr>
+            <w:proofErr w:type="spellStart"/>
             <w:r>
               <w:rPr>
                 <w:rFonts w:hint="eastAsia"/>
@@ -12396,6 +13614,7 @@
               </w:rPr>
               <w:t>마트팜</w:t>
             </w:r>
+            <w:proofErr w:type="spellEnd"/>
             <w:r>
               <w:rPr>
                 <w:rFonts w:hint="eastAsia"/>
@@ -12527,7 +13746,17 @@
                 <w:sz w:val="20"/>
                 <w:szCs w:val="20"/>
               </w:rPr>
-              <w:t>(온</w:t>
+              <w:t>(</w:t>
+            </w:r>
+            <w:proofErr w:type="spellStart"/>
+            <w:r>
+              <w:rPr>
+                <w:rFonts w:hint="eastAsia"/>
+                <w:iCs/>
+                <w:sz w:val="20"/>
+                <w:szCs w:val="20"/>
+              </w:rPr>
+              <w:t>온</w:t>
             </w:r>
             <w:r>
               <w:rPr>
@@ -12545,23 +13774,33 @@
                 <w:sz w:val="20"/>
                 <w:szCs w:val="20"/>
               </w:rPr>
-              <w:t>습도,</w:t>
-            </w:r>
-            <w:r>
-              <w:rPr>
+              <w:t>습도</w:t>
+            </w:r>
+            <w:proofErr w:type="spellEnd"/>
+            <w:r>
+              <w:rPr>
+                <w:rFonts w:hint="eastAsia"/>
                 <w:iCs/>
                 <w:sz w:val="20"/>
                 <w:szCs w:val="20"/>
               </w:rPr>
-              <w:t xml:space="preserve"> </w:t>
-            </w:r>
-            <w:r>
-              <w:rPr>
-                <w:rFonts w:hint="eastAsia"/>
+              <w:t>,</w:t>
+            </w:r>
+            <w:r>
+              <w:rPr>
                 <w:iCs/>
                 <w:sz w:val="20"/>
                 <w:szCs w:val="20"/>
               </w:rPr>
+              <w:t xml:space="preserve"> </w:t>
+            </w:r>
+            <w:r>
+              <w:rPr>
+                <w:rFonts w:hint="eastAsia"/>
+                <w:iCs/>
+                <w:sz w:val="20"/>
+                <w:szCs w:val="20"/>
+              </w:rPr>
               <w:t>풍</w:t>
             </w:r>
             <w:r>
@@ -12887,6 +14126,7 @@
               </w:rPr>
               <w:t xml:space="preserve">데이터 기반 </w:t>
             </w:r>
+            <w:proofErr w:type="gramStart"/>
             <w:r>
               <w:rPr>
                 <w:rFonts w:hint="eastAsia"/>
@@ -12912,8 +14152,9 @@
                 <w:sz w:val="20"/>
                 <w:szCs w:val="20"/>
               </w:rPr>
-              <w:t xml:space="preserve">뿐만 아니라 예측까지 </w:t>
-            </w:r>
+              <w:t>뿐만</w:t>
+            </w:r>
+            <w:proofErr w:type="gramEnd"/>
             <w:r>
               <w:rPr>
                 <w:rFonts w:hint="eastAsia"/>
@@ -12921,6 +14162,15 @@
                 <w:sz w:val="20"/>
                 <w:szCs w:val="20"/>
               </w:rPr>
+              <w:t xml:space="preserve"> 아니라 예측까지 </w:t>
+            </w:r>
+            <w:r>
+              <w:rPr>
+                <w:rFonts w:hint="eastAsia"/>
+                <w:iCs/>
+                <w:sz w:val="20"/>
+                <w:szCs w:val="20"/>
+              </w:rPr>
               <w:t>다양한 방식</w:t>
             </w:r>
             <w:r>
@@ -13004,6 +14254,7 @@
               </w:rPr>
               <w:t xml:space="preserve"> </w:t>
             </w:r>
+            <w:proofErr w:type="spellStart"/>
             <w:r>
               <w:rPr>
                 <w:rFonts w:hint="eastAsia"/>
@@ -13011,8 +14262,9 @@
                 <w:sz w:val="20"/>
                 <w:szCs w:val="20"/>
               </w:rPr>
-              <w:t xml:space="preserve">스마트팜 분야에서의 </w:t>
-            </w:r>
+              <w:t>스마트팜</w:t>
+            </w:r>
+            <w:proofErr w:type="spellEnd"/>
             <w:r>
               <w:rPr>
                 <w:rFonts w:hint="eastAsia"/>
@@ -13020,6 +14272,16 @@
                 <w:sz w:val="20"/>
                 <w:szCs w:val="20"/>
               </w:rPr>
+              <w:t xml:space="preserve"> 분야에서의 </w:t>
+            </w:r>
+            <w:proofErr w:type="spellStart"/>
+            <w:r>
+              <w:rPr>
+                <w:rFonts w:hint="eastAsia"/>
+                <w:iCs/>
+                <w:sz w:val="20"/>
+                <w:szCs w:val="20"/>
+              </w:rPr>
               <w:t>데이터</w:t>
             </w:r>
             <w:r>
@@ -13031,6 +14293,7 @@
               </w:rPr>
               <w:t>사이언스</w:t>
             </w:r>
+            <w:proofErr w:type="spellEnd"/>
             <w:r>
               <w:rPr>
                 <w:rFonts w:hint="eastAsia"/>
@@ -13331,7 +14594,25 @@
                 <w:sz w:val="20"/>
                 <w:szCs w:val="20"/>
               </w:rPr>
-              <w:t>또한 프로그래밍에 관심있는 인원들을 모아 파이썬 알고리즘 스터디 그룹을 만들</w:t>
+              <w:t xml:space="preserve">또한 프로그래밍에 관심있는 인원들을 모아 </w:t>
+            </w:r>
+            <w:proofErr w:type="spellStart"/>
+            <w:r>
+              <w:rPr>
+                <w:rFonts w:hint="eastAsia"/>
+                <w:sz w:val="20"/>
+                <w:szCs w:val="20"/>
+              </w:rPr>
+              <w:t>파이썬</w:t>
+            </w:r>
+            <w:proofErr w:type="spellEnd"/>
+            <w:r>
+              <w:rPr>
+                <w:rFonts w:hint="eastAsia"/>
+                <w:sz w:val="20"/>
+                <w:szCs w:val="20"/>
+              </w:rPr>
+              <w:t xml:space="preserve"> 알고리즘 스터디 그룹을 만들</w:t>
             </w:r>
             <w:r>
               <w:rPr>
@@ -13410,21 +14691,39 @@
                 <w:sz w:val="16"/>
                 <w:szCs w:val="20"/>
               </w:rPr>
-              <w:t>점프 투 파이썬,</w:t>
-            </w:r>
-            <w:r>
-              <w:rPr>
+              <w:t xml:space="preserve">점프 투 </w:t>
+            </w:r>
+            <w:proofErr w:type="spellStart"/>
+            <w:r>
+              <w:rPr>
+                <w:rFonts w:hint="eastAsia"/>
                 <w:sz w:val="16"/>
                 <w:szCs w:val="20"/>
               </w:rPr>
-              <w:t xml:space="preserve"> </w:t>
-            </w:r>
+              <w:t>파이썬</w:t>
+            </w:r>
+            <w:proofErr w:type="spellEnd"/>
             <w:r>
               <w:rPr>
                 <w:rFonts w:hint="eastAsia"/>
                 <w:sz w:val="16"/>
                 <w:szCs w:val="20"/>
               </w:rPr>
+              <w:t>,</w:t>
+            </w:r>
+            <w:r>
+              <w:rPr>
+                <w:sz w:val="16"/>
+                <w:szCs w:val="20"/>
+              </w:rPr>
+              <w:t xml:space="preserve"> </w:t>
+            </w:r>
+            <w:r>
+              <w:rPr>
+                <w:rFonts w:hint="eastAsia"/>
+                <w:sz w:val="16"/>
+                <w:szCs w:val="20"/>
+              </w:rPr>
               <w:t>모두의 알고리즘 with</w:t>
             </w:r>
             <w:r>
@@ -13434,6 +14733,7 @@
               </w:rPr>
               <w:t xml:space="preserve"> </w:t>
             </w:r>
+            <w:proofErr w:type="spellStart"/>
             <w:r>
               <w:rPr>
                 <w:rFonts w:hint="eastAsia"/>
@@ -13442,6 +14742,7 @@
               </w:rPr>
               <w:t>파이썬</w:t>
             </w:r>
+            <w:proofErr w:type="spellEnd"/>
           </w:p>
           <w:p>
             <w:pPr>
@@ -13540,28 +14841,48 @@
               </w:rPr>
               <w:t xml:space="preserve">을 더욱 </w:t>
             </w:r>
-            <w:r>
-              <w:rPr>
-                <w:rFonts w:hint="eastAsia"/>
-                <w:sz w:val="20"/>
-                <w:szCs w:val="20"/>
-              </w:rPr>
-              <w:t>심화시키고자 했습니다.</w:t>
-            </w:r>
-            <w:r>
-              <w:rPr>
-                <w:sz w:val="20"/>
-                <w:szCs w:val="20"/>
-              </w:rPr>
-              <w:t xml:space="preserve"> </w:t>
-            </w:r>
-            <w:r>
-              <w:rPr>
-                <w:rFonts w:hint="eastAsia"/>
-                <w:sz w:val="20"/>
-                <w:szCs w:val="20"/>
-              </w:rPr>
-              <w:t xml:space="preserve">프로그래머스 기준 해결한 문제 </w:t>
+            <w:proofErr w:type="spellStart"/>
+            <w:r>
+              <w:rPr>
+                <w:rFonts w:hint="eastAsia"/>
+                <w:sz w:val="20"/>
+                <w:szCs w:val="20"/>
+              </w:rPr>
+              <w:t>심화시키고자</w:t>
+            </w:r>
+            <w:proofErr w:type="spellEnd"/>
+            <w:r>
+              <w:rPr>
+                <w:rFonts w:hint="eastAsia"/>
+                <w:sz w:val="20"/>
+                <w:szCs w:val="20"/>
+              </w:rPr>
+              <w:t xml:space="preserve"> 했습니다.</w:t>
+            </w:r>
+            <w:r>
+              <w:rPr>
+                <w:sz w:val="20"/>
+                <w:szCs w:val="20"/>
+              </w:rPr>
+              <w:t xml:space="preserve"> </w:t>
+            </w:r>
+            <w:proofErr w:type="spellStart"/>
+            <w:r>
+              <w:rPr>
+                <w:rFonts w:hint="eastAsia"/>
+                <w:sz w:val="20"/>
+                <w:szCs w:val="20"/>
+              </w:rPr>
+              <w:t>프로그래머스</w:t>
+            </w:r>
+            <w:proofErr w:type="spellEnd"/>
+            <w:r>
+              <w:rPr>
+                <w:rFonts w:hint="eastAsia"/>
+                <w:sz w:val="20"/>
+                <w:szCs w:val="20"/>
+              </w:rPr>
+              <w:t xml:space="preserve"> 기준 해결한 문제 </w:t>
             </w:r>
             <w:r>
               <w:rPr>
@@ -13634,14 +14955,25 @@
                 <w:szCs w:val="20"/>
               </w:rPr>
             </w:pPr>
-            <w:r>
-              <w:rPr>
-                <w:rFonts w:hint="eastAsia"/>
-                <w:b/>
-                <w:sz w:val="20"/>
-                <w:szCs w:val="20"/>
-              </w:rPr>
-              <w:t>한이음 I</w:t>
+            <w:proofErr w:type="spellStart"/>
+            <w:r>
+              <w:rPr>
+                <w:rFonts w:hint="eastAsia"/>
+                <w:b/>
+                <w:sz w:val="20"/>
+                <w:szCs w:val="20"/>
+              </w:rPr>
+              <w:t>한이음</w:t>
+            </w:r>
+            <w:proofErr w:type="spellEnd"/>
+            <w:r>
+              <w:rPr>
+                <w:rFonts w:hint="eastAsia"/>
+                <w:b/>
+                <w:sz w:val="20"/>
+                <w:szCs w:val="20"/>
+              </w:rPr>
+              <w:t xml:space="preserve"> I</w:t>
             </w:r>
             <w:r>
               <w:rPr>
@@ -13685,13 +15017,23 @@
                 <w:szCs w:val="20"/>
               </w:rPr>
             </w:pPr>
-            <w:r>
-              <w:rPr>
-                <w:rFonts w:hint="eastAsia"/>
-                <w:sz w:val="20"/>
-                <w:szCs w:val="20"/>
-              </w:rPr>
-              <w:t xml:space="preserve">데비안 </w:t>
+            <w:proofErr w:type="spellStart"/>
+            <w:r>
+              <w:rPr>
+                <w:rFonts w:hint="eastAsia"/>
+                <w:sz w:val="20"/>
+                <w:szCs w:val="20"/>
+              </w:rPr>
+              <w:t>데비안</w:t>
+            </w:r>
+            <w:proofErr w:type="spellEnd"/>
+            <w:r>
+              <w:rPr>
+                <w:rFonts w:hint="eastAsia"/>
+                <w:sz w:val="20"/>
+                <w:szCs w:val="20"/>
+              </w:rPr>
+              <w:t xml:space="preserve"> </w:t>
             </w:r>
             <w:r>
               <w:rPr>
@@ -13706,7 +15048,43 @@
                 <w:sz w:val="20"/>
                 <w:szCs w:val="20"/>
               </w:rPr>
-              <w:t>환경의 라즈베리파이 기기를 이용해서 스마트팜 자동제어 시스템을 구현했습니다.</w:t>
+              <w:t xml:space="preserve">환경의 </w:t>
+            </w:r>
+            <w:proofErr w:type="spellStart"/>
+            <w:r>
+              <w:rPr>
+                <w:rFonts w:hint="eastAsia"/>
+                <w:sz w:val="20"/>
+                <w:szCs w:val="20"/>
+              </w:rPr>
+              <w:t>라즈베리파이</w:t>
+            </w:r>
+            <w:proofErr w:type="spellEnd"/>
+            <w:r>
+              <w:rPr>
+                <w:rFonts w:hint="eastAsia"/>
+                <w:sz w:val="20"/>
+                <w:szCs w:val="20"/>
+              </w:rPr>
+              <w:t xml:space="preserve"> 기기를 이용해서 </w:t>
+            </w:r>
+            <w:proofErr w:type="spellStart"/>
+            <w:r>
+              <w:rPr>
+                <w:rFonts w:hint="eastAsia"/>
+                <w:sz w:val="20"/>
+                <w:szCs w:val="20"/>
+              </w:rPr>
+              <w:t>스마트팜</w:t>
+            </w:r>
+            <w:proofErr w:type="spellEnd"/>
+            <w:r>
+              <w:rPr>
+                <w:rFonts w:hint="eastAsia"/>
+                <w:sz w:val="20"/>
+                <w:szCs w:val="20"/>
+              </w:rPr>
+              <w:t xml:space="preserve"> 자동제어 시스템을 구현했습니다.</w:t>
             </w:r>
           </w:p>
           <w:p>
@@ -13859,13 +15237,23 @@
                 <w:szCs w:val="20"/>
               </w:rPr>
             </w:pPr>
-            <w:r>
-              <w:rPr>
-                <w:rFonts w:hint="eastAsia"/>
-                <w:sz w:val="20"/>
-                <w:szCs w:val="20"/>
-              </w:rPr>
-              <w:t xml:space="preserve">데이터사이언스에 대한 </w:t>
+            <w:proofErr w:type="spellStart"/>
+            <w:r>
+              <w:rPr>
+                <w:rFonts w:hint="eastAsia"/>
+                <w:sz w:val="20"/>
+                <w:szCs w:val="20"/>
+              </w:rPr>
+              <w:t>데이터사이언스에</w:t>
+            </w:r>
+            <w:proofErr w:type="spellEnd"/>
+            <w:r>
+              <w:rPr>
+                <w:rFonts w:hint="eastAsia"/>
+                <w:sz w:val="20"/>
+                <w:szCs w:val="20"/>
+              </w:rPr>
+              <w:t xml:space="preserve"> 대한 </w:t>
             </w:r>
             <w:r>
               <w:rPr>
@@ -13952,6 +15340,7 @@
               </w:rPr>
               <w:t xml:space="preserve">개월동안 </w:t>
             </w:r>
+            <w:proofErr w:type="spellStart"/>
             <w:r>
               <w:rPr>
                 <w:rFonts w:hint="eastAsia"/>
@@ -13960,6 +15349,7 @@
               </w:rPr>
               <w:t>파이썬</w:t>
             </w:r>
+            <w:proofErr w:type="spellEnd"/>
             <w:r>
               <w:rPr>
                 <w:rFonts w:hint="eastAsia"/>
@@ -14029,6 +15419,7 @@
               </w:rPr>
               <w:t xml:space="preserve"> </w:t>
             </w:r>
+            <w:proofErr w:type="spellStart"/>
             <w:r>
               <w:rPr>
                 <w:rFonts w:hint="eastAsia"/>
@@ -14037,6 +15428,7 @@
               </w:rPr>
               <w:t>머신러닝</w:t>
             </w:r>
+            <w:proofErr w:type="spellEnd"/>
             <w:r>
               <w:rPr>
                 <w:rFonts w:hint="eastAsia"/>
@@ -14060,13 +15452,23 @@
               </w:rPr>
               <w:t xml:space="preserve"> </w:t>
             </w:r>
-            <w:r>
-              <w:rPr>
-                <w:rFonts w:hint="eastAsia"/>
-                <w:sz w:val="20"/>
-                <w:szCs w:val="20"/>
-              </w:rPr>
-              <w:t>딥러닝 기초</w:t>
+            <w:proofErr w:type="spellStart"/>
+            <w:r>
+              <w:rPr>
+                <w:rFonts w:hint="eastAsia"/>
+                <w:sz w:val="20"/>
+                <w:szCs w:val="20"/>
+              </w:rPr>
+              <w:t>딥러닝</w:t>
+            </w:r>
+            <w:proofErr w:type="spellEnd"/>
+            <w:r>
+              <w:rPr>
+                <w:rFonts w:hint="eastAsia"/>
+                <w:sz w:val="20"/>
+                <w:szCs w:val="20"/>
+              </w:rPr>
+              <w:t xml:space="preserve"> 기초</w:t>
             </w:r>
             <w:r>
               <w:rPr>
@@ -14160,6 +15562,7 @@
               </w:rPr>
               <w:t xml:space="preserve"> </w:t>
             </w:r>
+            <w:proofErr w:type="spellStart"/>
             <w:r>
               <w:rPr>
                 <w:sz w:val="20"/>
@@ -14167,6 +15570,7 @@
               </w:rPr>
               <w:t>Github</w:t>
             </w:r>
+            <w:proofErr w:type="spellEnd"/>
             <w:r>
               <w:rPr>
                 <w:rFonts w:hint="eastAsia"/>
@@ -14190,13 +15594,23 @@
               </w:rPr>
               <w:t xml:space="preserve"> </w:t>
             </w:r>
-            <w:r>
-              <w:rPr>
-                <w:rFonts w:hint="eastAsia"/>
-                <w:sz w:val="20"/>
-                <w:szCs w:val="20"/>
-              </w:rPr>
-              <w:t>슬랙을 통한 협업</w:t>
+            <w:proofErr w:type="spellStart"/>
+            <w:r>
+              <w:rPr>
+                <w:rFonts w:hint="eastAsia"/>
+                <w:sz w:val="20"/>
+                <w:szCs w:val="20"/>
+              </w:rPr>
+              <w:t>슬랙을</w:t>
+            </w:r>
+            <w:proofErr w:type="spellEnd"/>
+            <w:r>
+              <w:rPr>
+                <w:rFonts w:hint="eastAsia"/>
+                <w:sz w:val="20"/>
+                <w:szCs w:val="20"/>
+              </w:rPr>
+              <w:t xml:space="preserve"> 통한 협업</w:t>
             </w:r>
             <w:r>
               <w:rPr>
@@ -14387,6 +15801,7 @@
               </w:rPr>
               <w:t xml:space="preserve">데이터 </w:t>
             </w:r>
+            <w:proofErr w:type="spellStart"/>
             <w:r>
               <w:rPr>
                 <w:rFonts w:hint="eastAsia"/>
@@ -14395,6 +15810,7 @@
               </w:rPr>
               <w:t>크롤링</w:t>
             </w:r>
+            <w:proofErr w:type="spellEnd"/>
             <w:r>
               <w:rPr>
                 <w:rFonts w:hint="eastAsia"/>
@@ -14410,13 +15826,41 @@
               </w:rPr>
               <w:t xml:space="preserve">EDA - </w:t>
             </w:r>
-            <w:r>
-              <w:rPr>
-                <w:rFonts w:hint="eastAsia"/>
-                <w:sz w:val="18"/>
-                <w:szCs w:val="20"/>
-              </w:rPr>
-              <w:t xml:space="preserve">쿠팡&amp;오늘의 집 웹 크롤링 후 </w:t>
+            <w:proofErr w:type="spellStart"/>
+            <w:r>
+              <w:rPr>
+                <w:rFonts w:hint="eastAsia"/>
+                <w:sz w:val="18"/>
+                <w:szCs w:val="20"/>
+              </w:rPr>
+              <w:t>쿠팡</w:t>
+            </w:r>
+            <w:proofErr w:type="spellEnd"/>
+            <w:r>
+              <w:rPr>
+                <w:rFonts w:hint="eastAsia"/>
+                <w:sz w:val="18"/>
+                <w:szCs w:val="20"/>
+              </w:rPr>
+              <w:t xml:space="preserve">&amp;오늘의 집 웹 </w:t>
+            </w:r>
+            <w:proofErr w:type="spellStart"/>
+            <w:r>
+              <w:rPr>
+                <w:rFonts w:hint="eastAsia"/>
+                <w:sz w:val="18"/>
+                <w:szCs w:val="20"/>
+              </w:rPr>
+              <w:t>크롤링</w:t>
+            </w:r>
+            <w:proofErr w:type="spellEnd"/>
+            <w:r>
+              <w:rPr>
+                <w:rFonts w:hint="eastAsia"/>
+                <w:sz w:val="18"/>
+                <w:szCs w:val="20"/>
+              </w:rPr>
+              <w:t xml:space="preserve"> 후 </w:t>
             </w:r>
             <w:r>
               <w:rPr>
@@ -14575,7 +16019,25 @@
                 <w:sz w:val="18"/>
                 <w:szCs w:val="20"/>
               </w:rPr>
-              <w:t xml:space="preserve">활용 데이터는 네이버 영화 크롤링 후 </w:t>
+              <w:t xml:space="preserve">활용 데이터는 네이버 영화 </w:t>
+            </w:r>
+            <w:proofErr w:type="spellStart"/>
+            <w:r>
+              <w:rPr>
+                <w:rFonts w:hint="eastAsia"/>
+                <w:sz w:val="18"/>
+                <w:szCs w:val="20"/>
+              </w:rPr>
+              <w:t>크롤링</w:t>
+            </w:r>
+            <w:proofErr w:type="spellEnd"/>
+            <w:r>
+              <w:rPr>
+                <w:rFonts w:hint="eastAsia"/>
+                <w:sz w:val="18"/>
+                <w:szCs w:val="20"/>
+              </w:rPr>
+              <w:t xml:space="preserve"> 후 </w:t>
             </w:r>
             <w:r>
               <w:rPr>
@@ -14622,6 +16084,7 @@
               </w:rPr>
               <w:t xml:space="preserve">를 연결하여 웹 </w:t>
             </w:r>
+            <w:proofErr w:type="spellStart"/>
             <w:r>
               <w:rPr>
                 <w:sz w:val="18"/>
@@ -14629,6 +16092,7 @@
               </w:rPr>
               <w:t>BackEnd</w:t>
             </w:r>
+            <w:proofErr w:type="spellEnd"/>
             <w:r>
               <w:rPr>
                 <w:rFonts w:hint="eastAsia"/>
@@ -14642,7 +16106,15 @@
                 <w:sz w:val="18"/>
                 <w:szCs w:val="20"/>
               </w:rPr>
-              <w:t xml:space="preserve"> Front</w:t>
+              <w:t xml:space="preserve"> </w:t>
+            </w:r>
+            <w:proofErr w:type="spellStart"/>
+            <w:r>
+              <w:rPr>
+                <w:sz w:val="18"/>
+                <w:szCs w:val="20"/>
+              </w:rPr>
+              <w:t>Front</w:t>
             </w:r>
             <w:r>
               <w:rPr>
@@ -14659,6 +16131,7 @@
               </w:rPr>
               <w:t>nd</w:t>
             </w:r>
+            <w:proofErr w:type="spellEnd"/>
             <w:r>
               <w:rPr>
                 <w:rFonts w:hint="eastAsia"/>
@@ -15273,6 +16746,7 @@
               </w:rPr>
               <w:t xml:space="preserve">국립산림과학원의 </w:t>
             </w:r>
+            <w:proofErr w:type="spellStart"/>
             <w:r>
               <w:rPr>
                 <w:rFonts w:hint="eastAsia"/>
@@ -15319,7 +16793,16 @@
                 <w:sz w:val="20"/>
                 <w:szCs w:val="20"/>
               </w:rPr>
-              <w:t>서 데이터분석 연구원으로 일하게 되었습니다.</w:t>
+              <w:t>서</w:t>
+            </w:r>
+            <w:proofErr w:type="spellEnd"/>
+            <w:r>
+              <w:rPr>
+                <w:rFonts w:hint="eastAsia"/>
+                <w:sz w:val="20"/>
+                <w:szCs w:val="20"/>
+              </w:rPr>
+              <w:t xml:space="preserve"> 데이터분석 연구원으로 일하게 되었습니다.</w:t>
             </w:r>
           </w:p>
           <w:p>
@@ -15427,7 +16910,43 @@
                 <w:sz w:val="20"/>
                 <w:szCs w:val="20"/>
               </w:rPr>
-              <w:t>국민인식조사를 위한 웹 크롤링(데이터 취득) 전처리(자연어처리),</w:t>
+              <w:t xml:space="preserve">국민인식조사를 위한 웹 </w:t>
+            </w:r>
+            <w:proofErr w:type="spellStart"/>
+            <w:r>
+              <w:rPr>
+                <w:rFonts w:hint="eastAsia"/>
+                <w:sz w:val="20"/>
+                <w:szCs w:val="20"/>
+              </w:rPr>
+              <w:t>크롤링</w:t>
+            </w:r>
+            <w:proofErr w:type="spellEnd"/>
+            <w:r>
+              <w:rPr>
+                <w:rFonts w:hint="eastAsia"/>
+                <w:sz w:val="20"/>
+                <w:szCs w:val="20"/>
+              </w:rPr>
+              <w:t xml:space="preserve">(데이터 취득) </w:t>
+            </w:r>
+            <w:proofErr w:type="spellStart"/>
+            <w:r>
+              <w:rPr>
+                <w:rFonts w:hint="eastAsia"/>
+                <w:sz w:val="20"/>
+                <w:szCs w:val="20"/>
+              </w:rPr>
+              <w:t>전처리</w:t>
+            </w:r>
+            <w:proofErr w:type="spellEnd"/>
+            <w:r>
+              <w:rPr>
+                <w:rFonts w:hint="eastAsia"/>
+                <w:sz w:val="20"/>
+                <w:szCs w:val="20"/>
+              </w:rPr>
+              <w:t>(자연어처리),</w:t>
             </w:r>
             <w:r>
               <w:rPr>
@@ -15520,7 +17039,25 @@
                 <w:sz w:val="20"/>
                 <w:szCs w:val="20"/>
               </w:rPr>
-              <w:t>을 위한 수치형데이터 분석</w:t>
+              <w:t xml:space="preserve">을 위한 </w:t>
+            </w:r>
+            <w:proofErr w:type="spellStart"/>
+            <w:r>
+              <w:rPr>
+                <w:rFonts w:hint="eastAsia"/>
+                <w:sz w:val="20"/>
+                <w:szCs w:val="20"/>
+              </w:rPr>
+              <w:t>수치형데이터</w:t>
+            </w:r>
+            <w:proofErr w:type="spellEnd"/>
+            <w:r>
+              <w:rPr>
+                <w:rFonts w:hint="eastAsia"/>
+                <w:sz w:val="20"/>
+                <w:szCs w:val="20"/>
+              </w:rPr>
+              <w:t xml:space="preserve"> 분석</w:t>
             </w:r>
             <w:r>
               <w:rPr>
@@ -15599,15 +17136,33 @@
                 <w:sz w:val="20"/>
                 <w:szCs w:val="20"/>
               </w:rPr>
-              <w:t>를 분석 및 시각화</w:t>
-            </w:r>
-            <w:r>
-              <w:rPr>
-                <w:rFonts w:hint="eastAsia"/>
-                <w:sz w:val="20"/>
-                <w:szCs w:val="20"/>
-              </w:rPr>
-              <w:t>하게 되면서</w:t>
+              <w:t xml:space="preserve">를 분석 및 </w:t>
+            </w:r>
+            <w:proofErr w:type="spellStart"/>
+            <w:r>
+              <w:rPr>
+                <w:rFonts w:hint="eastAsia"/>
+                <w:sz w:val="20"/>
+                <w:szCs w:val="20"/>
+              </w:rPr>
+              <w:t>시각화</w:t>
+            </w:r>
+            <w:r>
+              <w:rPr>
+                <w:rFonts w:hint="eastAsia"/>
+                <w:sz w:val="20"/>
+                <w:szCs w:val="20"/>
+              </w:rPr>
+              <w:t>하게</w:t>
+            </w:r>
+            <w:proofErr w:type="spellEnd"/>
+            <w:r>
+              <w:rPr>
+                <w:rFonts w:hint="eastAsia"/>
+                <w:sz w:val="20"/>
+                <w:szCs w:val="20"/>
+              </w:rPr>
+              <w:t xml:space="preserve"> 되면서</w:t>
             </w:r>
             <w:r>
               <w:rPr>
@@ -15774,29 +17329,75 @@
               </w:rPr>
               <w:t xml:space="preserve">또한, </w:t>
             </w:r>
-            <w:r>
-              <w:rPr>
-                <w:rFonts w:hint="eastAsia"/>
-                <w:sz w:val="20"/>
-                <w:szCs w:val="20"/>
-              </w:rPr>
-              <w:t xml:space="preserve">데이터사이언스 </w:t>
-            </w:r>
-            <w:r>
-              <w:rPr>
-                <w:rFonts w:hint="eastAsia"/>
-                <w:sz w:val="20"/>
-                <w:szCs w:val="20"/>
-              </w:rPr>
-              <w:t>이론적 배경의 부족을 느끼고 다전공 신청을 더욱 확고화</w:t>
-            </w:r>
-            <w:r>
-              <w:rPr>
-                <w:rFonts w:hint="eastAsia"/>
-                <w:sz w:val="20"/>
-                <w:szCs w:val="20"/>
-              </w:rPr>
-              <w:t>하게 된</w:t>
+            <w:proofErr w:type="spellStart"/>
+            <w:r>
+              <w:rPr>
+                <w:rFonts w:hint="eastAsia"/>
+                <w:sz w:val="20"/>
+                <w:szCs w:val="20"/>
+              </w:rPr>
+              <w:t>데이터사이언스</w:t>
+            </w:r>
+            <w:proofErr w:type="spellEnd"/>
+            <w:r>
+              <w:rPr>
+                <w:rFonts w:hint="eastAsia"/>
+                <w:sz w:val="20"/>
+                <w:szCs w:val="20"/>
+              </w:rPr>
+              <w:t xml:space="preserve"> </w:t>
+            </w:r>
+            <w:r>
+              <w:rPr>
+                <w:rFonts w:hint="eastAsia"/>
+                <w:sz w:val="20"/>
+                <w:szCs w:val="20"/>
+              </w:rPr>
+              <w:t xml:space="preserve">이론적 배경의 부족을 느끼고 </w:t>
+            </w:r>
+            <w:proofErr w:type="spellStart"/>
+            <w:r>
+              <w:rPr>
+                <w:rFonts w:hint="eastAsia"/>
+                <w:sz w:val="20"/>
+                <w:szCs w:val="20"/>
+              </w:rPr>
+              <w:t>다전공</w:t>
+            </w:r>
+            <w:proofErr w:type="spellEnd"/>
+            <w:r>
+              <w:rPr>
+                <w:rFonts w:hint="eastAsia"/>
+                <w:sz w:val="20"/>
+                <w:szCs w:val="20"/>
+              </w:rPr>
+              <w:t xml:space="preserve"> 신청을 더욱 </w:t>
+            </w:r>
+            <w:proofErr w:type="spellStart"/>
+            <w:r>
+              <w:rPr>
+                <w:rFonts w:hint="eastAsia"/>
+                <w:sz w:val="20"/>
+                <w:szCs w:val="20"/>
+              </w:rPr>
+              <w:t>확고화</w:t>
+            </w:r>
+            <w:r>
+              <w:rPr>
+                <w:rFonts w:hint="eastAsia"/>
+                <w:sz w:val="20"/>
+                <w:szCs w:val="20"/>
+              </w:rPr>
+              <w:t>하게</w:t>
+            </w:r>
+            <w:proofErr w:type="spellEnd"/>
+            <w:r>
+              <w:rPr>
+                <w:rFonts w:hint="eastAsia"/>
+                <w:sz w:val="20"/>
+                <w:szCs w:val="20"/>
+              </w:rPr>
+              <w:t xml:space="preserve"> 된</w:t>
             </w:r>
             <w:r>
               <w:rPr>
@@ -15967,6 +17568,7 @@
               </w:rPr>
               <w:t xml:space="preserve"> </w:t>
             </w:r>
+            <w:proofErr w:type="spellStart"/>
             <w:r>
               <w:rPr>
                 <w:rFonts w:hint="eastAsia"/>
@@ -16005,7 +17607,16 @@
                 <w:sz w:val="20"/>
                 <w:szCs w:val="20"/>
               </w:rPr>
-              <w:t>충남 지</w:t>
+              <w:t>충남</w:t>
+            </w:r>
+            <w:proofErr w:type="spellEnd"/>
+            <w:r>
+              <w:rPr>
+                <w:rFonts w:hint="eastAsia"/>
+                <w:sz w:val="20"/>
+                <w:szCs w:val="20"/>
+              </w:rPr>
+              <w:t xml:space="preserve"> 지</w:t>
             </w:r>
             <w:r>
               <w:rPr>
@@ -16029,7 +17640,16 @@
                 <w:sz w:val="20"/>
                 <w:szCs w:val="20"/>
               </w:rPr>
-              <w:t xml:space="preserve"> 공모전</w:t>
+              <w:t xml:space="preserve"> </w:t>
+            </w:r>
+            <w:proofErr w:type="gramStart"/>
+            <w:r>
+              <w:rPr>
+                <w:rFonts w:hint="eastAsia"/>
+                <w:sz w:val="20"/>
+                <w:szCs w:val="20"/>
+              </w:rPr>
+              <w:t>공모전</w:t>
             </w:r>
             <w:r>
               <w:rPr>
@@ -16039,6 +17659,7 @@
               </w:rPr>
               <w:t xml:space="preserve"> 입니다</w:t>
             </w:r>
+            <w:proofErr w:type="gramEnd"/>
             <w:r>
               <w:rPr>
                 <w:rFonts w:hint="eastAsia"/>
@@ -16192,7 +17813,25 @@
                 <w:sz w:val="20"/>
                 <w:szCs w:val="20"/>
               </w:rPr>
-              <w:t xml:space="preserve">뉴스전문을 읽어 다중분류하는 고품질의 모델을 제작할 수 있도록 지시하는 </w:t>
+              <w:t xml:space="preserve">뉴스전문을 읽어 </w:t>
+            </w:r>
+            <w:proofErr w:type="spellStart"/>
+            <w:r>
+              <w:rPr>
+                <w:rFonts w:hint="eastAsia"/>
+                <w:sz w:val="20"/>
+                <w:szCs w:val="20"/>
+              </w:rPr>
+              <w:t>다중분류하는</w:t>
+            </w:r>
+            <w:proofErr w:type="spellEnd"/>
+            <w:r>
+              <w:rPr>
+                <w:rFonts w:hint="eastAsia"/>
+                <w:sz w:val="20"/>
+                <w:szCs w:val="20"/>
+              </w:rPr>
+              <w:t xml:space="preserve"> 고품질의 모델을 제작할 수 있도록 지시하는 </w:t>
             </w:r>
             <w:r>
               <w:rPr>
@@ -16207,8 +17846,17 @@
                 <w:sz w:val="20"/>
                 <w:szCs w:val="20"/>
               </w:rPr>
-              <w:t xml:space="preserve"> Tensorflow</w:t>
-            </w:r>
+              <w:t xml:space="preserve"> </w:t>
+            </w:r>
+            <w:proofErr w:type="spellStart"/>
+            <w:r>
+              <w:rPr>
+                <w:sz w:val="20"/>
+                <w:szCs w:val="20"/>
+              </w:rPr>
+              <w:t>Tensorflow</w:t>
+            </w:r>
+            <w:proofErr w:type="spellEnd"/>
             <w:r>
               <w:rPr>
                 <w:rFonts w:hint="eastAsia"/>
@@ -16551,6 +18199,7 @@
               </w:rPr>
               <w:t xml:space="preserve">그 후, </w:t>
             </w:r>
+            <w:proofErr w:type="spellStart"/>
             <w:r>
               <w:rPr>
                 <w:rFonts w:hint="eastAsia"/>
@@ -16564,7 +18213,15 @@
                 <w:sz w:val="20"/>
                 <w:szCs w:val="20"/>
               </w:rPr>
-              <w:t xml:space="preserve">ensorflow </w:t>
+              <w:t>ensorflow</w:t>
+            </w:r>
+            <w:proofErr w:type="spellEnd"/>
+            <w:r>
+              <w:rPr>
+                <w:sz w:val="20"/>
+                <w:szCs w:val="20"/>
+              </w:rPr>
+              <w:t xml:space="preserve"> </w:t>
             </w:r>
             <w:r>
               <w:rPr>
@@ -16791,13 +18448,23 @@
               </w:rPr>
               <w:t xml:space="preserve"> </w:t>
             </w:r>
-            <w:r>
-              <w:rPr>
-                <w:rFonts w:hint="eastAsia"/>
-                <w:sz w:val="20"/>
-                <w:szCs w:val="20"/>
-              </w:rPr>
-              <w:t>식생피복 등 온도에 영향을 미치는 요인간 상관관계를 분석</w:t>
+            <w:proofErr w:type="spellStart"/>
+            <w:r>
+              <w:rPr>
+                <w:rFonts w:hint="eastAsia"/>
+                <w:sz w:val="20"/>
+                <w:szCs w:val="20"/>
+              </w:rPr>
+              <w:t>식생피복</w:t>
+            </w:r>
+            <w:proofErr w:type="spellEnd"/>
+            <w:r>
+              <w:rPr>
+                <w:rFonts w:hint="eastAsia"/>
+                <w:sz w:val="20"/>
+                <w:szCs w:val="20"/>
+              </w:rPr>
+              <w:t xml:space="preserve"> 등 온도에 영향을 미치는 요인간 상관관계를 분석</w:t>
             </w:r>
             <w:r>
               <w:rPr>
@@ -17140,7 +18807,25 @@
                 <w:sz w:val="20"/>
                 <w:szCs w:val="20"/>
               </w:rPr>
-              <w:t>현황 및 문제점을 종합 분석 및 시각화하여 원도심 활성화를 위한 개선방안을 도출하는 공모전입니다.</w:t>
+              <w:t xml:space="preserve">현황 및 문제점을 종합 분석 및 </w:t>
+            </w:r>
+            <w:proofErr w:type="spellStart"/>
+            <w:r>
+              <w:rPr>
+                <w:rFonts w:hint="eastAsia"/>
+                <w:sz w:val="20"/>
+                <w:szCs w:val="20"/>
+              </w:rPr>
+              <w:t>시각화하여</w:t>
+            </w:r>
+            <w:proofErr w:type="spellEnd"/>
+            <w:r>
+              <w:rPr>
+                <w:rFonts w:hint="eastAsia"/>
+                <w:sz w:val="20"/>
+                <w:szCs w:val="20"/>
+              </w:rPr>
+              <w:t xml:space="preserve"> 원도심 활성화를 위한 개선방안을 도출하는 공모전입니다.</w:t>
             </w:r>
             <w:r>
               <w:rPr>
@@ -17260,6 +18945,7 @@
               </w:rPr>
               <w:t xml:space="preserve"> – </w:t>
             </w:r>
+            <w:proofErr w:type="spellStart"/>
             <w:r>
               <w:rPr>
                 <w:rFonts w:hint="eastAsia"/>
@@ -17273,7 +18959,15 @@
                 <w:sz w:val="20"/>
                 <w:szCs w:val="20"/>
               </w:rPr>
-              <w:t>lotly &amp; Dash</w:t>
+              <w:t>lotly</w:t>
+            </w:r>
+            <w:proofErr w:type="spellEnd"/>
+            <w:r>
+              <w:rPr>
+                <w:sz w:val="20"/>
+                <w:szCs w:val="20"/>
+              </w:rPr>
+              <w:t xml:space="preserve"> &amp; Dash</w:t>
             </w:r>
             <w:r>
               <w:rPr>
@@ -17425,15 +19119,33 @@
                 <w:sz w:val="20"/>
                 <w:szCs w:val="20"/>
               </w:rPr>
-              <w:t>여 제작중입</w:t>
-            </w:r>
-            <w:r>
-              <w:rPr>
-                <w:rFonts w:hint="eastAsia"/>
-                <w:sz w:val="20"/>
-                <w:szCs w:val="20"/>
-              </w:rPr>
-              <w:t>니다.</w:t>
+              <w:t xml:space="preserve">여 </w:t>
+            </w:r>
+            <w:proofErr w:type="spellStart"/>
+            <w:r>
+              <w:rPr>
+                <w:rFonts w:hint="eastAsia"/>
+                <w:sz w:val="20"/>
+                <w:szCs w:val="20"/>
+              </w:rPr>
+              <w:t>제작중입</w:t>
+            </w:r>
+            <w:r>
+              <w:rPr>
+                <w:rFonts w:hint="eastAsia"/>
+                <w:sz w:val="20"/>
+                <w:szCs w:val="20"/>
+              </w:rPr>
+              <w:t>니다</w:t>
+            </w:r>
+            <w:proofErr w:type="spellEnd"/>
+            <w:r>
+              <w:rPr>
+                <w:rFonts w:hint="eastAsia"/>
+                <w:sz w:val="20"/>
+                <w:szCs w:val="20"/>
+              </w:rPr>
+              <w:t>.</w:t>
             </w:r>
           </w:p>
         </w:tc>
@@ -17524,14 +19236,25 @@
                 <w:szCs w:val="20"/>
               </w:rPr>
             </w:pPr>
-            <w:r>
-              <w:rPr>
-                <w:rFonts w:hint="eastAsia"/>
-                <w:b/>
-                <w:sz w:val="20"/>
-                <w:szCs w:val="20"/>
-              </w:rPr>
-              <w:t>다전공/부전공을 하면서 이루고자 하는 바가 무엇인지 밝히고,</w:t>
+            <w:proofErr w:type="spellStart"/>
+            <w:r>
+              <w:rPr>
+                <w:rFonts w:hint="eastAsia"/>
+                <w:b/>
+                <w:sz w:val="20"/>
+                <w:szCs w:val="20"/>
+              </w:rPr>
+              <w:t>다전공</w:t>
+            </w:r>
+            <w:proofErr w:type="spellEnd"/>
+            <w:r>
+              <w:rPr>
+                <w:rFonts w:hint="eastAsia"/>
+                <w:b/>
+                <w:sz w:val="20"/>
+                <w:szCs w:val="20"/>
+              </w:rPr>
+              <w:t>/부전공을 하면서 이루고자 하는 바가 무엇인지 밝히고,</w:t>
             </w:r>
             <w:r>
               <w:rPr>
@@ -17621,8 +19344,18 @@
                 <w:sz w:val="20"/>
                 <w:szCs w:val="20"/>
               </w:rPr>
-              <w:t xml:space="preserve"> 데이터사이언스</w:t>
-            </w:r>
+              <w:t xml:space="preserve"> </w:t>
+            </w:r>
+            <w:proofErr w:type="spellStart"/>
+            <w:r>
+              <w:rPr>
+                <w:rFonts w:hint="eastAsia"/>
+                <w:sz w:val="20"/>
+                <w:szCs w:val="20"/>
+              </w:rPr>
+              <w:t>데이터사이언스</w:t>
+            </w:r>
+            <w:proofErr w:type="spellEnd"/>
             <w:r>
               <w:rPr>
                 <w:sz w:val="20"/>
@@ -17662,7 +19395,43 @@
                 <w:sz w:val="20"/>
                 <w:szCs w:val="20"/>
               </w:rPr>
-              <w:t xml:space="preserve"> 사항: 2022년부터 신청하는 학생들은, 신청서(학과 양식)에 본전공과 같이 수업을 이수하는 계획을 학기별로 명확히 명시함. 특히, 소프트웨어융합학과의 1) 트랙필수(선수과목 확인)와 2) 트랙별캡스톤디자인, 소프트웨어융합캡스톤디자인과 졸업논문(선수 확인, 중복수강 불가 확인)의 교육과정을 확인하고 작성함</w:t>
+              <w:t xml:space="preserve"> 사항: 2022년부터 신청하는 학생들은, 신청서(학과 양식)에 본전공과 같이 수업을 이수하는 계획을 학기별로 명확히 명시함. 특히, 소프트웨어융합학과의 1) 트랙필수(선수과목 확인)와 2) </w:t>
+            </w:r>
+            <w:proofErr w:type="spellStart"/>
+            <w:r>
+              <w:rPr>
+                <w:b/>
+                <w:sz w:val="20"/>
+                <w:szCs w:val="20"/>
+              </w:rPr>
+              <w:t>트랙별캡스톤디자인</w:t>
+            </w:r>
+            <w:proofErr w:type="spellEnd"/>
+            <w:r>
+              <w:rPr>
+                <w:b/>
+                <w:sz w:val="20"/>
+                <w:szCs w:val="20"/>
+              </w:rPr>
+              <w:t xml:space="preserve">, </w:t>
+            </w:r>
+            <w:proofErr w:type="spellStart"/>
+            <w:r>
+              <w:rPr>
+                <w:b/>
+                <w:sz w:val="20"/>
+                <w:szCs w:val="20"/>
+              </w:rPr>
+              <w:t>소프트웨어융합캡스톤디자인과</w:t>
+            </w:r>
+            <w:proofErr w:type="spellEnd"/>
+            <w:r>
+              <w:rPr>
+                <w:b/>
+                <w:sz w:val="20"/>
+                <w:szCs w:val="20"/>
+              </w:rPr>
+              <w:t xml:space="preserve"> 졸업논문(선수 확인, 중복수강 불가 확인)의 교육과정을 확인하고 작성함</w:t>
             </w:r>
           </w:p>
           <w:p>
@@ -17844,108 +19613,234 @@
                 <w:sz w:val="20"/>
                 <w:szCs w:val="20"/>
               </w:rPr>
-              <w:t>을 하는 시점에는,</w:t>
-            </w:r>
-            <w:r>
-              <w:rPr>
-                <w:rFonts w:hint="eastAsia"/>
-                <w:sz w:val="20"/>
-                <w:szCs w:val="20"/>
-              </w:rPr>
-              <w:t xml:space="preserve"> 데이터사이언스 이론</w:t>
-            </w:r>
-            <w:r>
-              <w:rPr>
-                <w:rFonts w:hint="eastAsia"/>
-                <w:sz w:val="20"/>
-                <w:szCs w:val="20"/>
-              </w:rPr>
-              <w:t>의 충족과 동시에</w:t>
-            </w:r>
-            <w:r>
-              <w:rPr>
-                <w:rFonts w:hint="eastAsia"/>
-                <w:sz w:val="20"/>
-                <w:szCs w:val="20"/>
-              </w:rPr>
-              <w:t xml:space="preserve"> 다양한 프로젝트 경험</w:t>
-            </w:r>
-            <w:r>
-              <w:rPr>
-                <w:rFonts w:hint="eastAsia"/>
-                <w:sz w:val="20"/>
-                <w:szCs w:val="20"/>
-              </w:rPr>
-              <w:t xml:space="preserve"> 또한</w:t>
-            </w:r>
-            <w:r>
-              <w:rPr>
-                <w:rFonts w:hint="eastAsia"/>
-                <w:sz w:val="20"/>
-                <w:szCs w:val="20"/>
-              </w:rPr>
-              <w:t xml:space="preserve"> 쌓았을</w:t>
-            </w:r>
-            <w:r>
-              <w:rPr>
-                <w:rFonts w:hint="eastAsia"/>
-                <w:sz w:val="20"/>
-                <w:szCs w:val="20"/>
-              </w:rPr>
-              <w:t xml:space="preserve"> 것으로 예상됩니다</w:t>
-            </w:r>
-            <w:r>
-              <w:rPr>
-                <w:rFonts w:hint="eastAsia"/>
-                <w:sz w:val="20"/>
-                <w:szCs w:val="20"/>
-              </w:rPr>
-              <w:t>.</w:t>
-            </w:r>
-            <w:r>
-              <w:rPr>
-                <w:sz w:val="20"/>
-                <w:szCs w:val="20"/>
-              </w:rPr>
-              <w:t xml:space="preserve"> </w:t>
-            </w:r>
-            <w:r>
-              <w:rPr>
-                <w:rFonts w:hint="eastAsia"/>
-                <w:sz w:val="20"/>
-                <w:szCs w:val="20"/>
-              </w:rPr>
-              <w:t>다양한 데이터 처리 및 분석 경험을 바탕으로 데이터기반 솔루션을 도출하는 업무를 희망합니다.</w:t>
-            </w:r>
-            <w:r>
-              <w:rPr>
-                <w:sz w:val="20"/>
-                <w:szCs w:val="20"/>
-              </w:rPr>
-              <w:t xml:space="preserve"> </w:t>
-            </w:r>
-            <w:r>
-              <w:rPr>
-                <w:rFonts w:hint="eastAsia"/>
-                <w:sz w:val="20"/>
-                <w:szCs w:val="20"/>
-              </w:rPr>
-              <w:t>스마트팜 내 공간의 조건변화나 흐름을 분석하여 최적의 식물생장 조건을 도출하는?</w:t>
-            </w:r>
-            <w:r>
-              <w:rPr>
-                <w:sz w:val="20"/>
-                <w:szCs w:val="20"/>
-              </w:rPr>
-              <w:t>?</w:t>
-            </w:r>
-            <w:r>
-              <w:rPr>
-                <w:rFonts w:hint="eastAsia"/>
-                <w:sz w:val="20"/>
-                <w:szCs w:val="20"/>
-              </w:rPr>
-              <w:t xml:space="preserve"> </w:t>
+              <w:t>을 하는 시점에는</w:t>
+            </w:r>
+            <w:r>
+              <w:rPr>
+                <w:rFonts w:hint="eastAsia"/>
+                <w:sz w:val="20"/>
+                <w:szCs w:val="20"/>
+              </w:rPr>
+              <w:t>,</w:t>
+            </w:r>
+            <w:r>
+              <w:rPr>
+                <w:sz w:val="20"/>
+                <w:szCs w:val="20"/>
+              </w:rPr>
+              <w:t xml:space="preserve"> </w:t>
+            </w:r>
+            <w:r>
+              <w:rPr>
+                <w:rFonts w:hint="eastAsia"/>
+                <w:sz w:val="20"/>
+                <w:szCs w:val="20"/>
+              </w:rPr>
+              <w:t xml:space="preserve">제가 필요로 했던 </w:t>
+            </w:r>
+            <w:proofErr w:type="spellStart"/>
+            <w:r>
+              <w:rPr>
+                <w:rFonts w:hint="eastAsia"/>
+                <w:sz w:val="20"/>
+                <w:szCs w:val="20"/>
+              </w:rPr>
+              <w:t>데이터사이언스</w:t>
+            </w:r>
+            <w:proofErr w:type="spellEnd"/>
+            <w:r>
+              <w:rPr>
+                <w:rFonts w:hint="eastAsia"/>
+                <w:sz w:val="20"/>
+                <w:szCs w:val="20"/>
+              </w:rPr>
+              <w:t xml:space="preserve"> 이론이 충족되어 있을 것이라 생각합니다.</w:t>
+            </w:r>
+            <w:r>
+              <w:rPr>
+                <w:sz w:val="20"/>
+                <w:szCs w:val="20"/>
+              </w:rPr>
+              <w:t xml:space="preserve"> </w:t>
+            </w:r>
+            <w:r>
+              <w:rPr>
+                <w:rFonts w:hint="eastAsia"/>
+                <w:sz w:val="20"/>
+                <w:szCs w:val="20"/>
+              </w:rPr>
+              <w:t>또한 그와 동시에,</w:t>
+            </w:r>
+            <w:r>
+              <w:rPr>
+                <w:sz w:val="20"/>
+                <w:szCs w:val="20"/>
+              </w:rPr>
+              <w:t xml:space="preserve"> </w:t>
+            </w:r>
+            <w:r>
+              <w:rPr>
+                <w:rFonts w:hint="eastAsia"/>
+                <w:sz w:val="20"/>
+                <w:szCs w:val="20"/>
+              </w:rPr>
+              <w:t>다양한 프로젝트를 통한 데이터처리 경험을 쌓았을 것으로 예상됩니다.</w:t>
+            </w:r>
+            <w:r>
+              <w:rPr>
+                <w:sz w:val="20"/>
+                <w:szCs w:val="20"/>
+              </w:rPr>
+              <w:t xml:space="preserve"> </w:t>
+            </w:r>
+            <w:r>
+              <w:rPr>
+                <w:rFonts w:hint="eastAsia"/>
+                <w:sz w:val="20"/>
+                <w:szCs w:val="20"/>
+              </w:rPr>
+              <w:t xml:space="preserve">현재 </w:t>
+            </w:r>
+            <w:r>
+              <w:rPr>
+                <w:rFonts w:hint="eastAsia"/>
+                <w:sz w:val="20"/>
+                <w:szCs w:val="20"/>
+              </w:rPr>
+              <w:t xml:space="preserve">가장 </w:t>
+            </w:r>
+            <w:r>
+              <w:rPr>
+                <w:rFonts w:hint="eastAsia"/>
+                <w:sz w:val="20"/>
+                <w:szCs w:val="20"/>
+              </w:rPr>
+              <w:t>관심있어</w:t>
+            </w:r>
+            <w:r>
+              <w:rPr>
+                <w:rFonts w:hint="eastAsia"/>
+                <w:sz w:val="20"/>
+                <w:szCs w:val="20"/>
+              </w:rPr>
+              <w:t xml:space="preserve"> </w:t>
+            </w:r>
+            <w:r>
+              <w:rPr>
+                <w:rFonts w:hint="eastAsia"/>
+                <w:sz w:val="20"/>
+                <w:szCs w:val="20"/>
+              </w:rPr>
+              <w:t>하는 공간데이터분석에 생명공학을 접목하</w:t>
+            </w:r>
+            <w:r>
+              <w:rPr>
+                <w:rFonts w:hint="eastAsia"/>
+                <w:sz w:val="20"/>
+                <w:szCs w:val="20"/>
+              </w:rPr>
+              <w:t>여,</w:t>
+            </w:r>
+            <w:r>
+              <w:rPr>
+                <w:rFonts w:hint="eastAsia"/>
+                <w:sz w:val="20"/>
+                <w:szCs w:val="20"/>
+              </w:rPr>
+              <w:t xml:space="preserve"> </w:t>
+            </w:r>
+            <w:proofErr w:type="spellStart"/>
+            <w:r>
+              <w:rPr>
+                <w:rFonts w:hint="eastAsia"/>
+                <w:sz w:val="20"/>
+                <w:szCs w:val="20"/>
+              </w:rPr>
+              <w:t>스마트팜</w:t>
+            </w:r>
+            <w:proofErr w:type="spellEnd"/>
+            <w:r>
+              <w:rPr>
+                <w:rFonts w:hint="eastAsia"/>
+                <w:sz w:val="20"/>
+                <w:szCs w:val="20"/>
+              </w:rPr>
+              <w:t xml:space="preserve"> 내 공</w:t>
+            </w:r>
+            <w:r>
+              <w:rPr>
+                <w:rFonts w:hint="eastAsia"/>
+                <w:sz w:val="20"/>
+                <w:szCs w:val="20"/>
+              </w:rPr>
+              <w:t>간</w:t>
+            </w:r>
+            <w:r>
+              <w:rPr>
+                <w:rFonts w:hint="eastAsia"/>
+                <w:sz w:val="20"/>
+                <w:szCs w:val="20"/>
+              </w:rPr>
+              <w:t xml:space="preserve">의 조건변화나 흐름을 나타내는 데이터를 분석하여 최적의 </w:t>
+            </w:r>
+            <w:proofErr w:type="spellStart"/>
+            <w:r>
+              <w:rPr>
+                <w:rFonts w:hint="eastAsia"/>
+                <w:sz w:val="20"/>
+                <w:szCs w:val="20"/>
+              </w:rPr>
+              <w:t>식물생장조건을</w:t>
+            </w:r>
+            <w:proofErr w:type="spellEnd"/>
+            <w:r>
+              <w:rPr>
+                <w:rFonts w:hint="eastAsia"/>
+                <w:sz w:val="20"/>
+                <w:szCs w:val="20"/>
+              </w:rPr>
+              <w:t xml:space="preserve"> </w:t>
+            </w:r>
+            <w:r>
+              <w:rPr>
+                <w:rFonts w:hint="eastAsia"/>
+                <w:sz w:val="20"/>
+                <w:szCs w:val="20"/>
+              </w:rPr>
+              <w:t>예측</w:t>
+            </w:r>
+            <w:r>
+              <w:rPr>
+                <w:rFonts w:hint="eastAsia"/>
+                <w:sz w:val="20"/>
+                <w:szCs w:val="20"/>
+              </w:rPr>
+              <w:t>하는</w:t>
+            </w:r>
+            <w:r>
+              <w:rPr>
+                <w:rFonts w:hint="eastAsia"/>
+                <w:sz w:val="20"/>
+                <w:szCs w:val="20"/>
+              </w:rPr>
+              <w:t xml:space="preserve"> 연구를 하고싶습니다.</w:t>
+            </w:r>
+          </w:p>
+          <w:p>
+            <w:pPr>
+              <w:rPr>
+                <w:rFonts w:hint="eastAsia"/>
+                <w:sz w:val="20"/>
+                <w:szCs w:val="20"/>
+              </w:rPr>
+            </w:pPr>
+            <w:r>
+              <w:rPr>
+                <w:rFonts w:hint="eastAsia"/>
+                <w:sz w:val="20"/>
+                <w:szCs w:val="20"/>
+              </w:rPr>
+              <w:t>다양한 데이터 처리 및 분석 경험을 바탕으로 데이터기반 솔루션을 도출하는 진로를 희망합니다.</w:t>
             </w:r>
           </w:p>
         </w:tc>
@@ -18019,30 +19914,74 @@
                 <w:szCs w:val="20"/>
               </w:rPr>
             </w:pPr>
-            <w:r>
-              <w:rPr>
-                <w:rFonts w:hint="eastAsia"/>
-                <w:b/>
-                <w:sz w:val="20"/>
-                <w:szCs w:val="20"/>
-              </w:rPr>
-              <w:t>다전공/부전공을 하면서 본인이 소프트웨어융합학과 구성원들에게 어떻게 이바지할 수 있을지, 나아가 졸업 후에는 우리 사회에 어떻게 이바지할 수 있을지 기술함</w:t>
-            </w:r>
-          </w:p>
-          <w:p>
-            <w:pPr>
-              <w:rPr>
-                <w:sz w:val="20"/>
-                <w:szCs w:val="20"/>
-              </w:rPr>
-            </w:pPr>
-            <w:r>
-              <w:rPr>
-                <w:rFonts w:hint="eastAsia"/>
-                <w:sz w:val="20"/>
-                <w:szCs w:val="20"/>
-              </w:rPr>
-              <w:t>실무경험</w:t>
+            <w:proofErr w:type="spellStart"/>
+            <w:r>
+              <w:rPr>
+                <w:rFonts w:hint="eastAsia"/>
+                <w:b/>
+                <w:sz w:val="20"/>
+                <w:szCs w:val="20"/>
+              </w:rPr>
+              <w:t>다전공</w:t>
+            </w:r>
+            <w:proofErr w:type="spellEnd"/>
+            <w:r>
+              <w:rPr>
+                <w:rFonts w:hint="eastAsia"/>
+                <w:b/>
+                <w:sz w:val="20"/>
+                <w:szCs w:val="20"/>
+              </w:rPr>
+              <w:t>/부전공을 하면서 본인이 소프트웨어융합학과 구성원들에게 어떻게 이바지할 수 있을지, 나아가 졸업 후에는 우리 사회에 어떻게 이바지할 수 있을지 기술함</w:t>
+            </w:r>
+          </w:p>
+          <w:p>
+            <w:pPr>
+              <w:rPr>
+                <w:rFonts w:hint="eastAsia"/>
+                <w:sz w:val="20"/>
+                <w:szCs w:val="20"/>
+              </w:rPr>
+            </w:pPr>
+            <w:r>
+              <w:rPr>
+                <w:rFonts w:hint="eastAsia"/>
+                <w:sz w:val="20"/>
+                <w:szCs w:val="20"/>
+              </w:rPr>
+              <w:t>데이터 분석</w:t>
+            </w:r>
+            <w:r>
+              <w:rPr>
+                <w:rFonts w:hint="eastAsia"/>
+                <w:sz w:val="20"/>
+                <w:szCs w:val="20"/>
+              </w:rPr>
+              <w:t>에 관심을 가지고 관련활동</w:t>
+            </w:r>
+            <w:r>
+              <w:rPr>
+                <w:rFonts w:hint="eastAsia"/>
+                <w:sz w:val="20"/>
+                <w:szCs w:val="20"/>
+              </w:rPr>
+              <w:t xml:space="preserve">을 </w:t>
+            </w:r>
+            <w:r>
+              <w:rPr>
+                <w:rFonts w:hint="eastAsia"/>
+                <w:sz w:val="20"/>
+                <w:szCs w:val="20"/>
+              </w:rPr>
+              <w:t>계속 진행</w:t>
+            </w:r>
+            <w:r>
+              <w:rPr>
+                <w:rFonts w:hint="eastAsia"/>
+                <w:sz w:val="20"/>
+                <w:szCs w:val="20"/>
+              </w:rPr>
+              <w:t>하다 보니</w:t>
             </w:r>
             <w:r>
               <w:rPr>
@@ -18054,18 +19993,767 @@
             </w:r>
             <w:r>
               <w:rPr>
-                <w:sz w:val="20"/>
-                <w:szCs w:val="20"/>
-              </w:rPr>
-              <w:t xml:space="preserve"> </w:t>
-            </w:r>
-            <w:r>
-              <w:rPr>
-                <w:rFonts w:hint="eastAsia"/>
-                <w:sz w:val="20"/>
-                <w:szCs w:val="20"/>
-              </w:rPr>
-              <w:t>부트캠프</w:t>
+                <w:rFonts w:hint="eastAsia"/>
+                <w:sz w:val="20"/>
+                <w:szCs w:val="20"/>
+              </w:rPr>
+              <w:t xml:space="preserve"> 자연스럽게 시각화에 관심을 갖게 되었습니다. </w:t>
+            </w:r>
+            <w:r>
+              <w:rPr>
+                <w:rFonts w:hint="eastAsia"/>
+                <w:sz w:val="20"/>
+                <w:szCs w:val="20"/>
+              </w:rPr>
+              <w:t xml:space="preserve">데이터의 패턴이나 양상을 </w:t>
+            </w:r>
+            <w:r>
+              <w:rPr>
+                <w:rFonts w:hint="eastAsia"/>
+                <w:sz w:val="20"/>
+                <w:szCs w:val="20"/>
+              </w:rPr>
+              <w:t xml:space="preserve">사람들에게 </w:t>
+            </w:r>
+            <w:r>
+              <w:rPr>
+                <w:rFonts w:hint="eastAsia"/>
+                <w:sz w:val="20"/>
+                <w:szCs w:val="20"/>
+              </w:rPr>
+              <w:t>인지</w:t>
+            </w:r>
+            <w:r>
+              <w:rPr>
+                <w:rFonts w:hint="eastAsia"/>
+                <w:sz w:val="20"/>
+                <w:szCs w:val="20"/>
+              </w:rPr>
+              <w:t>시킬</w:t>
+            </w:r>
+            <w:r>
+              <w:rPr>
+                <w:rFonts w:hint="eastAsia"/>
+                <w:sz w:val="20"/>
+                <w:szCs w:val="20"/>
+              </w:rPr>
+              <w:t xml:space="preserve"> 수 있도록 도와주는 가장 직관적인 </w:t>
+            </w:r>
+            <w:r>
+              <w:rPr>
+                <w:rFonts w:hint="eastAsia"/>
+                <w:sz w:val="20"/>
+                <w:szCs w:val="20"/>
+              </w:rPr>
+              <w:t>방법이었기 때문입니다.</w:t>
+            </w:r>
+            <w:r>
+              <w:rPr>
+                <w:sz w:val="20"/>
+                <w:szCs w:val="20"/>
+              </w:rPr>
+              <w:t xml:space="preserve"> </w:t>
+            </w:r>
+            <w:r>
+              <w:rPr>
+                <w:rFonts w:hint="eastAsia"/>
+                <w:sz w:val="20"/>
+                <w:szCs w:val="20"/>
+              </w:rPr>
+              <w:t>이후,</w:t>
+            </w:r>
+            <w:r>
+              <w:rPr>
+                <w:sz w:val="20"/>
+                <w:szCs w:val="20"/>
+              </w:rPr>
+              <w:t xml:space="preserve"> </w:t>
+            </w:r>
+            <w:r>
+              <w:rPr>
+                <w:rFonts w:hint="eastAsia"/>
+                <w:sz w:val="20"/>
+                <w:szCs w:val="20"/>
+              </w:rPr>
+              <w:t>프로젝트를 발표하거나 데이터분석을 활용</w:t>
+            </w:r>
+            <w:r>
+              <w:rPr>
+                <w:rFonts w:hint="eastAsia"/>
+                <w:sz w:val="20"/>
+                <w:szCs w:val="20"/>
+              </w:rPr>
+              <w:t>하는</w:t>
+            </w:r>
+            <w:r>
+              <w:rPr>
+                <w:rFonts w:hint="eastAsia"/>
+                <w:sz w:val="20"/>
+                <w:szCs w:val="20"/>
+              </w:rPr>
+              <w:t xml:space="preserve"> 연구를 </w:t>
+            </w:r>
+            <w:r>
+              <w:rPr>
+                <w:rFonts w:hint="eastAsia"/>
+                <w:sz w:val="20"/>
+                <w:szCs w:val="20"/>
+              </w:rPr>
+              <w:t>진행할 때,</w:t>
+            </w:r>
+            <w:r>
+              <w:rPr>
+                <w:sz w:val="20"/>
+                <w:szCs w:val="20"/>
+              </w:rPr>
+              <w:t xml:space="preserve"> </w:t>
+            </w:r>
+            <w:r>
+              <w:rPr>
+                <w:rFonts w:hint="eastAsia"/>
+                <w:sz w:val="20"/>
+                <w:szCs w:val="20"/>
+              </w:rPr>
+              <w:t>데이터에서 도출한 자료를 대상자</w:t>
+            </w:r>
+            <w:r>
+              <w:rPr>
+                <w:rFonts w:hint="eastAsia"/>
+                <w:sz w:val="20"/>
+                <w:szCs w:val="20"/>
+              </w:rPr>
+              <w:t>가 이해하기 쉽도록</w:t>
+            </w:r>
+            <w:r>
+              <w:rPr>
+                <w:rFonts w:hint="eastAsia"/>
+                <w:sz w:val="20"/>
+                <w:szCs w:val="20"/>
+              </w:rPr>
+              <w:t xml:space="preserve"> 제시하는 것</w:t>
+            </w:r>
+            <w:r>
+              <w:rPr>
+                <w:rFonts w:hint="eastAsia"/>
+                <w:sz w:val="20"/>
+                <w:szCs w:val="20"/>
+              </w:rPr>
+              <w:t>을</w:t>
+            </w:r>
+            <w:r>
+              <w:rPr>
+                <w:rFonts w:hint="eastAsia"/>
+                <w:sz w:val="20"/>
+                <w:szCs w:val="20"/>
+              </w:rPr>
+              <w:t xml:space="preserve"> 최우선적인 </w:t>
+            </w:r>
+            <w:r>
+              <w:rPr>
+                <w:rFonts w:hint="eastAsia"/>
+                <w:sz w:val="20"/>
+                <w:szCs w:val="20"/>
+              </w:rPr>
+              <w:t>목표</w:t>
+            </w:r>
+            <w:r>
+              <w:rPr>
+                <w:rFonts w:hint="eastAsia"/>
+                <w:sz w:val="20"/>
+                <w:szCs w:val="20"/>
+              </w:rPr>
+              <w:t xml:space="preserve">로 설정하게 </w:t>
+            </w:r>
+            <w:proofErr w:type="gramStart"/>
+            <w:r>
+              <w:rPr>
+                <w:rFonts w:hint="eastAsia"/>
+                <w:sz w:val="20"/>
+                <w:szCs w:val="20"/>
+              </w:rPr>
+              <w:t>되었습니다.</w:t>
+            </w:r>
+            <w:r>
+              <w:rPr>
+                <w:rFonts w:hint="eastAsia"/>
+                <w:sz w:val="20"/>
+                <w:szCs w:val="20"/>
+              </w:rPr>
+              <w:t>.</w:t>
+            </w:r>
+            <w:proofErr w:type="gramEnd"/>
+          </w:p>
+          <w:p>
+            <w:pPr>
+              <w:rPr>
+                <w:sz w:val="20"/>
+                <w:szCs w:val="20"/>
+              </w:rPr>
+            </w:pPr>
+            <w:r>
+              <w:rPr>
+                <w:rFonts w:hint="eastAsia"/>
+                <w:sz w:val="20"/>
+                <w:szCs w:val="20"/>
+              </w:rPr>
+              <w:t xml:space="preserve">다양한 </w:t>
+            </w:r>
+            <w:r>
+              <w:rPr>
+                <w:rFonts w:hint="eastAsia"/>
+                <w:sz w:val="20"/>
+                <w:szCs w:val="20"/>
+              </w:rPr>
+              <w:t xml:space="preserve">데이터에 적합한 시각화 방법들을 연구해보고 </w:t>
+            </w:r>
+            <w:proofErr w:type="spellStart"/>
+            <w:r>
+              <w:rPr>
+                <w:rFonts w:hint="eastAsia"/>
+                <w:sz w:val="20"/>
+                <w:szCs w:val="20"/>
+              </w:rPr>
+              <w:t>적용했</w:t>
+            </w:r>
+            <w:r>
+              <w:rPr>
+                <w:rFonts w:hint="eastAsia"/>
+                <w:sz w:val="20"/>
+                <w:szCs w:val="20"/>
+              </w:rPr>
+              <w:t>었던</w:t>
+            </w:r>
+            <w:proofErr w:type="spellEnd"/>
+            <w:r>
+              <w:rPr>
+                <w:rFonts w:hint="eastAsia"/>
+                <w:sz w:val="20"/>
+                <w:szCs w:val="20"/>
+              </w:rPr>
+              <w:t xml:space="preserve"> </w:t>
+            </w:r>
+            <w:r>
+              <w:rPr>
+                <w:rFonts w:hint="eastAsia"/>
+                <w:sz w:val="20"/>
+                <w:szCs w:val="20"/>
+              </w:rPr>
+              <w:t>만큼,</w:t>
+            </w:r>
+            <w:r>
+              <w:rPr>
+                <w:sz w:val="20"/>
+                <w:szCs w:val="20"/>
+              </w:rPr>
+              <w:t xml:space="preserve"> </w:t>
+            </w:r>
+            <w:proofErr w:type="spellStart"/>
+            <w:r>
+              <w:rPr>
+                <w:rFonts w:hint="eastAsia"/>
+                <w:sz w:val="20"/>
+                <w:szCs w:val="20"/>
+              </w:rPr>
+              <w:t>다전공</w:t>
+            </w:r>
+            <w:proofErr w:type="spellEnd"/>
+            <w:r>
+              <w:rPr>
+                <w:rFonts w:hint="eastAsia"/>
+                <w:sz w:val="20"/>
+                <w:szCs w:val="20"/>
+              </w:rPr>
+              <w:t xml:space="preserve"> 과정</w:t>
+            </w:r>
+            <w:r>
+              <w:rPr>
+                <w:rFonts w:hint="eastAsia"/>
+                <w:sz w:val="20"/>
+                <w:szCs w:val="20"/>
+              </w:rPr>
+              <w:t>을 통해</w:t>
+            </w:r>
+            <w:r>
+              <w:rPr>
+                <w:rFonts w:hint="eastAsia"/>
+                <w:sz w:val="20"/>
+                <w:szCs w:val="20"/>
+              </w:rPr>
+              <w:t>,</w:t>
+            </w:r>
+            <w:r>
+              <w:rPr>
+                <w:rFonts w:hint="eastAsia"/>
+                <w:sz w:val="20"/>
+                <w:szCs w:val="20"/>
+              </w:rPr>
+              <w:t xml:space="preserve"> </w:t>
+            </w:r>
+            <w:r>
+              <w:rPr>
+                <w:rFonts w:hint="eastAsia"/>
+                <w:sz w:val="20"/>
+                <w:szCs w:val="20"/>
+              </w:rPr>
+              <w:t xml:space="preserve">소프트웨어융합학과 구성원들에게 </w:t>
+            </w:r>
+            <w:r>
+              <w:rPr>
+                <w:rFonts w:hint="eastAsia"/>
+                <w:sz w:val="20"/>
+                <w:szCs w:val="20"/>
+              </w:rPr>
+              <w:t xml:space="preserve">데이터 처리나 </w:t>
+            </w:r>
+            <w:r>
+              <w:rPr>
+                <w:rFonts w:hint="eastAsia"/>
+                <w:sz w:val="20"/>
+                <w:szCs w:val="20"/>
+              </w:rPr>
+              <w:t xml:space="preserve">다양한 </w:t>
+            </w:r>
+            <w:r>
+              <w:rPr>
+                <w:rFonts w:hint="eastAsia"/>
+                <w:sz w:val="20"/>
+                <w:szCs w:val="20"/>
+              </w:rPr>
+              <w:t xml:space="preserve">시각화 관련 </w:t>
+            </w:r>
+            <w:r>
+              <w:rPr>
+                <w:rFonts w:hint="eastAsia"/>
+                <w:sz w:val="20"/>
+                <w:szCs w:val="20"/>
+              </w:rPr>
+              <w:t>노하우</w:t>
+            </w:r>
+            <w:r>
+              <w:rPr>
+                <w:rFonts w:hint="eastAsia"/>
+                <w:sz w:val="20"/>
+                <w:szCs w:val="20"/>
+              </w:rPr>
+              <w:t>를</w:t>
+            </w:r>
+            <w:r>
+              <w:rPr>
+                <w:rFonts w:hint="eastAsia"/>
+                <w:sz w:val="20"/>
+                <w:szCs w:val="20"/>
+              </w:rPr>
+              <w:t xml:space="preserve"> 공유</w:t>
+            </w:r>
+            <w:r>
+              <w:rPr>
+                <w:rFonts w:hint="eastAsia"/>
+                <w:sz w:val="20"/>
+                <w:szCs w:val="20"/>
+              </w:rPr>
+              <w:t>할 수 있을 것이라 생각합</w:t>
+            </w:r>
+            <w:r>
+              <w:rPr>
+                <w:rFonts w:hint="eastAsia"/>
+                <w:sz w:val="20"/>
+                <w:szCs w:val="20"/>
+              </w:rPr>
+              <w:t>니다.</w:t>
+            </w:r>
+            <w:r>
+              <w:rPr>
+                <w:sz w:val="20"/>
+                <w:szCs w:val="20"/>
+              </w:rPr>
+              <w:t xml:space="preserve"> </w:t>
+            </w:r>
+            <w:r>
+              <w:rPr>
+                <w:rFonts w:hint="eastAsia"/>
+                <w:sz w:val="20"/>
+                <w:szCs w:val="20"/>
+              </w:rPr>
+              <w:t xml:space="preserve">또한 </w:t>
+            </w:r>
+            <w:proofErr w:type="spellStart"/>
+            <w:r>
+              <w:rPr>
+                <w:rFonts w:hint="eastAsia"/>
+                <w:sz w:val="20"/>
+                <w:szCs w:val="20"/>
+              </w:rPr>
+              <w:t>구성원들과의</w:t>
+            </w:r>
+            <w:proofErr w:type="spellEnd"/>
+            <w:r>
+              <w:rPr>
+                <w:rFonts w:hint="eastAsia"/>
+                <w:sz w:val="20"/>
+                <w:szCs w:val="20"/>
+              </w:rPr>
+              <w:t xml:space="preserve"> </w:t>
+            </w:r>
+            <w:r>
+              <w:rPr>
+                <w:rFonts w:hint="eastAsia"/>
+                <w:sz w:val="20"/>
+                <w:szCs w:val="20"/>
+              </w:rPr>
+              <w:t>프로젝트나 협업을 진행할 경우,</w:t>
+            </w:r>
+            <w:r>
+              <w:rPr>
+                <w:sz w:val="20"/>
+                <w:szCs w:val="20"/>
+              </w:rPr>
+              <w:t xml:space="preserve"> </w:t>
+            </w:r>
+            <w:r>
+              <w:rPr>
+                <w:rFonts w:hint="eastAsia"/>
+                <w:sz w:val="20"/>
+                <w:szCs w:val="20"/>
+              </w:rPr>
+              <w:t xml:space="preserve">여러 프로젝트 진행 경험에 기반한 체계적인 설계가 </w:t>
+            </w:r>
+            <w:r>
+              <w:rPr>
+                <w:rFonts w:hint="eastAsia"/>
+                <w:sz w:val="20"/>
+                <w:szCs w:val="20"/>
+              </w:rPr>
+              <w:t>가능합니다.</w:t>
+            </w:r>
+          </w:p>
+          <w:p>
+            <w:pPr>
+              <w:rPr>
+                <w:rFonts w:hint="eastAsia"/>
+                <w:sz w:val="20"/>
+                <w:szCs w:val="20"/>
+              </w:rPr>
+            </w:pPr>
+            <w:r>
+              <w:rPr>
+                <w:rFonts w:hint="eastAsia"/>
+                <w:sz w:val="20"/>
+                <w:szCs w:val="20"/>
+              </w:rPr>
+              <w:t>졸업 이후</w:t>
+            </w:r>
+            <w:r>
+              <w:rPr>
+                <w:sz w:val="20"/>
+                <w:szCs w:val="20"/>
+              </w:rPr>
+              <w:t xml:space="preserve"> </w:t>
+            </w:r>
+            <w:r>
+              <w:rPr>
+                <w:rFonts w:hint="eastAsia"/>
+                <w:sz w:val="20"/>
+                <w:szCs w:val="20"/>
+              </w:rPr>
+              <w:t>사회에 진출하게 된다면</w:t>
+            </w:r>
+            <w:r>
+              <w:rPr>
+                <w:rFonts w:hint="eastAsia"/>
+                <w:sz w:val="20"/>
+                <w:szCs w:val="20"/>
+              </w:rPr>
+              <w:t>,</w:t>
+            </w:r>
+            <w:r>
+              <w:rPr>
+                <w:rFonts w:hint="eastAsia"/>
+                <w:sz w:val="20"/>
+                <w:szCs w:val="20"/>
+              </w:rPr>
+              <w:t xml:space="preserve"> 데이터 사이언스 멘토링이나 재능기부를 주기적으로 하고싶습니다.</w:t>
+            </w:r>
+            <w:r>
+              <w:rPr>
+                <w:sz w:val="20"/>
+                <w:szCs w:val="20"/>
+              </w:rPr>
+              <w:t xml:space="preserve"> </w:t>
+            </w:r>
+            <w:r>
+              <w:rPr>
+                <w:rFonts w:hint="eastAsia"/>
+                <w:sz w:val="20"/>
+                <w:szCs w:val="20"/>
+              </w:rPr>
+              <w:t xml:space="preserve">개인적으로 </w:t>
+            </w:r>
+            <w:r>
+              <w:rPr>
+                <w:rFonts w:hint="eastAsia"/>
+                <w:sz w:val="20"/>
+                <w:szCs w:val="20"/>
+              </w:rPr>
+              <w:t>스터디나 프로젝트를 하면서</w:t>
+            </w:r>
+            <w:r>
+              <w:rPr>
+                <w:rFonts w:hint="eastAsia"/>
+                <w:sz w:val="20"/>
+                <w:szCs w:val="20"/>
+              </w:rPr>
+              <w:t>,</w:t>
+            </w:r>
+            <w:r>
+              <w:rPr>
+                <w:rFonts w:hint="eastAsia"/>
+                <w:sz w:val="20"/>
+                <w:szCs w:val="20"/>
+              </w:rPr>
+              <w:t xml:space="preserve"> 구성원들에게 </w:t>
+            </w:r>
+            <w:r>
+              <w:rPr>
+                <w:rFonts w:hint="eastAsia"/>
+                <w:sz w:val="20"/>
+                <w:szCs w:val="20"/>
+              </w:rPr>
+              <w:t xml:space="preserve">관련 </w:t>
+            </w:r>
+            <w:r>
+              <w:rPr>
+                <w:rFonts w:hint="eastAsia"/>
+                <w:sz w:val="20"/>
+                <w:szCs w:val="20"/>
+              </w:rPr>
+              <w:t xml:space="preserve">노하우나 지식을 </w:t>
+            </w:r>
+            <w:r>
+              <w:rPr>
+                <w:rFonts w:hint="eastAsia"/>
+                <w:sz w:val="20"/>
+                <w:szCs w:val="20"/>
+              </w:rPr>
+              <w:t>나누</w:t>
+            </w:r>
+            <w:r>
+              <w:rPr>
+                <w:rFonts w:hint="eastAsia"/>
+                <w:sz w:val="20"/>
+                <w:szCs w:val="20"/>
+              </w:rPr>
+              <w:t>는 일을</w:t>
+            </w:r>
+            <w:r>
+              <w:rPr>
+                <w:rFonts w:hint="eastAsia"/>
+                <w:sz w:val="20"/>
+                <w:szCs w:val="20"/>
+              </w:rPr>
+              <w:t xml:space="preserve"> 좋아했습니다.</w:t>
+            </w:r>
+            <w:r>
+              <w:rPr>
+                <w:sz w:val="20"/>
+                <w:szCs w:val="20"/>
+              </w:rPr>
+              <w:t xml:space="preserve"> </w:t>
+            </w:r>
+            <w:bookmarkStart w:id="0" w:name="_GoBack"/>
+            <w:bookmarkEnd w:id="0"/>
+            <w:proofErr w:type="spellStart"/>
+            <w:r>
+              <w:rPr>
+                <w:rFonts w:hint="eastAsia"/>
+                <w:sz w:val="20"/>
+                <w:szCs w:val="20"/>
+              </w:rPr>
+              <w:t>데이터사이언스</w:t>
+            </w:r>
+            <w:proofErr w:type="spellEnd"/>
+            <w:r>
+              <w:rPr>
+                <w:rFonts w:hint="eastAsia"/>
+                <w:sz w:val="20"/>
+                <w:szCs w:val="20"/>
+              </w:rPr>
+              <w:t xml:space="preserve"> 분야의 지식을 </w:t>
+            </w:r>
+            <w:proofErr w:type="spellStart"/>
+            <w:r>
+              <w:rPr>
+                <w:rFonts w:hint="eastAsia"/>
+                <w:sz w:val="20"/>
+                <w:szCs w:val="20"/>
+              </w:rPr>
+              <w:t>나눔할</w:t>
+            </w:r>
+            <w:proofErr w:type="spellEnd"/>
+            <w:r>
+              <w:rPr>
+                <w:rFonts w:hint="eastAsia"/>
+                <w:sz w:val="20"/>
+                <w:szCs w:val="20"/>
+              </w:rPr>
+              <w:t xml:space="preserve"> 수 있는 실력을 키워 실현하겠습니다.</w:t>
+            </w:r>
+          </w:p>
+          <w:p>
+            <w:pPr>
+              <w:rPr>
+                <w:rFonts w:hint="eastAsia"/>
+                <w:sz w:val="20"/>
+                <w:szCs w:val="20"/>
+              </w:rPr>
+            </w:pPr>
+            <w:r>
+              <w:rPr>
+                <w:rFonts w:hint="eastAsia"/>
+                <w:sz w:val="20"/>
+                <w:szCs w:val="20"/>
+              </w:rPr>
+              <w:t>빅데이터</w:t>
+            </w:r>
+            <w:r>
+              <w:rPr>
+                <w:rFonts w:hint="eastAsia"/>
+                <w:sz w:val="20"/>
+                <w:szCs w:val="20"/>
+              </w:rPr>
+              <w:t>의 활용</w:t>
+            </w:r>
+            <w:r>
+              <w:rPr>
+                <w:rFonts w:hint="eastAsia"/>
+                <w:sz w:val="20"/>
+                <w:szCs w:val="20"/>
+              </w:rPr>
+              <w:t>은,</w:t>
+            </w:r>
+            <w:r>
+              <w:rPr>
+                <w:sz w:val="20"/>
+                <w:szCs w:val="20"/>
+              </w:rPr>
+              <w:t xml:space="preserve"> </w:t>
+            </w:r>
+            <w:r>
+              <w:rPr>
+                <w:rFonts w:hint="eastAsia"/>
+                <w:sz w:val="20"/>
+                <w:szCs w:val="20"/>
+              </w:rPr>
+              <w:t xml:space="preserve">분야를 불문하고 </w:t>
+            </w:r>
+            <w:r>
+              <w:rPr>
+                <w:rFonts w:hint="eastAsia"/>
+                <w:sz w:val="20"/>
+                <w:szCs w:val="20"/>
+              </w:rPr>
+              <w:t xml:space="preserve">선택이 아닌 </w:t>
+            </w:r>
+            <w:r>
+              <w:rPr>
+                <w:rFonts w:hint="eastAsia"/>
+                <w:sz w:val="20"/>
+                <w:szCs w:val="20"/>
+              </w:rPr>
+              <w:t>필수조건이 되는 시대가 왔습니다.</w:t>
+            </w:r>
+            <w:r>
+              <w:rPr>
+                <w:sz w:val="20"/>
+                <w:szCs w:val="20"/>
+              </w:rPr>
+              <w:t xml:space="preserve"> </w:t>
+            </w:r>
+            <w:r>
+              <w:rPr>
+                <w:rFonts w:hint="eastAsia"/>
+                <w:sz w:val="20"/>
+                <w:szCs w:val="20"/>
+              </w:rPr>
+              <w:t>다양한 데이터 처리 및 분석 경험을 바탕으로 데이터기반 솔루션을 도출하는</w:t>
+            </w:r>
+            <w:r>
+              <w:rPr>
+                <w:rFonts w:hint="eastAsia"/>
+                <w:sz w:val="20"/>
+                <w:szCs w:val="20"/>
+              </w:rPr>
+              <w:t xml:space="preserve"> 진로를 선택한 만큼,</w:t>
+            </w:r>
+            <w:r>
+              <w:rPr>
+                <w:sz w:val="20"/>
+                <w:szCs w:val="20"/>
+              </w:rPr>
+              <w:t xml:space="preserve"> </w:t>
+            </w:r>
+            <w:r>
+              <w:rPr>
+                <w:rFonts w:hint="eastAsia"/>
+                <w:sz w:val="20"/>
+                <w:szCs w:val="20"/>
+              </w:rPr>
+              <w:t>미래</w:t>
+            </w:r>
+            <w:r>
+              <w:rPr>
+                <w:rFonts w:hint="eastAsia"/>
+                <w:sz w:val="20"/>
+                <w:szCs w:val="20"/>
+              </w:rPr>
+              <w:t>산업 분야</w:t>
+            </w:r>
+            <w:r>
+              <w:rPr>
+                <w:rFonts w:hint="eastAsia"/>
+                <w:sz w:val="20"/>
+                <w:szCs w:val="20"/>
+              </w:rPr>
+              <w:t>의</w:t>
+            </w:r>
+            <w:r>
+              <w:rPr>
+                <w:rFonts w:hint="eastAsia"/>
+                <w:sz w:val="20"/>
+                <w:szCs w:val="20"/>
+              </w:rPr>
+              <w:t xml:space="preserve"> 데이터 기반 의사결정을 담당하는</w:t>
+            </w:r>
+            <w:r>
+              <w:rPr>
+                <w:rFonts w:hint="eastAsia"/>
+                <w:sz w:val="20"/>
+                <w:szCs w:val="20"/>
+              </w:rPr>
+              <w:t xml:space="preserve"> </w:t>
+            </w:r>
+            <w:r>
+              <w:rPr>
+                <w:rFonts w:hint="eastAsia"/>
+                <w:sz w:val="20"/>
+                <w:szCs w:val="20"/>
+              </w:rPr>
+              <w:t>중추</w:t>
+            </w:r>
+            <w:r>
+              <w:rPr>
+                <w:rFonts w:hint="eastAsia"/>
+                <w:sz w:val="20"/>
+                <w:szCs w:val="20"/>
+              </w:rPr>
+              <w:t xml:space="preserve"> 역할을 </w:t>
+            </w:r>
+            <w:r>
+              <w:rPr>
+                <w:rFonts w:hint="eastAsia"/>
+                <w:sz w:val="20"/>
+                <w:szCs w:val="20"/>
+              </w:rPr>
+              <w:t>하고싶습니다.</w:t>
             </w:r>
           </w:p>
         </w:tc>
@@ -18152,6 +20840,7 @@
           <w:sz w:val="20"/>
           <w:szCs w:val="20"/>
         </w:rPr>
+        <w:lastRenderedPageBreak/>
         <w:sym w:font="Wingdings 2" w:char="F0E0"/>
       </w:r>
       <w:r>
@@ -18174,7 +20863,7 @@
 </file>
 
 <file path=word/endnotes.xml><?xml version="1.0" encoding="utf-8"?>
-<w:endnotes xmlns:wpc="http://schemas.microsoft.com/office/word/2010/wordprocessingCanvas" xmlns:cx="http://schemas.microsoft.com/office/drawing/2014/chartex" xmlns:cx1="http://schemas.microsoft.com/office/drawing/2015/9/8/chartex" xmlns:cx2="http://schemas.microsoft.com/office/drawing/2015/10/21/chartex" xmlns:cx3="http://schemas.microsoft.com/office/drawing/2016/5/9/chartex" xmlns:cx4="http://schemas.microsoft.com/office/drawing/2016/5/10/chartex" xmlns:cx5="http://schemas.microsoft.com/office/drawing/2016/5/11/chartex" xmlns:cx6="http://schemas.microsoft.com/office/drawing/2016/5/12/chartex" xmlns:cx7="http://schemas.microsoft.com/office/drawing/2016/5/13/chartex" xmlns:cx8="http://schemas.microsoft.com/office/drawing/2016/5/14/chartex" xmlns:mc="http://schemas.openxmlformats.org/markup-compatibility/2006" xmlns:aink="http://schemas.microsoft.com/office/drawing/2016/ink" xmlns:am3d="http://schemas.microsoft.com/office/drawing/2017/model3d" xmlns:o="urn:schemas-microsoft-com:office:office" xmlns:r="http://schemas.openxmlformats.org/officeDocument/2006/relationships" xmlns:m="http://schemas.openxmlformats.org/officeDocument/2006/math" xmlns:v="urn:schemas-microsoft-com:vml" xmlns:wp14="http://schemas.microsoft.com/office/word/2010/wordprocessingDrawing" xmlns:wp="http://schemas.openxmlformats.org/drawingml/2006/wordprocessingDrawing" xmlns:w10="urn:schemas-microsoft-com:office:word" xmlns:w="http://schemas.openxmlformats.org/wordprocessingml/2006/main" xmlns:w14="http://schemas.microsoft.com/office/word/2010/wordml" xmlns:w15="http://schemas.microsoft.com/office/word/2012/wordml" xmlns:w16cex="http://schemas.microsoft.com/office/word/2018/wordml/cex" xmlns:w16cid="http://schemas.microsoft.com/office/word/2016/wordml/cid" xmlns:w16="http://schemas.microsoft.com/office/word/2018/wordml" xmlns:w16sdtdh="http://schemas.microsoft.com/office/word/2020/wordml/sdtdatahash" xmlns:w16se="http://schemas.microsoft.com/office/word/2015/wordml/symex" xmlns:wpg="http://schemas.microsoft.com/office/word/2010/wordprocessingGroup" xmlns:wpi="http://schemas.microsoft.com/office/word/2010/wordprocessingInk" xmlns:wne="http://schemas.microsoft.com/office/word/2006/wordml" xmlns:wps="http://schemas.microsoft.com/office/word/2010/wordprocessingShape" mc:Ignorable="w14 w15 w16se w16cid w16 w16cex w16sdtdh wp14">
+<w:endnotes xmlns:wpc="http://schemas.microsoft.com/office/word/2010/wordprocessingCanvas" xmlns:cx="http://schemas.microsoft.com/office/drawing/2014/chartex" xmlns:cx1="http://schemas.microsoft.com/office/drawing/2015/9/8/chartex" xmlns:cx2="http://schemas.microsoft.com/office/drawing/2015/10/21/chartex" xmlns:cx3="http://schemas.microsoft.com/office/drawing/2016/5/9/chartex" xmlns:cx4="http://schemas.microsoft.com/office/drawing/2016/5/10/chartex" xmlns:cx5="http://schemas.microsoft.com/office/drawing/2016/5/11/chartex" xmlns:cx6="http://schemas.microsoft.com/office/drawing/2016/5/12/chartex" xmlns:cx7="http://schemas.microsoft.com/office/drawing/2016/5/13/chartex" xmlns:cx8="http://schemas.microsoft.com/office/drawing/2016/5/14/chartex" xmlns:mc="http://schemas.openxmlformats.org/markup-compatibility/2006" xmlns:aink="http://schemas.microsoft.com/office/drawing/2016/ink" xmlns:am3d="http://schemas.microsoft.com/office/drawing/2017/model3d" xmlns:o="urn:schemas-microsoft-com:office:office" xmlns:r="http://schemas.openxmlformats.org/officeDocument/2006/relationships" xmlns:m="http://schemas.openxmlformats.org/officeDocument/2006/math" xmlns:v="urn:schemas-microsoft-com:vml" xmlns:wp14="http://schemas.microsoft.com/office/word/2010/wordprocessingDrawing" xmlns:wp="http://schemas.openxmlformats.org/drawingml/2006/wordprocessingDrawing" xmlns:w10="urn:schemas-microsoft-com:office:word" xmlns:w="http://schemas.openxmlformats.org/wordprocessingml/2006/main" xmlns:w14="http://schemas.microsoft.com/office/word/2010/wordml" xmlns:w15="http://schemas.microsoft.com/office/word/2012/wordml" xmlns:w16cid="http://schemas.microsoft.com/office/word/2016/wordml/cid" xmlns:w16se="http://schemas.microsoft.com/office/word/2015/wordml/symex" xmlns:wpg="http://schemas.microsoft.com/office/word/2010/wordprocessingGroup" xmlns:wpi="http://schemas.microsoft.com/office/word/2010/wordprocessingInk" xmlns:wne="http://schemas.microsoft.com/office/word/2006/wordml" xmlns:wps="http://schemas.microsoft.com/office/word/2010/wordprocessingShape" mc:Ignorable="w14 w15 w16se w16cid wp14">
   <w:endnote w:type="separator" w:id="-1">
     <w:p>
       <w:r>
@@ -18193,7 +20882,7 @@
 </file>
 
 <file path=word/footnotes.xml><?xml version="1.0" encoding="utf-8"?>
-<w:footnotes xmlns:wpc="http://schemas.microsoft.com/office/word/2010/wordprocessingCanvas" xmlns:cx="http://schemas.microsoft.com/office/drawing/2014/chartex" xmlns:cx1="http://schemas.microsoft.com/office/drawing/2015/9/8/chartex" xmlns:cx2="http://schemas.microsoft.com/office/drawing/2015/10/21/chartex" xmlns:cx3="http://schemas.microsoft.com/office/drawing/2016/5/9/chartex" xmlns:cx4="http://schemas.microsoft.com/office/drawing/2016/5/10/chartex" xmlns:cx5="http://schemas.microsoft.com/office/drawing/2016/5/11/chartex" xmlns:cx6="http://schemas.microsoft.com/office/drawing/2016/5/12/chartex" xmlns:cx7="http://schemas.microsoft.com/office/drawing/2016/5/13/chartex" xmlns:cx8="http://schemas.microsoft.com/office/drawing/2016/5/14/chartex" xmlns:mc="http://schemas.openxmlformats.org/markup-compatibility/2006" xmlns:aink="http://schemas.microsoft.com/office/drawing/2016/ink" xmlns:am3d="http://schemas.microsoft.com/office/drawing/2017/model3d" xmlns:o="urn:schemas-microsoft-com:office:office" xmlns:r="http://schemas.openxmlformats.org/officeDocument/2006/relationships" xmlns:m="http://schemas.openxmlformats.org/officeDocument/2006/math" xmlns:v="urn:schemas-microsoft-com:vml" xmlns:wp14="http://schemas.microsoft.com/office/word/2010/wordprocessingDrawing" xmlns:wp="http://schemas.openxmlformats.org/drawingml/2006/wordprocessingDrawing" xmlns:w10="urn:schemas-microsoft-com:office:word" xmlns:w="http://schemas.openxmlformats.org/wordprocessingml/2006/main" xmlns:w14="http://schemas.microsoft.com/office/word/2010/wordml" xmlns:w15="http://schemas.microsoft.com/office/word/2012/wordml" xmlns:w16cex="http://schemas.microsoft.com/office/word/2018/wordml/cex" xmlns:w16cid="http://schemas.microsoft.com/office/word/2016/wordml/cid" xmlns:w16="http://schemas.microsoft.com/office/word/2018/wordml" xmlns:w16sdtdh="http://schemas.microsoft.com/office/word/2020/wordml/sdtdatahash" xmlns:w16se="http://schemas.microsoft.com/office/word/2015/wordml/symex" xmlns:wpg="http://schemas.microsoft.com/office/word/2010/wordprocessingGroup" xmlns:wpi="http://schemas.microsoft.com/office/word/2010/wordprocessingInk" xmlns:wne="http://schemas.microsoft.com/office/word/2006/wordml" xmlns:wps="http://schemas.microsoft.com/office/word/2010/wordprocessingShape" mc:Ignorable="w14 w15 w16se w16cid w16 w16cex w16sdtdh wp14">
+<w:footnotes xmlns:wpc="http://schemas.microsoft.com/office/word/2010/wordprocessingCanvas" xmlns:cx="http://schemas.microsoft.com/office/drawing/2014/chartex" xmlns:cx1="http://schemas.microsoft.com/office/drawing/2015/9/8/chartex" xmlns:cx2="http://schemas.microsoft.com/office/drawing/2015/10/21/chartex" xmlns:cx3="http://schemas.microsoft.com/office/drawing/2016/5/9/chartex" xmlns:cx4="http://schemas.microsoft.com/office/drawing/2016/5/10/chartex" xmlns:cx5="http://schemas.microsoft.com/office/drawing/2016/5/11/chartex" xmlns:cx6="http://schemas.microsoft.com/office/drawing/2016/5/12/chartex" xmlns:cx7="http://schemas.microsoft.com/office/drawing/2016/5/13/chartex" xmlns:cx8="http://schemas.microsoft.com/office/drawing/2016/5/14/chartex" xmlns:mc="http://schemas.openxmlformats.org/markup-compatibility/2006" xmlns:aink="http://schemas.microsoft.com/office/drawing/2016/ink" xmlns:am3d="http://schemas.microsoft.com/office/drawing/2017/model3d" xmlns:o="urn:schemas-microsoft-com:office:office" xmlns:r="http://schemas.openxmlformats.org/officeDocument/2006/relationships" xmlns:m="http://schemas.openxmlformats.org/officeDocument/2006/math" xmlns:v="urn:schemas-microsoft-com:vml" xmlns:wp14="http://schemas.microsoft.com/office/word/2010/wordprocessingDrawing" xmlns:wp="http://schemas.openxmlformats.org/drawingml/2006/wordprocessingDrawing" xmlns:w10="urn:schemas-microsoft-com:office:word" xmlns:w="http://schemas.openxmlformats.org/wordprocessingml/2006/main" xmlns:w14="http://schemas.microsoft.com/office/word/2010/wordml" xmlns:w15="http://schemas.microsoft.com/office/word/2012/wordml" xmlns:w16cid="http://schemas.microsoft.com/office/word/2016/wordml/cid" xmlns:w16se="http://schemas.microsoft.com/office/word/2015/wordml/symex" xmlns:wpg="http://schemas.microsoft.com/office/word/2010/wordprocessingGroup" xmlns:wpi="http://schemas.microsoft.com/office/word/2010/wordprocessingInk" xmlns:wne="http://schemas.microsoft.com/office/word/2006/wordml" xmlns:wps="http://schemas.microsoft.com/office/word/2010/wordprocessingShape" mc:Ignorable="w14 w15 w16se w16cid wp14">
   <w:footnote w:type="separator" w:id="-1">
     <w:p>
       <w:r>
@@ -18212,7 +20901,7 @@
 </file>
 
 <file path=word/numbering.xml><?xml version="1.0" encoding="utf-8"?>
-<w:numbering xmlns:wpc="http://schemas.microsoft.com/office/word/2010/wordprocessingCanvas" xmlns:cx="http://schemas.microsoft.com/office/drawing/2014/chartex" xmlns:cx1="http://schemas.microsoft.com/office/drawing/2015/9/8/chartex" xmlns:cx2="http://schemas.microsoft.com/office/drawing/2015/10/21/chartex" xmlns:cx3="http://schemas.microsoft.com/office/drawing/2016/5/9/chartex" xmlns:cx4="http://schemas.microsoft.com/office/drawing/2016/5/10/chartex" xmlns:cx5="http://schemas.microsoft.com/office/drawing/2016/5/11/chartex" xmlns:cx6="http://schemas.microsoft.com/office/drawing/2016/5/12/chartex" xmlns:cx7="http://schemas.microsoft.com/office/drawing/2016/5/13/chartex" xmlns:cx8="http://schemas.microsoft.com/office/drawing/2016/5/14/chartex" xmlns:mc="http://schemas.openxmlformats.org/markup-compatibility/2006" xmlns:aink="http://schemas.microsoft.com/office/drawing/2016/ink" xmlns:am3d="http://schemas.microsoft.com/office/drawing/2017/model3d" xmlns:o="urn:schemas-microsoft-com:office:office" xmlns:r="http://schemas.openxmlformats.org/officeDocument/2006/relationships" xmlns:m="http://schemas.openxmlformats.org/officeDocument/2006/math" xmlns:v="urn:schemas-microsoft-com:vml" xmlns:wp14="http://schemas.microsoft.com/office/word/2010/wordprocessingDrawing" xmlns:wp="http://schemas.openxmlformats.org/drawingml/2006/wordprocessingDrawing" xmlns:w10="urn:schemas-microsoft-com:office:word" xmlns:w="http://schemas.openxmlformats.org/wordprocessingml/2006/main" xmlns:w14="http://schemas.microsoft.com/office/word/2010/wordml" xmlns:w15="http://schemas.microsoft.com/office/word/2012/wordml" xmlns:w16cex="http://schemas.microsoft.com/office/word/2018/wordml/cex" xmlns:w16cid="http://schemas.microsoft.com/office/word/2016/wordml/cid" xmlns:w16="http://schemas.microsoft.com/office/word/2018/wordml" xmlns:w16sdtdh="http://schemas.microsoft.com/office/word/2020/wordml/sdtdatahash" xmlns:w16se="http://schemas.microsoft.com/office/word/2015/wordml/symex" xmlns:wpg="http://schemas.microsoft.com/office/word/2010/wordprocessingGroup" xmlns:wpi="http://schemas.microsoft.com/office/word/2010/wordprocessingInk" xmlns:wne="http://schemas.microsoft.com/office/word/2006/wordml" xmlns:wps="http://schemas.microsoft.com/office/word/2010/wordprocessingShape" mc:Ignorable="w14 w15 w16se w16cid w16 w16cex w16sdtdh wp14">
+<w:numbering xmlns:wpc="http://schemas.microsoft.com/office/word/2010/wordprocessingCanvas" xmlns:cx="http://schemas.microsoft.com/office/drawing/2014/chartex" xmlns:cx1="http://schemas.microsoft.com/office/drawing/2015/9/8/chartex" xmlns:cx2="http://schemas.microsoft.com/office/drawing/2015/10/21/chartex" xmlns:cx3="http://schemas.microsoft.com/office/drawing/2016/5/9/chartex" xmlns:cx4="http://schemas.microsoft.com/office/drawing/2016/5/10/chartex" xmlns:cx5="http://schemas.microsoft.com/office/drawing/2016/5/11/chartex" xmlns:cx6="http://schemas.microsoft.com/office/drawing/2016/5/12/chartex" xmlns:cx7="http://schemas.microsoft.com/office/drawing/2016/5/13/chartex" xmlns:cx8="http://schemas.microsoft.com/office/drawing/2016/5/14/chartex" xmlns:mc="http://schemas.openxmlformats.org/markup-compatibility/2006" xmlns:aink="http://schemas.microsoft.com/office/drawing/2016/ink" xmlns:am3d="http://schemas.microsoft.com/office/drawing/2017/model3d" xmlns:o="urn:schemas-microsoft-com:office:office" xmlns:r="http://schemas.openxmlformats.org/officeDocument/2006/relationships" xmlns:m="http://schemas.openxmlformats.org/officeDocument/2006/math" xmlns:v="urn:schemas-microsoft-com:vml" xmlns:wp14="http://schemas.microsoft.com/office/word/2010/wordprocessingDrawing" xmlns:wp="http://schemas.openxmlformats.org/drawingml/2006/wordprocessingDrawing" xmlns:w10="urn:schemas-microsoft-com:office:word" xmlns:w="http://schemas.openxmlformats.org/wordprocessingml/2006/main" xmlns:w14="http://schemas.microsoft.com/office/word/2010/wordml" xmlns:w15="http://schemas.microsoft.com/office/word/2012/wordml" xmlns:w16cid="http://schemas.microsoft.com/office/word/2016/wordml/cid" xmlns:w16se="http://schemas.microsoft.com/office/word/2015/wordml/symex" xmlns:wpg="http://schemas.microsoft.com/office/word/2010/wordprocessingGroup" xmlns:wpi="http://schemas.microsoft.com/office/word/2010/wordprocessingInk" xmlns:wne="http://schemas.microsoft.com/office/word/2006/wordml" xmlns:wps="http://schemas.microsoft.com/office/word/2010/wordprocessingShape" mc:Ignorable="w14 w15 w16se w16cid wp14">
   <w:abstractNum w:abstractNumId="0" w15:restartNumberingAfterBreak="0">
     <w:nsid w:val="0BD92306"/>
     <w:multiLevelType w:val="hybridMultilevel"/>
@@ -18792,7 +21481,7 @@
 </file>
 
 <file path=word/styles.xml><?xml version="1.0" encoding="utf-8"?>
-<w:styles xmlns:mc="http://schemas.openxmlformats.org/markup-compatibility/2006" xmlns:r="http://schemas.openxmlformats.org/officeDocument/2006/relationships" xmlns:w="http://schemas.openxmlformats.org/wordprocessingml/2006/main" xmlns:w14="http://schemas.microsoft.com/office/word/2010/wordml" xmlns:w15="http://schemas.microsoft.com/office/word/2012/wordml" xmlns:w16cex="http://schemas.microsoft.com/office/word/2018/wordml/cex" xmlns:w16cid="http://schemas.microsoft.com/office/word/2016/wordml/cid" xmlns:w16="http://schemas.microsoft.com/office/word/2018/wordml" xmlns:w16sdtdh="http://schemas.microsoft.com/office/word/2020/wordml/sdtdatahash" xmlns:w16se="http://schemas.microsoft.com/office/word/2015/wordml/symex" mc:Ignorable="w14 w15 w16se w16cid w16 w16cex w16sdtdh">
+<w:styles xmlns:mc="http://schemas.openxmlformats.org/markup-compatibility/2006" xmlns:r="http://schemas.openxmlformats.org/officeDocument/2006/relationships" xmlns:w="http://schemas.openxmlformats.org/wordprocessingml/2006/main" xmlns:w14="http://schemas.microsoft.com/office/word/2010/wordml" xmlns:w15="http://schemas.microsoft.com/office/word/2012/wordml" xmlns:w16cid="http://schemas.microsoft.com/office/word/2016/wordml/cid" xmlns:w16se="http://schemas.microsoft.com/office/word/2015/wordml/symex" mc:Ignorable="w14 w15 w16se w16cid">
   <w:docDefaults>
     <w:rPrDefault>
       <w:rPr>
@@ -18805,7 +21494,7 @@
     </w:rPrDefault>
     <w:pPrDefault/>
   </w:docDefaults>
-  <w:latentStyles w:defLockedState="0" w:defUIPriority="99" w:defSemiHidden="0" w:defUnhideWhenUsed="0" w:defQFormat="0" w:count="376">
+  <w:latentStyles w:defLockedState="0" w:defUIPriority="99" w:defSemiHidden="0" w:defUnhideWhenUsed="0" w:defQFormat="0" w:count="375">
     <w:lsdException w:name="Normal" w:uiPriority="0" w:qFormat="1"/>
     <w:lsdException w:name="heading 1" w:uiPriority="9" w:qFormat="1"/>
     <w:lsdException w:name="heading 2" w:semiHidden="1" w:uiPriority="9" w:unhideWhenUsed="1" w:qFormat="1"/>
@@ -19181,7 +21870,6 @@
     <w:lsdException w:name="Smart Hyperlink" w:semiHidden="1" w:unhideWhenUsed="1"/>
     <w:lsdException w:name="Hashtag" w:semiHidden="1" w:unhideWhenUsed="1"/>
     <w:lsdException w:name="Unresolved Mention" w:semiHidden="1" w:unhideWhenUsed="1"/>
-    <w:lsdException w:name="Smart Link" w:semiHidden="1" w:unhideWhenUsed="1"/>
   </w:latentStyles>
   <w:style w:type="paragraph" w:default="1" w:styleId="a">
     <w:name w:val="Normal"/>
